--- a/src/assets/resume/Resume_Vivek_Bhat.docx
+++ b/src/assets/resume/Resume_Vivek_Bhat.docx
@@ -7,6 +7,7 @@
         <w:jc w:val="center"/>
         <w:rPr>
           <w:b/>
+          <w:color w:val="000000" w:themeColor="text1"/>
           <w:sz w:val="32"/>
         </w:rPr>
       </w:pPr>
@@ -15,6 +16,7 @@
       <w:r>
         <w:rPr>
           <w:b/>
+          <w:color w:val="000000" w:themeColor="text1"/>
           <w:sz w:val="32"/>
         </w:rPr>
         <w:t>VIVEK BHAT</w:t>
@@ -26,6 +28,7 @@
       <w:pPr>
         <w:jc w:val="center"/>
         <w:rPr>
+          <w:color w:val="000000" w:themeColor="text1"/>
           <w:sz w:val="24"/>
           <w:szCs w:val="24"/>
         </w:rPr>
@@ -36,12 +39,14 @@
             <w:rStyle w:val="Hyperlink"/>
             <w:sz w:val="24"/>
             <w:szCs w:val="24"/>
+            <w:u w:val="none"/>
           </w:rPr>
-          <w:t>vivek.bhat@intel.com</w:t>
+          <w:t>vbhat@ncsu.edu</w:t>
         </w:r>
       </w:hyperlink>
       <w:r>
         <w:rPr>
+          <w:color w:val="000000" w:themeColor="text1"/>
           <w:sz w:val="24"/>
           <w:szCs w:val="24"/>
         </w:rPr>
@@ -51,7 +56,7 @@
         <w:r>
           <w:rPr>
             <w:rStyle w:val="Hyperlink"/>
-            <w:color w:val="auto"/>
+            <w:color w:val="000000" w:themeColor="text1"/>
             <w:sz w:val="24"/>
             <w:szCs w:val="24"/>
             <w:u w:val="none"/>
@@ -62,7 +67,7 @@
         <w:r>
           <w:rPr>
             <w:rStyle w:val="Hyperlink"/>
-            <w:color w:val="auto"/>
+            <w:color w:val="000000" w:themeColor="text1"/>
             <w:sz w:val="24"/>
             <w:szCs w:val="24"/>
             <w:u w:val="none"/>
@@ -73,6 +78,7 @@
       </w:hyperlink>
       <w:r>
         <w:rPr>
+          <w:color w:val="000000" w:themeColor="text1"/>
           <w:sz w:val="24"/>
           <w:szCs w:val="24"/>
         </w:rPr>
@@ -82,7 +88,7 @@
         <w:r>
           <w:rPr>
             <w:rStyle w:val="Hyperlink"/>
-            <w:color w:val="auto"/>
+            <w:color w:val="000000" w:themeColor="text1"/>
             <w:sz w:val="24"/>
             <w:szCs w:val="24"/>
             <w:u w:val="none"/>
@@ -93,7 +99,7 @@
         <w:r>
           <w:rPr>
             <w:rStyle w:val="Hyperlink"/>
-            <w:color w:val="auto"/>
+            <w:color w:val="000000" w:themeColor="text1"/>
             <w:sz w:val="24"/>
             <w:szCs w:val="24"/>
             <w:u w:val="none"/>
@@ -104,6 +110,7 @@
       </w:hyperlink>
       <w:r>
         <w:rPr>
+          <w:color w:val="000000" w:themeColor="text1"/>
           <w:sz w:val="24"/>
           <w:szCs w:val="24"/>
         </w:rPr>
@@ -112,6 +119,7 @@
       <w:bookmarkStart w:id="2" w:name="_Hlk522720901"/>
       <w:r>
         <w:rPr>
+          <w:color w:val="000000" w:themeColor="text1"/>
           <w:sz w:val="24"/>
           <w:szCs w:val="24"/>
         </w:rPr>
@@ -125,7 +133,7 @@
         <w:ind w:right="-780"/>
         <w:rPr>
           <w:rStyle w:val="Hyperlink"/>
-          <w:color w:val="auto"/>
+          <w:color w:val="000000" w:themeColor="text1"/>
           <w:sz w:val="24"/>
           <w:szCs w:val="24"/>
           <w:u w:val="none"/>
@@ -134,6 +142,7 @@
       <w:r>
         <w:rPr>
           <w:b/>
+          <w:color w:val="000000" w:themeColor="text1"/>
           <w:sz w:val="24"/>
           <w:szCs w:val="24"/>
         </w:rPr>
@@ -142,6 +151,7 @@
       <w:r>
         <w:rPr>
           <w:b/>
+          <w:color w:val="000000" w:themeColor="text1"/>
           <w:sz w:val="24"/>
           <w:szCs w:val="24"/>
         </w:rPr>
@@ -150,6 +160,7 @@
       <w:r>
         <w:rPr>
           <w:b/>
+          <w:color w:val="000000" w:themeColor="text1"/>
           <w:sz w:val="24"/>
           <w:szCs w:val="24"/>
         </w:rPr>
@@ -158,6 +169,7 @@
       <w:r>
         <w:rPr>
           <w:b/>
+          <w:color w:val="000000" w:themeColor="text1"/>
           <w:sz w:val="24"/>
           <w:szCs w:val="24"/>
         </w:rPr>
@@ -166,6 +178,7 @@
       <w:r>
         <w:rPr>
           <w:b/>
+          <w:color w:val="000000" w:themeColor="text1"/>
           <w:sz w:val="24"/>
           <w:szCs w:val="24"/>
         </w:rPr>
@@ -175,8 +188,10 @@
         <w:r>
           <w:rPr>
             <w:rStyle w:val="Hyperlink"/>
+            <w:color w:val="000000" w:themeColor="text1"/>
             <w:sz w:val="24"/>
             <w:szCs w:val="24"/>
+            <w:u w:val="none"/>
           </w:rPr>
           <w:t>https://vivekbhat.me</w:t>
         </w:r>
@@ -190,7 +205,7 @@
         <w:ind w:left="144" w:right="-780"/>
         <w:rPr>
           <w:rStyle w:val="Hyperlink"/>
-          <w:color w:val="auto"/>
+          <w:color w:val="000000" w:themeColor="text1"/>
           <w:sz w:val="19"/>
           <w:u w:val="none"/>
         </w:rPr>
@@ -199,7 +214,7 @@
         <w:rPr>
           <w:rStyle w:val="Hyperlink"/>
           <w:noProof/>
-          <w:color w:val="auto"/>
+          <w:color w:val="000000" w:themeColor="text1"/>
           <w:sz w:val="19"/>
           <w:u w:val="none"/>
         </w:rPr>
@@ -214,29 +229,34 @@
         <w:ind w:hanging="140"/>
         <w:jc w:val="center"/>
         <w:rPr>
-          <w:szCs w:val="22"/>
-        </w:rPr>
-      </w:pPr>
-      <w:r>
-        <w:rPr>
+          <w:color w:val="000000" w:themeColor="text1"/>
+          <w:szCs w:val="22"/>
+        </w:rPr>
+      </w:pPr>
+      <w:r>
+        <w:rPr>
+          <w:color w:val="000000" w:themeColor="text1"/>
           <w:szCs w:val="22"/>
         </w:rPr>
         <w:t xml:space="preserve">FULL STACK </w:t>
       </w:r>
       <w:r>
         <w:rPr>
+          <w:color w:val="000000" w:themeColor="text1"/>
           <w:szCs w:val="22"/>
         </w:rPr>
         <w:t xml:space="preserve">SOFTWARE </w:t>
       </w:r>
       <w:r>
         <w:rPr>
+          <w:color w:val="000000" w:themeColor="text1"/>
           <w:szCs w:val="22"/>
         </w:rPr>
         <w:t xml:space="preserve">DEVELOPMENT </w:t>
       </w:r>
       <w:r>
         <w:rPr>
+          <w:color w:val="000000" w:themeColor="text1"/>
           <w:szCs w:val="22"/>
         </w:rPr>
         <w:t>ENGINEER</w:t>
@@ -249,13 +269,15 @@
         <w:ind w:left="0"/>
         <w:jc w:val="both"/>
         <w:rPr>
-          <w:sz w:val="22"/>
-          <w:szCs w:val="22"/>
-        </w:rPr>
-      </w:pPr>
-      <w:r>
-        <w:rPr>
-          <w:b w:val="0"/>
+          <w:color w:val="000000" w:themeColor="text1"/>
+          <w:sz w:val="22"/>
+          <w:szCs w:val="22"/>
+        </w:rPr>
+      </w:pPr>
+      <w:r>
+        <w:rPr>
+          <w:b w:val="0"/>
+          <w:color w:val="000000" w:themeColor="text1"/>
           <w:sz w:val="22"/>
           <w:szCs w:val="22"/>
         </w:rPr>
@@ -264,6 +286,7 @@
       <w:r>
         <w:rPr>
           <w:b w:val="0"/>
+          <w:color w:val="000000" w:themeColor="text1"/>
           <w:sz w:val="22"/>
           <w:szCs w:val="22"/>
         </w:rPr>
@@ -272,6 +295,7 @@
       <w:r>
         <w:rPr>
           <w:b w:val="0"/>
+          <w:color w:val="000000" w:themeColor="text1"/>
           <w:sz w:val="22"/>
           <w:szCs w:val="22"/>
         </w:rPr>
@@ -280,6 +304,7 @@
       <w:r>
         <w:rPr>
           <w:b w:val="0"/>
+          <w:color w:val="000000" w:themeColor="text1"/>
           <w:sz w:val="22"/>
           <w:szCs w:val="22"/>
         </w:rPr>
@@ -288,6 +313,7 @@
       <w:r>
         <w:rPr>
           <w:b w:val="0"/>
+          <w:color w:val="000000" w:themeColor="text1"/>
           <w:sz w:val="22"/>
           <w:szCs w:val="22"/>
         </w:rPr>
@@ -296,6 +322,7 @@
       <w:r>
         <w:rPr>
           <w:b w:val="0"/>
+          <w:color w:val="000000" w:themeColor="text1"/>
           <w:sz w:val="22"/>
           <w:szCs w:val="22"/>
         </w:rPr>
@@ -304,6 +331,7 @@
       <w:r>
         <w:rPr>
           <w:b w:val="0"/>
+          <w:color w:val="000000" w:themeColor="text1"/>
           <w:sz w:val="22"/>
           <w:szCs w:val="22"/>
         </w:rPr>
@@ -312,6 +340,7 @@
       <w:r>
         <w:rPr>
           <w:b w:val="0"/>
+          <w:color w:val="000000" w:themeColor="text1"/>
           <w:sz w:val="22"/>
           <w:szCs w:val="22"/>
         </w:rPr>
@@ -320,6 +349,7 @@
       <w:r>
         <w:rPr>
           <w:b w:val="0"/>
+          <w:color w:val="000000" w:themeColor="text1"/>
           <w:sz w:val="22"/>
           <w:szCs w:val="22"/>
         </w:rPr>
@@ -328,6 +358,7 @@
       <w:r>
         <w:rPr>
           <w:b w:val="0"/>
+          <w:color w:val="000000" w:themeColor="text1"/>
           <w:sz w:val="22"/>
           <w:szCs w:val="22"/>
         </w:rPr>
@@ -336,6 +367,7 @@
       <w:r>
         <w:rPr>
           <w:b w:val="0"/>
+          <w:color w:val="000000" w:themeColor="text1"/>
           <w:sz w:val="22"/>
           <w:szCs w:val="22"/>
         </w:rPr>
@@ -344,6 +376,7 @@
       <w:r>
         <w:rPr>
           <w:b w:val="0"/>
+          <w:color w:val="000000" w:themeColor="text1"/>
           <w:sz w:val="22"/>
           <w:szCs w:val="22"/>
         </w:rPr>
@@ -352,6 +385,7 @@
       <w:r>
         <w:rPr>
           <w:b w:val="0"/>
+          <w:color w:val="000000" w:themeColor="text1"/>
           <w:sz w:val="22"/>
           <w:szCs w:val="22"/>
         </w:rPr>
@@ -360,6 +394,7 @@
       <w:r>
         <w:rPr>
           <w:b w:val="0"/>
+          <w:color w:val="000000" w:themeColor="text1"/>
           <w:sz w:val="22"/>
           <w:szCs w:val="22"/>
         </w:rPr>
@@ -368,6 +403,7 @@
       <w:r>
         <w:rPr>
           <w:b w:val="0"/>
+          <w:color w:val="000000" w:themeColor="text1"/>
           <w:sz w:val="22"/>
           <w:szCs w:val="22"/>
         </w:rPr>
@@ -376,6 +412,7 @@
       <w:r>
         <w:rPr>
           <w:b w:val="0"/>
+          <w:color w:val="000000" w:themeColor="text1"/>
           <w:sz w:val="22"/>
           <w:szCs w:val="22"/>
         </w:rPr>
@@ -384,6 +421,7 @@
       <w:r>
         <w:rPr>
           <w:b w:val="0"/>
+          <w:color w:val="000000" w:themeColor="text1"/>
           <w:sz w:val="22"/>
           <w:szCs w:val="22"/>
         </w:rPr>
@@ -392,6 +430,7 @@
       <w:r>
         <w:rPr>
           <w:b w:val="0"/>
+          <w:color w:val="000000" w:themeColor="text1"/>
           <w:sz w:val="22"/>
           <w:szCs w:val="22"/>
         </w:rPr>
@@ -400,6 +439,7 @@
       <w:r>
         <w:rPr>
           <w:b w:val="0"/>
+          <w:color w:val="000000" w:themeColor="text1"/>
           <w:sz w:val="22"/>
           <w:szCs w:val="22"/>
         </w:rPr>
@@ -412,11 +452,13 @@
         <w:ind w:left="0"/>
         <w:jc w:val="center"/>
         <w:rPr>
-          <w:szCs w:val="22"/>
-        </w:rPr>
-      </w:pPr>
-      <w:r>
-        <w:rPr>
+          <w:color w:val="000000" w:themeColor="text1"/>
+          <w:szCs w:val="22"/>
+        </w:rPr>
+      </w:pPr>
+      <w:r>
+        <w:rPr>
+          <w:color w:val="000000" w:themeColor="text1"/>
           <w:szCs w:val="22"/>
         </w:rPr>
         <w:t>AREAS OF EXPERTISE</w:t>
@@ -429,13 +471,15 @@
         <w:jc w:val="both"/>
         <w:rPr>
           <w:b w:val="0"/>
-          <w:sz w:val="22"/>
-          <w:szCs w:val="22"/>
-        </w:rPr>
-      </w:pPr>
-      <w:r>
-        <w:rPr>
-          <w:b w:val="0"/>
+          <w:color w:val="000000" w:themeColor="text1"/>
+          <w:sz w:val="22"/>
+          <w:szCs w:val="22"/>
+        </w:rPr>
+      </w:pPr>
+      <w:r>
+        <w:rPr>
+          <w:b w:val="0"/>
+          <w:color w:val="000000" w:themeColor="text1"/>
           <w:sz w:val="22"/>
           <w:szCs w:val="22"/>
         </w:rPr>
@@ -444,6 +488,7 @@
       <w:r>
         <w:rPr>
           <w:b w:val="0"/>
+          <w:color w:val="000000" w:themeColor="text1"/>
           <w:sz w:val="22"/>
           <w:szCs w:val="22"/>
         </w:rPr>
@@ -452,6 +497,7 @@
       <w:r>
         <w:rPr>
           <w:b w:val="0"/>
+          <w:color w:val="000000" w:themeColor="text1"/>
           <w:sz w:val="22"/>
           <w:szCs w:val="22"/>
         </w:rPr>
@@ -460,6 +506,7 @@
       <w:r>
         <w:rPr>
           <w:b w:val="0"/>
+          <w:color w:val="000000" w:themeColor="text1"/>
           <w:sz w:val="22"/>
           <w:szCs w:val="22"/>
         </w:rPr>
@@ -468,30 +515,34 @@
       <w:r>
         <w:rPr>
           <w:b w:val="0"/>
-          <w:sz w:val="22"/>
-          <w:szCs w:val="22"/>
-        </w:rPr>
-        <w:tab/>
-      </w:r>
-      <w:r>
-        <w:rPr>
-          <w:b w:val="0"/>
-          <w:sz w:val="22"/>
-          <w:szCs w:val="22"/>
-        </w:rPr>
-        <w:tab/>
-      </w:r>
-      <w:r>
-        <w:rPr>
-          <w:b w:val="0"/>
-          <w:sz w:val="22"/>
-          <w:szCs w:val="22"/>
-        </w:rPr>
-        <w:tab/>
-      </w:r>
-      <w:r>
-        <w:rPr>
-          <w:b w:val="0"/>
+          <w:color w:val="000000" w:themeColor="text1"/>
+          <w:sz w:val="22"/>
+          <w:szCs w:val="22"/>
+        </w:rPr>
+        <w:tab/>
+      </w:r>
+      <w:r>
+        <w:rPr>
+          <w:b w:val="0"/>
+          <w:color w:val="000000" w:themeColor="text1"/>
+          <w:sz w:val="22"/>
+          <w:szCs w:val="22"/>
+        </w:rPr>
+        <w:tab/>
+      </w:r>
+      <w:r>
+        <w:rPr>
+          <w:b w:val="0"/>
+          <w:color w:val="000000" w:themeColor="text1"/>
+          <w:sz w:val="22"/>
+          <w:szCs w:val="22"/>
+        </w:rPr>
+        <w:tab/>
+      </w:r>
+      <w:r>
+        <w:rPr>
+          <w:b w:val="0"/>
+          <w:color w:val="000000" w:themeColor="text1"/>
           <w:sz w:val="22"/>
           <w:szCs w:val="22"/>
         </w:rPr>
@@ -500,30 +551,34 @@
       <w:r>
         <w:rPr>
           <w:b w:val="0"/>
-          <w:sz w:val="22"/>
-          <w:szCs w:val="22"/>
-        </w:rPr>
-        <w:tab/>
-      </w:r>
-      <w:r>
-        <w:rPr>
-          <w:b w:val="0"/>
-          <w:sz w:val="22"/>
-          <w:szCs w:val="22"/>
-        </w:rPr>
-        <w:tab/>
-      </w:r>
-      <w:r>
-        <w:rPr>
-          <w:b w:val="0"/>
-          <w:sz w:val="22"/>
-          <w:szCs w:val="22"/>
-        </w:rPr>
-        <w:tab/>
-      </w:r>
-      <w:r>
-        <w:rPr>
-          <w:b w:val="0"/>
+          <w:color w:val="000000" w:themeColor="text1"/>
+          <w:sz w:val="22"/>
+          <w:szCs w:val="22"/>
+        </w:rPr>
+        <w:tab/>
+      </w:r>
+      <w:r>
+        <w:rPr>
+          <w:b w:val="0"/>
+          <w:color w:val="000000" w:themeColor="text1"/>
+          <w:sz w:val="22"/>
+          <w:szCs w:val="22"/>
+        </w:rPr>
+        <w:tab/>
+      </w:r>
+      <w:r>
+        <w:rPr>
+          <w:b w:val="0"/>
+          <w:color w:val="000000" w:themeColor="text1"/>
+          <w:sz w:val="22"/>
+          <w:szCs w:val="22"/>
+        </w:rPr>
+        <w:tab/>
+      </w:r>
+      <w:r>
+        <w:rPr>
+          <w:b w:val="0"/>
+          <w:color w:val="000000" w:themeColor="text1"/>
           <w:sz w:val="22"/>
           <w:szCs w:val="22"/>
         </w:rPr>
@@ -532,6 +587,7 @@
       <w:r>
         <w:rPr>
           <w:b w:val="0"/>
+          <w:color w:val="000000" w:themeColor="text1"/>
           <w:sz w:val="22"/>
           <w:szCs w:val="22"/>
         </w:rPr>
@@ -540,6 +596,7 @@
       <w:r>
         <w:rPr>
           <w:b w:val="0"/>
+          <w:color w:val="000000" w:themeColor="text1"/>
           <w:sz w:val="22"/>
           <w:szCs w:val="22"/>
         </w:rPr>
@@ -553,13 +610,15 @@
         <w:jc w:val="both"/>
         <w:rPr>
           <w:b w:val="0"/>
-          <w:sz w:val="22"/>
-          <w:szCs w:val="22"/>
-        </w:rPr>
-      </w:pPr>
-      <w:r>
-        <w:rPr>
-          <w:b w:val="0"/>
+          <w:color w:val="000000" w:themeColor="text1"/>
+          <w:sz w:val="22"/>
+          <w:szCs w:val="22"/>
+        </w:rPr>
+      </w:pPr>
+      <w:r>
+        <w:rPr>
+          <w:b w:val="0"/>
+          <w:color w:val="000000" w:themeColor="text1"/>
           <w:sz w:val="22"/>
           <w:szCs w:val="22"/>
         </w:rPr>
@@ -568,22 +627,25 @@
       <w:r>
         <w:rPr>
           <w:b w:val="0"/>
-          <w:sz w:val="22"/>
-          <w:szCs w:val="22"/>
-        </w:rPr>
-        <w:tab/>
-      </w:r>
-      <w:r>
-        <w:rPr>
-          <w:b w:val="0"/>
-          <w:sz w:val="22"/>
-          <w:szCs w:val="22"/>
-        </w:rPr>
-        <w:tab/>
-      </w:r>
-      <w:r>
-        <w:rPr>
-          <w:b w:val="0"/>
+          <w:color w:val="000000" w:themeColor="text1"/>
+          <w:sz w:val="22"/>
+          <w:szCs w:val="22"/>
+        </w:rPr>
+        <w:tab/>
+      </w:r>
+      <w:r>
+        <w:rPr>
+          <w:b w:val="0"/>
+          <w:color w:val="000000" w:themeColor="text1"/>
+          <w:sz w:val="22"/>
+          <w:szCs w:val="22"/>
+        </w:rPr>
+        <w:tab/>
+      </w:r>
+      <w:r>
+        <w:rPr>
+          <w:b w:val="0"/>
+          <w:color w:val="000000" w:themeColor="text1"/>
           <w:sz w:val="22"/>
           <w:szCs w:val="22"/>
         </w:rPr>
@@ -592,30 +654,34 @@
       <w:r>
         <w:rPr>
           <w:b w:val="0"/>
-          <w:sz w:val="22"/>
-          <w:szCs w:val="22"/>
-        </w:rPr>
-        <w:tab/>
-      </w:r>
-      <w:r>
-        <w:rPr>
-          <w:b w:val="0"/>
-          <w:sz w:val="22"/>
-          <w:szCs w:val="22"/>
-        </w:rPr>
-        <w:tab/>
-      </w:r>
-      <w:r>
-        <w:rPr>
-          <w:b w:val="0"/>
-          <w:sz w:val="22"/>
-          <w:szCs w:val="22"/>
-        </w:rPr>
-        <w:tab/>
-      </w:r>
-      <w:r>
-        <w:rPr>
-          <w:b w:val="0"/>
+          <w:color w:val="000000" w:themeColor="text1"/>
+          <w:sz w:val="22"/>
+          <w:szCs w:val="22"/>
+        </w:rPr>
+        <w:tab/>
+      </w:r>
+      <w:r>
+        <w:rPr>
+          <w:b w:val="0"/>
+          <w:color w:val="000000" w:themeColor="text1"/>
+          <w:sz w:val="22"/>
+          <w:szCs w:val="22"/>
+        </w:rPr>
+        <w:tab/>
+      </w:r>
+      <w:r>
+        <w:rPr>
+          <w:b w:val="0"/>
+          <w:color w:val="000000" w:themeColor="text1"/>
+          <w:sz w:val="22"/>
+          <w:szCs w:val="22"/>
+        </w:rPr>
+        <w:tab/>
+      </w:r>
+      <w:r>
+        <w:rPr>
+          <w:b w:val="0"/>
+          <w:color w:val="000000" w:themeColor="text1"/>
           <w:sz w:val="22"/>
           <w:szCs w:val="22"/>
         </w:rPr>
@@ -630,13 +696,15 @@
         <w:jc w:val="both"/>
         <w:rPr>
           <w:b w:val="0"/>
-          <w:sz w:val="22"/>
-          <w:szCs w:val="22"/>
-        </w:rPr>
-      </w:pPr>
-      <w:r>
-        <w:rPr>
-          <w:b w:val="0"/>
+          <w:color w:val="000000" w:themeColor="text1"/>
+          <w:sz w:val="22"/>
+          <w:szCs w:val="22"/>
+        </w:rPr>
+      </w:pPr>
+      <w:r>
+        <w:rPr>
+          <w:b w:val="0"/>
+          <w:color w:val="000000" w:themeColor="text1"/>
           <w:sz w:val="22"/>
           <w:szCs w:val="22"/>
         </w:rPr>
@@ -645,38 +713,43 @@
       <w:r>
         <w:rPr>
           <w:b w:val="0"/>
-          <w:sz w:val="22"/>
-          <w:szCs w:val="22"/>
-        </w:rPr>
-        <w:tab/>
-      </w:r>
-      <w:r>
-        <w:rPr>
-          <w:b w:val="0"/>
-          <w:sz w:val="22"/>
-          <w:szCs w:val="22"/>
-        </w:rPr>
-        <w:tab/>
-      </w:r>
-      <w:r>
-        <w:rPr>
-          <w:b w:val="0"/>
-          <w:sz w:val="22"/>
-          <w:szCs w:val="22"/>
-        </w:rPr>
-        <w:tab/>
-      </w:r>
-      <w:r>
-        <w:rPr>
-          <w:b w:val="0"/>
-          <w:sz w:val="22"/>
-          <w:szCs w:val="22"/>
-        </w:rPr>
-        <w:tab/>
-      </w:r>
-      <w:r>
-        <w:rPr>
-          <w:b w:val="0"/>
+          <w:color w:val="000000" w:themeColor="text1"/>
+          <w:sz w:val="22"/>
+          <w:szCs w:val="22"/>
+        </w:rPr>
+        <w:tab/>
+      </w:r>
+      <w:r>
+        <w:rPr>
+          <w:b w:val="0"/>
+          <w:color w:val="000000" w:themeColor="text1"/>
+          <w:sz w:val="22"/>
+          <w:szCs w:val="22"/>
+        </w:rPr>
+        <w:tab/>
+      </w:r>
+      <w:r>
+        <w:rPr>
+          <w:b w:val="0"/>
+          <w:color w:val="000000" w:themeColor="text1"/>
+          <w:sz w:val="22"/>
+          <w:szCs w:val="22"/>
+        </w:rPr>
+        <w:tab/>
+      </w:r>
+      <w:r>
+        <w:rPr>
+          <w:b w:val="0"/>
+          <w:color w:val="000000" w:themeColor="text1"/>
+          <w:sz w:val="22"/>
+          <w:szCs w:val="22"/>
+        </w:rPr>
+        <w:tab/>
+      </w:r>
+      <w:r>
+        <w:rPr>
+          <w:b w:val="0"/>
+          <w:color w:val="000000" w:themeColor="text1"/>
           <w:sz w:val="22"/>
           <w:szCs w:val="22"/>
         </w:rPr>
@@ -685,30 +758,34 @@
       <w:r>
         <w:rPr>
           <w:b w:val="0"/>
-          <w:sz w:val="22"/>
-          <w:szCs w:val="22"/>
-        </w:rPr>
-        <w:tab/>
-      </w:r>
-      <w:r>
-        <w:rPr>
-          <w:b w:val="0"/>
-          <w:sz w:val="22"/>
-          <w:szCs w:val="22"/>
-        </w:rPr>
-        <w:tab/>
-      </w:r>
-      <w:r>
-        <w:rPr>
-          <w:b w:val="0"/>
-          <w:sz w:val="22"/>
-          <w:szCs w:val="22"/>
-        </w:rPr>
-        <w:tab/>
-      </w:r>
-      <w:r>
-        <w:rPr>
-          <w:b w:val="0"/>
+          <w:color w:val="000000" w:themeColor="text1"/>
+          <w:sz w:val="22"/>
+          <w:szCs w:val="22"/>
+        </w:rPr>
+        <w:tab/>
+      </w:r>
+      <w:r>
+        <w:rPr>
+          <w:b w:val="0"/>
+          <w:color w:val="000000" w:themeColor="text1"/>
+          <w:sz w:val="22"/>
+          <w:szCs w:val="22"/>
+        </w:rPr>
+        <w:tab/>
+      </w:r>
+      <w:r>
+        <w:rPr>
+          <w:b w:val="0"/>
+          <w:color w:val="000000" w:themeColor="text1"/>
+          <w:sz w:val="22"/>
+          <w:szCs w:val="22"/>
+        </w:rPr>
+        <w:tab/>
+      </w:r>
+      <w:r>
+        <w:rPr>
+          <w:b w:val="0"/>
+          <w:color w:val="000000" w:themeColor="text1"/>
           <w:sz w:val="22"/>
           <w:szCs w:val="22"/>
         </w:rPr>
@@ -722,6 +799,7 @@
         <w:ind w:hanging="140"/>
         <w:jc w:val="center"/>
         <w:rPr>
+          <w:color w:val="000000" w:themeColor="text1"/>
           <w:sz w:val="22"/>
           <w:szCs w:val="22"/>
         </w:rPr>
@@ -733,11 +811,13 @@
         <w:ind w:hanging="140"/>
         <w:jc w:val="center"/>
         <w:rPr>
-          <w:szCs w:val="22"/>
-        </w:rPr>
-      </w:pPr>
-      <w:r>
-        <w:rPr>
+          <w:color w:val="000000" w:themeColor="text1"/>
+          <w:szCs w:val="22"/>
+        </w:rPr>
+      </w:pPr>
+      <w:r>
+        <w:rPr>
+          <w:color w:val="000000" w:themeColor="text1"/>
           <w:szCs w:val="22"/>
         </w:rPr>
         <w:t>CORE TECHNICAL COMPETENCIES</w:t>
@@ -749,6 +829,7 @@
         <w:spacing w:line="20" w:lineRule="exact"/>
         <w:ind w:left="105" w:firstLine="0"/>
         <w:rPr>
+          <w:color w:val="000000" w:themeColor="text1"/>
           <w:sz w:val="22"/>
           <w:szCs w:val="22"/>
         </w:rPr>
@@ -762,48 +843,75 @@
         <w:jc w:val="both"/>
         <w:rPr>
           <w:rFonts w:ascii="Symbol"/>
+          <w:color w:val="000000" w:themeColor="text1"/>
         </w:rPr>
       </w:pPr>
       <w:r>
         <w:rPr>
           <w:b/>
+          <w:color w:val="000000" w:themeColor="text1"/>
         </w:rPr>
         <w:t>PROGRAMMING</w:t>
       </w:r>
       <w:r>
-        <w:tab/>
-      </w:r>
-      <w:r>
+        <w:rPr>
+          <w:color w:val="000000" w:themeColor="text1"/>
+        </w:rPr>
+        <w:tab/>
+      </w:r>
+      <w:r>
+        <w:rPr>
+          <w:color w:val="000000" w:themeColor="text1"/>
+        </w:rPr>
         <w:t xml:space="preserve">TypeScript, Angular 8, </w:t>
       </w:r>
       <w:r>
+        <w:rPr>
+          <w:color w:val="000000" w:themeColor="text1"/>
+        </w:rPr>
         <w:t xml:space="preserve">Java, </w:t>
       </w:r>
       <w:r>
-        <w:t>JavaScript</w:t>
-      </w:r>
-      <w:r>
-        <w:t xml:space="preserve">, </w:t>
-      </w:r>
-      <w:r>
+        <w:rPr>
+          <w:color w:val="000000" w:themeColor="text1"/>
+        </w:rPr>
+        <w:t xml:space="preserve">JavaScript, </w:t>
+      </w:r>
+      <w:r>
+        <w:rPr>
+          <w:color w:val="000000" w:themeColor="text1"/>
+        </w:rPr>
         <w:t xml:space="preserve">Scala, </w:t>
       </w:r>
       <w:r>
+        <w:rPr>
+          <w:color w:val="000000" w:themeColor="text1"/>
+        </w:rPr>
         <w:t>Ansible, Bash, Python</w:t>
       </w:r>
       <w:r>
+        <w:rPr>
+          <w:color w:val="000000" w:themeColor="text1"/>
+        </w:rPr>
         <w:t>, Flask</w:t>
       </w:r>
       <w:r>
+        <w:rPr>
+          <w:color w:val="000000" w:themeColor="text1"/>
+        </w:rPr>
         <w:t>, NodeJS, Knockout.js, RUBY, Ruby on Rails, HTML5, CSS, Bootstrap, XML, JSON, C, C++, JUnit, Selenium,</w:t>
       </w:r>
       <w:r>
         <w:rPr>
+          <w:color w:val="000000" w:themeColor="text1"/>
           <w:spacing w:val="-6"/>
         </w:rPr>
         <w:t xml:space="preserve"> </w:t>
       </w:r>
       <w:r>
+        <w:rPr>
+          <w:color w:val="000000" w:themeColor="text1"/>
+        </w:rPr>
         <w:t>Mocking</w:t>
       </w:r>
     </w:p>
@@ -815,56 +923,80 @@
         <w:jc w:val="both"/>
         <w:rPr>
           <w:rFonts w:ascii="Symbol"/>
+          <w:color w:val="000000" w:themeColor="text1"/>
         </w:rPr>
       </w:pPr>
       <w:r>
         <w:rPr>
           <w:b/>
+          <w:color w:val="000000" w:themeColor="text1"/>
         </w:rPr>
         <w:t>DATABASES</w:t>
       </w:r>
       <w:r>
         <w:rPr>
           <w:b/>
+          <w:color w:val="000000" w:themeColor="text1"/>
         </w:rPr>
         <w:tab/>
       </w:r>
       <w:r>
         <w:rPr>
           <w:b/>
+          <w:color w:val="000000" w:themeColor="text1"/>
         </w:rPr>
         <w:tab/>
       </w:r>
       <w:r>
         <w:rPr>
           <w:b/>
-        </w:rPr>
-        <w:tab/>
-      </w:r>
-      <w:r>
+          <w:color w:val="000000" w:themeColor="text1"/>
+        </w:rPr>
+        <w:tab/>
+      </w:r>
+      <w:r>
+        <w:rPr>
+          <w:color w:val="000000" w:themeColor="text1"/>
+        </w:rPr>
         <w:t>MySQL, MariaDB, AWS Aurora</w:t>
       </w:r>
       <w:r>
+        <w:rPr>
+          <w:color w:val="000000" w:themeColor="text1"/>
+        </w:rPr>
         <w:t xml:space="preserve"> DB</w:t>
       </w:r>
       <w:r>
+        <w:rPr>
+          <w:color w:val="000000" w:themeColor="text1"/>
+        </w:rPr>
         <w:t xml:space="preserve">, DynamoDB, Redis, </w:t>
       </w:r>
       <w:proofErr w:type="spellStart"/>
       <w:r>
+        <w:rPr>
+          <w:color w:val="000000" w:themeColor="text1"/>
+        </w:rPr>
         <w:t>Memcache</w:t>
       </w:r>
       <w:proofErr w:type="spellEnd"/>
       <w:r>
+        <w:rPr>
+          <w:color w:val="000000" w:themeColor="text1"/>
+        </w:rPr>
         <w:t>, Postgres</w:t>
       </w:r>
       <w:r>
         <w:rPr>
+          <w:color w:val="000000" w:themeColor="text1"/>
           <w:spacing w:val="-10"/>
         </w:rPr>
         <w:t xml:space="preserve"> </w:t>
       </w:r>
       <w:r>
+        <w:rPr>
+          <w:color w:val="000000" w:themeColor="text1"/>
+        </w:rPr>
         <w:t>SQL</w:t>
       </w:r>
     </w:p>
@@ -874,52 +1006,73 @@
         <w:spacing w:after="60"/>
         <w:ind w:left="2160" w:hanging="2160"/>
         <w:jc w:val="both"/>
+        <w:rPr>
+          <w:color w:val="000000" w:themeColor="text1"/>
+        </w:rPr>
       </w:pPr>
       <w:r>
         <w:rPr>
           <w:b/>
+          <w:color w:val="000000" w:themeColor="text1"/>
         </w:rPr>
         <w:t>TOOLS &amp; UTILITIES</w:t>
       </w:r>
       <w:r>
         <w:rPr>
           <w:b/>
+          <w:color w:val="000000" w:themeColor="text1"/>
         </w:rPr>
         <w:tab/>
       </w:r>
       <w:r>
         <w:rPr>
           <w:b/>
-        </w:rPr>
-        <w:tab/>
-      </w:r>
-      <w:r>
+          <w:color w:val="000000" w:themeColor="text1"/>
+        </w:rPr>
+        <w:tab/>
+      </w:r>
+      <w:r>
+        <w:rPr>
+          <w:color w:val="000000" w:themeColor="text1"/>
+        </w:rPr>
         <w:t xml:space="preserve">AWS, </w:t>
       </w:r>
       <w:proofErr w:type="spellStart"/>
       <w:r>
+        <w:rPr>
+          <w:color w:val="000000" w:themeColor="text1"/>
+        </w:rPr>
         <w:t>Teamcity</w:t>
       </w:r>
       <w:proofErr w:type="spellEnd"/>
       <w:r>
+        <w:rPr>
+          <w:color w:val="000000" w:themeColor="text1"/>
+        </w:rPr>
         <w:t>,</w:t>
       </w:r>
       <w:r>
-        <w:t xml:space="preserve"> Rally, GitLab, </w:t>
-      </w:r>
-      <w:r>
-        <w:t>Terraform</w:t>
-      </w:r>
-      <w:r>
+        <w:rPr>
+          <w:color w:val="000000" w:themeColor="text1"/>
+        </w:rPr>
+        <w:t xml:space="preserve"> Rally, GitLab, Terraform,</w:t>
+      </w:r>
+      <w:r>
+        <w:rPr>
+          <w:color w:val="000000" w:themeColor="text1"/>
+        </w:rPr>
+        <w:t xml:space="preserve"> JIRA, Docker, Kubernetes</w:t>
+      </w:r>
+      <w:r>
+        <w:rPr>
+          <w:color w:val="000000" w:themeColor="text1"/>
+        </w:rPr>
         <w:t>,</w:t>
       </w:r>
       <w:r>
-        <w:t xml:space="preserve"> JIRA, Docker, Kubernetes</w:t>
-      </w:r>
-      <w:r>
-        <w:t>,</w:t>
-      </w:r>
-      <w:r>
+        <w:rPr>
+          <w:color w:val="000000" w:themeColor="text1"/>
+        </w:rPr>
         <w:tab/>
       </w:r>
     </w:p>
@@ -931,18 +1084,26 @@
         <w:jc w:val="both"/>
         <w:rPr>
           <w:rFonts w:ascii="Symbol"/>
-        </w:rPr>
-      </w:pPr>
-      <w:r>
+          <w:color w:val="000000" w:themeColor="text1"/>
+        </w:rPr>
+      </w:pPr>
+      <w:r>
+        <w:rPr>
+          <w:color w:val="000000" w:themeColor="text1"/>
+        </w:rPr>
         <w:t>Vagrant, Elasticsearch, Logstash, Kibana, Git,</w:t>
       </w:r>
       <w:r>
         <w:rPr>
+          <w:color w:val="000000" w:themeColor="text1"/>
           <w:spacing w:val="-21"/>
         </w:rPr>
         <w:t xml:space="preserve"> </w:t>
       </w:r>
       <w:r>
+        <w:rPr>
+          <w:color w:val="000000" w:themeColor="text1"/>
+        </w:rPr>
         <w:t>Maven</w:t>
       </w:r>
     </w:p>
@@ -954,37 +1115,48 @@
         <w:jc w:val="both"/>
         <w:rPr>
           <w:rFonts w:ascii="Symbol"/>
+          <w:color w:val="000000" w:themeColor="text1"/>
         </w:rPr>
       </w:pPr>
       <w:r>
         <w:rPr>
           <w:b/>
+          <w:color w:val="000000" w:themeColor="text1"/>
         </w:rPr>
         <w:t>OPERATING SYSTEMS</w:t>
       </w:r>
       <w:r>
         <w:rPr>
           <w:b/>
+          <w:color w:val="000000" w:themeColor="text1"/>
         </w:rPr>
         <w:tab/>
       </w:r>
       <w:r>
         <w:rPr>
           <w:b/>
-        </w:rPr>
-        <w:tab/>
-      </w:r>
-      <w:r>
+          <w:color w:val="000000" w:themeColor="text1"/>
+        </w:rPr>
+        <w:tab/>
+      </w:r>
+      <w:r>
+        <w:rPr>
+          <w:color w:val="000000" w:themeColor="text1"/>
+        </w:rPr>
         <w:t>OS X El Sierra, Windows, Ubuntu, CentOS, Kali, Mint,</w:t>
       </w:r>
       <w:r>
         <w:rPr>
+          <w:color w:val="000000" w:themeColor="text1"/>
           <w:spacing w:val="-8"/>
         </w:rPr>
         <w:t xml:space="preserve"> </w:t>
       </w:r>
       <w:proofErr w:type="spellStart"/>
       <w:r>
+        <w:rPr>
+          <w:color w:val="000000" w:themeColor="text1"/>
+        </w:rPr>
         <w:t>Zorin</w:t>
       </w:r>
       <w:proofErr w:type="spellEnd"/>
@@ -994,6 +1166,9 @@
         <w:spacing w:line="230" w:lineRule="exact"/>
         <w:ind w:right="-780"/>
         <w:jc w:val="center"/>
+        <w:rPr>
+          <w:color w:val="000000" w:themeColor="text1"/>
+        </w:rPr>
       </w:pPr>
     </w:p>
     <w:p>
@@ -1003,12 +1178,14 @@
         <w:jc w:val="center"/>
         <w:rPr>
           <w:b/>
+          <w:color w:val="000000" w:themeColor="text1"/>
           <w:sz w:val="20"/>
         </w:rPr>
       </w:pPr>
       <w:r>
         <w:rPr>
           <w:b/>
+          <w:color w:val="000000" w:themeColor="text1"/>
           <w:sz w:val="24"/>
         </w:rPr>
         <w:t>EXPERIENCE</w:t>
@@ -1020,6 +1197,7 @@
         <w:spacing w:line="20" w:lineRule="exact"/>
         <w:ind w:left="105" w:firstLine="0"/>
         <w:rPr>
+          <w:color w:val="000000" w:themeColor="text1"/>
           <w:sz w:val="2"/>
         </w:rPr>
       </w:pPr>
@@ -1031,12 +1209,14 @@
         <w:ind w:left="0"/>
         <w:jc w:val="both"/>
         <w:rPr>
-          <w:sz w:val="22"/>
-          <w:szCs w:val="22"/>
-        </w:rPr>
-      </w:pPr>
-      <w:r>
-        <w:rPr>
+          <w:color w:val="000000" w:themeColor="text1"/>
+          <w:sz w:val="22"/>
+          <w:szCs w:val="22"/>
+        </w:rPr>
+      </w:pPr>
+      <w:r>
+        <w:rPr>
+          <w:color w:val="000000" w:themeColor="text1"/>
           <w:sz w:val="22"/>
           <w:szCs w:val="22"/>
         </w:rPr>
@@ -1044,41 +1224,47 @@
       </w:r>
       <w:r>
         <w:rPr>
-          <w:sz w:val="22"/>
-          <w:szCs w:val="22"/>
-        </w:rPr>
-        <w:tab/>
-      </w:r>
-      <w:r>
-        <w:rPr>
-          <w:sz w:val="22"/>
-          <w:szCs w:val="22"/>
-        </w:rPr>
-        <w:tab/>
-      </w:r>
-      <w:r>
-        <w:rPr>
-          <w:sz w:val="22"/>
-          <w:szCs w:val="22"/>
-        </w:rPr>
-        <w:tab/>
-      </w:r>
-      <w:r>
-        <w:rPr>
-          <w:sz w:val="22"/>
-          <w:szCs w:val="22"/>
-        </w:rPr>
-        <w:tab/>
-      </w:r>
-      <w:r>
-        <w:rPr>
-          <w:sz w:val="22"/>
-          <w:szCs w:val="22"/>
-        </w:rPr>
-        <w:tab/>
-      </w:r>
-      <w:r>
-        <w:rPr>
+          <w:color w:val="000000" w:themeColor="text1"/>
+          <w:sz w:val="22"/>
+          <w:szCs w:val="22"/>
+        </w:rPr>
+        <w:tab/>
+      </w:r>
+      <w:r>
+        <w:rPr>
+          <w:color w:val="000000" w:themeColor="text1"/>
+          <w:sz w:val="22"/>
+          <w:szCs w:val="22"/>
+        </w:rPr>
+        <w:tab/>
+      </w:r>
+      <w:r>
+        <w:rPr>
+          <w:color w:val="000000" w:themeColor="text1"/>
+          <w:sz w:val="22"/>
+          <w:szCs w:val="22"/>
+        </w:rPr>
+        <w:tab/>
+      </w:r>
+      <w:r>
+        <w:rPr>
+          <w:color w:val="000000" w:themeColor="text1"/>
+          <w:sz w:val="22"/>
+          <w:szCs w:val="22"/>
+        </w:rPr>
+        <w:tab/>
+      </w:r>
+      <w:r>
+        <w:rPr>
+          <w:color w:val="000000" w:themeColor="text1"/>
+          <w:sz w:val="22"/>
+          <w:szCs w:val="22"/>
+        </w:rPr>
+        <w:tab/>
+      </w:r>
+      <w:r>
+        <w:rPr>
+          <w:color w:val="000000" w:themeColor="text1"/>
           <w:sz w:val="22"/>
           <w:szCs w:val="22"/>
         </w:rPr>
@@ -1093,12 +1279,14 @@
         <w:ind w:left="0"/>
         <w:jc w:val="both"/>
         <w:rPr>
-          <w:sz w:val="22"/>
-          <w:szCs w:val="22"/>
-        </w:rPr>
-      </w:pPr>
-      <w:r>
-        <w:rPr>
+          <w:color w:val="000000" w:themeColor="text1"/>
+          <w:sz w:val="22"/>
+          <w:szCs w:val="22"/>
+        </w:rPr>
+      </w:pPr>
+      <w:r>
+        <w:rPr>
+          <w:color w:val="000000" w:themeColor="text1"/>
           <w:sz w:val="22"/>
           <w:szCs w:val="22"/>
         </w:rPr>
@@ -1107,6 +1295,7 @@
       <w:r>
         <w:rPr>
           <w:b w:val="0"/>
+          <w:color w:val="000000" w:themeColor="text1"/>
           <w:sz w:val="22"/>
           <w:szCs w:val="22"/>
         </w:rPr>
@@ -1114,6 +1303,7 @@
       </w:r>
       <w:r>
         <w:rPr>
+          <w:color w:val="000000" w:themeColor="text1"/>
           <w:sz w:val="22"/>
           <w:szCs w:val="22"/>
         </w:rPr>
@@ -1128,13 +1318,15 @@
         <w:jc w:val="both"/>
         <w:rPr>
           <w:b w:val="0"/>
-          <w:sz w:val="22"/>
-          <w:szCs w:val="22"/>
-        </w:rPr>
-      </w:pPr>
-      <w:r>
-        <w:rPr>
-          <w:b w:val="0"/>
+          <w:color w:val="000000" w:themeColor="text1"/>
+          <w:sz w:val="22"/>
+          <w:szCs w:val="22"/>
+        </w:rPr>
+      </w:pPr>
+      <w:r>
+        <w:rPr>
+          <w:b w:val="0"/>
+          <w:color w:val="000000" w:themeColor="text1"/>
           <w:sz w:val="22"/>
           <w:szCs w:val="22"/>
         </w:rPr>
@@ -1143,6 +1335,7 @@
       <w:r>
         <w:rPr>
           <w:b w:val="0"/>
+          <w:color w:val="000000" w:themeColor="text1"/>
           <w:sz w:val="22"/>
           <w:szCs w:val="22"/>
         </w:rPr>
@@ -1151,6 +1344,7 @@
       <w:r>
         <w:rPr>
           <w:b w:val="0"/>
+          <w:color w:val="000000" w:themeColor="text1"/>
           <w:sz w:val="22"/>
           <w:szCs w:val="22"/>
         </w:rPr>
@@ -1159,6 +1353,7 @@
       <w:r>
         <w:rPr>
           <w:b w:val="0"/>
+          <w:color w:val="000000" w:themeColor="text1"/>
           <w:sz w:val="22"/>
           <w:szCs w:val="22"/>
         </w:rPr>
@@ -1167,6 +1362,7 @@
       <w:r>
         <w:rPr>
           <w:b w:val="0"/>
+          <w:color w:val="000000" w:themeColor="text1"/>
           <w:sz w:val="22"/>
           <w:szCs w:val="22"/>
         </w:rPr>
@@ -1181,6 +1377,7 @@
         <w:jc w:val="both"/>
         <w:rPr>
           <w:b w:val="0"/>
+          <w:color w:val="000000" w:themeColor="text1"/>
           <w:sz w:val="22"/>
           <w:szCs w:val="22"/>
         </w:rPr>
@@ -1193,12 +1390,14 @@
         <w:jc w:val="both"/>
         <w:rPr>
           <w:b w:val="0"/>
-          <w:sz w:val="22"/>
-          <w:szCs w:val="22"/>
-        </w:rPr>
-      </w:pPr>
-      <w:r>
-        <w:rPr>
+          <w:color w:val="000000" w:themeColor="text1"/>
+          <w:sz w:val="22"/>
+          <w:szCs w:val="22"/>
+        </w:rPr>
+      </w:pPr>
+      <w:r>
+        <w:rPr>
+          <w:color w:val="000000" w:themeColor="text1"/>
           <w:sz w:val="22"/>
           <w:szCs w:val="22"/>
         </w:rPr>
@@ -1207,6 +1406,7 @@
       <w:r>
         <w:rPr>
           <w:b w:val="0"/>
+          <w:color w:val="000000" w:themeColor="text1"/>
           <w:sz w:val="22"/>
           <w:szCs w:val="22"/>
         </w:rPr>
@@ -1215,6 +1415,7 @@
       <w:r>
         <w:rPr>
           <w:b w:val="0"/>
+          <w:color w:val="000000" w:themeColor="text1"/>
           <w:sz w:val="22"/>
           <w:szCs w:val="22"/>
         </w:rPr>
@@ -1227,19 +1428,22 @@
         <w:spacing w:before="41"/>
         <w:jc w:val="both"/>
         <w:rPr>
-          <w:sz w:val="22"/>
-          <w:szCs w:val="22"/>
-        </w:rPr>
-      </w:pPr>
-      <w:r>
-        <w:rPr>
-          <w:sz w:val="22"/>
-          <w:szCs w:val="22"/>
-        </w:rPr>
-        <w:tab/>
-      </w:r>
-      <w:r>
-        <w:rPr>
+          <w:color w:val="000000" w:themeColor="text1"/>
+          <w:sz w:val="22"/>
+          <w:szCs w:val="22"/>
+        </w:rPr>
+      </w:pPr>
+      <w:r>
+        <w:rPr>
+          <w:color w:val="000000" w:themeColor="text1"/>
+          <w:sz w:val="22"/>
+          <w:szCs w:val="22"/>
+        </w:rPr>
+        <w:tab/>
+      </w:r>
+      <w:r>
+        <w:rPr>
+          <w:color w:val="000000" w:themeColor="text1"/>
           <w:sz w:val="22"/>
           <w:szCs w:val="22"/>
         </w:rPr>
@@ -1257,6 +1461,7 @@
         <w:ind w:left="720"/>
         <w:jc w:val="both"/>
         <w:rPr>
+          <w:color w:val="000000" w:themeColor="text1"/>
           <w:sz w:val="22"/>
           <w:szCs w:val="22"/>
         </w:rPr>
@@ -1265,6 +1470,7 @@
         <w:rPr>
           <w:b w:val="0"/>
           <w:bCs w:val="0"/>
+          <w:color w:val="000000" w:themeColor="text1"/>
           <w:sz w:val="22"/>
           <w:szCs w:val="22"/>
         </w:rPr>
@@ -1274,6 +1480,7 @@
         <w:rPr>
           <w:b w:val="0"/>
           <w:bCs w:val="0"/>
+          <w:color w:val="000000" w:themeColor="text1"/>
           <w:sz w:val="22"/>
           <w:szCs w:val="22"/>
         </w:rPr>
@@ -1291,6 +1498,7 @@
         <w:ind w:left="720"/>
         <w:jc w:val="both"/>
         <w:rPr>
+          <w:color w:val="000000" w:themeColor="text1"/>
           <w:sz w:val="22"/>
           <w:szCs w:val="22"/>
         </w:rPr>
@@ -1299,6 +1507,7 @@
         <w:rPr>
           <w:b w:val="0"/>
           <w:bCs w:val="0"/>
+          <w:color w:val="000000" w:themeColor="text1"/>
           <w:sz w:val="22"/>
           <w:szCs w:val="22"/>
         </w:rPr>
@@ -1316,6 +1525,7 @@
         <w:ind w:left="720"/>
         <w:jc w:val="both"/>
         <w:rPr>
+          <w:color w:val="000000" w:themeColor="text1"/>
           <w:sz w:val="22"/>
           <w:szCs w:val="22"/>
         </w:rPr>
@@ -1324,6 +1534,7 @@
         <w:rPr>
           <w:b w:val="0"/>
           <w:bCs w:val="0"/>
+          <w:color w:val="000000" w:themeColor="text1"/>
           <w:sz w:val="22"/>
           <w:szCs w:val="22"/>
         </w:rPr>
@@ -1337,12 +1548,14 @@
         <w:ind w:firstLine="580"/>
         <w:jc w:val="both"/>
         <w:rPr>
-          <w:sz w:val="22"/>
-          <w:szCs w:val="22"/>
-        </w:rPr>
-      </w:pPr>
-      <w:r>
-        <w:rPr>
+          <w:color w:val="000000" w:themeColor="text1"/>
+          <w:sz w:val="22"/>
+          <w:szCs w:val="22"/>
+        </w:rPr>
+      </w:pPr>
+      <w:r>
+        <w:rPr>
+          <w:color w:val="000000" w:themeColor="text1"/>
           <w:sz w:val="22"/>
           <w:szCs w:val="22"/>
         </w:rPr>
@@ -1360,13 +1573,15 @@
         <w:jc w:val="both"/>
         <w:rPr>
           <w:b w:val="0"/>
-          <w:sz w:val="22"/>
-          <w:szCs w:val="22"/>
-        </w:rPr>
-      </w:pPr>
-      <w:r>
-        <w:rPr>
-          <w:b w:val="0"/>
+          <w:color w:val="000000" w:themeColor="text1"/>
+          <w:sz w:val="22"/>
+          <w:szCs w:val="22"/>
+        </w:rPr>
+      </w:pPr>
+      <w:r>
+        <w:rPr>
+          <w:b w:val="0"/>
+          <w:color w:val="000000" w:themeColor="text1"/>
           <w:sz w:val="22"/>
           <w:szCs w:val="22"/>
         </w:rPr>
@@ -1376,6 +1591,7 @@
       <w:r>
         <w:rPr>
           <w:b w:val="0"/>
+          <w:color w:val="000000" w:themeColor="text1"/>
           <w:sz w:val="22"/>
           <w:szCs w:val="22"/>
         </w:rPr>
@@ -1385,6 +1601,7 @@
       <w:r>
         <w:rPr>
           <w:b w:val="0"/>
+          <w:color w:val="000000" w:themeColor="text1"/>
           <w:sz w:val="22"/>
           <w:szCs w:val="22"/>
         </w:rPr>
@@ -1399,12 +1616,15 @@
           <w:numId w:val="6"/>
         </w:numPr>
         <w:jc w:val="both"/>
-      </w:pPr>
-      <w:r>
-        <w:t xml:space="preserve">Implement services like AWS Lambda and CloudWatch </w:t>
-      </w:r>
-      <w:r>
-        <w:t>reducing costs by 70%.</w:t>
+        <w:rPr>
+          <w:color w:val="000000" w:themeColor="text1"/>
+        </w:rPr>
+      </w:pPr>
+      <w:r>
+        <w:rPr>
+          <w:color w:val="000000" w:themeColor="text1"/>
+        </w:rPr>
+        <w:t>Implement services like AWS Lambda and CloudWatch reducing costs by 70%.</w:t>
       </w:r>
     </w:p>
     <w:p>
@@ -1416,18 +1636,15 @@
         </w:numPr>
         <w:spacing w:before="30"/>
         <w:jc w:val="both"/>
-      </w:pPr>
-      <w:r>
-        <w:t xml:space="preserve">Developed the </w:t>
-      </w:r>
-      <w:r>
-        <w:t xml:space="preserve">User and </w:t>
-      </w:r>
-      <w:r>
-        <w:t>Authentication</w:t>
-      </w:r>
-      <w:r>
-        <w:t xml:space="preserve"> flow in the Angular JS based application integrated with AWS Cognito </w:t>
+        <w:rPr>
+          <w:color w:val="000000" w:themeColor="text1"/>
+        </w:rPr>
+      </w:pPr>
+      <w:r>
+        <w:rPr>
+          <w:color w:val="000000" w:themeColor="text1"/>
+        </w:rPr>
+        <w:t xml:space="preserve">Developed the User and Authentication flow in the Angular JS based application integrated with AWS Cognito </w:t>
       </w:r>
     </w:p>
     <w:p>
@@ -1439,8 +1656,14 @@
         </w:numPr>
         <w:spacing w:before="30"/>
         <w:jc w:val="both"/>
-      </w:pPr>
-      <w:r>
+        <w:rPr>
+          <w:color w:val="000000" w:themeColor="text1"/>
+        </w:rPr>
+      </w:pPr>
+      <w:r>
+        <w:rPr>
+          <w:color w:val="000000" w:themeColor="text1"/>
+        </w:rPr>
         <w:t>Authenticated the rest calls to API Gateway backend from the front end</w:t>
       </w:r>
     </w:p>
@@ -1450,6 +1673,9 @@
         <w:spacing w:before="30"/>
         <w:ind w:left="720" w:firstLine="0"/>
         <w:jc w:val="both"/>
+        <w:rPr>
+          <w:color w:val="000000" w:themeColor="text1"/>
+        </w:rPr>
       </w:pPr>
     </w:p>
     <w:p>
@@ -1460,12 +1686,14 @@
         <w:jc w:val="both"/>
         <w:rPr>
           <w:b w:val="0"/>
-          <w:sz w:val="22"/>
-          <w:szCs w:val="22"/>
-        </w:rPr>
-      </w:pPr>
-      <w:r>
-        <w:rPr>
+          <w:color w:val="000000" w:themeColor="text1"/>
+          <w:sz w:val="22"/>
+          <w:szCs w:val="22"/>
+        </w:rPr>
+      </w:pPr>
+      <w:r>
+        <w:rPr>
+          <w:color w:val="000000" w:themeColor="text1"/>
           <w:sz w:val="22"/>
           <w:szCs w:val="22"/>
         </w:rPr>
@@ -1474,6 +1702,7 @@
       <w:r>
         <w:rPr>
           <w:b w:val="0"/>
+          <w:color w:val="000000" w:themeColor="text1"/>
           <w:sz w:val="22"/>
           <w:szCs w:val="22"/>
         </w:rPr>
@@ -1487,12 +1716,14 @@
         <w:ind w:left="0" w:firstLine="720"/>
         <w:jc w:val="both"/>
         <w:rPr>
-          <w:sz w:val="22"/>
-          <w:szCs w:val="22"/>
-        </w:rPr>
-      </w:pPr>
-      <w:r>
-        <w:rPr>
+          <w:color w:val="000000" w:themeColor="text1"/>
+          <w:sz w:val="22"/>
+          <w:szCs w:val="22"/>
+        </w:rPr>
+      </w:pPr>
+      <w:r>
+        <w:rPr>
+          <w:color w:val="000000" w:themeColor="text1"/>
           <w:sz w:val="22"/>
           <w:szCs w:val="22"/>
         </w:rPr>
@@ -1500,6 +1731,7 @@
       </w:r>
       <w:r>
         <w:rPr>
+          <w:color w:val="000000" w:themeColor="text1"/>
           <w:sz w:val="22"/>
           <w:szCs w:val="22"/>
         </w:rPr>
@@ -1517,13 +1749,15 @@
         <w:jc w:val="both"/>
         <w:rPr>
           <w:b w:val="0"/>
-          <w:sz w:val="22"/>
-          <w:szCs w:val="22"/>
-        </w:rPr>
-      </w:pPr>
-      <w:r>
-        <w:rPr>
-          <w:b w:val="0"/>
+          <w:color w:val="000000" w:themeColor="text1"/>
+          <w:sz w:val="22"/>
+          <w:szCs w:val="22"/>
+        </w:rPr>
+      </w:pPr>
+      <w:r>
+        <w:rPr>
+          <w:b w:val="0"/>
+          <w:color w:val="000000" w:themeColor="text1"/>
           <w:sz w:val="22"/>
           <w:szCs w:val="22"/>
         </w:rPr>
@@ -1532,6 +1766,7 @@
       <w:r>
         <w:rPr>
           <w:b w:val="0"/>
+          <w:color w:val="000000" w:themeColor="text1"/>
           <w:sz w:val="22"/>
           <w:szCs w:val="22"/>
         </w:rPr>
@@ -1540,6 +1775,7 @@
       <w:r>
         <w:rPr>
           <w:b w:val="0"/>
+          <w:color w:val="000000" w:themeColor="text1"/>
           <w:sz w:val="22"/>
           <w:szCs w:val="22"/>
         </w:rPr>
@@ -1548,6 +1784,7 @@
       <w:r>
         <w:rPr>
           <w:b w:val="0"/>
+          <w:color w:val="000000" w:themeColor="text1"/>
           <w:sz w:val="22"/>
           <w:szCs w:val="22"/>
         </w:rPr>
@@ -1556,6 +1793,7 @@
       <w:r>
         <w:rPr>
           <w:b w:val="0"/>
+          <w:color w:val="000000" w:themeColor="text1"/>
           <w:sz w:val="22"/>
           <w:szCs w:val="22"/>
         </w:rPr>
@@ -1564,6 +1802,7 @@
       <w:r>
         <w:rPr>
           <w:b w:val="0"/>
+          <w:color w:val="000000" w:themeColor="text1"/>
           <w:sz w:val="22"/>
           <w:szCs w:val="22"/>
         </w:rPr>
@@ -1581,13 +1820,15 @@
         <w:jc w:val="both"/>
         <w:rPr>
           <w:b w:val="0"/>
-          <w:sz w:val="22"/>
-          <w:szCs w:val="22"/>
-        </w:rPr>
-      </w:pPr>
-      <w:r>
-        <w:rPr>
-          <w:b w:val="0"/>
+          <w:color w:val="000000" w:themeColor="text1"/>
+          <w:sz w:val="22"/>
+          <w:szCs w:val="22"/>
+        </w:rPr>
+      </w:pPr>
+      <w:r>
+        <w:rPr>
+          <w:b w:val="0"/>
+          <w:color w:val="000000" w:themeColor="text1"/>
           <w:sz w:val="22"/>
           <w:szCs w:val="22"/>
         </w:rPr>
@@ -1605,13 +1846,15 @@
         <w:jc w:val="both"/>
         <w:rPr>
           <w:b w:val="0"/>
-          <w:sz w:val="22"/>
-          <w:szCs w:val="22"/>
-        </w:rPr>
-      </w:pPr>
-      <w:r>
-        <w:rPr>
-          <w:b w:val="0"/>
+          <w:color w:val="000000" w:themeColor="text1"/>
+          <w:sz w:val="22"/>
+          <w:szCs w:val="22"/>
+        </w:rPr>
+      </w:pPr>
+      <w:r>
+        <w:rPr>
+          <w:b w:val="0"/>
+          <w:color w:val="000000" w:themeColor="text1"/>
           <w:sz w:val="22"/>
           <w:szCs w:val="22"/>
         </w:rPr>
@@ -1620,6 +1863,7 @@
       <w:r>
         <w:rPr>
           <w:b w:val="0"/>
+          <w:color w:val="000000" w:themeColor="text1"/>
           <w:sz w:val="22"/>
           <w:szCs w:val="22"/>
         </w:rPr>
@@ -1628,6 +1872,7 @@
       <w:r>
         <w:rPr>
           <w:b w:val="0"/>
+          <w:color w:val="000000" w:themeColor="text1"/>
           <w:sz w:val="22"/>
           <w:szCs w:val="22"/>
         </w:rPr>
@@ -1636,6 +1881,7 @@
       <w:r>
         <w:rPr>
           <w:b w:val="0"/>
+          <w:color w:val="000000" w:themeColor="text1"/>
           <w:sz w:val="22"/>
           <w:szCs w:val="22"/>
         </w:rPr>
@@ -1644,6 +1890,7 @@
       <w:r>
         <w:rPr>
           <w:b w:val="0"/>
+          <w:color w:val="000000" w:themeColor="text1"/>
           <w:sz w:val="22"/>
           <w:szCs w:val="22"/>
         </w:rPr>
@@ -1652,6 +1899,7 @@
       <w:r>
         <w:rPr>
           <w:b w:val="0"/>
+          <w:color w:val="000000" w:themeColor="text1"/>
           <w:sz w:val="22"/>
           <w:szCs w:val="22"/>
         </w:rPr>
@@ -1660,22 +1908,16 @@
       <w:r>
         <w:rPr>
           <w:b w:val="0"/>
-          <w:sz w:val="22"/>
-          <w:szCs w:val="22"/>
-        </w:rPr>
-        <w:t>which had</w:t>
-      </w:r>
-      <w:r>
-        <w:rPr>
-          <w:b w:val="0"/>
-          <w:sz w:val="22"/>
-          <w:szCs w:val="22"/>
-        </w:rPr>
-        <w:t xml:space="preserve"> significant updates to the PEGA workflow</w:t>
-      </w:r>
-      <w:r>
-        <w:rPr>
-          <w:b w:val="0"/>
+          <w:color w:val="000000" w:themeColor="text1"/>
+          <w:sz w:val="22"/>
+          <w:szCs w:val="22"/>
+        </w:rPr>
+        <w:t>which had significant updates to the PEGA workflow</w:t>
+      </w:r>
+      <w:r>
+        <w:rPr>
+          <w:b w:val="0"/>
+          <w:color w:val="000000" w:themeColor="text1"/>
           <w:sz w:val="22"/>
           <w:szCs w:val="22"/>
         </w:rPr>
@@ -1690,54 +1932,91 @@
         <w:jc w:val="both"/>
         <w:rPr>
           <w:b w:val="0"/>
-          <w:sz w:val="22"/>
-          <w:szCs w:val="22"/>
-        </w:rPr>
-      </w:pPr>
-      <w:r>
+          <w:color w:val="000000" w:themeColor="text1"/>
+          <w:sz w:val="22"/>
+          <w:szCs w:val="22"/>
+        </w:rPr>
+      </w:pPr>
+      <w:r>
+        <w:rPr>
+          <w:color w:val="000000" w:themeColor="text1"/>
+        </w:rPr>
         <w:lastRenderedPageBreak/>
         <w:t xml:space="preserve">Vivek Bhat </w:t>
       </w:r>
       <w:r>
-        <w:tab/>
-      </w:r>
-      <w:r>
-        <w:tab/>
-      </w:r>
-      <w:r>
-        <w:tab/>
-      </w:r>
-      <w:r>
+        <w:rPr>
+          <w:color w:val="000000" w:themeColor="text1"/>
+        </w:rPr>
+        <w:tab/>
+      </w:r>
+      <w:r>
+        <w:rPr>
+          <w:color w:val="000000" w:themeColor="text1"/>
+        </w:rPr>
+        <w:tab/>
+      </w:r>
+      <w:r>
+        <w:rPr>
+          <w:color w:val="000000" w:themeColor="text1"/>
+        </w:rPr>
+        <w:tab/>
+      </w:r>
+      <w:r>
+        <w:rPr>
+          <w:color w:val="000000" w:themeColor="text1"/>
+        </w:rPr>
         <w:tab/>
         <w:t xml:space="preserve"> </w:t>
       </w:r>
       <w:r>
-        <w:tab/>
-        <w:t xml:space="preserve"> </w:t>
-      </w:r>
-      <w:r>
-        <w:t>+1-919-945-6947</w:t>
-      </w:r>
-      <w:r>
-        <w:tab/>
-      </w:r>
-      <w:r>
-        <w:tab/>
-      </w:r>
-      <w:r>
-        <w:tab/>
-      </w:r>
-      <w:r>
-        <w:tab/>
-      </w:r>
-      <w:r>
+        <w:rPr>
+          <w:color w:val="000000" w:themeColor="text1"/>
+        </w:rPr>
+        <w:tab/>
+        <w:t xml:space="preserve"> +1-919-945-6947</w:t>
+      </w:r>
+      <w:r>
+        <w:rPr>
+          <w:color w:val="000000" w:themeColor="text1"/>
+        </w:rPr>
+        <w:tab/>
+      </w:r>
+      <w:r>
+        <w:rPr>
+          <w:color w:val="000000" w:themeColor="text1"/>
+        </w:rPr>
+        <w:tab/>
+      </w:r>
+      <w:r>
+        <w:rPr>
+          <w:color w:val="000000" w:themeColor="text1"/>
+        </w:rPr>
+        <w:tab/>
+      </w:r>
+      <w:r>
+        <w:rPr>
+          <w:color w:val="000000" w:themeColor="text1"/>
+        </w:rPr>
+        <w:tab/>
+      </w:r>
+      <w:r>
+        <w:rPr>
+          <w:color w:val="000000" w:themeColor="text1"/>
+        </w:rPr>
         <w:tab/>
         <w:t xml:space="preserve">   </w:t>
       </w:r>
       <w:r>
+        <w:rPr>
+          <w:color w:val="000000" w:themeColor="text1"/>
+        </w:rPr>
         <w:t xml:space="preserve">  </w:t>
       </w:r>
       <w:r>
+        <w:rPr>
+          <w:color w:val="000000" w:themeColor="text1"/>
+        </w:rPr>
         <w:t xml:space="preserve"> Page Two</w:t>
       </w:r>
     </w:p>
@@ -1747,6 +2026,7 @@
         <w:jc w:val="both"/>
         <w:rPr>
           <w:b/>
+          <w:color w:val="000000" w:themeColor="text1"/>
         </w:rPr>
       </w:pPr>
     </w:p>
@@ -1756,79 +2036,117 @@
         <w:jc w:val="both"/>
         <w:rPr>
           <w:b/>
+          <w:color w:val="000000" w:themeColor="text1"/>
         </w:rPr>
       </w:pPr>
       <w:r>
         <w:rPr>
           <w:b/>
+          <w:color w:val="000000" w:themeColor="text1"/>
         </w:rPr>
         <w:t xml:space="preserve">INTEL </w:t>
       </w:r>
       <w:r>
         <w:rPr>
           <w:b/>
+          <w:color w:val="000000" w:themeColor="text1"/>
         </w:rPr>
         <w:t>-</w:t>
       </w:r>
       <w:r>
         <w:rPr>
           <w:b/>
+          <w:color w:val="000000" w:themeColor="text1"/>
         </w:rPr>
         <w:t xml:space="preserve"> </w:t>
       </w:r>
       <w:r>
         <w:rPr>
           <w:b/>
+          <w:color w:val="000000" w:themeColor="text1"/>
         </w:rPr>
         <w:t>Raleigh,</w:t>
       </w:r>
       <w:r>
         <w:rPr>
           <w:b/>
+          <w:color w:val="000000" w:themeColor="text1"/>
         </w:rPr>
         <w:t xml:space="preserve"> </w:t>
       </w:r>
       <w:r>
         <w:rPr>
           <w:b/>
+          <w:color w:val="000000" w:themeColor="text1"/>
         </w:rPr>
         <w:t>NC</w:t>
       </w:r>
       <w:r>
-        <w:tab/>
-      </w:r>
-      <w:r>
-        <w:tab/>
-      </w:r>
-      <w:r>
-        <w:tab/>
-      </w:r>
-      <w:r>
-        <w:tab/>
-      </w:r>
-      <w:r>
-        <w:tab/>
-      </w:r>
-      <w:r>
-        <w:tab/>
-      </w:r>
-      <w:r>
-        <w:tab/>
-      </w:r>
-      <w:r>
-        <w:tab/>
-      </w:r>
-      <w:r>
+        <w:rPr>
+          <w:color w:val="000000" w:themeColor="text1"/>
+        </w:rPr>
+        <w:tab/>
+      </w:r>
+      <w:r>
+        <w:rPr>
+          <w:color w:val="000000" w:themeColor="text1"/>
+        </w:rPr>
+        <w:tab/>
+      </w:r>
+      <w:r>
+        <w:rPr>
+          <w:color w:val="000000" w:themeColor="text1"/>
+        </w:rPr>
+        <w:tab/>
+      </w:r>
+      <w:r>
+        <w:rPr>
+          <w:color w:val="000000" w:themeColor="text1"/>
+        </w:rPr>
+        <w:tab/>
+      </w:r>
+      <w:r>
+        <w:rPr>
+          <w:color w:val="000000" w:themeColor="text1"/>
+        </w:rPr>
+        <w:tab/>
+      </w:r>
+      <w:r>
+        <w:rPr>
+          <w:color w:val="000000" w:themeColor="text1"/>
+        </w:rPr>
+        <w:tab/>
+      </w:r>
+      <w:r>
+        <w:rPr>
+          <w:color w:val="000000" w:themeColor="text1"/>
+        </w:rPr>
+        <w:tab/>
+      </w:r>
+      <w:r>
+        <w:rPr>
+          <w:color w:val="000000" w:themeColor="text1"/>
+        </w:rPr>
+        <w:tab/>
+      </w:r>
+      <w:r>
+        <w:rPr>
+          <w:color w:val="000000" w:themeColor="text1"/>
+        </w:rPr>
         <w:tab/>
       </w:r>
       <w:proofErr w:type="gramStart"/>
       <w:r>
+        <w:rPr>
+          <w:color w:val="000000" w:themeColor="text1"/>
+        </w:rPr>
         <w:tab/>
         <w:t xml:space="preserve">  </w:t>
       </w:r>
       <w:r>
         <w:rPr>
           <w:b/>
+          <w:color w:val="000000" w:themeColor="text1"/>
         </w:rPr>
         <w:t>Jan</w:t>
       </w:r>
@@ -1836,6 +2154,7 @@
       <w:r>
         <w:rPr>
           <w:b/>
+          <w:color w:val="000000" w:themeColor="text1"/>
         </w:rPr>
         <w:t xml:space="preserve"> - October 2018</w:t>
       </w:r>
@@ -1847,12 +2166,14 @@
         <w:ind w:left="0"/>
         <w:jc w:val="both"/>
         <w:rPr>
-          <w:sz w:val="22"/>
-          <w:szCs w:val="22"/>
-        </w:rPr>
-      </w:pPr>
-      <w:r>
-        <w:rPr>
+          <w:color w:val="000000" w:themeColor="text1"/>
+          <w:sz w:val="22"/>
+          <w:szCs w:val="22"/>
+        </w:rPr>
+      </w:pPr>
+      <w:r>
+        <w:rPr>
+          <w:color w:val="000000" w:themeColor="text1"/>
           <w:sz w:val="22"/>
           <w:szCs w:val="22"/>
         </w:rPr>
@@ -1860,6 +2181,7 @@
       </w:r>
       <w:r>
         <w:rPr>
+          <w:color w:val="000000" w:themeColor="text1"/>
           <w:sz w:val="22"/>
           <w:szCs w:val="22"/>
         </w:rPr>
@@ -1868,6 +2190,7 @@
       <w:r>
         <w:rPr>
           <w:b w:val="0"/>
+          <w:color w:val="000000" w:themeColor="text1"/>
           <w:sz w:val="22"/>
           <w:szCs w:val="22"/>
         </w:rPr>
@@ -1876,6 +2199,7 @@
       <w:r>
         <w:rPr>
           <w:b w:val="0"/>
+          <w:color w:val="000000" w:themeColor="text1"/>
           <w:sz w:val="22"/>
           <w:szCs w:val="22"/>
         </w:rPr>
@@ -1883,6 +2207,7 @@
       </w:r>
       <w:r>
         <w:rPr>
+          <w:color w:val="000000" w:themeColor="text1"/>
           <w:sz w:val="22"/>
           <w:szCs w:val="22"/>
         </w:rPr>
@@ -1891,6 +2216,7 @@
       <w:r>
         <w:rPr>
           <w:b w:val="0"/>
+          <w:color w:val="000000" w:themeColor="text1"/>
           <w:sz w:val="22"/>
           <w:szCs w:val="22"/>
         </w:rPr>
@@ -1898,6 +2224,7 @@
       </w:r>
       <w:r>
         <w:rPr>
+          <w:color w:val="000000" w:themeColor="text1"/>
           <w:sz w:val="22"/>
           <w:szCs w:val="22"/>
         </w:rPr>
@@ -1906,6 +2233,7 @@
       <w:r>
         <w:rPr>
           <w:b w:val="0"/>
+          <w:color w:val="000000" w:themeColor="text1"/>
           <w:sz w:val="22"/>
           <w:szCs w:val="22"/>
         </w:rPr>
@@ -1920,13 +2248,15 @@
         <w:jc w:val="both"/>
         <w:rPr>
           <w:b w:val="0"/>
-          <w:sz w:val="22"/>
-          <w:szCs w:val="22"/>
-        </w:rPr>
-      </w:pPr>
-      <w:r>
-        <w:rPr>
-          <w:b w:val="0"/>
+          <w:color w:val="000000" w:themeColor="text1"/>
+          <w:sz w:val="22"/>
+          <w:szCs w:val="22"/>
+        </w:rPr>
+      </w:pPr>
+      <w:r>
+        <w:rPr>
+          <w:b w:val="0"/>
+          <w:color w:val="000000" w:themeColor="text1"/>
           <w:sz w:val="22"/>
           <w:szCs w:val="22"/>
         </w:rPr>
@@ -1941,12 +2271,14 @@
         <w:jc w:val="both"/>
         <w:rPr>
           <w:b w:val="0"/>
-          <w:sz w:val="22"/>
-          <w:szCs w:val="22"/>
-        </w:rPr>
-      </w:pPr>
-      <w:r>
-        <w:rPr>
+          <w:color w:val="000000" w:themeColor="text1"/>
+          <w:sz w:val="22"/>
+          <w:szCs w:val="22"/>
+        </w:rPr>
+      </w:pPr>
+      <w:r>
+        <w:rPr>
+          <w:color w:val="000000" w:themeColor="text1"/>
           <w:sz w:val="22"/>
           <w:szCs w:val="22"/>
         </w:rPr>
@@ -1955,6 +2287,7 @@
       <w:r>
         <w:rPr>
           <w:b w:val="0"/>
+          <w:color w:val="000000" w:themeColor="text1"/>
           <w:sz w:val="22"/>
           <w:szCs w:val="22"/>
         </w:rPr>
@@ -1972,13 +2305,15 @@
         <w:jc w:val="both"/>
         <w:rPr>
           <w:b w:val="0"/>
-          <w:sz w:val="22"/>
-          <w:szCs w:val="22"/>
-        </w:rPr>
-      </w:pPr>
-      <w:r>
-        <w:rPr>
-          <w:b w:val="0"/>
+          <w:color w:val="000000" w:themeColor="text1"/>
+          <w:sz w:val="22"/>
+          <w:szCs w:val="22"/>
+        </w:rPr>
+      </w:pPr>
+      <w:r>
+        <w:rPr>
+          <w:b w:val="0"/>
+          <w:color w:val="000000" w:themeColor="text1"/>
           <w:sz w:val="22"/>
           <w:szCs w:val="22"/>
         </w:rPr>
@@ -1987,6 +2322,7 @@
       <w:r>
         <w:rPr>
           <w:b w:val="0"/>
+          <w:color w:val="000000" w:themeColor="text1"/>
           <w:spacing w:val="-3"/>
           <w:sz w:val="22"/>
           <w:szCs w:val="22"/>
@@ -1996,6 +2332,7 @@
       <w:r>
         <w:rPr>
           <w:b w:val="0"/>
+          <w:color w:val="000000" w:themeColor="text1"/>
           <w:sz w:val="22"/>
           <w:szCs w:val="22"/>
         </w:rPr>
@@ -2004,6 +2341,7 @@
       <w:r>
         <w:rPr>
           <w:b w:val="0"/>
+          <w:color w:val="000000" w:themeColor="text1"/>
           <w:sz w:val="22"/>
           <w:szCs w:val="22"/>
         </w:rPr>
@@ -2012,6 +2350,7 @@
       <w:r>
         <w:rPr>
           <w:b w:val="0"/>
+          <w:color w:val="000000" w:themeColor="text1"/>
           <w:sz w:val="22"/>
           <w:szCs w:val="22"/>
         </w:rPr>
@@ -2020,6 +2359,7 @@
       <w:r>
         <w:rPr>
           <w:b w:val="0"/>
+          <w:color w:val="000000" w:themeColor="text1"/>
           <w:spacing w:val="-18"/>
           <w:sz w:val="22"/>
           <w:szCs w:val="22"/>
@@ -2029,6 +2369,7 @@
       <w:r>
         <w:rPr>
           <w:b w:val="0"/>
+          <w:color w:val="000000" w:themeColor="text1"/>
           <w:sz w:val="22"/>
           <w:szCs w:val="22"/>
         </w:rPr>
@@ -2037,6 +2378,7 @@
       <w:r>
         <w:rPr>
           <w:b w:val="0"/>
+          <w:color w:val="000000" w:themeColor="text1"/>
           <w:sz w:val="22"/>
           <w:szCs w:val="22"/>
         </w:rPr>
@@ -2051,26 +2393,50 @@
           <w:numId w:val="2"/>
         </w:numPr>
         <w:jc w:val="both"/>
-      </w:pPr>
-      <w:r>
+        <w:rPr>
+          <w:color w:val="000000" w:themeColor="text1"/>
+        </w:rPr>
+      </w:pPr>
+      <w:r>
+        <w:rPr>
+          <w:color w:val="000000" w:themeColor="text1"/>
+        </w:rPr>
         <w:t>Successfully completed AI projects in client environments using various algorithms in conjunction with the AI product, adept at rapid</w:t>
       </w:r>
       <w:r>
+        <w:rPr>
+          <w:color w:val="000000" w:themeColor="text1"/>
+        </w:rPr>
         <w:t xml:space="preserve"> </w:t>
       </w:r>
       <w:r>
+        <w:rPr>
+          <w:color w:val="000000" w:themeColor="text1"/>
+        </w:rPr>
         <w:t>prototyping for fast turnaround times in POC’s</w:t>
       </w:r>
       <w:r>
+        <w:rPr>
+          <w:color w:val="000000" w:themeColor="text1"/>
+        </w:rPr>
         <w:t xml:space="preserve"> </w:t>
       </w:r>
       <w:r>
+        <w:rPr>
+          <w:color w:val="000000" w:themeColor="text1"/>
+        </w:rPr>
         <w:t>(Proof of Concept)</w:t>
       </w:r>
       <w:r>
+        <w:rPr>
+          <w:color w:val="000000" w:themeColor="text1"/>
+        </w:rPr>
         <w:t xml:space="preserve"> </w:t>
       </w:r>
       <w:r>
+        <w:rPr>
+          <w:color w:val="000000" w:themeColor="text1"/>
+        </w:rPr>
         <w:t>and very well versed in interfacing with Clients.</w:t>
       </w:r>
     </w:p>
@@ -2082,11 +2448,20 @@
           <w:numId w:val="2"/>
         </w:numPr>
         <w:jc w:val="both"/>
-      </w:pPr>
-      <w:r>
+        <w:rPr>
+          <w:color w:val="000000" w:themeColor="text1"/>
+        </w:rPr>
+      </w:pPr>
+      <w:r>
+        <w:rPr>
+          <w:color w:val="000000" w:themeColor="text1"/>
+        </w:rPr>
         <w:t>Delivered end to end client projects (POC's) integrating Data Science techniques under tight time lines</w:t>
       </w:r>
       <w:r>
+        <w:rPr>
+          <w:color w:val="000000" w:themeColor="text1"/>
+        </w:rPr>
         <w:t>.</w:t>
       </w:r>
     </w:p>
@@ -2095,10 +2470,14 @@
         <w:pStyle w:val="ListParagraph"/>
         <w:ind w:left="180" w:firstLine="0"/>
         <w:jc w:val="both"/>
+        <w:rPr>
+          <w:color w:val="000000" w:themeColor="text1"/>
+        </w:rPr>
       </w:pPr>
       <w:r>
         <w:rPr>
           <w:b/>
+          <w:color w:val="000000" w:themeColor="text1"/>
         </w:rPr>
         <w:t>Cloud Infrastructure Solutions (AWS Certified Solutions Architect)</w:t>
       </w:r>
@@ -2111,11 +2490,20 @@
           <w:numId w:val="2"/>
         </w:numPr>
         <w:jc w:val="both"/>
-      </w:pPr>
-      <w:r>
+        <w:rPr>
+          <w:color w:val="000000" w:themeColor="text1"/>
+        </w:rPr>
+      </w:pPr>
+      <w:r>
+        <w:rPr>
+          <w:color w:val="000000" w:themeColor="text1"/>
+        </w:rPr>
         <w:t>Create highly available, redundant and fault tolerant clusters on AWS for Intel Saffron customers</w:t>
       </w:r>
       <w:r>
+        <w:rPr>
+          <w:color w:val="000000" w:themeColor="text1"/>
+        </w:rPr>
         <w:t>.</w:t>
       </w:r>
     </w:p>
@@ -2127,17 +2515,32 @@
           <w:numId w:val="2"/>
         </w:numPr>
         <w:jc w:val="both"/>
-      </w:pPr>
-      <w:r>
+        <w:rPr>
+          <w:color w:val="000000" w:themeColor="text1"/>
+        </w:rPr>
+      </w:pPr>
+      <w:r>
+        <w:rPr>
+          <w:color w:val="000000" w:themeColor="text1"/>
+        </w:rPr>
         <w:t xml:space="preserve">Designed and implemented a highly available AWS architecture to migrate our conventional sales and demo servers to a centralized AWS infrastructure </w:t>
       </w:r>
       <w:r>
+        <w:rPr>
+          <w:color w:val="000000" w:themeColor="text1"/>
+        </w:rPr>
         <w:t xml:space="preserve">resulting in a </w:t>
       </w:r>
       <w:r>
+        <w:rPr>
+          <w:color w:val="000000" w:themeColor="text1"/>
+        </w:rPr>
         <w:t>60%</w:t>
       </w:r>
       <w:r>
+        <w:rPr>
+          <w:color w:val="000000" w:themeColor="text1"/>
+        </w:rPr>
         <w:t xml:space="preserve"> cost reduction.</w:t>
       </w:r>
     </w:p>
@@ -2151,11 +2554,13 @@
         <w:jc w:val="both"/>
         <w:rPr>
           <w:b/>
+          <w:color w:val="000000" w:themeColor="text1"/>
         </w:rPr>
       </w:pPr>
       <w:r>
         <w:rPr>
           <w:b/>
+          <w:color w:val="000000" w:themeColor="text1"/>
         </w:rPr>
         <w:t>Product Development Projects</w:t>
       </w:r>
@@ -2170,17 +2575,20 @@
         <w:jc w:val="both"/>
         <w:rPr>
           <w:b/>
+          <w:color w:val="000000" w:themeColor="text1"/>
         </w:rPr>
       </w:pPr>
       <w:r>
         <w:rPr>
           <w:b/>
+          <w:color w:val="000000" w:themeColor="text1"/>
         </w:rPr>
         <w:t>Intel Saffron one-click Installer</w:t>
       </w:r>
       <w:r>
         <w:rPr>
           <w:b/>
+          <w:color w:val="000000" w:themeColor="text1"/>
         </w:rPr>
         <w:t>.</w:t>
       </w:r>
@@ -2188,23 +2596,44 @@
     <w:p>
       <w:pPr>
         <w:ind w:left="720"/>
-      </w:pPr>
-      <w:r>
+        <w:rPr>
+          <w:color w:val="000000" w:themeColor="text1"/>
+        </w:rPr>
+      </w:pPr>
+      <w:r>
+        <w:rPr>
+          <w:color w:val="000000" w:themeColor="text1"/>
+        </w:rPr>
         <w:t>Completely automated the process of conventional Saffron installation by creating a pipeline using</w:t>
       </w:r>
       <w:r>
+        <w:rPr>
+          <w:color w:val="000000" w:themeColor="text1"/>
+        </w:rPr>
         <w:t xml:space="preserve"> </w:t>
       </w:r>
       <w:r>
+        <w:rPr>
+          <w:color w:val="000000" w:themeColor="text1"/>
+        </w:rPr>
         <w:t>Ansible, Docker, Docker Swarm and Bash scripting</w:t>
       </w:r>
       <w:r>
+        <w:rPr>
+          <w:color w:val="000000" w:themeColor="text1"/>
+        </w:rPr>
         <w:t xml:space="preserve"> which reduced the</w:t>
       </w:r>
       <w:r>
+        <w:rPr>
+          <w:color w:val="000000" w:themeColor="text1"/>
+        </w:rPr>
         <w:t xml:space="preserve"> installation time </w:t>
       </w:r>
       <w:r>
+        <w:rPr>
+          <w:color w:val="000000" w:themeColor="text1"/>
+        </w:rPr>
         <w:t>by 50% and removed any margin of human error.</w:t>
       </w:r>
     </w:p>
@@ -2218,23 +2647,27 @@
         <w:jc w:val="both"/>
         <w:rPr>
           <w:b/>
+          <w:color w:val="000000" w:themeColor="text1"/>
         </w:rPr>
       </w:pPr>
       <w:r>
         <w:rPr>
           <w:b/>
+          <w:color w:val="000000" w:themeColor="text1"/>
         </w:rPr>
         <w:t>Centralized Logging with Elastic stack, Project Owner</w:t>
       </w:r>
       <w:r>
         <w:rPr>
           <w:b/>
+          <w:color w:val="000000" w:themeColor="text1"/>
         </w:rPr>
         <w:t>.</w:t>
       </w:r>
       <w:r>
         <w:rPr>
           <w:b/>
+          <w:color w:val="000000" w:themeColor="text1"/>
         </w:rPr>
         <w:t xml:space="preserve"> </w:t>
       </w:r>
@@ -2246,18 +2679,26 @@
         <w:jc w:val="both"/>
         <w:rPr>
           <w:b/>
-        </w:rPr>
-      </w:pPr>
-      <w:r>
+          <w:color w:val="000000" w:themeColor="text1"/>
+        </w:rPr>
+      </w:pPr>
+      <w:r>
+        <w:rPr>
+          <w:color w:val="000000" w:themeColor="text1"/>
+        </w:rPr>
         <w:t>Developed the new logging mechanism to visualize logs for SMB using Elastic stack to monitor and get logs from worker</w:t>
       </w:r>
       <w:r>
         <w:rPr>
+          <w:color w:val="000000" w:themeColor="text1"/>
           <w:spacing w:val="-23"/>
         </w:rPr>
         <w:t xml:space="preserve"> </w:t>
       </w:r>
       <w:r>
+        <w:rPr>
+          <w:color w:val="000000" w:themeColor="text1"/>
+        </w:rPr>
         <w:t>nodes</w:t>
       </w:r>
     </w:p>
@@ -2267,34 +2708,59 @@
         <w:spacing w:after="120"/>
         <w:ind w:left="720" w:firstLine="0"/>
         <w:jc w:val="both"/>
-      </w:pPr>
-      <w:r>
+        <w:rPr>
+          <w:color w:val="000000" w:themeColor="text1"/>
+        </w:rPr>
+      </w:pPr>
+      <w:r>
+        <w:rPr>
+          <w:color w:val="000000" w:themeColor="text1"/>
+        </w:rPr>
         <w:t xml:space="preserve">Removed the NFS mounting of log directories to achieve a centralized logging system which in turn reduced network latency by 50%. </w:t>
       </w:r>
     </w:p>
     <w:p>
       <w:pPr>
         <w:jc w:val="both"/>
+        <w:rPr>
+          <w:color w:val="000000" w:themeColor="text1"/>
+        </w:rPr>
       </w:pPr>
       <w:r>
         <w:rPr>
           <w:b/>
+          <w:color w:val="000000" w:themeColor="text1"/>
         </w:rPr>
         <w:t>SDE Intern, Professional Services</w:t>
       </w:r>
       <w:r>
+        <w:rPr>
+          <w:color w:val="000000" w:themeColor="text1"/>
+        </w:rPr>
         <w:t xml:space="preserve">, </w:t>
       </w:r>
       <w:r>
+        <w:rPr>
+          <w:color w:val="000000" w:themeColor="text1"/>
+        </w:rPr>
         <w:t>2017</w:t>
       </w:r>
       <w:r>
+        <w:rPr>
+          <w:color w:val="000000" w:themeColor="text1"/>
+        </w:rPr>
         <w:t xml:space="preserve"> </w:t>
       </w:r>
       <w:r>
+        <w:rPr>
+          <w:color w:val="000000" w:themeColor="text1"/>
+        </w:rPr>
         <w:t>(6</w:t>
       </w:r>
       <w:r>
+        <w:rPr>
+          <w:color w:val="000000" w:themeColor="text1"/>
+        </w:rPr>
         <w:t xml:space="preserve"> months)</w:t>
       </w:r>
     </w:p>
@@ -2302,26 +2768,50 @@
       <w:pPr>
         <w:spacing w:after="120"/>
         <w:jc w:val="both"/>
-      </w:pPr>
-      <w:r>
+        <w:rPr>
+          <w:color w:val="000000" w:themeColor="text1"/>
+        </w:rPr>
+      </w:pPr>
+      <w:r>
+        <w:rPr>
+          <w:color w:val="000000" w:themeColor="text1"/>
+        </w:rPr>
         <w:t xml:space="preserve">As an intern built the </w:t>
       </w:r>
       <w:r>
+        <w:rPr>
+          <w:color w:val="000000" w:themeColor="text1"/>
+        </w:rPr>
         <w:t xml:space="preserve">Intel Saffron Java REST </w:t>
       </w:r>
       <w:r>
+        <w:rPr>
+          <w:color w:val="000000" w:themeColor="text1"/>
+        </w:rPr>
         <w:t>API from the ground up including the design and development of the</w:t>
       </w:r>
       <w:r>
+        <w:rPr>
+          <w:color w:val="000000" w:themeColor="text1"/>
+        </w:rPr>
         <w:t xml:space="preserve"> AI’s Java REST tool encapsulating unique security protocols and complex API</w:t>
       </w:r>
       <w:r>
+        <w:rPr>
+          <w:color w:val="000000" w:themeColor="text1"/>
+        </w:rPr>
         <w:t xml:space="preserve"> classification and recommendation, </w:t>
       </w:r>
       <w:r>
+        <w:rPr>
+          <w:color w:val="000000" w:themeColor="text1"/>
+        </w:rPr>
         <w:t>leveraging AI product and reducing the time to POC’s.</w:t>
       </w:r>
       <w:r>
+        <w:rPr>
+          <w:color w:val="000000" w:themeColor="text1"/>
+        </w:rPr>
         <w:t xml:space="preserve"> </w:t>
       </w:r>
     </w:p>
@@ -2334,17 +2824,32 @@
         </w:numPr>
         <w:spacing w:after="120"/>
         <w:jc w:val="both"/>
-      </w:pPr>
-      <w:r>
+        <w:rPr>
+          <w:color w:val="000000" w:themeColor="text1"/>
+        </w:rPr>
+      </w:pPr>
+      <w:r>
+        <w:rPr>
+          <w:color w:val="000000" w:themeColor="text1"/>
+        </w:rPr>
         <w:t>The tool e</w:t>
       </w:r>
       <w:r>
+        <w:rPr>
+          <w:color w:val="000000" w:themeColor="text1"/>
+        </w:rPr>
         <w:t xml:space="preserve">nabled 10x faster API calls and space creation and provided simpler and easy to use rest API calls for </w:t>
       </w:r>
       <w:r>
+        <w:rPr>
+          <w:color w:val="000000" w:themeColor="text1"/>
+        </w:rPr>
         <w:t>the client user</w:t>
       </w:r>
       <w:r>
+        <w:rPr>
+          <w:color w:val="000000" w:themeColor="text1"/>
+        </w:rPr>
         <w:t>.</w:t>
       </w:r>
     </w:p>
@@ -2354,6 +2859,7 @@
         <w:ind w:hanging="140"/>
         <w:jc w:val="center"/>
         <w:rPr>
+          <w:color w:val="000000" w:themeColor="text1"/>
           <w:szCs w:val="22"/>
         </w:rPr>
       </w:pPr>
@@ -2361,6 +2867,7 @@
       <w:bookmarkEnd w:id="4"/>
       <w:r>
         <w:rPr>
+          <w:color w:val="000000" w:themeColor="text1"/>
           <w:szCs w:val="22"/>
         </w:rPr>
         <w:t>EDUCATION</w:t>
@@ -2372,6 +2879,7 @@
         <w:spacing w:line="20" w:lineRule="exact"/>
         <w:ind w:left="105" w:firstLine="0"/>
         <w:rPr>
+          <w:color w:val="000000" w:themeColor="text1"/>
           <w:sz w:val="22"/>
           <w:szCs w:val="22"/>
         </w:rPr>
@@ -2387,139 +2895,161 @@
         <w:ind w:left="325" w:right="-60" w:hanging="325"/>
         <w:rPr>
           <w:rFonts w:ascii="Symbol"/>
+          <w:color w:val="000000" w:themeColor="text1"/>
         </w:rPr>
       </w:pPr>
       <w:r>
         <w:rPr>
           <w:b/>
-        </w:rPr>
-        <w:t>Master of Science in Computer Science</w:t>
+          <w:color w:val="000000" w:themeColor="text1"/>
+        </w:rPr>
+        <w:t xml:space="preserve">Master of Science in Computer Science - </w:t>
+      </w:r>
+      <w:r>
+        <w:rPr>
+          <w:color w:val="000000" w:themeColor="text1"/>
+        </w:rPr>
+        <w:t>North Carolina</w:t>
+      </w:r>
+      <w:r>
+        <w:rPr>
+          <w:color w:val="000000" w:themeColor="text1"/>
+          <w:spacing w:val="-9"/>
+        </w:rPr>
+        <w:t xml:space="preserve"> </w:t>
+      </w:r>
+      <w:r>
+        <w:rPr>
+          <w:color w:val="000000" w:themeColor="text1"/>
+        </w:rPr>
+        <w:t>State</w:t>
+      </w:r>
+      <w:r>
+        <w:rPr>
+          <w:color w:val="000000" w:themeColor="text1"/>
+          <w:spacing w:val="-5"/>
+        </w:rPr>
+        <w:t xml:space="preserve"> </w:t>
+      </w:r>
+      <w:r>
+        <w:rPr>
+          <w:color w:val="000000" w:themeColor="text1"/>
+        </w:rPr>
+        <w:t>University</w:t>
       </w:r>
       <w:r>
         <w:rPr>
           <w:b/>
+          <w:color w:val="000000" w:themeColor="text1"/>
+        </w:rPr>
+        <w:tab/>
+      </w:r>
+      <w:r>
+        <w:rPr>
+          <w:b/>
+          <w:color w:val="000000" w:themeColor="text1"/>
+        </w:rPr>
+        <w:t xml:space="preserve">, </w:t>
+      </w:r>
+      <w:r>
+        <w:rPr>
+          <w:color w:val="000000" w:themeColor="text1"/>
+        </w:rPr>
+        <w:t>Raleigh,</w:t>
+      </w:r>
+      <w:r>
+        <w:rPr>
+          <w:color w:val="000000" w:themeColor="text1"/>
+          <w:spacing w:val="-8"/>
         </w:rPr>
         <w:t xml:space="preserve"> </w:t>
       </w:r>
       <w:r>
         <w:rPr>
+          <w:color w:val="000000" w:themeColor="text1"/>
+        </w:rPr>
+        <w:t>NC</w:t>
+      </w:r>
+    </w:p>
+    <w:p>
+      <w:pPr>
+        <w:spacing w:before="20"/>
+        <w:rPr>
+          <w:color w:val="000000" w:themeColor="text1"/>
+        </w:rPr>
+      </w:pPr>
+      <w:r>
+        <w:rPr>
           <w:b/>
-        </w:rPr>
-        <w:t xml:space="preserve">- </w:t>
-      </w:r>
-      <w:r>
-        <w:t>North Carolina</w:t>
-      </w:r>
-      <w:r>
-        <w:rPr>
-          <w:spacing w:val="-9"/>
+          <w:color w:val="000000" w:themeColor="text1"/>
+        </w:rPr>
+        <w:t>Bachelor of Technology -</w:t>
+      </w:r>
+      <w:r>
+        <w:rPr>
+          <w:b/>
+          <w:color w:val="000000" w:themeColor="text1"/>
         </w:rPr>
         <w:t xml:space="preserve"> </w:t>
       </w:r>
       <w:r>
-        <w:t>State</w:t>
-      </w:r>
-      <w:r>
-        <w:rPr>
-          <w:spacing w:val="-5"/>
+        <w:rPr>
+          <w:color w:val="000000" w:themeColor="text1"/>
+        </w:rPr>
+        <w:t>Jamia</w:t>
+      </w:r>
+      <w:r>
+        <w:rPr>
+          <w:color w:val="000000" w:themeColor="text1"/>
+          <w:spacing w:val="-3"/>
         </w:rPr>
         <w:t xml:space="preserve"> </w:t>
       </w:r>
-      <w:r>
+      <w:proofErr w:type="spellStart"/>
+      <w:r>
+        <w:rPr>
+          <w:color w:val="000000" w:themeColor="text1"/>
+        </w:rPr>
+        <w:t>Millia</w:t>
+      </w:r>
+      <w:proofErr w:type="spellEnd"/>
+      <w:r>
+        <w:rPr>
+          <w:color w:val="000000" w:themeColor="text1"/>
+          <w:spacing w:val="-1"/>
+        </w:rPr>
+        <w:t xml:space="preserve"> </w:t>
+      </w:r>
+      <w:r>
+        <w:rPr>
+          <w:color w:val="000000" w:themeColor="text1"/>
+        </w:rPr>
         <w:t>University</w:t>
       </w:r>
       <w:r>
         <w:rPr>
           <w:b/>
-        </w:rPr>
-        <w:tab/>
-      </w:r>
-      <w:r>
-        <w:rPr>
-          <w:b/>
+          <w:color w:val="000000" w:themeColor="text1"/>
         </w:rPr>
         <w:t xml:space="preserve">, </w:t>
       </w:r>
       <w:r>
-        <w:t>Raleigh,</w:t>
-      </w:r>
-      <w:r>
-        <w:rPr>
-          <w:spacing w:val="-8"/>
+        <w:rPr>
+          <w:color w:val="000000" w:themeColor="text1"/>
+        </w:rPr>
+        <w:t>New Delhi,</w:t>
+      </w:r>
+      <w:r>
+        <w:rPr>
+          <w:color w:val="000000" w:themeColor="text1"/>
+          <w:spacing w:val="-3"/>
         </w:rPr>
         <w:t xml:space="preserve"> </w:t>
       </w:r>
       <w:r>
-        <w:t>NC</w:t>
-      </w:r>
-    </w:p>
-    <w:p>
-      <w:pPr>
-        <w:spacing w:before="20"/>
-      </w:pPr>
-      <w:r>
-        <w:rPr>
-          <w:b/>
-        </w:rPr>
-        <w:t>Bachelor of Technology</w:t>
-      </w:r>
-      <w:r>
-        <w:rPr>
-          <w:b/>
-        </w:rPr>
-        <w:t xml:space="preserve"> </w:t>
-      </w:r>
-      <w:r>
-        <w:rPr>
-          <w:b/>
-        </w:rPr>
-        <w:t>-</w:t>
-      </w:r>
-      <w:r>
-        <w:rPr>
-          <w:b/>
-        </w:rPr>
-        <w:t xml:space="preserve"> </w:t>
-      </w:r>
-      <w:r>
-        <w:t>Jamia</w:t>
-      </w:r>
-      <w:r>
-        <w:rPr>
-          <w:spacing w:val="-3"/>
-        </w:rPr>
-        <w:t xml:space="preserve"> </w:t>
-      </w:r>
-      <w:proofErr w:type="spellStart"/>
-      <w:r>
-        <w:t>Millia</w:t>
-      </w:r>
-      <w:proofErr w:type="spellEnd"/>
-      <w:r>
-        <w:rPr>
-          <w:spacing w:val="-1"/>
-        </w:rPr>
-        <w:t xml:space="preserve"> </w:t>
-      </w:r>
-      <w:r>
-        <w:t>University</w:t>
-      </w:r>
-      <w:r>
-        <w:rPr>
-          <w:b/>
-        </w:rPr>
-        <w:t xml:space="preserve">, </w:t>
-      </w:r>
-      <w:r>
-        <w:t>New Delhi,</w:t>
-      </w:r>
-      <w:r>
-        <w:rPr>
-          <w:spacing w:val="-3"/>
-        </w:rPr>
-        <w:t xml:space="preserve"> </w:t>
-      </w:r>
-      <w:r>
+        <w:rPr>
+          <w:color w:val="000000" w:themeColor="text1"/>
+        </w:rPr>
         <w:t>India</w:t>
       </w:r>
     </w:p>
@@ -2528,6 +3058,7 @@
         <w:pStyle w:val="Heading1"/>
         <w:spacing w:after="16"/>
         <w:rPr>
+          <w:color w:val="000000" w:themeColor="text1"/>
           <w:sz w:val="22"/>
           <w:szCs w:val="22"/>
         </w:rPr>
@@ -2544,12 +3075,14 @@
         <w:ind w:hanging="140"/>
         <w:jc w:val="center"/>
         <w:rPr>
-          <w:sz w:val="22"/>
-          <w:szCs w:val="22"/>
-        </w:rPr>
-      </w:pPr>
-      <w:r>
-        <w:rPr>
+          <w:color w:val="000000" w:themeColor="text1"/>
+          <w:sz w:val="22"/>
+          <w:szCs w:val="22"/>
+        </w:rPr>
+      </w:pPr>
+      <w:r>
+        <w:rPr>
+          <w:color w:val="000000" w:themeColor="text1"/>
           <w:sz w:val="22"/>
           <w:szCs w:val="22"/>
         </w:rPr>
@@ -2562,6 +3095,7 @@
         <w:spacing w:line="20" w:lineRule="exact"/>
         <w:ind w:left="105" w:firstLine="0"/>
         <w:rPr>
+          <w:color w:val="000000" w:themeColor="text1"/>
           <w:sz w:val="22"/>
           <w:szCs w:val="22"/>
         </w:rPr>
@@ -2579,23 +3113,20 @@
         <w:jc w:val="both"/>
         <w:rPr>
           <w:bCs/>
+          <w:color w:val="000000" w:themeColor="text1"/>
         </w:rPr>
       </w:pPr>
       <w:r>
         <w:rPr>
           <w:b/>
-        </w:rPr>
-        <w:t>https://vivekbhat.me</w:t>
-      </w:r>
-      <w:r>
-        <w:rPr>
-          <w:b/>
-        </w:rPr>
-        <w:t xml:space="preserve">, </w:t>
+          <w:color w:val="000000" w:themeColor="text1"/>
+        </w:rPr>
+        <w:t xml:space="preserve">https://vivekbhat.me, </w:t>
       </w:r>
       <w:r>
         <w:rPr>
           <w:bCs/>
+          <w:color w:val="000000" w:themeColor="text1"/>
         </w:rPr>
         <w:t>uses Angular 9, GitHub Actions for CI/CD, Karma for testing</w:t>
       </w:r>
@@ -2612,11 +3143,13 @@
         <w:jc w:val="both"/>
         <w:rPr>
           <w:bCs/>
+          <w:color w:val="000000" w:themeColor="text1"/>
         </w:rPr>
       </w:pPr>
       <w:r>
         <w:rPr>
           <w:bCs/>
+          <w:color w:val="000000" w:themeColor="text1"/>
         </w:rPr>
         <w:t>Personal website with Angular 9 and GitHub action for continuous integration and deployment with testing</w:t>
       </w:r>
@@ -2633,6 +3166,7 @@
         <w:jc w:val="both"/>
         <w:rPr>
           <w:rFonts w:ascii="Symbol"/>
+          <w:color w:val="000000" w:themeColor="text1"/>
         </w:rPr>
       </w:pPr>
     </w:p>
@@ -2648,56 +3182,88 @@
         <w:jc w:val="both"/>
         <w:rPr>
           <w:rFonts w:ascii="Symbol"/>
+          <w:color w:val="000000" w:themeColor="text1"/>
         </w:rPr>
       </w:pPr>
       <w:r>
         <w:rPr>
           <w:b/>
+          <w:color w:val="000000" w:themeColor="text1"/>
         </w:rPr>
         <w:t xml:space="preserve">Serverless Repos, </w:t>
       </w:r>
       <w:r>
+        <w:rPr>
+          <w:color w:val="000000" w:themeColor="text1"/>
+        </w:rPr>
         <w:t>uses AWS-S3, Route53, API</w:t>
       </w:r>
       <w:r>
         <w:rPr>
+          <w:color w:val="000000" w:themeColor="text1"/>
           <w:spacing w:val="-10"/>
         </w:rPr>
         <w:t xml:space="preserve"> </w:t>
       </w:r>
       <w:r>
+        <w:rPr>
+          <w:color w:val="000000" w:themeColor="text1"/>
+        </w:rPr>
         <w:t>Gateway,</w:t>
       </w:r>
       <w:r>
         <w:rPr>
+          <w:color w:val="000000" w:themeColor="text1"/>
           <w:spacing w:val="-3"/>
         </w:rPr>
         <w:t xml:space="preserve"> </w:t>
       </w:r>
       <w:r>
+        <w:rPr>
+          <w:color w:val="000000" w:themeColor="text1"/>
+        </w:rPr>
         <w:t>Lambda</w:t>
       </w:r>
       <w:r>
+        <w:rPr>
+          <w:color w:val="000000" w:themeColor="text1"/>
+        </w:rPr>
         <w:t xml:space="preserve"> </w:t>
       </w:r>
       <w:r>
+        <w:rPr>
+          <w:color w:val="000000" w:themeColor="text1"/>
+        </w:rPr>
         <w:t xml:space="preserve"> </w:t>
       </w:r>
       <w:r>
+        <w:rPr>
+          <w:color w:val="000000" w:themeColor="text1"/>
+        </w:rPr>
         <w:t xml:space="preserve"> </w:t>
       </w:r>
       <w:r>
+        <w:rPr>
+          <w:color w:val="000000" w:themeColor="text1"/>
+        </w:rPr>
         <w:t xml:space="preserve"> </w:t>
       </w:r>
       <w:r>
+        <w:rPr>
+          <w:color w:val="000000" w:themeColor="text1"/>
+        </w:rPr>
         <w:t xml:space="preserve">                                      </w:t>
       </w:r>
       <w:r>
+        <w:rPr>
+          <w:color w:val="000000" w:themeColor="text1"/>
+        </w:rPr>
         <w:t xml:space="preserve">                               </w:t>
       </w:r>
       <w:hyperlink r:id="rId11">
         <w:r>
           <w:rPr>
+            <w:color w:val="000000" w:themeColor="text1"/>
             <w:spacing w:val="-1"/>
           </w:rPr>
           <w:t>(git.io/</w:t>
@@ -2705,6 +3271,7 @@
         <w:proofErr w:type="spellStart"/>
         <w:r>
           <w:rPr>
+            <w:color w:val="000000" w:themeColor="text1"/>
             <w:spacing w:val="-1"/>
           </w:rPr>
           <w:t>fNlul</w:t>
@@ -2713,6 +3280,7 @@
       </w:hyperlink>
       <w:r>
         <w:rPr>
+          <w:color w:val="000000" w:themeColor="text1"/>
           <w:spacing w:val="-1"/>
         </w:rPr>
         <w:t xml:space="preserve">) </w:t>
@@ -2730,123 +3298,186 @@
         <w:jc w:val="both"/>
         <w:rPr>
           <w:rFonts w:ascii="Symbol"/>
-        </w:rPr>
-      </w:pPr>
-      <w:r>
+          <w:color w:val="000000" w:themeColor="text1"/>
+        </w:rPr>
+      </w:pPr>
+      <w:r>
+        <w:rPr>
+          <w:color w:val="000000" w:themeColor="text1"/>
+        </w:rPr>
         <w:t>Collection</w:t>
       </w:r>
       <w:r>
         <w:rPr>
+          <w:color w:val="000000" w:themeColor="text1"/>
           <w:spacing w:val="-3"/>
         </w:rPr>
         <w:t xml:space="preserve"> </w:t>
       </w:r>
       <w:r>
+        <w:rPr>
+          <w:color w:val="000000" w:themeColor="text1"/>
+        </w:rPr>
         <w:t>of</w:t>
       </w:r>
       <w:r>
         <w:rPr>
+          <w:color w:val="000000" w:themeColor="text1"/>
           <w:spacing w:val="-4"/>
         </w:rPr>
         <w:t xml:space="preserve"> </w:t>
       </w:r>
       <w:r>
+        <w:rPr>
+          <w:color w:val="000000" w:themeColor="text1"/>
+        </w:rPr>
         <w:t>various</w:t>
       </w:r>
       <w:r>
         <w:rPr>
+          <w:color w:val="000000" w:themeColor="text1"/>
           <w:spacing w:val="-1"/>
         </w:rPr>
         <w:t xml:space="preserve"> </w:t>
       </w:r>
       <w:r>
+        <w:rPr>
+          <w:color w:val="000000" w:themeColor="text1"/>
+        </w:rPr>
         <w:t>AWS</w:t>
       </w:r>
       <w:r>
         <w:rPr>
+          <w:color w:val="000000" w:themeColor="text1"/>
           <w:spacing w:val="-4"/>
         </w:rPr>
         <w:t xml:space="preserve"> </w:t>
       </w:r>
       <w:r>
+        <w:rPr>
+          <w:color w:val="000000" w:themeColor="text1"/>
+        </w:rPr>
         <w:t>Lambda</w:t>
       </w:r>
       <w:r>
         <w:rPr>
+          <w:color w:val="000000" w:themeColor="text1"/>
           <w:spacing w:val="-3"/>
         </w:rPr>
         <w:t xml:space="preserve"> </w:t>
       </w:r>
       <w:r>
+        <w:rPr>
+          <w:color w:val="000000" w:themeColor="text1"/>
+        </w:rPr>
         <w:t>serverless</w:t>
       </w:r>
       <w:r>
         <w:rPr>
+          <w:color w:val="000000" w:themeColor="text1"/>
           <w:spacing w:val="-1"/>
         </w:rPr>
         <w:t xml:space="preserve"> </w:t>
       </w:r>
       <w:r>
+        <w:rPr>
+          <w:color w:val="000000" w:themeColor="text1"/>
+        </w:rPr>
         <w:t>deployments</w:t>
       </w:r>
       <w:r>
+        <w:rPr>
+          <w:color w:val="000000" w:themeColor="text1"/>
+        </w:rPr>
         <w:t xml:space="preserve"> like </w:t>
       </w:r>
       <w:r>
+        <w:rPr>
+          <w:color w:val="000000" w:themeColor="text1"/>
+        </w:rPr>
         <w:t>serverless</w:t>
       </w:r>
       <w:r>
         <w:rPr>
+          <w:color w:val="000000" w:themeColor="text1"/>
           <w:spacing w:val="-6"/>
         </w:rPr>
         <w:t xml:space="preserve"> </w:t>
       </w:r>
       <w:r>
+        <w:rPr>
+          <w:color w:val="000000" w:themeColor="text1"/>
+        </w:rPr>
         <w:t>REST API</w:t>
       </w:r>
       <w:r>
+        <w:rPr>
+          <w:color w:val="000000" w:themeColor="text1"/>
+        </w:rPr>
         <w:t>s</w:t>
       </w:r>
       <w:r>
+        <w:rPr>
+          <w:color w:val="000000" w:themeColor="text1"/>
+        </w:rPr>
         <w:t>,</w:t>
       </w:r>
       <w:r>
         <w:rPr>
+          <w:color w:val="000000" w:themeColor="text1"/>
           <w:spacing w:val="-2"/>
         </w:rPr>
         <w:t xml:space="preserve"> </w:t>
       </w:r>
       <w:r>
+        <w:rPr>
+          <w:color w:val="000000" w:themeColor="text1"/>
+        </w:rPr>
         <w:t>S3</w:t>
       </w:r>
       <w:r>
         <w:rPr>
+          <w:color w:val="000000" w:themeColor="text1"/>
           <w:spacing w:val="-4"/>
         </w:rPr>
         <w:t xml:space="preserve"> </w:t>
       </w:r>
       <w:r>
+        <w:rPr>
+          <w:color w:val="000000" w:themeColor="text1"/>
+        </w:rPr>
         <w:t>events,</w:t>
       </w:r>
       <w:r>
         <w:rPr>
+          <w:color w:val="000000" w:themeColor="text1"/>
           <w:spacing w:val="-2"/>
         </w:rPr>
         <w:t xml:space="preserve"> </w:t>
       </w:r>
       <w:r>
+        <w:rPr>
+          <w:color w:val="000000" w:themeColor="text1"/>
+        </w:rPr>
         <w:t>EC2</w:t>
       </w:r>
       <w:r>
         <w:rPr>
+          <w:color w:val="000000" w:themeColor="text1"/>
           <w:spacing w:val="-4"/>
         </w:rPr>
         <w:t xml:space="preserve"> </w:t>
       </w:r>
       <w:r>
+        <w:rPr>
+          <w:color w:val="000000" w:themeColor="text1"/>
+        </w:rPr>
         <w:t>management</w:t>
       </w:r>
       <w:r>
+        <w:rPr>
+          <w:color w:val="000000" w:themeColor="text1"/>
+        </w:rPr>
         <w:t>.</w:t>
       </w:r>
     </w:p>
@@ -2861,6 +3492,7 @@
         <w:ind w:right="150" w:firstLine="0"/>
         <w:rPr>
           <w:rFonts w:ascii="Symbol"/>
+          <w:color w:val="000000" w:themeColor="text1"/>
         </w:rPr>
       </w:pPr>
     </w:p>
@@ -2871,30 +3503,18 @@
         <w:ind w:left="0"/>
         <w:jc w:val="center"/>
         <w:rPr>
-          <w:sz w:val="22"/>
-          <w:szCs w:val="22"/>
-        </w:rPr>
-      </w:pPr>
-      <w:r>
-        <w:rPr>
-          <w:sz w:val="22"/>
-          <w:szCs w:val="22"/>
-        </w:rPr>
-        <w:t xml:space="preserve">LEADERSHIP AND </w:t>
-      </w:r>
-      <w:r>
-        <w:rPr>
-          <w:sz w:val="22"/>
-          <w:szCs w:val="22"/>
-        </w:rPr>
-        <w:t xml:space="preserve">VOLUNTEER </w:t>
-      </w:r>
-      <w:r>
-        <w:rPr>
-          <w:sz w:val="22"/>
-          <w:szCs w:val="22"/>
-        </w:rPr>
-        <w:t>SERVICE</w:t>
+          <w:color w:val="000000" w:themeColor="text1"/>
+          <w:sz w:val="22"/>
+          <w:szCs w:val="22"/>
+        </w:rPr>
+      </w:pPr>
+      <w:r>
+        <w:rPr>
+          <w:color w:val="000000" w:themeColor="text1"/>
+          <w:sz w:val="22"/>
+          <w:szCs w:val="22"/>
+        </w:rPr>
+        <w:t>LEADERSHIP AND VOLUNTEER SERVICE</w:t>
       </w:r>
     </w:p>
     <w:p>
@@ -2903,6 +3523,7 @@
         <w:spacing w:line="20" w:lineRule="exact"/>
         <w:ind w:left="105" w:firstLine="0"/>
         <w:rPr>
+          <w:color w:val="000000" w:themeColor="text1"/>
           <w:sz w:val="22"/>
           <w:szCs w:val="22"/>
         </w:rPr>
@@ -2916,35 +3537,57 @@
         </w:tabs>
         <w:spacing w:before="29"/>
         <w:ind w:left="0" w:firstLine="0"/>
+        <w:rPr>
+          <w:color w:val="000000" w:themeColor="text1"/>
+        </w:rPr>
       </w:pPr>
       <w:r>
         <w:rPr>
           <w:b/>
+          <w:color w:val="000000" w:themeColor="text1"/>
         </w:rPr>
         <w:t xml:space="preserve">Project Lead </w:t>
       </w:r>
       <w:r>
+        <w:rPr>
+          <w:color w:val="000000" w:themeColor="text1"/>
+        </w:rPr>
         <w:t>for</w:t>
       </w:r>
       <w:r>
+        <w:rPr>
+          <w:color w:val="000000" w:themeColor="text1"/>
+        </w:rPr>
         <w:t xml:space="preserve"> </w:t>
       </w:r>
       <w:r>
+        <w:rPr>
+          <w:color w:val="000000" w:themeColor="text1"/>
+        </w:rPr>
         <w:t xml:space="preserve">a </w:t>
       </w:r>
       <w:r>
+        <w:rPr>
+          <w:color w:val="000000" w:themeColor="text1"/>
+        </w:rPr>
         <w:t xml:space="preserve">new feature in </w:t>
       </w:r>
       <w:r>
+        <w:rPr>
+          <w:color w:val="000000" w:themeColor="text1"/>
+        </w:rPr>
         <w:t xml:space="preserve">an </w:t>
       </w:r>
       <w:r>
-        <w:t xml:space="preserve">AI </w:t>
-      </w:r>
-      <w:r>
-        <w:t>product development</w:t>
-      </w:r>
-      <w:r>
+        <w:rPr>
+          <w:color w:val="000000" w:themeColor="text1"/>
+        </w:rPr>
+        <w:t>AI product development</w:t>
+      </w:r>
+      <w:r>
+        <w:rPr>
+          <w:color w:val="000000" w:themeColor="text1"/>
+        </w:rPr>
         <w:t xml:space="preserve"> at Intel</w:t>
       </w:r>
     </w:p>
@@ -2958,17 +3601,20 @@
         <w:ind w:left="0" w:firstLine="0"/>
         <w:rPr>
           <w:rFonts w:ascii="Symbol"/>
+          <w:color w:val="000000" w:themeColor="text1"/>
         </w:rPr>
       </w:pPr>
       <w:r>
         <w:rPr>
           <w:b/>
+          <w:color w:val="000000" w:themeColor="text1"/>
         </w:rPr>
         <w:t xml:space="preserve">President </w:t>
       </w:r>
       <w:r>
         <w:rPr>
           <w:b/>
+          <w:color w:val="000000" w:themeColor="text1"/>
           <w:spacing w:val="-3"/>
         </w:rPr>
         <w:t xml:space="preserve">of </w:t>
@@ -2976,16 +3622,21 @@
       <w:r>
         <w:rPr>
           <w:b/>
+          <w:color w:val="000000" w:themeColor="text1"/>
         </w:rPr>
         <w:t>IEEE JMI Student Branch and IEEE JMI Computer Society</w:t>
       </w:r>
       <w:r>
         <w:rPr>
+          <w:color w:val="000000" w:themeColor="text1"/>
           <w:spacing w:val="16"/>
         </w:rPr>
         <w:t xml:space="preserve"> </w:t>
       </w:r>
       <w:r>
+        <w:rPr>
+          <w:color w:val="000000" w:themeColor="text1"/>
+        </w:rPr>
         <w:t>(2015-2016).</w:t>
       </w:r>
     </w:p>
@@ -2999,24 +3650,33 @@
         <w:ind w:left="0" w:firstLine="0"/>
         <w:rPr>
           <w:rFonts w:ascii="Symbol"/>
+          <w:color w:val="000000" w:themeColor="text1"/>
         </w:rPr>
       </w:pPr>
       <w:r>
         <w:rPr>
           <w:b/>
+          <w:color w:val="000000" w:themeColor="text1"/>
         </w:rPr>
         <w:t>Dr J. K. Pal Memorial Award</w:t>
       </w:r>
       <w:r>
+        <w:rPr>
+          <w:color w:val="000000" w:themeColor="text1"/>
+        </w:rPr>
         <w:t xml:space="preserve"> for the IEEE Best Student member </w:t>
       </w:r>
       <w:r>
         <w:rPr>
+          <w:color w:val="000000" w:themeColor="text1"/>
           <w:spacing w:val="-3"/>
         </w:rPr>
         <w:t xml:space="preserve">2016 </w:t>
       </w:r>
       <w:r>
+        <w:rPr>
+          <w:color w:val="000000" w:themeColor="text1"/>
+        </w:rPr>
         <w:t>from IEEE Delhi Section</w:t>
       </w:r>
     </w:p>

--- a/src/assets/resume/Resume_Vivek_Bhat.docx
+++ b/src/assets/resume/Resume_Vivek_Bhat.docx
@@ -8,7 +8,6 @@
         <w:jc w:val="center"/>
         <w:rPr>
           <w:b/>
-          <w:color w:val="000000" w:themeColor="text1"/>
           <w:sz w:val="34"/>
           <w:szCs w:val="34"/>
         </w:rPr>
@@ -18,55 +17,44 @@
       <w:r>
         <w:rPr>
           <w:b/>
-          <w:color w:val="000000" w:themeColor="text1"/>
           <w:sz w:val="34"/>
           <w:szCs w:val="34"/>
         </w:rPr>
-        <w:t>VIVEK BHAT</w:t>
+        <w:t>V</w:t>
       </w:r>
       <w:bookmarkStart w:id="1" w:name="_Hlt522652237"/>
       <w:bookmarkEnd w:id="1"/>
+      <w:r>
+        <w:rPr>
+          <w:b/>
+          <w:sz w:val="34"/>
+          <w:szCs w:val="34"/>
+        </w:rPr>
+        <w:t>ivek Bhat</w:t>
+      </w:r>
     </w:p>
     <w:p>
       <w:pPr>
         <w:jc w:val="center"/>
       </w:pPr>
       <w:r>
-        <w:rPr>
-          <w:rFonts w:ascii="Times New Roman" w:eastAsia="Times New Roman" w:hAnsi="Times New Roman" w:cs="Times New Roman"/>
-        </w:rPr>
         <w:t xml:space="preserve">• </w:t>
       </w:r>
       <w:hyperlink r:id="rId10" w:history="1">
         <w:r>
-          <w:rPr>
-            <w:rStyle w:val="Hyperlink"/>
-            <w:color w:val="auto"/>
-            <w:u w:val="none"/>
-          </w:rPr>
-          <w:t>vbhat@ncsu.edu</w:t>
+          <w:t>vivek.bhat@intel.com</w:t>
         </w:r>
       </w:hyperlink>
       <w:r>
-        <w:rPr>
-          <w:rStyle w:val="Hyperlink"/>
-          <w:color w:val="auto"/>
-          <w:u w:val="none"/>
-        </w:rPr>
+        <w:t xml:space="preserve">  </w:t>
+      </w:r>
+      <w:r>
         <w:t xml:space="preserve"> </w:t>
       </w:r>
       <w:r>
-        <w:rPr>
-          <w:rFonts w:ascii="Times New Roman" w:eastAsia="Times New Roman" w:hAnsi="Times New Roman" w:cs="Times New Roman"/>
-        </w:rPr>
         <w:t>•</w:t>
       </w:r>
       <w:r>
-        <w:rPr>
-          <w:rStyle w:val="Hyperlink"/>
-          <w:color w:val="auto"/>
-          <w:u w:val="none"/>
-        </w:rPr>
         <w:t xml:space="preserve"> </w:t>
       </w:r>
       <w:hyperlink r:id="rId11" w:history="1">
@@ -76,26 +64,16 @@
             <w:color w:val="auto"/>
             <w:u w:val="none"/>
           </w:rPr>
-          <w:t>github.com/</w:t>
+          <w:t>github.com/VivekBhat</w:t>
         </w:r>
-        <w:proofErr w:type="spellStart"/>
-        <w:r>
-          <w:rPr>
-            <w:rStyle w:val="Hyperlink"/>
-            <w:color w:val="auto"/>
-            <w:u w:val="none"/>
-          </w:rPr>
-          <w:t>VivekBhat</w:t>
-        </w:r>
-        <w:proofErr w:type="spellEnd"/>
       </w:hyperlink>
       <w:r>
         <w:t xml:space="preserve"> </w:t>
       </w:r>
       <w:r>
-        <w:rPr>
-          <w:rFonts w:ascii="Times New Roman" w:eastAsia="Times New Roman" w:hAnsi="Times New Roman" w:cs="Times New Roman"/>
-        </w:rPr>
+        <w:t xml:space="preserve">  </w:t>
+      </w:r>
+      <w:r>
         <w:t>•</w:t>
       </w:r>
       <w:r>
@@ -103,88 +81,47 @@
       </w:r>
       <w:hyperlink r:id="rId12" w:history="1">
         <w:r>
-          <w:rPr>
-            <w:rStyle w:val="Hyperlink"/>
-            <w:color w:val="auto"/>
-            <w:u w:val="none"/>
-          </w:rPr>
-          <w:t>linkedin.com/in/</w:t>
+          <w:t>linkedin.com/in/vivek-bhat</w:t>
         </w:r>
-        <w:proofErr w:type="spellStart"/>
-        <w:r>
-          <w:rPr>
-            <w:rStyle w:val="Hyperlink"/>
-            <w:color w:val="auto"/>
-            <w:u w:val="none"/>
-          </w:rPr>
-          <w:t>vivek-bhat</w:t>
-        </w:r>
-        <w:proofErr w:type="spellEnd"/>
       </w:hyperlink>
       <w:bookmarkStart w:id="2" w:name="_Hlk522720901"/>
       <w:r>
+        <w:t xml:space="preserve"> </w:t>
+      </w:r>
+      <w:bookmarkEnd w:id="2"/>
+      <w:r>
+        <w:t xml:space="preserve">   </w:t>
+      </w:r>
+      <w:r>
+        <w:t>•</w:t>
+      </w:r>
+      <w:r>
+        <w:t xml:space="preserve"> </w:t>
+      </w:r>
+      <w:hyperlink r:id="rId13" w:history="1">
+        <w:r>
+          <w:t>https://viv</w:t>
+        </w:r>
+        <w:bookmarkStart w:id="3" w:name="_Hlt55989669"/>
+        <w:bookmarkStart w:id="4" w:name="_Hlt55989670"/>
+        <w:r>
+          <w:t>e</w:t>
+        </w:r>
+        <w:bookmarkEnd w:id="3"/>
+        <w:bookmarkEnd w:id="4"/>
+        <w:r>
+          <w:t>kbhat.me/</w:t>
+        </w:r>
+        <w:bookmarkStart w:id="5" w:name="EXPERIENCE"/>
+        <w:bookmarkEnd w:id="5"/>
+      </w:hyperlink>
+    </w:p>
+    <w:p>
+      <w:pPr>
+        <w:jc w:val="center"/>
         <w:rPr>
           <w:rStyle w:val="Hyperlink"/>
           <w:color w:val="auto"/>
-          <w:u w:val="none"/>
-        </w:rPr>
-        <w:t xml:space="preserve"> </w:t>
-      </w:r>
-      <w:r>
-        <w:rPr>
-          <w:rFonts w:ascii="Times New Roman" w:eastAsia="Times New Roman" w:hAnsi="Times New Roman" w:cs="Times New Roman"/>
-        </w:rPr>
-        <w:t>•</w:t>
-      </w:r>
-      <w:r>
-        <w:rPr>
-          <w:rStyle w:val="Hyperlink"/>
-          <w:color w:val="auto"/>
-          <w:u w:val="none"/>
-        </w:rPr>
-        <w:t xml:space="preserve"> +1 (</w:t>
-      </w:r>
-      <w:r>
-        <w:t>919</w:t>
-      </w:r>
-      <w:r>
-        <w:t>)-</w:t>
-      </w:r>
-      <w:r>
-        <w:t>945-6947</w:t>
-      </w:r>
-      <w:bookmarkEnd w:id="2"/>
-      <w:r>
-        <w:t xml:space="preserve"> </w:t>
-      </w:r>
-      <w:r>
-        <w:rPr>
-          <w:rFonts w:ascii="Times New Roman" w:eastAsia="Times New Roman" w:hAnsi="Times New Roman" w:cs="Times New Roman"/>
-        </w:rPr>
-        <w:t>•</w:t>
-      </w:r>
-      <w:r>
-        <w:t xml:space="preserve"> </w:t>
-      </w:r>
-      <w:hyperlink r:id="rId13" w:history="1">
-        <w:r>
-          <w:rPr>
-            <w:rStyle w:val="Hyperlink"/>
-            <w:color w:val="auto"/>
-            <w:u w:val="none"/>
-          </w:rPr>
-          <w:t>vivekbhat.me</w:t>
-        </w:r>
-      </w:hyperlink>
-      <w:bookmarkStart w:id="3" w:name="EXPERIENCE"/>
-      <w:bookmarkEnd w:id="3"/>
-    </w:p>
-    <w:p>
-      <w:pPr>
-        <w:jc w:val="center"/>
-        <w:rPr>
-          <w:rStyle w:val="Hyperlink"/>
-          <w:color w:val="000000" w:themeColor="text1"/>
           <w:sz w:val="19"/>
           <w:szCs w:val="19"/>
           <w:u w:val="none"/>
@@ -318,105 +255,55 @@
         <w:jc w:val="both"/>
         <w:rPr>
           <w:rFonts w:ascii="Symbol"/>
-          <w:color w:val="000000" w:themeColor="text1"/>
         </w:rPr>
       </w:pPr>
       <w:r>
         <w:rPr>
           <w:b/>
-          <w:color w:val="000000" w:themeColor="text1"/>
         </w:rPr>
         <w:t>P</w:t>
       </w:r>
       <w:r>
         <w:rPr>
           <w:b/>
-          <w:color w:val="000000" w:themeColor="text1"/>
         </w:rPr>
         <w:t>rogramming</w:t>
       </w:r>
       <w:r>
         <w:rPr>
           <w:b/>
-          <w:color w:val="000000" w:themeColor="text1"/>
-        </w:rPr>
-        <w:tab/>
-      </w:r>
-      <w:r>
-        <w:rPr>
-          <w:color w:val="000000" w:themeColor="text1"/>
-        </w:rPr>
+        </w:rPr>
+        <w:tab/>
+      </w:r>
+      <w:r>
         <w:t>Java</w:t>
       </w:r>
       <w:r>
-        <w:rPr>
-          <w:color w:val="000000" w:themeColor="text1"/>
-        </w:rPr>
         <w:t>, Java</w:t>
       </w:r>
       <w:r>
-        <w:rPr>
-          <w:color w:val="000000" w:themeColor="text1"/>
-        </w:rPr>
-        <w:t>Script</w:t>
-      </w:r>
-      <w:r>
-        <w:rPr>
-          <w:color w:val="000000" w:themeColor="text1"/>
-        </w:rPr>
-        <w:t xml:space="preserve">, </w:t>
-      </w:r>
-      <w:r>
-        <w:rPr>
-          <w:color w:val="000000" w:themeColor="text1"/>
-        </w:rPr>
+        <w:t xml:space="preserve">Script, </w:t>
+      </w:r>
+      <w:r>
         <w:t xml:space="preserve">TypeScript, Angular, </w:t>
       </w:r>
       <w:r>
-        <w:rPr>
-          <w:color w:val="000000" w:themeColor="text1"/>
-        </w:rPr>
-        <w:t>Python</w:t>
-      </w:r>
-      <w:r>
-        <w:rPr>
-          <w:color w:val="000000" w:themeColor="text1"/>
-        </w:rPr>
-        <w:t xml:space="preserve">, </w:t>
-      </w:r>
-      <w:r>
-        <w:rPr>
-          <w:color w:val="000000" w:themeColor="text1"/>
-        </w:rPr>
+        <w:t xml:space="preserve">Python, </w:t>
+      </w:r>
+      <w:r>
         <w:t>Flask</w:t>
       </w:r>
       <w:r>
-        <w:rPr>
-          <w:color w:val="000000" w:themeColor="text1"/>
-        </w:rPr>
         <w:t>,</w:t>
       </w:r>
       <w:r>
-        <w:rPr>
-          <w:color w:val="000000" w:themeColor="text1"/>
-        </w:rPr>
-        <w:t xml:space="preserve"> </w:t>
-      </w:r>
-      <w:r>
-        <w:rPr>
-          <w:color w:val="000000" w:themeColor="text1"/>
-        </w:rPr>
-        <w:t>Ansible,</w:t>
-      </w:r>
-      <w:r>
-        <w:rPr>
-          <w:color w:val="000000" w:themeColor="text1"/>
-        </w:rPr>
+        <w:t xml:space="preserve"> Ansible,</w:t>
+      </w:r>
+      <w:r>
         <w:t xml:space="preserve"> NodeJS, HTML5, CSS, Bootstrap</w:t>
       </w:r>
       <w:r>
         <w:rPr>
-          <w:color w:val="000000" w:themeColor="text1"/>
           <w:spacing w:val="-6"/>
         </w:rPr>
         <w:t xml:space="preserve"> </w:t>
@@ -430,92 +317,62 @@
         <w:jc w:val="both"/>
         <w:rPr>
           <w:rFonts w:ascii="Symbol"/>
-          <w:color w:val="000000" w:themeColor="text1"/>
         </w:rPr>
       </w:pPr>
       <w:r>
         <w:rPr>
           <w:b/>
-          <w:color w:val="000000" w:themeColor="text1"/>
         </w:rPr>
         <w:t>D</w:t>
       </w:r>
       <w:r>
         <w:rPr>
           <w:b/>
-          <w:color w:val="000000" w:themeColor="text1"/>
         </w:rPr>
         <w:t>atabases</w:t>
       </w:r>
       <w:r>
         <w:rPr>
           <w:b/>
-          <w:color w:val="000000" w:themeColor="text1"/>
         </w:rPr>
         <w:tab/>
       </w:r>
       <w:r>
         <w:rPr>
           <w:b/>
-          <w:color w:val="000000" w:themeColor="text1"/>
-        </w:rPr>
-        <w:tab/>
-      </w:r>
-      <w:r>
-        <w:rPr>
-          <w:color w:val="000000" w:themeColor="text1"/>
-        </w:rPr>
+        </w:rPr>
+        <w:tab/>
+      </w:r>
+      <w:r>
         <w:t>MySQL, MariaDB, AWS Aurora</w:t>
       </w:r>
       <w:r>
-        <w:rPr>
-          <w:color w:val="000000" w:themeColor="text1"/>
-        </w:rPr>
         <w:t xml:space="preserve"> DB</w:t>
       </w:r>
       <w:r>
-        <w:rPr>
-          <w:color w:val="000000" w:themeColor="text1"/>
-        </w:rPr>
         <w:t xml:space="preserve">, DynamoDB, Redis, </w:t>
       </w:r>
       <w:proofErr w:type="spellStart"/>
       <w:r>
-        <w:rPr>
-          <w:color w:val="000000" w:themeColor="text1"/>
-        </w:rPr>
         <w:t>Mem</w:t>
       </w:r>
       <w:r>
-        <w:rPr>
-          <w:color w:val="000000" w:themeColor="text1"/>
-        </w:rPr>
         <w:t>c</w:t>
       </w:r>
       <w:r>
-        <w:rPr>
-          <w:color w:val="000000" w:themeColor="text1"/>
-        </w:rPr>
         <w:t>ache</w:t>
       </w:r>
       <w:proofErr w:type="spellEnd"/>
       <w:r>
-        <w:rPr>
-          <w:color w:val="000000" w:themeColor="text1"/>
-        </w:rPr>
         <w:t>, Postgres</w:t>
       </w:r>
       <w:r>
         <w:rPr>
-          <w:color w:val="000000" w:themeColor="text1"/>
           <w:spacing w:val="-10"/>
         </w:rPr>
         <w:t xml:space="preserve"> </w:t>
       </w:r>
       <w:r>
-        <w:rPr>
-          <w:color w:val="000000" w:themeColor="text1"/>
-        </w:rPr>
         <w:t>SQL</w:t>
       </w:r>
     </w:p>
@@ -525,114 +382,57 @@
         <w:spacing w:before="0"/>
         <w:ind w:left="2160" w:hanging="2160"/>
         <w:jc w:val="both"/>
-        <w:rPr>
-          <w:color w:val="000000" w:themeColor="text1"/>
-        </w:rPr>
       </w:pPr>
       <w:r>
         <w:rPr>
           <w:b/>
-          <w:color w:val="000000" w:themeColor="text1"/>
         </w:rPr>
         <w:t>T</w:t>
       </w:r>
       <w:r>
         <w:rPr>
           <w:b/>
-          <w:color w:val="000000" w:themeColor="text1"/>
         </w:rPr>
         <w:t>ools &amp; Utilities</w:t>
       </w:r>
       <w:r>
         <w:rPr>
           <w:b/>
-          <w:color w:val="000000" w:themeColor="text1"/>
-        </w:rPr>
-        <w:tab/>
-      </w:r>
-      <w:r>
-        <w:rPr>
-          <w:color w:val="000000" w:themeColor="text1"/>
-        </w:rPr>
+        </w:rPr>
+        <w:tab/>
+      </w:r>
+      <w:r>
         <w:t>AWS</w:t>
       </w:r>
       <w:r>
-        <w:rPr>
-          <w:color w:val="000000" w:themeColor="text1"/>
-        </w:rPr>
         <w:t>,</w:t>
       </w:r>
       <w:r>
-        <w:rPr>
-          <w:color w:val="000000" w:themeColor="text1"/>
-        </w:rPr>
         <w:t xml:space="preserve"> Rally, </w:t>
       </w:r>
       <w:r>
-        <w:rPr>
-          <w:color w:val="000000" w:themeColor="text1"/>
-        </w:rPr>
         <w:t xml:space="preserve">Git, </w:t>
       </w:r>
       <w:r>
-        <w:rPr>
-          <w:color w:val="000000" w:themeColor="text1"/>
-        </w:rPr>
         <w:t>GitLab</w:t>
       </w:r>
       <w:r>
-        <w:rPr>
-          <w:color w:val="000000" w:themeColor="text1"/>
-        </w:rPr>
         <w:t>, Git</w:t>
       </w:r>
       <w:r>
-        <w:rPr>
-          <w:color w:val="000000" w:themeColor="text1"/>
-        </w:rPr>
         <w:t>H</w:t>
       </w:r>
       <w:r>
-        <w:rPr>
-          <w:color w:val="000000" w:themeColor="text1"/>
-        </w:rPr>
         <w:t>ub</w:t>
       </w:r>
       <w:r>
-        <w:rPr>
-          <w:color w:val="000000" w:themeColor="text1"/>
-        </w:rPr>
         <w:t xml:space="preserve">, </w:t>
       </w:r>
       <w:r>
-        <w:rPr>
-          <w:color w:val="000000" w:themeColor="text1"/>
-        </w:rPr>
         <w:t>Docker</w:t>
       </w:r>
       <w:r>
-        <w:rPr>
-          <w:color w:val="000000" w:themeColor="text1"/>
-        </w:rPr>
-        <w:t xml:space="preserve">, </w:t>
-      </w:r>
-      <w:r>
-        <w:rPr>
-          <w:color w:val="000000" w:themeColor="text1"/>
-        </w:rPr>
-        <w:t>Elasticsearch, Logstash, Kiban</w:t>
-      </w:r>
-      <w:r>
-        <w:rPr>
-          <w:color w:val="000000" w:themeColor="text1"/>
-        </w:rPr>
-        <w:t xml:space="preserve">a, </w:t>
-      </w:r>
-      <w:r>
-        <w:rPr>
-          <w:color w:val="000000" w:themeColor="text1"/>
-        </w:rPr>
-        <w:t>Maven</w:t>
+        <w:t>, Elasticsearch, Logstash, Kibana, Maven</w:t>
       </w:r>
     </w:p>
     <w:p>
@@ -643,53 +443,39 @@
         <w:jc w:val="both"/>
         <w:rPr>
           <w:rFonts w:ascii="Symbol"/>
-          <w:color w:val="000000" w:themeColor="text1"/>
         </w:rPr>
       </w:pPr>
       <w:r>
         <w:rPr>
           <w:b/>
-          <w:color w:val="000000" w:themeColor="text1"/>
         </w:rPr>
         <w:t>O</w:t>
       </w:r>
       <w:r>
         <w:rPr>
           <w:b/>
-          <w:color w:val="000000" w:themeColor="text1"/>
         </w:rPr>
         <w:t>perating Systems</w:t>
       </w:r>
       <w:r>
         <w:rPr>
           <w:b/>
-          <w:color w:val="000000" w:themeColor="text1"/>
-        </w:rPr>
-        <w:tab/>
-      </w:r>
-      <w:r>
-        <w:rPr>
-          <w:color w:val="000000" w:themeColor="text1"/>
-        </w:rPr>
+        </w:rPr>
+        <w:tab/>
+      </w:r>
+      <w:r>
         <w:t>Mac OS</w:t>
       </w:r>
       <w:r>
-        <w:rPr>
-          <w:color w:val="000000" w:themeColor="text1"/>
-        </w:rPr>
         <w:t>, Windows, Ubuntu, CentOS, Kali, Mint,</w:t>
       </w:r>
       <w:r>
         <w:rPr>
-          <w:color w:val="000000" w:themeColor="text1"/>
           <w:spacing w:val="-8"/>
         </w:rPr>
         <w:t xml:space="preserve"> </w:t>
       </w:r>
       <w:r>
-        <w:rPr>
-          <w:color w:val="000000" w:themeColor="text1"/>
-        </w:rPr>
         <w:t>Zorin</w:t>
       </w:r>
     </w:p>
@@ -703,14 +489,12 @@
         <w:ind w:left="144" w:hanging="144"/>
         <w:rPr>
           <w:smallCaps/>
-          <w:color w:val="000000" w:themeColor="text1"/>
           <w:szCs w:val="22"/>
         </w:rPr>
       </w:pPr>
       <w:r>
         <w:rPr>
           <w:smallCaps/>
-          <w:color w:val="000000" w:themeColor="text1"/>
           <w:szCs w:val="22"/>
         </w:rPr>
         <w:t>Education</w:t>
@@ -724,23 +508,17 @@
         <w:rPr>
           <w:rFonts w:ascii="Symbol"/>
           <w:b/>
-          <w:bCs/>
-          <w:color w:val="000000" w:themeColor="text1"/>
         </w:rPr>
       </w:pPr>
       <w:r>
         <w:rPr>
           <w:b/>
-          <w:bCs/>
-          <w:color w:val="000000" w:themeColor="text1"/>
         </w:rPr>
         <w:t>North Carolina</w:t>
       </w:r>
       <w:r>
         <w:rPr>
           <w:b/>
-          <w:bCs/>
-          <w:color w:val="000000" w:themeColor="text1"/>
           <w:spacing w:val="-9"/>
         </w:rPr>
         <w:t xml:space="preserve"> </w:t>
@@ -748,16 +526,12 @@
       <w:r>
         <w:rPr>
           <w:b/>
-          <w:bCs/>
-          <w:color w:val="000000" w:themeColor="text1"/>
         </w:rPr>
         <w:t>State</w:t>
       </w:r>
       <w:r>
         <w:rPr>
           <w:b/>
-          <w:bCs/>
-          <w:color w:val="000000" w:themeColor="text1"/>
           <w:spacing w:val="-5"/>
         </w:rPr>
         <w:t xml:space="preserve"> </w:t>
@@ -765,16 +539,12 @@
       <w:r>
         <w:rPr>
           <w:b/>
-          <w:bCs/>
-          <w:color w:val="000000" w:themeColor="text1"/>
         </w:rPr>
         <w:t>University, Raleigh,</w:t>
       </w:r>
       <w:r>
         <w:rPr>
           <w:b/>
-          <w:bCs/>
-          <w:color w:val="000000" w:themeColor="text1"/>
           <w:spacing w:val="-8"/>
         </w:rPr>
         <w:t xml:space="preserve"> </w:t>
@@ -782,8 +552,6 @@
       <w:r>
         <w:rPr>
           <w:b/>
-          <w:bCs/>
-          <w:color w:val="000000" w:themeColor="text1"/>
         </w:rPr>
         <w:t>NC, USA</w:t>
       </w:r>
@@ -796,98 +564,46 @@
         <w:rPr>
           <w:rFonts w:ascii="Symbol"/>
           <w:b/>
-          <w:color w:val="000000" w:themeColor="text1"/>
-        </w:rPr>
-      </w:pPr>
-      <w:r>
-        <w:rPr>
-          <w:bCs/>
-          <w:color w:val="000000" w:themeColor="text1"/>
-        </w:rPr>
+        </w:rPr>
+      </w:pPr>
+      <w:r>
         <w:t>M</w:t>
       </w:r>
       <w:r>
-        <w:rPr>
-          <w:bCs/>
-          <w:color w:val="000000" w:themeColor="text1"/>
-        </w:rPr>
         <w:t>S</w:t>
       </w:r>
       <w:r>
-        <w:rPr>
-          <w:bCs/>
-          <w:color w:val="000000" w:themeColor="text1"/>
-        </w:rPr>
         <w:t xml:space="preserve"> in Computer Science</w:t>
       </w:r>
       <w:r>
-        <w:rPr>
-          <w:bCs/>
-          <w:color w:val="000000" w:themeColor="text1"/>
-        </w:rPr>
-        <w:tab/>
-      </w:r>
-      <w:r>
-        <w:rPr>
-          <w:bCs/>
-          <w:color w:val="000000" w:themeColor="text1"/>
-        </w:rPr>
-        <w:tab/>
-      </w:r>
-      <w:r>
-        <w:rPr>
-          <w:bCs/>
-          <w:color w:val="000000" w:themeColor="text1"/>
-        </w:rPr>
-        <w:tab/>
-      </w:r>
-      <w:r>
-        <w:rPr>
-          <w:bCs/>
-          <w:color w:val="000000" w:themeColor="text1"/>
-        </w:rPr>
-        <w:tab/>
-      </w:r>
-      <w:r>
-        <w:rPr>
-          <w:bCs/>
-          <w:color w:val="000000" w:themeColor="text1"/>
-        </w:rPr>
-        <w:tab/>
-      </w:r>
-      <w:r>
-        <w:rPr>
-          <w:bCs/>
-          <w:color w:val="000000" w:themeColor="text1"/>
-        </w:rPr>
-        <w:tab/>
-      </w:r>
-      <w:r>
-        <w:rPr>
-          <w:bCs/>
-          <w:color w:val="000000" w:themeColor="text1"/>
-        </w:rPr>
+        <w:tab/>
+      </w:r>
+      <w:r>
+        <w:tab/>
+      </w:r>
+      <w:r>
+        <w:tab/>
+      </w:r>
+      <w:r>
+        <w:tab/>
+      </w:r>
+      <w:r>
+        <w:tab/>
+      </w:r>
+      <w:r>
+        <w:tab/>
+      </w:r>
+      <w:r>
         <w:tab/>
       </w:r>
       <w:proofErr w:type="gramStart"/>
       <w:r>
-        <w:rPr>
-          <w:bCs/>
-          <w:color w:val="000000" w:themeColor="text1"/>
-        </w:rPr>
-        <w:tab/>
-      </w:r>
-      <w:r>
-        <w:rPr>
-          <w:bCs/>
-          <w:color w:val="000000" w:themeColor="text1"/>
-        </w:rPr>
+        <w:tab/>
         <w:t xml:space="preserve">  </w:t>
       </w:r>
       <w:r>
         <w:rPr>
           <w:b/>
-          <w:color w:val="000000" w:themeColor="text1"/>
         </w:rPr>
         <w:t>August</w:t>
       </w:r>
@@ -895,7 +611,6 @@
       <w:r>
         <w:rPr>
           <w:b/>
-          <w:color w:val="000000" w:themeColor="text1"/>
         </w:rPr>
         <w:t xml:space="preserve"> 2016 – December 2017</w:t>
       </w:r>
@@ -904,8 +619,6 @@
       <w:pPr>
         <w:rPr>
           <w:b/>
-          <w:bCs/>
-          <w:color w:val="000000" w:themeColor="text1"/>
           <w:sz w:val="10"/>
           <w:szCs w:val="10"/>
         </w:rPr>
@@ -915,23 +628,17 @@
       <w:pPr>
         <w:rPr>
           <w:b/>
-          <w:bCs/>
-          <w:color w:val="000000" w:themeColor="text1"/>
         </w:rPr>
       </w:pPr>
       <w:r>
         <w:rPr>
           <w:b/>
-          <w:bCs/>
-          <w:color w:val="000000" w:themeColor="text1"/>
         </w:rPr>
         <w:t>Jamia</w:t>
       </w:r>
       <w:r>
         <w:rPr>
           <w:b/>
-          <w:bCs/>
-          <w:color w:val="000000" w:themeColor="text1"/>
           <w:spacing w:val="-3"/>
         </w:rPr>
         <w:t xml:space="preserve"> </w:t>
@@ -940,8 +647,6 @@
       <w:r>
         <w:rPr>
           <w:b/>
-          <w:bCs/>
-          <w:color w:val="000000" w:themeColor="text1"/>
         </w:rPr>
         <w:t>Millia</w:t>
       </w:r>
@@ -949,8 +654,6 @@
       <w:r>
         <w:rPr>
           <w:b/>
-          <w:bCs/>
-          <w:color w:val="000000" w:themeColor="text1"/>
           <w:spacing w:val="-1"/>
         </w:rPr>
         <w:t xml:space="preserve"> </w:t>
@@ -958,16 +661,12 @@
       <w:r>
         <w:rPr>
           <w:b/>
-          <w:bCs/>
-          <w:color w:val="000000" w:themeColor="text1"/>
         </w:rPr>
         <w:t>University, New Delhi,</w:t>
       </w:r>
       <w:r>
         <w:rPr>
           <w:b/>
-          <w:bCs/>
-          <w:color w:val="000000" w:themeColor="text1"/>
           <w:spacing w:val="-3"/>
         </w:rPr>
         <w:t xml:space="preserve"> </w:t>
@@ -975,8 +674,6 @@
       <w:r>
         <w:rPr>
           <w:b/>
-          <w:bCs/>
-          <w:color w:val="000000" w:themeColor="text1"/>
         </w:rPr>
         <w:t>India</w:t>
       </w:r>
@@ -985,84 +682,54 @@
       <w:pPr>
         <w:rPr>
           <w:b/>
-          <w:color w:val="000000" w:themeColor="text1"/>
-        </w:rPr>
-      </w:pPr>
-      <w:r>
-        <w:rPr>
-          <w:bCs/>
-          <w:color w:val="000000" w:themeColor="text1"/>
-        </w:rPr>
+        </w:rPr>
+      </w:pPr>
+      <w:r>
         <w:t>Bachelor of Technolog</w:t>
       </w:r>
       <w:r>
-        <w:rPr>
-          <w:bCs/>
-          <w:color w:val="000000" w:themeColor="text1"/>
-        </w:rPr>
         <w:t>y in Electronics and Communication Engineering</w:t>
       </w:r>
       <w:r>
-        <w:rPr>
-          <w:bCs/>
-          <w:color w:val="000000" w:themeColor="text1"/>
-        </w:rPr>
-        <w:tab/>
-      </w:r>
-      <w:r>
-        <w:rPr>
-          <w:bCs/>
-          <w:color w:val="000000" w:themeColor="text1"/>
-        </w:rPr>
-        <w:tab/>
-      </w:r>
-      <w:r>
-        <w:rPr>
-          <w:bCs/>
-          <w:color w:val="000000" w:themeColor="text1"/>
-        </w:rPr>
-        <w:tab/>
-      </w:r>
-      <w:r>
-        <w:rPr>
-          <w:bCs/>
-          <w:color w:val="000000" w:themeColor="text1"/>
-        </w:rPr>
+        <w:tab/>
+      </w:r>
+      <w:r>
+        <w:tab/>
+      </w:r>
+      <w:r>
+        <w:tab/>
+      </w:r>
+      <w:r>
         <w:tab/>
         <w:t xml:space="preserve">   </w:t>
       </w:r>
       <w:r>
         <w:rPr>
           <w:b/>
-          <w:color w:val="000000" w:themeColor="text1"/>
         </w:rPr>
         <w:t xml:space="preserve">June 2012 </w:t>
       </w:r>
       <w:r>
         <w:rPr>
           <w:b/>
-          <w:color w:val="000000" w:themeColor="text1"/>
         </w:rPr>
         <w:t>–</w:t>
       </w:r>
       <w:r>
         <w:rPr>
           <w:b/>
-          <w:color w:val="000000" w:themeColor="text1"/>
         </w:rPr>
         <w:t xml:space="preserve"> </w:t>
       </w:r>
       <w:r>
         <w:rPr>
           <w:b/>
-          <w:color w:val="000000" w:themeColor="text1"/>
         </w:rPr>
         <w:t xml:space="preserve">July </w:t>
       </w:r>
       <w:r>
         <w:rPr>
           <w:b/>
-          <w:color w:val="000000" w:themeColor="text1"/>
         </w:rPr>
         <w:t>2016</w:t>
       </w:r>
@@ -1077,14 +744,12 @@
         <w:ind w:left="144" w:hanging="144"/>
         <w:rPr>
           <w:smallCaps/>
-          <w:color w:val="000000" w:themeColor="text1"/>
           <w:szCs w:val="22"/>
         </w:rPr>
       </w:pPr>
       <w:r>
         <w:rPr>
           <w:smallCaps/>
-          <w:color w:val="000000" w:themeColor="text1"/>
           <w:szCs w:val="22"/>
         </w:rPr>
         <w:t>Professional Experience</w:t>
@@ -1097,14 +762,12 @@
         <w:ind w:left="0"/>
         <w:jc w:val="both"/>
         <w:rPr>
-          <w:color w:val="000000" w:themeColor="text1"/>
-          <w:sz w:val="22"/>
-          <w:szCs w:val="22"/>
-        </w:rPr>
-      </w:pPr>
-      <w:r>
-        <w:rPr>
-          <w:color w:val="000000" w:themeColor="text1"/>
+          <w:sz w:val="22"/>
+          <w:szCs w:val="22"/>
+        </w:rPr>
+      </w:pPr>
+      <w:r>
+        <w:rPr>
           <w:sz w:val="22"/>
           <w:szCs w:val="22"/>
         </w:rPr>
@@ -1112,7 +775,6 @@
       </w:r>
       <w:r>
         <w:rPr>
-          <w:color w:val="000000" w:themeColor="text1"/>
           <w:sz w:val="22"/>
           <w:szCs w:val="22"/>
         </w:rPr>
@@ -1120,7 +782,6 @@
       </w:r>
       <w:r>
         <w:rPr>
-          <w:color w:val="000000" w:themeColor="text1"/>
           <w:sz w:val="22"/>
           <w:szCs w:val="22"/>
         </w:rPr>
@@ -1128,7 +789,6 @@
       </w:r>
       <w:r>
         <w:rPr>
-          <w:color w:val="000000" w:themeColor="text1"/>
           <w:sz w:val="22"/>
           <w:szCs w:val="22"/>
         </w:rPr>
@@ -1136,11 +796,53 @@
       </w:r>
       <w:r>
         <w:rPr>
-          <w:color w:val="000000" w:themeColor="text1"/>
           <w:sz w:val="22"/>
           <w:szCs w:val="22"/>
         </w:rPr>
         <w:t xml:space="preserve"> </w:t>
+      </w:r>
+      <w:r>
+        <w:rPr>
+          <w:sz w:val="22"/>
+          <w:szCs w:val="22"/>
+        </w:rPr>
+        <w:tab/>
+      </w:r>
+      <w:r>
+        <w:rPr>
+          <w:sz w:val="22"/>
+          <w:szCs w:val="22"/>
+        </w:rPr>
+        <w:tab/>
+      </w:r>
+      <w:r>
+        <w:rPr>
+          <w:sz w:val="22"/>
+          <w:szCs w:val="22"/>
+        </w:rPr>
+        <w:tab/>
+      </w:r>
+      <w:r>
+        <w:rPr>
+          <w:sz w:val="22"/>
+          <w:szCs w:val="22"/>
+        </w:rPr>
+        <w:tab/>
+      </w:r>
+      <w:r>
+        <w:rPr>
+          <w:sz w:val="22"/>
+          <w:szCs w:val="22"/>
+        </w:rPr>
+        <w:tab/>
+      </w:r>
+      <w:r>
+        <w:rPr>
+          <w:i/>
+          <w:sz w:val="22"/>
+          <w:szCs w:val="22"/>
+        </w:rPr>
+        <w:t>January 2018 – To Date</w:t>
       </w:r>
     </w:p>
     <w:p>
@@ -1151,10 +853,7 @@
         <w:jc w:val="both"/>
         <w:rPr>
           <w:b w:val="0"/>
-          <w:bCs w:val="0"/>
           <w:i/>
-          <w:iCs/>
-          <w:color w:val="000000" w:themeColor="text1"/>
           <w:sz w:val="22"/>
           <w:szCs w:val="22"/>
         </w:rPr>
@@ -1176,7 +875,6 @@
       </w:r>
       <w:r>
         <w:rPr>
-          <w:color w:val="000000" w:themeColor="text1"/>
           <w:sz w:val="22"/>
           <w:szCs w:val="22"/>
         </w:rPr>
@@ -1184,103 +882,84 @@
       </w:r>
       <w:r>
         <w:rPr>
-          <w:color w:val="000000" w:themeColor="text1"/>
-          <w:sz w:val="22"/>
-          <w:szCs w:val="22"/>
-        </w:rPr>
-        <w:tab/>
-      </w:r>
-      <w:r>
-        <w:rPr>
-          <w:color w:val="000000" w:themeColor="text1"/>
-          <w:sz w:val="22"/>
-          <w:szCs w:val="22"/>
-        </w:rPr>
-        <w:tab/>
-      </w:r>
-      <w:r>
-        <w:rPr>
-          <w:color w:val="000000" w:themeColor="text1"/>
-          <w:sz w:val="22"/>
-          <w:szCs w:val="22"/>
-        </w:rPr>
-        <w:tab/>
-      </w:r>
-      <w:r>
-        <w:rPr>
-          <w:color w:val="000000" w:themeColor="text1"/>
-          <w:sz w:val="22"/>
-          <w:szCs w:val="22"/>
-        </w:rPr>
-        <w:tab/>
-      </w:r>
-      <w:r>
-        <w:rPr>
-          <w:color w:val="000000" w:themeColor="text1"/>
-          <w:sz w:val="22"/>
-          <w:szCs w:val="22"/>
-        </w:rPr>
-        <w:tab/>
-      </w:r>
-      <w:r>
-        <w:rPr>
-          <w:color w:val="000000" w:themeColor="text1"/>
-          <w:sz w:val="22"/>
-          <w:szCs w:val="22"/>
-        </w:rPr>
-        <w:tab/>
-      </w:r>
-      <w:r>
-        <w:rPr>
-          <w:color w:val="000000" w:themeColor="text1"/>
-          <w:sz w:val="22"/>
-          <w:szCs w:val="22"/>
-        </w:rPr>
-        <w:tab/>
-      </w:r>
-      <w:r>
-        <w:rPr>
-          <w:b w:val="0"/>
-          <w:bCs w:val="0"/>
+          <w:sz w:val="22"/>
+          <w:szCs w:val="22"/>
+        </w:rPr>
+        <w:tab/>
+      </w:r>
+      <w:r>
+        <w:rPr>
+          <w:sz w:val="22"/>
+          <w:szCs w:val="22"/>
+        </w:rPr>
+        <w:tab/>
+      </w:r>
+      <w:r>
+        <w:rPr>
+          <w:sz w:val="22"/>
+          <w:szCs w:val="22"/>
+        </w:rPr>
+        <w:tab/>
+      </w:r>
+      <w:r>
+        <w:rPr>
+          <w:sz w:val="22"/>
+          <w:szCs w:val="22"/>
+        </w:rPr>
+        <w:tab/>
+      </w:r>
+      <w:r>
+        <w:rPr>
+          <w:sz w:val="22"/>
+          <w:szCs w:val="22"/>
+        </w:rPr>
+        <w:tab/>
+      </w:r>
+      <w:r>
+        <w:rPr>
+          <w:sz w:val="22"/>
+          <w:szCs w:val="22"/>
+        </w:rPr>
+        <w:tab/>
+      </w:r>
+      <w:r>
+        <w:rPr>
+          <w:sz w:val="22"/>
+          <w:szCs w:val="22"/>
+        </w:rPr>
+        <w:tab/>
+      </w:r>
+      <w:r>
+        <w:rPr>
+          <w:b w:val="0"/>
           <w:i/>
-          <w:iCs/>
-          <w:color w:val="000000" w:themeColor="text1"/>
-          <w:sz w:val="22"/>
-          <w:szCs w:val="22"/>
-        </w:rPr>
-        <w:tab/>
-      </w:r>
-      <w:r>
-        <w:rPr>
-          <w:b w:val="0"/>
-          <w:bCs w:val="0"/>
+          <w:sz w:val="22"/>
+          <w:szCs w:val="22"/>
+        </w:rPr>
+        <w:tab/>
+      </w:r>
+      <w:r>
+        <w:rPr>
+          <w:b w:val="0"/>
           <w:i/>
-          <w:iCs/>
-          <w:color w:val="000000" w:themeColor="text1"/>
-          <w:sz w:val="22"/>
-          <w:szCs w:val="22"/>
-        </w:rPr>
-        <w:t xml:space="preserve">        </w:t>
-      </w:r>
-      <w:r>
-        <w:rPr>
-          <w:b w:val="0"/>
-          <w:bCs w:val="0"/>
+          <w:sz w:val="22"/>
+          <w:szCs w:val="22"/>
+        </w:rPr>
+        <w:t xml:space="preserve">    </w:t>
+      </w:r>
+      <w:r>
+        <w:rPr>
+          <w:b w:val="0"/>
           <w:i/>
-          <w:iCs/>
-          <w:color w:val="000000" w:themeColor="text1"/>
-          <w:sz w:val="22"/>
-          <w:szCs w:val="22"/>
-        </w:rPr>
-        <w:t xml:space="preserve">April </w:t>
-      </w:r>
-      <w:r>
-        <w:rPr>
-          <w:b w:val="0"/>
-          <w:bCs w:val="0"/>
+          <w:sz w:val="22"/>
+          <w:szCs w:val="22"/>
+        </w:rPr>
+        <w:t xml:space="preserve">March </w:t>
+      </w:r>
+      <w:r>
+        <w:rPr>
+          <w:b w:val="0"/>
           <w:i/>
-          <w:iCs/>
-          <w:color w:val="000000" w:themeColor="text1"/>
           <w:sz w:val="22"/>
           <w:szCs w:val="22"/>
         </w:rPr>
@@ -1289,10 +968,7 @@
       <w:r>
         <w:rPr>
           <w:b w:val="0"/>
-          <w:bCs w:val="0"/>
           <w:i/>
-          <w:iCs/>
-          <w:color w:val="000000" w:themeColor="text1"/>
           <w:sz w:val="22"/>
           <w:szCs w:val="22"/>
         </w:rPr>
@@ -1301,10 +977,7 @@
       <w:r>
         <w:rPr>
           <w:b w:val="0"/>
-          <w:bCs w:val="0"/>
           <w:i/>
-          <w:iCs/>
-          <w:color w:val="000000" w:themeColor="text1"/>
           <w:sz w:val="22"/>
           <w:szCs w:val="22"/>
         </w:rPr>
@@ -1313,14 +986,11 @@
       <w:r>
         <w:rPr>
           <w:b w:val="0"/>
-          <w:bCs w:val="0"/>
           <w:i/>
-          <w:iCs/>
-          <w:color w:val="000000" w:themeColor="text1"/>
-          <w:sz w:val="22"/>
-          <w:szCs w:val="22"/>
-        </w:rPr>
-        <w:t>Present</w:t>
+          <w:sz w:val="22"/>
+          <w:szCs w:val="22"/>
+        </w:rPr>
+        <w:t>To Date</w:t>
       </w:r>
     </w:p>
     <w:p>
@@ -1331,17 +1001,13 @@
         <w:jc w:val="both"/>
         <w:rPr>
           <w:b w:val="0"/>
-          <w:bCs w:val="0"/>
-          <w:color w:val="000000" w:themeColor="text1"/>
-          <w:sz w:val="22"/>
-          <w:szCs w:val="22"/>
-        </w:rPr>
-      </w:pPr>
-      <w:r>
-        <w:rPr>
-          <w:b w:val="0"/>
-          <w:bCs w:val="0"/>
-          <w:color w:val="000000" w:themeColor="text1"/>
+          <w:sz w:val="22"/>
+          <w:szCs w:val="22"/>
+        </w:rPr>
+      </w:pPr>
+      <w:r>
+        <w:rPr>
+          <w:b w:val="0"/>
           <w:sz w:val="22"/>
           <w:szCs w:val="22"/>
         </w:rPr>
@@ -1350,32 +1016,10 @@
       <w:r>
         <w:rPr>
           <w:b w:val="0"/>
-          <w:bCs w:val="0"/>
-          <w:color w:val="000000" w:themeColor="text1"/>
-          <w:sz w:val="22"/>
-          <w:szCs w:val="22"/>
-        </w:rPr>
-        <w:t xml:space="preserve">centralized location/data lake that holds datasets across Intel to </w:t>
-      </w:r>
-      <w:r>
-        <w:rPr>
-          <w:b w:val="0"/>
-          <w:bCs w:val="0"/>
-          <w:color w:val="000000" w:themeColor="text1"/>
-          <w:sz w:val="22"/>
-          <w:szCs w:val="22"/>
-        </w:rPr>
-        <w:t>accelerate data analysis solution</w:t>
-      </w:r>
-      <w:r>
-        <w:rPr>
-          <w:b w:val="0"/>
-          <w:bCs w:val="0"/>
-          <w:color w:val="000000" w:themeColor="text1"/>
-          <w:sz w:val="22"/>
-          <w:szCs w:val="22"/>
-        </w:rPr>
-        <w:t>.</w:t>
+          <w:sz w:val="22"/>
+          <w:szCs w:val="22"/>
+        </w:rPr>
+        <w:t>centralized location/data lake that holds datasets across Intel to accelerate data analysis solution.</w:t>
       </w:r>
     </w:p>
     <w:p>
@@ -1390,15 +1034,13 @@
         <w:jc w:val="both"/>
         <w:rPr>
           <w:b w:val="0"/>
-          <w:color w:val="000000" w:themeColor="text1"/>
-          <w:sz w:val="22"/>
-          <w:szCs w:val="22"/>
-        </w:rPr>
-      </w:pPr>
-      <w:r>
-        <w:rPr>
-          <w:b w:val="0"/>
-          <w:color w:val="000000" w:themeColor="text1"/>
+          <w:sz w:val="22"/>
+          <w:szCs w:val="22"/>
+        </w:rPr>
+      </w:pPr>
+      <w:r>
+        <w:rPr>
+          <w:b w:val="0"/>
           <w:sz w:val="22"/>
           <w:szCs w:val="22"/>
         </w:rPr>
@@ -1407,7 +1049,6 @@
       <w:r>
         <w:rPr>
           <w:b w:val="0"/>
-          <w:color w:val="000000" w:themeColor="text1"/>
           <w:sz w:val="22"/>
           <w:szCs w:val="22"/>
         </w:rPr>
@@ -1416,7 +1057,6 @@
       <w:r>
         <w:rPr>
           <w:b w:val="0"/>
-          <w:color w:val="000000" w:themeColor="text1"/>
           <w:sz w:val="22"/>
           <w:szCs w:val="22"/>
         </w:rPr>
@@ -1425,7 +1065,6 @@
       <w:r>
         <w:rPr>
           <w:b w:val="0"/>
-          <w:color w:val="000000" w:themeColor="text1"/>
           <w:sz w:val="22"/>
           <w:szCs w:val="22"/>
         </w:rPr>
@@ -1434,7 +1073,6 @@
       <w:r>
         <w:rPr>
           <w:b w:val="0"/>
-          <w:color w:val="000000" w:themeColor="text1"/>
           <w:sz w:val="22"/>
           <w:szCs w:val="22"/>
         </w:rPr>
@@ -1442,8 +1080,6 @@
       </w:r>
       <w:r>
         <w:rPr>
-          <w:bCs w:val="0"/>
-          <w:color w:val="000000" w:themeColor="text1"/>
           <w:sz w:val="22"/>
           <w:szCs w:val="22"/>
         </w:rPr>
@@ -1451,8 +1087,6 @@
       </w:r>
       <w:r>
         <w:rPr>
-          <w:bCs w:val="0"/>
-          <w:color w:val="000000" w:themeColor="text1"/>
           <w:sz w:val="22"/>
           <w:szCs w:val="22"/>
         </w:rPr>
@@ -1460,8 +1094,6 @@
       </w:r>
       <w:r>
         <w:rPr>
-          <w:bCs w:val="0"/>
-          <w:color w:val="000000" w:themeColor="text1"/>
           <w:sz w:val="22"/>
           <w:szCs w:val="22"/>
         </w:rPr>
@@ -1469,8 +1101,6 @@
       </w:r>
       <w:r>
         <w:rPr>
-          <w:bCs w:val="0"/>
-          <w:color w:val="000000" w:themeColor="text1"/>
           <w:sz w:val="22"/>
           <w:szCs w:val="22"/>
         </w:rPr>
@@ -1479,7 +1109,6 @@
       <w:r>
         <w:rPr>
           <w:b w:val="0"/>
-          <w:color w:val="000000" w:themeColor="text1"/>
           <w:sz w:val="22"/>
           <w:szCs w:val="22"/>
         </w:rPr>
@@ -1488,7 +1117,6 @@
       <w:r>
         <w:rPr>
           <w:b w:val="0"/>
-          <w:color w:val="000000" w:themeColor="text1"/>
           <w:sz w:val="22"/>
           <w:szCs w:val="22"/>
         </w:rPr>
@@ -1498,7 +1126,6 @@
       <w:r>
         <w:rPr>
           <w:b w:val="0"/>
-          <w:color w:val="000000" w:themeColor="text1"/>
           <w:sz w:val="22"/>
           <w:szCs w:val="22"/>
         </w:rPr>
@@ -1518,15 +1145,13 @@
         <w:jc w:val="both"/>
         <w:rPr>
           <w:b w:val="0"/>
-          <w:color w:val="000000" w:themeColor="text1"/>
-          <w:sz w:val="22"/>
-          <w:szCs w:val="22"/>
-        </w:rPr>
-      </w:pPr>
-      <w:r>
-        <w:rPr>
-          <w:b w:val="0"/>
-          <w:color w:val="000000" w:themeColor="text1"/>
+          <w:sz w:val="22"/>
+          <w:szCs w:val="22"/>
+        </w:rPr>
+      </w:pPr>
+      <w:r>
+        <w:rPr>
+          <w:b w:val="0"/>
           <w:sz w:val="22"/>
           <w:szCs w:val="22"/>
         </w:rPr>
@@ -1535,7 +1160,6 @@
       <w:r>
         <w:rPr>
           <w:b w:val="0"/>
-          <w:color w:val="000000" w:themeColor="text1"/>
           <w:sz w:val="22"/>
           <w:szCs w:val="22"/>
         </w:rPr>
@@ -1544,7 +1168,6 @@
       <w:r>
         <w:rPr>
           <w:b w:val="0"/>
-          <w:color w:val="000000" w:themeColor="text1"/>
           <w:sz w:val="22"/>
           <w:szCs w:val="22"/>
         </w:rPr>
@@ -1552,8 +1175,6 @@
       </w:r>
       <w:r>
         <w:rPr>
-          <w:bCs w:val="0"/>
-          <w:color w:val="000000" w:themeColor="text1"/>
           <w:sz w:val="22"/>
           <w:szCs w:val="22"/>
         </w:rPr>
@@ -1562,7 +1183,6 @@
       <w:r>
         <w:rPr>
           <w:b w:val="0"/>
-          <w:color w:val="000000" w:themeColor="text1"/>
           <w:sz w:val="22"/>
           <w:szCs w:val="22"/>
         </w:rPr>
@@ -1572,7 +1192,6 @@
       <w:r>
         <w:rPr>
           <w:b w:val="0"/>
-          <w:color w:val="000000" w:themeColor="text1"/>
           <w:sz w:val="22"/>
           <w:szCs w:val="22"/>
         </w:rPr>
@@ -1582,7 +1201,6 @@
       <w:r>
         <w:rPr>
           <w:b w:val="0"/>
-          <w:color w:val="000000" w:themeColor="text1"/>
           <w:sz w:val="22"/>
           <w:szCs w:val="22"/>
         </w:rPr>
@@ -1591,7 +1209,6 @@
       <w:r>
         <w:rPr>
           <w:b w:val="0"/>
-          <w:color w:val="000000" w:themeColor="text1"/>
           <w:sz w:val="22"/>
           <w:szCs w:val="22"/>
         </w:rPr>
@@ -1601,7 +1218,6 @@
       <w:r>
         <w:rPr>
           <w:b w:val="0"/>
-          <w:color w:val="000000" w:themeColor="text1"/>
           <w:sz w:val="22"/>
           <w:szCs w:val="22"/>
         </w:rPr>
@@ -1621,15 +1237,13 @@
         <w:jc w:val="both"/>
         <w:rPr>
           <w:b w:val="0"/>
-          <w:color w:val="000000" w:themeColor="text1"/>
-          <w:sz w:val="22"/>
-          <w:szCs w:val="22"/>
-        </w:rPr>
-      </w:pPr>
-      <w:r>
-        <w:rPr>
-          <w:b w:val="0"/>
-          <w:color w:val="000000" w:themeColor="text1"/>
+          <w:sz w:val="22"/>
+          <w:szCs w:val="22"/>
+        </w:rPr>
+      </w:pPr>
+      <w:r>
+        <w:rPr>
+          <w:b w:val="0"/>
           <w:sz w:val="22"/>
           <w:szCs w:val="22"/>
         </w:rPr>
@@ -1638,7 +1252,6 @@
       <w:r>
         <w:rPr>
           <w:b w:val="0"/>
-          <w:color w:val="000000" w:themeColor="text1"/>
           <w:sz w:val="22"/>
           <w:szCs w:val="22"/>
         </w:rPr>
@@ -1647,7 +1260,6 @@
       <w:r>
         <w:rPr>
           <w:b w:val="0"/>
-          <w:color w:val="000000" w:themeColor="text1"/>
           <w:sz w:val="22"/>
           <w:szCs w:val="22"/>
         </w:rPr>
@@ -1656,31 +1268,26 @@
       <w:r>
         <w:rPr>
           <w:b w:val="0"/>
-          <w:color w:val="000000" w:themeColor="text1"/>
-          <w:sz w:val="22"/>
-          <w:szCs w:val="22"/>
-        </w:rPr>
-        <w:t xml:space="preserve">, monitoring and flexibility for multiple datatypes and </w:t>
-      </w:r>
-      <w:proofErr w:type="spellStart"/>
-      <w:r>
-        <w:rPr>
-          <w:b w:val="0"/>
-          <w:color w:val="000000" w:themeColor="text1"/>
-          <w:sz w:val="22"/>
-          <w:szCs w:val="22"/>
-        </w:rPr>
-        <w:t>datasources</w:t>
-      </w:r>
-      <w:proofErr w:type="spellEnd"/>
-      <w:r>
-        <w:rPr>
-          <w:b w:val="0"/>
-          <w:color w:val="000000" w:themeColor="text1"/>
+          <w:sz w:val="22"/>
+          <w:szCs w:val="22"/>
+        </w:rPr>
+        <w:t>, monitoring and flexibility for multiple datatypes and data</w:t>
+      </w:r>
+      <w:r>
+        <w:rPr>
+          <w:b w:val="0"/>
           <w:sz w:val="22"/>
           <w:szCs w:val="22"/>
         </w:rPr>
         <w:t xml:space="preserve"> </w:t>
+      </w:r>
+      <w:r>
+        <w:rPr>
+          <w:b w:val="0"/>
+          <w:sz w:val="22"/>
+          <w:szCs w:val="22"/>
+        </w:rPr>
+        <w:t xml:space="preserve">sources </w:t>
       </w:r>
     </w:p>
     <w:p>
@@ -1690,14 +1297,12 @@
         <w:ind w:left="86"/>
         <w:jc w:val="both"/>
         <w:rPr>
-          <w:color w:val="000000" w:themeColor="text1"/>
-          <w:sz w:val="22"/>
-          <w:szCs w:val="22"/>
-        </w:rPr>
-      </w:pPr>
-      <w:r>
-        <w:rPr>
-          <w:color w:val="000000" w:themeColor="text1"/>
+          <w:sz w:val="22"/>
+          <w:szCs w:val="22"/>
+        </w:rPr>
+      </w:pPr>
+      <w:r>
+        <w:rPr>
           <w:sz w:val="22"/>
           <w:szCs w:val="22"/>
         </w:rPr>
@@ -1706,7 +1311,6 @@
       <w:r>
         <w:rPr>
           <w:b w:val="0"/>
-          <w:color w:val="000000" w:themeColor="text1"/>
           <w:sz w:val="22"/>
           <w:szCs w:val="22"/>
         </w:rPr>
@@ -1715,7 +1319,6 @@
       <w:r>
         <w:rPr>
           <w:b w:val="0"/>
-          <w:color w:val="000000" w:themeColor="text1"/>
           <w:sz w:val="22"/>
           <w:szCs w:val="22"/>
         </w:rPr>
@@ -1724,61 +1327,54 @@
       <w:r>
         <w:rPr>
           <w:b w:val="0"/>
-          <w:color w:val="000000" w:themeColor="text1"/>
-          <w:sz w:val="22"/>
-          <w:szCs w:val="22"/>
-        </w:rPr>
-        <w:tab/>
-      </w:r>
-      <w:r>
-        <w:rPr>
-          <w:b w:val="0"/>
-          <w:color w:val="000000" w:themeColor="text1"/>
-          <w:sz w:val="22"/>
-          <w:szCs w:val="22"/>
-        </w:rPr>
-        <w:tab/>
-      </w:r>
-      <w:r>
-        <w:rPr>
-          <w:b w:val="0"/>
-          <w:color w:val="000000" w:themeColor="text1"/>
-          <w:sz w:val="22"/>
-          <w:szCs w:val="22"/>
-        </w:rPr>
-        <w:tab/>
-      </w:r>
-      <w:r>
-        <w:rPr>
-          <w:b w:val="0"/>
-          <w:color w:val="000000" w:themeColor="text1"/>
-          <w:sz w:val="22"/>
-          <w:szCs w:val="22"/>
-        </w:rPr>
-        <w:tab/>
-      </w:r>
-      <w:r>
-        <w:rPr>
-          <w:b w:val="0"/>
-          <w:color w:val="000000" w:themeColor="text1"/>
-          <w:sz w:val="22"/>
-          <w:szCs w:val="22"/>
-        </w:rPr>
-        <w:tab/>
-      </w:r>
-      <w:r>
-        <w:rPr>
-          <w:b w:val="0"/>
-          <w:color w:val="000000" w:themeColor="text1"/>
-          <w:sz w:val="22"/>
-          <w:szCs w:val="22"/>
-        </w:rPr>
-        <w:tab/>
-      </w:r>
-      <w:r>
-        <w:rPr>
-          <w:b w:val="0"/>
-          <w:color w:val="000000" w:themeColor="text1"/>
+          <w:sz w:val="22"/>
+          <w:szCs w:val="22"/>
+        </w:rPr>
+        <w:tab/>
+      </w:r>
+      <w:r>
+        <w:rPr>
+          <w:b w:val="0"/>
+          <w:sz w:val="22"/>
+          <w:szCs w:val="22"/>
+        </w:rPr>
+        <w:tab/>
+      </w:r>
+      <w:r>
+        <w:rPr>
+          <w:b w:val="0"/>
+          <w:sz w:val="22"/>
+          <w:szCs w:val="22"/>
+        </w:rPr>
+        <w:tab/>
+      </w:r>
+      <w:r>
+        <w:rPr>
+          <w:b w:val="0"/>
+          <w:sz w:val="22"/>
+          <w:szCs w:val="22"/>
+        </w:rPr>
+        <w:tab/>
+      </w:r>
+      <w:r>
+        <w:rPr>
+          <w:b w:val="0"/>
+          <w:sz w:val="22"/>
+          <w:szCs w:val="22"/>
+        </w:rPr>
+        <w:tab/>
+      </w:r>
+      <w:r>
+        <w:rPr>
+          <w:b w:val="0"/>
+          <w:sz w:val="22"/>
+          <w:szCs w:val="22"/>
+        </w:rPr>
+        <w:tab/>
+      </w:r>
+      <w:r>
+        <w:rPr>
+          <w:b w:val="0"/>
           <w:sz w:val="22"/>
           <w:szCs w:val="22"/>
         </w:rPr>
@@ -1788,46 +1384,25 @@
       <w:r>
         <w:rPr>
           <w:b w:val="0"/>
-          <w:bCs w:val="0"/>
           <w:i/>
-          <w:iCs/>
-          <w:color w:val="000000" w:themeColor="text1"/>
-          <w:sz w:val="22"/>
-          <w:szCs w:val="22"/>
-        </w:rPr>
-        <w:t>Jan 2019 –</w:t>
-      </w:r>
-      <w:r>
-        <w:rPr>
-          <w:b w:val="0"/>
-          <w:bCs w:val="0"/>
+          <w:sz w:val="22"/>
+          <w:szCs w:val="22"/>
+        </w:rPr>
+        <w:t xml:space="preserve">Jan 2019 – </w:t>
+      </w:r>
+      <w:r>
+        <w:rPr>
+          <w:b w:val="0"/>
           <w:i/>
-          <w:iCs/>
-          <w:color w:val="000000" w:themeColor="text1"/>
-          <w:sz w:val="22"/>
-          <w:szCs w:val="22"/>
-        </w:rPr>
-        <w:t xml:space="preserve"> </w:t>
-      </w:r>
-      <w:r>
-        <w:rPr>
-          <w:b w:val="0"/>
-          <w:bCs w:val="0"/>
+          <w:sz w:val="22"/>
+          <w:szCs w:val="22"/>
+        </w:rPr>
+        <w:t>Mar</w:t>
+      </w:r>
+      <w:r>
+        <w:rPr>
+          <w:b w:val="0"/>
           <w:i/>
-          <w:iCs/>
-          <w:color w:val="000000" w:themeColor="text1"/>
-          <w:sz w:val="22"/>
-          <w:szCs w:val="22"/>
-        </w:rPr>
-        <w:t>Mar</w:t>
-      </w:r>
-      <w:r>
-        <w:rPr>
-          <w:b w:val="0"/>
-          <w:bCs w:val="0"/>
-          <w:i/>
-          <w:iCs/>
-          <w:color w:val="000000" w:themeColor="text1"/>
           <w:sz w:val="22"/>
           <w:szCs w:val="22"/>
         </w:rPr>
@@ -1841,17 +1416,13 @@
         <w:jc w:val="both"/>
         <w:rPr>
           <w:b w:val="0"/>
-          <w:bCs w:val="0"/>
-          <w:color w:val="000000" w:themeColor="text1"/>
-          <w:sz w:val="22"/>
-          <w:szCs w:val="22"/>
-        </w:rPr>
-      </w:pPr>
-      <w:r>
-        <w:rPr>
-          <w:b w:val="0"/>
-          <w:bCs w:val="0"/>
-          <w:color w:val="000000" w:themeColor="text1"/>
+          <w:sz w:val="22"/>
+          <w:szCs w:val="22"/>
+        </w:rPr>
+      </w:pPr>
+      <w:r>
+        <w:rPr>
+          <w:b w:val="0"/>
           <w:sz w:val="22"/>
           <w:szCs w:val="22"/>
         </w:rPr>
@@ -1860,8 +1431,6 @@
       <w:r>
         <w:rPr>
           <w:b w:val="0"/>
-          <w:bCs w:val="0"/>
-          <w:color w:val="000000" w:themeColor="text1"/>
           <w:sz w:val="22"/>
           <w:szCs w:val="22"/>
         </w:rPr>
@@ -1870,8 +1439,6 @@
       <w:r>
         <w:rPr>
           <w:b w:val="0"/>
-          <w:bCs w:val="0"/>
-          <w:color w:val="000000" w:themeColor="text1"/>
           <w:sz w:val="22"/>
           <w:szCs w:val="22"/>
         </w:rPr>
@@ -1880,8 +1447,6 @@
       <w:r>
         <w:rPr>
           <w:b w:val="0"/>
-          <w:bCs w:val="0"/>
-          <w:color w:val="000000" w:themeColor="text1"/>
           <w:sz w:val="22"/>
           <w:szCs w:val="22"/>
         </w:rPr>
@@ -1890,8 +1455,6 @@
       <w:r>
         <w:rPr>
           <w:b w:val="0"/>
-          <w:bCs w:val="0"/>
-          <w:color w:val="000000" w:themeColor="text1"/>
           <w:sz w:val="22"/>
           <w:szCs w:val="22"/>
         </w:rPr>
@@ -1900,8 +1463,6 @@
       <w:r>
         <w:rPr>
           <w:b w:val="0"/>
-          <w:bCs w:val="0"/>
-          <w:color w:val="000000" w:themeColor="text1"/>
           <w:sz w:val="22"/>
           <w:szCs w:val="22"/>
         </w:rPr>
@@ -1910,8 +1471,6 @@
       <w:r>
         <w:rPr>
           <w:b w:val="0"/>
-          <w:bCs w:val="0"/>
-          <w:color w:val="000000" w:themeColor="text1"/>
           <w:sz w:val="22"/>
           <w:szCs w:val="22"/>
         </w:rPr>
@@ -1920,8 +1479,6 @@
       <w:r>
         <w:rPr>
           <w:b w:val="0"/>
-          <w:bCs w:val="0"/>
-          <w:color w:val="000000" w:themeColor="text1"/>
           <w:sz w:val="22"/>
           <w:szCs w:val="22"/>
         </w:rPr>
@@ -1930,8 +1487,6 @@
       <w:r>
         <w:rPr>
           <w:b w:val="0"/>
-          <w:bCs w:val="0"/>
-          <w:color w:val="000000" w:themeColor="text1"/>
           <w:sz w:val="22"/>
           <w:szCs w:val="22"/>
         </w:rPr>
@@ -1940,8 +1495,6 @@
       <w:r>
         <w:rPr>
           <w:b w:val="0"/>
-          <w:bCs w:val="0"/>
-          <w:color w:val="000000" w:themeColor="text1"/>
           <w:sz w:val="22"/>
           <w:szCs w:val="22"/>
         </w:rPr>
@@ -1950,8 +1503,6 @@
       <w:r>
         <w:rPr>
           <w:b w:val="0"/>
-          <w:bCs w:val="0"/>
-          <w:color w:val="000000" w:themeColor="text1"/>
           <w:sz w:val="22"/>
           <w:szCs w:val="22"/>
         </w:rPr>
@@ -1960,8 +1511,6 @@
       <w:r>
         <w:rPr>
           <w:b w:val="0"/>
-          <w:bCs w:val="0"/>
-          <w:color w:val="000000" w:themeColor="text1"/>
           <w:sz w:val="22"/>
           <w:szCs w:val="22"/>
         </w:rPr>
@@ -1970,8 +1519,6 @@
       <w:r>
         <w:rPr>
           <w:b w:val="0"/>
-          <w:bCs w:val="0"/>
-          <w:color w:val="000000" w:themeColor="text1"/>
           <w:sz w:val="22"/>
           <w:szCs w:val="22"/>
         </w:rPr>
@@ -1980,8 +1527,6 @@
       <w:r>
         <w:rPr>
           <w:b w:val="0"/>
-          <w:bCs w:val="0"/>
-          <w:color w:val="000000" w:themeColor="text1"/>
           <w:sz w:val="22"/>
           <w:szCs w:val="22"/>
         </w:rPr>
@@ -1990,8 +1535,6 @@
       <w:r>
         <w:rPr>
           <w:b w:val="0"/>
-          <w:bCs w:val="0"/>
-          <w:color w:val="000000" w:themeColor="text1"/>
           <w:sz w:val="22"/>
           <w:szCs w:val="22"/>
         </w:rPr>
@@ -2000,8 +1543,6 @@
       <w:r>
         <w:rPr>
           <w:b w:val="0"/>
-          <w:bCs w:val="0"/>
-          <w:color w:val="000000" w:themeColor="text1"/>
           <w:sz w:val="22"/>
           <w:szCs w:val="22"/>
         </w:rPr>
@@ -2010,8 +1551,6 @@
       <w:r>
         <w:rPr>
           <w:b w:val="0"/>
-          <w:bCs w:val="0"/>
-          <w:color w:val="000000" w:themeColor="text1"/>
           <w:sz w:val="22"/>
           <w:szCs w:val="22"/>
         </w:rPr>
@@ -2020,8 +1559,6 @@
       <w:r>
         <w:rPr>
           <w:b w:val="0"/>
-          <w:bCs w:val="0"/>
-          <w:color w:val="000000" w:themeColor="text1"/>
           <w:sz w:val="22"/>
           <w:szCs w:val="22"/>
         </w:rPr>
@@ -2040,15 +1577,13 @@
         <w:jc w:val="both"/>
         <w:rPr>
           <w:b w:val="0"/>
-          <w:color w:val="000000" w:themeColor="text1"/>
-          <w:sz w:val="22"/>
-          <w:szCs w:val="22"/>
-        </w:rPr>
-      </w:pPr>
-      <w:r>
-        <w:rPr>
-          <w:b w:val="0"/>
-          <w:color w:val="000000" w:themeColor="text1"/>
+          <w:sz w:val="22"/>
+          <w:szCs w:val="22"/>
+        </w:rPr>
+      </w:pPr>
+      <w:r>
+        <w:rPr>
+          <w:b w:val="0"/>
           <w:sz w:val="22"/>
           <w:szCs w:val="22"/>
         </w:rPr>
@@ -2057,7 +1592,6 @@
       <w:r>
         <w:rPr>
           <w:b w:val="0"/>
-          <w:color w:val="000000" w:themeColor="text1"/>
           <w:sz w:val="22"/>
           <w:szCs w:val="22"/>
         </w:rPr>
@@ -2066,7 +1600,6 @@
       <w:r>
         <w:rPr>
           <w:b w:val="0"/>
-          <w:color w:val="000000" w:themeColor="text1"/>
           <w:sz w:val="22"/>
           <w:szCs w:val="22"/>
         </w:rPr>
@@ -2075,7 +1608,6 @@
       <w:r>
         <w:rPr>
           <w:b w:val="0"/>
-          <w:color w:val="000000" w:themeColor="text1"/>
           <w:sz w:val="22"/>
           <w:szCs w:val="22"/>
         </w:rPr>
@@ -2084,7 +1616,6 @@
       <w:r>
         <w:rPr>
           <w:b w:val="0"/>
-          <w:color w:val="000000" w:themeColor="text1"/>
           <w:sz w:val="22"/>
           <w:szCs w:val="22"/>
         </w:rPr>
@@ -2093,7 +1624,6 @@
       <w:r>
         <w:rPr>
           <w:b w:val="0"/>
-          <w:color w:val="000000" w:themeColor="text1"/>
           <w:sz w:val="22"/>
           <w:szCs w:val="22"/>
         </w:rPr>
@@ -2102,7 +1632,6 @@
       <w:r>
         <w:rPr>
           <w:b w:val="0"/>
-          <w:color w:val="000000" w:themeColor="text1"/>
           <w:sz w:val="22"/>
           <w:szCs w:val="22"/>
         </w:rPr>
@@ -2111,7 +1640,6 @@
       <w:r>
         <w:rPr>
           <w:b w:val="0"/>
-          <w:color w:val="000000" w:themeColor="text1"/>
           <w:sz w:val="22"/>
           <w:szCs w:val="22"/>
         </w:rPr>
@@ -2120,7 +1648,6 @@
       <w:r>
         <w:rPr>
           <w:b w:val="0"/>
-          <w:color w:val="000000" w:themeColor="text1"/>
           <w:sz w:val="22"/>
           <w:szCs w:val="22"/>
         </w:rPr>
@@ -2129,7 +1656,6 @@
       <w:r>
         <w:rPr>
           <w:b w:val="0"/>
-          <w:color w:val="000000" w:themeColor="text1"/>
           <w:sz w:val="22"/>
           <w:szCs w:val="22"/>
         </w:rPr>
@@ -2148,15 +1674,13 @@
         <w:jc w:val="both"/>
         <w:rPr>
           <w:b w:val="0"/>
-          <w:color w:val="000000" w:themeColor="text1"/>
-          <w:sz w:val="22"/>
-          <w:szCs w:val="22"/>
-        </w:rPr>
-      </w:pPr>
-      <w:r>
-        <w:rPr>
-          <w:b w:val="0"/>
-          <w:color w:val="000000" w:themeColor="text1"/>
+          <w:sz w:val="22"/>
+          <w:szCs w:val="22"/>
+        </w:rPr>
+      </w:pPr>
+      <w:r>
+        <w:rPr>
+          <w:b w:val="0"/>
           <w:sz w:val="22"/>
           <w:szCs w:val="22"/>
         </w:rPr>
@@ -2165,7 +1689,6 @@
       <w:r>
         <w:rPr>
           <w:b w:val="0"/>
-          <w:color w:val="000000" w:themeColor="text1"/>
           <w:sz w:val="22"/>
           <w:szCs w:val="22"/>
         </w:rPr>
@@ -2174,7 +1697,6 @@
       <w:r>
         <w:rPr>
           <w:b w:val="0"/>
-          <w:color w:val="000000" w:themeColor="text1"/>
           <w:sz w:val="22"/>
           <w:szCs w:val="22"/>
         </w:rPr>
@@ -2183,7 +1705,6 @@
       <w:r>
         <w:rPr>
           <w:b w:val="0"/>
-          <w:color w:val="000000" w:themeColor="text1"/>
           <w:sz w:val="22"/>
           <w:szCs w:val="22"/>
         </w:rPr>
@@ -2192,7 +1713,6 @@
       <w:r>
         <w:rPr>
           <w:b w:val="0"/>
-          <w:color w:val="000000" w:themeColor="text1"/>
           <w:sz w:val="22"/>
           <w:szCs w:val="22"/>
         </w:rPr>
@@ -2201,7 +1721,6 @@
       <w:r>
         <w:rPr>
           <w:b w:val="0"/>
-          <w:color w:val="000000" w:themeColor="text1"/>
           <w:sz w:val="22"/>
           <w:szCs w:val="22"/>
         </w:rPr>
@@ -2210,7 +1729,6 @@
       <w:r>
         <w:rPr>
           <w:b w:val="0"/>
-          <w:color w:val="000000" w:themeColor="text1"/>
           <w:sz w:val="22"/>
           <w:szCs w:val="22"/>
         </w:rPr>
@@ -2219,7 +1737,6 @@
       <w:r>
         <w:rPr>
           <w:b w:val="0"/>
-          <w:color w:val="000000" w:themeColor="text1"/>
           <w:sz w:val="22"/>
           <w:szCs w:val="22"/>
         </w:rPr>
@@ -2228,7 +1745,6 @@
       <w:r>
         <w:rPr>
           <w:b w:val="0"/>
-          <w:color w:val="000000" w:themeColor="text1"/>
           <w:sz w:val="22"/>
           <w:szCs w:val="22"/>
         </w:rPr>
@@ -2246,16 +1762,13 @@
         <w:ind w:left="270" w:hanging="180"/>
         <w:jc w:val="both"/>
         <w:rPr>
-          <w:color w:val="000000" w:themeColor="text1"/>
-          <w:sz w:val="22"/>
-          <w:szCs w:val="22"/>
-        </w:rPr>
-      </w:pPr>
-      <w:r>
-        <w:rPr>
-          <w:b w:val="0"/>
-          <w:bCs w:val="0"/>
-          <w:color w:val="000000" w:themeColor="text1"/>
+          <w:sz w:val="22"/>
+          <w:szCs w:val="22"/>
+        </w:rPr>
+      </w:pPr>
+      <w:r>
+        <w:rPr>
+          <w:b w:val="0"/>
           <w:sz w:val="22"/>
           <w:szCs w:val="22"/>
         </w:rPr>
@@ -2264,8 +1777,6 @@
       <w:r>
         <w:rPr>
           <w:b w:val="0"/>
-          <w:bCs w:val="0"/>
-          <w:color w:val="000000" w:themeColor="text1"/>
           <w:sz w:val="22"/>
           <w:szCs w:val="22"/>
         </w:rPr>
@@ -2274,8 +1785,6 @@
       <w:r>
         <w:rPr>
           <w:b w:val="0"/>
-          <w:bCs w:val="0"/>
-          <w:color w:val="000000" w:themeColor="text1"/>
           <w:sz w:val="22"/>
           <w:szCs w:val="22"/>
         </w:rPr>
@@ -2284,8 +1793,6 @@
       <w:r>
         <w:rPr>
           <w:b w:val="0"/>
-          <w:bCs w:val="0"/>
-          <w:color w:val="000000" w:themeColor="text1"/>
           <w:sz w:val="22"/>
           <w:szCs w:val="22"/>
         </w:rPr>
@@ -2294,8 +1801,6 @@
       <w:r>
         <w:rPr>
           <w:b w:val="0"/>
-          <w:bCs w:val="0"/>
-          <w:color w:val="000000" w:themeColor="text1"/>
           <w:sz w:val="22"/>
           <w:szCs w:val="22"/>
         </w:rPr>
@@ -2304,8 +1809,6 @@
       <w:r>
         <w:rPr>
           <w:b w:val="0"/>
-          <w:bCs w:val="0"/>
-          <w:color w:val="000000" w:themeColor="text1"/>
           <w:sz w:val="22"/>
           <w:szCs w:val="22"/>
         </w:rPr>
@@ -2313,7 +1816,6 @@
       </w:r>
       <w:r>
         <w:rPr>
-          <w:color w:val="000000" w:themeColor="text1"/>
           <w:sz w:val="22"/>
           <w:szCs w:val="22"/>
         </w:rPr>
@@ -2322,8 +1824,6 @@
       <w:r>
         <w:rPr>
           <w:b w:val="0"/>
-          <w:bCs w:val="0"/>
-          <w:color w:val="000000" w:themeColor="text1"/>
           <w:sz w:val="22"/>
           <w:szCs w:val="22"/>
         </w:rPr>
@@ -2332,8 +1832,6 @@
       <w:r>
         <w:rPr>
           <w:b w:val="0"/>
-          <w:bCs w:val="0"/>
-          <w:color w:val="000000" w:themeColor="text1"/>
           <w:sz w:val="22"/>
           <w:szCs w:val="22"/>
         </w:rPr>
@@ -2342,8 +1840,6 @@
       <w:r>
         <w:rPr>
           <w:b w:val="0"/>
-          <w:bCs w:val="0"/>
-          <w:color w:val="000000" w:themeColor="text1"/>
           <w:sz w:val="22"/>
           <w:szCs w:val="22"/>
         </w:rPr>
@@ -2352,8 +1848,6 @@
       <w:r>
         <w:rPr>
           <w:b w:val="0"/>
-          <w:bCs w:val="0"/>
-          <w:color w:val="000000" w:themeColor="text1"/>
           <w:sz w:val="22"/>
           <w:szCs w:val="22"/>
         </w:rPr>
@@ -2499,15 +1993,13 @@
         <w:jc w:val="both"/>
         <w:rPr>
           <w:b w:val="0"/>
-          <w:color w:val="000000" w:themeColor="text1"/>
-          <w:sz w:val="22"/>
-          <w:szCs w:val="22"/>
-        </w:rPr>
-      </w:pPr>
-      <w:r>
-        <w:rPr>
-          <w:b w:val="0"/>
-          <w:color w:val="000000" w:themeColor="text1"/>
+          <w:sz w:val="22"/>
+          <w:szCs w:val="22"/>
+        </w:rPr>
+      </w:pPr>
+      <w:r>
+        <w:rPr>
+          <w:b w:val="0"/>
           <w:sz w:val="22"/>
           <w:szCs w:val="22"/>
         </w:rPr>
@@ -2516,7 +2008,6 @@
       <w:r>
         <w:rPr>
           <w:b w:val="0"/>
-          <w:color w:val="000000" w:themeColor="text1"/>
           <w:sz w:val="22"/>
           <w:szCs w:val="22"/>
         </w:rPr>
@@ -2525,7 +2016,6 @@
       <w:r>
         <w:rPr>
           <w:b w:val="0"/>
-          <w:color w:val="000000" w:themeColor="text1"/>
           <w:sz w:val="22"/>
           <w:szCs w:val="22"/>
         </w:rPr>
@@ -2534,7 +2024,6 @@
       <w:r>
         <w:rPr>
           <w:b w:val="0"/>
-          <w:color w:val="000000" w:themeColor="text1"/>
           <w:sz w:val="22"/>
           <w:szCs w:val="22"/>
         </w:rPr>
@@ -2543,7 +2032,6 @@
       <w:r>
         <w:rPr>
           <w:b w:val="0"/>
-          <w:color w:val="000000" w:themeColor="text1"/>
           <w:sz w:val="22"/>
           <w:szCs w:val="22"/>
         </w:rPr>
@@ -2552,7 +2040,6 @@
       <w:r>
         <w:rPr>
           <w:b w:val="0"/>
-          <w:color w:val="000000" w:themeColor="text1"/>
           <w:sz w:val="22"/>
           <w:szCs w:val="22"/>
         </w:rPr>
@@ -2561,7 +2048,6 @@
       <w:r>
         <w:rPr>
           <w:b w:val="0"/>
-          <w:color w:val="000000" w:themeColor="text1"/>
           <w:sz w:val="22"/>
           <w:szCs w:val="22"/>
         </w:rPr>
@@ -2570,7 +2056,6 @@
       <w:r>
         <w:rPr>
           <w:b w:val="0"/>
-          <w:color w:val="000000" w:themeColor="text1"/>
           <w:sz w:val="22"/>
           <w:szCs w:val="22"/>
         </w:rPr>
@@ -2579,7 +2064,6 @@
       <w:r>
         <w:rPr>
           <w:b w:val="0"/>
-          <w:color w:val="000000" w:themeColor="text1"/>
           <w:sz w:val="22"/>
           <w:szCs w:val="22"/>
         </w:rPr>
@@ -2598,15 +2082,13 @@
         <w:jc w:val="both"/>
         <w:rPr>
           <w:b w:val="0"/>
-          <w:color w:val="000000" w:themeColor="text1"/>
-          <w:sz w:val="22"/>
-          <w:szCs w:val="22"/>
-        </w:rPr>
-      </w:pPr>
-      <w:r>
-        <w:rPr>
-          <w:b w:val="0"/>
-          <w:color w:val="000000" w:themeColor="text1"/>
+          <w:sz w:val="22"/>
+          <w:szCs w:val="22"/>
+        </w:rPr>
+      </w:pPr>
+      <w:r>
+        <w:rPr>
+          <w:b w:val="0"/>
           <w:sz w:val="22"/>
           <w:szCs w:val="22"/>
         </w:rPr>
@@ -2615,7 +2097,6 @@
       <w:r>
         <w:rPr>
           <w:b w:val="0"/>
-          <w:color w:val="000000" w:themeColor="text1"/>
           <w:sz w:val="22"/>
           <w:szCs w:val="22"/>
         </w:rPr>
@@ -2624,34 +2105,14 @@
       <w:r>
         <w:rPr>
           <w:b w:val="0"/>
-          <w:color w:val="000000" w:themeColor="text1"/>
-          <w:sz w:val="22"/>
-          <w:szCs w:val="22"/>
-        </w:rPr>
-        <w:t>enabling concurrency and faster</w:t>
-      </w:r>
-      <w:r>
-        <w:rPr>
-          <w:b w:val="0"/>
-          <w:color w:val="000000" w:themeColor="text1"/>
-          <w:sz w:val="22"/>
-          <w:szCs w:val="22"/>
-        </w:rPr>
-        <w:t xml:space="preserve"> </w:t>
-      </w:r>
-      <w:r>
-        <w:rPr>
-          <w:b w:val="0"/>
-          <w:color w:val="000000" w:themeColor="text1"/>
-          <w:sz w:val="22"/>
-          <w:szCs w:val="22"/>
-        </w:rPr>
-        <w:t>results</w:t>
-      </w:r>
-      <w:r>
-        <w:rPr>
-          <w:b w:val="0"/>
-          <w:color w:val="000000" w:themeColor="text1"/>
+          <w:sz w:val="22"/>
+          <w:szCs w:val="22"/>
+        </w:rPr>
+        <w:t>enabling concurrency and faster results</w:t>
+      </w:r>
+      <w:r>
+        <w:rPr>
+          <w:b w:val="0"/>
           <w:sz w:val="22"/>
           <w:szCs w:val="22"/>
         </w:rPr>
@@ -2660,7 +2121,6 @@
       <w:r>
         <w:rPr>
           <w:b w:val="0"/>
-          <w:color w:val="000000" w:themeColor="text1"/>
           <w:sz w:val="22"/>
           <w:szCs w:val="22"/>
         </w:rPr>
@@ -2679,15 +2139,13 @@
         <w:jc w:val="both"/>
         <w:rPr>
           <w:b w:val="0"/>
-          <w:color w:val="000000" w:themeColor="text1"/>
-          <w:sz w:val="22"/>
-          <w:szCs w:val="22"/>
-        </w:rPr>
-      </w:pPr>
-      <w:r>
-        <w:rPr>
-          <w:b w:val="0"/>
-          <w:color w:val="000000" w:themeColor="text1"/>
+          <w:sz w:val="22"/>
+          <w:szCs w:val="22"/>
+        </w:rPr>
+      </w:pPr>
+      <w:r>
+        <w:rPr>
+          <w:b w:val="0"/>
           <w:sz w:val="22"/>
           <w:szCs w:val="22"/>
         </w:rPr>
@@ -2696,7 +2154,6 @@
       <w:r>
         <w:rPr>
           <w:b w:val="0"/>
-          <w:color w:val="000000" w:themeColor="text1"/>
           <w:sz w:val="22"/>
           <w:szCs w:val="22"/>
         </w:rPr>
@@ -2705,7 +2162,6 @@
       <w:r>
         <w:rPr>
           <w:b w:val="0"/>
-          <w:color w:val="000000" w:themeColor="text1"/>
           <w:sz w:val="22"/>
           <w:szCs w:val="22"/>
         </w:rPr>
@@ -2714,7 +2170,6 @@
       <w:r>
         <w:rPr>
           <w:b w:val="0"/>
-          <w:color w:val="000000" w:themeColor="text1"/>
           <w:sz w:val="22"/>
           <w:szCs w:val="22"/>
         </w:rPr>
@@ -2723,7 +2178,6 @@
       <w:r>
         <w:rPr>
           <w:b w:val="0"/>
-          <w:color w:val="000000" w:themeColor="text1"/>
           <w:sz w:val="22"/>
           <w:szCs w:val="22"/>
         </w:rPr>
@@ -2732,7 +2186,6 @@
       <w:r>
         <w:rPr>
           <w:b w:val="0"/>
-          <w:color w:val="000000" w:themeColor="text1"/>
           <w:sz w:val="22"/>
           <w:szCs w:val="22"/>
         </w:rPr>
@@ -2741,7 +2194,6 @@
       <w:r>
         <w:rPr>
           <w:b w:val="0"/>
-          <w:color w:val="000000" w:themeColor="text1"/>
           <w:sz w:val="22"/>
           <w:szCs w:val="22"/>
         </w:rPr>
@@ -2749,8 +2201,6 @@
       </w:r>
       <w:r>
         <w:rPr>
-          <w:bCs w:val="0"/>
-          <w:color w:val="000000" w:themeColor="text1"/>
           <w:sz w:val="22"/>
           <w:szCs w:val="22"/>
         </w:rPr>
@@ -2759,7 +2209,6 @@
       <w:r>
         <w:rPr>
           <w:b w:val="0"/>
-          <w:color w:val="000000" w:themeColor="text1"/>
           <w:sz w:val="22"/>
           <w:szCs w:val="22"/>
         </w:rPr>
@@ -2896,15 +2345,13 @@
         <w:jc w:val="both"/>
         <w:rPr>
           <w:b w:val="0"/>
-          <w:color w:val="000000" w:themeColor="text1"/>
-          <w:sz w:val="22"/>
-          <w:szCs w:val="22"/>
-        </w:rPr>
-      </w:pPr>
-      <w:r>
-        <w:rPr>
-          <w:b w:val="0"/>
-          <w:color w:val="000000" w:themeColor="text1"/>
+          <w:sz w:val="22"/>
+          <w:szCs w:val="22"/>
+        </w:rPr>
+      </w:pPr>
+      <w:r>
+        <w:rPr>
+          <w:b w:val="0"/>
           <w:sz w:val="22"/>
           <w:szCs w:val="22"/>
         </w:rPr>
@@ -2913,7 +2360,6 @@
       <w:r>
         <w:rPr>
           <w:b w:val="0"/>
-          <w:color w:val="000000" w:themeColor="text1"/>
           <w:sz w:val="22"/>
           <w:szCs w:val="22"/>
         </w:rPr>
@@ -2932,15 +2378,13 @@
         <w:jc w:val="both"/>
         <w:rPr>
           <w:b w:val="0"/>
-          <w:color w:val="000000" w:themeColor="text1"/>
-          <w:sz w:val="22"/>
-          <w:szCs w:val="22"/>
-        </w:rPr>
-      </w:pPr>
-      <w:r>
-        <w:rPr>
-          <w:b w:val="0"/>
-          <w:color w:val="000000" w:themeColor="text1"/>
+          <w:sz w:val="22"/>
+          <w:szCs w:val="22"/>
+        </w:rPr>
+      </w:pPr>
+      <w:r>
+        <w:rPr>
+          <w:b w:val="0"/>
           <w:sz w:val="22"/>
           <w:szCs w:val="22"/>
         </w:rPr>
@@ -2949,7 +2393,6 @@
       <w:r>
         <w:rPr>
           <w:b w:val="0"/>
-          <w:color w:val="000000" w:themeColor="text1"/>
           <w:sz w:val="22"/>
           <w:szCs w:val="22"/>
         </w:rPr>
@@ -2958,7 +2401,6 @@
       <w:r>
         <w:rPr>
           <w:b w:val="0"/>
-          <w:color w:val="000000" w:themeColor="text1"/>
           <w:sz w:val="22"/>
           <w:szCs w:val="22"/>
         </w:rPr>
@@ -2967,7 +2409,6 @@
       <w:r>
         <w:rPr>
           <w:b w:val="0"/>
-          <w:color w:val="000000" w:themeColor="text1"/>
           <w:sz w:val="22"/>
           <w:szCs w:val="22"/>
         </w:rPr>
@@ -2976,7 +2417,6 @@
       <w:r>
         <w:rPr>
           <w:b w:val="0"/>
-          <w:color w:val="000000" w:themeColor="text1"/>
           <w:sz w:val="22"/>
           <w:szCs w:val="22"/>
         </w:rPr>
@@ -2985,7 +2425,6 @@
       <w:r>
         <w:rPr>
           <w:b w:val="0"/>
-          <w:color w:val="000000" w:themeColor="text1"/>
           <w:sz w:val="22"/>
           <w:szCs w:val="22"/>
         </w:rPr>
@@ -2994,7 +2433,6 @@
       <w:r>
         <w:rPr>
           <w:b w:val="0"/>
-          <w:color w:val="000000" w:themeColor="text1"/>
           <w:sz w:val="22"/>
           <w:szCs w:val="22"/>
         </w:rPr>
@@ -3002,8 +2440,6 @@
       </w:r>
       <w:r>
         <w:rPr>
-          <w:bCs w:val="0"/>
-          <w:color w:val="000000" w:themeColor="text1"/>
           <w:sz w:val="22"/>
           <w:szCs w:val="22"/>
         </w:rPr>
@@ -3012,7 +2448,6 @@
       <w:r>
         <w:rPr>
           <w:b w:val="0"/>
-          <w:color w:val="000000" w:themeColor="text1"/>
           <w:sz w:val="22"/>
           <w:szCs w:val="22"/>
         </w:rPr>
@@ -3176,15 +2611,13 @@
         <w:jc w:val="both"/>
         <w:rPr>
           <w:b w:val="0"/>
-          <w:color w:val="000000" w:themeColor="text1"/>
-          <w:sz w:val="22"/>
-          <w:szCs w:val="22"/>
-        </w:rPr>
-      </w:pPr>
-      <w:r>
-        <w:rPr>
-          <w:b w:val="0"/>
-          <w:color w:val="000000" w:themeColor="text1"/>
+          <w:sz w:val="22"/>
+          <w:szCs w:val="22"/>
+        </w:rPr>
+      </w:pPr>
+      <w:r>
+        <w:rPr>
+          <w:b w:val="0"/>
           <w:sz w:val="22"/>
           <w:szCs w:val="22"/>
         </w:rPr>
@@ -3193,7 +2626,6 @@
       <w:r>
         <w:rPr>
           <w:b w:val="0"/>
-          <w:color w:val="000000" w:themeColor="text1"/>
           <w:sz w:val="22"/>
           <w:szCs w:val="22"/>
         </w:rPr>
@@ -3202,7 +2634,6 @@
       <w:r>
         <w:rPr>
           <w:b w:val="0"/>
-          <w:color w:val="000000" w:themeColor="text1"/>
           <w:sz w:val="22"/>
           <w:szCs w:val="22"/>
         </w:rPr>
@@ -3211,7 +2642,6 @@
       <w:r>
         <w:rPr>
           <w:b w:val="0"/>
-          <w:color w:val="000000" w:themeColor="text1"/>
           <w:sz w:val="22"/>
           <w:szCs w:val="22"/>
         </w:rPr>
@@ -3220,7 +2650,6 @@
       <w:r>
         <w:rPr>
           <w:b w:val="0"/>
-          <w:color w:val="000000" w:themeColor="text1"/>
           <w:sz w:val="22"/>
           <w:szCs w:val="22"/>
         </w:rPr>
@@ -3229,7 +2658,6 @@
       <w:r>
         <w:rPr>
           <w:b w:val="0"/>
-          <w:color w:val="000000" w:themeColor="text1"/>
           <w:sz w:val="22"/>
           <w:szCs w:val="22"/>
         </w:rPr>
@@ -3238,7 +2666,6 @@
       <w:r>
         <w:rPr>
           <w:b w:val="0"/>
-          <w:color w:val="000000" w:themeColor="text1"/>
           <w:sz w:val="22"/>
           <w:szCs w:val="22"/>
         </w:rPr>
@@ -3247,7 +2674,6 @@
       <w:r>
         <w:rPr>
           <w:b w:val="0"/>
-          <w:color w:val="000000" w:themeColor="text1"/>
           <w:sz w:val="22"/>
           <w:szCs w:val="22"/>
         </w:rPr>
@@ -3256,7 +2682,6 @@
       <w:r>
         <w:rPr>
           <w:b w:val="0"/>
-          <w:color w:val="000000" w:themeColor="text1"/>
           <w:sz w:val="22"/>
           <w:szCs w:val="22"/>
         </w:rPr>
@@ -3265,7 +2690,6 @@
       <w:r>
         <w:rPr>
           <w:b w:val="0"/>
-          <w:color w:val="000000" w:themeColor="text1"/>
           <w:sz w:val="22"/>
           <w:szCs w:val="22"/>
         </w:rPr>
@@ -3274,7 +2698,6 @@
       <w:r>
         <w:rPr>
           <w:b w:val="0"/>
-          <w:color w:val="000000" w:themeColor="text1"/>
           <w:sz w:val="22"/>
           <w:szCs w:val="22"/>
         </w:rPr>
@@ -3283,7 +2706,6 @@
       <w:r>
         <w:rPr>
           <w:b w:val="0"/>
-          <w:color w:val="000000" w:themeColor="text1"/>
           <w:sz w:val="22"/>
           <w:szCs w:val="22"/>
         </w:rPr>
@@ -3292,7 +2714,6 @@
       <w:r>
         <w:rPr>
           <w:b w:val="0"/>
-          <w:color w:val="000000" w:themeColor="text1"/>
           <w:sz w:val="22"/>
           <w:szCs w:val="22"/>
         </w:rPr>
@@ -3301,7 +2722,6 @@
       <w:r>
         <w:rPr>
           <w:b w:val="0"/>
-          <w:color w:val="000000" w:themeColor="text1"/>
           <w:sz w:val="22"/>
           <w:szCs w:val="22"/>
         </w:rPr>
@@ -3310,7 +2730,6 @@
       <w:r>
         <w:rPr>
           <w:b w:val="0"/>
-          <w:color w:val="000000" w:themeColor="text1"/>
           <w:sz w:val="22"/>
           <w:szCs w:val="22"/>
         </w:rPr>
@@ -3319,7 +2738,6 @@
       <w:r>
         <w:rPr>
           <w:b w:val="0"/>
-          <w:color w:val="000000" w:themeColor="text1"/>
           <w:sz w:val="22"/>
           <w:szCs w:val="22"/>
         </w:rPr>
@@ -3328,7 +2746,6 @@
       <w:r>
         <w:rPr>
           <w:b w:val="0"/>
-          <w:color w:val="000000" w:themeColor="text1"/>
           <w:sz w:val="22"/>
           <w:szCs w:val="22"/>
         </w:rPr>
@@ -3337,7 +2754,6 @@
       <w:r>
         <w:rPr>
           <w:b w:val="0"/>
-          <w:color w:val="000000" w:themeColor="text1"/>
           <w:sz w:val="22"/>
           <w:szCs w:val="22"/>
         </w:rPr>
@@ -3346,7 +2762,6 @@
       <w:r>
         <w:rPr>
           <w:b w:val="0"/>
-          <w:color w:val="000000" w:themeColor="text1"/>
           <w:sz w:val="22"/>
           <w:szCs w:val="22"/>
         </w:rPr>
@@ -3365,15 +2780,13 @@
         <w:jc w:val="both"/>
         <w:rPr>
           <w:b w:val="0"/>
-          <w:color w:val="000000" w:themeColor="text1"/>
-          <w:sz w:val="22"/>
-          <w:szCs w:val="22"/>
-        </w:rPr>
-      </w:pPr>
-      <w:r>
-        <w:rPr>
-          <w:b w:val="0"/>
-          <w:color w:val="000000" w:themeColor="text1"/>
+          <w:sz w:val="22"/>
+          <w:szCs w:val="22"/>
+        </w:rPr>
+      </w:pPr>
+      <w:r>
+        <w:rPr>
+          <w:b w:val="0"/>
           <w:sz w:val="22"/>
           <w:szCs w:val="22"/>
         </w:rPr>
@@ -3382,7 +2795,6 @@
       <w:r>
         <w:rPr>
           <w:b w:val="0"/>
-          <w:color w:val="000000" w:themeColor="text1"/>
           <w:sz w:val="22"/>
           <w:szCs w:val="22"/>
         </w:rPr>
@@ -3391,22 +2803,20 @@
       <w:r>
         <w:rPr>
           <w:b w:val="0"/>
-          <w:color w:val="000000" w:themeColor="text1"/>
           <w:sz w:val="22"/>
           <w:szCs w:val="22"/>
         </w:rPr>
         <w:t>the client user</w:t>
       </w:r>
-      <w:bookmarkStart w:id="4" w:name="EDUCATION"/>
-      <w:bookmarkStart w:id="5" w:name="SKILLS_&amp;_INTERESTS"/>
-      <w:bookmarkStart w:id="6" w:name="OTHER_PROJECTS"/>
-      <w:bookmarkEnd w:id="4"/>
-      <w:bookmarkEnd w:id="5"/>
+      <w:bookmarkStart w:id="6" w:name="EDUCATION"/>
+      <w:bookmarkStart w:id="7" w:name="SKILLS_&amp;_INTERESTS"/>
+      <w:bookmarkStart w:id="8" w:name="OTHER_PROJECTS"/>
       <w:bookmarkEnd w:id="6"/>
-      <w:r>
-        <w:rPr>
-          <w:b w:val="0"/>
-          <w:color w:val="000000" w:themeColor="text1"/>
+      <w:bookmarkEnd w:id="7"/>
+      <w:bookmarkEnd w:id="8"/>
+      <w:r>
+        <w:rPr>
+          <w:b w:val="0"/>
           <w:sz w:val="22"/>
           <w:szCs w:val="22"/>
         </w:rPr>
@@ -3423,14 +2833,12 @@
         <w:ind w:left="144" w:hanging="144"/>
         <w:rPr>
           <w:smallCaps/>
-          <w:color w:val="000000" w:themeColor="text1"/>
           <w:szCs w:val="22"/>
         </w:rPr>
       </w:pPr>
       <w:r>
         <w:rPr>
           <w:smallCaps/>
-          <w:color w:val="000000" w:themeColor="text1"/>
           <w:szCs w:val="22"/>
         </w:rPr>
         <w:t>Additional Projects</w:t>
@@ -3454,29 +2862,19 @@
       <w:r>
         <w:rPr>
           <w:b/>
-          <w:color w:val="000000" w:themeColor="text1"/>
         </w:rPr>
         <w:t>Personal Portfolio</w:t>
       </w:r>
       <w:r>
         <w:rPr>
           <w:b/>
-          <w:color w:val="000000" w:themeColor="text1"/>
         </w:rPr>
         <w:t xml:space="preserve">, </w:t>
       </w:r>
       <w:r>
-        <w:rPr>
-          <w:bCs/>
-          <w:color w:val="000000" w:themeColor="text1"/>
-        </w:rPr>
-        <w:t>uses Angular 9, GitHub Actions for CI/CD, Karma for testing</w:t>
-      </w:r>
-      <w:r>
-        <w:rPr>
-          <w:bCs/>
-          <w:color w:val="000000" w:themeColor="text1"/>
-        </w:rPr>
+        <w:t>uses Angular, GitHub Actions for CI/CD, Karma for testing</w:t>
+      </w:r>
+      <w:r>
         <w:t xml:space="preserve">                                      </w:t>
       </w:r>
       <w:hyperlink r:id="rId14" w:history="1">
@@ -3499,81 +2897,37 @@
         <w:spacing w:before="0"/>
         <w:ind w:left="0" w:firstLine="0"/>
         <w:jc w:val="both"/>
-        <w:rPr>
-          <w:bCs/>
-          <w:color w:val="000000" w:themeColor="text1"/>
-        </w:rPr>
-      </w:pPr>
-      <w:r>
-        <w:rPr>
-          <w:bCs/>
-          <w:color w:val="000000" w:themeColor="text1"/>
-        </w:rPr>
+      </w:pPr>
+      <w:r>
         <w:t xml:space="preserve">Personal </w:t>
       </w:r>
       <w:r>
-        <w:rPr>
-          <w:bCs/>
-          <w:color w:val="000000" w:themeColor="text1"/>
-        </w:rPr>
         <w:t xml:space="preserve">secure </w:t>
       </w:r>
       <w:r>
-        <w:rPr>
-          <w:bCs/>
-          <w:color w:val="000000" w:themeColor="text1"/>
-        </w:rPr>
         <w:t>portfolio/website</w:t>
       </w:r>
       <w:r>
-        <w:rPr>
-          <w:bCs/>
-          <w:color w:val="000000" w:themeColor="text1"/>
-        </w:rPr>
         <w:t xml:space="preserve"> hosted on </w:t>
       </w:r>
       <w:proofErr w:type="spellStart"/>
       <w:r>
-        <w:rPr>
-          <w:bCs/>
-          <w:color w:val="000000" w:themeColor="text1"/>
-        </w:rPr>
         <w:t>github</w:t>
       </w:r>
       <w:proofErr w:type="spellEnd"/>
       <w:r>
-        <w:rPr>
-          <w:bCs/>
-          <w:color w:val="000000" w:themeColor="text1"/>
-        </w:rPr>
         <w:t xml:space="preserve"> pages</w:t>
       </w:r>
       <w:r>
-        <w:rPr>
-          <w:bCs/>
-          <w:color w:val="000000" w:themeColor="text1"/>
-        </w:rPr>
         <w:t xml:space="preserve"> with </w:t>
       </w:r>
       <w:r>
-        <w:rPr>
-          <w:bCs/>
-          <w:color w:val="000000" w:themeColor="text1"/>
-        </w:rPr>
         <w:t xml:space="preserve">CI/CD for </w:t>
       </w:r>
       <w:r>
-        <w:rPr>
-          <w:bCs/>
-          <w:color w:val="000000" w:themeColor="text1"/>
-        </w:rPr>
         <w:t>testing</w:t>
       </w:r>
       <w:r>
-        <w:rPr>
-          <w:bCs/>
-          <w:color w:val="000000" w:themeColor="text1"/>
-        </w:rPr>
         <w:t>, building and deploying the application</w:t>
       </w:r>
     </w:p>
@@ -3587,37 +2941,20 @@
         <w:spacing w:before="60"/>
         <w:ind w:left="0" w:firstLine="0"/>
         <w:jc w:val="both"/>
-        <w:rPr>
-          <w:bCs/>
-          <w:color w:val="000000" w:themeColor="text1"/>
-        </w:rPr>
       </w:pPr>
       <w:r>
         <w:rPr>
           <w:b/>
-          <w:color w:val="000000" w:themeColor="text1"/>
         </w:rPr>
         <w:t>Serverless REST APIs</w:t>
       </w:r>
       <w:r>
-        <w:rPr>
-          <w:bCs/>
-          <w:color w:val="000000" w:themeColor="text1"/>
-        </w:rPr>
         <w:t>, uses AWS API Gateway, Lambda, Dynamo DB</w:t>
       </w:r>
       <w:r>
-        <w:rPr>
-          <w:bCs/>
-          <w:color w:val="000000" w:themeColor="text1"/>
-        </w:rPr>
         <w:t>, NodeJS</w:t>
       </w:r>
       <w:r>
-        <w:rPr>
-          <w:bCs/>
-          <w:color w:val="000000" w:themeColor="text1"/>
-        </w:rPr>
         <w:tab/>
         <w:t xml:space="preserve">     </w:t>
       </w:r>
@@ -3654,93 +2991,38 @@
         <w:spacing w:before="0"/>
         <w:ind w:left="0" w:firstLine="0"/>
         <w:jc w:val="both"/>
-        <w:rPr>
-          <w:bCs/>
-          <w:color w:val="000000" w:themeColor="text1"/>
-        </w:rPr>
-      </w:pPr>
-      <w:r>
-        <w:rPr>
-          <w:bCs/>
-          <w:color w:val="000000" w:themeColor="text1"/>
-        </w:rPr>
+      </w:pPr>
+      <w:r>
         <w:t xml:space="preserve">Developed serverless restful webservices with </w:t>
       </w:r>
       <w:r>
-        <w:rPr>
-          <w:bCs/>
-          <w:color w:val="000000" w:themeColor="text1"/>
-        </w:rPr>
-        <w:t xml:space="preserve">Lambda </w:t>
-      </w:r>
-      <w:r>
-        <w:rPr>
-          <w:bCs/>
-          <w:color w:val="000000" w:themeColor="text1"/>
-        </w:rPr>
-        <w:t>function</w:t>
-      </w:r>
-      <w:r>
-        <w:rPr>
-          <w:bCs/>
-          <w:color w:val="000000" w:themeColor="text1"/>
-        </w:rPr>
+        <w:t>Lambda function</w:t>
+      </w:r>
+      <w:r>
         <w:t>s</w:t>
       </w:r>
       <w:r>
-        <w:rPr>
-          <w:bCs/>
-          <w:color w:val="000000" w:themeColor="text1"/>
-        </w:rPr>
         <w:t xml:space="preserve"> </w:t>
       </w:r>
       <w:r>
-        <w:rPr>
-          <w:bCs/>
-          <w:color w:val="000000" w:themeColor="text1"/>
-        </w:rPr>
         <w:t>operat</w:t>
       </w:r>
       <w:r>
-        <w:rPr>
-          <w:bCs/>
-          <w:color w:val="000000" w:themeColor="text1"/>
-        </w:rPr>
         <w:t>ing</w:t>
       </w:r>
       <w:r>
-        <w:rPr>
-          <w:bCs/>
-          <w:color w:val="000000" w:themeColor="text1"/>
-        </w:rPr>
         <w:t xml:space="preserve"> on </w:t>
       </w:r>
       <w:r>
-        <w:rPr>
-          <w:bCs/>
-          <w:color w:val="000000" w:themeColor="text1"/>
-        </w:rPr>
         <w:t>AWS D</w:t>
       </w:r>
       <w:r>
-        <w:rPr>
-          <w:bCs/>
-          <w:color w:val="000000" w:themeColor="text1"/>
-        </w:rPr>
         <w:t xml:space="preserve">ynamo </w:t>
       </w:r>
       <w:r>
-        <w:rPr>
-          <w:bCs/>
-          <w:color w:val="000000" w:themeColor="text1"/>
-        </w:rPr>
         <w:t>DB</w:t>
       </w:r>
       <w:r>
-        <w:rPr>
-          <w:bCs/>
-          <w:color w:val="000000" w:themeColor="text1"/>
-        </w:rPr>
         <w:t xml:space="preserve"> database</w:t>
       </w:r>
     </w:p>
@@ -3754,14 +3036,12 @@
         <w:ind w:left="144" w:hanging="144"/>
         <w:rPr>
           <w:smallCaps/>
-          <w:color w:val="000000" w:themeColor="text1"/>
           <w:szCs w:val="22"/>
         </w:rPr>
       </w:pPr>
       <w:r>
         <w:rPr>
           <w:smallCaps/>
-          <w:color w:val="000000" w:themeColor="text1"/>
           <w:szCs w:val="22"/>
         </w:rPr>
         <w:t>Leadership and Volunteer Service</w:t>
@@ -3779,15 +3059,13 @@
         <w:jc w:val="both"/>
         <w:rPr>
           <w:b w:val="0"/>
-          <w:color w:val="000000" w:themeColor="text1"/>
-          <w:sz w:val="22"/>
-          <w:szCs w:val="22"/>
-        </w:rPr>
-      </w:pPr>
-      <w:r>
-        <w:rPr>
-          <w:b w:val="0"/>
-          <w:color w:val="000000" w:themeColor="text1"/>
+          <w:sz w:val="22"/>
+          <w:szCs w:val="22"/>
+        </w:rPr>
+      </w:pPr>
+      <w:r>
+        <w:rPr>
+          <w:b w:val="0"/>
           <w:sz w:val="22"/>
           <w:szCs w:val="22"/>
         </w:rPr>
@@ -3796,7 +3074,6 @@
       <w:r>
         <w:rPr>
           <w:b w:val="0"/>
-          <w:color w:val="000000" w:themeColor="text1"/>
           <w:sz w:val="22"/>
           <w:szCs w:val="22"/>
         </w:rPr>
@@ -3805,7 +3082,6 @@
       <w:r>
         <w:rPr>
           <w:b w:val="0"/>
-          <w:color w:val="000000" w:themeColor="text1"/>
           <w:sz w:val="22"/>
           <w:szCs w:val="22"/>
         </w:rPr>
@@ -3814,7 +3090,6 @@
       <w:r>
         <w:rPr>
           <w:b w:val="0"/>
-          <w:color w:val="000000" w:themeColor="text1"/>
           <w:sz w:val="22"/>
           <w:szCs w:val="22"/>
         </w:rPr>
@@ -3823,7 +3098,6 @@
       <w:r>
         <w:rPr>
           <w:b w:val="0"/>
-          <w:color w:val="000000" w:themeColor="text1"/>
           <w:sz w:val="22"/>
           <w:szCs w:val="22"/>
         </w:rPr>
@@ -3832,7 +3106,6 @@
       <w:r>
         <w:rPr>
           <w:b w:val="0"/>
-          <w:color w:val="000000" w:themeColor="text1"/>
           <w:sz w:val="22"/>
           <w:szCs w:val="22"/>
         </w:rPr>
@@ -3851,15 +3124,13 @@
         <w:jc w:val="both"/>
         <w:rPr>
           <w:b w:val="0"/>
-          <w:color w:val="000000" w:themeColor="text1"/>
-          <w:sz w:val="22"/>
-          <w:szCs w:val="22"/>
-        </w:rPr>
-      </w:pPr>
-      <w:r>
-        <w:rPr>
-          <w:b w:val="0"/>
-          <w:color w:val="000000" w:themeColor="text1"/>
+          <w:sz w:val="22"/>
+          <w:szCs w:val="22"/>
+        </w:rPr>
+      </w:pPr>
+      <w:r>
+        <w:rPr>
+          <w:b w:val="0"/>
           <w:sz w:val="22"/>
           <w:szCs w:val="22"/>
         </w:rPr>
@@ -3868,7 +3139,6 @@
       <w:r>
         <w:rPr>
           <w:b w:val="0"/>
-          <w:color w:val="000000" w:themeColor="text1"/>
           <w:sz w:val="22"/>
           <w:szCs w:val="22"/>
         </w:rPr>
@@ -3901,6 +3171,9 @@
       </w:r>
     </w:p>
   </w:endnote>
+  <w:endnote w:type="continuationNotice" w:id="1">
+    <w:p/>
+  </w:endnote>
 </w:endnotes>
 </file>
 
@@ -3919,6 +3192,9 @@
         <w:continuationSeparator/>
       </w:r>
     </w:p>
+  </w:footnote>
+  <w:footnote w:type="continuationNotice" w:id="1">
+    <w:p/>
   </w:footnote>
 </w:footnotes>
 </file>

--- a/src/assets/resume/Resume_Vivek_Bhat.docx
+++ b/src/assets/resume/Resume_Vivek_Bhat.docx
@@ -110,7 +110,7 @@
         <w:bookmarkEnd w:id="3"/>
         <w:bookmarkEnd w:id="4"/>
         <w:r>
-          <w:t>kbhat.me/</w:t>
+          <w:t>kbhat.me</w:t>
         </w:r>
         <w:bookmarkStart w:id="5" w:name="EXPERIENCE"/>
         <w:bookmarkEnd w:id="5"/>
@@ -937,6 +937,7 @@
           <w:szCs w:val="22"/>
         </w:rPr>
         <w:tab/>
+        <w:t xml:space="preserve">    </w:t>
       </w:r>
       <w:r>
         <w:rPr>
@@ -945,7 +946,7 @@
           <w:sz w:val="22"/>
           <w:szCs w:val="22"/>
         </w:rPr>
-        <w:t xml:space="preserve">    </w:t>
+        <w:t xml:space="preserve">March </w:t>
       </w:r>
       <w:r>
         <w:rPr>
@@ -954,34 +955,7 @@
           <w:sz w:val="22"/>
           <w:szCs w:val="22"/>
         </w:rPr>
-        <w:t xml:space="preserve">March </w:t>
-      </w:r>
-      <w:r>
-        <w:rPr>
-          <w:b w:val="0"/>
-          <w:i/>
-          <w:sz w:val="22"/>
-          <w:szCs w:val="22"/>
-        </w:rPr>
-        <w:t>20</w:t>
-      </w:r>
-      <w:r>
-        <w:rPr>
-          <w:b w:val="0"/>
-          <w:i/>
-          <w:sz w:val="22"/>
-          <w:szCs w:val="22"/>
-        </w:rPr>
-        <w:t>20</w:t>
-      </w:r>
-      <w:r>
-        <w:rPr>
-          <w:b w:val="0"/>
-          <w:i/>
-          <w:sz w:val="22"/>
-          <w:szCs w:val="22"/>
-        </w:rPr>
-        <w:t xml:space="preserve"> – </w:t>
+        <w:t xml:space="preserve">2020 – </w:t>
       </w:r>
       <w:r>
         <w:rPr>
@@ -1090,21 +1064,7 @@
           <w:sz w:val="22"/>
           <w:szCs w:val="22"/>
         </w:rPr>
-        <w:t xml:space="preserve"> </w:t>
-      </w:r>
-      <w:r>
-        <w:rPr>
-          <w:sz w:val="22"/>
-          <w:szCs w:val="22"/>
-        </w:rPr>
-        <w:t>performance</w:t>
-      </w:r>
-      <w:r>
-        <w:rPr>
-          <w:sz w:val="22"/>
-          <w:szCs w:val="22"/>
-        </w:rPr>
-        <w:t xml:space="preserve"> improvement </w:t>
+        <w:t xml:space="preserve"> performance improvement </w:t>
       </w:r>
       <w:r>
         <w:rPr>
@@ -1120,18 +1080,8 @@
           <w:sz w:val="22"/>
           <w:szCs w:val="22"/>
         </w:rPr>
-        <w:t xml:space="preserve"> using </w:t>
-      </w:r>
-      <w:proofErr w:type="spellStart"/>
-      <w:r>
-        <w:rPr>
-          <w:b w:val="0"/>
-          <w:sz w:val="22"/>
-          <w:szCs w:val="22"/>
-        </w:rPr>
-        <w:t>NiFi</w:t>
-      </w:r>
-      <w:proofErr w:type="spellEnd"/>
+        <w:t xml:space="preserve"> using NiFi</w:t>
+      </w:r>
     </w:p>
     <w:p>
       <w:pPr>
@@ -1186,25 +1136,7 @@
           <w:sz w:val="22"/>
           <w:szCs w:val="22"/>
         </w:rPr>
-        <w:t xml:space="preserve"> of </w:t>
-      </w:r>
-      <w:proofErr w:type="spellStart"/>
-      <w:r>
-        <w:rPr>
-          <w:b w:val="0"/>
-          <w:sz w:val="22"/>
-          <w:szCs w:val="22"/>
-        </w:rPr>
-        <w:t>NiFi</w:t>
-      </w:r>
-      <w:proofErr w:type="spellEnd"/>
-      <w:r>
-        <w:rPr>
-          <w:b w:val="0"/>
-          <w:sz w:val="22"/>
-          <w:szCs w:val="22"/>
-        </w:rPr>
-        <w:t xml:space="preserve"> pipelines built for customers</w:t>
+        <w:t xml:space="preserve"> of NiFi pipelines built for customers</w:t>
       </w:r>
       <w:r>
         <w:rPr>
@@ -1388,25 +1320,7 @@
           <w:sz w:val="22"/>
           <w:szCs w:val="22"/>
         </w:rPr>
-        <w:t xml:space="preserve">Jan 2019 – </w:t>
-      </w:r>
-      <w:r>
-        <w:rPr>
-          <w:b w:val="0"/>
-          <w:i/>
-          <w:sz w:val="22"/>
-          <w:szCs w:val="22"/>
-        </w:rPr>
-        <w:t>Mar</w:t>
-      </w:r>
-      <w:r>
-        <w:rPr>
-          <w:b w:val="0"/>
-          <w:i/>
-          <w:sz w:val="22"/>
-          <w:szCs w:val="22"/>
-        </w:rPr>
-        <w:t xml:space="preserve"> 2020</w:t>
+        <w:t>Jan 2019 – Mar 2020</w:t>
       </w:r>
     </w:p>
     <w:p>
@@ -3055,7 +2969,7 @@
           <w:numId w:val="6"/>
         </w:numPr>
         <w:spacing w:before="0"/>
-        <w:ind w:left="450"/>
+        <w:ind w:left="270" w:hanging="180"/>
         <w:jc w:val="both"/>
         <w:rPr>
           <w:b w:val="0"/>
@@ -3120,7 +3034,7 @@
           <w:numId w:val="6"/>
         </w:numPr>
         <w:spacing w:before="0"/>
-        <w:ind w:left="450"/>
+        <w:ind w:left="270" w:hanging="180"/>
         <w:jc w:val="both"/>
         <w:rPr>
           <w:b w:val="0"/>
@@ -5188,9 +5102,12 @@
 </file>
 
 <file path=customXml/item1.xml><?xml version="1.0" encoding="utf-8"?>
-<p:properties xmlns:p="http://schemas.microsoft.com/office/2006/metadata/properties" xmlns:xsi="http://www.w3.org/2001/XMLSchema-instance" xmlns:pc="http://schemas.microsoft.com/office/infopath/2007/PartnerControls">
-  <documentManagement/>
-</p:properties>
+<?mso-contentType ?>
+<FormTemplates xmlns="http://schemas.microsoft.com/sharepoint/v3/contenttype/forms">
+  <Display>DocumentLibraryForm</Display>
+  <Edit>DocumentLibraryForm</Edit>
+  <New>DocumentLibraryForm</New>
+</FormTemplates>
 </file>
 
 <file path=customXml/item2.xml><?xml version="1.0" encoding="utf-8"?>
@@ -5411,19 +5328,15 @@
 </file>
 
 <file path=customXml/item3.xml><?xml version="1.0" encoding="utf-8"?>
-<?mso-contentType ?>
-<FormTemplates xmlns="http://schemas.microsoft.com/sharepoint/v3/contenttype/forms">
-  <Display>DocumentLibraryForm</Display>
-  <Edit>DocumentLibraryForm</Edit>
-  <New>DocumentLibraryForm</New>
-</FormTemplates>
+<p:properties xmlns:p="http://schemas.microsoft.com/office/2006/metadata/properties" xmlns:xsi="http://www.w3.org/2001/XMLSchema-instance" xmlns:pc="http://schemas.microsoft.com/office/infopath/2007/PartnerControls">
+  <documentManagement/>
+</p:properties>
 </file>
 
 <file path=customXml/itemProps1.xml><?xml version="1.0" encoding="utf-8"?>
-<ds:datastoreItem xmlns:ds="http://schemas.openxmlformats.org/officeDocument/2006/customXml" ds:itemID="{83F54608-22A7-4AF5-943D-E29461CC7B4C}">
+<ds:datastoreItem xmlns:ds="http://schemas.openxmlformats.org/officeDocument/2006/customXml" ds:itemID="{A6C65B34-06ED-41A8-A3F3-05A1F92025D0}">
   <ds:schemaRefs>
-    <ds:schemaRef ds:uri="http://schemas.microsoft.com/office/2006/metadata/properties"/>
-    <ds:schemaRef ds:uri="http://schemas.microsoft.com/office/infopath/2007/PartnerControls"/>
+    <ds:schemaRef ds:uri="http://schemas.microsoft.com/sharepoint/v3/contenttype/forms"/>
   </ds:schemaRefs>
 </ds:datastoreItem>
 </file>
@@ -5448,9 +5361,10 @@
 </file>
 
 <file path=customXml/itemProps3.xml><?xml version="1.0" encoding="utf-8"?>
-<ds:datastoreItem xmlns:ds="http://schemas.openxmlformats.org/officeDocument/2006/customXml" ds:itemID="{A6C65B34-06ED-41A8-A3F3-05A1F92025D0}">
+<ds:datastoreItem xmlns:ds="http://schemas.openxmlformats.org/officeDocument/2006/customXml" ds:itemID="{83F54608-22A7-4AF5-943D-E29461CC7B4C}">
   <ds:schemaRefs>
-    <ds:schemaRef ds:uri="http://schemas.microsoft.com/sharepoint/v3/contenttype/forms"/>
+    <ds:schemaRef ds:uri="http://schemas.microsoft.com/office/2006/metadata/properties"/>
+    <ds:schemaRef ds:uri="http://schemas.microsoft.com/office/infopath/2007/PartnerControls"/>
   </ds:schemaRefs>
 </ds:datastoreItem>
 </file>
--- a/src/assets/resume/Resume_Vivek_Bhat.docx
+++ b/src/assets/resume/Resume_Vivek_Bhat.docx
@@ -40,10 +40,31 @@
       <w:r>
         <w:t xml:space="preserve">• </w:t>
       </w:r>
+      <w:r>
+        <w:t xml:space="preserve"> </w:t>
+      </w:r>
       <w:hyperlink r:id="rId10" w:history="1">
         <w:r>
-          <w:t>vivek.bhat@intel.com</w:t>
+          <w:t>https://</w:t>
         </w:r>
+        <w:r>
+          <w:t>v</w:t>
+        </w:r>
+        <w:r>
+          <w:t>iv</w:t>
+        </w:r>
+        <w:bookmarkStart w:id="2" w:name="_Hlt55989669"/>
+        <w:bookmarkStart w:id="3" w:name="_Hlt55989670"/>
+        <w:r>
+          <w:t>e</w:t>
+        </w:r>
+        <w:bookmarkEnd w:id="2"/>
+        <w:bookmarkEnd w:id="3"/>
+        <w:r>
+          <w:t>kbhat.me</w:t>
+        </w:r>
+        <w:bookmarkStart w:id="4" w:name="EXPERIENCE"/>
+        <w:bookmarkEnd w:id="4"/>
       </w:hyperlink>
       <w:r>
         <w:t xml:space="preserve">  </w:t>
@@ -84,11 +105,11 @@
           <w:t>linkedin.com/in/vivek-bhat</w:t>
         </w:r>
       </w:hyperlink>
-      <w:bookmarkStart w:id="2" w:name="_Hlk522720901"/>
+      <w:bookmarkStart w:id="5" w:name="_Hlk522720901"/>
       <w:r>
         <w:t xml:space="preserve"> </w:t>
       </w:r>
-      <w:bookmarkEnd w:id="2"/>
+      <w:bookmarkEnd w:id="5"/>
       <w:r>
         <w:t xml:space="preserve">   </w:t>
       </w:r>
@@ -96,25 +117,9 @@
         <w:t>•</w:t>
       </w:r>
       <w:r>
-        <w:t xml:space="preserve"> </w:t>
-      </w:r>
-      <w:hyperlink r:id="rId13" w:history="1">
-        <w:r>
-          <w:t>https://viv</w:t>
-        </w:r>
-        <w:bookmarkStart w:id="3" w:name="_Hlt55989669"/>
-        <w:bookmarkStart w:id="4" w:name="_Hlt55989670"/>
-        <w:r>
-          <w:t>e</w:t>
-        </w:r>
-        <w:bookmarkEnd w:id="3"/>
-        <w:bookmarkEnd w:id="4"/>
-        <w:r>
-          <w:t>kbhat.me</w:t>
-        </w:r>
-        <w:bookmarkStart w:id="5" w:name="EXPERIENCE"/>
-        <w:bookmarkEnd w:id="5"/>
-      </w:hyperlink>
+        <w:t xml:space="preserve"> vbhat@ncsu.edu </w:t>
+      </w:r>
+      <w:hyperlink r:id="rId13" w:history="1"/>
     </w:p>
     <w:p>
       <w:pPr>
@@ -350,11 +355,7 @@
         <w:t xml:space="preserve"> DB</w:t>
       </w:r>
       <w:r>
-        <w:t xml:space="preserve">, DynamoDB, Redis, </w:t>
-      </w:r>
-      <w:proofErr w:type="spellStart"/>
-      <w:r>
-        <w:t>Mem</w:t>
+        <w:t>, DynamoDB, Redis, Mem</w:t>
       </w:r>
       <w:r>
         <w:t>c</w:t>
@@ -362,7 +363,9 @@
       <w:r>
         <w:t>ache</w:t>
       </w:r>
-      <w:proofErr w:type="spellEnd"/>
+      <w:r>
+        <w:t>d</w:t>
+      </w:r>
       <w:r>
         <w:t>, Postgres</w:t>
       </w:r>
@@ -403,6 +406,9 @@
       </w:r>
       <w:r>
         <w:t>AWS</w:t>
+      </w:r>
+      <w:r>
+        <w:t>, Azure</w:t>
       </w:r>
       <w:r>
         <w:t>,</w:t>
@@ -596,23 +602,15 @@
       <w:r>
         <w:tab/>
       </w:r>
-      <w:proofErr w:type="gramStart"/>
-      <w:r>
-        <w:tab/>
-        <w:t xml:space="preserve">  </w:t>
+      <w:r>
+        <w:tab/>
+        <w:t xml:space="preserve"> </w:t>
       </w:r>
       <w:r>
         <w:rPr>
           <w:b/>
         </w:rPr>
-        <w:t>August</w:t>
-      </w:r>
-      <w:proofErr w:type="gramEnd"/>
-      <w:r>
-        <w:rPr>
-          <w:b/>
-        </w:rPr>
-        <w:t xml:space="preserve"> 2016 – December 2017</w:t>
+        <w:t>August 2016 – December 2017</w:t>
       </w:r>
     </w:p>
     <w:p>
@@ -5111,6 +5109,12 @@
 </file>
 
 <file path=customXml/item2.xml><?xml version="1.0" encoding="utf-8"?>
+<p:properties xmlns:p="http://schemas.microsoft.com/office/2006/metadata/properties" xmlns:xsi="http://www.w3.org/2001/XMLSchema-instance" xmlns:pc="http://schemas.microsoft.com/office/infopath/2007/PartnerControls">
+  <documentManagement/>
+</p:properties>
+</file>
+
+<file path=customXml/item3.xml><?xml version="1.0" encoding="utf-8"?>
 <ct:contentTypeSchema xmlns:ct="http://schemas.microsoft.com/office/2006/metadata/contentType" xmlns:ma="http://schemas.microsoft.com/office/2006/metadata/properties/metaAttributes" ct:_="" ma:_="" ma:contentTypeName="Document" ma:contentTypeID="0x010100C62E9F8080EF9045A3461589C8C739D0" ma:contentTypeVersion="12" ma:contentTypeDescription="Create a new document." ma:contentTypeScope="" ma:versionID="b82a4e0cfbba1a4e0025dcf5a4615212">
   <xsd:schema xmlns:xsd="http://www.w3.org/2001/XMLSchema" xmlns:xs="http://www.w3.org/2001/XMLSchema" xmlns:p="http://schemas.microsoft.com/office/2006/metadata/properties" xmlns:ns3="9237417f-6a90-4707-b345-f61fa45bd513" xmlns:ns4="9a6bc8ff-0751-4fb5-b019-c7731e2305e0" targetNamespace="http://schemas.microsoft.com/office/2006/metadata/properties" ma:root="true" ma:fieldsID="8962f9b60b26a87ae6d308e6e9d5b6bd" ns3:_="" ns4:_="">
     <xsd:import namespace="9237417f-6a90-4707-b345-f61fa45bd513"/>
@@ -5327,12 +5331,6 @@
 </ct:contentTypeSchema>
 </file>
 
-<file path=customXml/item3.xml><?xml version="1.0" encoding="utf-8"?>
-<p:properties xmlns:p="http://schemas.microsoft.com/office/2006/metadata/properties" xmlns:xsi="http://www.w3.org/2001/XMLSchema-instance" xmlns:pc="http://schemas.microsoft.com/office/infopath/2007/PartnerControls">
-  <documentManagement/>
-</p:properties>
-</file>
-
 <file path=customXml/itemProps1.xml><?xml version="1.0" encoding="utf-8"?>
 <ds:datastoreItem xmlns:ds="http://schemas.openxmlformats.org/officeDocument/2006/customXml" ds:itemID="{A6C65B34-06ED-41A8-A3F3-05A1F92025D0}">
   <ds:schemaRefs>
@@ -5342,6 +5340,15 @@
 </file>
 
 <file path=customXml/itemProps2.xml><?xml version="1.0" encoding="utf-8"?>
+<ds:datastoreItem xmlns:ds="http://schemas.openxmlformats.org/officeDocument/2006/customXml" ds:itemID="{83F54608-22A7-4AF5-943D-E29461CC7B4C}">
+  <ds:schemaRefs>
+    <ds:schemaRef ds:uri="http://schemas.microsoft.com/office/2006/metadata/properties"/>
+    <ds:schemaRef ds:uri="http://schemas.microsoft.com/office/infopath/2007/PartnerControls"/>
+  </ds:schemaRefs>
+</ds:datastoreItem>
+</file>
+
+<file path=customXml/itemProps3.xml><?xml version="1.0" encoding="utf-8"?>
 <ds:datastoreItem xmlns:ds="http://schemas.openxmlformats.org/officeDocument/2006/customXml" ds:itemID="{2993B305-E746-423D-81B7-32926B0D6054}">
   <ds:schemaRefs>
     <ds:schemaRef ds:uri="http://schemas.microsoft.com/office/2006/metadata/contentType"/>
@@ -5358,13 +5365,4 @@
     <ds:schemaRef ds:uri="http://schemas.microsoft.com/internal/obd"/>
   </ds:schemaRefs>
 </ds:datastoreItem>
-</file>
-
-<file path=customXml/itemProps3.xml><?xml version="1.0" encoding="utf-8"?>
-<ds:datastoreItem xmlns:ds="http://schemas.openxmlformats.org/officeDocument/2006/customXml" ds:itemID="{83F54608-22A7-4AF5-943D-E29461CC7B4C}">
-  <ds:schemaRefs>
-    <ds:schemaRef ds:uri="http://schemas.microsoft.com/office/2006/metadata/properties"/>
-    <ds:schemaRef ds:uri="http://schemas.microsoft.com/office/infopath/2007/PartnerControls"/>
-  </ds:schemaRefs>
-</ds:datastoreItem>
 </file>
--- a/src/assets/resume/Resume_Vivek_Bhat.docx
+++ b/src/assets/resume/Resume_Vivek_Bhat.docx
@@ -40,37 +40,39 @@
       <w:r>
         <w:t xml:space="preserve">• </w:t>
       </w:r>
-      <w:r>
-        <w:t xml:space="preserve"> </w:t>
-      </w:r>
       <w:hyperlink r:id="rId10" w:history="1">
         <w:r>
+          <w:rPr>
+            <w:rStyle w:val="Hyperlink"/>
+            <w:color w:val="000000" w:themeColor="text1"/>
+            <w:u w:val="none"/>
+          </w:rPr>
+          <w:t xml:space="preserve"> </w:t>
+        </w:r>
+        <w:r>
+          <w:rPr>
+            <w:rStyle w:val="Hyperlink"/>
+            <w:color w:val="000000" w:themeColor="text1"/>
+            <w:u w:val="none"/>
+          </w:rPr>
           <w:t>https://</w:t>
         </w:r>
+        <w:bookmarkStart w:id="2" w:name="EXPERIENCE"/>
+        <w:bookmarkEnd w:id="2"/>
         <w:r>
-          <w:t>v</w:t>
+          <w:rPr>
+            <w:rStyle w:val="Hyperlink"/>
+            <w:color w:val="000000" w:themeColor="text1"/>
+            <w:u w:val="none"/>
+          </w:rPr>
+          <w:t>bhatvivek.com</w:t>
         </w:r>
-        <w:r>
-          <w:t>iv</w:t>
-        </w:r>
-        <w:bookmarkStart w:id="2" w:name="_Hlt55989669"/>
-        <w:bookmarkStart w:id="3" w:name="_Hlt55989670"/>
-        <w:r>
-          <w:t>e</w:t>
-        </w:r>
-        <w:bookmarkEnd w:id="2"/>
-        <w:bookmarkEnd w:id="3"/>
-        <w:r>
-          <w:t>kbhat.me</w:t>
-        </w:r>
-        <w:bookmarkStart w:id="4" w:name="EXPERIENCE"/>
-        <w:bookmarkEnd w:id="4"/>
       </w:hyperlink>
       <w:r>
-        <w:t xml:space="preserve">  </w:t>
-      </w:r>
-      <w:r>
-        <w:t xml:space="preserve"> </w:t>
+        <w:rPr>
+          <w:color w:val="000000" w:themeColor="text1"/>
+        </w:rPr>
+        <w:t xml:space="preserve">   </w:t>
       </w:r>
       <w:r>
         <w:t>•</w:t>
@@ -105,11 +107,11 @@
           <w:t>linkedin.com/in/vivek-bhat</w:t>
         </w:r>
       </w:hyperlink>
-      <w:bookmarkStart w:id="5" w:name="_Hlk522720901"/>
+      <w:bookmarkStart w:id="3" w:name="_Hlk522720901"/>
       <w:r>
         <w:t xml:space="preserve"> </w:t>
       </w:r>
-      <w:bookmarkEnd w:id="5"/>
+      <w:bookmarkEnd w:id="3"/>
       <w:r>
         <w:t xml:space="preserve">   </w:t>
       </w:r>
@@ -2720,12 +2722,12 @@
         </w:rPr>
         <w:t>the client user</w:t>
       </w:r>
-      <w:bookmarkStart w:id="6" w:name="EDUCATION"/>
-      <w:bookmarkStart w:id="7" w:name="SKILLS_&amp;_INTERESTS"/>
-      <w:bookmarkStart w:id="8" w:name="OTHER_PROJECTS"/>
+      <w:bookmarkStart w:id="4" w:name="EDUCATION"/>
+      <w:bookmarkStart w:id="5" w:name="SKILLS_&amp;_INTERESTS"/>
+      <w:bookmarkStart w:id="6" w:name="OTHER_PROJECTS"/>
+      <w:bookmarkEnd w:id="4"/>
+      <w:bookmarkEnd w:id="5"/>
       <w:bookmarkEnd w:id="6"/>
-      <w:bookmarkEnd w:id="7"/>
-      <w:bookmarkEnd w:id="8"/>
       <w:r>
         <w:rPr>
           <w:b w:val="0"/>
@@ -5100,21 +5102,6 @@
 </file>
 
 <file path=customXml/item1.xml><?xml version="1.0" encoding="utf-8"?>
-<?mso-contentType ?>
-<FormTemplates xmlns="http://schemas.microsoft.com/sharepoint/v3/contenttype/forms">
-  <Display>DocumentLibraryForm</Display>
-  <Edit>DocumentLibraryForm</Edit>
-  <New>DocumentLibraryForm</New>
-</FormTemplates>
-</file>
-
-<file path=customXml/item2.xml><?xml version="1.0" encoding="utf-8"?>
-<p:properties xmlns:p="http://schemas.microsoft.com/office/2006/metadata/properties" xmlns:xsi="http://www.w3.org/2001/XMLSchema-instance" xmlns:pc="http://schemas.microsoft.com/office/infopath/2007/PartnerControls">
-  <documentManagement/>
-</p:properties>
-</file>
-
-<file path=customXml/item3.xml><?xml version="1.0" encoding="utf-8"?>
 <ct:contentTypeSchema xmlns:ct="http://schemas.microsoft.com/office/2006/metadata/contentType" xmlns:ma="http://schemas.microsoft.com/office/2006/metadata/properties/metaAttributes" ct:_="" ma:_="" ma:contentTypeName="Document" ma:contentTypeID="0x010100C62E9F8080EF9045A3461589C8C739D0" ma:contentTypeVersion="12" ma:contentTypeDescription="Create a new document." ma:contentTypeScope="" ma:versionID="b82a4e0cfbba1a4e0025dcf5a4615212">
   <xsd:schema xmlns:xsd="http://www.w3.org/2001/XMLSchema" xmlns:xs="http://www.w3.org/2001/XMLSchema" xmlns:p="http://schemas.microsoft.com/office/2006/metadata/properties" xmlns:ns3="9237417f-6a90-4707-b345-f61fa45bd513" xmlns:ns4="9a6bc8ff-0751-4fb5-b019-c7731e2305e0" targetNamespace="http://schemas.microsoft.com/office/2006/metadata/properties" ma:root="true" ma:fieldsID="8962f9b60b26a87ae6d308e6e9d5b6bd" ns3:_="" ns4:_="">
     <xsd:import namespace="9237417f-6a90-4707-b345-f61fa45bd513"/>
@@ -5331,24 +5318,22 @@
 </ct:contentTypeSchema>
 </file>
 
-<file path=customXml/itemProps1.xml><?xml version="1.0" encoding="utf-8"?>
-<ds:datastoreItem xmlns:ds="http://schemas.openxmlformats.org/officeDocument/2006/customXml" ds:itemID="{A6C65B34-06ED-41A8-A3F3-05A1F92025D0}">
-  <ds:schemaRefs>
-    <ds:schemaRef ds:uri="http://schemas.microsoft.com/sharepoint/v3/contenttype/forms"/>
-  </ds:schemaRefs>
-</ds:datastoreItem>
+<file path=customXml/item2.xml><?xml version="1.0" encoding="utf-8"?>
+<p:properties xmlns:p="http://schemas.microsoft.com/office/2006/metadata/properties" xmlns:xsi="http://www.w3.org/2001/XMLSchema-instance" xmlns:pc="http://schemas.microsoft.com/office/infopath/2007/PartnerControls">
+  <documentManagement/>
+</p:properties>
 </file>
 
-<file path=customXml/itemProps2.xml><?xml version="1.0" encoding="utf-8"?>
-<ds:datastoreItem xmlns:ds="http://schemas.openxmlformats.org/officeDocument/2006/customXml" ds:itemID="{83F54608-22A7-4AF5-943D-E29461CC7B4C}">
-  <ds:schemaRefs>
-    <ds:schemaRef ds:uri="http://schemas.microsoft.com/office/2006/metadata/properties"/>
-    <ds:schemaRef ds:uri="http://schemas.microsoft.com/office/infopath/2007/PartnerControls"/>
-  </ds:schemaRefs>
-</ds:datastoreItem>
+<file path=customXml/item3.xml><?xml version="1.0" encoding="utf-8"?>
+<?mso-contentType ?>
+<FormTemplates xmlns="http://schemas.microsoft.com/sharepoint/v3/contenttype/forms">
+  <Display>DocumentLibraryForm</Display>
+  <Edit>DocumentLibraryForm</Edit>
+  <New>DocumentLibraryForm</New>
+</FormTemplates>
 </file>
 
-<file path=customXml/itemProps3.xml><?xml version="1.0" encoding="utf-8"?>
+<file path=customXml/itemProps1.xml><?xml version="1.0" encoding="utf-8"?>
 <ds:datastoreItem xmlns:ds="http://schemas.openxmlformats.org/officeDocument/2006/customXml" ds:itemID="{2993B305-E746-423D-81B7-32926B0D6054}">
   <ds:schemaRefs>
     <ds:schemaRef ds:uri="http://schemas.microsoft.com/office/2006/metadata/contentType"/>
@@ -5365,4 +5350,21 @@
     <ds:schemaRef ds:uri="http://schemas.microsoft.com/internal/obd"/>
   </ds:schemaRefs>
 </ds:datastoreItem>
+</file>
+
+<file path=customXml/itemProps2.xml><?xml version="1.0" encoding="utf-8"?>
+<ds:datastoreItem xmlns:ds="http://schemas.openxmlformats.org/officeDocument/2006/customXml" ds:itemID="{83F54608-22A7-4AF5-943D-E29461CC7B4C}">
+  <ds:schemaRefs>
+    <ds:schemaRef ds:uri="http://schemas.microsoft.com/office/2006/metadata/properties"/>
+    <ds:schemaRef ds:uri="http://schemas.microsoft.com/office/infopath/2007/PartnerControls"/>
+  </ds:schemaRefs>
+</ds:datastoreItem>
+</file>
+
+<file path=customXml/itemProps3.xml><?xml version="1.0" encoding="utf-8"?>
+<ds:datastoreItem xmlns:ds="http://schemas.openxmlformats.org/officeDocument/2006/customXml" ds:itemID="{A6C65B34-06ED-41A8-A3F3-05A1F92025D0}">
+  <ds:schemaRefs>
+    <ds:schemaRef ds:uri="http://schemas.microsoft.com/sharepoint/v3/contenttype/forms"/>
+  </ds:schemaRefs>
+</ds:datastoreItem>
 </file>
--- a/src/assets/resume/Resume_Vivek_Bhat.docx
+++ b/src/assets/resume/Resume_Vivek_Bhat.docx
@@ -4,237 +4,274 @@
   <w:body>
     <w:p>
       <w:pPr>
+        <w:rPr>
+          <w:rFonts w:ascii="Times" w:hAnsi="Times" w:cs="Times New Roman"/>
+          <w:sz w:val="32"/>
+          <w:szCs w:val="32"/>
+        </w:rPr>
+      </w:pPr>
+    </w:p>
+    <w:p>
+      <w:pPr>
+        <w:rPr>
+          <w:rStyle w:val="Hyperlink"/>
+          <w:rFonts w:ascii="Times" w:hAnsi="Times" w:cs="Times New Roman"/>
+          <w:smallCaps/>
+          <w:color w:val="auto"/>
+          <w:sz w:val="96"/>
+          <w:szCs w:val="96"/>
+          <w:u w:val="none"/>
+        </w:rPr>
+      </w:pPr>
+      <w:r>
+        <w:rPr>
+          <w:rFonts w:ascii="Times" w:hAnsi="Times" w:cs="Times New Roman"/>
+          <w:smallCaps/>
+          <w:sz w:val="72"/>
+          <w:szCs w:val="72"/>
+        </w:rPr>
+        <w:t>V</w:t>
+      </w:r>
+      <w:r>
+        <w:rPr>
+          <w:rFonts w:ascii="Times" w:hAnsi="Times" w:cs="Times New Roman"/>
+          <w:smallCaps/>
+          <w:sz w:val="56"/>
+          <w:szCs w:val="56"/>
+        </w:rPr>
+        <w:t xml:space="preserve">IVEK </w:t>
+      </w:r>
+      <w:r>
+        <w:rPr>
+          <w:rFonts w:ascii="Times" w:hAnsi="Times" w:cs="Times New Roman"/>
+          <w:smallCaps/>
+          <w:sz w:val="72"/>
+          <w:szCs w:val="72"/>
+        </w:rPr>
+        <w:t>B</w:t>
+      </w:r>
+      <w:r>
+        <w:rPr>
+          <w:rFonts w:ascii="Times" w:hAnsi="Times" w:cs="Times New Roman"/>
+          <w:smallCaps/>
+          <w:sz w:val="56"/>
+          <w:szCs w:val="56"/>
+        </w:rPr>
+        <w:t>HAT</w:t>
+      </w:r>
+    </w:p>
+    <w:p>
+      <w:pPr>
+        <w:rPr>
+          <w:rStyle w:val="Hyperlink"/>
+          <w:color w:val="000000" w:themeColor="text1"/>
+          <w:sz w:val="20"/>
+          <w:szCs w:val="20"/>
+          <w:u w:val="none"/>
+        </w:rPr>
+      </w:pPr>
+      <w:r>
+        <w:rPr>
+          <w:rStyle w:val="Hyperlink"/>
+          <w:color w:val="000000" w:themeColor="text1"/>
+          <w:sz w:val="20"/>
+          <w:szCs w:val="20"/>
+          <w:u w:val="none"/>
+        </w:rPr>
+        <w:t xml:space="preserve">           </w:t>
+      </w:r>
+    </w:p>
+    <w:p>
+      <w:pPr>
+        <w:jc w:val="right"/>
+        <w:rPr>
+          <w:rStyle w:val="Hyperlink"/>
+          <w:rFonts w:ascii="Times" w:hAnsi="Times" w:cs="Times New Roman"/>
+          <w:color w:val="auto"/>
+          <w:sz w:val="144"/>
+          <w:szCs w:val="144"/>
+          <w:u w:val="none"/>
+        </w:rPr>
+      </w:pPr>
+      <w:r>
+        <w:rPr>
+          <w:rStyle w:val="Hyperlink"/>
+          <w:color w:val="000000" w:themeColor="text1"/>
+          <w:sz w:val="20"/>
+          <w:szCs w:val="20"/>
+          <w:u w:val="none"/>
+        </w:rPr>
+        <w:t>vbhat@ncsu.edu</w:t>
+      </w:r>
+    </w:p>
+    <w:p>
+      <w:pPr>
         <w:ind w:left="274"/>
-        <w:jc w:val="center"/>
-        <w:rPr>
-          <w:b/>
-          <w:sz w:val="34"/>
-          <w:szCs w:val="34"/>
-        </w:rPr>
-      </w:pPr>
-      <w:bookmarkStart w:id="0" w:name="VIVEK_BHAT_________+1-919-945-6947__|__v"/>
+        <w:jc w:val="right"/>
+        <w:rPr>
+          <w:color w:val="000000" w:themeColor="text1"/>
+          <w:sz w:val="20"/>
+          <w:szCs w:val="20"/>
+        </w:rPr>
+      </w:pPr>
+      <w:r>
+        <w:rPr>
+          <w:rStyle w:val="Hyperlink"/>
+          <w:color w:val="000000" w:themeColor="text1"/>
+          <w:sz w:val="20"/>
+          <w:szCs w:val="20"/>
+          <w:u w:val="none"/>
+        </w:rPr>
+        <w:t>https://</w:t>
+      </w:r>
+      <w:bookmarkStart w:id="0" w:name="EXPERIENCE"/>
       <w:bookmarkEnd w:id="0"/>
       <w:r>
         <w:rPr>
-          <w:b/>
-          <w:sz w:val="34"/>
-          <w:szCs w:val="34"/>
-        </w:rPr>
-        <w:t>V</w:t>
-      </w:r>
-      <w:bookmarkStart w:id="1" w:name="_Hlt522652237"/>
-      <w:bookmarkEnd w:id="1"/>
-      <w:r>
-        <w:rPr>
-          <w:b/>
-          <w:sz w:val="34"/>
-          <w:szCs w:val="34"/>
-        </w:rPr>
-        <w:t>ivek Bhat</w:t>
-      </w:r>
-    </w:p>
-    <w:p>
-      <w:pPr>
-        <w:jc w:val="center"/>
-      </w:pPr>
-      <w:r>
-        <w:t xml:space="preserve">• </w:t>
-      </w:r>
+          <w:rStyle w:val="Hyperlink"/>
+          <w:color w:val="000000" w:themeColor="text1"/>
+          <w:sz w:val="20"/>
+          <w:szCs w:val="20"/>
+          <w:u w:val="none"/>
+        </w:rPr>
+        <w:t>bhatvivek.com</w:t>
+      </w:r>
+      <w:r>
+        <w:rPr>
+          <w:color w:val="000000" w:themeColor="text1"/>
+          <w:sz w:val="20"/>
+          <w:szCs w:val="20"/>
+        </w:rPr>
+        <w:t xml:space="preserve">   </w:t>
+      </w:r>
+    </w:p>
+    <w:p>
+      <w:pPr>
+        <w:ind w:left="274"/>
+        <w:jc w:val="right"/>
+        <w:rPr>
+          <w:sz w:val="20"/>
+          <w:szCs w:val="20"/>
+        </w:rPr>
+      </w:pPr>
       <w:hyperlink r:id="rId10" w:history="1">
         <w:r>
           <w:rPr>
             <w:rStyle w:val="Hyperlink"/>
-            <w:color w:val="000000" w:themeColor="text1"/>
-            <w:u w:val="none"/>
-          </w:rPr>
-          <w:t xml:space="preserve"> </w:t>
-        </w:r>
-        <w:r>
-          <w:rPr>
-            <w:rStyle w:val="Hyperlink"/>
-            <w:color w:val="000000" w:themeColor="text1"/>
-            <w:u w:val="none"/>
-          </w:rPr>
-          <w:t>https://</w:t>
-        </w:r>
-        <w:bookmarkStart w:id="2" w:name="EXPERIENCE"/>
-        <w:bookmarkEnd w:id="2"/>
-        <w:r>
-          <w:rPr>
-            <w:rStyle w:val="Hyperlink"/>
-            <w:color w:val="000000" w:themeColor="text1"/>
-            <w:u w:val="none"/>
-          </w:rPr>
-          <w:t>bhatvivek.com</w:t>
-        </w:r>
-      </w:hyperlink>
-      <w:r>
-        <w:rPr>
-          <w:color w:val="000000" w:themeColor="text1"/>
-        </w:rPr>
-        <w:t xml:space="preserve">   </w:t>
-      </w:r>
-      <w:r>
-        <w:t>•</w:t>
-      </w:r>
-      <w:r>
-        <w:t xml:space="preserve"> </w:t>
-      </w:r>
-      <w:hyperlink r:id="rId11" w:history="1">
-        <w:r>
-          <w:rPr>
-            <w:rStyle w:val="Hyperlink"/>
             <w:color w:val="auto"/>
+            <w:sz w:val="20"/>
+            <w:szCs w:val="20"/>
             <w:u w:val="none"/>
           </w:rPr>
           <w:t>github.com/VivekBhat</w:t>
         </w:r>
       </w:hyperlink>
       <w:r>
+        <w:rPr>
+          <w:sz w:val="20"/>
+          <w:szCs w:val="20"/>
+        </w:rPr>
         <w:t xml:space="preserve"> </w:t>
       </w:r>
       <w:r>
+        <w:rPr>
+          <w:sz w:val="20"/>
+          <w:szCs w:val="20"/>
+        </w:rPr>
         <w:t xml:space="preserve">  </w:t>
       </w:r>
-      <w:r>
-        <w:t>•</w:t>
-      </w:r>
-      <w:r>
-        <w:t xml:space="preserve"> </w:t>
-      </w:r>
-      <w:hyperlink r:id="rId12" w:history="1">
-        <w:r>
-          <w:t>linkedin.com/in/vivek-bhat</w:t>
-        </w:r>
-      </w:hyperlink>
-      <w:bookmarkStart w:id="3" w:name="_Hlk522720901"/>
-      <w:r>
-        <w:t xml:space="preserve"> </w:t>
-      </w:r>
-      <w:bookmarkEnd w:id="3"/>
-      <w:r>
-        <w:t xml:space="preserve">   </w:t>
-      </w:r>
-      <w:r>
-        <w:t>•</w:t>
-      </w:r>
-      <w:r>
-        <w:t xml:space="preserve"> vbhat@ncsu.edu </w:t>
-      </w:r>
-      <w:hyperlink r:id="rId13" w:history="1"/>
-    </w:p>
-    <w:p>
-      <w:pPr>
-        <w:jc w:val="center"/>
-        <w:rPr>
-          <w:rStyle w:val="Hyperlink"/>
-          <w:color w:val="auto"/>
-          <w:sz w:val="19"/>
-          <w:szCs w:val="19"/>
-          <w:u w:val="none"/>
-        </w:rPr>
-      </w:pPr>
-    </w:p>
-    <w:p>
-      <w:pPr>
-        <w:pStyle w:val="BodyText"/>
+    </w:p>
+    <w:p>
+      <w:pPr>
+        <w:ind w:left="274"/>
+        <w:jc w:val="right"/>
+        <w:rPr>
+          <w:sz w:val="20"/>
+          <w:szCs w:val="20"/>
+        </w:rPr>
+        <w:sectPr>
+          <w:type w:val="continuous"/>
+          <w:pgSz w:w="11910" w:h="16840"/>
+          <w:pgMar w:top="306" w:right="570" w:bottom="630" w:left="540" w:header="250" w:footer="720" w:gutter="0"/>
+          <w:cols w:num="2" w:space="720"/>
+        </w:sectPr>
+      </w:pPr>
+      <w:r>
+        <w:rPr>
+          <w:sz w:val="20"/>
+          <w:szCs w:val="20"/>
+        </w:rPr>
+        <w:fldChar w:fldCharType="begin"/>
+      </w:r>
+      <w:r>
+        <w:rPr>
+          <w:sz w:val="20"/>
+          <w:szCs w:val="20"/>
+        </w:rPr>
+        <w:instrText xml:space="preserve"> HYPERLINK "https://www.linkedin.com/in/vivek-bhat" </w:instrText>
+      </w:r>
+      <w:r>
+        <w:rPr>
+          <w:sz w:val="20"/>
+          <w:szCs w:val="20"/>
+        </w:rPr>
+        <w:fldChar w:fldCharType="separate"/>
+      </w:r>
+      <w:r>
+        <w:rPr>
+          <w:sz w:val="20"/>
+          <w:szCs w:val="20"/>
+        </w:rPr>
+        <w:t>linkedin.com/in/</w:t>
+      </w:r>
+      <w:proofErr w:type="spellStart"/>
+      <w:r>
+        <w:rPr>
+          <w:sz w:val="20"/>
+          <w:szCs w:val="20"/>
+        </w:rPr>
+        <w:t>vivek-bhat</w:t>
+      </w:r>
+      <w:proofErr w:type="spellEnd"/>
+      <w:r>
+        <w:rPr>
+          <w:sz w:val="20"/>
+          <w:szCs w:val="20"/>
+        </w:rPr>
+        <w:fldChar w:fldCharType="end"/>
+      </w:r>
+    </w:p>
+    <w:p>
+      <w:pPr>
         <w:pBdr>
           <w:bottom w:val="double" w:sz="6" w:space="1" w:color="auto"/>
         </w:pBdr>
-        <w:ind w:left="0" w:firstLine="0"/>
-        <w:jc w:val="both"/>
-        <w:rPr>
-          <w:rFonts w:cs="Times New Roman"/>
-          <w:b/>
-          <w:spacing w:val="-1"/>
-          <w:sz w:val="24"/>
-          <w:szCs w:val="24"/>
-        </w:rPr>
-      </w:pPr>
-      <w:r>
-        <w:rPr>
-          <w:rFonts w:cs="Times New Roman"/>
-          <w:b/>
-          <w:smallCaps/>
-          <w:sz w:val="24"/>
-          <w:szCs w:val="24"/>
-        </w:rPr>
-        <w:t>Summary</w:t>
-      </w:r>
-    </w:p>
-    <w:p>
-      <w:pPr>
-        <w:jc w:val="both"/>
-        <w:rPr>
-          <w:b/>
-        </w:rPr>
-      </w:pPr>
-      <w:r>
-        <w:t xml:space="preserve">AWS </w:t>
-      </w:r>
-      <w:r>
-        <w:t>Certified Developer and Solutions Architect</w:t>
-      </w:r>
-      <w:r>
-        <w:t xml:space="preserve"> </w:t>
-      </w:r>
-      <w:r>
-        <w:t>with experience designing,</w:t>
-      </w:r>
-      <w:r>
-        <w:t xml:space="preserve"> developing </w:t>
-      </w:r>
-      <w:r>
-        <w:t xml:space="preserve">and deploying </w:t>
-      </w:r>
-      <w:r>
-        <w:t xml:space="preserve">AI and Big Data </w:t>
-      </w:r>
-      <w:r>
-        <w:t xml:space="preserve">solutions </w:t>
-      </w:r>
-      <w:r>
-        <w:t>in an Agile environment</w:t>
-      </w:r>
-      <w:r>
-        <w:t>.</w:t>
-      </w:r>
-      <w:r>
-        <w:t xml:space="preserve"> </w:t>
-      </w:r>
-      <w:r>
-        <w:t>Avid clean coder</w:t>
-      </w:r>
-      <w:r>
-        <w:t xml:space="preserve"> and a</w:t>
-      </w:r>
-      <w:r>
-        <w:t>dept at rapid prototyping for fast turnaround times in</w:t>
-      </w:r>
-      <w:r>
-        <w:t xml:space="preserve"> POCs</w:t>
-      </w:r>
-      <w:r>
-        <w:rPr>
-          <w:b/>
-        </w:rPr>
-        <w:t>.</w:t>
-      </w:r>
-    </w:p>
-    <w:p>
-      <w:pPr>
-        <w:rPr>
-          <w:smallCaps/>
-          <w:sz w:val="10"/>
-          <w:szCs w:val="10"/>
-        </w:rPr>
+        <w:rPr>
+          <w:sz w:val="2"/>
+          <w:szCs w:val="2"/>
+        </w:rPr>
+      </w:pPr>
+    </w:p>
+    <w:p>
+      <w:pPr>
+        <w:rPr>
+          <w:sz w:val="16"/>
+          <w:szCs w:val="16"/>
+        </w:rPr>
+        <w:sectPr>
+          <w:type w:val="continuous"/>
+          <w:pgSz w:w="11910" w:h="16840"/>
+          <w:pgMar w:top="540" w:right="570" w:bottom="630" w:left="540" w:header="250" w:footer="720" w:gutter="0"/>
+          <w:cols w:space="720"/>
+        </w:sectPr>
       </w:pPr>
     </w:p>
     <w:p>
       <w:pPr>
         <w:pBdr>
-          <w:bottom w:val="double" w:sz="6" w:space="1" w:color="auto"/>
+          <w:bottom w:val="single" w:sz="6" w:space="1" w:color="auto"/>
         </w:pBdr>
+        <w:spacing w:before="120"/>
         <w:rPr>
           <w:b/>
           <w:bCs/>
@@ -251,6 +288,412 @@
           <w:sz w:val="24"/>
           <w:szCs w:val="24"/>
         </w:rPr>
+        <w:t>S</w:t>
+      </w:r>
+      <w:r>
+        <w:rPr>
+          <w:b/>
+          <w:bCs/>
+          <w:smallCaps/>
+          <w:sz w:val="24"/>
+          <w:szCs w:val="24"/>
+        </w:rPr>
+        <w:t>um</w:t>
+      </w:r>
+      <w:r>
+        <w:rPr>
+          <w:b/>
+          <w:bCs/>
+          <w:smallCaps/>
+          <w:sz w:val="24"/>
+          <w:szCs w:val="24"/>
+        </w:rPr>
+        <w:t>mary</w:t>
+      </w:r>
+    </w:p>
+    <w:p>
+      <w:pPr>
+        <w:pBdr>
+          <w:bottom w:val="single" w:sz="6" w:space="1" w:color="auto"/>
+        </w:pBdr>
+        <w:spacing w:before="120"/>
+        <w:rPr>
+          <w:b/>
+          <w:bCs/>
+          <w:smallCaps/>
+          <w:sz w:val="24"/>
+          <w:szCs w:val="24"/>
+        </w:rPr>
+        <w:sectPr>
+          <w:type w:val="continuous"/>
+          <w:pgSz w:w="11910" w:h="16840"/>
+          <w:pgMar w:top="540" w:right="570" w:bottom="630" w:left="540" w:header="250" w:footer="720" w:gutter="0"/>
+          <w:cols w:space="720"/>
+        </w:sectPr>
+      </w:pPr>
+    </w:p>
+    <w:p>
+      <w:pPr>
+        <w:jc w:val="both"/>
+        <w:rPr>
+          <w:b/>
+        </w:rPr>
+      </w:pPr>
+      <w:r>
+        <w:t xml:space="preserve">AWS </w:t>
+      </w:r>
+      <w:r>
+        <w:t>Certified Developer and Solutions Architect</w:t>
+      </w:r>
+      <w:r>
+        <w:t xml:space="preserve"> </w:t>
+      </w:r>
+      <w:r>
+        <w:t xml:space="preserve">with experience designing, developing and deploying </w:t>
+      </w:r>
+      <w:r>
+        <w:t xml:space="preserve">AI and Big Data </w:t>
+      </w:r>
+      <w:r>
+        <w:t xml:space="preserve">solutions </w:t>
+      </w:r>
+      <w:r>
+        <w:t>in an Agile environment</w:t>
+      </w:r>
+      <w:r>
+        <w:t>.</w:t>
+      </w:r>
+      <w:r>
+        <w:t xml:space="preserve"> Avid clean coder and a</w:t>
+      </w:r>
+      <w:r>
+        <w:t>dept at rapid prototyping for fast turnaround times in</w:t>
+      </w:r>
+      <w:r>
+        <w:t xml:space="preserve"> POCs</w:t>
+      </w:r>
+      <w:r>
+        <w:rPr>
+          <w:b/>
+        </w:rPr>
+        <w:t>.</w:t>
+      </w:r>
+    </w:p>
+    <w:p>
+      <w:pPr>
+        <w:pBdr>
+          <w:bottom w:val="single" w:sz="6" w:space="1" w:color="auto"/>
+        </w:pBdr>
+        <w:spacing w:before="120"/>
+        <w:rPr>
+          <w:b/>
+          <w:bCs/>
+          <w:smallCaps/>
+          <w:sz w:val="24"/>
+          <w:szCs w:val="24"/>
+        </w:rPr>
+      </w:pPr>
+      <w:r>
+        <w:rPr>
+          <w:b/>
+          <w:bCs/>
+          <w:smallCaps/>
+          <w:sz w:val="24"/>
+          <w:szCs w:val="24"/>
+        </w:rPr>
+        <w:t>Education</w:t>
+      </w:r>
+    </w:p>
+    <w:p>
+      <w:pPr>
+        <w:tabs>
+          <w:tab w:val="left" w:pos="326"/>
+        </w:tabs>
+        <w:rPr>
+          <w:b/>
+        </w:rPr>
+        <w:sectPr>
+          <w:type w:val="continuous"/>
+          <w:pgSz w:w="11910" w:h="16840"/>
+          <w:pgMar w:top="540" w:right="570" w:bottom="630" w:left="540" w:header="250" w:footer="720" w:gutter="0"/>
+          <w:cols w:space="720"/>
+        </w:sectPr>
+      </w:pPr>
+    </w:p>
+    <w:p>
+      <w:pPr>
+        <w:tabs>
+          <w:tab w:val="left" w:pos="326"/>
+        </w:tabs>
+        <w:rPr>
+          <w:b/>
+        </w:rPr>
+      </w:pPr>
+      <w:r>
+        <w:rPr>
+          <w:b/>
+        </w:rPr>
+        <w:t>North Carolina</w:t>
+      </w:r>
+      <w:r>
+        <w:rPr>
+          <w:b/>
+          <w:spacing w:val="-9"/>
+        </w:rPr>
+        <w:t xml:space="preserve"> </w:t>
+      </w:r>
+      <w:r>
+        <w:rPr>
+          <w:b/>
+        </w:rPr>
+        <w:t>State</w:t>
+      </w:r>
+      <w:r>
+        <w:rPr>
+          <w:b/>
+          <w:spacing w:val="-5"/>
+        </w:rPr>
+        <w:t xml:space="preserve"> </w:t>
+      </w:r>
+      <w:r>
+        <w:rPr>
+          <w:b/>
+        </w:rPr>
+        <w:t>University, Raleigh,</w:t>
+      </w:r>
+      <w:r>
+        <w:rPr>
+          <w:b/>
+          <w:spacing w:val="-8"/>
+        </w:rPr>
+        <w:t xml:space="preserve"> </w:t>
+      </w:r>
+      <w:r>
+        <w:rPr>
+          <w:b/>
+        </w:rPr>
+        <w:t>NC, USA</w:t>
+      </w:r>
+    </w:p>
+    <w:p>
+      <w:pPr>
+        <w:tabs>
+          <w:tab w:val="left" w:pos="326"/>
+        </w:tabs>
+        <w:jc w:val="right"/>
+        <w:rPr>
+          <w:rFonts w:ascii="Symbol"/>
+          <w:b/>
+        </w:rPr>
+      </w:pPr>
+      <w:r>
+        <w:rPr>
+          <w:b/>
+        </w:rPr>
+        <w:tab/>
+      </w:r>
+      <w:r>
+        <w:rPr>
+          <w:b/>
+        </w:rPr>
+        <w:t>August 2016 – December 2017</w:t>
+      </w:r>
+    </w:p>
+    <w:p>
+      <w:pPr>
+        <w:tabs>
+          <w:tab w:val="left" w:pos="326"/>
+        </w:tabs>
+        <w:jc w:val="right"/>
+        <w:sectPr>
+          <w:type w:val="continuous"/>
+          <w:pgSz w:w="11910" w:h="16840"/>
+          <w:pgMar w:top="540" w:right="570" w:bottom="630" w:left="540" w:header="250" w:footer="720" w:gutter="0"/>
+          <w:cols w:num="2" w:space="720"/>
+        </w:sectPr>
+      </w:pPr>
+    </w:p>
+    <w:p>
+      <w:pPr>
+        <w:tabs>
+          <w:tab w:val="left" w:pos="326"/>
+        </w:tabs>
+        <w:rPr>
+          <w:rFonts w:ascii="Symbol"/>
+          <w:b/>
+        </w:rPr>
+      </w:pPr>
+      <w:r>
+        <w:t>MS in Computer Science</w:t>
+      </w:r>
+      <w:r>
+        <w:tab/>
+      </w:r>
+      <w:r>
+        <w:tab/>
+      </w:r>
+      <w:r>
+        <w:tab/>
+      </w:r>
+      <w:r>
+        <w:tab/>
+      </w:r>
+      <w:r>
+        <w:tab/>
+      </w:r>
+      <w:r>
+        <w:tab/>
+      </w:r>
+      <w:r>
+        <w:tab/>
+      </w:r>
+      <w:r>
+        <w:tab/>
+        <w:t xml:space="preserve"> </w:t>
+      </w:r>
+    </w:p>
+    <w:p>
+      <w:pPr>
+        <w:spacing w:before="60"/>
+        <w:rPr>
+          <w:b/>
+        </w:rPr>
+        <w:sectPr>
+          <w:type w:val="continuous"/>
+          <w:pgSz w:w="11910" w:h="16840"/>
+          <w:pgMar w:top="540" w:right="570" w:bottom="630" w:left="540" w:header="250" w:footer="720" w:gutter="0"/>
+          <w:cols w:space="720"/>
+        </w:sectPr>
+      </w:pPr>
+    </w:p>
+    <w:p>
+      <w:pPr>
+        <w:spacing w:before="60"/>
+        <w:rPr>
+          <w:b/>
+        </w:rPr>
+      </w:pPr>
+      <w:r>
+        <w:rPr>
+          <w:b/>
+        </w:rPr>
+        <w:t>Jamia</w:t>
+      </w:r>
+      <w:r>
+        <w:rPr>
+          <w:b/>
+          <w:spacing w:val="-3"/>
+        </w:rPr>
+        <w:t xml:space="preserve"> </w:t>
+      </w:r>
+      <w:proofErr w:type="spellStart"/>
+      <w:r>
+        <w:rPr>
+          <w:b/>
+        </w:rPr>
+        <w:t>Millia</w:t>
+      </w:r>
+      <w:proofErr w:type="spellEnd"/>
+      <w:r>
+        <w:rPr>
+          <w:b/>
+          <w:spacing w:val="-1"/>
+        </w:rPr>
+        <w:t xml:space="preserve"> </w:t>
+      </w:r>
+      <w:r>
+        <w:rPr>
+          <w:b/>
+        </w:rPr>
+        <w:t>University, New Delhi,</w:t>
+      </w:r>
+      <w:r>
+        <w:rPr>
+          <w:b/>
+          <w:spacing w:val="-3"/>
+        </w:rPr>
+        <w:t xml:space="preserve"> </w:t>
+      </w:r>
+      <w:r>
+        <w:rPr>
+          <w:b/>
+        </w:rPr>
+        <w:t>India</w:t>
+      </w:r>
+    </w:p>
+    <w:p>
+      <w:pPr>
+        <w:jc w:val="right"/>
+        <w:rPr>
+          <w:b/>
+        </w:rPr>
+      </w:pPr>
+      <w:r>
+        <w:rPr>
+          <w:b/>
+        </w:rPr>
+        <w:t>June 2012 – July 2016</w:t>
+      </w:r>
+    </w:p>
+    <w:p>
+      <w:pPr>
+        <w:spacing w:before="60"/>
+        <w:rPr>
+          <w:b/>
+        </w:rPr>
+        <w:sectPr>
+          <w:type w:val="continuous"/>
+          <w:pgSz w:w="11910" w:h="16840"/>
+          <w:pgMar w:top="540" w:right="570" w:bottom="630" w:left="540" w:header="250" w:footer="720" w:gutter="0"/>
+          <w:cols w:num="2" w:space="720"/>
+        </w:sectPr>
+      </w:pPr>
+    </w:p>
+    <w:p>
+      <w:pPr>
+        <w:rPr>
+          <w:b/>
+        </w:rPr>
+      </w:pPr>
+      <w:r>
+        <w:t>Bachelor of Technology in Electronics and Communication Engineering</w:t>
+      </w:r>
+      <w:r>
+        <w:tab/>
+      </w:r>
+      <w:r>
+        <w:tab/>
+      </w:r>
+      <w:r>
+        <w:tab/>
+      </w:r>
+      <w:r>
+        <w:tab/>
+        <w:t xml:space="preserve">   </w:t>
+      </w:r>
+    </w:p>
+    <w:p>
+      <w:pPr>
+        <w:pBdr>
+          <w:bottom w:val="single" w:sz="6" w:space="1" w:color="auto"/>
+        </w:pBdr>
+        <w:spacing w:before="120"/>
+        <w:rPr>
+          <w:b/>
+          <w:bCs/>
+          <w:smallCaps/>
+          <w:sz w:val="24"/>
+          <w:szCs w:val="24"/>
+        </w:rPr>
+      </w:pPr>
+      <w:r>
+        <w:rPr>
+          <w:b/>
+          <w:bCs/>
+          <w:smallCaps/>
+          <w:sz w:val="24"/>
+          <w:szCs w:val="24"/>
+        </w:rPr>
         <w:t>Core Technical Competencies</w:t>
       </w:r>
     </w:p>
@@ -307,13 +750,72 @@
         <w:t xml:space="preserve"> Ansible,</w:t>
       </w:r>
       <w:r>
-        <w:t xml:space="preserve"> NodeJS, HTML5, CSS, Bootstrap</w:t>
-      </w:r>
-      <w:r>
-        <w:rPr>
-          <w:spacing w:val="-6"/>
-        </w:rPr>
-        <w:t xml:space="preserve"> </w:t>
+        <w:t xml:space="preserve"> NodeJS, </w:t>
+      </w:r>
+      <w:r>
+        <w:t>SQL</w:t>
+      </w:r>
+    </w:p>
+    <w:p>
+      <w:pPr>
+        <w:pStyle w:val="ListParagraph"/>
+        <w:spacing w:before="0"/>
+        <w:ind w:left="2160" w:hanging="2160"/>
+        <w:jc w:val="both"/>
+      </w:pPr>
+      <w:r>
+        <w:rPr>
+          <w:b/>
+        </w:rPr>
+        <w:t>T</w:t>
+      </w:r>
+      <w:r>
+        <w:rPr>
+          <w:b/>
+        </w:rPr>
+        <w:t>ools &amp; Utilities</w:t>
+      </w:r>
+      <w:r>
+        <w:rPr>
+          <w:b/>
+        </w:rPr>
+        <w:tab/>
+      </w:r>
+      <w:r>
+        <w:t>AWS</w:t>
+      </w:r>
+      <w:r>
+        <w:t>, Azure</w:t>
+      </w:r>
+      <w:r>
+        <w:t>,</w:t>
+      </w:r>
+      <w:r>
+        <w:t xml:space="preserve"> Rally, </w:t>
+      </w:r>
+      <w:r>
+        <w:t xml:space="preserve">Git, </w:t>
+      </w:r>
+      <w:r>
+        <w:t>GitLab</w:t>
+      </w:r>
+      <w:r>
+        <w:t>, Git</w:t>
+      </w:r>
+      <w:r>
+        <w:t>H</w:t>
+      </w:r>
+      <w:r>
+        <w:t>ub</w:t>
+      </w:r>
+      <w:r>
+        <w:t xml:space="preserve">, </w:t>
+      </w:r>
+      <w:r>
+        <w:t>Docker</w:t>
+      </w:r>
+      <w:r>
+        <w:t>, Elasticsearch, Logstash, Kibana, Maven</w:t>
       </w:r>
     </w:p>
     <w:p>
@@ -330,13 +832,13 @@
         <w:rPr>
           <w:b/>
         </w:rPr>
-        <w:t>D</w:t>
+        <w:t>O</w:t>
       </w:r>
       <w:r>
         <w:rPr>
           <w:b/>
         </w:rPr>
-        <w:t>atabases</w:t>
+        <w:t>perating Systems</w:t>
       </w:r>
       <w:r>
         <w:rPr>
@@ -345,412 +847,30 @@
         <w:tab/>
       </w:r>
       <w:r>
-        <w:rPr>
-          <w:b/>
-        </w:rPr>
-        <w:tab/>
-      </w:r>
-      <w:r>
-        <w:t>MySQL, MariaDB, AWS Aurora</w:t>
-      </w:r>
-      <w:r>
-        <w:t xml:space="preserve"> DB</w:t>
-      </w:r>
-      <w:r>
-        <w:t>, DynamoDB, Redis, Mem</w:t>
-      </w:r>
-      <w:r>
-        <w:t>c</w:t>
-      </w:r>
-      <w:r>
-        <w:t>ache</w:t>
-      </w:r>
-      <w:r>
-        <w:t>d</w:t>
-      </w:r>
-      <w:r>
-        <w:t>, Postgres</w:t>
-      </w:r>
-      <w:r>
-        <w:rPr>
-          <w:spacing w:val="-10"/>
-        </w:rPr>
-        <w:t xml:space="preserve"> </w:t>
-      </w:r>
-      <w:r>
-        <w:t>SQL</w:t>
-      </w:r>
-    </w:p>
-    <w:p>
-      <w:pPr>
-        <w:pStyle w:val="ListParagraph"/>
-        <w:spacing w:before="0"/>
-        <w:ind w:left="2160" w:hanging="2160"/>
-        <w:jc w:val="both"/>
-      </w:pPr>
-      <w:r>
-        <w:rPr>
-          <w:b/>
-        </w:rPr>
-        <w:t>T</w:t>
-      </w:r>
-      <w:r>
-        <w:rPr>
-          <w:b/>
-        </w:rPr>
-        <w:t>ools &amp; Utilities</w:t>
-      </w:r>
-      <w:r>
-        <w:rPr>
-          <w:b/>
-        </w:rPr>
-        <w:tab/>
-      </w:r>
-      <w:r>
-        <w:t>AWS</w:t>
-      </w:r>
-      <w:r>
-        <w:t>, Azure</w:t>
-      </w:r>
-      <w:r>
-        <w:t>,</w:t>
-      </w:r>
-      <w:r>
-        <w:t xml:space="preserve"> Rally, </w:t>
-      </w:r>
-      <w:r>
-        <w:t xml:space="preserve">Git, </w:t>
-      </w:r>
-      <w:r>
-        <w:t>GitLab</w:t>
-      </w:r>
-      <w:r>
-        <w:t>, Git</w:t>
-      </w:r>
-      <w:r>
-        <w:t>H</w:t>
-      </w:r>
-      <w:r>
-        <w:t>ub</w:t>
-      </w:r>
-      <w:r>
-        <w:t xml:space="preserve">, </w:t>
-      </w:r>
-      <w:r>
-        <w:t>Docker</w:t>
-      </w:r>
-      <w:r>
-        <w:t>, Elasticsearch, Logstash, Kibana, Maven</w:t>
-      </w:r>
-    </w:p>
-    <w:p>
-      <w:pPr>
-        <w:pStyle w:val="ListParagraph"/>
-        <w:spacing w:before="0"/>
-        <w:ind w:left="0" w:firstLine="0"/>
-        <w:jc w:val="both"/>
-        <w:rPr>
-          <w:rFonts w:ascii="Symbol"/>
-        </w:rPr>
-      </w:pPr>
-      <w:r>
-        <w:rPr>
-          <w:b/>
-        </w:rPr>
-        <w:t>O</w:t>
-      </w:r>
-      <w:r>
-        <w:rPr>
-          <w:b/>
-        </w:rPr>
-        <w:t>perating Systems</w:t>
-      </w:r>
-      <w:r>
-        <w:rPr>
-          <w:b/>
-        </w:rPr>
-        <w:tab/>
-      </w:r>
-      <w:r>
-        <w:t>Mac OS</w:t>
-      </w:r>
-      <w:r>
-        <w:t>, Windows, Ubuntu, CentOS, Kali, Mint,</w:t>
-      </w:r>
-      <w:r>
-        <w:rPr>
-          <w:spacing w:val="-8"/>
-        </w:rPr>
-        <w:t xml:space="preserve"> </w:t>
-      </w:r>
-      <w:r>
-        <w:t>Zorin</w:t>
-      </w:r>
-    </w:p>
-    <w:p>
-      <w:pPr>
-        <w:pStyle w:val="Heading1"/>
+        <w:t>Linux, Unix, Windows, Macintosh</w:t>
+      </w:r>
+    </w:p>
+    <w:p>
+      <w:pPr>
         <w:pBdr>
-          <w:bottom w:val="double" w:sz="6" w:space="1" w:color="auto"/>
+          <w:bottom w:val="single" w:sz="6" w:space="1" w:color="auto"/>
         </w:pBdr>
         <w:spacing w:before="120"/>
-        <w:ind w:left="144" w:hanging="144"/>
-        <w:rPr>
+        <w:rPr>
+          <w:b/>
+          <w:bCs/>
           <w:smallCaps/>
-          <w:szCs w:val="22"/>
-        </w:rPr>
-      </w:pPr>
-      <w:r>
-        <w:rPr>
+          <w:sz w:val="24"/>
+          <w:szCs w:val="24"/>
+        </w:rPr>
+      </w:pPr>
+      <w:r>
+        <w:rPr>
+          <w:b/>
+          <w:bCs/>
           <w:smallCaps/>
-          <w:szCs w:val="22"/>
-        </w:rPr>
-        <w:t>Education</w:t>
-      </w:r>
-    </w:p>
-    <w:p>
-      <w:pPr>
-        <w:tabs>
-          <w:tab w:val="left" w:pos="326"/>
-        </w:tabs>
-        <w:rPr>
-          <w:rFonts w:ascii="Symbol"/>
-          <w:b/>
-        </w:rPr>
-      </w:pPr>
-      <w:r>
-        <w:rPr>
-          <w:b/>
-        </w:rPr>
-        <w:t>North Carolina</w:t>
-      </w:r>
-      <w:r>
-        <w:rPr>
-          <w:b/>
-          <w:spacing w:val="-9"/>
-        </w:rPr>
-        <w:t xml:space="preserve"> </w:t>
-      </w:r>
-      <w:r>
-        <w:rPr>
-          <w:b/>
-        </w:rPr>
-        <w:t>State</w:t>
-      </w:r>
-      <w:r>
-        <w:rPr>
-          <w:b/>
-          <w:spacing w:val="-5"/>
-        </w:rPr>
-        <w:t xml:space="preserve"> </w:t>
-      </w:r>
-      <w:r>
-        <w:rPr>
-          <w:b/>
-        </w:rPr>
-        <w:t>University, Raleigh,</w:t>
-      </w:r>
-      <w:r>
-        <w:rPr>
-          <w:b/>
-          <w:spacing w:val="-8"/>
-        </w:rPr>
-        <w:t xml:space="preserve"> </w:t>
-      </w:r>
-      <w:r>
-        <w:rPr>
-          <w:b/>
-        </w:rPr>
-        <w:t>NC, USA</w:t>
-      </w:r>
-    </w:p>
-    <w:p>
-      <w:pPr>
-        <w:tabs>
-          <w:tab w:val="left" w:pos="326"/>
-        </w:tabs>
-        <w:rPr>
-          <w:rFonts w:ascii="Symbol"/>
-          <w:b/>
-        </w:rPr>
-      </w:pPr>
-      <w:r>
-        <w:t>M</w:t>
-      </w:r>
-      <w:r>
-        <w:t>S</w:t>
-      </w:r>
-      <w:r>
-        <w:t xml:space="preserve"> in Computer Science</w:t>
-      </w:r>
-      <w:r>
-        <w:tab/>
-      </w:r>
-      <w:r>
-        <w:tab/>
-      </w:r>
-      <w:r>
-        <w:tab/>
-      </w:r>
-      <w:r>
-        <w:tab/>
-      </w:r>
-      <w:r>
-        <w:tab/>
-      </w:r>
-      <w:r>
-        <w:tab/>
-      </w:r>
-      <w:r>
-        <w:tab/>
-      </w:r>
-      <w:r>
-        <w:tab/>
-        <w:t xml:space="preserve"> </w:t>
-      </w:r>
-      <w:r>
-        <w:rPr>
-          <w:b/>
-        </w:rPr>
-        <w:t>August 2016 – December 2017</w:t>
-      </w:r>
-    </w:p>
-    <w:p>
-      <w:pPr>
-        <w:rPr>
-          <w:b/>
-          <w:sz w:val="10"/>
-          <w:szCs w:val="10"/>
-        </w:rPr>
-      </w:pPr>
-    </w:p>
-    <w:p>
-      <w:pPr>
-        <w:rPr>
-          <w:b/>
-        </w:rPr>
-      </w:pPr>
-      <w:r>
-        <w:rPr>
-          <w:b/>
-        </w:rPr>
-        <w:t>Jamia</w:t>
-      </w:r>
-      <w:r>
-        <w:rPr>
-          <w:b/>
-          <w:spacing w:val="-3"/>
-        </w:rPr>
-        <w:t xml:space="preserve"> </w:t>
-      </w:r>
-      <w:proofErr w:type="spellStart"/>
-      <w:r>
-        <w:rPr>
-          <w:b/>
-        </w:rPr>
-        <w:t>Millia</w:t>
-      </w:r>
-      <w:proofErr w:type="spellEnd"/>
-      <w:r>
-        <w:rPr>
-          <w:b/>
-          <w:spacing w:val="-1"/>
-        </w:rPr>
-        <w:t xml:space="preserve"> </w:t>
-      </w:r>
-      <w:r>
-        <w:rPr>
-          <w:b/>
-        </w:rPr>
-        <w:t>University, New Delhi,</w:t>
-      </w:r>
-      <w:r>
-        <w:rPr>
-          <w:b/>
-          <w:spacing w:val="-3"/>
-        </w:rPr>
-        <w:t xml:space="preserve"> </w:t>
-      </w:r>
-      <w:r>
-        <w:rPr>
-          <w:b/>
-        </w:rPr>
-        <w:t>India</w:t>
-      </w:r>
-    </w:p>
-    <w:p>
-      <w:pPr>
-        <w:rPr>
-          <w:b/>
-        </w:rPr>
-      </w:pPr>
-      <w:r>
-        <w:t>Bachelor of Technolog</w:t>
-      </w:r>
-      <w:r>
-        <w:t>y in Electronics and Communication Engineering</w:t>
-      </w:r>
-      <w:r>
-        <w:tab/>
-      </w:r>
-      <w:r>
-        <w:tab/>
-      </w:r>
-      <w:r>
-        <w:tab/>
-      </w:r>
-      <w:r>
-        <w:tab/>
-        <w:t xml:space="preserve">   </w:t>
-      </w:r>
-      <w:r>
-        <w:rPr>
-          <w:b/>
-        </w:rPr>
-        <w:t xml:space="preserve">June 2012 </w:t>
-      </w:r>
-      <w:r>
-        <w:rPr>
-          <w:b/>
-        </w:rPr>
-        <w:t>–</w:t>
-      </w:r>
-      <w:r>
-        <w:rPr>
-          <w:b/>
-        </w:rPr>
-        <w:t xml:space="preserve"> </w:t>
-      </w:r>
-      <w:r>
-        <w:rPr>
-          <w:b/>
-        </w:rPr>
-        <w:t xml:space="preserve">July </w:t>
-      </w:r>
-      <w:r>
-        <w:rPr>
-          <w:b/>
-        </w:rPr>
-        <w:t>2016</w:t>
-      </w:r>
-    </w:p>
-    <w:p>
-      <w:pPr>
-        <w:pStyle w:val="Heading1"/>
-        <w:pBdr>
-          <w:bottom w:val="double" w:sz="6" w:space="1" w:color="auto"/>
-        </w:pBdr>
-        <w:spacing w:before="120"/>
-        <w:ind w:left="144" w:hanging="144"/>
-        <w:rPr>
-          <w:smallCaps/>
-          <w:szCs w:val="22"/>
-        </w:rPr>
-      </w:pPr>
-      <w:r>
-        <w:rPr>
-          <w:smallCaps/>
-          <w:szCs w:val="22"/>
+          <w:sz w:val="24"/>
+          <w:szCs w:val="24"/>
         </w:rPr>
         <w:t>Professional Experience</w:t>
       </w:r>
@@ -848,7 +968,7 @@
     <w:p>
       <w:pPr>
         <w:pStyle w:val="Heading2"/>
-        <w:spacing w:before="120"/>
+        <w:spacing w:before="60"/>
         <w:ind w:left="86"/>
         <w:jc w:val="both"/>
         <w:rPr>
@@ -871,7 +991,23 @@
           <w:sz w:val="22"/>
           <w:szCs w:val="22"/>
         </w:rPr>
-        <w:t>Central Data Repository</w:t>
+        <w:t>Central</w:t>
+      </w:r>
+      <w:r>
+        <w:rPr>
+          <w:b w:val="0"/>
+          <w:sz w:val="22"/>
+          <w:szCs w:val="22"/>
+        </w:rPr>
+        <w:t>ized</w:t>
+      </w:r>
+      <w:r>
+        <w:rPr>
+          <w:b w:val="0"/>
+          <w:sz w:val="22"/>
+          <w:szCs w:val="22"/>
+        </w:rPr>
+        <w:t xml:space="preserve"> Data Repository</w:t>
       </w:r>
       <w:r>
         <w:rPr>
@@ -981,19 +1117,29 @@
       </w:pPr>
       <w:r>
         <w:rPr>
-          <w:b w:val="0"/>
-          <w:sz w:val="22"/>
-          <w:szCs w:val="22"/>
-        </w:rPr>
-        <w:t xml:space="preserve">Built a </w:t>
-      </w:r>
-      <w:r>
-        <w:rPr>
-          <w:b w:val="0"/>
-          <w:sz w:val="22"/>
-          <w:szCs w:val="22"/>
-        </w:rPr>
-        <w:t>centralized location/data lake that holds datasets across Intel to accelerate data analysis solution.</w:t>
+          <w:bCs w:val="0"/>
+          <w:sz w:val="22"/>
+          <w:szCs w:val="22"/>
+        </w:rPr>
+        <w:t>Role:</w:t>
+      </w:r>
+      <w:r>
+        <w:rPr>
+          <w:b w:val="0"/>
+          <w:i/>
+          <w:iCs/>
+          <w:sz w:val="22"/>
+          <w:szCs w:val="22"/>
+        </w:rPr>
+        <w:t xml:space="preserve"> </w:t>
+      </w:r>
+      <w:r>
+        <w:rPr>
+          <w:b w:val="0"/>
+          <w:sz w:val="22"/>
+          <w:szCs w:val="22"/>
+        </w:rPr>
+        <w:t>Backend Developer</w:t>
       </w:r>
     </w:p>
     <w:p>
@@ -1018,6 +1164,46 @@
           <w:sz w:val="22"/>
           <w:szCs w:val="22"/>
         </w:rPr>
+        <w:t xml:space="preserve">Developed and improved </w:t>
+      </w:r>
+      <w:r>
+        <w:rPr>
+          <w:b w:val="0"/>
+          <w:sz w:val="22"/>
+          <w:szCs w:val="22"/>
+        </w:rPr>
+        <w:t xml:space="preserve">a </w:t>
+      </w:r>
+      <w:r>
+        <w:rPr>
+          <w:b w:val="0"/>
+          <w:sz w:val="22"/>
+          <w:szCs w:val="22"/>
+        </w:rPr>
+        <w:t>centralized data lake that holds datasets across Intel to accelerate data analysis solution</w:t>
+      </w:r>
+    </w:p>
+    <w:p>
+      <w:pPr>
+        <w:pStyle w:val="Heading2"/>
+        <w:numPr>
+          <w:ilvl w:val="0"/>
+          <w:numId w:val="6"/>
+        </w:numPr>
+        <w:spacing w:before="0"/>
+        <w:ind w:left="270" w:hanging="180"/>
+        <w:rPr>
+          <w:b w:val="0"/>
+          <w:sz w:val="22"/>
+          <w:szCs w:val="22"/>
+        </w:rPr>
+      </w:pPr>
+      <w:r>
+        <w:rPr>
+          <w:b w:val="0"/>
+          <w:sz w:val="22"/>
+          <w:szCs w:val="22"/>
+        </w:rPr>
         <w:t xml:space="preserve">Modernized </w:t>
       </w:r>
       <w:r>
@@ -1064,7 +1250,14 @@
           <w:sz w:val="22"/>
           <w:szCs w:val="22"/>
         </w:rPr>
-        <w:t xml:space="preserve"> performance improvement </w:t>
+        <w:t xml:space="preserve"> </w:t>
+      </w:r>
+      <w:r>
+        <w:rPr>
+          <w:sz w:val="22"/>
+          <w:szCs w:val="22"/>
+        </w:rPr>
+        <w:t xml:space="preserve">increase </w:t>
       </w:r>
       <w:r>
         <w:rPr>
@@ -1080,7 +1273,23 @@
           <w:sz w:val="22"/>
           <w:szCs w:val="22"/>
         </w:rPr>
-        <w:t xml:space="preserve"> using NiFi</w:t>
+        <w:t xml:space="preserve"> using </w:t>
+      </w:r>
+      <w:r>
+        <w:rPr>
+          <w:b w:val="0"/>
+          <w:sz w:val="22"/>
+          <w:szCs w:val="22"/>
+        </w:rPr>
+        <w:t xml:space="preserve">Apache </w:t>
+      </w:r>
+      <w:r>
+        <w:rPr>
+          <w:b w:val="0"/>
+          <w:sz w:val="22"/>
+          <w:szCs w:val="22"/>
+        </w:rPr>
+        <w:t>NiFi</w:t>
       </w:r>
     </w:p>
     <w:p>
@@ -1105,7 +1314,23 @@
           <w:sz w:val="22"/>
           <w:szCs w:val="22"/>
         </w:rPr>
-        <w:t>Created CI</w:t>
+        <w:t xml:space="preserve">Created </w:t>
+      </w:r>
+      <w:r>
+        <w:rPr>
+          <w:b w:val="0"/>
+          <w:sz w:val="22"/>
+          <w:szCs w:val="22"/>
+        </w:rPr>
+        <w:t xml:space="preserve">a </w:t>
+      </w:r>
+      <w:r>
+        <w:rPr>
+          <w:b w:val="0"/>
+          <w:sz w:val="22"/>
+          <w:szCs w:val="22"/>
+        </w:rPr>
+        <w:t>CI</w:t>
       </w:r>
       <w:r>
         <w:rPr>
@@ -1203,7 +1428,23 @@
           <w:sz w:val="22"/>
           <w:szCs w:val="22"/>
         </w:rPr>
-        <w:t>, monitoring and flexibility for multiple datatypes and data</w:t>
+        <w:t xml:space="preserve">, </w:t>
+      </w:r>
+      <w:r>
+        <w:rPr>
+          <w:bCs w:val="0"/>
+          <w:sz w:val="22"/>
+          <w:szCs w:val="22"/>
+        </w:rPr>
+        <w:t>monitoring</w:t>
+      </w:r>
+      <w:r>
+        <w:rPr>
+          <w:b w:val="0"/>
+          <w:sz w:val="22"/>
+          <w:szCs w:val="22"/>
+        </w:rPr>
+        <w:t xml:space="preserve"> and flexibility for multiple datatypes and data</w:t>
       </w:r>
       <w:r>
         <w:rPr>
@@ -1229,6 +1470,8 @@
         <w:ind w:left="86"/>
         <w:jc w:val="both"/>
         <w:rPr>
+          <w:b w:val="0"/>
+          <w:i/>
           <w:sz w:val="22"/>
           <w:szCs w:val="22"/>
         </w:rPr>
@@ -1326,6 +1569,7 @@
     <w:p>
       <w:pPr>
         <w:pStyle w:val="Heading2"/>
+        <w:spacing w:before="0"/>
         <w:ind w:left="90"/>
         <w:jc w:val="both"/>
         <w:rPr>
@@ -1336,147 +1580,27 @@
       </w:pPr>
       <w:r>
         <w:rPr>
-          <w:b w:val="0"/>
-          <w:sz w:val="22"/>
-          <w:szCs w:val="22"/>
-        </w:rPr>
-        <w:t xml:space="preserve">RPA </w:t>
-      </w:r>
-      <w:r>
-        <w:rPr>
-          <w:b w:val="0"/>
-          <w:sz w:val="22"/>
-          <w:szCs w:val="22"/>
-        </w:rPr>
-        <w:t xml:space="preserve">predicts the ROI of future promotions </w:t>
-      </w:r>
-      <w:r>
-        <w:rPr>
-          <w:b w:val="0"/>
-          <w:sz w:val="22"/>
-          <w:szCs w:val="22"/>
-        </w:rPr>
-        <w:t xml:space="preserve">for the retailers like Target, Whole Foods </w:t>
-      </w:r>
-      <w:r>
-        <w:rPr>
-          <w:b w:val="0"/>
-          <w:sz w:val="22"/>
-          <w:szCs w:val="22"/>
-        </w:rPr>
-        <w:t>etc.</w:t>
-      </w:r>
-      <w:r>
-        <w:rPr>
-          <w:b w:val="0"/>
-          <w:sz w:val="22"/>
-          <w:szCs w:val="22"/>
-        </w:rPr>
-        <w:t xml:space="preserve"> using AI </w:t>
-      </w:r>
-      <w:r>
-        <w:rPr>
-          <w:b w:val="0"/>
-          <w:sz w:val="22"/>
-          <w:szCs w:val="22"/>
-        </w:rPr>
-        <w:t xml:space="preserve">and ML </w:t>
-      </w:r>
-      <w:r>
-        <w:rPr>
-          <w:b w:val="0"/>
-          <w:sz w:val="22"/>
-          <w:szCs w:val="22"/>
-        </w:rPr>
-        <w:t xml:space="preserve">models. </w:t>
-      </w:r>
-      <w:r>
-        <w:rPr>
-          <w:b w:val="0"/>
-          <w:sz w:val="22"/>
-          <w:szCs w:val="22"/>
-        </w:rPr>
-        <w:t>App architecture utilizes</w:t>
-      </w:r>
-      <w:r>
-        <w:rPr>
-          <w:b w:val="0"/>
-          <w:sz w:val="22"/>
-          <w:szCs w:val="22"/>
-        </w:rPr>
-        <w:t xml:space="preserve"> AWS, </w:t>
-      </w:r>
-      <w:r>
-        <w:rPr>
-          <w:b w:val="0"/>
-          <w:sz w:val="22"/>
-          <w:szCs w:val="22"/>
-        </w:rPr>
-        <w:t>S</w:t>
-      </w:r>
-      <w:r>
-        <w:rPr>
-          <w:b w:val="0"/>
-          <w:sz w:val="22"/>
-          <w:szCs w:val="22"/>
-        </w:rPr>
-        <w:t xml:space="preserve">erverless and </w:t>
-      </w:r>
-      <w:r>
-        <w:rPr>
-          <w:b w:val="0"/>
-          <w:sz w:val="22"/>
-          <w:szCs w:val="22"/>
-        </w:rPr>
-        <w:t>a</w:t>
-      </w:r>
-      <w:r>
-        <w:rPr>
-          <w:b w:val="0"/>
-          <w:sz w:val="22"/>
-          <w:szCs w:val="22"/>
-        </w:rPr>
-        <w:t xml:space="preserve"> 3-tier architecture </w:t>
-      </w:r>
-      <w:r>
-        <w:rPr>
-          <w:b w:val="0"/>
-          <w:sz w:val="22"/>
-          <w:szCs w:val="22"/>
-        </w:rPr>
-        <w:t xml:space="preserve">to </w:t>
-      </w:r>
-      <w:r>
-        <w:rPr>
-          <w:b w:val="0"/>
-          <w:sz w:val="22"/>
-          <w:szCs w:val="22"/>
-        </w:rPr>
-        <w:t>provide</w:t>
-      </w:r>
-      <w:r>
-        <w:rPr>
-          <w:b w:val="0"/>
-          <w:sz w:val="22"/>
-          <w:szCs w:val="22"/>
-        </w:rPr>
-        <w:t xml:space="preserve"> promotions</w:t>
-      </w:r>
-      <w:r>
-        <w:rPr>
-          <w:b w:val="0"/>
-          <w:sz w:val="22"/>
-          <w:szCs w:val="22"/>
-        </w:rPr>
-        <w:t xml:space="preserve"> and predictions for products</w:t>
-      </w:r>
-      <w:r>
-        <w:rPr>
-          <w:b w:val="0"/>
-          <w:sz w:val="22"/>
-          <w:szCs w:val="22"/>
-        </w:rPr>
-        <w:t>.</w:t>
+          <w:bCs w:val="0"/>
+          <w:sz w:val="22"/>
+          <w:szCs w:val="22"/>
+        </w:rPr>
+        <w:t>Role:</w:t>
+      </w:r>
+      <w:r>
+        <w:rPr>
+          <w:b w:val="0"/>
+          <w:sz w:val="22"/>
+          <w:szCs w:val="22"/>
+        </w:rPr>
+        <w:t xml:space="preserve"> </w:t>
+      </w:r>
+      <w:r>
+        <w:rPr>
+          <w:b w:val="0"/>
+          <w:sz w:val="22"/>
+          <w:szCs w:val="22"/>
+        </w:rPr>
+        <w:t>Full Stack Developer</w:t>
       </w:r>
     </w:p>
     <w:p>
@@ -1771,7 +1895,7 @@
     <w:p>
       <w:pPr>
         <w:pStyle w:val="Heading2"/>
-        <w:spacing w:before="120"/>
+        <w:spacing w:before="60"/>
         <w:ind w:left="86"/>
         <w:jc w:val="both"/>
         <w:rPr>
@@ -1913,47 +2037,17 @@
       </w:pPr>
       <w:r>
         <w:rPr>
-          <w:b w:val="0"/>
-          <w:sz w:val="22"/>
-          <w:szCs w:val="22"/>
-        </w:rPr>
-        <w:t>As pa</w:t>
-      </w:r>
-      <w:r>
-        <w:rPr>
-          <w:b w:val="0"/>
-          <w:sz w:val="22"/>
-          <w:szCs w:val="22"/>
-        </w:rPr>
-        <w:t>rt of the Professional Services team</w:t>
-      </w:r>
-      <w:r>
-        <w:rPr>
-          <w:b w:val="0"/>
-          <w:sz w:val="22"/>
-          <w:szCs w:val="22"/>
-        </w:rPr>
-        <w:t xml:space="preserve">, we </w:t>
-      </w:r>
-      <w:r>
-        <w:rPr>
-          <w:b w:val="0"/>
-          <w:sz w:val="22"/>
-          <w:szCs w:val="22"/>
-        </w:rPr>
-        <w:t>developed and delivered AI solutions</w:t>
-      </w:r>
-      <w:r>
-        <w:rPr>
-          <w:b w:val="0"/>
-          <w:sz w:val="22"/>
-          <w:szCs w:val="22"/>
-        </w:rPr>
-        <w:t xml:space="preserve"> and POCs</w:t>
-      </w:r>
-      <w:r>
-        <w:rPr>
-          <w:b w:val="0"/>
+          <w:bCs w:val="0"/>
+          <w:sz w:val="22"/>
+          <w:szCs w:val="22"/>
+        </w:rPr>
+        <w:t>Role:</w:t>
+      </w:r>
+      <w:r>
+        <w:rPr>
+          <w:b w:val="0"/>
+          <w:i/>
+          <w:iCs/>
           <w:sz w:val="22"/>
           <w:szCs w:val="22"/>
         </w:rPr>
@@ -1965,23 +2059,7 @@
           <w:sz w:val="22"/>
           <w:szCs w:val="22"/>
         </w:rPr>
-        <w:t xml:space="preserve">for </w:t>
-      </w:r>
-      <w:r>
-        <w:rPr>
-          <w:b w:val="0"/>
-          <w:sz w:val="22"/>
-          <w:szCs w:val="22"/>
-        </w:rPr>
-        <w:t>multiple</w:t>
-      </w:r>
-      <w:r>
-        <w:rPr>
-          <w:b w:val="0"/>
-          <w:sz w:val="22"/>
-          <w:szCs w:val="22"/>
-        </w:rPr>
-        <w:t xml:space="preserve"> customers</w:t>
+        <w:t>Software Developer</w:t>
       </w:r>
     </w:p>
     <w:p>
@@ -2014,31 +2092,7 @@
           <w:sz w:val="22"/>
           <w:szCs w:val="22"/>
         </w:rPr>
-        <w:t xml:space="preserve">REST querying and processing, </w:t>
-      </w:r>
-      <w:r>
-        <w:rPr>
-          <w:b w:val="0"/>
-          <w:sz w:val="22"/>
-          <w:szCs w:val="22"/>
-        </w:rPr>
-        <w:t>enabling concurrency and faster results</w:t>
-      </w:r>
-      <w:r>
-        <w:rPr>
-          <w:b w:val="0"/>
-          <w:sz w:val="22"/>
-          <w:szCs w:val="22"/>
-        </w:rPr>
-        <w:t xml:space="preserve"> in client environments</w:t>
-      </w:r>
-      <w:r>
-        <w:rPr>
-          <w:b w:val="0"/>
-          <w:sz w:val="22"/>
-          <w:szCs w:val="22"/>
-        </w:rPr>
-        <w:t xml:space="preserve"> with quick POCs</w:t>
+        <w:t>REST querying and processing</w:t>
       </w:r>
     </w:p>
     <w:p>
@@ -2063,15 +2117,31 @@
           <w:sz w:val="22"/>
           <w:szCs w:val="22"/>
         </w:rPr>
-        <w:t>A</w:t>
-      </w:r>
-      <w:r>
-        <w:rPr>
-          <w:b w:val="0"/>
-          <w:sz w:val="22"/>
-          <w:szCs w:val="22"/>
-        </w:rPr>
-        <w:t>utomated the process of conventional installation by creating a pipeline using</w:t>
+        <w:t>E</w:t>
+      </w:r>
+      <w:r>
+        <w:rPr>
+          <w:b w:val="0"/>
+          <w:sz w:val="22"/>
+          <w:szCs w:val="22"/>
+        </w:rPr>
+        <w:t xml:space="preserve">nabling concurrency and </w:t>
+      </w:r>
+      <w:r>
+        <w:rPr>
+          <w:bCs w:val="0"/>
+          <w:sz w:val="22"/>
+          <w:szCs w:val="22"/>
+        </w:rPr>
+        <w:t>2</w:t>
+      </w:r>
+      <w:r>
+        <w:rPr>
+          <w:bCs w:val="0"/>
+          <w:sz w:val="22"/>
+          <w:szCs w:val="22"/>
+        </w:rPr>
+        <w:t>x</w:t>
       </w:r>
       <w:r>
         <w:rPr>
@@ -2087,164 +2157,23 @@
           <w:sz w:val="22"/>
           <w:szCs w:val="22"/>
         </w:rPr>
-        <w:t>Ansible, Docker, Docker Swarm and Bash scripting</w:t>
-      </w:r>
-      <w:r>
-        <w:rPr>
-          <w:b w:val="0"/>
-          <w:sz w:val="22"/>
-          <w:szCs w:val="22"/>
-        </w:rPr>
-        <w:t xml:space="preserve"> which reduced the</w:t>
-      </w:r>
-      <w:r>
-        <w:rPr>
-          <w:b w:val="0"/>
-          <w:sz w:val="22"/>
-          <w:szCs w:val="22"/>
-        </w:rPr>
-        <w:t xml:space="preserve"> installation time </w:t>
-      </w:r>
-      <w:r>
-        <w:rPr>
-          <w:b w:val="0"/>
-          <w:sz w:val="22"/>
-          <w:szCs w:val="22"/>
-        </w:rPr>
-        <w:t xml:space="preserve">by </w:t>
-      </w:r>
-      <w:r>
-        <w:rPr>
-          <w:sz w:val="22"/>
-          <w:szCs w:val="22"/>
-        </w:rPr>
-        <w:t>50%</w:t>
-      </w:r>
-      <w:r>
-        <w:rPr>
-          <w:b w:val="0"/>
-          <w:sz w:val="22"/>
-          <w:szCs w:val="22"/>
-        </w:rPr>
-        <w:t xml:space="preserve"> and removed any margin of human error</w:t>
-      </w:r>
-    </w:p>
-    <w:p>
-      <w:pPr>
-        <w:pStyle w:val="Heading2"/>
-        <w:spacing w:before="120"/>
-        <w:ind w:left="86"/>
-        <w:jc w:val="both"/>
-        <w:rPr>
-          <w:sz w:val="22"/>
-          <w:szCs w:val="22"/>
-        </w:rPr>
-      </w:pPr>
-      <w:r>
-        <w:rPr>
-          <w:sz w:val="22"/>
-          <w:szCs w:val="22"/>
-        </w:rPr>
-        <w:t xml:space="preserve">Project: </w:t>
-      </w:r>
-      <w:r>
-        <w:rPr>
-          <w:b w:val="0"/>
-          <w:bCs w:val="0"/>
-          <w:sz w:val="22"/>
-          <w:szCs w:val="22"/>
-        </w:rPr>
-        <w:t xml:space="preserve">Intel Saffron, </w:t>
-      </w:r>
-      <w:r>
-        <w:rPr>
-          <w:b w:val="0"/>
-          <w:bCs w:val="0"/>
-          <w:sz w:val="22"/>
-          <w:szCs w:val="22"/>
-        </w:rPr>
-        <w:t>Logging with Elastic stack</w:t>
-      </w:r>
-      <w:r>
-        <w:rPr>
-          <w:b w:val="0"/>
-          <w:bCs w:val="0"/>
-          <w:sz w:val="22"/>
-          <w:szCs w:val="22"/>
-        </w:rPr>
-        <w:tab/>
-      </w:r>
-      <w:r>
-        <w:rPr>
-          <w:sz w:val="22"/>
-          <w:szCs w:val="22"/>
-        </w:rPr>
-        <w:tab/>
-      </w:r>
-      <w:r>
-        <w:rPr>
-          <w:sz w:val="22"/>
-          <w:szCs w:val="22"/>
-        </w:rPr>
-        <w:tab/>
-      </w:r>
-      <w:r>
-        <w:rPr>
-          <w:sz w:val="22"/>
-          <w:szCs w:val="22"/>
-        </w:rPr>
-        <w:tab/>
-      </w:r>
-      <w:r>
-        <w:rPr>
-          <w:sz w:val="22"/>
-          <w:szCs w:val="22"/>
-        </w:rPr>
-        <w:tab/>
-      </w:r>
-      <w:r>
-        <w:rPr>
-          <w:sz w:val="22"/>
-          <w:szCs w:val="22"/>
-        </w:rPr>
-        <w:tab/>
-      </w:r>
-      <w:r>
-        <w:rPr>
-          <w:sz w:val="22"/>
-          <w:szCs w:val="22"/>
-        </w:rPr>
-        <w:tab/>
-        <w:t xml:space="preserve">     </w:t>
-      </w:r>
-      <w:r>
-        <w:rPr>
-          <w:sz w:val="22"/>
-          <w:szCs w:val="22"/>
-        </w:rPr>
-        <w:t xml:space="preserve"> </w:t>
-      </w:r>
-      <w:r>
-        <w:rPr>
-          <w:b w:val="0"/>
-          <w:bCs w:val="0"/>
-          <w:i/>
-          <w:iCs/>
-          <w:sz w:val="22"/>
-          <w:szCs w:val="22"/>
-        </w:rPr>
-        <w:t>May</w:t>
-      </w:r>
-      <w:r>
-        <w:rPr>
-          <w:b w:val="0"/>
-          <w:bCs w:val="0"/>
-          <w:i/>
-          <w:iCs/>
-          <w:sz w:val="22"/>
-          <w:szCs w:val="22"/>
-        </w:rPr>
-        <w:t xml:space="preserve"> 2018 – Oct 2018</w:t>
+        <w:t>faster results</w:t>
+      </w:r>
+      <w:r>
+        <w:rPr>
+          <w:b w:val="0"/>
+          <w:sz w:val="22"/>
+          <w:szCs w:val="22"/>
+        </w:rPr>
+        <w:t xml:space="preserve"> in client environments</w:t>
+      </w:r>
+      <w:r>
+        <w:rPr>
+          <w:b w:val="0"/>
+          <w:sz w:val="22"/>
+          <w:szCs w:val="22"/>
+        </w:rPr>
+        <w:t xml:space="preserve"> with quick POCs</w:t>
       </w:r>
     </w:p>
     <w:p>
@@ -2269,15 +2198,231 @@
           <w:sz w:val="22"/>
           <w:szCs w:val="22"/>
         </w:rPr>
-        <w:t>Developed new logging mechanism to visualize logs using Elastic stack to monitor and get logs from worker nodes</w:t>
-      </w:r>
-      <w:r>
-        <w:rPr>
-          <w:b w:val="0"/>
-          <w:sz w:val="22"/>
-          <w:szCs w:val="22"/>
-        </w:rPr>
-        <w:t>.</w:t>
+        <w:t>A</w:t>
+      </w:r>
+      <w:r>
+        <w:rPr>
+          <w:b w:val="0"/>
+          <w:sz w:val="22"/>
+          <w:szCs w:val="22"/>
+        </w:rPr>
+        <w:t>utomated the process of conventional installation by creating a pipeline using</w:t>
+      </w:r>
+      <w:r>
+        <w:rPr>
+          <w:b w:val="0"/>
+          <w:sz w:val="22"/>
+          <w:szCs w:val="22"/>
+        </w:rPr>
+        <w:t xml:space="preserve"> </w:t>
+      </w:r>
+      <w:r>
+        <w:rPr>
+          <w:b w:val="0"/>
+          <w:sz w:val="22"/>
+          <w:szCs w:val="22"/>
+        </w:rPr>
+        <w:t>Ansible, Docker, Docker Swarm and Bash scripting</w:t>
+      </w:r>
+      <w:r>
+        <w:rPr>
+          <w:b w:val="0"/>
+          <w:sz w:val="22"/>
+          <w:szCs w:val="22"/>
+        </w:rPr>
+        <w:t xml:space="preserve"> which reduced the</w:t>
+      </w:r>
+      <w:r>
+        <w:rPr>
+          <w:b w:val="0"/>
+          <w:sz w:val="22"/>
+          <w:szCs w:val="22"/>
+        </w:rPr>
+        <w:t xml:space="preserve"> installation time </w:t>
+      </w:r>
+      <w:r>
+        <w:rPr>
+          <w:b w:val="0"/>
+          <w:sz w:val="22"/>
+          <w:szCs w:val="22"/>
+        </w:rPr>
+        <w:t xml:space="preserve">by </w:t>
+      </w:r>
+      <w:r>
+        <w:rPr>
+          <w:sz w:val="22"/>
+          <w:szCs w:val="22"/>
+        </w:rPr>
+        <w:t>50%</w:t>
+      </w:r>
+      <w:r>
+        <w:rPr>
+          <w:b w:val="0"/>
+          <w:sz w:val="22"/>
+          <w:szCs w:val="22"/>
+        </w:rPr>
+        <w:t xml:space="preserve"> and removed any margin of human error</w:t>
+      </w:r>
+    </w:p>
+    <w:p>
+      <w:pPr>
+        <w:pStyle w:val="Heading2"/>
+        <w:spacing w:before="60"/>
+        <w:ind w:left="86"/>
+        <w:jc w:val="both"/>
+        <w:rPr>
+          <w:b w:val="0"/>
+          <w:bCs w:val="0"/>
+          <w:i/>
+          <w:iCs/>
+          <w:sz w:val="22"/>
+          <w:szCs w:val="22"/>
+        </w:rPr>
+      </w:pPr>
+      <w:r>
+        <w:rPr>
+          <w:sz w:val="22"/>
+          <w:szCs w:val="22"/>
+        </w:rPr>
+        <w:t xml:space="preserve">Project: </w:t>
+      </w:r>
+      <w:r>
+        <w:rPr>
+          <w:b w:val="0"/>
+          <w:bCs w:val="0"/>
+          <w:sz w:val="22"/>
+          <w:szCs w:val="22"/>
+        </w:rPr>
+        <w:t xml:space="preserve">Intel Saffron, </w:t>
+      </w:r>
+      <w:r>
+        <w:rPr>
+          <w:b w:val="0"/>
+          <w:bCs w:val="0"/>
+          <w:sz w:val="22"/>
+          <w:szCs w:val="22"/>
+        </w:rPr>
+        <w:t>Logging with Elastic stack</w:t>
+      </w:r>
+      <w:r>
+        <w:rPr>
+          <w:b w:val="0"/>
+          <w:bCs w:val="0"/>
+          <w:sz w:val="22"/>
+          <w:szCs w:val="22"/>
+        </w:rPr>
+        <w:tab/>
+      </w:r>
+      <w:r>
+        <w:rPr>
+          <w:sz w:val="22"/>
+          <w:szCs w:val="22"/>
+        </w:rPr>
+        <w:tab/>
+      </w:r>
+      <w:r>
+        <w:rPr>
+          <w:sz w:val="22"/>
+          <w:szCs w:val="22"/>
+        </w:rPr>
+        <w:tab/>
+      </w:r>
+      <w:r>
+        <w:rPr>
+          <w:sz w:val="22"/>
+          <w:szCs w:val="22"/>
+        </w:rPr>
+        <w:tab/>
+      </w:r>
+      <w:r>
+        <w:rPr>
+          <w:sz w:val="22"/>
+          <w:szCs w:val="22"/>
+        </w:rPr>
+        <w:tab/>
+      </w:r>
+      <w:r>
+        <w:rPr>
+          <w:sz w:val="22"/>
+          <w:szCs w:val="22"/>
+        </w:rPr>
+        <w:tab/>
+      </w:r>
+      <w:r>
+        <w:rPr>
+          <w:sz w:val="22"/>
+          <w:szCs w:val="22"/>
+        </w:rPr>
+        <w:tab/>
+        <w:t xml:space="preserve">     </w:t>
+      </w:r>
+      <w:r>
+        <w:rPr>
+          <w:sz w:val="22"/>
+          <w:szCs w:val="22"/>
+        </w:rPr>
+        <w:t xml:space="preserve"> </w:t>
+      </w:r>
+      <w:r>
+        <w:rPr>
+          <w:b w:val="0"/>
+          <w:bCs w:val="0"/>
+          <w:i/>
+          <w:iCs/>
+          <w:sz w:val="22"/>
+          <w:szCs w:val="22"/>
+        </w:rPr>
+        <w:t>May</w:t>
+      </w:r>
+      <w:r>
+        <w:rPr>
+          <w:b w:val="0"/>
+          <w:bCs w:val="0"/>
+          <w:i/>
+          <w:iCs/>
+          <w:sz w:val="22"/>
+          <w:szCs w:val="22"/>
+        </w:rPr>
+        <w:t xml:space="preserve"> 2018 – Oct 2018</w:t>
+      </w:r>
+    </w:p>
+    <w:p>
+      <w:pPr>
+        <w:pStyle w:val="Heading2"/>
+        <w:spacing w:before="0"/>
+        <w:ind w:left="90"/>
+        <w:jc w:val="both"/>
+        <w:rPr>
+          <w:b w:val="0"/>
+          <w:sz w:val="22"/>
+          <w:szCs w:val="22"/>
+        </w:rPr>
+      </w:pPr>
+      <w:r>
+        <w:rPr>
+          <w:bCs w:val="0"/>
+          <w:sz w:val="22"/>
+          <w:szCs w:val="22"/>
+        </w:rPr>
+        <w:t>Role:</w:t>
+      </w:r>
+      <w:r>
+        <w:rPr>
+          <w:b w:val="0"/>
+          <w:i/>
+          <w:iCs/>
+          <w:sz w:val="22"/>
+          <w:szCs w:val="22"/>
+        </w:rPr>
+        <w:t xml:space="preserve"> </w:t>
+      </w:r>
+      <w:r>
+        <w:rPr>
+          <w:b w:val="0"/>
+          <w:sz w:val="22"/>
+          <w:szCs w:val="22"/>
+        </w:rPr>
+        <w:t>Platform Engineer</w:t>
       </w:r>
     </w:p>
     <w:p>
@@ -2302,215 +2447,7 @@
           <w:sz w:val="22"/>
           <w:szCs w:val="22"/>
         </w:rPr>
-        <w:t>Removed the NFS mounting of log directories achiev</w:t>
-      </w:r>
-      <w:r>
-        <w:rPr>
-          <w:b w:val="0"/>
-          <w:sz w:val="22"/>
-          <w:szCs w:val="22"/>
-        </w:rPr>
-        <w:t>ing</w:t>
-      </w:r>
-      <w:r>
-        <w:rPr>
-          <w:b w:val="0"/>
-          <w:sz w:val="22"/>
-          <w:szCs w:val="22"/>
-        </w:rPr>
-        <w:t xml:space="preserve"> a centralized logging system</w:t>
-      </w:r>
-      <w:r>
-        <w:rPr>
-          <w:b w:val="0"/>
-          <w:sz w:val="22"/>
-          <w:szCs w:val="22"/>
-        </w:rPr>
-        <w:t xml:space="preserve">, </w:t>
-      </w:r>
-      <w:r>
-        <w:rPr>
-          <w:b w:val="0"/>
-          <w:sz w:val="22"/>
-          <w:szCs w:val="22"/>
-        </w:rPr>
-        <w:t>reduc</w:t>
-      </w:r>
-      <w:r>
-        <w:rPr>
-          <w:b w:val="0"/>
-          <w:sz w:val="22"/>
-          <w:szCs w:val="22"/>
-        </w:rPr>
-        <w:t>ing</w:t>
-      </w:r>
-      <w:r>
-        <w:rPr>
-          <w:b w:val="0"/>
-          <w:sz w:val="22"/>
-          <w:szCs w:val="22"/>
-        </w:rPr>
-        <w:t xml:space="preserve"> network latency by </w:t>
-      </w:r>
-      <w:r>
-        <w:rPr>
-          <w:sz w:val="22"/>
-          <w:szCs w:val="22"/>
-        </w:rPr>
-        <w:t>50%</w:t>
-      </w:r>
-      <w:r>
-        <w:rPr>
-          <w:b w:val="0"/>
-          <w:sz w:val="22"/>
-          <w:szCs w:val="22"/>
-        </w:rPr>
-        <w:t>.</w:t>
-      </w:r>
-    </w:p>
-    <w:p>
-      <w:pPr>
-        <w:pStyle w:val="Heading2"/>
-        <w:spacing w:before="120"/>
-        <w:ind w:left="0"/>
-        <w:jc w:val="both"/>
-        <w:rPr>
-          <w:sz w:val="22"/>
-          <w:szCs w:val="22"/>
-        </w:rPr>
-      </w:pPr>
-      <w:r>
-        <w:rPr>
-          <w:sz w:val="22"/>
-          <w:szCs w:val="22"/>
-        </w:rPr>
-        <w:t>I</w:t>
-      </w:r>
-      <w:r>
-        <w:rPr>
-          <w:sz w:val="22"/>
-          <w:szCs w:val="22"/>
-        </w:rPr>
-        <w:t xml:space="preserve">ntel, </w:t>
-      </w:r>
-      <w:r>
-        <w:rPr>
-          <w:sz w:val="22"/>
-          <w:szCs w:val="22"/>
-        </w:rPr>
-        <w:t>Cary, North Carolina</w:t>
-      </w:r>
-      <w:r>
-        <w:rPr>
-          <w:sz w:val="22"/>
-          <w:szCs w:val="22"/>
-        </w:rPr>
-        <w:t xml:space="preserve">, </w:t>
-      </w:r>
-      <w:r>
-        <w:rPr>
-          <w:sz w:val="22"/>
-          <w:szCs w:val="22"/>
-        </w:rPr>
-        <w:t>SDE Summer Intern</w:t>
-      </w:r>
-      <w:r>
-        <w:rPr>
-          <w:sz w:val="22"/>
-          <w:szCs w:val="22"/>
-        </w:rPr>
-        <w:tab/>
-        <w:t xml:space="preserve">       </w:t>
-      </w:r>
-      <w:r>
-        <w:rPr>
-          <w:sz w:val="22"/>
-          <w:szCs w:val="22"/>
-        </w:rPr>
-        <w:tab/>
-      </w:r>
-      <w:r>
-        <w:rPr>
-          <w:sz w:val="22"/>
-          <w:szCs w:val="22"/>
-        </w:rPr>
-        <w:tab/>
-      </w:r>
-      <w:r>
-        <w:rPr>
-          <w:sz w:val="22"/>
-          <w:szCs w:val="22"/>
-        </w:rPr>
-        <w:tab/>
-      </w:r>
-      <w:r>
-        <w:rPr>
-          <w:sz w:val="22"/>
-          <w:szCs w:val="22"/>
-        </w:rPr>
-        <w:tab/>
-      </w:r>
-      <w:r>
-        <w:rPr>
-          <w:sz w:val="22"/>
-          <w:szCs w:val="22"/>
-        </w:rPr>
-        <w:tab/>
-      </w:r>
-      <w:r>
-        <w:rPr>
-          <w:sz w:val="22"/>
-          <w:szCs w:val="22"/>
-        </w:rPr>
-        <w:t xml:space="preserve">    </w:t>
-      </w:r>
-      <w:r>
-        <w:rPr>
-          <w:sz w:val="22"/>
-          <w:szCs w:val="22"/>
-        </w:rPr>
-        <w:tab/>
-        <w:t xml:space="preserve">    </w:t>
-      </w:r>
-      <w:r>
-        <w:rPr>
-          <w:sz w:val="22"/>
-          <w:szCs w:val="22"/>
-        </w:rPr>
-        <w:t xml:space="preserve"> </w:t>
-      </w:r>
-      <w:r>
-        <w:rPr>
-          <w:b w:val="0"/>
-          <w:bCs w:val="0"/>
-          <w:i/>
-          <w:iCs/>
-          <w:sz w:val="22"/>
-          <w:szCs w:val="22"/>
-        </w:rPr>
-        <w:t xml:space="preserve">May 2017 – </w:t>
-      </w:r>
-      <w:r>
-        <w:rPr>
-          <w:b w:val="0"/>
-          <w:bCs w:val="0"/>
-          <w:i/>
-          <w:iCs/>
-          <w:sz w:val="22"/>
-          <w:szCs w:val="22"/>
-        </w:rPr>
-        <w:t>Aug</w:t>
-      </w:r>
-      <w:r>
-        <w:rPr>
-          <w:b w:val="0"/>
-          <w:bCs w:val="0"/>
-          <w:i/>
-          <w:iCs/>
-          <w:sz w:val="22"/>
-          <w:szCs w:val="22"/>
-        </w:rPr>
-        <w:t xml:space="preserve"> 2017</w:t>
+        <w:t>Developed new logging mechanism to visualize logs using Elastic stack to monitor and get logs from worker nodes</w:t>
       </w:r>
     </w:p>
     <w:p>
@@ -2535,19 +2472,170 @@
           <w:sz w:val="22"/>
           <w:szCs w:val="22"/>
         </w:rPr>
-        <w:t>As an intern</w:t>
-      </w:r>
-      <w:r>
-        <w:rPr>
-          <w:b w:val="0"/>
-          <w:sz w:val="22"/>
-          <w:szCs w:val="22"/>
-        </w:rPr>
-        <w:t>,</w:t>
-      </w:r>
-      <w:r>
-        <w:rPr>
-          <w:b w:val="0"/>
+        <w:t>Removed the NFS mounting of log directories achiev</w:t>
+      </w:r>
+      <w:r>
+        <w:rPr>
+          <w:b w:val="0"/>
+          <w:sz w:val="22"/>
+          <w:szCs w:val="22"/>
+        </w:rPr>
+        <w:t>ing</w:t>
+      </w:r>
+      <w:r>
+        <w:rPr>
+          <w:b w:val="0"/>
+          <w:sz w:val="22"/>
+          <w:szCs w:val="22"/>
+        </w:rPr>
+        <w:t xml:space="preserve"> a centralized logging system</w:t>
+      </w:r>
+      <w:r>
+        <w:rPr>
+          <w:b w:val="0"/>
+          <w:sz w:val="22"/>
+          <w:szCs w:val="22"/>
+        </w:rPr>
+        <w:t xml:space="preserve">, </w:t>
+      </w:r>
+      <w:r>
+        <w:rPr>
+          <w:b w:val="0"/>
+          <w:sz w:val="22"/>
+          <w:szCs w:val="22"/>
+        </w:rPr>
+        <w:t>reduc</w:t>
+      </w:r>
+      <w:r>
+        <w:rPr>
+          <w:b w:val="0"/>
+          <w:sz w:val="22"/>
+          <w:szCs w:val="22"/>
+        </w:rPr>
+        <w:t>ing</w:t>
+      </w:r>
+      <w:r>
+        <w:rPr>
+          <w:b w:val="0"/>
+          <w:sz w:val="22"/>
+          <w:szCs w:val="22"/>
+        </w:rPr>
+        <w:t xml:space="preserve"> network latency by </w:t>
+      </w:r>
+      <w:r>
+        <w:rPr>
+          <w:sz w:val="22"/>
+          <w:szCs w:val="22"/>
+        </w:rPr>
+        <w:t>50%</w:t>
+      </w:r>
+    </w:p>
+    <w:p>
+      <w:pPr>
+        <w:pStyle w:val="Heading2"/>
+        <w:spacing w:before="120"/>
+        <w:ind w:left="0"/>
+        <w:jc w:val="both"/>
+        <w:rPr>
+          <w:sz w:val="22"/>
+          <w:szCs w:val="22"/>
+        </w:rPr>
+      </w:pPr>
+      <w:r>
+        <w:rPr>
+          <w:sz w:val="22"/>
+          <w:szCs w:val="22"/>
+        </w:rPr>
+        <w:t>I</w:t>
+      </w:r>
+      <w:r>
+        <w:rPr>
+          <w:sz w:val="22"/>
+          <w:szCs w:val="22"/>
+        </w:rPr>
+        <w:t xml:space="preserve">ntel, </w:t>
+      </w:r>
+      <w:r>
+        <w:rPr>
+          <w:sz w:val="22"/>
+          <w:szCs w:val="22"/>
+        </w:rPr>
+        <w:t>Cary, North Carolina</w:t>
+      </w:r>
+      <w:r>
+        <w:rPr>
+          <w:sz w:val="22"/>
+          <w:szCs w:val="22"/>
+        </w:rPr>
+        <w:t xml:space="preserve">, </w:t>
+      </w:r>
+      <w:r>
+        <w:rPr>
+          <w:sz w:val="22"/>
+          <w:szCs w:val="22"/>
+        </w:rPr>
+        <w:t>SDE Summer Intern</w:t>
+      </w:r>
+      <w:r>
+        <w:rPr>
+          <w:sz w:val="22"/>
+          <w:szCs w:val="22"/>
+        </w:rPr>
+        <w:tab/>
+        <w:t xml:space="preserve">       </w:t>
+      </w:r>
+      <w:r>
+        <w:rPr>
+          <w:sz w:val="22"/>
+          <w:szCs w:val="22"/>
+        </w:rPr>
+        <w:tab/>
+      </w:r>
+      <w:r>
+        <w:rPr>
+          <w:sz w:val="22"/>
+          <w:szCs w:val="22"/>
+        </w:rPr>
+        <w:tab/>
+      </w:r>
+      <w:r>
+        <w:rPr>
+          <w:sz w:val="22"/>
+          <w:szCs w:val="22"/>
+        </w:rPr>
+        <w:tab/>
+      </w:r>
+      <w:r>
+        <w:rPr>
+          <w:sz w:val="22"/>
+          <w:szCs w:val="22"/>
+        </w:rPr>
+        <w:tab/>
+      </w:r>
+      <w:r>
+        <w:rPr>
+          <w:sz w:val="22"/>
+          <w:szCs w:val="22"/>
+        </w:rPr>
+        <w:tab/>
+      </w:r>
+      <w:r>
+        <w:rPr>
+          <w:sz w:val="22"/>
+          <w:szCs w:val="22"/>
+        </w:rPr>
+        <w:t xml:space="preserve">    </w:t>
+      </w:r>
+      <w:r>
+        <w:rPr>
+          <w:sz w:val="22"/>
+          <w:szCs w:val="22"/>
+        </w:rPr>
+        <w:tab/>
+        <w:t xml:space="preserve">    </w:t>
+      </w:r>
+      <w:r>
+        <w:rPr>
           <w:sz w:val="22"/>
           <w:szCs w:val="22"/>
         </w:rPr>
@@ -2556,130 +2644,35 @@
       <w:r>
         <w:rPr>
           <w:b w:val="0"/>
-          <w:sz w:val="22"/>
-          <w:szCs w:val="22"/>
-        </w:rPr>
-        <w:t>developed</w:t>
-      </w:r>
-      <w:r>
-        <w:rPr>
-          <w:b w:val="0"/>
-          <w:sz w:val="22"/>
-          <w:szCs w:val="22"/>
-        </w:rPr>
-        <w:t xml:space="preserve"> </w:t>
-      </w:r>
-      <w:r>
-        <w:rPr>
-          <w:b w:val="0"/>
-          <w:sz w:val="22"/>
-          <w:szCs w:val="22"/>
-        </w:rPr>
-        <w:t>Intel Saffron</w:t>
-      </w:r>
-      <w:r>
-        <w:rPr>
-          <w:b w:val="0"/>
-          <w:sz w:val="22"/>
-          <w:szCs w:val="22"/>
-        </w:rPr>
-        <w:t>’s</w:t>
-      </w:r>
-      <w:r>
-        <w:rPr>
-          <w:b w:val="0"/>
-          <w:sz w:val="22"/>
-          <w:szCs w:val="22"/>
-        </w:rPr>
-        <w:t xml:space="preserve"> Java REST </w:t>
-      </w:r>
-      <w:r>
-        <w:rPr>
-          <w:b w:val="0"/>
-          <w:sz w:val="22"/>
-          <w:szCs w:val="22"/>
-        </w:rPr>
-        <w:t>API</w:t>
-      </w:r>
-      <w:r>
-        <w:rPr>
-          <w:b w:val="0"/>
-          <w:sz w:val="22"/>
-          <w:szCs w:val="22"/>
-        </w:rPr>
-        <w:t>,</w:t>
-      </w:r>
-      <w:r>
-        <w:rPr>
-          <w:b w:val="0"/>
-          <w:sz w:val="22"/>
-          <w:szCs w:val="22"/>
-        </w:rPr>
-        <w:t xml:space="preserve"> </w:t>
-      </w:r>
-      <w:r>
-        <w:rPr>
-          <w:b w:val="0"/>
-          <w:sz w:val="22"/>
-          <w:szCs w:val="22"/>
-        </w:rPr>
-        <w:t>encapsulating unique security protocols and complex API</w:t>
-      </w:r>
-      <w:r>
-        <w:rPr>
-          <w:b w:val="0"/>
-          <w:sz w:val="22"/>
-          <w:szCs w:val="22"/>
-        </w:rPr>
-        <w:t xml:space="preserve"> classification</w:t>
-      </w:r>
-      <w:r>
-        <w:rPr>
-          <w:b w:val="0"/>
-          <w:sz w:val="22"/>
-          <w:szCs w:val="22"/>
-        </w:rPr>
-        <w:t xml:space="preserve"> </w:t>
-      </w:r>
-      <w:r>
-        <w:rPr>
-          <w:b w:val="0"/>
-          <w:sz w:val="22"/>
-          <w:szCs w:val="22"/>
-        </w:rPr>
-        <w:t xml:space="preserve">and recommendation, </w:t>
-      </w:r>
-      <w:r>
-        <w:rPr>
-          <w:b w:val="0"/>
-          <w:sz w:val="22"/>
-          <w:szCs w:val="22"/>
-        </w:rPr>
-        <w:t xml:space="preserve">leveraging </w:t>
-      </w:r>
-      <w:r>
-        <w:rPr>
-          <w:b w:val="0"/>
-          <w:sz w:val="22"/>
-          <w:szCs w:val="22"/>
-        </w:rPr>
-        <w:t xml:space="preserve">an </w:t>
-      </w:r>
-      <w:r>
-        <w:rPr>
-          <w:b w:val="0"/>
-          <w:sz w:val="22"/>
-          <w:szCs w:val="22"/>
-        </w:rPr>
-        <w:t>AI product and reducing the time to POC’s</w:t>
-      </w:r>
-      <w:r>
-        <w:rPr>
-          <w:b w:val="0"/>
-          <w:sz w:val="22"/>
-          <w:szCs w:val="22"/>
-        </w:rPr>
-        <w:t>.</w:t>
+          <w:bCs w:val="0"/>
+          <w:i/>
+          <w:iCs/>
+          <w:sz w:val="22"/>
+          <w:szCs w:val="22"/>
+        </w:rPr>
+        <w:t xml:space="preserve">May 2017 – </w:t>
+      </w:r>
+      <w:r>
+        <w:rPr>
+          <w:b w:val="0"/>
+          <w:bCs w:val="0"/>
+          <w:i/>
+          <w:iCs/>
+          <w:sz w:val="22"/>
+          <w:szCs w:val="22"/>
+        </w:rPr>
+        <w:t>Aug</w:t>
+      </w:r>
+      <w:r>
+        <w:rPr>
+          <w:b w:val="0"/>
+          <w:bCs w:val="0"/>
+          <w:i/>
+          <w:iCs/>
+          <w:sz w:val="22"/>
+          <w:szCs w:val="22"/>
+        </w:rPr>
+        <w:t xml:space="preserve"> 2017</w:t>
       </w:r>
     </w:p>
     <w:p>
@@ -2704,6 +2697,159 @@
           <w:sz w:val="22"/>
           <w:szCs w:val="22"/>
         </w:rPr>
+        <w:t>D</w:t>
+      </w:r>
+      <w:r>
+        <w:rPr>
+          <w:b w:val="0"/>
+          <w:sz w:val="22"/>
+          <w:szCs w:val="22"/>
+        </w:rPr>
+        <w:t>eveloped</w:t>
+      </w:r>
+      <w:r>
+        <w:rPr>
+          <w:b w:val="0"/>
+          <w:sz w:val="22"/>
+          <w:szCs w:val="22"/>
+        </w:rPr>
+        <w:t xml:space="preserve"> </w:t>
+      </w:r>
+      <w:r>
+        <w:rPr>
+          <w:b w:val="0"/>
+          <w:sz w:val="22"/>
+          <w:szCs w:val="22"/>
+        </w:rPr>
+        <w:t>Intel Saffron</w:t>
+      </w:r>
+      <w:r>
+        <w:rPr>
+          <w:b w:val="0"/>
+          <w:sz w:val="22"/>
+          <w:szCs w:val="22"/>
+        </w:rPr>
+        <w:t>’s</w:t>
+      </w:r>
+      <w:r>
+        <w:rPr>
+          <w:b w:val="0"/>
+          <w:sz w:val="22"/>
+          <w:szCs w:val="22"/>
+        </w:rPr>
+        <w:t xml:space="preserve"> Java REST </w:t>
+      </w:r>
+      <w:r>
+        <w:rPr>
+          <w:b w:val="0"/>
+          <w:sz w:val="22"/>
+          <w:szCs w:val="22"/>
+        </w:rPr>
+        <w:t>API</w:t>
+      </w:r>
+      <w:r>
+        <w:rPr>
+          <w:b w:val="0"/>
+          <w:sz w:val="22"/>
+          <w:szCs w:val="22"/>
+        </w:rPr>
+        <w:t>,</w:t>
+      </w:r>
+      <w:r>
+        <w:rPr>
+          <w:b w:val="0"/>
+          <w:sz w:val="22"/>
+          <w:szCs w:val="22"/>
+        </w:rPr>
+        <w:t xml:space="preserve"> </w:t>
+      </w:r>
+      <w:r>
+        <w:rPr>
+          <w:b w:val="0"/>
+          <w:sz w:val="22"/>
+          <w:szCs w:val="22"/>
+        </w:rPr>
+        <w:t>encapsulating unique security protocols and complex API</w:t>
+      </w:r>
+      <w:r>
+        <w:rPr>
+          <w:b w:val="0"/>
+          <w:sz w:val="22"/>
+          <w:szCs w:val="22"/>
+        </w:rPr>
+        <w:t xml:space="preserve"> classification</w:t>
+      </w:r>
+      <w:r>
+        <w:rPr>
+          <w:b w:val="0"/>
+          <w:sz w:val="22"/>
+          <w:szCs w:val="22"/>
+        </w:rPr>
+        <w:t xml:space="preserve"> </w:t>
+      </w:r>
+      <w:r>
+        <w:rPr>
+          <w:b w:val="0"/>
+          <w:sz w:val="22"/>
+          <w:szCs w:val="22"/>
+        </w:rPr>
+        <w:t xml:space="preserve">and recommendation, </w:t>
+      </w:r>
+      <w:r>
+        <w:rPr>
+          <w:b w:val="0"/>
+          <w:sz w:val="22"/>
+          <w:szCs w:val="22"/>
+        </w:rPr>
+        <w:t xml:space="preserve">leveraging </w:t>
+      </w:r>
+      <w:r>
+        <w:rPr>
+          <w:b w:val="0"/>
+          <w:sz w:val="22"/>
+          <w:szCs w:val="22"/>
+        </w:rPr>
+        <w:t xml:space="preserve">an </w:t>
+      </w:r>
+      <w:r>
+        <w:rPr>
+          <w:b w:val="0"/>
+          <w:sz w:val="22"/>
+          <w:szCs w:val="22"/>
+        </w:rPr>
+        <w:t>AI product and reducing the time to POC’s</w:t>
+      </w:r>
+      <w:r>
+        <w:rPr>
+          <w:b w:val="0"/>
+          <w:sz w:val="22"/>
+          <w:szCs w:val="22"/>
+        </w:rPr>
+        <w:t>.</w:t>
+      </w:r>
+    </w:p>
+    <w:p>
+      <w:pPr>
+        <w:pStyle w:val="Heading2"/>
+        <w:numPr>
+          <w:ilvl w:val="0"/>
+          <w:numId w:val="6"/>
+        </w:numPr>
+        <w:spacing w:before="0"/>
+        <w:ind w:left="270" w:hanging="180"/>
+        <w:jc w:val="both"/>
+        <w:rPr>
+          <w:b w:val="0"/>
+          <w:sz w:val="22"/>
+          <w:szCs w:val="22"/>
+        </w:rPr>
+      </w:pPr>
+      <w:r>
+        <w:rPr>
+          <w:b w:val="0"/>
+          <w:sz w:val="22"/>
+          <w:szCs w:val="22"/>
+        </w:rPr>
         <w:t>The tool e</w:t>
       </w:r>
       <w:r>
@@ -2722,12 +2868,12 @@
         </w:rPr>
         <w:t>the client user</w:t>
       </w:r>
-      <w:bookmarkStart w:id="4" w:name="EDUCATION"/>
-      <w:bookmarkStart w:id="5" w:name="SKILLS_&amp;_INTERESTS"/>
-      <w:bookmarkStart w:id="6" w:name="OTHER_PROJECTS"/>
-      <w:bookmarkEnd w:id="4"/>
-      <w:bookmarkEnd w:id="5"/>
-      <w:bookmarkEnd w:id="6"/>
+      <w:bookmarkStart w:id="1" w:name="EDUCATION"/>
+      <w:bookmarkStart w:id="2" w:name="SKILLS_&amp;_INTERESTS"/>
+      <w:bookmarkStart w:id="3" w:name="OTHER_PROJECTS"/>
+      <w:bookmarkEnd w:id="1"/>
+      <w:bookmarkEnd w:id="2"/>
+      <w:bookmarkEnd w:id="3"/>
       <w:r>
         <w:rPr>
           <w:b w:val="0"/>
@@ -2739,21 +2885,25 @@
     </w:p>
     <w:p>
       <w:pPr>
-        <w:pStyle w:val="Heading1"/>
         <w:pBdr>
-          <w:bottom w:val="double" w:sz="6" w:space="1" w:color="auto"/>
+          <w:bottom w:val="single" w:sz="6" w:space="1" w:color="auto"/>
         </w:pBdr>
         <w:spacing w:before="120"/>
-        <w:ind w:left="144" w:hanging="144"/>
-        <w:rPr>
+        <w:rPr>
+          <w:b/>
+          <w:bCs/>
           <w:smallCaps/>
-          <w:szCs w:val="22"/>
-        </w:rPr>
-      </w:pPr>
-      <w:r>
-        <w:rPr>
+          <w:sz w:val="24"/>
+          <w:szCs w:val="24"/>
+        </w:rPr>
+      </w:pPr>
+      <w:r>
+        <w:rPr>
+          <w:b/>
+          <w:bCs/>
           <w:smallCaps/>
-          <w:szCs w:val="22"/>
+          <w:sz w:val="24"/>
+          <w:szCs w:val="24"/>
         </w:rPr>
         <w:t>Additional Projects</w:t>
       </w:r>
@@ -2771,6 +2921,7 @@
         <w:jc w:val="both"/>
         <w:rPr>
           <w:b/>
+          <w:color w:val="000000" w:themeColor="text1"/>
         </w:rPr>
       </w:pPr>
       <w:r>
@@ -2791,13 +2942,16 @@
       <w:r>
         <w:t xml:space="preserve">                                      </w:t>
       </w:r>
-      <w:hyperlink r:id="rId14" w:history="1">
+      <w:hyperlink r:id="rId11" w:history="1">
         <w:r>
           <w:rPr>
+            <w:rStyle w:val="Hyperlink"/>
             <w:b/>
             <w:bCs/>
+            <w:color w:val="000000" w:themeColor="text1"/>
+            <w:u w:val="none"/>
           </w:rPr>
-          <w:t>https://vivekbhat.me</w:t>
+          <w:t>https://bhatvivek.com</w:t>
         </w:r>
       </w:hyperlink>
     </w:p>
@@ -2824,11 +2978,9 @@
       <w:r>
         <w:t xml:space="preserve"> hosted on </w:t>
       </w:r>
-      <w:proofErr w:type="spellStart"/>
-      <w:r>
-        <w:t>github</w:t>
-      </w:r>
-      <w:proofErr w:type="spellEnd"/>
+      <w:r>
+        <w:t>GitHub</w:t>
+      </w:r>
       <w:r>
         <w:t xml:space="preserve"> pages</w:t>
       </w:r>
@@ -2872,7 +3024,7 @@
         <w:tab/>
         <w:t xml:space="preserve">     </w:t>
       </w:r>
-      <w:hyperlink r:id="rId15" w:history="1">
+      <w:hyperlink r:id="rId12" w:history="1">
         <w:r>
           <w:rPr>
             <w:rStyle w:val="Hyperlink"/>
@@ -2942,21 +3094,25 @@
     </w:p>
     <w:p>
       <w:pPr>
-        <w:pStyle w:val="Heading1"/>
         <w:pBdr>
-          <w:bottom w:val="double" w:sz="6" w:space="1" w:color="auto"/>
+          <w:bottom w:val="single" w:sz="6" w:space="1" w:color="auto"/>
         </w:pBdr>
         <w:spacing w:before="120"/>
-        <w:ind w:left="144" w:hanging="144"/>
-        <w:rPr>
+        <w:rPr>
+          <w:b/>
+          <w:bCs/>
           <w:smallCaps/>
-          <w:szCs w:val="22"/>
-        </w:rPr>
-      </w:pPr>
-      <w:r>
-        <w:rPr>
+          <w:sz w:val="24"/>
+          <w:szCs w:val="24"/>
+        </w:rPr>
+      </w:pPr>
+      <w:r>
+        <w:rPr>
+          <w:b/>
+          <w:bCs/>
           <w:smallCaps/>
-          <w:szCs w:val="22"/>
+          <w:sz w:val="24"/>
+          <w:szCs w:val="24"/>
         </w:rPr>
         <w:t>Leadership and Volunteer Service</w:t>
       </w:r>
@@ -4580,7 +4736,6 @@
   <w:style w:type="character" w:default="1" w:styleId="DefaultParagraphFont">
     <w:name w:val="Default Paragraph Font"/>
     <w:uiPriority w:val="1"/>
-    <w:semiHidden/>
     <w:unhideWhenUsed/>
   </w:style>
   <w:style w:type="table" w:default="1" w:styleId="TableNormal">
@@ -5102,6 +5257,21 @@
 </file>
 
 <file path=customXml/item1.xml><?xml version="1.0" encoding="utf-8"?>
+<?mso-contentType ?>
+<FormTemplates xmlns="http://schemas.microsoft.com/sharepoint/v3/contenttype/forms">
+  <Display>DocumentLibraryForm</Display>
+  <Edit>DocumentLibraryForm</Edit>
+  <New>DocumentLibraryForm</New>
+</FormTemplates>
+</file>
+
+<file path=customXml/item2.xml><?xml version="1.0" encoding="utf-8"?>
+<p:properties xmlns:p="http://schemas.microsoft.com/office/2006/metadata/properties" xmlns:xsi="http://www.w3.org/2001/XMLSchema-instance" xmlns:pc="http://schemas.microsoft.com/office/infopath/2007/PartnerControls">
+  <documentManagement/>
+</p:properties>
+</file>
+
+<file path=customXml/item3.xml><?xml version="1.0" encoding="utf-8"?>
 <ct:contentTypeSchema xmlns:ct="http://schemas.microsoft.com/office/2006/metadata/contentType" xmlns:ma="http://schemas.microsoft.com/office/2006/metadata/properties/metaAttributes" ct:_="" ma:_="" ma:contentTypeName="Document" ma:contentTypeID="0x010100C62E9F8080EF9045A3461589C8C739D0" ma:contentTypeVersion="12" ma:contentTypeDescription="Create a new document." ma:contentTypeScope="" ma:versionID="b82a4e0cfbba1a4e0025dcf5a4615212">
   <xsd:schema xmlns:xsd="http://www.w3.org/2001/XMLSchema" xmlns:xs="http://www.w3.org/2001/XMLSchema" xmlns:p="http://schemas.microsoft.com/office/2006/metadata/properties" xmlns:ns3="9237417f-6a90-4707-b345-f61fa45bd513" xmlns:ns4="9a6bc8ff-0751-4fb5-b019-c7731e2305e0" targetNamespace="http://schemas.microsoft.com/office/2006/metadata/properties" ma:root="true" ma:fieldsID="8962f9b60b26a87ae6d308e6e9d5b6bd" ns3:_="" ns4:_="">
     <xsd:import namespace="9237417f-6a90-4707-b345-f61fa45bd513"/>
@@ -5318,22 +5488,24 @@
 </ct:contentTypeSchema>
 </file>
 
-<file path=customXml/item2.xml><?xml version="1.0" encoding="utf-8"?>
-<p:properties xmlns:p="http://schemas.microsoft.com/office/2006/metadata/properties" xmlns:xsi="http://www.w3.org/2001/XMLSchema-instance" xmlns:pc="http://schemas.microsoft.com/office/infopath/2007/PartnerControls">
-  <documentManagement/>
-</p:properties>
+<file path=customXml/itemProps1.xml><?xml version="1.0" encoding="utf-8"?>
+<ds:datastoreItem xmlns:ds="http://schemas.openxmlformats.org/officeDocument/2006/customXml" ds:itemID="{A6C65B34-06ED-41A8-A3F3-05A1F92025D0}">
+  <ds:schemaRefs>
+    <ds:schemaRef ds:uri="http://schemas.microsoft.com/sharepoint/v3/contenttype/forms"/>
+  </ds:schemaRefs>
+</ds:datastoreItem>
 </file>
 
-<file path=customXml/item3.xml><?xml version="1.0" encoding="utf-8"?>
-<?mso-contentType ?>
-<FormTemplates xmlns="http://schemas.microsoft.com/sharepoint/v3/contenttype/forms">
-  <Display>DocumentLibraryForm</Display>
-  <Edit>DocumentLibraryForm</Edit>
-  <New>DocumentLibraryForm</New>
-</FormTemplates>
+<file path=customXml/itemProps2.xml><?xml version="1.0" encoding="utf-8"?>
+<ds:datastoreItem xmlns:ds="http://schemas.openxmlformats.org/officeDocument/2006/customXml" ds:itemID="{83F54608-22A7-4AF5-943D-E29461CC7B4C}">
+  <ds:schemaRefs>
+    <ds:schemaRef ds:uri="http://schemas.microsoft.com/office/2006/metadata/properties"/>
+    <ds:schemaRef ds:uri="http://schemas.microsoft.com/office/infopath/2007/PartnerControls"/>
+  </ds:schemaRefs>
+</ds:datastoreItem>
 </file>
 
-<file path=customXml/itemProps1.xml><?xml version="1.0" encoding="utf-8"?>
+<file path=customXml/itemProps3.xml><?xml version="1.0" encoding="utf-8"?>
 <ds:datastoreItem xmlns:ds="http://schemas.openxmlformats.org/officeDocument/2006/customXml" ds:itemID="{2993B305-E746-423D-81B7-32926B0D6054}">
   <ds:schemaRefs>
     <ds:schemaRef ds:uri="http://schemas.microsoft.com/office/2006/metadata/contentType"/>
@@ -5350,21 +5522,4 @@
     <ds:schemaRef ds:uri="http://schemas.microsoft.com/internal/obd"/>
   </ds:schemaRefs>
 </ds:datastoreItem>
-</file>
-
-<file path=customXml/itemProps2.xml><?xml version="1.0" encoding="utf-8"?>
-<ds:datastoreItem xmlns:ds="http://schemas.openxmlformats.org/officeDocument/2006/customXml" ds:itemID="{83F54608-22A7-4AF5-943D-E29461CC7B4C}">
-  <ds:schemaRefs>
-    <ds:schemaRef ds:uri="http://schemas.microsoft.com/office/2006/metadata/properties"/>
-    <ds:schemaRef ds:uri="http://schemas.microsoft.com/office/infopath/2007/PartnerControls"/>
-  </ds:schemaRefs>
-</ds:datastoreItem>
-</file>
-
-<file path=customXml/itemProps3.xml><?xml version="1.0" encoding="utf-8"?>
-<ds:datastoreItem xmlns:ds="http://schemas.openxmlformats.org/officeDocument/2006/customXml" ds:itemID="{A6C65B34-06ED-41A8-A3F3-05A1F92025D0}">
-  <ds:schemaRefs>
-    <ds:schemaRef ds:uri="http://schemas.microsoft.com/sharepoint/v3/contenttype/forms"/>
-  </ds:schemaRefs>
-</ds:datastoreItem>
 </file>
--- a/src/assets/resume/Resume_Vivek_Bhat.docx
+++ b/src/assets/resume/Resume_Vivek_Bhat.docx
@@ -2,15 +2,6 @@
 <file path=word/document.xml><?xml version="1.0" encoding="utf-8"?>
 <w:document xmlns:wpc="http://schemas.microsoft.com/office/word/2010/wordprocessingCanvas" xmlns:cx="http://schemas.microsoft.com/office/drawing/2014/chartex" xmlns:cx1="http://schemas.microsoft.com/office/drawing/2015/9/8/chartex" xmlns:cx2="http://schemas.microsoft.com/office/drawing/2015/10/21/chartex" xmlns:cx3="http://schemas.microsoft.com/office/drawing/2016/5/9/chartex" xmlns:cx4="http://schemas.microsoft.com/office/drawing/2016/5/10/chartex" xmlns:cx5="http://schemas.microsoft.com/office/drawing/2016/5/11/chartex" xmlns:cx6="http://schemas.microsoft.com/office/drawing/2016/5/12/chartex" xmlns:cx7="http://schemas.microsoft.com/office/drawing/2016/5/13/chartex" xmlns:cx8="http://schemas.microsoft.com/office/drawing/2016/5/14/chartex" xmlns:mc="http://schemas.openxmlformats.org/markup-compatibility/2006" xmlns:aink="http://schemas.microsoft.com/office/drawing/2016/ink" xmlns:am3d="http://schemas.microsoft.com/office/drawing/2017/model3d" xmlns:o="urn:schemas-microsoft-com:office:office" xmlns:r="http://schemas.openxmlformats.org/officeDocument/2006/relationships" xmlns:m="http://schemas.openxmlformats.org/officeDocument/2006/math" xmlns:v="urn:schemas-microsoft-com:vml" xmlns:wp14="http://schemas.microsoft.com/office/word/2010/wordprocessingDrawing" xmlns:wp="http://schemas.openxmlformats.org/drawingml/2006/wordprocessingDrawing" xmlns:w10="urn:schemas-microsoft-com:office:word" xmlns:w="http://schemas.openxmlformats.org/wordprocessingml/2006/main" xmlns:w14="http://schemas.microsoft.com/office/word/2010/wordml" xmlns:w15="http://schemas.microsoft.com/office/word/2012/wordml" xmlns:w16cex="http://schemas.microsoft.com/office/word/2018/wordml/cex" xmlns:w16cid="http://schemas.microsoft.com/office/word/2016/wordml/cid" xmlns:w16="http://schemas.microsoft.com/office/word/2018/wordml" xmlns:w16se="http://schemas.microsoft.com/office/word/2015/wordml/symex" xmlns:wpg="http://schemas.microsoft.com/office/word/2010/wordprocessingGroup" xmlns:wpi="http://schemas.microsoft.com/office/word/2010/wordprocessingInk" xmlns:wne="http://schemas.microsoft.com/office/word/2006/wordml" xmlns:wps="http://schemas.microsoft.com/office/word/2010/wordprocessingShape" mc:Ignorable="w14 w15 w16se w16cid w16 w16cex wp14">
   <w:body>
-    <w:p>
-      <w:pPr>
-        <w:rPr>
-          <w:rFonts w:ascii="Times" w:hAnsi="Times" w:cs="Times New Roman"/>
-          <w:sz w:val="32"/>
-          <w:szCs w:val="32"/>
-        </w:rPr>
-      </w:pPr>
-    </w:p>
     <w:p>
       <w:pPr>
         <w:rPr>
@@ -163,8 +154,20 @@
             <w:szCs w:val="20"/>
             <w:u w:val="none"/>
           </w:rPr>
-          <w:t>github.com/VivekBhat</w:t>
+          <w:t>github.com/</w:t>
         </w:r>
+        <w:proofErr w:type="spellStart"/>
+        <w:r>
+          <w:rPr>
+            <w:rStyle w:val="Hyperlink"/>
+            <w:color w:val="auto"/>
+            <w:sz w:val="20"/>
+            <w:szCs w:val="20"/>
+            <w:u w:val="none"/>
+          </w:rPr>
+          <w:t>VivekBhat</w:t>
+        </w:r>
+        <w:proofErr w:type="spellEnd"/>
       </w:hyperlink>
       <w:r>
         <w:rPr>
@@ -196,50 +199,24 @@
           <w:cols w:num="2" w:space="720"/>
         </w:sectPr>
       </w:pPr>
-      <w:r>
-        <w:rPr>
-          <w:sz w:val="20"/>
-          <w:szCs w:val="20"/>
-        </w:rPr>
-        <w:fldChar w:fldCharType="begin"/>
-      </w:r>
-      <w:r>
-        <w:rPr>
-          <w:sz w:val="20"/>
-          <w:szCs w:val="20"/>
-        </w:rPr>
-        <w:instrText xml:space="preserve"> HYPERLINK "https://www.linkedin.com/in/vivek-bhat" </w:instrText>
-      </w:r>
-      <w:r>
-        <w:rPr>
-          <w:sz w:val="20"/>
-          <w:szCs w:val="20"/>
-        </w:rPr>
-        <w:fldChar w:fldCharType="separate"/>
-      </w:r>
-      <w:r>
-        <w:rPr>
-          <w:sz w:val="20"/>
-          <w:szCs w:val="20"/>
-        </w:rPr>
-        <w:t>linkedin.com/in/</w:t>
-      </w:r>
-      <w:proofErr w:type="spellStart"/>
-      <w:r>
-        <w:rPr>
-          <w:sz w:val="20"/>
-          <w:szCs w:val="20"/>
-        </w:rPr>
-        <w:t>vivek-bhat</w:t>
-      </w:r>
-      <w:proofErr w:type="spellEnd"/>
-      <w:r>
-        <w:rPr>
-          <w:sz w:val="20"/>
-          <w:szCs w:val="20"/>
-        </w:rPr>
-        <w:fldChar w:fldCharType="end"/>
-      </w:r>
+      <w:hyperlink r:id="rId11" w:history="1">
+        <w:r>
+          <w:rPr>
+            <w:sz w:val="20"/>
+            <w:szCs w:val="20"/>
+          </w:rPr>
+          <w:t>linkedin.com/in/</w:t>
+        </w:r>
+        <w:proofErr w:type="spellStart"/>
+        <w:r>
+          <w:rPr>
+            <w:sz w:val="20"/>
+            <w:szCs w:val="20"/>
+          </w:rPr>
+          <w:t>vivek-bhat</w:t>
+        </w:r>
+        <w:proofErr w:type="spellEnd"/>
+      </w:hyperlink>
     </w:p>
     <w:p>
       <w:pPr>
@@ -791,25 +768,16 @@
         <w:t>,</w:t>
       </w:r>
       <w:r>
-        <w:t xml:space="preserve"> Rally, </w:t>
+        <w:t xml:space="preserve"> </w:t>
+      </w:r>
+      <w:r>
+        <w:t xml:space="preserve">Spring Boot, </w:t>
+      </w:r>
+      <w:r>
+        <w:t xml:space="preserve">Rally, </w:t>
       </w:r>
       <w:r>
         <w:t xml:space="preserve">Git, </w:t>
-      </w:r>
-      <w:r>
-        <w:t>GitLab</w:t>
-      </w:r>
-      <w:r>
-        <w:t>, Git</w:t>
-      </w:r>
-      <w:r>
-        <w:t>H</w:t>
-      </w:r>
-      <w:r>
-        <w:t>ub</w:t>
-      </w:r>
-      <w:r>
-        <w:t xml:space="preserve">, </w:t>
       </w:r>
       <w:r>
         <w:t>Docker</w:t>
@@ -847,7 +815,13 @@
         <w:tab/>
       </w:r>
       <w:r>
-        <w:t>Linux, Unix, Windows, Macintosh</w:t>
+        <w:t>Linux, Unix, Windows</w:t>
+      </w:r>
+      <w:r>
+        <w:t>, WSL</w:t>
+      </w:r>
+      <w:r>
+        <w:t>, Macintosh</w:t>
       </w:r>
     </w:p>
     <w:p>
@@ -972,42 +946,100 @@
         <w:ind w:left="86"/>
         <w:jc w:val="both"/>
         <w:rPr>
+          <w:sz w:val="22"/>
+          <w:szCs w:val="22"/>
+        </w:rPr>
+      </w:pPr>
+      <w:r>
+        <w:rPr>
+          <w:sz w:val="22"/>
+          <w:szCs w:val="22"/>
+        </w:rPr>
+        <w:t xml:space="preserve">Project: </w:t>
+      </w:r>
+      <w:r>
+        <w:rPr>
+          <w:b w:val="0"/>
+          <w:sz w:val="22"/>
+          <w:szCs w:val="22"/>
+        </w:rPr>
+        <w:t>LTD Microservice Commons</w:t>
+      </w:r>
+      <w:r>
+        <w:rPr>
+          <w:b w:val="0"/>
+          <w:sz w:val="22"/>
+          <w:szCs w:val="22"/>
+        </w:rPr>
+        <w:tab/>
+      </w:r>
+      <w:r>
+        <w:rPr>
+          <w:sz w:val="22"/>
+          <w:szCs w:val="22"/>
+        </w:rPr>
+        <w:tab/>
+      </w:r>
+      <w:r>
+        <w:rPr>
+          <w:sz w:val="22"/>
+          <w:szCs w:val="22"/>
+        </w:rPr>
+        <w:tab/>
+      </w:r>
+      <w:r>
+        <w:rPr>
+          <w:sz w:val="22"/>
+          <w:szCs w:val="22"/>
+        </w:rPr>
+        <w:tab/>
+      </w:r>
+      <w:r>
+        <w:rPr>
+          <w:sz w:val="22"/>
+          <w:szCs w:val="22"/>
+        </w:rPr>
+        <w:tab/>
+      </w:r>
+      <w:r>
+        <w:rPr>
+          <w:sz w:val="22"/>
+          <w:szCs w:val="22"/>
+        </w:rPr>
+        <w:tab/>
+      </w:r>
+      <w:r>
+        <w:rPr>
+          <w:sz w:val="22"/>
+          <w:szCs w:val="22"/>
+        </w:rPr>
+        <w:tab/>
+      </w:r>
+      <w:r>
+        <w:rPr>
+          <w:sz w:val="22"/>
+          <w:szCs w:val="22"/>
+        </w:rPr>
+        <w:tab/>
+        <w:t xml:space="preserve">         </w:t>
+      </w:r>
+      <w:r>
+        <w:rPr>
           <w:b w:val="0"/>
           <w:i/>
           <w:sz w:val="22"/>
           <w:szCs w:val="22"/>
         </w:rPr>
-      </w:pPr>
-      <w:r>
-        <w:rPr>
-          <w:sz w:val="22"/>
-          <w:szCs w:val="22"/>
-        </w:rPr>
-        <w:t xml:space="preserve">Project: </w:t>
-      </w:r>
-      <w:r>
-        <w:rPr>
-          <w:b w:val="0"/>
-          <w:sz w:val="22"/>
-          <w:szCs w:val="22"/>
-        </w:rPr>
-        <w:t>Central</w:t>
-      </w:r>
-      <w:r>
-        <w:rPr>
-          <w:b w:val="0"/>
-          <w:sz w:val="22"/>
-          <w:szCs w:val="22"/>
-        </w:rPr>
-        <w:t>ized</w:t>
-      </w:r>
-      <w:r>
-        <w:rPr>
-          <w:b w:val="0"/>
-          <w:sz w:val="22"/>
-          <w:szCs w:val="22"/>
-        </w:rPr>
-        <w:t xml:space="preserve"> Data Repository</w:t>
+        <w:t xml:space="preserve">Nov </w:t>
+      </w:r>
+      <w:r>
+        <w:rPr>
+          <w:b w:val="0"/>
+          <w:i/>
+          <w:sz w:val="22"/>
+          <w:szCs w:val="22"/>
+        </w:rPr>
+        <w:t>2020 – To Date</w:t>
       </w:r>
       <w:r>
         <w:rPr>
@@ -1015,92 +1047,6 @@
           <w:szCs w:val="22"/>
         </w:rPr>
         <w:t xml:space="preserve"> </w:t>
-      </w:r>
-      <w:r>
-        <w:rPr>
-          <w:sz w:val="22"/>
-          <w:szCs w:val="22"/>
-        </w:rPr>
-        <w:tab/>
-      </w:r>
-      <w:r>
-        <w:rPr>
-          <w:sz w:val="22"/>
-          <w:szCs w:val="22"/>
-        </w:rPr>
-        <w:tab/>
-      </w:r>
-      <w:r>
-        <w:rPr>
-          <w:sz w:val="22"/>
-          <w:szCs w:val="22"/>
-        </w:rPr>
-        <w:tab/>
-      </w:r>
-      <w:r>
-        <w:rPr>
-          <w:sz w:val="22"/>
-          <w:szCs w:val="22"/>
-        </w:rPr>
-        <w:tab/>
-      </w:r>
-      <w:r>
-        <w:rPr>
-          <w:sz w:val="22"/>
-          <w:szCs w:val="22"/>
-        </w:rPr>
-        <w:tab/>
-      </w:r>
-      <w:r>
-        <w:rPr>
-          <w:sz w:val="22"/>
-          <w:szCs w:val="22"/>
-        </w:rPr>
-        <w:tab/>
-      </w:r>
-      <w:r>
-        <w:rPr>
-          <w:sz w:val="22"/>
-          <w:szCs w:val="22"/>
-        </w:rPr>
-        <w:tab/>
-      </w:r>
-      <w:r>
-        <w:rPr>
-          <w:b w:val="0"/>
-          <w:i/>
-          <w:sz w:val="22"/>
-          <w:szCs w:val="22"/>
-        </w:rPr>
-        <w:tab/>
-        <w:t xml:space="preserve">    </w:t>
-      </w:r>
-      <w:r>
-        <w:rPr>
-          <w:b w:val="0"/>
-          <w:i/>
-          <w:sz w:val="22"/>
-          <w:szCs w:val="22"/>
-        </w:rPr>
-        <w:t xml:space="preserve">March </w:t>
-      </w:r>
-      <w:r>
-        <w:rPr>
-          <w:b w:val="0"/>
-          <w:i/>
-          <w:sz w:val="22"/>
-          <w:szCs w:val="22"/>
-        </w:rPr>
-        <w:t xml:space="preserve">2020 – </w:t>
-      </w:r>
-      <w:r>
-        <w:rPr>
-          <w:b w:val="0"/>
-          <w:i/>
-          <w:sz w:val="22"/>
-          <w:szCs w:val="22"/>
-        </w:rPr>
-        <w:t>To Date</w:t>
       </w:r>
     </w:p>
     <w:p>
@@ -1139,7 +1085,23 @@
           <w:sz w:val="22"/>
           <w:szCs w:val="22"/>
         </w:rPr>
-        <w:t>Backend Developer</w:t>
+        <w:t xml:space="preserve">Backend </w:t>
+      </w:r>
+      <w:r>
+        <w:rPr>
+          <w:b w:val="0"/>
+          <w:sz w:val="22"/>
+          <w:szCs w:val="22"/>
+        </w:rPr>
+        <w:t xml:space="preserve">Software </w:t>
+      </w:r>
+      <w:r>
+        <w:rPr>
+          <w:b w:val="0"/>
+          <w:sz w:val="22"/>
+          <w:szCs w:val="22"/>
+        </w:rPr>
+        <w:t>Developer</w:t>
       </w:r>
     </w:p>
     <w:p>
@@ -1164,132 +1126,7 @@
           <w:sz w:val="22"/>
           <w:szCs w:val="22"/>
         </w:rPr>
-        <w:t xml:space="preserve">Developed and improved </w:t>
-      </w:r>
-      <w:r>
-        <w:rPr>
-          <w:b w:val="0"/>
-          <w:sz w:val="22"/>
-          <w:szCs w:val="22"/>
-        </w:rPr>
-        <w:t xml:space="preserve">a </w:t>
-      </w:r>
-      <w:r>
-        <w:rPr>
-          <w:b w:val="0"/>
-          <w:sz w:val="22"/>
-          <w:szCs w:val="22"/>
-        </w:rPr>
-        <w:t>centralized data lake that holds datasets across Intel to accelerate data analysis solution</w:t>
-      </w:r>
-    </w:p>
-    <w:p>
-      <w:pPr>
-        <w:pStyle w:val="Heading2"/>
-        <w:numPr>
-          <w:ilvl w:val="0"/>
-          <w:numId w:val="6"/>
-        </w:numPr>
-        <w:spacing w:before="0"/>
-        <w:ind w:left="270" w:hanging="180"/>
-        <w:rPr>
-          <w:b w:val="0"/>
-          <w:sz w:val="22"/>
-          <w:szCs w:val="22"/>
-        </w:rPr>
-      </w:pPr>
-      <w:r>
-        <w:rPr>
-          <w:b w:val="0"/>
-          <w:sz w:val="22"/>
-          <w:szCs w:val="22"/>
-        </w:rPr>
-        <w:t xml:space="preserve">Modernized </w:t>
-      </w:r>
-      <w:r>
-        <w:rPr>
-          <w:b w:val="0"/>
-          <w:sz w:val="22"/>
-          <w:szCs w:val="22"/>
-        </w:rPr>
-        <w:t xml:space="preserve">data </w:t>
-      </w:r>
-      <w:r>
-        <w:rPr>
-          <w:b w:val="0"/>
-          <w:sz w:val="22"/>
-          <w:szCs w:val="22"/>
-        </w:rPr>
-        <w:t xml:space="preserve">transfer </w:t>
-      </w:r>
-      <w:r>
-        <w:rPr>
-          <w:b w:val="0"/>
-          <w:sz w:val="22"/>
-          <w:szCs w:val="22"/>
-        </w:rPr>
-        <w:t xml:space="preserve">between different systems </w:t>
-      </w:r>
-      <w:r>
-        <w:rPr>
-          <w:b w:val="0"/>
-          <w:sz w:val="22"/>
-          <w:szCs w:val="22"/>
-        </w:rPr>
-        <w:t xml:space="preserve">with </w:t>
-      </w:r>
-      <w:r>
-        <w:rPr>
-          <w:sz w:val="22"/>
-          <w:szCs w:val="22"/>
-        </w:rPr>
-        <w:t>3x</w:t>
-      </w:r>
-      <w:r>
-        <w:rPr>
-          <w:sz w:val="22"/>
-          <w:szCs w:val="22"/>
-        </w:rPr>
-        <w:t xml:space="preserve"> </w:t>
-      </w:r>
-      <w:r>
-        <w:rPr>
-          <w:sz w:val="22"/>
-          <w:szCs w:val="22"/>
-        </w:rPr>
-        <w:t xml:space="preserve">increase </w:t>
-      </w:r>
-      <w:r>
-        <w:rPr>
-          <w:b w:val="0"/>
-          <w:sz w:val="22"/>
-          <w:szCs w:val="22"/>
-        </w:rPr>
-        <w:t>in throughput</w:t>
-      </w:r>
-      <w:r>
-        <w:rPr>
-          <w:b w:val="0"/>
-          <w:sz w:val="22"/>
-          <w:szCs w:val="22"/>
-        </w:rPr>
-        <w:t xml:space="preserve"> using </w:t>
-      </w:r>
-      <w:r>
-        <w:rPr>
-          <w:b w:val="0"/>
-          <w:sz w:val="22"/>
-          <w:szCs w:val="22"/>
-        </w:rPr>
-        <w:t xml:space="preserve">Apache </w:t>
-      </w:r>
-      <w:r>
-        <w:rPr>
-          <w:b w:val="0"/>
-          <w:sz w:val="22"/>
-          <w:szCs w:val="22"/>
-        </w:rPr>
-        <w:t>NiFi</w:t>
+        <w:t>Developed a scalable Spring based Microservice to submit spark job in a Hadoop ecosystem</w:t>
       </w:r>
     </w:p>
     <w:p>
@@ -1314,62 +1151,7 @@
           <w:sz w:val="22"/>
           <w:szCs w:val="22"/>
         </w:rPr>
-        <w:t xml:space="preserve">Created </w:t>
-      </w:r>
-      <w:r>
-        <w:rPr>
-          <w:b w:val="0"/>
-          <w:sz w:val="22"/>
-          <w:szCs w:val="22"/>
-        </w:rPr>
-        <w:t xml:space="preserve">a </w:t>
-      </w:r>
-      <w:r>
-        <w:rPr>
-          <w:b w:val="0"/>
-          <w:sz w:val="22"/>
-          <w:szCs w:val="22"/>
-        </w:rPr>
-        <w:t>CI</w:t>
-      </w:r>
-      <w:r>
-        <w:rPr>
-          <w:b w:val="0"/>
-          <w:sz w:val="22"/>
-          <w:szCs w:val="22"/>
-        </w:rPr>
-        <w:t>/</w:t>
-      </w:r>
-      <w:r>
-        <w:rPr>
-          <w:b w:val="0"/>
-          <w:sz w:val="22"/>
-          <w:szCs w:val="22"/>
-        </w:rPr>
-        <w:t xml:space="preserve">CD pipeline with </w:t>
-      </w:r>
-      <w:r>
-        <w:rPr>
-          <w:sz w:val="22"/>
-          <w:szCs w:val="22"/>
-        </w:rPr>
-        <w:t>100% test coverage</w:t>
-      </w:r>
-      <w:r>
-        <w:rPr>
-          <w:b w:val="0"/>
-          <w:sz w:val="22"/>
-          <w:szCs w:val="22"/>
-        </w:rPr>
-        <w:t xml:space="preserve"> of NiFi pipelines built for customers</w:t>
-      </w:r>
-      <w:r>
-        <w:rPr>
-          <w:b w:val="0"/>
-          <w:sz w:val="22"/>
-          <w:szCs w:val="22"/>
-        </w:rPr>
-        <w:t xml:space="preserve"> using Java, Docker, Gradle </w:t>
+        <w:t xml:space="preserve">Refactored </w:t>
       </w:r>
       <w:proofErr w:type="spellStart"/>
       <w:r>
@@ -1378,9 +1160,33 @@
           <w:sz w:val="22"/>
           <w:szCs w:val="22"/>
         </w:rPr>
-        <w:t>etc</w:t>
+        <w:t>Ldap</w:t>
       </w:r>
       <w:proofErr w:type="spellEnd"/>
+      <w:r>
+        <w:rPr>
+          <w:b w:val="0"/>
+          <w:sz w:val="22"/>
+          <w:szCs w:val="22"/>
+        </w:rPr>
+        <w:t xml:space="preserve"> authentication microservice to be used as a dependency in an internal </w:t>
+      </w:r>
+      <w:r>
+        <w:rPr>
+          <w:b w:val="0"/>
+          <w:sz w:val="22"/>
+          <w:szCs w:val="22"/>
+        </w:rPr>
+        <w:t>A</w:t>
+      </w:r>
+      <w:r>
+        <w:rPr>
+          <w:b w:val="0"/>
+          <w:sz w:val="22"/>
+          <w:szCs w:val="22"/>
+        </w:rPr>
+        <w:t>rtifactory</w:t>
+      </w:r>
     </w:p>
     <w:p>
       <w:pPr>
@@ -1404,63 +1210,46 @@
           <w:sz w:val="22"/>
           <w:szCs w:val="22"/>
         </w:rPr>
-        <w:t>Implemented e</w:t>
-      </w:r>
-      <w:r>
-        <w:rPr>
-          <w:b w:val="0"/>
-          <w:sz w:val="22"/>
-          <w:szCs w:val="22"/>
-        </w:rPr>
-        <w:t xml:space="preserve">nterprise grade </w:t>
-      </w:r>
-      <w:r>
-        <w:rPr>
-          <w:b w:val="0"/>
-          <w:sz w:val="22"/>
-          <w:szCs w:val="22"/>
-        </w:rPr>
-        <w:t>fault tolerance</w:t>
-      </w:r>
-      <w:r>
-        <w:rPr>
-          <w:b w:val="0"/>
-          <w:sz w:val="22"/>
-          <w:szCs w:val="22"/>
-        </w:rPr>
-        <w:t xml:space="preserve">, </w:t>
-      </w:r>
-      <w:r>
-        <w:rPr>
-          <w:bCs w:val="0"/>
-          <w:sz w:val="22"/>
-          <w:szCs w:val="22"/>
-        </w:rPr>
-        <w:t>monitoring</w:t>
-      </w:r>
-      <w:r>
-        <w:rPr>
-          <w:b w:val="0"/>
-          <w:sz w:val="22"/>
-          <w:szCs w:val="22"/>
-        </w:rPr>
-        <w:t xml:space="preserve"> and flexibility for multiple datatypes and data</w:t>
-      </w:r>
-      <w:r>
-        <w:rPr>
-          <w:b w:val="0"/>
-          <w:sz w:val="22"/>
-          <w:szCs w:val="22"/>
-        </w:rPr>
-        <w:t xml:space="preserve"> </w:t>
-      </w:r>
-      <w:r>
-        <w:rPr>
-          <w:b w:val="0"/>
-          <w:sz w:val="22"/>
-          <w:szCs w:val="22"/>
-        </w:rPr>
-        <w:t xml:space="preserve">sources </w:t>
+        <w:t xml:space="preserve">Created </w:t>
+      </w:r>
+      <w:r>
+        <w:rPr>
+          <w:b w:val="0"/>
+          <w:sz w:val="22"/>
+          <w:szCs w:val="22"/>
+        </w:rPr>
+        <w:t xml:space="preserve">a </w:t>
+      </w:r>
+      <w:r>
+        <w:rPr>
+          <w:b w:val="0"/>
+          <w:sz w:val="22"/>
+          <w:szCs w:val="22"/>
+        </w:rPr>
+        <w:t xml:space="preserve">CI/CD pipeline with </w:t>
+      </w:r>
+      <w:r>
+        <w:rPr>
+          <w:sz w:val="22"/>
+          <w:szCs w:val="22"/>
+        </w:rPr>
+        <w:t>100% test coverage</w:t>
+      </w:r>
+      <w:r>
+        <w:rPr>
+          <w:b w:val="0"/>
+          <w:sz w:val="22"/>
+          <w:szCs w:val="22"/>
+        </w:rPr>
+        <w:t xml:space="preserve"> built for customers using Java, Docker, Gradle </w:t>
+      </w:r>
+      <w:r>
+        <w:rPr>
+          <w:b w:val="0"/>
+          <w:sz w:val="22"/>
+          <w:szCs w:val="22"/>
+        </w:rPr>
+        <w:t>and Azure Pipelines</w:t>
       </w:r>
     </w:p>
     <w:p>
@@ -1481,75 +1270,90 @@
           <w:sz w:val="22"/>
           <w:szCs w:val="22"/>
         </w:rPr>
-        <w:t>Project:</w:t>
-      </w:r>
-      <w:r>
-        <w:rPr>
-          <w:b w:val="0"/>
-          <w:sz w:val="22"/>
-          <w:szCs w:val="22"/>
-        </w:rPr>
-        <w:t xml:space="preserve"> Retail Promotion Analytics</w:t>
-      </w:r>
-      <w:r>
-        <w:rPr>
-          <w:b w:val="0"/>
-          <w:sz w:val="22"/>
-          <w:szCs w:val="22"/>
-        </w:rPr>
-        <w:t xml:space="preserve"> (RPA)</w:t>
-      </w:r>
-      <w:r>
-        <w:rPr>
-          <w:b w:val="0"/>
-          <w:sz w:val="22"/>
-          <w:szCs w:val="22"/>
-        </w:rPr>
-        <w:tab/>
-      </w:r>
-      <w:r>
-        <w:rPr>
-          <w:b w:val="0"/>
-          <w:sz w:val="22"/>
-          <w:szCs w:val="22"/>
-        </w:rPr>
-        <w:tab/>
-      </w:r>
-      <w:r>
-        <w:rPr>
-          <w:b w:val="0"/>
-          <w:sz w:val="22"/>
-          <w:szCs w:val="22"/>
-        </w:rPr>
-        <w:tab/>
-      </w:r>
-      <w:r>
-        <w:rPr>
-          <w:b w:val="0"/>
-          <w:sz w:val="22"/>
-          <w:szCs w:val="22"/>
-        </w:rPr>
-        <w:tab/>
-      </w:r>
-      <w:r>
-        <w:rPr>
-          <w:b w:val="0"/>
-          <w:sz w:val="22"/>
-          <w:szCs w:val="22"/>
-        </w:rPr>
-        <w:tab/>
-      </w:r>
-      <w:r>
-        <w:rPr>
-          <w:b w:val="0"/>
-          <w:sz w:val="22"/>
-          <w:szCs w:val="22"/>
-        </w:rPr>
-        <w:tab/>
-      </w:r>
-      <w:r>
-        <w:rPr>
-          <w:b w:val="0"/>
+        <w:t xml:space="preserve">Project: </w:t>
+      </w:r>
+      <w:r>
+        <w:rPr>
+          <w:b w:val="0"/>
+          <w:sz w:val="22"/>
+          <w:szCs w:val="22"/>
+        </w:rPr>
+        <w:t>Central</w:t>
+      </w:r>
+      <w:r>
+        <w:rPr>
+          <w:b w:val="0"/>
+          <w:sz w:val="22"/>
+          <w:szCs w:val="22"/>
+        </w:rPr>
+        <w:t>ized</w:t>
+      </w:r>
+      <w:r>
+        <w:rPr>
+          <w:b w:val="0"/>
+          <w:sz w:val="22"/>
+          <w:szCs w:val="22"/>
+        </w:rPr>
+        <w:t xml:space="preserve"> Data Repository</w:t>
+      </w:r>
+      <w:r>
+        <w:rPr>
+          <w:sz w:val="22"/>
+          <w:szCs w:val="22"/>
+        </w:rPr>
+        <w:t xml:space="preserve"> </w:t>
+      </w:r>
+      <w:r>
+        <w:rPr>
+          <w:sz w:val="22"/>
+          <w:szCs w:val="22"/>
+        </w:rPr>
+        <w:tab/>
+      </w:r>
+      <w:r>
+        <w:rPr>
+          <w:sz w:val="22"/>
+          <w:szCs w:val="22"/>
+        </w:rPr>
+        <w:tab/>
+      </w:r>
+      <w:r>
+        <w:rPr>
+          <w:sz w:val="22"/>
+          <w:szCs w:val="22"/>
+        </w:rPr>
+        <w:tab/>
+      </w:r>
+      <w:r>
+        <w:rPr>
+          <w:sz w:val="22"/>
+          <w:szCs w:val="22"/>
+        </w:rPr>
+        <w:tab/>
+      </w:r>
+      <w:r>
+        <w:rPr>
+          <w:sz w:val="22"/>
+          <w:szCs w:val="22"/>
+        </w:rPr>
+        <w:tab/>
+      </w:r>
+      <w:r>
+        <w:rPr>
+          <w:sz w:val="22"/>
+          <w:szCs w:val="22"/>
+        </w:rPr>
+        <w:tab/>
+      </w:r>
+      <w:r>
+        <w:rPr>
+          <w:sz w:val="22"/>
+          <w:szCs w:val="22"/>
+        </w:rPr>
+        <w:tab/>
+      </w:r>
+      <w:r>
+        <w:rPr>
           <w:sz w:val="22"/>
           <w:szCs w:val="22"/>
         </w:rPr>
@@ -1563,7 +1367,34 @@
           <w:sz w:val="22"/>
           <w:szCs w:val="22"/>
         </w:rPr>
-        <w:t>Jan 2019 – Mar 2020</w:t>
+        <w:t>Mar</w:t>
+      </w:r>
+      <w:r>
+        <w:rPr>
+          <w:b w:val="0"/>
+          <w:i/>
+          <w:sz w:val="22"/>
+          <w:szCs w:val="22"/>
+        </w:rPr>
+        <w:t xml:space="preserve"> </w:t>
+      </w:r>
+      <w:r>
+        <w:rPr>
+          <w:b w:val="0"/>
+          <w:i/>
+          <w:sz w:val="22"/>
+          <w:szCs w:val="22"/>
+        </w:rPr>
+        <w:t xml:space="preserve">2020 – </w:t>
+      </w:r>
+      <w:r>
+        <w:rPr>
+          <w:b w:val="0"/>
+          <w:i/>
+          <w:sz w:val="22"/>
+          <w:szCs w:val="22"/>
+        </w:rPr>
+        <w:t>Nov 2020</w:t>
       </w:r>
     </w:p>
     <w:p>
@@ -1589,6 +1420,8 @@
       <w:r>
         <w:rPr>
           <w:b w:val="0"/>
+          <w:i/>
+          <w:iCs/>
           <w:sz w:val="22"/>
           <w:szCs w:val="22"/>
         </w:rPr>
@@ -1600,7 +1433,7 @@
           <w:sz w:val="22"/>
           <w:szCs w:val="22"/>
         </w:rPr>
-        <w:t>Full Stack Developer</w:t>
+        <w:t>Big Data Engineer</w:t>
       </w:r>
     </w:p>
     <w:p>
@@ -1625,43 +1458,89 @@
           <w:sz w:val="22"/>
           <w:szCs w:val="22"/>
         </w:rPr>
-        <w:t xml:space="preserve">Designed and developed </w:t>
-      </w:r>
-      <w:r>
-        <w:rPr>
-          <w:b w:val="0"/>
-          <w:sz w:val="22"/>
-          <w:szCs w:val="22"/>
-        </w:rPr>
-        <w:t>RPA</w:t>
-      </w:r>
-      <w:r>
-        <w:rPr>
-          <w:b w:val="0"/>
-          <w:sz w:val="22"/>
-          <w:szCs w:val="22"/>
-        </w:rPr>
-        <w:t xml:space="preserve"> UI and APIs</w:t>
-      </w:r>
-      <w:r>
-        <w:rPr>
-          <w:b w:val="0"/>
-          <w:sz w:val="22"/>
-          <w:szCs w:val="22"/>
-        </w:rPr>
-        <w:t xml:space="preserve">, </w:t>
-      </w:r>
-      <w:r>
-        <w:rPr>
-          <w:b w:val="0"/>
-          <w:sz w:val="22"/>
-          <w:szCs w:val="22"/>
-        </w:rPr>
-        <w:t>integrated</w:t>
-      </w:r>
-      <w:r>
-        <w:rPr>
-          <w:b w:val="0"/>
+        <w:t xml:space="preserve">Developed and improved </w:t>
+      </w:r>
+      <w:r>
+        <w:rPr>
+          <w:b w:val="0"/>
+          <w:sz w:val="22"/>
+          <w:szCs w:val="22"/>
+        </w:rPr>
+        <w:t xml:space="preserve">a </w:t>
+      </w:r>
+      <w:r>
+        <w:rPr>
+          <w:b w:val="0"/>
+          <w:sz w:val="22"/>
+          <w:szCs w:val="22"/>
+        </w:rPr>
+        <w:t>centralized data lake that holds datasets across Intel to accelerate data analysis solution</w:t>
+      </w:r>
+    </w:p>
+    <w:p>
+      <w:pPr>
+        <w:pStyle w:val="Heading2"/>
+        <w:numPr>
+          <w:ilvl w:val="0"/>
+          <w:numId w:val="6"/>
+        </w:numPr>
+        <w:spacing w:before="0"/>
+        <w:ind w:left="270" w:hanging="180"/>
+        <w:rPr>
+          <w:b w:val="0"/>
+          <w:sz w:val="22"/>
+          <w:szCs w:val="22"/>
+        </w:rPr>
+      </w:pPr>
+      <w:r>
+        <w:rPr>
+          <w:b w:val="0"/>
+          <w:sz w:val="22"/>
+          <w:szCs w:val="22"/>
+        </w:rPr>
+        <w:t xml:space="preserve">Modernized </w:t>
+      </w:r>
+      <w:r>
+        <w:rPr>
+          <w:b w:val="0"/>
+          <w:sz w:val="22"/>
+          <w:szCs w:val="22"/>
+        </w:rPr>
+        <w:t xml:space="preserve">data </w:t>
+      </w:r>
+      <w:r>
+        <w:rPr>
+          <w:b w:val="0"/>
+          <w:sz w:val="22"/>
+          <w:szCs w:val="22"/>
+        </w:rPr>
+        <w:t xml:space="preserve">transfer </w:t>
+      </w:r>
+      <w:r>
+        <w:rPr>
+          <w:b w:val="0"/>
+          <w:sz w:val="22"/>
+          <w:szCs w:val="22"/>
+        </w:rPr>
+        <w:t xml:space="preserve">between different systems </w:t>
+      </w:r>
+      <w:r>
+        <w:rPr>
+          <w:b w:val="0"/>
+          <w:sz w:val="22"/>
+          <w:szCs w:val="22"/>
+        </w:rPr>
+        <w:t xml:space="preserve">with </w:t>
+      </w:r>
+      <w:r>
+        <w:rPr>
+          <w:sz w:val="22"/>
+          <w:szCs w:val="22"/>
+        </w:rPr>
+        <w:t>3x</w:t>
+      </w:r>
+      <w:r>
+        <w:rPr>
           <w:sz w:val="22"/>
           <w:szCs w:val="22"/>
         </w:rPr>
@@ -1669,36 +1548,45 @@
       </w:r>
       <w:r>
         <w:rPr>
-          <w:b w:val="0"/>
-          <w:sz w:val="22"/>
-          <w:szCs w:val="22"/>
-        </w:rPr>
-        <w:t xml:space="preserve">user </w:t>
-      </w:r>
-      <w:r>
-        <w:rPr>
-          <w:b w:val="0"/>
-          <w:sz w:val="22"/>
-          <w:szCs w:val="22"/>
-        </w:rPr>
-        <w:t xml:space="preserve">authorizations, </w:t>
-      </w:r>
-      <w:r>
-        <w:rPr>
-          <w:b w:val="0"/>
-          <w:sz w:val="22"/>
-          <w:szCs w:val="22"/>
-        </w:rPr>
-        <w:t>sign-ups and sign-ins with AWS Cognito</w:t>
-      </w:r>
-      <w:r>
-        <w:rPr>
-          <w:b w:val="0"/>
-          <w:sz w:val="22"/>
-          <w:szCs w:val="22"/>
-        </w:rPr>
-        <w:t>.</w:t>
-      </w:r>
+          <w:sz w:val="22"/>
+          <w:szCs w:val="22"/>
+        </w:rPr>
+        <w:t xml:space="preserve">increase </w:t>
+      </w:r>
+      <w:r>
+        <w:rPr>
+          <w:b w:val="0"/>
+          <w:sz w:val="22"/>
+          <w:szCs w:val="22"/>
+        </w:rPr>
+        <w:t>in throughput</w:t>
+      </w:r>
+      <w:r>
+        <w:rPr>
+          <w:b w:val="0"/>
+          <w:sz w:val="22"/>
+          <w:szCs w:val="22"/>
+        </w:rPr>
+        <w:t xml:space="preserve"> using </w:t>
+      </w:r>
+      <w:r>
+        <w:rPr>
+          <w:b w:val="0"/>
+          <w:sz w:val="22"/>
+          <w:szCs w:val="22"/>
+        </w:rPr>
+        <w:t xml:space="preserve">Apache </w:t>
+      </w:r>
+      <w:proofErr w:type="spellStart"/>
+      <w:r>
+        <w:rPr>
+          <w:b w:val="0"/>
+          <w:sz w:val="22"/>
+          <w:szCs w:val="22"/>
+        </w:rPr>
+        <w:t>NiFi</w:t>
+      </w:r>
+      <w:proofErr w:type="spellEnd"/>
     </w:p>
     <w:p>
       <w:pPr>
@@ -1722,6 +1610,324 @@
           <w:sz w:val="22"/>
           <w:szCs w:val="22"/>
         </w:rPr>
+        <w:t>Implemented e</w:t>
+      </w:r>
+      <w:r>
+        <w:rPr>
+          <w:b w:val="0"/>
+          <w:sz w:val="22"/>
+          <w:szCs w:val="22"/>
+        </w:rPr>
+        <w:t xml:space="preserve">nterprise grade </w:t>
+      </w:r>
+      <w:r>
+        <w:rPr>
+          <w:b w:val="0"/>
+          <w:sz w:val="22"/>
+          <w:szCs w:val="22"/>
+        </w:rPr>
+        <w:t>fault tolerance</w:t>
+      </w:r>
+      <w:r>
+        <w:rPr>
+          <w:b w:val="0"/>
+          <w:sz w:val="22"/>
+          <w:szCs w:val="22"/>
+        </w:rPr>
+        <w:t xml:space="preserve">, </w:t>
+      </w:r>
+      <w:r>
+        <w:rPr>
+          <w:bCs w:val="0"/>
+          <w:sz w:val="22"/>
+          <w:szCs w:val="22"/>
+        </w:rPr>
+        <w:t>monitoring</w:t>
+      </w:r>
+      <w:r>
+        <w:rPr>
+          <w:b w:val="0"/>
+          <w:sz w:val="22"/>
+          <w:szCs w:val="22"/>
+        </w:rPr>
+        <w:t xml:space="preserve"> and flexibility for multiple datatypes and data</w:t>
+      </w:r>
+      <w:r>
+        <w:rPr>
+          <w:b w:val="0"/>
+          <w:sz w:val="22"/>
+          <w:szCs w:val="22"/>
+        </w:rPr>
+        <w:t xml:space="preserve"> </w:t>
+      </w:r>
+      <w:r>
+        <w:rPr>
+          <w:b w:val="0"/>
+          <w:sz w:val="22"/>
+          <w:szCs w:val="22"/>
+        </w:rPr>
+        <w:t xml:space="preserve">sources </w:t>
+      </w:r>
+    </w:p>
+    <w:p>
+      <w:pPr>
+        <w:pStyle w:val="Heading2"/>
+        <w:spacing w:before="60"/>
+        <w:ind w:left="86"/>
+        <w:jc w:val="both"/>
+        <w:rPr>
+          <w:b w:val="0"/>
+          <w:i/>
+          <w:sz w:val="22"/>
+          <w:szCs w:val="22"/>
+        </w:rPr>
+      </w:pPr>
+      <w:r>
+        <w:rPr>
+          <w:sz w:val="22"/>
+          <w:szCs w:val="22"/>
+        </w:rPr>
+        <w:t>Project:</w:t>
+      </w:r>
+      <w:r>
+        <w:rPr>
+          <w:b w:val="0"/>
+          <w:sz w:val="22"/>
+          <w:szCs w:val="22"/>
+        </w:rPr>
+        <w:t xml:space="preserve"> Retail Promotion Analytics</w:t>
+      </w:r>
+      <w:r>
+        <w:rPr>
+          <w:b w:val="0"/>
+          <w:sz w:val="22"/>
+          <w:szCs w:val="22"/>
+        </w:rPr>
+        <w:t xml:space="preserve"> (RPA)</w:t>
+      </w:r>
+      <w:r>
+        <w:rPr>
+          <w:b w:val="0"/>
+          <w:sz w:val="22"/>
+          <w:szCs w:val="22"/>
+        </w:rPr>
+        <w:tab/>
+      </w:r>
+      <w:r>
+        <w:rPr>
+          <w:b w:val="0"/>
+          <w:sz w:val="22"/>
+          <w:szCs w:val="22"/>
+        </w:rPr>
+        <w:tab/>
+      </w:r>
+      <w:r>
+        <w:rPr>
+          <w:b w:val="0"/>
+          <w:sz w:val="22"/>
+          <w:szCs w:val="22"/>
+        </w:rPr>
+        <w:tab/>
+      </w:r>
+      <w:r>
+        <w:rPr>
+          <w:b w:val="0"/>
+          <w:sz w:val="22"/>
+          <w:szCs w:val="22"/>
+        </w:rPr>
+        <w:tab/>
+      </w:r>
+      <w:r>
+        <w:rPr>
+          <w:b w:val="0"/>
+          <w:sz w:val="22"/>
+          <w:szCs w:val="22"/>
+        </w:rPr>
+        <w:tab/>
+      </w:r>
+      <w:r>
+        <w:rPr>
+          <w:b w:val="0"/>
+          <w:sz w:val="22"/>
+          <w:szCs w:val="22"/>
+        </w:rPr>
+        <w:tab/>
+      </w:r>
+      <w:r>
+        <w:rPr>
+          <w:b w:val="0"/>
+          <w:sz w:val="22"/>
+          <w:szCs w:val="22"/>
+        </w:rPr>
+        <w:tab/>
+        <w:t xml:space="preserve">     </w:t>
+      </w:r>
+      <w:r>
+        <w:rPr>
+          <w:b w:val="0"/>
+          <w:i/>
+          <w:sz w:val="22"/>
+          <w:szCs w:val="22"/>
+        </w:rPr>
+        <w:t>Jan 2019 – Mar 2020</w:t>
+      </w:r>
+    </w:p>
+    <w:p>
+      <w:pPr>
+        <w:pStyle w:val="Heading2"/>
+        <w:spacing w:before="0"/>
+        <w:ind w:left="90"/>
+        <w:jc w:val="both"/>
+        <w:rPr>
+          <w:b w:val="0"/>
+          <w:sz w:val="22"/>
+          <w:szCs w:val="22"/>
+        </w:rPr>
+      </w:pPr>
+      <w:r>
+        <w:rPr>
+          <w:bCs w:val="0"/>
+          <w:sz w:val="22"/>
+          <w:szCs w:val="22"/>
+        </w:rPr>
+        <w:t>Role:</w:t>
+      </w:r>
+      <w:r>
+        <w:rPr>
+          <w:b w:val="0"/>
+          <w:sz w:val="22"/>
+          <w:szCs w:val="22"/>
+        </w:rPr>
+        <w:t xml:space="preserve"> </w:t>
+      </w:r>
+      <w:r>
+        <w:rPr>
+          <w:b w:val="0"/>
+          <w:sz w:val="22"/>
+          <w:szCs w:val="22"/>
+        </w:rPr>
+        <w:t>Full Stack Developer</w:t>
+      </w:r>
+    </w:p>
+    <w:p>
+      <w:pPr>
+        <w:pStyle w:val="Heading2"/>
+        <w:numPr>
+          <w:ilvl w:val="0"/>
+          <w:numId w:val="6"/>
+        </w:numPr>
+        <w:spacing w:before="0"/>
+        <w:ind w:left="270" w:hanging="180"/>
+        <w:jc w:val="both"/>
+        <w:rPr>
+          <w:b w:val="0"/>
+          <w:sz w:val="22"/>
+          <w:szCs w:val="22"/>
+        </w:rPr>
+      </w:pPr>
+      <w:r>
+        <w:rPr>
+          <w:b w:val="0"/>
+          <w:sz w:val="22"/>
+          <w:szCs w:val="22"/>
+        </w:rPr>
+        <w:t xml:space="preserve">Designed and developed </w:t>
+      </w:r>
+      <w:r>
+        <w:rPr>
+          <w:b w:val="0"/>
+          <w:sz w:val="22"/>
+          <w:szCs w:val="22"/>
+        </w:rPr>
+        <w:t>RPA</w:t>
+      </w:r>
+      <w:r>
+        <w:rPr>
+          <w:b w:val="0"/>
+          <w:sz w:val="22"/>
+          <w:szCs w:val="22"/>
+        </w:rPr>
+        <w:t xml:space="preserve"> UI and APIs</w:t>
+      </w:r>
+      <w:r>
+        <w:rPr>
+          <w:b w:val="0"/>
+          <w:sz w:val="22"/>
+          <w:szCs w:val="22"/>
+        </w:rPr>
+        <w:t xml:space="preserve">, </w:t>
+      </w:r>
+      <w:r>
+        <w:rPr>
+          <w:b w:val="0"/>
+          <w:sz w:val="22"/>
+          <w:szCs w:val="22"/>
+        </w:rPr>
+        <w:t>integrated</w:t>
+      </w:r>
+      <w:r>
+        <w:rPr>
+          <w:b w:val="0"/>
+          <w:sz w:val="22"/>
+          <w:szCs w:val="22"/>
+        </w:rPr>
+        <w:t xml:space="preserve"> </w:t>
+      </w:r>
+      <w:r>
+        <w:rPr>
+          <w:b w:val="0"/>
+          <w:sz w:val="22"/>
+          <w:szCs w:val="22"/>
+        </w:rPr>
+        <w:t xml:space="preserve">user </w:t>
+      </w:r>
+      <w:r>
+        <w:rPr>
+          <w:b w:val="0"/>
+          <w:sz w:val="22"/>
+          <w:szCs w:val="22"/>
+        </w:rPr>
+        <w:t xml:space="preserve">authorizations, </w:t>
+      </w:r>
+      <w:r>
+        <w:rPr>
+          <w:b w:val="0"/>
+          <w:sz w:val="22"/>
+          <w:szCs w:val="22"/>
+        </w:rPr>
+        <w:t>sign-ups and sign-ins with AWS Cognito</w:t>
+      </w:r>
+      <w:r>
+        <w:rPr>
+          <w:b w:val="0"/>
+          <w:sz w:val="22"/>
+          <w:szCs w:val="22"/>
+        </w:rPr>
+        <w:t>.</w:t>
+      </w:r>
+    </w:p>
+    <w:p>
+      <w:pPr>
+        <w:pStyle w:val="Heading2"/>
+        <w:numPr>
+          <w:ilvl w:val="0"/>
+          <w:numId w:val="6"/>
+        </w:numPr>
+        <w:spacing w:before="0"/>
+        <w:ind w:left="270" w:hanging="180"/>
+        <w:jc w:val="both"/>
+        <w:rPr>
+          <w:b w:val="0"/>
+          <w:sz w:val="22"/>
+          <w:szCs w:val="22"/>
+        </w:rPr>
+      </w:pPr>
+      <w:r>
+        <w:rPr>
+          <w:b w:val="0"/>
+          <w:sz w:val="22"/>
+          <w:szCs w:val="22"/>
+        </w:rPr>
         <w:t>Lead</w:t>
       </w:r>
       <w:r>
@@ -2009,7 +2215,7 @@
           <w:sz w:val="22"/>
           <w:szCs w:val="22"/>
         </w:rPr>
-        <w:t>May</w:t>
+        <w:t>Oct</w:t>
       </w:r>
       <w:r>
         <w:rPr>
@@ -2262,272 +2468,6 @@
           <w:szCs w:val="22"/>
         </w:rPr>
         <w:t xml:space="preserve"> and removed any margin of human error</w:t>
-      </w:r>
-    </w:p>
-    <w:p>
-      <w:pPr>
-        <w:pStyle w:val="Heading2"/>
-        <w:spacing w:before="60"/>
-        <w:ind w:left="86"/>
-        <w:jc w:val="both"/>
-        <w:rPr>
-          <w:b w:val="0"/>
-          <w:bCs w:val="0"/>
-          <w:i/>
-          <w:iCs/>
-          <w:sz w:val="22"/>
-          <w:szCs w:val="22"/>
-        </w:rPr>
-      </w:pPr>
-      <w:r>
-        <w:rPr>
-          <w:sz w:val="22"/>
-          <w:szCs w:val="22"/>
-        </w:rPr>
-        <w:t xml:space="preserve">Project: </w:t>
-      </w:r>
-      <w:r>
-        <w:rPr>
-          <w:b w:val="0"/>
-          <w:bCs w:val="0"/>
-          <w:sz w:val="22"/>
-          <w:szCs w:val="22"/>
-        </w:rPr>
-        <w:t xml:space="preserve">Intel Saffron, </w:t>
-      </w:r>
-      <w:r>
-        <w:rPr>
-          <w:b w:val="0"/>
-          <w:bCs w:val="0"/>
-          <w:sz w:val="22"/>
-          <w:szCs w:val="22"/>
-        </w:rPr>
-        <w:t>Logging with Elastic stack</w:t>
-      </w:r>
-      <w:r>
-        <w:rPr>
-          <w:b w:val="0"/>
-          <w:bCs w:val="0"/>
-          <w:sz w:val="22"/>
-          <w:szCs w:val="22"/>
-        </w:rPr>
-        <w:tab/>
-      </w:r>
-      <w:r>
-        <w:rPr>
-          <w:sz w:val="22"/>
-          <w:szCs w:val="22"/>
-        </w:rPr>
-        <w:tab/>
-      </w:r>
-      <w:r>
-        <w:rPr>
-          <w:sz w:val="22"/>
-          <w:szCs w:val="22"/>
-        </w:rPr>
-        <w:tab/>
-      </w:r>
-      <w:r>
-        <w:rPr>
-          <w:sz w:val="22"/>
-          <w:szCs w:val="22"/>
-        </w:rPr>
-        <w:tab/>
-      </w:r>
-      <w:r>
-        <w:rPr>
-          <w:sz w:val="22"/>
-          <w:szCs w:val="22"/>
-        </w:rPr>
-        <w:tab/>
-      </w:r>
-      <w:r>
-        <w:rPr>
-          <w:sz w:val="22"/>
-          <w:szCs w:val="22"/>
-        </w:rPr>
-        <w:tab/>
-      </w:r>
-      <w:r>
-        <w:rPr>
-          <w:sz w:val="22"/>
-          <w:szCs w:val="22"/>
-        </w:rPr>
-        <w:tab/>
-        <w:t xml:space="preserve">     </w:t>
-      </w:r>
-      <w:r>
-        <w:rPr>
-          <w:sz w:val="22"/>
-          <w:szCs w:val="22"/>
-        </w:rPr>
-        <w:t xml:space="preserve"> </w:t>
-      </w:r>
-      <w:r>
-        <w:rPr>
-          <w:b w:val="0"/>
-          <w:bCs w:val="0"/>
-          <w:i/>
-          <w:iCs/>
-          <w:sz w:val="22"/>
-          <w:szCs w:val="22"/>
-        </w:rPr>
-        <w:t>May</w:t>
-      </w:r>
-      <w:r>
-        <w:rPr>
-          <w:b w:val="0"/>
-          <w:bCs w:val="0"/>
-          <w:i/>
-          <w:iCs/>
-          <w:sz w:val="22"/>
-          <w:szCs w:val="22"/>
-        </w:rPr>
-        <w:t xml:space="preserve"> 2018 – Oct 2018</w:t>
-      </w:r>
-    </w:p>
-    <w:p>
-      <w:pPr>
-        <w:pStyle w:val="Heading2"/>
-        <w:spacing w:before="0"/>
-        <w:ind w:left="90"/>
-        <w:jc w:val="both"/>
-        <w:rPr>
-          <w:b w:val="0"/>
-          <w:sz w:val="22"/>
-          <w:szCs w:val="22"/>
-        </w:rPr>
-      </w:pPr>
-      <w:r>
-        <w:rPr>
-          <w:bCs w:val="0"/>
-          <w:sz w:val="22"/>
-          <w:szCs w:val="22"/>
-        </w:rPr>
-        <w:t>Role:</w:t>
-      </w:r>
-      <w:r>
-        <w:rPr>
-          <w:b w:val="0"/>
-          <w:i/>
-          <w:iCs/>
-          <w:sz w:val="22"/>
-          <w:szCs w:val="22"/>
-        </w:rPr>
-        <w:t xml:space="preserve"> </w:t>
-      </w:r>
-      <w:r>
-        <w:rPr>
-          <w:b w:val="0"/>
-          <w:sz w:val="22"/>
-          <w:szCs w:val="22"/>
-        </w:rPr>
-        <w:t>Platform Engineer</w:t>
-      </w:r>
-    </w:p>
-    <w:p>
-      <w:pPr>
-        <w:pStyle w:val="Heading2"/>
-        <w:numPr>
-          <w:ilvl w:val="0"/>
-          <w:numId w:val="6"/>
-        </w:numPr>
-        <w:spacing w:before="0"/>
-        <w:ind w:left="270" w:hanging="180"/>
-        <w:jc w:val="both"/>
-        <w:rPr>
-          <w:b w:val="0"/>
-          <w:sz w:val="22"/>
-          <w:szCs w:val="22"/>
-        </w:rPr>
-      </w:pPr>
-      <w:r>
-        <w:rPr>
-          <w:b w:val="0"/>
-          <w:sz w:val="22"/>
-          <w:szCs w:val="22"/>
-        </w:rPr>
-        <w:t>Developed new logging mechanism to visualize logs using Elastic stack to monitor and get logs from worker nodes</w:t>
-      </w:r>
-    </w:p>
-    <w:p>
-      <w:pPr>
-        <w:pStyle w:val="Heading2"/>
-        <w:numPr>
-          <w:ilvl w:val="0"/>
-          <w:numId w:val="6"/>
-        </w:numPr>
-        <w:spacing w:before="0"/>
-        <w:ind w:left="270" w:hanging="180"/>
-        <w:jc w:val="both"/>
-        <w:rPr>
-          <w:b w:val="0"/>
-          <w:sz w:val="22"/>
-          <w:szCs w:val="22"/>
-        </w:rPr>
-      </w:pPr>
-      <w:r>
-        <w:rPr>
-          <w:b w:val="0"/>
-          <w:sz w:val="22"/>
-          <w:szCs w:val="22"/>
-        </w:rPr>
-        <w:t>Removed the NFS mounting of log directories achiev</w:t>
-      </w:r>
-      <w:r>
-        <w:rPr>
-          <w:b w:val="0"/>
-          <w:sz w:val="22"/>
-          <w:szCs w:val="22"/>
-        </w:rPr>
-        <w:t>ing</w:t>
-      </w:r>
-      <w:r>
-        <w:rPr>
-          <w:b w:val="0"/>
-          <w:sz w:val="22"/>
-          <w:szCs w:val="22"/>
-        </w:rPr>
-        <w:t xml:space="preserve"> a centralized logging system</w:t>
-      </w:r>
-      <w:r>
-        <w:rPr>
-          <w:b w:val="0"/>
-          <w:sz w:val="22"/>
-          <w:szCs w:val="22"/>
-        </w:rPr>
-        <w:t xml:space="preserve">, </w:t>
-      </w:r>
-      <w:r>
-        <w:rPr>
-          <w:b w:val="0"/>
-          <w:sz w:val="22"/>
-          <w:szCs w:val="22"/>
-        </w:rPr>
-        <w:t>reduc</w:t>
-      </w:r>
-      <w:r>
-        <w:rPr>
-          <w:b w:val="0"/>
-          <w:sz w:val="22"/>
-          <w:szCs w:val="22"/>
-        </w:rPr>
-        <w:t>ing</w:t>
-      </w:r>
-      <w:r>
-        <w:rPr>
-          <w:b w:val="0"/>
-          <w:sz w:val="22"/>
-          <w:szCs w:val="22"/>
-        </w:rPr>
-        <w:t xml:space="preserve"> network latency by </w:t>
-      </w:r>
-      <w:r>
-        <w:rPr>
-          <w:sz w:val="22"/>
-          <w:szCs w:val="22"/>
-        </w:rPr>
-        <w:t>50%</w:t>
       </w:r>
     </w:p>
     <w:p>
@@ -2942,7 +2882,7 @@
       <w:r>
         <w:t xml:space="preserve">                                      </w:t>
       </w:r>
-      <w:hyperlink r:id="rId11" w:history="1">
+      <w:hyperlink r:id="rId12" w:history="1">
         <w:r>
           <w:rPr>
             <w:rStyle w:val="Hyperlink"/>
@@ -3024,7 +2964,7 @@
         <w:tab/>
         <w:t xml:space="preserve">     </w:t>
       </w:r>
-      <w:hyperlink r:id="rId12" w:history="1">
+      <w:hyperlink r:id="rId13" w:history="1">
         <w:r>
           <w:rPr>
             <w:rStyle w:val="Hyperlink"/>
@@ -3218,7 +3158,7 @@
     <w:sectPr>
       <w:type w:val="continuous"/>
       <w:pgSz w:w="11910" w:h="16840"/>
-      <w:pgMar w:top="540" w:right="570" w:bottom="630" w:left="540" w:header="250" w:footer="720" w:gutter="0"/>
+      <w:pgMar w:top="270" w:right="570" w:bottom="1080" w:left="540" w:header="250" w:footer="124" w:gutter="0"/>
       <w:cols w:space="720"/>
     </w:sectPr>
   </w:body>
@@ -4736,6 +4676,7 @@
   <w:style w:type="character" w:default="1" w:styleId="DefaultParagraphFont">
     <w:name w:val="Default Paragraph Font"/>
     <w:uiPriority w:val="1"/>
+    <w:semiHidden/>
     <w:unhideWhenUsed/>
   </w:style>
   <w:style w:type="table" w:default="1" w:styleId="TableNormal">
@@ -5257,21 +5198,12 @@
 </file>
 
 <file path=customXml/item1.xml><?xml version="1.0" encoding="utf-8"?>
-<?mso-contentType ?>
-<FormTemplates xmlns="http://schemas.microsoft.com/sharepoint/v3/contenttype/forms">
-  <Display>DocumentLibraryForm</Display>
-  <Edit>DocumentLibraryForm</Edit>
-  <New>DocumentLibraryForm</New>
-</FormTemplates>
-</file>
-
-<file path=customXml/item2.xml><?xml version="1.0" encoding="utf-8"?>
 <p:properties xmlns:p="http://schemas.microsoft.com/office/2006/metadata/properties" xmlns:xsi="http://www.w3.org/2001/XMLSchema-instance" xmlns:pc="http://schemas.microsoft.com/office/infopath/2007/PartnerControls">
   <documentManagement/>
 </p:properties>
 </file>
 
-<file path=customXml/item3.xml><?xml version="1.0" encoding="utf-8"?>
+<file path=customXml/item2.xml><?xml version="1.0" encoding="utf-8"?>
 <ct:contentTypeSchema xmlns:ct="http://schemas.microsoft.com/office/2006/metadata/contentType" xmlns:ma="http://schemas.microsoft.com/office/2006/metadata/properties/metaAttributes" ct:_="" ma:_="" ma:contentTypeName="Document" ma:contentTypeID="0x010100C62E9F8080EF9045A3461589C8C739D0" ma:contentTypeVersion="12" ma:contentTypeDescription="Create a new document." ma:contentTypeScope="" ma:versionID="b82a4e0cfbba1a4e0025dcf5a4615212">
   <xsd:schema xmlns:xsd="http://www.w3.org/2001/XMLSchema" xmlns:xs="http://www.w3.org/2001/XMLSchema" xmlns:p="http://schemas.microsoft.com/office/2006/metadata/properties" xmlns:ns3="9237417f-6a90-4707-b345-f61fa45bd513" xmlns:ns4="9a6bc8ff-0751-4fb5-b019-c7731e2305e0" targetNamespace="http://schemas.microsoft.com/office/2006/metadata/properties" ma:root="true" ma:fieldsID="8962f9b60b26a87ae6d308e6e9d5b6bd" ns3:_="" ns4:_="">
     <xsd:import namespace="9237417f-6a90-4707-b345-f61fa45bd513"/>
@@ -5488,15 +5420,16 @@
 </ct:contentTypeSchema>
 </file>
 
-<file path=customXml/itemProps1.xml><?xml version="1.0" encoding="utf-8"?>
-<ds:datastoreItem xmlns:ds="http://schemas.openxmlformats.org/officeDocument/2006/customXml" ds:itemID="{A6C65B34-06ED-41A8-A3F3-05A1F92025D0}">
-  <ds:schemaRefs>
-    <ds:schemaRef ds:uri="http://schemas.microsoft.com/sharepoint/v3/contenttype/forms"/>
-  </ds:schemaRefs>
-</ds:datastoreItem>
+<file path=customXml/item3.xml><?xml version="1.0" encoding="utf-8"?>
+<?mso-contentType ?>
+<FormTemplates xmlns="http://schemas.microsoft.com/sharepoint/v3/contenttype/forms">
+  <Display>DocumentLibraryForm</Display>
+  <Edit>DocumentLibraryForm</Edit>
+  <New>DocumentLibraryForm</New>
+</FormTemplates>
 </file>
 
-<file path=customXml/itemProps2.xml><?xml version="1.0" encoding="utf-8"?>
+<file path=customXml/itemProps1.xml><?xml version="1.0" encoding="utf-8"?>
 <ds:datastoreItem xmlns:ds="http://schemas.openxmlformats.org/officeDocument/2006/customXml" ds:itemID="{83F54608-22A7-4AF5-943D-E29461CC7B4C}">
   <ds:schemaRefs>
     <ds:schemaRef ds:uri="http://schemas.microsoft.com/office/2006/metadata/properties"/>
@@ -5505,7 +5438,7 @@
 </ds:datastoreItem>
 </file>
 
-<file path=customXml/itemProps3.xml><?xml version="1.0" encoding="utf-8"?>
+<file path=customXml/itemProps2.xml><?xml version="1.0" encoding="utf-8"?>
 <ds:datastoreItem xmlns:ds="http://schemas.openxmlformats.org/officeDocument/2006/customXml" ds:itemID="{2993B305-E746-423D-81B7-32926B0D6054}">
   <ds:schemaRefs>
     <ds:schemaRef ds:uri="http://schemas.microsoft.com/office/2006/metadata/contentType"/>
@@ -5522,4 +5455,12 @@
     <ds:schemaRef ds:uri="http://schemas.microsoft.com/internal/obd"/>
   </ds:schemaRefs>
 </ds:datastoreItem>
+</file>
+
+<file path=customXml/itemProps3.xml><?xml version="1.0" encoding="utf-8"?>
+<ds:datastoreItem xmlns:ds="http://schemas.openxmlformats.org/officeDocument/2006/customXml" ds:itemID="{A6C65B34-06ED-41A8-A3F3-05A1F92025D0}">
+  <ds:schemaRefs>
+    <ds:schemaRef ds:uri="http://schemas.microsoft.com/sharepoint/v3/contenttype/forms"/>
+  </ds:schemaRefs>
+</ds:datastoreItem>
 </file>
--- a/src/assets/resume/Resume_Vivek_Bhat.docx
+++ b/src/assets/resume/Resume_Vivek_Bhat.docx
@@ -195,7 +195,7 @@
         <w:sectPr>
           <w:type w:val="continuous"/>
           <w:pgSz w:w="11910" w:h="16840"/>
-          <w:pgMar w:top="306" w:right="570" w:bottom="630" w:left="540" w:header="250" w:footer="720" w:gutter="0"/>
+          <w:pgMar w:top="520" w:right="570" w:bottom="630" w:left="540" w:header="250" w:footer="720" w:gutter="0"/>
           <w:cols w:num="2" w:space="720"/>
         </w:sectPr>
       </w:pPr>
@@ -1126,7 +1126,87 @@
           <w:sz w:val="22"/>
           <w:szCs w:val="22"/>
         </w:rPr>
-        <w:t>Developed a scalable Spring based Microservice to submit spark job in a Hadoop ecosystem</w:t>
+        <w:t>Develop</w:t>
+      </w:r>
+      <w:r>
+        <w:rPr>
+          <w:b w:val="0"/>
+          <w:sz w:val="22"/>
+          <w:szCs w:val="22"/>
+        </w:rPr>
+        <w:t>ing</w:t>
+      </w:r>
+      <w:r>
+        <w:rPr>
+          <w:b w:val="0"/>
+          <w:sz w:val="22"/>
+          <w:szCs w:val="22"/>
+        </w:rPr>
+        <w:t xml:space="preserve"> a scalable Spring </w:t>
+      </w:r>
+      <w:r>
+        <w:rPr>
+          <w:b w:val="0"/>
+          <w:sz w:val="22"/>
+          <w:szCs w:val="22"/>
+        </w:rPr>
+        <w:t xml:space="preserve">Boot </w:t>
+      </w:r>
+      <w:r>
+        <w:rPr>
+          <w:b w:val="0"/>
+          <w:sz w:val="22"/>
+          <w:szCs w:val="22"/>
+        </w:rPr>
+        <w:t xml:space="preserve">based </w:t>
+      </w:r>
+      <w:r>
+        <w:rPr>
+          <w:b w:val="0"/>
+          <w:sz w:val="22"/>
+          <w:szCs w:val="22"/>
+        </w:rPr>
+        <w:t>m</w:t>
+      </w:r>
+      <w:r>
+        <w:rPr>
+          <w:b w:val="0"/>
+          <w:sz w:val="22"/>
+          <w:szCs w:val="22"/>
+        </w:rPr>
+        <w:t xml:space="preserve">icroservice to submit </w:t>
+      </w:r>
+      <w:r>
+        <w:rPr>
+          <w:b w:val="0"/>
+          <w:sz w:val="22"/>
+          <w:szCs w:val="22"/>
+        </w:rPr>
+        <w:t>S</w:t>
+      </w:r>
+      <w:r>
+        <w:rPr>
+          <w:b w:val="0"/>
+          <w:sz w:val="22"/>
+          <w:szCs w:val="22"/>
+        </w:rPr>
+        <w:t>park job</w:t>
+      </w:r>
+      <w:r>
+        <w:rPr>
+          <w:b w:val="0"/>
+          <w:sz w:val="22"/>
+          <w:szCs w:val="22"/>
+        </w:rPr>
+        <w:t>s</w:t>
+      </w:r>
+      <w:r>
+        <w:rPr>
+          <w:b w:val="0"/>
+          <w:sz w:val="22"/>
+          <w:szCs w:val="22"/>
+        </w:rPr>
+        <w:t xml:space="preserve"> in a Hadoop ecosystem</w:t>
       </w:r>
     </w:p>
     <w:p>
@@ -1153,23 +1233,53 @@
         </w:rPr>
         <w:t xml:space="preserve">Refactored </w:t>
       </w:r>
-      <w:proofErr w:type="spellStart"/>
-      <w:r>
-        <w:rPr>
-          <w:b w:val="0"/>
-          <w:sz w:val="22"/>
-          <w:szCs w:val="22"/>
-        </w:rPr>
-        <w:t>Ldap</w:t>
-      </w:r>
-      <w:proofErr w:type="spellEnd"/>
-      <w:r>
-        <w:rPr>
-          <w:b w:val="0"/>
-          <w:sz w:val="22"/>
-          <w:szCs w:val="22"/>
-        </w:rPr>
-        <w:t xml:space="preserve"> authentication microservice to be used as a dependency in an internal </w:t>
+      <w:r>
+        <w:rPr>
+          <w:b w:val="0"/>
+          <w:sz w:val="22"/>
+          <w:szCs w:val="22"/>
+        </w:rPr>
+        <w:t>LDAP</w:t>
+      </w:r>
+      <w:r>
+        <w:rPr>
+          <w:b w:val="0"/>
+          <w:sz w:val="22"/>
+          <w:szCs w:val="22"/>
+        </w:rPr>
+        <w:t xml:space="preserve"> </w:t>
+      </w:r>
+      <w:r>
+        <w:rPr>
+          <w:b w:val="0"/>
+          <w:sz w:val="22"/>
+          <w:szCs w:val="22"/>
+        </w:rPr>
+        <w:t xml:space="preserve">and Kerberos </w:t>
+      </w:r>
+      <w:r>
+        <w:rPr>
+          <w:b w:val="0"/>
+          <w:sz w:val="22"/>
+          <w:szCs w:val="22"/>
+        </w:rPr>
+        <w:t xml:space="preserve">authentication microservice to be used as a dependency </w:t>
+      </w:r>
+      <w:r>
+        <w:rPr>
+          <w:b w:val="0"/>
+          <w:sz w:val="22"/>
+          <w:szCs w:val="22"/>
+        </w:rPr>
+        <w:t>from</w:t>
+      </w:r>
+      <w:r>
+        <w:rPr>
+          <w:b w:val="0"/>
+          <w:sz w:val="22"/>
+          <w:szCs w:val="22"/>
+        </w:rPr>
+        <w:t xml:space="preserve"> an internal </w:t>
       </w:r>
       <w:r>
         <w:rPr>
@@ -3158,7 +3268,7 @@
     <w:sectPr>
       <w:type w:val="continuous"/>
       <w:pgSz w:w="11910" w:h="16840"/>
-      <w:pgMar w:top="270" w:right="570" w:bottom="1080" w:left="540" w:header="250" w:footer="124" w:gutter="0"/>
+      <w:pgMar w:top="270" w:right="570" w:bottom="1080" w:left="540" w:header="250" w:footer="0" w:gutter="0"/>
       <w:cols w:space="720"/>
     </w:sectPr>
   </w:body>
@@ -4676,7 +4786,6 @@
   <w:style w:type="character" w:default="1" w:styleId="DefaultParagraphFont">
     <w:name w:val="Default Paragraph Font"/>
     <w:uiPriority w:val="1"/>
-    <w:semiHidden/>
     <w:unhideWhenUsed/>
   </w:style>
   <w:style w:type="table" w:default="1" w:styleId="TableNormal">
@@ -5198,9 +5307,12 @@
 </file>
 
 <file path=customXml/item1.xml><?xml version="1.0" encoding="utf-8"?>
-<p:properties xmlns:p="http://schemas.microsoft.com/office/2006/metadata/properties" xmlns:xsi="http://www.w3.org/2001/XMLSchema-instance" xmlns:pc="http://schemas.microsoft.com/office/infopath/2007/PartnerControls">
-  <documentManagement/>
-</p:properties>
+<?mso-contentType ?>
+<FormTemplates xmlns="http://schemas.microsoft.com/sharepoint/v3/contenttype/forms">
+  <Display>DocumentLibraryForm</Display>
+  <Edit>DocumentLibraryForm</Edit>
+  <New>DocumentLibraryForm</New>
+</FormTemplates>
 </file>
 
 <file path=customXml/item2.xml><?xml version="1.0" encoding="utf-8"?>
@@ -5421,19 +5533,15 @@
 </file>
 
 <file path=customXml/item3.xml><?xml version="1.0" encoding="utf-8"?>
-<?mso-contentType ?>
-<FormTemplates xmlns="http://schemas.microsoft.com/sharepoint/v3/contenttype/forms">
-  <Display>DocumentLibraryForm</Display>
-  <Edit>DocumentLibraryForm</Edit>
-  <New>DocumentLibraryForm</New>
-</FormTemplates>
+<p:properties xmlns:p="http://schemas.microsoft.com/office/2006/metadata/properties" xmlns:xsi="http://www.w3.org/2001/XMLSchema-instance" xmlns:pc="http://schemas.microsoft.com/office/infopath/2007/PartnerControls">
+  <documentManagement/>
+</p:properties>
 </file>
 
 <file path=customXml/itemProps1.xml><?xml version="1.0" encoding="utf-8"?>
-<ds:datastoreItem xmlns:ds="http://schemas.openxmlformats.org/officeDocument/2006/customXml" ds:itemID="{83F54608-22A7-4AF5-943D-E29461CC7B4C}">
+<ds:datastoreItem xmlns:ds="http://schemas.openxmlformats.org/officeDocument/2006/customXml" ds:itemID="{A6C65B34-06ED-41A8-A3F3-05A1F92025D0}">
   <ds:schemaRefs>
-    <ds:schemaRef ds:uri="http://schemas.microsoft.com/office/2006/metadata/properties"/>
-    <ds:schemaRef ds:uri="http://schemas.microsoft.com/office/infopath/2007/PartnerControls"/>
+    <ds:schemaRef ds:uri="http://schemas.microsoft.com/sharepoint/v3/contenttype/forms"/>
   </ds:schemaRefs>
 </ds:datastoreItem>
 </file>
@@ -5458,9 +5566,10 @@
 </file>
 
 <file path=customXml/itemProps3.xml><?xml version="1.0" encoding="utf-8"?>
-<ds:datastoreItem xmlns:ds="http://schemas.openxmlformats.org/officeDocument/2006/customXml" ds:itemID="{A6C65B34-06ED-41A8-A3F3-05A1F92025D0}">
+<ds:datastoreItem xmlns:ds="http://schemas.openxmlformats.org/officeDocument/2006/customXml" ds:itemID="{83F54608-22A7-4AF5-943D-E29461CC7B4C}">
   <ds:schemaRefs>
-    <ds:schemaRef ds:uri="http://schemas.microsoft.com/sharepoint/v3/contenttype/forms"/>
+    <ds:schemaRef ds:uri="http://schemas.microsoft.com/office/2006/metadata/properties"/>
+    <ds:schemaRef ds:uri="http://schemas.microsoft.com/office/infopath/2007/PartnerControls"/>
   </ds:schemaRefs>
 </ds:datastoreItem>
 </file>
--- a/src/assets/resume/Resume_Vivek_Bhat.docx
+++ b/src/assets/resume/Resume_Vivek_Bhat.docx
@@ -193,13 +193,19 @@
           <w:szCs w:val="20"/>
         </w:rPr>
         <w:sectPr>
+          <w:headerReference w:type="even" r:id="rId11"/>
+          <w:headerReference w:type="default" r:id="rId12"/>
+          <w:footerReference w:type="even" r:id="rId13"/>
+          <w:footerReference w:type="default" r:id="rId14"/>
+          <w:headerReference w:type="first" r:id="rId15"/>
+          <w:footerReference w:type="first" r:id="rId16"/>
           <w:type w:val="continuous"/>
           <w:pgSz w:w="11910" w:h="16840"/>
           <w:pgMar w:top="520" w:right="570" w:bottom="630" w:left="540" w:header="250" w:footer="720" w:gutter="0"/>
           <w:cols w:num="2" w:space="720"/>
         </w:sectPr>
       </w:pPr>
-      <w:hyperlink r:id="rId11" w:history="1">
+      <w:hyperlink r:id="rId17" w:history="1">
         <w:r>
           <w:rPr>
             <w:sz w:val="20"/>
@@ -312,48 +318,21 @@
     <w:p>
       <w:pPr>
         <w:jc w:val="both"/>
-        <w:rPr>
-          <w:b/>
-        </w:rPr>
-      </w:pPr>
-      <w:r>
-        <w:t xml:space="preserve">AWS </w:t>
-      </w:r>
-      <w:r>
-        <w:t>Certified Developer and Solutions Architect</w:t>
-      </w:r>
-      <w:r>
-        <w:t xml:space="preserve"> </w:t>
-      </w:r>
-      <w:r>
-        <w:t xml:space="preserve">with experience designing, developing and deploying </w:t>
-      </w:r>
-      <w:r>
-        <w:t xml:space="preserve">AI and Big Data </w:t>
+      </w:pPr>
+      <w:r>
+        <w:t>E</w:t>
+      </w:r>
+      <w:r>
+        <w:t>xperience</w:t>
+      </w:r>
+      <w:r>
+        <w:t xml:space="preserve">d engineer, avid clean coder, adept at rapid prototyping, designing, developing and deploying AI and Big Data </w:t>
       </w:r>
       <w:r>
         <w:t xml:space="preserve">solutions </w:t>
       </w:r>
       <w:r>
-        <w:t>in an Agile environment</w:t>
-      </w:r>
-      <w:r>
-        <w:t>.</w:t>
-      </w:r>
-      <w:r>
-        <w:t xml:space="preserve"> Avid clean coder and a</w:t>
-      </w:r>
-      <w:r>
-        <w:t>dept at rapid prototyping for fast turnaround times in</w:t>
-      </w:r>
-      <w:r>
-        <w:t xml:space="preserve"> POCs</w:t>
-      </w:r>
-      <w:r>
-        <w:rPr>
-          <w:b/>
-        </w:rPr>
-        <w:t>.</w:t>
+        <w:t>in an Agile environment.</w:t>
       </w:r>
     </w:p>
     <w:p>
@@ -378,275 +357,154 @@
           <w:sz w:val="24"/>
           <w:szCs w:val="24"/>
         </w:rPr>
-        <w:t>Education</w:t>
-      </w:r>
-    </w:p>
-    <w:p>
-      <w:pPr>
-        <w:tabs>
-          <w:tab w:val="left" w:pos="326"/>
-        </w:tabs>
+        <w:t>Core Technical Competencies</w:t>
+      </w:r>
+    </w:p>
+    <w:p>
+      <w:pPr>
+        <w:pStyle w:val="ListParagraph"/>
+        <w:spacing w:before="0"/>
+        <w:ind w:left="2160" w:hanging="2160"/>
+        <w:jc w:val="both"/>
+      </w:pPr>
+      <w:r>
         <w:rPr>
           <w:b/>
         </w:rPr>
-        <w:sectPr>
-          <w:type w:val="continuous"/>
-          <w:pgSz w:w="11910" w:h="16840"/>
-          <w:pgMar w:top="540" w:right="570" w:bottom="630" w:left="540" w:header="250" w:footer="720" w:gutter="0"/>
-          <w:cols w:space="720"/>
-        </w:sectPr>
-      </w:pPr>
-    </w:p>
-    <w:p>
-      <w:pPr>
-        <w:tabs>
-          <w:tab w:val="left" w:pos="326"/>
-        </w:tabs>
+        <w:t>P</w:t>
+      </w:r>
+      <w:r>
         <w:rPr>
           <w:b/>
         </w:rPr>
-      </w:pPr>
+        <w:t>rogramming</w:t>
+      </w:r>
       <w:r>
         <w:rPr>
           <w:b/>
         </w:rPr>
-        <w:t>North Carolina</w:t>
-      </w:r>
+        <w:tab/>
+      </w:r>
+      <w:r>
+        <w:t>Java</w:t>
+      </w:r>
+      <w:r>
+        <w:t>, Java</w:t>
+      </w:r>
+      <w:r>
+        <w:t xml:space="preserve">Script, </w:t>
+      </w:r>
+      <w:r>
+        <w:t xml:space="preserve">TypeScript, Angular, </w:t>
+      </w:r>
+      <w:r>
+        <w:t xml:space="preserve">Python, </w:t>
+      </w:r>
+      <w:r>
+        <w:t>Flask</w:t>
+      </w:r>
+      <w:r>
+        <w:t>,</w:t>
+      </w:r>
+      <w:r>
+        <w:t xml:space="preserve"> Ansible,</w:t>
+      </w:r>
+      <w:r>
+        <w:t xml:space="preserve"> NodeJS, </w:t>
+      </w:r>
+      <w:r>
+        <w:t>SQL</w:t>
+      </w:r>
+    </w:p>
+    <w:p>
+      <w:pPr>
+        <w:pStyle w:val="ListParagraph"/>
+        <w:spacing w:before="0"/>
+        <w:ind w:left="2160" w:hanging="2160"/>
+        <w:jc w:val="both"/>
+      </w:pPr>
       <w:r>
         <w:rPr>
           <w:b/>
-          <w:spacing w:val="-9"/>
-        </w:rPr>
+        </w:rPr>
+        <w:t>T</w:t>
+      </w:r>
+      <w:r>
+        <w:rPr>
+          <w:b/>
+        </w:rPr>
+        <w:t>ools &amp; Utilities</w:t>
+      </w:r>
+      <w:r>
+        <w:rPr>
+          <w:b/>
+        </w:rPr>
+        <w:tab/>
+      </w:r>
+      <w:r>
+        <w:t>AWS</w:t>
+      </w:r>
+      <w:r>
+        <w:t>, Azure</w:t>
+      </w:r>
+      <w:r>
+        <w:t>,</w:t>
+      </w:r>
+      <w:r>
         <w:t xml:space="preserve"> </w:t>
       </w:r>
       <w:r>
+        <w:t xml:space="preserve">Spring Boot, </w:t>
+      </w:r>
+      <w:r>
+        <w:t xml:space="preserve">Rally, </w:t>
+      </w:r>
+      <w:r>
+        <w:t xml:space="preserve">Git, </w:t>
+      </w:r>
+      <w:r>
+        <w:t>Docker</w:t>
+      </w:r>
+      <w:r>
+        <w:t>, Elasticsearch, Logstash, Kibana, Maven</w:t>
+      </w:r>
+    </w:p>
+    <w:p>
+      <w:pPr>
+        <w:pStyle w:val="ListParagraph"/>
+        <w:spacing w:before="0"/>
+        <w:ind w:left="0" w:firstLine="0"/>
+        <w:jc w:val="both"/>
+        <w:rPr>
+          <w:rFonts w:ascii="Symbol"/>
+        </w:rPr>
+      </w:pPr>
+      <w:r>
         <w:rPr>
           <w:b/>
         </w:rPr>
-        <w:t>State</w:t>
+        <w:t>O</w:t>
       </w:r>
       <w:r>
         <w:rPr>
           <w:b/>
-          <w:spacing w:val="-5"/>
-        </w:rPr>
-        <w:t xml:space="preserve"> </w:t>
+        </w:rPr>
+        <w:t>perating Systems</w:t>
       </w:r>
       <w:r>
         <w:rPr>
           <w:b/>
         </w:rPr>
-        <w:t>University, Raleigh,</w:t>
-      </w:r>
-      <w:r>
-        <w:rPr>
-          <w:b/>
-          <w:spacing w:val="-8"/>
-        </w:rPr>
-        <w:t xml:space="preserve"> </w:t>
-      </w:r>
-      <w:r>
-        <w:rPr>
-          <w:b/>
-        </w:rPr>
-        <w:t>NC, USA</w:t>
-      </w:r>
-    </w:p>
-    <w:p>
-      <w:pPr>
-        <w:tabs>
-          <w:tab w:val="left" w:pos="326"/>
-        </w:tabs>
-        <w:jc w:val="right"/>
-        <w:rPr>
-          <w:rFonts w:ascii="Symbol"/>
-          <w:b/>
-        </w:rPr>
-      </w:pPr>
-      <w:r>
-        <w:rPr>
-          <w:b/>
-        </w:rPr>
-        <w:tab/>
-      </w:r>
-      <w:r>
-        <w:rPr>
-          <w:b/>
-        </w:rPr>
-        <w:t>August 2016 – December 2017</w:t>
-      </w:r>
-    </w:p>
-    <w:p>
-      <w:pPr>
-        <w:tabs>
-          <w:tab w:val="left" w:pos="326"/>
-        </w:tabs>
-        <w:jc w:val="right"/>
-        <w:sectPr>
-          <w:type w:val="continuous"/>
-          <w:pgSz w:w="11910" w:h="16840"/>
-          <w:pgMar w:top="540" w:right="570" w:bottom="630" w:left="540" w:header="250" w:footer="720" w:gutter="0"/>
-          <w:cols w:num="2" w:space="720"/>
-        </w:sectPr>
-      </w:pPr>
-    </w:p>
-    <w:p>
-      <w:pPr>
-        <w:tabs>
-          <w:tab w:val="left" w:pos="326"/>
-        </w:tabs>
-        <w:rPr>
-          <w:rFonts w:ascii="Symbol"/>
-          <w:b/>
-        </w:rPr>
-      </w:pPr>
-      <w:r>
-        <w:t>MS in Computer Science</w:t>
-      </w:r>
-      <w:r>
-        <w:tab/>
-      </w:r>
-      <w:r>
-        <w:tab/>
-      </w:r>
-      <w:r>
-        <w:tab/>
-      </w:r>
-      <w:r>
-        <w:tab/>
-      </w:r>
-      <w:r>
-        <w:tab/>
-      </w:r>
-      <w:r>
-        <w:tab/>
-      </w:r>
-      <w:r>
-        <w:tab/>
-      </w:r>
-      <w:r>
-        <w:tab/>
-        <w:t xml:space="preserve"> </w:t>
-      </w:r>
-    </w:p>
-    <w:p>
-      <w:pPr>
-        <w:spacing w:before="60"/>
-        <w:rPr>
-          <w:b/>
-        </w:rPr>
-        <w:sectPr>
-          <w:type w:val="continuous"/>
-          <w:pgSz w:w="11910" w:h="16840"/>
-          <w:pgMar w:top="540" w:right="570" w:bottom="630" w:left="540" w:header="250" w:footer="720" w:gutter="0"/>
-          <w:cols w:space="720"/>
-        </w:sectPr>
-      </w:pPr>
-    </w:p>
-    <w:p>
-      <w:pPr>
-        <w:spacing w:before="60"/>
-        <w:rPr>
-          <w:b/>
-        </w:rPr>
-      </w:pPr>
-      <w:r>
-        <w:rPr>
-          <w:b/>
-        </w:rPr>
-        <w:t>Jamia</w:t>
-      </w:r>
-      <w:r>
-        <w:rPr>
-          <w:b/>
-          <w:spacing w:val="-3"/>
-        </w:rPr>
-        <w:t xml:space="preserve"> </w:t>
-      </w:r>
-      <w:proofErr w:type="spellStart"/>
-      <w:r>
-        <w:rPr>
-          <w:b/>
-        </w:rPr>
-        <w:t>Millia</w:t>
-      </w:r>
-      <w:proofErr w:type="spellEnd"/>
-      <w:r>
-        <w:rPr>
-          <w:b/>
-          <w:spacing w:val="-1"/>
-        </w:rPr>
-        <w:t xml:space="preserve"> </w:t>
-      </w:r>
-      <w:r>
-        <w:rPr>
-          <w:b/>
-        </w:rPr>
-        <w:t>University, New Delhi,</w:t>
-      </w:r>
-      <w:r>
-        <w:rPr>
-          <w:b/>
-          <w:spacing w:val="-3"/>
-        </w:rPr>
-        <w:t xml:space="preserve"> </w:t>
-      </w:r>
-      <w:r>
-        <w:rPr>
-          <w:b/>
-        </w:rPr>
-        <w:t>India</w:t>
-      </w:r>
-    </w:p>
-    <w:p>
-      <w:pPr>
-        <w:jc w:val="right"/>
-        <w:rPr>
-          <w:b/>
-        </w:rPr>
-      </w:pPr>
-      <w:r>
-        <w:rPr>
-          <w:b/>
-        </w:rPr>
-        <w:t>June 2012 – July 2016</w:t>
-      </w:r>
-    </w:p>
-    <w:p>
-      <w:pPr>
-        <w:spacing w:before="60"/>
-        <w:rPr>
-          <w:b/>
-        </w:rPr>
-        <w:sectPr>
-          <w:type w:val="continuous"/>
-          <w:pgSz w:w="11910" w:h="16840"/>
-          <w:pgMar w:top="540" w:right="570" w:bottom="630" w:left="540" w:header="250" w:footer="720" w:gutter="0"/>
-          <w:cols w:num="2" w:space="720"/>
-        </w:sectPr>
-      </w:pPr>
-    </w:p>
-    <w:p>
-      <w:pPr>
-        <w:rPr>
-          <w:b/>
-        </w:rPr>
-      </w:pPr>
-      <w:r>
-        <w:t>Bachelor of Technology in Electronics and Communication Engineering</w:t>
-      </w:r>
-      <w:r>
-        <w:tab/>
-      </w:r>
-      <w:r>
-        <w:tab/>
-      </w:r>
-      <w:r>
-        <w:tab/>
-      </w:r>
-      <w:r>
-        <w:tab/>
-        <w:t xml:space="preserve">   </w:t>
+        <w:tab/>
+      </w:r>
+      <w:r>
+        <w:t>Linux, Unix, Windows</w:t>
+      </w:r>
+      <w:r>
+        <w:t>, WSL</w:t>
+      </w:r>
+      <w:r>
+        <w:t>, Macintosh</w:t>
       </w:r>
     </w:p>
     <w:p>
@@ -671,181 +529,6 @@
           <w:sz w:val="24"/>
           <w:szCs w:val="24"/>
         </w:rPr>
-        <w:t>Core Technical Competencies</w:t>
-      </w:r>
-    </w:p>
-    <w:p>
-      <w:pPr>
-        <w:pStyle w:val="ListParagraph"/>
-        <w:spacing w:before="0"/>
-        <w:ind w:left="2160" w:hanging="2160"/>
-        <w:jc w:val="both"/>
-        <w:rPr>
-          <w:rFonts w:ascii="Symbol"/>
-        </w:rPr>
-      </w:pPr>
-      <w:r>
-        <w:rPr>
-          <w:b/>
-        </w:rPr>
-        <w:t>P</w:t>
-      </w:r>
-      <w:r>
-        <w:rPr>
-          <w:b/>
-        </w:rPr>
-        <w:t>rogramming</w:t>
-      </w:r>
-      <w:r>
-        <w:rPr>
-          <w:b/>
-        </w:rPr>
-        <w:tab/>
-      </w:r>
-      <w:r>
-        <w:t>Java</w:t>
-      </w:r>
-      <w:r>
-        <w:t>, Java</w:t>
-      </w:r>
-      <w:r>
-        <w:t xml:space="preserve">Script, </w:t>
-      </w:r>
-      <w:r>
-        <w:t xml:space="preserve">TypeScript, Angular, </w:t>
-      </w:r>
-      <w:r>
-        <w:t xml:space="preserve">Python, </w:t>
-      </w:r>
-      <w:r>
-        <w:t>Flask</w:t>
-      </w:r>
-      <w:r>
-        <w:t>,</w:t>
-      </w:r>
-      <w:r>
-        <w:t xml:space="preserve"> Ansible,</w:t>
-      </w:r>
-      <w:r>
-        <w:t xml:space="preserve"> NodeJS, </w:t>
-      </w:r>
-      <w:r>
-        <w:t>SQL</w:t>
-      </w:r>
-    </w:p>
-    <w:p>
-      <w:pPr>
-        <w:pStyle w:val="ListParagraph"/>
-        <w:spacing w:before="0"/>
-        <w:ind w:left="2160" w:hanging="2160"/>
-        <w:jc w:val="both"/>
-      </w:pPr>
-      <w:r>
-        <w:rPr>
-          <w:b/>
-        </w:rPr>
-        <w:t>T</w:t>
-      </w:r>
-      <w:r>
-        <w:rPr>
-          <w:b/>
-        </w:rPr>
-        <w:t>ools &amp; Utilities</w:t>
-      </w:r>
-      <w:r>
-        <w:rPr>
-          <w:b/>
-        </w:rPr>
-        <w:tab/>
-      </w:r>
-      <w:r>
-        <w:t>AWS</w:t>
-      </w:r>
-      <w:r>
-        <w:t>, Azure</w:t>
-      </w:r>
-      <w:r>
-        <w:t>,</w:t>
-      </w:r>
-      <w:r>
-        <w:t xml:space="preserve"> </w:t>
-      </w:r>
-      <w:r>
-        <w:t xml:space="preserve">Spring Boot, </w:t>
-      </w:r>
-      <w:r>
-        <w:t xml:space="preserve">Rally, </w:t>
-      </w:r>
-      <w:r>
-        <w:t xml:space="preserve">Git, </w:t>
-      </w:r>
-      <w:r>
-        <w:t>Docker</w:t>
-      </w:r>
-      <w:r>
-        <w:t>, Elasticsearch, Logstash, Kibana, Maven</w:t>
-      </w:r>
-    </w:p>
-    <w:p>
-      <w:pPr>
-        <w:pStyle w:val="ListParagraph"/>
-        <w:spacing w:before="0"/>
-        <w:ind w:left="0" w:firstLine="0"/>
-        <w:jc w:val="both"/>
-        <w:rPr>
-          <w:rFonts w:ascii="Symbol"/>
-        </w:rPr>
-      </w:pPr>
-      <w:r>
-        <w:rPr>
-          <w:b/>
-        </w:rPr>
-        <w:t>O</w:t>
-      </w:r>
-      <w:r>
-        <w:rPr>
-          <w:b/>
-        </w:rPr>
-        <w:t>perating Systems</w:t>
-      </w:r>
-      <w:r>
-        <w:rPr>
-          <w:b/>
-        </w:rPr>
-        <w:tab/>
-      </w:r>
-      <w:r>
-        <w:t>Linux, Unix, Windows</w:t>
-      </w:r>
-      <w:r>
-        <w:t>, WSL</w:t>
-      </w:r>
-      <w:r>
-        <w:t>, Macintosh</w:t>
-      </w:r>
-    </w:p>
-    <w:p>
-      <w:pPr>
-        <w:pBdr>
-          <w:bottom w:val="single" w:sz="6" w:space="1" w:color="auto"/>
-        </w:pBdr>
-        <w:spacing w:before="120"/>
-        <w:rPr>
-          <w:b/>
-          <w:bCs/>
-          <w:smallCaps/>
-          <w:sz w:val="24"/>
-          <w:szCs w:val="24"/>
-        </w:rPr>
-      </w:pPr>
-      <w:r>
-        <w:rPr>
-          <w:b/>
-          <w:bCs/>
-          <w:smallCaps/>
-          <w:sz w:val="24"/>
-          <w:szCs w:val="24"/>
-        </w:rPr>
         <w:t>Professional Experience</w:t>
       </w:r>
     </w:p>
@@ -963,7 +646,15 @@
           <w:sz w:val="22"/>
           <w:szCs w:val="22"/>
         </w:rPr>
-        <w:t>LTD Microservice Commons</w:t>
+        <w:t xml:space="preserve">Authentication </w:t>
+      </w:r>
+      <w:r>
+        <w:rPr>
+          <w:b w:val="0"/>
+          <w:sz w:val="22"/>
+          <w:szCs w:val="22"/>
+        </w:rPr>
+        <w:t>Microservice</w:t>
       </w:r>
       <w:r>
         <w:rPr>
@@ -1055,11 +746,6 @@
         <w:spacing w:before="0"/>
         <w:ind w:left="90"/>
         <w:jc w:val="both"/>
-        <w:rPr>
-          <w:b w:val="0"/>
-          <w:sz w:val="22"/>
-          <w:szCs w:val="22"/>
-        </w:rPr>
       </w:pPr>
       <w:r>
         <w:rPr>
@@ -1101,7 +787,7 @@
           <w:sz w:val="22"/>
           <w:szCs w:val="22"/>
         </w:rPr>
-        <w:t>Developer</w:t>
+        <w:t>Engineer</w:t>
       </w:r>
     </w:p>
     <w:p>
@@ -1231,7 +917,15 @@
           <w:sz w:val="22"/>
           <w:szCs w:val="22"/>
         </w:rPr>
-        <w:t xml:space="preserve">Refactored </w:t>
+        <w:t>Engineered</w:t>
+      </w:r>
+      <w:r>
+        <w:rPr>
+          <w:b w:val="0"/>
+          <w:sz w:val="22"/>
+          <w:szCs w:val="22"/>
+        </w:rPr>
+        <w:t xml:space="preserve"> </w:t>
       </w:r>
       <w:r>
         <w:rPr>
@@ -1263,39 +957,7 @@
           <w:sz w:val="22"/>
           <w:szCs w:val="22"/>
         </w:rPr>
-        <w:t xml:space="preserve">authentication microservice to be used as a dependency </w:t>
-      </w:r>
-      <w:r>
-        <w:rPr>
-          <w:b w:val="0"/>
-          <w:sz w:val="22"/>
-          <w:szCs w:val="22"/>
-        </w:rPr>
-        <w:t>from</w:t>
-      </w:r>
-      <w:r>
-        <w:rPr>
-          <w:b w:val="0"/>
-          <w:sz w:val="22"/>
-          <w:szCs w:val="22"/>
-        </w:rPr>
-        <w:t xml:space="preserve"> an internal </w:t>
-      </w:r>
-      <w:r>
-        <w:rPr>
-          <w:b w:val="0"/>
-          <w:sz w:val="22"/>
-          <w:szCs w:val="22"/>
-        </w:rPr>
-        <w:t>A</w:t>
-      </w:r>
-      <w:r>
-        <w:rPr>
-          <w:b w:val="0"/>
-          <w:sz w:val="22"/>
-          <w:szCs w:val="22"/>
-        </w:rPr>
-        <w:t>rtifactory</w:t>
+        <w:t>authentication microservice</w:t>
       </w:r>
     </w:p>
     <w:p>
@@ -1568,23 +1230,71 @@
           <w:sz w:val="22"/>
           <w:szCs w:val="22"/>
         </w:rPr>
-        <w:t xml:space="preserve">Developed and improved </w:t>
-      </w:r>
-      <w:r>
-        <w:rPr>
-          <w:b w:val="0"/>
-          <w:sz w:val="22"/>
-          <w:szCs w:val="22"/>
-        </w:rPr>
-        <w:t xml:space="preserve">a </w:t>
-      </w:r>
-      <w:r>
-        <w:rPr>
-          <w:b w:val="0"/>
-          <w:sz w:val="22"/>
-          <w:szCs w:val="22"/>
-        </w:rPr>
-        <w:t>centralized data lake that holds datasets across Intel to accelerate data analysis solution</w:t>
+        <w:t xml:space="preserve">Designed and implemented </w:t>
+      </w:r>
+      <w:r>
+        <w:rPr>
+          <w:b w:val="0"/>
+          <w:sz w:val="22"/>
+          <w:szCs w:val="22"/>
+        </w:rPr>
+        <w:t>centralized data lake</w:t>
+      </w:r>
+      <w:r>
+        <w:rPr>
+          <w:b w:val="0"/>
+          <w:sz w:val="22"/>
+          <w:szCs w:val="22"/>
+        </w:rPr>
+        <w:t xml:space="preserve"> </w:t>
+      </w:r>
+      <w:r>
+        <w:rPr>
+          <w:b w:val="0"/>
+          <w:sz w:val="22"/>
+          <w:szCs w:val="22"/>
+        </w:rPr>
+        <w:t>to store</w:t>
+      </w:r>
+      <w:r>
+        <w:rPr>
+          <w:b w:val="0"/>
+          <w:sz w:val="22"/>
+          <w:szCs w:val="22"/>
+        </w:rPr>
+        <w:t xml:space="preserve"> </w:t>
+      </w:r>
+      <w:r>
+        <w:rPr>
+          <w:b w:val="0"/>
+          <w:sz w:val="22"/>
+          <w:szCs w:val="22"/>
+        </w:rPr>
+        <w:t>Petabytes of data</w:t>
+      </w:r>
+      <w:r>
+        <w:rPr>
+          <w:b w:val="0"/>
+          <w:sz w:val="22"/>
+          <w:szCs w:val="22"/>
+        </w:rPr>
+        <w:t xml:space="preserve"> from </w:t>
+      </w:r>
+      <w:r>
+        <w:rPr>
+          <w:b w:val="0"/>
+          <w:sz w:val="22"/>
+          <w:szCs w:val="22"/>
+        </w:rPr>
+        <w:t>diverse</w:t>
+      </w:r>
+      <w:r>
+        <w:rPr>
+          <w:b w:val="0"/>
+          <w:sz w:val="22"/>
+          <w:szCs w:val="22"/>
+        </w:rPr>
+        <w:t xml:space="preserve"> sources</w:t>
       </w:r>
     </w:p>
     <w:p>
@@ -1632,7 +1342,15 @@
           <w:sz w:val="22"/>
           <w:szCs w:val="22"/>
         </w:rPr>
-        <w:t xml:space="preserve">between different systems </w:t>
+        <w:t xml:space="preserve">across </w:t>
+      </w:r>
+      <w:r>
+        <w:rPr>
+          <w:b w:val="0"/>
+          <w:sz w:val="22"/>
+          <w:szCs w:val="22"/>
+        </w:rPr>
+        <w:t xml:space="preserve">systems </w:t>
       </w:r>
       <w:r>
         <w:rPr>
@@ -1681,7 +1399,7 @@
       </w:r>
       <w:r>
         <w:rPr>
-          <w:b w:val="0"/>
+          <w:bCs w:val="0"/>
           <w:sz w:val="22"/>
           <w:szCs w:val="22"/>
         </w:rPr>
@@ -1690,7 +1408,7 @@
       <w:proofErr w:type="spellStart"/>
       <w:r>
         <w:rPr>
-          <w:b w:val="0"/>
+          <w:bCs w:val="0"/>
           <w:sz w:val="22"/>
           <w:szCs w:val="22"/>
         </w:rPr>
@@ -1748,7 +1466,7 @@
       </w:r>
       <w:r>
         <w:rPr>
-          <w:bCs w:val="0"/>
+          <w:b w:val="0"/>
           <w:sz w:val="22"/>
           <w:szCs w:val="22"/>
         </w:rPr>
@@ -1916,7 +1634,15 @@
           <w:sz w:val="22"/>
           <w:szCs w:val="22"/>
         </w:rPr>
-        <w:t>Full Stack Developer</w:t>
+        <w:t xml:space="preserve">Full Stack </w:t>
+      </w:r>
+      <w:r>
+        <w:rPr>
+          <w:b w:val="0"/>
+          <w:sz w:val="22"/>
+          <w:szCs w:val="22"/>
+        </w:rPr>
+        <w:t>Engineer</w:t>
       </w:r>
     </w:p>
     <w:p>
@@ -2007,14 +1733,6 @@
         </w:rPr>
         <w:t>sign-ups and sign-ins with AWS Cognito</w:t>
       </w:r>
-      <w:r>
-        <w:rPr>
-          <w:b w:val="0"/>
-          <w:sz w:val="22"/>
-          <w:szCs w:val="22"/>
-        </w:rPr>
-        <w:t>.</w:t>
-      </w:r>
     </w:p>
     <w:p>
       <w:pPr>
@@ -2038,7 +1756,7 @@
           <w:sz w:val="22"/>
           <w:szCs w:val="22"/>
         </w:rPr>
-        <w:t>Lead</w:t>
+        <w:t>Led</w:t>
       </w:r>
       <w:r>
         <w:rPr>
@@ -2054,55 +1772,31 @@
           <w:sz w:val="22"/>
           <w:szCs w:val="22"/>
         </w:rPr>
-        <w:t xml:space="preserve">and </w:t>
-      </w:r>
-      <w:r>
-        <w:rPr>
-          <w:b w:val="0"/>
-          <w:sz w:val="22"/>
-          <w:szCs w:val="22"/>
-        </w:rPr>
-        <w:t>trained</w:t>
-      </w:r>
-      <w:r>
-        <w:rPr>
-          <w:b w:val="0"/>
-          <w:sz w:val="22"/>
-          <w:szCs w:val="22"/>
-        </w:rPr>
-        <w:t xml:space="preserve"> a team of interns, contract workers and </w:t>
-      </w:r>
-      <w:r>
-        <w:rPr>
-          <w:b w:val="0"/>
-          <w:sz w:val="22"/>
-          <w:szCs w:val="22"/>
-        </w:rPr>
-        <w:t>staff members</w:t>
-      </w:r>
-      <w:r>
-        <w:rPr>
-          <w:b w:val="0"/>
-          <w:sz w:val="22"/>
-          <w:szCs w:val="22"/>
-        </w:rPr>
-        <w:t xml:space="preserve"> </w:t>
-      </w:r>
-      <w:r>
-        <w:rPr>
-          <w:b w:val="0"/>
-          <w:sz w:val="22"/>
-          <w:szCs w:val="22"/>
-        </w:rPr>
-        <w:t>on how to make minor updates and changes</w:t>
-      </w:r>
-      <w:r>
-        <w:rPr>
-          <w:b w:val="0"/>
-          <w:sz w:val="22"/>
-          <w:szCs w:val="22"/>
-        </w:rPr>
-        <w:t>.</w:t>
+        <w:t xml:space="preserve">a team of interns, contract workers and </w:t>
+      </w:r>
+      <w:r>
+        <w:rPr>
+          <w:b w:val="0"/>
+          <w:sz w:val="22"/>
+          <w:szCs w:val="22"/>
+        </w:rPr>
+        <w:t xml:space="preserve">Intel engineers </w:t>
+      </w:r>
+      <w:r>
+        <w:rPr>
+          <w:b w:val="0"/>
+          <w:sz w:val="22"/>
+          <w:szCs w:val="22"/>
+        </w:rPr>
+        <w:t xml:space="preserve">on </w:t>
+      </w:r>
+      <w:r>
+        <w:rPr>
+          <w:b w:val="0"/>
+          <w:sz w:val="22"/>
+          <w:szCs w:val="22"/>
+        </w:rPr>
+        <w:t>different aspects of the project</w:t>
       </w:r>
     </w:p>
     <w:p>
@@ -2126,50 +1820,11 @@
           <w:sz w:val="22"/>
           <w:szCs w:val="22"/>
         </w:rPr>
-        <w:t xml:space="preserve">Successfully </w:t>
-      </w:r>
-      <w:r>
-        <w:rPr>
-          <w:b w:val="0"/>
-          <w:sz w:val="22"/>
-          <w:szCs w:val="22"/>
-        </w:rPr>
-        <w:t xml:space="preserve">released the </w:t>
-      </w:r>
-      <w:r>
-        <w:rPr>
-          <w:b w:val="0"/>
-          <w:sz w:val="22"/>
-          <w:szCs w:val="22"/>
-        </w:rPr>
-        <w:t>product</w:t>
-      </w:r>
-      <w:r>
-        <w:rPr>
-          <w:b w:val="0"/>
-          <w:sz w:val="22"/>
-          <w:szCs w:val="22"/>
-        </w:rPr>
-        <w:t xml:space="preserve"> before </w:t>
-      </w:r>
-      <w:r>
-        <w:rPr>
-          <w:b w:val="0"/>
-          <w:sz w:val="22"/>
-          <w:szCs w:val="22"/>
-        </w:rPr>
-        <w:t xml:space="preserve">due date </w:t>
-      </w:r>
-      <w:r>
-        <w:rPr>
-          <w:b w:val="0"/>
-          <w:sz w:val="22"/>
-          <w:szCs w:val="22"/>
-        </w:rPr>
-        <w:t xml:space="preserve">and accommodated </w:t>
-      </w:r>
-      <w:r>
-        <w:rPr>
+        <w:t xml:space="preserve">Met an aggressive due date for product release accommodating </w:t>
+      </w:r>
+      <w:r>
+        <w:rPr>
+          <w:bCs w:val="0"/>
           <w:sz w:val="22"/>
           <w:szCs w:val="22"/>
         </w:rPr>
@@ -2181,31 +1836,7 @@
           <w:sz w:val="22"/>
           <w:szCs w:val="22"/>
         </w:rPr>
-        <w:t xml:space="preserve"> </w:t>
-      </w:r>
-      <w:r>
-        <w:rPr>
-          <w:b w:val="0"/>
-          <w:sz w:val="22"/>
-          <w:szCs w:val="22"/>
-        </w:rPr>
-        <w:t xml:space="preserve">in scope </w:t>
-      </w:r>
-      <w:r>
-        <w:rPr>
-          <w:b w:val="0"/>
-          <w:sz w:val="22"/>
-          <w:szCs w:val="22"/>
-        </w:rPr>
-        <w:t>during iteration</w:t>
-      </w:r>
-      <w:r>
-        <w:rPr>
-          <w:b w:val="0"/>
-          <w:sz w:val="22"/>
-          <w:szCs w:val="22"/>
-        </w:rPr>
-        <w:t>.</w:t>
+        <w:t xml:space="preserve"> in scope</w:t>
       </w:r>
     </w:p>
     <w:p>
@@ -2260,7 +1891,7 @@
           <w:sz w:val="22"/>
           <w:szCs w:val="22"/>
         </w:rPr>
-        <w:t xml:space="preserve"> Rest APIs and Infrastructure</w:t>
+        <w:t xml:space="preserve"> Rest API and Infrastructure</w:t>
       </w:r>
       <w:r>
         <w:rPr>
@@ -2375,7 +2006,15 @@
           <w:sz w:val="22"/>
           <w:szCs w:val="22"/>
         </w:rPr>
-        <w:t>Software Developer</w:t>
+        <w:t xml:space="preserve">Software </w:t>
+      </w:r>
+      <w:r>
+        <w:rPr>
+          <w:b w:val="0"/>
+          <w:sz w:val="22"/>
+          <w:szCs w:val="22"/>
+        </w:rPr>
+        <w:t>Engineer</w:t>
       </w:r>
     </w:p>
     <w:p>
@@ -2400,7 +2039,31 @@
           <w:sz w:val="22"/>
           <w:szCs w:val="22"/>
         </w:rPr>
-        <w:t xml:space="preserve">Developed API’s in Java and Python to facilitate </w:t>
+        <w:t>Designed and implemented</w:t>
+      </w:r>
+      <w:r>
+        <w:rPr>
+          <w:b w:val="0"/>
+          <w:sz w:val="22"/>
+          <w:szCs w:val="22"/>
+        </w:rPr>
+        <w:t xml:space="preserve"> API</w:t>
+      </w:r>
+      <w:r>
+        <w:rPr>
+          <w:b w:val="0"/>
+          <w:sz w:val="22"/>
+          <w:szCs w:val="22"/>
+        </w:rPr>
+        <w:t>s</w:t>
+      </w:r>
+      <w:r>
+        <w:rPr>
+          <w:b w:val="0"/>
+          <w:sz w:val="22"/>
+          <w:szCs w:val="22"/>
+        </w:rPr>
+        <w:t xml:space="preserve"> in Java and Python to facilitate </w:t>
       </w:r>
       <w:r>
         <w:rPr>
@@ -2441,7 +2104,23 @@
           <w:sz w:val="22"/>
           <w:szCs w:val="22"/>
         </w:rPr>
-        <w:t xml:space="preserve">nabling concurrency and </w:t>
+        <w:t>nabl</w:t>
+      </w:r>
+      <w:r>
+        <w:rPr>
+          <w:b w:val="0"/>
+          <w:sz w:val="22"/>
+          <w:szCs w:val="22"/>
+        </w:rPr>
+        <w:t>ed</w:t>
+      </w:r>
+      <w:r>
+        <w:rPr>
+          <w:b w:val="0"/>
+          <w:sz w:val="22"/>
+          <w:szCs w:val="22"/>
+        </w:rPr>
+        <w:t xml:space="preserve"> concurrency and </w:t>
       </w:r>
       <w:r>
         <w:rPr>
@@ -2514,15 +2193,23 @@
           <w:sz w:val="22"/>
           <w:szCs w:val="22"/>
         </w:rPr>
-        <w:t>A</w:t>
-      </w:r>
-      <w:r>
-        <w:rPr>
-          <w:b w:val="0"/>
-          <w:sz w:val="22"/>
-          <w:szCs w:val="22"/>
-        </w:rPr>
-        <w:t>utomated the process of conventional installation by creating a pipeline using</w:t>
+        <w:t>Automated</w:t>
+      </w:r>
+      <w:r>
+        <w:rPr>
+          <w:b w:val="0"/>
+          <w:sz w:val="22"/>
+          <w:szCs w:val="22"/>
+        </w:rPr>
+        <w:t xml:space="preserve"> product installation with a high-quality pipeline using </w:t>
+      </w:r>
+      <w:r>
+        <w:rPr>
+          <w:b w:val="0"/>
+          <w:sz w:val="22"/>
+          <w:szCs w:val="22"/>
+        </w:rPr>
+        <w:t>Ansible, Docker, Docker Swarm and Bash scripting</w:t>
       </w:r>
       <w:r>
         <w:rPr>
@@ -2538,23 +2225,15 @@
           <w:sz w:val="22"/>
           <w:szCs w:val="22"/>
         </w:rPr>
-        <w:t>Ansible, Docker, Docker Swarm and Bash scripting</w:t>
-      </w:r>
-      <w:r>
-        <w:rPr>
-          <w:b w:val="0"/>
-          <w:sz w:val="22"/>
-          <w:szCs w:val="22"/>
-        </w:rPr>
-        <w:t xml:space="preserve"> which reduced the</w:t>
-      </w:r>
-      <w:r>
-        <w:rPr>
-          <w:b w:val="0"/>
-          <w:sz w:val="22"/>
-          <w:szCs w:val="22"/>
-        </w:rPr>
-        <w:t xml:space="preserve"> installation time </w:t>
+        <w:t xml:space="preserve">that reduced </w:t>
+      </w:r>
+      <w:r>
+        <w:rPr>
+          <w:b w:val="0"/>
+          <w:sz w:val="22"/>
+          <w:szCs w:val="22"/>
+        </w:rPr>
+        <w:t xml:space="preserve">installation time </w:t>
       </w:r>
       <w:r>
         <w:rPr>
@@ -2570,14 +2249,6 @@
           <w:szCs w:val="22"/>
         </w:rPr>
         <w:t>50%</w:t>
-      </w:r>
-      <w:r>
-        <w:rPr>
-          <w:b w:val="0"/>
-          <w:sz w:val="22"/>
-          <w:szCs w:val="22"/>
-        </w:rPr>
-        <w:t xml:space="preserve"> and removed any margin of human error</w:t>
       </w:r>
     </w:p>
     <w:p>
@@ -2610,21 +2281,14 @@
           <w:sz w:val="22"/>
           <w:szCs w:val="22"/>
         </w:rPr>
-        <w:t>Cary, North Carolina</w:t>
-      </w:r>
-      <w:r>
-        <w:rPr>
-          <w:sz w:val="22"/>
-          <w:szCs w:val="22"/>
-        </w:rPr>
-        <w:t xml:space="preserve">, </w:t>
-      </w:r>
-      <w:r>
-        <w:rPr>
-          <w:sz w:val="22"/>
-          <w:szCs w:val="22"/>
-        </w:rPr>
-        <w:t>SDE Summer Intern</w:t>
+        <w:t xml:space="preserve">Software Engineering </w:t>
+      </w:r>
+      <w:r>
+        <w:rPr>
+          <w:sz w:val="22"/>
+          <w:szCs w:val="22"/>
+        </w:rPr>
+        <w:t>Summer Intern</w:t>
       </w:r>
       <w:r>
         <w:rPr>
@@ -2747,15 +2411,47 @@
           <w:sz w:val="22"/>
           <w:szCs w:val="22"/>
         </w:rPr>
-        <w:t>D</w:t>
-      </w:r>
-      <w:r>
-        <w:rPr>
-          <w:b w:val="0"/>
-          <w:sz w:val="22"/>
-          <w:szCs w:val="22"/>
-        </w:rPr>
-        <w:t>eveloped</w:t>
+        <w:t xml:space="preserve">Engineered </w:t>
+      </w:r>
+      <w:r>
+        <w:rPr>
+          <w:b w:val="0"/>
+          <w:sz w:val="22"/>
+          <w:szCs w:val="22"/>
+        </w:rPr>
+        <w:t>Intel Saffron</w:t>
+      </w:r>
+      <w:r>
+        <w:rPr>
+          <w:b w:val="0"/>
+          <w:sz w:val="22"/>
+          <w:szCs w:val="22"/>
+        </w:rPr>
+        <w:t>’s</w:t>
+      </w:r>
+      <w:r>
+        <w:rPr>
+          <w:b w:val="0"/>
+          <w:sz w:val="22"/>
+          <w:szCs w:val="22"/>
+        </w:rPr>
+        <w:t xml:space="preserve"> Java REST </w:t>
+      </w:r>
+      <w:r>
+        <w:rPr>
+          <w:b w:val="0"/>
+          <w:sz w:val="22"/>
+          <w:szCs w:val="22"/>
+        </w:rPr>
+        <w:t>API</w:t>
+      </w:r>
+      <w:r>
+        <w:rPr>
+          <w:b w:val="0"/>
+          <w:sz w:val="22"/>
+          <w:szCs w:val="22"/>
+        </w:rPr>
+        <w:t>,</w:t>
       </w:r>
       <w:r>
         <w:rPr>
@@ -2771,39 +2467,15 @@
           <w:sz w:val="22"/>
           <w:szCs w:val="22"/>
         </w:rPr>
-        <w:t>Intel Saffron</w:t>
-      </w:r>
-      <w:r>
-        <w:rPr>
-          <w:b w:val="0"/>
-          <w:sz w:val="22"/>
-          <w:szCs w:val="22"/>
-        </w:rPr>
-        <w:t>’s</w:t>
-      </w:r>
-      <w:r>
-        <w:rPr>
-          <w:b w:val="0"/>
-          <w:sz w:val="22"/>
-          <w:szCs w:val="22"/>
-        </w:rPr>
-        <w:t xml:space="preserve"> Java REST </w:t>
-      </w:r>
-      <w:r>
-        <w:rPr>
-          <w:b w:val="0"/>
-          <w:sz w:val="22"/>
-          <w:szCs w:val="22"/>
-        </w:rPr>
-        <w:t>API</w:t>
-      </w:r>
-      <w:r>
-        <w:rPr>
-          <w:b w:val="0"/>
-          <w:sz w:val="22"/>
-          <w:szCs w:val="22"/>
-        </w:rPr>
-        <w:t>,</w:t>
+        <w:t xml:space="preserve">encapsulating unique security protocols and complex </w:t>
+      </w:r>
+      <w:r>
+        <w:rPr>
+          <w:b w:val="0"/>
+          <w:sz w:val="22"/>
+          <w:szCs w:val="22"/>
+        </w:rPr>
+        <w:t>classification</w:t>
       </w:r>
       <w:r>
         <w:rPr>
@@ -2819,55 +2491,15 @@
           <w:sz w:val="22"/>
           <w:szCs w:val="22"/>
         </w:rPr>
-        <w:t>encapsulating unique security protocols and complex API</w:t>
-      </w:r>
-      <w:r>
-        <w:rPr>
-          <w:b w:val="0"/>
-          <w:sz w:val="22"/>
-          <w:szCs w:val="22"/>
-        </w:rPr>
-        <w:t xml:space="preserve"> classification</w:t>
-      </w:r>
-      <w:r>
-        <w:rPr>
-          <w:b w:val="0"/>
-          <w:sz w:val="22"/>
-          <w:szCs w:val="22"/>
-        </w:rPr>
-        <w:t xml:space="preserve"> </w:t>
-      </w:r>
-      <w:r>
-        <w:rPr>
-          <w:b w:val="0"/>
-          <w:sz w:val="22"/>
-          <w:szCs w:val="22"/>
-        </w:rPr>
-        <w:t xml:space="preserve">and recommendation, </w:t>
-      </w:r>
-      <w:r>
-        <w:rPr>
-          <w:b w:val="0"/>
-          <w:sz w:val="22"/>
-          <w:szCs w:val="22"/>
-        </w:rPr>
-        <w:t xml:space="preserve">leveraging </w:t>
-      </w:r>
-      <w:r>
-        <w:rPr>
-          <w:b w:val="0"/>
-          <w:sz w:val="22"/>
-          <w:szCs w:val="22"/>
-        </w:rPr>
-        <w:t xml:space="preserve">an </w:t>
-      </w:r>
-      <w:r>
-        <w:rPr>
-          <w:b w:val="0"/>
-          <w:sz w:val="22"/>
-          <w:szCs w:val="22"/>
-        </w:rPr>
-        <w:t>AI product and reducing the time to POC’s</w:t>
+        <w:t>and recommendation</w:t>
+      </w:r>
+      <w:r>
+        <w:rPr>
+          <w:b w:val="0"/>
+          <w:sz w:val="22"/>
+          <w:szCs w:val="22"/>
+        </w:rPr>
+        <w:t xml:space="preserve"> APIs</w:t>
       </w:r>
       <w:r>
         <w:rPr>
@@ -2877,38 +2509,37 @@
         </w:rPr>
         <w:t>.</w:t>
       </w:r>
-    </w:p>
-    <w:p>
-      <w:pPr>
-        <w:pStyle w:val="Heading2"/>
-        <w:numPr>
-          <w:ilvl w:val="0"/>
-          <w:numId w:val="6"/>
-        </w:numPr>
-        <w:spacing w:before="0"/>
-        <w:ind w:left="270" w:hanging="180"/>
-        <w:jc w:val="both"/>
-        <w:rPr>
-          <w:b w:val="0"/>
-          <w:sz w:val="22"/>
-          <w:szCs w:val="22"/>
-        </w:rPr>
-      </w:pPr>
-      <w:r>
-        <w:rPr>
-          <w:b w:val="0"/>
-          <w:sz w:val="22"/>
-          <w:szCs w:val="22"/>
-        </w:rPr>
-        <w:t>The tool e</w:t>
-      </w:r>
-      <w:r>
-        <w:rPr>
-          <w:b w:val="0"/>
-          <w:sz w:val="22"/>
-          <w:szCs w:val="22"/>
-        </w:rPr>
-        <w:t xml:space="preserve">nabled 10x faster API calls and provided simpler and easy to use rest API calls for </w:t>
+      <w:r>
+        <w:rPr>
+          <w:b w:val="0"/>
+          <w:sz w:val="22"/>
+          <w:szCs w:val="22"/>
+        </w:rPr>
+        <w:t xml:space="preserve"> E</w:t>
+      </w:r>
+      <w:r>
+        <w:rPr>
+          <w:b w:val="0"/>
+          <w:sz w:val="22"/>
+          <w:szCs w:val="22"/>
+        </w:rPr>
+        <w:t xml:space="preserve">nabled </w:t>
+      </w:r>
+      <w:r>
+        <w:rPr>
+          <w:bCs w:val="0"/>
+          <w:sz w:val="22"/>
+          <w:szCs w:val="22"/>
+        </w:rPr>
+        <w:t>10x faster API calls</w:t>
+      </w:r>
+      <w:r>
+        <w:rPr>
+          <w:b w:val="0"/>
+          <w:sz w:val="22"/>
+          <w:szCs w:val="22"/>
+        </w:rPr>
+        <w:t xml:space="preserve"> for </w:t>
       </w:r>
       <w:r>
         <w:rPr>
@@ -2992,7 +2623,7 @@
       <w:r>
         <w:t xml:space="preserve">                                      </w:t>
       </w:r>
-      <w:hyperlink r:id="rId12" w:history="1">
+      <w:hyperlink r:id="rId18" w:history="1">
         <w:r>
           <w:rPr>
             <w:rStyle w:val="Hyperlink"/>
@@ -3026,7 +2657,10 @@
         <w:t>portfolio/website</w:t>
       </w:r>
       <w:r>
-        <w:t xml:space="preserve"> hosted on </w:t>
+        <w:t xml:space="preserve"> </w:t>
+      </w:r>
+      <w:r>
+        <w:t xml:space="preserve">hosted on </w:t>
       </w:r>
       <w:r>
         <w:t>GitHub</w:t>
@@ -3074,7 +2708,7 @@
         <w:tab/>
         <w:t xml:space="preserve">     </w:t>
       </w:r>
-      <w:hyperlink r:id="rId13" w:history="1">
+      <w:hyperlink r:id="rId19" w:history="1">
         <w:r>
           <w:rPr>
             <w:rStyle w:val="Hyperlink"/>
@@ -3109,7 +2743,10 @@
         <w:jc w:val="both"/>
       </w:pPr>
       <w:r>
-        <w:t xml:space="preserve">Developed serverless restful webservices with </w:t>
+        <w:t>Engineered</w:t>
+      </w:r>
+      <w:r>
+        <w:t xml:space="preserve"> serverless restful webservices with </w:t>
       </w:r>
       <w:r>
         <w:t>Lambda function</w:t>
@@ -3140,6 +2777,299 @@
       </w:r>
       <w:r>
         <w:t xml:space="preserve"> database</w:t>
+      </w:r>
+    </w:p>
+    <w:p>
+      <w:pPr>
+        <w:pBdr>
+          <w:bottom w:val="single" w:sz="6" w:space="1" w:color="auto"/>
+        </w:pBdr>
+        <w:spacing w:before="120"/>
+        <w:rPr>
+          <w:b/>
+          <w:bCs/>
+          <w:smallCaps/>
+          <w:sz w:val="24"/>
+          <w:szCs w:val="24"/>
+        </w:rPr>
+      </w:pPr>
+      <w:r>
+        <w:rPr>
+          <w:b/>
+          <w:bCs/>
+          <w:smallCaps/>
+          <w:sz w:val="24"/>
+          <w:szCs w:val="24"/>
+        </w:rPr>
+        <w:t>Education</w:t>
+      </w:r>
+    </w:p>
+    <w:p>
+      <w:pPr>
+        <w:tabs>
+          <w:tab w:val="left" w:pos="326"/>
+        </w:tabs>
+        <w:rPr>
+          <w:b/>
+        </w:rPr>
+        <w:sectPr>
+          <w:type w:val="continuous"/>
+          <w:pgSz w:w="11910" w:h="16840"/>
+          <w:pgMar w:top="540" w:right="570" w:bottom="630" w:left="540" w:header="250" w:footer="720" w:gutter="0"/>
+          <w:cols w:space="720"/>
+        </w:sectPr>
+      </w:pPr>
+    </w:p>
+    <w:p>
+      <w:pPr>
+        <w:tabs>
+          <w:tab w:val="left" w:pos="326"/>
+        </w:tabs>
+        <w:rPr>
+          <w:b/>
+        </w:rPr>
+      </w:pPr>
+      <w:r>
+        <w:rPr>
+          <w:b/>
+        </w:rPr>
+        <w:t>North Carolina</w:t>
+      </w:r>
+      <w:r>
+        <w:rPr>
+          <w:b/>
+          <w:spacing w:val="-9"/>
+        </w:rPr>
+        <w:t xml:space="preserve"> </w:t>
+      </w:r>
+      <w:r>
+        <w:rPr>
+          <w:b/>
+        </w:rPr>
+        <w:t>State</w:t>
+      </w:r>
+      <w:r>
+        <w:rPr>
+          <w:b/>
+          <w:spacing w:val="-5"/>
+        </w:rPr>
+        <w:t xml:space="preserve"> </w:t>
+      </w:r>
+      <w:r>
+        <w:rPr>
+          <w:b/>
+        </w:rPr>
+        <w:t>University, Raleigh,</w:t>
+      </w:r>
+      <w:r>
+        <w:rPr>
+          <w:b/>
+          <w:spacing w:val="-8"/>
+        </w:rPr>
+        <w:t xml:space="preserve"> </w:t>
+      </w:r>
+      <w:r>
+        <w:rPr>
+          <w:b/>
+        </w:rPr>
+        <w:t>NC, USA</w:t>
+      </w:r>
+    </w:p>
+    <w:p>
+      <w:pPr>
+        <w:tabs>
+          <w:tab w:val="left" w:pos="326"/>
+        </w:tabs>
+        <w:jc w:val="right"/>
+        <w:rPr>
+          <w:rFonts w:ascii="Symbol"/>
+          <w:b/>
+        </w:rPr>
+      </w:pPr>
+      <w:r>
+        <w:rPr>
+          <w:b/>
+        </w:rPr>
+        <w:tab/>
+      </w:r>
+      <w:r>
+        <w:rPr>
+          <w:b/>
+        </w:rPr>
+        <w:t>August 2016 – December 2017</w:t>
+      </w:r>
+    </w:p>
+    <w:p>
+      <w:pPr>
+        <w:tabs>
+          <w:tab w:val="left" w:pos="326"/>
+        </w:tabs>
+        <w:jc w:val="right"/>
+        <w:sectPr>
+          <w:type w:val="continuous"/>
+          <w:pgSz w:w="11910" w:h="16840"/>
+          <w:pgMar w:top="540" w:right="570" w:bottom="630" w:left="540" w:header="250" w:footer="720" w:gutter="0"/>
+          <w:cols w:num="2" w:space="720"/>
+        </w:sectPr>
+      </w:pPr>
+    </w:p>
+    <w:p>
+      <w:pPr>
+        <w:tabs>
+          <w:tab w:val="left" w:pos="326"/>
+        </w:tabs>
+        <w:rPr>
+          <w:rFonts w:ascii="Symbol"/>
+          <w:b/>
+        </w:rPr>
+      </w:pPr>
+      <w:r>
+        <w:t>MS in Computer Science</w:t>
+      </w:r>
+      <w:r>
+        <w:tab/>
+      </w:r>
+      <w:r>
+        <w:tab/>
+      </w:r>
+      <w:r>
+        <w:tab/>
+      </w:r>
+      <w:r>
+        <w:tab/>
+      </w:r>
+      <w:r>
+        <w:tab/>
+      </w:r>
+      <w:r>
+        <w:tab/>
+      </w:r>
+      <w:r>
+        <w:tab/>
+      </w:r>
+      <w:r>
+        <w:tab/>
+        <w:t xml:space="preserve"> </w:t>
+      </w:r>
+    </w:p>
+    <w:p>
+      <w:pPr>
+        <w:spacing w:before="60"/>
+        <w:rPr>
+          <w:b/>
+        </w:rPr>
+        <w:sectPr>
+          <w:type w:val="continuous"/>
+          <w:pgSz w:w="11910" w:h="16840"/>
+          <w:pgMar w:top="540" w:right="570" w:bottom="630" w:left="540" w:header="250" w:footer="720" w:gutter="0"/>
+          <w:cols w:space="720"/>
+        </w:sectPr>
+      </w:pPr>
+    </w:p>
+    <w:p>
+      <w:pPr>
+        <w:spacing w:before="60"/>
+        <w:rPr>
+          <w:b/>
+        </w:rPr>
+      </w:pPr>
+      <w:r>
+        <w:rPr>
+          <w:b/>
+        </w:rPr>
+        <w:t>Jamia</w:t>
+      </w:r>
+      <w:r>
+        <w:rPr>
+          <w:b/>
+          <w:spacing w:val="-3"/>
+        </w:rPr>
+        <w:t xml:space="preserve"> </w:t>
+      </w:r>
+      <w:proofErr w:type="spellStart"/>
+      <w:r>
+        <w:rPr>
+          <w:b/>
+        </w:rPr>
+        <w:t>Millia</w:t>
+      </w:r>
+      <w:proofErr w:type="spellEnd"/>
+      <w:r>
+        <w:rPr>
+          <w:b/>
+          <w:spacing w:val="-1"/>
+        </w:rPr>
+        <w:t xml:space="preserve"> </w:t>
+      </w:r>
+      <w:r>
+        <w:rPr>
+          <w:b/>
+        </w:rPr>
+        <w:t>University, New Delhi,</w:t>
+      </w:r>
+      <w:r>
+        <w:rPr>
+          <w:b/>
+          <w:spacing w:val="-3"/>
+        </w:rPr>
+        <w:t xml:space="preserve"> </w:t>
+      </w:r>
+      <w:r>
+        <w:rPr>
+          <w:b/>
+        </w:rPr>
+        <w:t>India</w:t>
+      </w:r>
+    </w:p>
+    <w:p>
+      <w:pPr>
+        <w:jc w:val="right"/>
+        <w:rPr>
+          <w:b/>
+        </w:rPr>
+      </w:pPr>
+      <w:r>
+        <w:rPr>
+          <w:b/>
+        </w:rPr>
+        <w:t>June 2012 – July 2016</w:t>
+      </w:r>
+    </w:p>
+    <w:p>
+      <w:pPr>
+        <w:spacing w:before="60"/>
+        <w:rPr>
+          <w:b/>
+        </w:rPr>
+        <w:sectPr>
+          <w:type w:val="continuous"/>
+          <w:pgSz w:w="11910" w:h="16840"/>
+          <w:pgMar w:top="540" w:right="570" w:bottom="630" w:left="540" w:header="250" w:footer="720" w:gutter="0"/>
+          <w:cols w:num="2" w:space="720"/>
+        </w:sectPr>
+      </w:pPr>
+    </w:p>
+    <w:p>
+      <w:pPr>
+        <w:rPr>
+          <w:b/>
+        </w:rPr>
+      </w:pPr>
+      <w:r>
+        <w:t>Bachelor of Technology in Electronics and Communication Engineering</w:t>
+      </w:r>
+      <w:r>
+        <w:tab/>
+      </w:r>
+      <w:r>
+        <w:tab/>
+      </w:r>
+      <w:r>
+        <w:tab/>
+      </w:r>
+      <w:r>
+        <w:tab/>
+        <w:t xml:space="preserve">   </w:t>
       </w:r>
     </w:p>
     <w:p>
@@ -3185,6 +3115,38 @@
       </w:pPr>
       <w:r>
         <w:rPr>
+          <w:bCs w:val="0"/>
+          <w:sz w:val="22"/>
+          <w:szCs w:val="22"/>
+        </w:rPr>
+        <w:t>Board member</w:t>
+      </w:r>
+      <w:r>
+        <w:rPr>
+          <w:b w:val="0"/>
+          <w:sz w:val="22"/>
+          <w:szCs w:val="22"/>
+        </w:rPr>
+        <w:t xml:space="preserve"> of multiple </w:t>
+      </w:r>
+      <w:r>
+        <w:rPr>
+          <w:b w:val="0"/>
+          <w:sz w:val="22"/>
+          <w:szCs w:val="22"/>
+        </w:rPr>
+        <w:t xml:space="preserve">Employee Resource Groups </w:t>
+      </w:r>
+      <w:r>
+        <w:rPr>
+          <w:b w:val="0"/>
+          <w:sz w:val="22"/>
+          <w:szCs w:val="22"/>
+        </w:rPr>
+        <w:t xml:space="preserve">at Intel. </w:t>
+      </w:r>
+      <w:r>
+        <w:rPr>
           <w:b w:val="0"/>
           <w:sz w:val="22"/>
           <w:szCs w:val="22"/>
@@ -3205,31 +3167,7 @@
           <w:sz w:val="22"/>
           <w:szCs w:val="22"/>
         </w:rPr>
-        <w:t xml:space="preserve">events </w:t>
-      </w:r>
-      <w:r>
-        <w:rPr>
-          <w:b w:val="0"/>
-          <w:sz w:val="22"/>
-          <w:szCs w:val="22"/>
-        </w:rPr>
-        <w:t xml:space="preserve">at Intel and </w:t>
-      </w:r>
-      <w:r>
-        <w:rPr>
-          <w:b w:val="0"/>
-          <w:sz w:val="22"/>
-          <w:szCs w:val="22"/>
-        </w:rPr>
-        <w:t xml:space="preserve">was board member of </w:t>
-      </w:r>
-      <w:r>
-        <w:rPr>
-          <w:b w:val="0"/>
-          <w:sz w:val="22"/>
-          <w:szCs w:val="22"/>
-        </w:rPr>
-        <w:t>multiple Employee Resource Groups</w:t>
+        <w:t>events</w:t>
       </w:r>
     </w:p>
     <w:p>
@@ -3250,19 +3188,19 @@
       </w:pPr>
       <w:r>
         <w:rPr>
-          <w:b w:val="0"/>
-          <w:sz w:val="22"/>
-          <w:szCs w:val="22"/>
-        </w:rPr>
-        <w:t xml:space="preserve">Served as the </w:t>
-      </w:r>
-      <w:r>
-        <w:rPr>
-          <w:b w:val="0"/>
-          <w:sz w:val="22"/>
-          <w:szCs w:val="22"/>
-        </w:rPr>
-        <w:t>President of IEEE JMI Student Branch and IEEE JMI Computer Society (2015-2016)</w:t>
+          <w:bCs w:val="0"/>
+          <w:sz w:val="22"/>
+          <w:szCs w:val="22"/>
+        </w:rPr>
+        <w:t>President</w:t>
+      </w:r>
+      <w:r>
+        <w:rPr>
+          <w:b w:val="0"/>
+          <w:sz w:val="22"/>
+          <w:szCs w:val="22"/>
+        </w:rPr>
+        <w:t xml:space="preserve"> of IEEE JMI Student Branch and IEEE JMI Computer Society (2015-2016)</w:t>
       </w:r>
     </w:p>
     <w:sectPr>
@@ -3297,6 +3235,36 @@
 </w:endnotes>
 </file>
 
+<file path=word/footer1.xml><?xml version="1.0" encoding="utf-8"?>
+<w:ftr xmlns:wpc="http://schemas.microsoft.com/office/word/2010/wordprocessingCanvas" xmlns:cx="http://schemas.microsoft.com/office/drawing/2014/chartex" xmlns:cx1="http://schemas.microsoft.com/office/drawing/2015/9/8/chartex" xmlns:cx2="http://schemas.microsoft.com/office/drawing/2015/10/21/chartex" xmlns:cx3="http://schemas.microsoft.com/office/drawing/2016/5/9/chartex" xmlns:cx4="http://schemas.microsoft.com/office/drawing/2016/5/10/chartex" xmlns:cx5="http://schemas.microsoft.com/office/drawing/2016/5/11/chartex" xmlns:cx6="http://schemas.microsoft.com/office/drawing/2016/5/12/chartex" xmlns:cx7="http://schemas.microsoft.com/office/drawing/2016/5/13/chartex" xmlns:cx8="http://schemas.microsoft.com/office/drawing/2016/5/14/chartex" xmlns:mc="http://schemas.openxmlformats.org/markup-compatibility/2006" xmlns:aink="http://schemas.microsoft.com/office/drawing/2016/ink" xmlns:am3d="http://schemas.microsoft.com/office/drawing/2017/model3d" xmlns:o="urn:schemas-microsoft-com:office:office" xmlns:r="http://schemas.openxmlformats.org/officeDocument/2006/relationships" xmlns:m="http://schemas.openxmlformats.org/officeDocument/2006/math" xmlns:v="urn:schemas-microsoft-com:vml" xmlns:wp14="http://schemas.microsoft.com/office/word/2010/wordprocessingDrawing" xmlns:wp="http://schemas.openxmlformats.org/drawingml/2006/wordprocessingDrawing" xmlns:w10="urn:schemas-microsoft-com:office:word" xmlns:w="http://schemas.openxmlformats.org/wordprocessingml/2006/main" xmlns:w14="http://schemas.microsoft.com/office/word/2010/wordml" xmlns:w15="http://schemas.microsoft.com/office/word/2012/wordml" xmlns:w16cex="http://schemas.microsoft.com/office/word/2018/wordml/cex" xmlns:w16cid="http://schemas.microsoft.com/office/word/2016/wordml/cid" xmlns:w16="http://schemas.microsoft.com/office/word/2018/wordml" xmlns:w16se="http://schemas.microsoft.com/office/word/2015/wordml/symex" xmlns:wpg="http://schemas.microsoft.com/office/word/2010/wordprocessingGroup" xmlns:wpi="http://schemas.microsoft.com/office/word/2010/wordprocessingInk" xmlns:wne="http://schemas.microsoft.com/office/word/2006/wordml" xmlns:wps="http://schemas.microsoft.com/office/word/2010/wordprocessingShape" mc:Ignorable="w14 w15 w16se w16cid w16 w16cex wp14">
+  <w:p>
+    <w:pPr>
+      <w:pStyle w:val="Footer"/>
+    </w:pPr>
+  </w:p>
+</w:ftr>
+</file>
+
+<file path=word/footer2.xml><?xml version="1.0" encoding="utf-8"?>
+<w:ftr xmlns:wpc="http://schemas.microsoft.com/office/word/2010/wordprocessingCanvas" xmlns:cx="http://schemas.microsoft.com/office/drawing/2014/chartex" xmlns:cx1="http://schemas.microsoft.com/office/drawing/2015/9/8/chartex" xmlns:cx2="http://schemas.microsoft.com/office/drawing/2015/10/21/chartex" xmlns:cx3="http://schemas.microsoft.com/office/drawing/2016/5/9/chartex" xmlns:cx4="http://schemas.microsoft.com/office/drawing/2016/5/10/chartex" xmlns:cx5="http://schemas.microsoft.com/office/drawing/2016/5/11/chartex" xmlns:cx6="http://schemas.microsoft.com/office/drawing/2016/5/12/chartex" xmlns:cx7="http://schemas.microsoft.com/office/drawing/2016/5/13/chartex" xmlns:cx8="http://schemas.microsoft.com/office/drawing/2016/5/14/chartex" xmlns:mc="http://schemas.openxmlformats.org/markup-compatibility/2006" xmlns:aink="http://schemas.microsoft.com/office/drawing/2016/ink" xmlns:am3d="http://schemas.microsoft.com/office/drawing/2017/model3d" xmlns:o="urn:schemas-microsoft-com:office:office" xmlns:r="http://schemas.openxmlformats.org/officeDocument/2006/relationships" xmlns:m="http://schemas.openxmlformats.org/officeDocument/2006/math" xmlns:v="urn:schemas-microsoft-com:vml" xmlns:wp14="http://schemas.microsoft.com/office/word/2010/wordprocessingDrawing" xmlns:wp="http://schemas.openxmlformats.org/drawingml/2006/wordprocessingDrawing" xmlns:w10="urn:schemas-microsoft-com:office:word" xmlns:w="http://schemas.openxmlformats.org/wordprocessingml/2006/main" xmlns:w14="http://schemas.microsoft.com/office/word/2010/wordml" xmlns:w15="http://schemas.microsoft.com/office/word/2012/wordml" xmlns:w16cex="http://schemas.microsoft.com/office/word/2018/wordml/cex" xmlns:w16cid="http://schemas.microsoft.com/office/word/2016/wordml/cid" xmlns:w16="http://schemas.microsoft.com/office/word/2018/wordml" xmlns:w16se="http://schemas.microsoft.com/office/word/2015/wordml/symex" xmlns:wpg="http://schemas.microsoft.com/office/word/2010/wordprocessingGroup" xmlns:wpi="http://schemas.microsoft.com/office/word/2010/wordprocessingInk" xmlns:wne="http://schemas.microsoft.com/office/word/2006/wordml" xmlns:wps="http://schemas.microsoft.com/office/word/2010/wordprocessingShape" mc:Ignorable="w14 w15 w16se w16cid w16 w16cex wp14">
+  <w:p>
+    <w:pPr>
+      <w:pStyle w:val="Footer"/>
+    </w:pPr>
+  </w:p>
+</w:ftr>
+</file>
+
+<file path=word/footer3.xml><?xml version="1.0" encoding="utf-8"?>
+<w:ftr xmlns:wpc="http://schemas.microsoft.com/office/word/2010/wordprocessingCanvas" xmlns:cx="http://schemas.microsoft.com/office/drawing/2014/chartex" xmlns:cx1="http://schemas.microsoft.com/office/drawing/2015/9/8/chartex" xmlns:cx2="http://schemas.microsoft.com/office/drawing/2015/10/21/chartex" xmlns:cx3="http://schemas.microsoft.com/office/drawing/2016/5/9/chartex" xmlns:cx4="http://schemas.microsoft.com/office/drawing/2016/5/10/chartex" xmlns:cx5="http://schemas.microsoft.com/office/drawing/2016/5/11/chartex" xmlns:cx6="http://schemas.microsoft.com/office/drawing/2016/5/12/chartex" xmlns:cx7="http://schemas.microsoft.com/office/drawing/2016/5/13/chartex" xmlns:cx8="http://schemas.microsoft.com/office/drawing/2016/5/14/chartex" xmlns:mc="http://schemas.openxmlformats.org/markup-compatibility/2006" xmlns:aink="http://schemas.microsoft.com/office/drawing/2016/ink" xmlns:am3d="http://schemas.microsoft.com/office/drawing/2017/model3d" xmlns:o="urn:schemas-microsoft-com:office:office" xmlns:r="http://schemas.openxmlformats.org/officeDocument/2006/relationships" xmlns:m="http://schemas.openxmlformats.org/officeDocument/2006/math" xmlns:v="urn:schemas-microsoft-com:vml" xmlns:wp14="http://schemas.microsoft.com/office/word/2010/wordprocessingDrawing" xmlns:wp="http://schemas.openxmlformats.org/drawingml/2006/wordprocessingDrawing" xmlns:w10="urn:schemas-microsoft-com:office:word" xmlns:w="http://schemas.openxmlformats.org/wordprocessingml/2006/main" xmlns:w14="http://schemas.microsoft.com/office/word/2010/wordml" xmlns:w15="http://schemas.microsoft.com/office/word/2012/wordml" xmlns:w16cex="http://schemas.microsoft.com/office/word/2018/wordml/cex" xmlns:w16cid="http://schemas.microsoft.com/office/word/2016/wordml/cid" xmlns:w16="http://schemas.microsoft.com/office/word/2018/wordml" xmlns:w16se="http://schemas.microsoft.com/office/word/2015/wordml/symex" xmlns:wpg="http://schemas.microsoft.com/office/word/2010/wordprocessingGroup" xmlns:wpi="http://schemas.microsoft.com/office/word/2010/wordprocessingInk" xmlns:wne="http://schemas.microsoft.com/office/word/2006/wordml" xmlns:wps="http://schemas.microsoft.com/office/word/2010/wordprocessingShape" mc:Ignorable="w14 w15 w16se w16cid w16 w16cex wp14">
+  <w:p>
+    <w:pPr>
+      <w:pStyle w:val="Footer"/>
+    </w:pPr>
+  </w:p>
+</w:ftr>
+</file>
+
 <file path=word/footnotes.xml><?xml version="1.0" encoding="utf-8"?>
 <w:footnotes xmlns:wpc="http://schemas.microsoft.com/office/word/2010/wordprocessingCanvas" xmlns:cx="http://schemas.microsoft.com/office/drawing/2014/chartex" xmlns:cx1="http://schemas.microsoft.com/office/drawing/2015/9/8/chartex" xmlns:cx2="http://schemas.microsoft.com/office/drawing/2015/10/21/chartex" xmlns:cx3="http://schemas.microsoft.com/office/drawing/2016/5/9/chartex" xmlns:cx4="http://schemas.microsoft.com/office/drawing/2016/5/10/chartex" xmlns:cx5="http://schemas.microsoft.com/office/drawing/2016/5/11/chartex" xmlns:cx6="http://schemas.microsoft.com/office/drawing/2016/5/12/chartex" xmlns:cx7="http://schemas.microsoft.com/office/drawing/2016/5/13/chartex" xmlns:cx8="http://schemas.microsoft.com/office/drawing/2016/5/14/chartex" xmlns:mc="http://schemas.openxmlformats.org/markup-compatibility/2006" xmlns:aink="http://schemas.microsoft.com/office/drawing/2016/ink" xmlns:am3d="http://schemas.microsoft.com/office/drawing/2017/model3d" xmlns:o="urn:schemas-microsoft-com:office:office" xmlns:r="http://schemas.openxmlformats.org/officeDocument/2006/relationships" xmlns:m="http://schemas.openxmlformats.org/officeDocument/2006/math" xmlns:v="urn:schemas-microsoft-com:vml" xmlns:wp14="http://schemas.microsoft.com/office/word/2010/wordprocessingDrawing" xmlns:wp="http://schemas.openxmlformats.org/drawingml/2006/wordprocessingDrawing" xmlns:w10="urn:schemas-microsoft-com:office:word" xmlns:w="http://schemas.openxmlformats.org/wordprocessingml/2006/main" xmlns:w14="http://schemas.microsoft.com/office/word/2010/wordml" xmlns:w15="http://schemas.microsoft.com/office/word/2012/wordml" xmlns:w16cex="http://schemas.microsoft.com/office/word/2018/wordml/cex" xmlns:w16cid="http://schemas.microsoft.com/office/word/2016/wordml/cid" xmlns:w16="http://schemas.microsoft.com/office/word/2018/wordml" xmlns:w16se="http://schemas.microsoft.com/office/word/2015/wordml/symex" xmlns:wpg="http://schemas.microsoft.com/office/word/2010/wordprocessingGroup" xmlns:wpi="http://schemas.microsoft.com/office/word/2010/wordprocessingInk" xmlns:wne="http://schemas.microsoft.com/office/word/2006/wordml" xmlns:wps="http://schemas.microsoft.com/office/word/2010/wordprocessingShape" mc:Ignorable="w14 w15 w16se w16cid w16 w16cex wp14">
   <w:footnote w:type="separator" w:id="-1">
@@ -3317,6 +3285,36 @@
     <w:p/>
   </w:footnote>
 </w:footnotes>
+</file>
+
+<file path=word/header1.xml><?xml version="1.0" encoding="utf-8"?>
+<w:hdr xmlns:wpc="http://schemas.microsoft.com/office/word/2010/wordprocessingCanvas" xmlns:cx="http://schemas.microsoft.com/office/drawing/2014/chartex" xmlns:cx1="http://schemas.microsoft.com/office/drawing/2015/9/8/chartex" xmlns:cx2="http://schemas.microsoft.com/office/drawing/2015/10/21/chartex" xmlns:cx3="http://schemas.microsoft.com/office/drawing/2016/5/9/chartex" xmlns:cx4="http://schemas.microsoft.com/office/drawing/2016/5/10/chartex" xmlns:cx5="http://schemas.microsoft.com/office/drawing/2016/5/11/chartex" xmlns:cx6="http://schemas.microsoft.com/office/drawing/2016/5/12/chartex" xmlns:cx7="http://schemas.microsoft.com/office/drawing/2016/5/13/chartex" xmlns:cx8="http://schemas.microsoft.com/office/drawing/2016/5/14/chartex" xmlns:mc="http://schemas.openxmlformats.org/markup-compatibility/2006" xmlns:aink="http://schemas.microsoft.com/office/drawing/2016/ink" xmlns:am3d="http://schemas.microsoft.com/office/drawing/2017/model3d" xmlns:o="urn:schemas-microsoft-com:office:office" xmlns:r="http://schemas.openxmlformats.org/officeDocument/2006/relationships" xmlns:m="http://schemas.openxmlformats.org/officeDocument/2006/math" xmlns:v="urn:schemas-microsoft-com:vml" xmlns:wp14="http://schemas.microsoft.com/office/word/2010/wordprocessingDrawing" xmlns:wp="http://schemas.openxmlformats.org/drawingml/2006/wordprocessingDrawing" xmlns:w10="urn:schemas-microsoft-com:office:word" xmlns:w="http://schemas.openxmlformats.org/wordprocessingml/2006/main" xmlns:w14="http://schemas.microsoft.com/office/word/2010/wordml" xmlns:w15="http://schemas.microsoft.com/office/word/2012/wordml" xmlns:w16cex="http://schemas.microsoft.com/office/word/2018/wordml/cex" xmlns:w16cid="http://schemas.microsoft.com/office/word/2016/wordml/cid" xmlns:w16="http://schemas.microsoft.com/office/word/2018/wordml" xmlns:w16se="http://schemas.microsoft.com/office/word/2015/wordml/symex" xmlns:wpg="http://schemas.microsoft.com/office/word/2010/wordprocessingGroup" xmlns:wpi="http://schemas.microsoft.com/office/word/2010/wordprocessingInk" xmlns:wne="http://schemas.microsoft.com/office/word/2006/wordml" xmlns:wps="http://schemas.microsoft.com/office/word/2010/wordprocessingShape" mc:Ignorable="w14 w15 w16se w16cid w16 w16cex wp14">
+  <w:p>
+    <w:pPr>
+      <w:pStyle w:val="Header"/>
+    </w:pPr>
+  </w:p>
+</w:hdr>
+</file>
+
+<file path=word/header2.xml><?xml version="1.0" encoding="utf-8"?>
+<w:hdr xmlns:wpc="http://schemas.microsoft.com/office/word/2010/wordprocessingCanvas" xmlns:cx="http://schemas.microsoft.com/office/drawing/2014/chartex" xmlns:cx1="http://schemas.microsoft.com/office/drawing/2015/9/8/chartex" xmlns:cx2="http://schemas.microsoft.com/office/drawing/2015/10/21/chartex" xmlns:cx3="http://schemas.microsoft.com/office/drawing/2016/5/9/chartex" xmlns:cx4="http://schemas.microsoft.com/office/drawing/2016/5/10/chartex" xmlns:cx5="http://schemas.microsoft.com/office/drawing/2016/5/11/chartex" xmlns:cx6="http://schemas.microsoft.com/office/drawing/2016/5/12/chartex" xmlns:cx7="http://schemas.microsoft.com/office/drawing/2016/5/13/chartex" xmlns:cx8="http://schemas.microsoft.com/office/drawing/2016/5/14/chartex" xmlns:mc="http://schemas.openxmlformats.org/markup-compatibility/2006" xmlns:aink="http://schemas.microsoft.com/office/drawing/2016/ink" xmlns:am3d="http://schemas.microsoft.com/office/drawing/2017/model3d" xmlns:o="urn:schemas-microsoft-com:office:office" xmlns:r="http://schemas.openxmlformats.org/officeDocument/2006/relationships" xmlns:m="http://schemas.openxmlformats.org/officeDocument/2006/math" xmlns:v="urn:schemas-microsoft-com:vml" xmlns:wp14="http://schemas.microsoft.com/office/word/2010/wordprocessingDrawing" xmlns:wp="http://schemas.openxmlformats.org/drawingml/2006/wordprocessingDrawing" xmlns:w10="urn:schemas-microsoft-com:office:word" xmlns:w="http://schemas.openxmlformats.org/wordprocessingml/2006/main" xmlns:w14="http://schemas.microsoft.com/office/word/2010/wordml" xmlns:w15="http://schemas.microsoft.com/office/word/2012/wordml" xmlns:w16cex="http://schemas.microsoft.com/office/word/2018/wordml/cex" xmlns:w16cid="http://schemas.microsoft.com/office/word/2016/wordml/cid" xmlns:w16="http://schemas.microsoft.com/office/word/2018/wordml" xmlns:w16se="http://schemas.microsoft.com/office/word/2015/wordml/symex" xmlns:wpg="http://schemas.microsoft.com/office/word/2010/wordprocessingGroup" xmlns:wpi="http://schemas.microsoft.com/office/word/2010/wordprocessingInk" xmlns:wne="http://schemas.microsoft.com/office/word/2006/wordml" xmlns:wps="http://schemas.microsoft.com/office/word/2010/wordprocessingShape" mc:Ignorable="w14 w15 w16se w16cid w16 w16cex wp14">
+  <w:p>
+    <w:pPr>
+      <w:pStyle w:val="Header"/>
+    </w:pPr>
+  </w:p>
+</w:hdr>
+</file>
+
+<file path=word/header3.xml><?xml version="1.0" encoding="utf-8"?>
+<w:hdr xmlns:wpc="http://schemas.microsoft.com/office/word/2010/wordprocessingCanvas" xmlns:cx="http://schemas.microsoft.com/office/drawing/2014/chartex" xmlns:cx1="http://schemas.microsoft.com/office/drawing/2015/9/8/chartex" xmlns:cx2="http://schemas.microsoft.com/office/drawing/2015/10/21/chartex" xmlns:cx3="http://schemas.microsoft.com/office/drawing/2016/5/9/chartex" xmlns:cx4="http://schemas.microsoft.com/office/drawing/2016/5/10/chartex" xmlns:cx5="http://schemas.microsoft.com/office/drawing/2016/5/11/chartex" xmlns:cx6="http://schemas.microsoft.com/office/drawing/2016/5/12/chartex" xmlns:cx7="http://schemas.microsoft.com/office/drawing/2016/5/13/chartex" xmlns:cx8="http://schemas.microsoft.com/office/drawing/2016/5/14/chartex" xmlns:mc="http://schemas.openxmlformats.org/markup-compatibility/2006" xmlns:aink="http://schemas.microsoft.com/office/drawing/2016/ink" xmlns:am3d="http://schemas.microsoft.com/office/drawing/2017/model3d" xmlns:o="urn:schemas-microsoft-com:office:office" xmlns:r="http://schemas.openxmlformats.org/officeDocument/2006/relationships" xmlns:m="http://schemas.openxmlformats.org/officeDocument/2006/math" xmlns:v="urn:schemas-microsoft-com:vml" xmlns:wp14="http://schemas.microsoft.com/office/word/2010/wordprocessingDrawing" xmlns:wp="http://schemas.openxmlformats.org/drawingml/2006/wordprocessingDrawing" xmlns:w10="urn:schemas-microsoft-com:office:word" xmlns:w="http://schemas.openxmlformats.org/wordprocessingml/2006/main" xmlns:w14="http://schemas.microsoft.com/office/word/2010/wordml" xmlns:w15="http://schemas.microsoft.com/office/word/2012/wordml" xmlns:w16cex="http://schemas.microsoft.com/office/word/2018/wordml/cex" xmlns:w16cid="http://schemas.microsoft.com/office/word/2016/wordml/cid" xmlns:w16="http://schemas.microsoft.com/office/word/2018/wordml" xmlns:w16se="http://schemas.microsoft.com/office/word/2015/wordml/symex" xmlns:wpg="http://schemas.microsoft.com/office/word/2010/wordprocessingGroup" xmlns:wpi="http://schemas.microsoft.com/office/word/2010/wordprocessingInk" xmlns:wne="http://schemas.microsoft.com/office/word/2006/wordml" xmlns:wps="http://schemas.microsoft.com/office/word/2010/wordprocessingShape" mc:Ignorable="w14 w15 w16se w16cid w16 w16cex wp14">
+  <w:p>
+    <w:pPr>
+      <w:pStyle w:val="Header"/>
+    </w:pPr>
+  </w:p>
+</w:hdr>
 </file>
 
 <file path=word/numbering.xml><?xml version="1.0" encoding="utf-8"?>
@@ -4786,6 +4784,7 @@
   <w:style w:type="character" w:default="1" w:styleId="DefaultParagraphFont">
     <w:name w:val="Default Paragraph Font"/>
     <w:uiPriority w:val="1"/>
+    <w:semiHidden/>
     <w:unhideWhenUsed/>
   </w:style>
   <w:style w:type="table" w:default="1" w:styleId="TableNormal">
@@ -5307,15 +5306,6 @@
 </file>
 
 <file path=customXml/item1.xml><?xml version="1.0" encoding="utf-8"?>
-<?mso-contentType ?>
-<FormTemplates xmlns="http://schemas.microsoft.com/sharepoint/v3/contenttype/forms">
-  <Display>DocumentLibraryForm</Display>
-  <Edit>DocumentLibraryForm</Edit>
-  <New>DocumentLibraryForm</New>
-</FormTemplates>
-</file>
-
-<file path=customXml/item2.xml><?xml version="1.0" encoding="utf-8"?>
 <ct:contentTypeSchema xmlns:ct="http://schemas.microsoft.com/office/2006/metadata/contentType" xmlns:ma="http://schemas.microsoft.com/office/2006/metadata/properties/metaAttributes" ct:_="" ma:_="" ma:contentTypeName="Document" ma:contentTypeID="0x010100C62E9F8080EF9045A3461589C8C739D0" ma:contentTypeVersion="12" ma:contentTypeDescription="Create a new document." ma:contentTypeScope="" ma:versionID="b82a4e0cfbba1a4e0025dcf5a4615212">
   <xsd:schema xmlns:xsd="http://www.w3.org/2001/XMLSchema" xmlns:xs="http://www.w3.org/2001/XMLSchema" xmlns:p="http://schemas.microsoft.com/office/2006/metadata/properties" xmlns:ns3="9237417f-6a90-4707-b345-f61fa45bd513" xmlns:ns4="9a6bc8ff-0751-4fb5-b019-c7731e2305e0" targetNamespace="http://schemas.microsoft.com/office/2006/metadata/properties" ma:root="true" ma:fieldsID="8962f9b60b26a87ae6d308e6e9d5b6bd" ns3:_="" ns4:_="">
     <xsd:import namespace="9237417f-6a90-4707-b345-f61fa45bd513"/>
@@ -5532,21 +5522,22 @@
 </ct:contentTypeSchema>
 </file>
 
-<file path=customXml/item3.xml><?xml version="1.0" encoding="utf-8"?>
+<file path=customXml/item2.xml><?xml version="1.0" encoding="utf-8"?>
 <p:properties xmlns:p="http://schemas.microsoft.com/office/2006/metadata/properties" xmlns:xsi="http://www.w3.org/2001/XMLSchema-instance" xmlns:pc="http://schemas.microsoft.com/office/infopath/2007/PartnerControls">
   <documentManagement/>
 </p:properties>
 </file>
 
-<file path=customXml/itemProps1.xml><?xml version="1.0" encoding="utf-8"?>
-<ds:datastoreItem xmlns:ds="http://schemas.openxmlformats.org/officeDocument/2006/customXml" ds:itemID="{A6C65B34-06ED-41A8-A3F3-05A1F92025D0}">
-  <ds:schemaRefs>
-    <ds:schemaRef ds:uri="http://schemas.microsoft.com/sharepoint/v3/contenttype/forms"/>
-  </ds:schemaRefs>
-</ds:datastoreItem>
+<file path=customXml/item3.xml><?xml version="1.0" encoding="utf-8"?>
+<?mso-contentType ?>
+<FormTemplates xmlns="http://schemas.microsoft.com/sharepoint/v3/contenttype/forms">
+  <Display>DocumentLibraryForm</Display>
+  <Edit>DocumentLibraryForm</Edit>
+  <New>DocumentLibraryForm</New>
+</FormTemplates>
 </file>
 
-<file path=customXml/itemProps2.xml><?xml version="1.0" encoding="utf-8"?>
+<file path=customXml/itemProps1.xml><?xml version="1.0" encoding="utf-8"?>
 <ds:datastoreItem xmlns:ds="http://schemas.openxmlformats.org/officeDocument/2006/customXml" ds:itemID="{2993B305-E746-423D-81B7-32926B0D6054}">
   <ds:schemaRefs>
     <ds:schemaRef ds:uri="http://schemas.microsoft.com/office/2006/metadata/contentType"/>
@@ -5565,11 +5556,19 @@
 </ds:datastoreItem>
 </file>
 
-<file path=customXml/itemProps3.xml><?xml version="1.0" encoding="utf-8"?>
+<file path=customXml/itemProps2.xml><?xml version="1.0" encoding="utf-8"?>
 <ds:datastoreItem xmlns:ds="http://schemas.openxmlformats.org/officeDocument/2006/customXml" ds:itemID="{83F54608-22A7-4AF5-943D-E29461CC7B4C}">
   <ds:schemaRefs>
     <ds:schemaRef ds:uri="http://schemas.microsoft.com/office/2006/metadata/properties"/>
     <ds:schemaRef ds:uri="http://schemas.microsoft.com/office/infopath/2007/PartnerControls"/>
   </ds:schemaRefs>
 </ds:datastoreItem>
+</file>
+
+<file path=customXml/itemProps3.xml><?xml version="1.0" encoding="utf-8"?>
+<ds:datastoreItem xmlns:ds="http://schemas.openxmlformats.org/officeDocument/2006/customXml" ds:itemID="{A6C65B34-06ED-41A8-A3F3-05A1F92025D0}">
+  <ds:schemaRefs>
+    <ds:schemaRef ds:uri="http://schemas.microsoft.com/sharepoint/v3/contenttype/forms"/>
+  </ds:schemaRefs>
+</ds:datastoreItem>
 </file>
--- a/src/assets/resume/Resume_Vivek_Bhat.docx
+++ b/src/assets/resume/Resume_Vivek_Bhat.docx
@@ -1,6 +1,6 @@
 
 <file path=word/document.xml><?xml version="1.0" encoding="utf-8"?>
-<w:document xmlns:wpc="http://schemas.microsoft.com/office/word/2010/wordprocessingCanvas" xmlns:cx="http://schemas.microsoft.com/office/drawing/2014/chartex" xmlns:cx1="http://schemas.microsoft.com/office/drawing/2015/9/8/chartex" xmlns:cx2="http://schemas.microsoft.com/office/drawing/2015/10/21/chartex" xmlns:cx3="http://schemas.microsoft.com/office/drawing/2016/5/9/chartex" xmlns:cx4="http://schemas.microsoft.com/office/drawing/2016/5/10/chartex" xmlns:cx5="http://schemas.microsoft.com/office/drawing/2016/5/11/chartex" xmlns:cx6="http://schemas.microsoft.com/office/drawing/2016/5/12/chartex" xmlns:cx7="http://schemas.microsoft.com/office/drawing/2016/5/13/chartex" xmlns:cx8="http://schemas.microsoft.com/office/drawing/2016/5/14/chartex" xmlns:mc="http://schemas.openxmlformats.org/markup-compatibility/2006" xmlns:aink="http://schemas.microsoft.com/office/drawing/2016/ink" xmlns:am3d="http://schemas.microsoft.com/office/drawing/2017/model3d" xmlns:o="urn:schemas-microsoft-com:office:office" xmlns:r="http://schemas.openxmlformats.org/officeDocument/2006/relationships" xmlns:m="http://schemas.openxmlformats.org/officeDocument/2006/math" xmlns:v="urn:schemas-microsoft-com:vml" xmlns:wp14="http://schemas.microsoft.com/office/word/2010/wordprocessingDrawing" xmlns:wp="http://schemas.openxmlformats.org/drawingml/2006/wordprocessingDrawing" xmlns:w10="urn:schemas-microsoft-com:office:word" xmlns:w="http://schemas.openxmlformats.org/wordprocessingml/2006/main" xmlns:w14="http://schemas.microsoft.com/office/word/2010/wordml" xmlns:w15="http://schemas.microsoft.com/office/word/2012/wordml" xmlns:w16cex="http://schemas.microsoft.com/office/word/2018/wordml/cex" xmlns:w16cid="http://schemas.microsoft.com/office/word/2016/wordml/cid" xmlns:w16="http://schemas.microsoft.com/office/word/2018/wordml" xmlns:w16se="http://schemas.microsoft.com/office/word/2015/wordml/symex" xmlns:wpg="http://schemas.microsoft.com/office/word/2010/wordprocessingGroup" xmlns:wpi="http://schemas.microsoft.com/office/word/2010/wordprocessingInk" xmlns:wne="http://schemas.microsoft.com/office/word/2006/wordml" xmlns:wps="http://schemas.microsoft.com/office/word/2010/wordprocessingShape" mc:Ignorable="w14 w15 w16se w16cid w16 w16cex wp14">
+<w:document xmlns:wpc="http://schemas.microsoft.com/office/word/2010/wordprocessingCanvas" xmlns:cx="http://schemas.microsoft.com/office/drawing/2014/chartex" xmlns:cx1="http://schemas.microsoft.com/office/drawing/2015/9/8/chartex" xmlns:cx2="http://schemas.microsoft.com/office/drawing/2015/10/21/chartex" xmlns:cx3="http://schemas.microsoft.com/office/drawing/2016/5/9/chartex" xmlns:cx4="http://schemas.microsoft.com/office/drawing/2016/5/10/chartex" xmlns:cx5="http://schemas.microsoft.com/office/drawing/2016/5/11/chartex" xmlns:cx6="http://schemas.microsoft.com/office/drawing/2016/5/12/chartex" xmlns:cx7="http://schemas.microsoft.com/office/drawing/2016/5/13/chartex" xmlns:cx8="http://schemas.microsoft.com/office/drawing/2016/5/14/chartex" xmlns:mc="http://schemas.openxmlformats.org/markup-compatibility/2006" xmlns:aink="http://schemas.microsoft.com/office/drawing/2016/ink" xmlns:am3d="http://schemas.microsoft.com/office/drawing/2017/model3d" xmlns:o="urn:schemas-microsoft-com:office:office" xmlns:r="http://schemas.openxmlformats.org/officeDocument/2006/relationships" xmlns:m="http://schemas.openxmlformats.org/officeDocument/2006/math" xmlns:v="urn:schemas-microsoft-com:vml" xmlns:wp14="http://schemas.microsoft.com/office/word/2010/wordprocessingDrawing" xmlns:wp="http://schemas.openxmlformats.org/drawingml/2006/wordprocessingDrawing" xmlns:w10="urn:schemas-microsoft-com:office:word" xmlns:w="http://schemas.openxmlformats.org/wordprocessingml/2006/main" xmlns:w14="http://schemas.microsoft.com/office/word/2010/wordml" xmlns:w15="http://schemas.microsoft.com/office/word/2012/wordml" xmlns:w16cex="http://schemas.microsoft.com/office/word/2018/wordml/cex" xmlns:w16cid="http://schemas.microsoft.com/office/word/2016/wordml/cid" xmlns:w16="http://schemas.microsoft.com/office/word/2018/wordml" xmlns:w16sdtdh="http://schemas.microsoft.com/office/word/2020/wordml/sdtdatahash" xmlns:w16se="http://schemas.microsoft.com/office/word/2015/wordml/symex" xmlns:wpg="http://schemas.microsoft.com/office/word/2010/wordprocessingGroup" xmlns:wpi="http://schemas.microsoft.com/office/word/2010/wordprocessingInk" xmlns:wne="http://schemas.microsoft.com/office/word/2006/wordml" xmlns:wps="http://schemas.microsoft.com/office/word/2010/wordprocessingShape" mc:Ignorable="w14 w15 w16se w16cid w16 w16cex w16sdtdh wp14">
   <w:body>
     <w:p>
       <w:pPr>
@@ -145,7 +145,7 @@
           <w:szCs w:val="20"/>
         </w:rPr>
       </w:pPr>
-      <w:hyperlink r:id="rId10" w:history="1">
+      <w:hyperlink r:id="rId11" w:history="1">
         <w:r>
           <w:rPr>
             <w:rStyle w:val="Hyperlink"/>
@@ -193,19 +193,13 @@
           <w:szCs w:val="20"/>
         </w:rPr>
         <w:sectPr>
-          <w:headerReference w:type="even" r:id="rId11"/>
-          <w:headerReference w:type="default" r:id="rId12"/>
-          <w:footerReference w:type="even" r:id="rId13"/>
-          <w:footerReference w:type="default" r:id="rId14"/>
-          <w:headerReference w:type="first" r:id="rId15"/>
-          <w:footerReference w:type="first" r:id="rId16"/>
           <w:type w:val="continuous"/>
           <w:pgSz w:w="11910" w:h="16840"/>
           <w:pgMar w:top="520" w:right="570" w:bottom="630" w:left="540" w:header="250" w:footer="720" w:gutter="0"/>
           <w:cols w:num="2" w:space="720"/>
         </w:sectPr>
       </w:pPr>
-      <w:hyperlink r:id="rId17" w:history="1">
+      <w:hyperlink r:id="rId12" w:history="1">
         <w:r>
           <w:rPr>
             <w:sz w:val="20"/>
@@ -237,9 +231,61 @@
     </w:p>
     <w:p>
       <w:pPr>
-        <w:rPr>
-          <w:sz w:val="16"/>
-          <w:szCs w:val="16"/>
+        <w:pBdr>
+          <w:bottom w:val="single" w:sz="6" w:space="1" w:color="auto"/>
+        </w:pBdr>
+        <w:spacing w:before="120"/>
+        <w:rPr>
+          <w:b/>
+          <w:bCs/>
+          <w:smallCaps/>
+          <w:sz w:val="24"/>
+          <w:szCs w:val="24"/>
+        </w:rPr>
+      </w:pPr>
+      <w:r>
+        <w:rPr>
+          <w:b/>
+          <w:bCs/>
+          <w:smallCaps/>
+          <w:sz w:val="24"/>
+          <w:szCs w:val="24"/>
+        </w:rPr>
+        <w:t>S</w:t>
+      </w:r>
+      <w:r>
+        <w:rPr>
+          <w:b/>
+          <w:bCs/>
+          <w:smallCaps/>
+          <w:sz w:val="24"/>
+          <w:szCs w:val="24"/>
+        </w:rPr>
+        <w:t>um</w:t>
+      </w:r>
+      <w:r>
+        <w:rPr>
+          <w:b/>
+          <w:bCs/>
+          <w:smallCaps/>
+          <w:sz w:val="24"/>
+          <w:szCs w:val="24"/>
+        </w:rPr>
+        <w:t>mary</w:t>
+      </w:r>
+    </w:p>
+    <w:p>
+      <w:pPr>
+        <w:pBdr>
+          <w:bottom w:val="single" w:sz="6" w:space="1" w:color="auto"/>
+        </w:pBdr>
+        <w:spacing w:before="120"/>
+        <w:rPr>
+          <w:b/>
+          <w:bCs/>
+          <w:smallCaps/>
+          <w:sz w:val="24"/>
+          <w:szCs w:val="24"/>
         </w:rPr>
         <w:sectPr>
           <w:type w:val="continuous"/>
@@ -251,6 +297,41 @@
     </w:p>
     <w:p>
       <w:pPr>
+        <w:jc w:val="both"/>
+      </w:pPr>
+      <w:r>
+        <w:t xml:space="preserve">Certified AWS Solutions Architect and Developer. </w:t>
+      </w:r>
+      <w:r>
+        <w:t>E</w:t>
+      </w:r>
+      <w:r>
+        <w:t>xperience</w:t>
+      </w:r>
+      <w:r>
+        <w:t xml:space="preserve">d </w:t>
+      </w:r>
+      <w:r>
+        <w:t xml:space="preserve">software </w:t>
+      </w:r>
+      <w:r>
+        <w:t xml:space="preserve">engineer, avid clean coder, adept at rapid prototyping, designing, </w:t>
+      </w:r>
+      <w:r>
+        <w:t>developing,</w:t>
+      </w:r>
+      <w:r>
+        <w:t xml:space="preserve"> and deploying AI and Big Data </w:t>
+      </w:r>
+      <w:r>
+        <w:t xml:space="preserve">solutions </w:t>
+      </w:r>
+      <w:r>
+        <w:t>in an Agile environment.</w:t>
+      </w:r>
+    </w:p>
+    <w:p>
+      <w:pPr>
         <w:pBdr>
           <w:bottom w:val="single" w:sz="6" w:space="1" w:color="auto"/>
         </w:pBdr>
@@ -271,9 +352,168 @@
           <w:sz w:val="24"/>
           <w:szCs w:val="24"/>
         </w:rPr>
-        <w:t>S</w:t>
-      </w:r>
-      <w:r>
+        <w:t>Core Technical Competencies</w:t>
+      </w:r>
+    </w:p>
+    <w:p>
+      <w:pPr>
+        <w:pStyle w:val="ListParagraph"/>
+        <w:spacing w:before="0"/>
+        <w:ind w:left="2160" w:hanging="2160"/>
+        <w:jc w:val="both"/>
+      </w:pPr>
+      <w:r>
+        <w:rPr>
+          <w:b/>
+        </w:rPr>
+        <w:t>P</w:t>
+      </w:r>
+      <w:r>
+        <w:rPr>
+          <w:b/>
+        </w:rPr>
+        <w:t>rogramming</w:t>
+      </w:r>
+      <w:r>
+        <w:rPr>
+          <w:b/>
+        </w:rPr>
+        <w:tab/>
+      </w:r>
+      <w:r>
+        <w:t>Java</w:t>
+      </w:r>
+      <w:r>
+        <w:t xml:space="preserve">, </w:t>
+      </w:r>
+      <w:r>
+        <w:t xml:space="preserve">C#, </w:t>
+      </w:r>
+      <w:r>
+        <w:t>Java</w:t>
+      </w:r>
+      <w:r>
+        <w:t xml:space="preserve">Script, </w:t>
+      </w:r>
+      <w:r>
+        <w:t xml:space="preserve">TypeScript, Angular, </w:t>
+      </w:r>
+      <w:r>
+        <w:t xml:space="preserve">Python, </w:t>
+      </w:r>
+      <w:r>
+        <w:t>Flask</w:t>
+      </w:r>
+      <w:r>
+        <w:t>,</w:t>
+      </w:r>
+      <w:r>
+        <w:t xml:space="preserve"> Ansible,</w:t>
+      </w:r>
+      <w:r>
+        <w:t xml:space="preserve"> NodeJS, </w:t>
+      </w:r>
+      <w:r>
+        <w:t>SQL</w:t>
+      </w:r>
+    </w:p>
+    <w:p>
+      <w:pPr>
+        <w:pStyle w:val="ListParagraph"/>
+        <w:spacing w:before="0"/>
+        <w:ind w:left="2160" w:hanging="2160"/>
+        <w:jc w:val="both"/>
+      </w:pPr>
+      <w:r>
+        <w:rPr>
+          <w:b/>
+        </w:rPr>
+        <w:t>T</w:t>
+      </w:r>
+      <w:r>
+        <w:rPr>
+          <w:b/>
+        </w:rPr>
+        <w:t>ools &amp; Utilities</w:t>
+      </w:r>
+      <w:r>
+        <w:rPr>
+          <w:b/>
+        </w:rPr>
+        <w:tab/>
+      </w:r>
+      <w:r>
+        <w:t>AWS</w:t>
+      </w:r>
+      <w:r>
+        <w:t>, Azure</w:t>
+      </w:r>
+      <w:r>
+        <w:t>,</w:t>
+      </w:r>
+      <w:r>
+        <w:t xml:space="preserve"> </w:t>
+      </w:r>
+      <w:r>
+        <w:t xml:space="preserve">Spring Boot, </w:t>
+      </w:r>
+      <w:r>
+        <w:t xml:space="preserve">Rally, </w:t>
+      </w:r>
+      <w:r>
+        <w:t xml:space="preserve">Git, </w:t>
+      </w:r>
+      <w:r>
+        <w:t>Docker</w:t>
+      </w:r>
+      <w:r>
+        <w:t>, Elasticsearch, Logstash, Kibana, Maven</w:t>
+      </w:r>
+    </w:p>
+    <w:p>
+      <w:pPr>
+        <w:pStyle w:val="ListParagraph"/>
+        <w:spacing w:before="0"/>
+        <w:ind w:left="0" w:firstLine="0"/>
+        <w:jc w:val="both"/>
+        <w:rPr>
+          <w:rFonts w:ascii="Symbol"/>
+        </w:rPr>
+      </w:pPr>
+      <w:r>
+        <w:rPr>
+          <w:b/>
+        </w:rPr>
+        <w:t>O</w:t>
+      </w:r>
+      <w:r>
+        <w:rPr>
+          <w:b/>
+        </w:rPr>
+        <w:t>perating Systems</w:t>
+      </w:r>
+      <w:r>
+        <w:rPr>
+          <w:b/>
+        </w:rPr>
+        <w:tab/>
+      </w:r>
+      <w:r>
+        <w:t>Linux, Unix, Windows</w:t>
+      </w:r>
+      <w:r>
+        <w:t>, WSL</w:t>
+      </w:r>
+      <w:r>
+        <w:t>, Macintosh</w:t>
+      </w:r>
+    </w:p>
+    <w:p>
+      <w:pPr>
+        <w:pBdr>
+          <w:bottom w:val="single" w:sz="6" w:space="1" w:color="auto"/>
+        </w:pBdr>
+        <w:spacing w:before="120"/>
         <w:rPr>
           <w:b/>
           <w:bCs/>
@@ -281,8 +521,7 @@
           <w:sz w:val="24"/>
           <w:szCs w:val="24"/>
         </w:rPr>
-        <w:t>um</w:t>
-      </w:r>
+      </w:pPr>
       <w:r>
         <w:rPr>
           <w:b/>
@@ -291,254 +530,481 @@
           <w:sz w:val="24"/>
           <w:szCs w:val="24"/>
         </w:rPr>
-        <w:t>mary</w:t>
-      </w:r>
-    </w:p>
-    <w:p>
-      <w:pPr>
-        <w:pBdr>
-          <w:bottom w:val="single" w:sz="6" w:space="1" w:color="auto"/>
-        </w:pBdr>
-        <w:spacing w:before="120"/>
-        <w:rPr>
-          <w:b/>
-          <w:bCs/>
-          <w:smallCaps/>
-          <w:sz w:val="24"/>
-          <w:szCs w:val="24"/>
-        </w:rPr>
-        <w:sectPr>
-          <w:type w:val="continuous"/>
-          <w:pgSz w:w="11910" w:h="16840"/>
-          <w:pgMar w:top="540" w:right="570" w:bottom="630" w:left="540" w:header="250" w:footer="720" w:gutter="0"/>
-          <w:cols w:space="720"/>
-        </w:sectPr>
-      </w:pPr>
-    </w:p>
-    <w:p>
-      <w:pPr>
-        <w:jc w:val="both"/>
-      </w:pPr>
-      <w:r>
-        <w:t>E</w:t>
-      </w:r>
-      <w:r>
-        <w:t>xperience</w:t>
-      </w:r>
-      <w:r>
-        <w:t xml:space="preserve">d engineer, avid clean coder, adept at rapid prototyping, designing, developing and deploying AI and Big Data </w:t>
-      </w:r>
-      <w:r>
-        <w:t xml:space="preserve">solutions </w:t>
-      </w:r>
-      <w:r>
-        <w:t>in an Agile environment.</w:t>
-      </w:r>
-    </w:p>
-    <w:p>
-      <w:pPr>
-        <w:pBdr>
-          <w:bottom w:val="single" w:sz="6" w:space="1" w:color="auto"/>
-        </w:pBdr>
-        <w:spacing w:before="120"/>
-        <w:rPr>
-          <w:b/>
-          <w:bCs/>
-          <w:smallCaps/>
-          <w:sz w:val="24"/>
-          <w:szCs w:val="24"/>
-        </w:rPr>
-      </w:pPr>
-      <w:r>
-        <w:rPr>
-          <w:b/>
-          <w:bCs/>
-          <w:smallCaps/>
-          <w:sz w:val="24"/>
-          <w:szCs w:val="24"/>
-        </w:rPr>
-        <w:t>Core Technical Competencies</w:t>
-      </w:r>
-    </w:p>
-    <w:p>
-      <w:pPr>
-        <w:pStyle w:val="ListParagraph"/>
-        <w:spacing w:before="0"/>
-        <w:ind w:left="2160" w:hanging="2160"/>
-        <w:jc w:val="both"/>
-      </w:pPr>
-      <w:r>
-        <w:rPr>
-          <w:b/>
-        </w:rPr>
-        <w:t>P</w:t>
-      </w:r>
-      <w:r>
-        <w:rPr>
-          <w:b/>
-        </w:rPr>
-        <w:t>rogramming</w:t>
-      </w:r>
-      <w:r>
-        <w:rPr>
-          <w:b/>
-        </w:rPr>
-        <w:tab/>
-      </w:r>
-      <w:r>
-        <w:t>Java</w:t>
-      </w:r>
-      <w:r>
-        <w:t>, Java</w:t>
-      </w:r>
-      <w:r>
-        <w:t xml:space="preserve">Script, </w:t>
-      </w:r>
-      <w:r>
-        <w:t xml:space="preserve">TypeScript, Angular, </w:t>
-      </w:r>
-      <w:r>
-        <w:t xml:space="preserve">Python, </w:t>
-      </w:r>
-      <w:r>
-        <w:t>Flask</w:t>
-      </w:r>
-      <w:r>
-        <w:t>,</w:t>
-      </w:r>
-      <w:r>
-        <w:t xml:space="preserve"> Ansible,</w:t>
-      </w:r>
-      <w:r>
-        <w:t xml:space="preserve"> NodeJS, </w:t>
-      </w:r>
-      <w:r>
-        <w:t>SQL</w:t>
-      </w:r>
-    </w:p>
-    <w:p>
-      <w:pPr>
-        <w:pStyle w:val="ListParagraph"/>
-        <w:spacing w:before="0"/>
-        <w:ind w:left="2160" w:hanging="2160"/>
-        <w:jc w:val="both"/>
-      </w:pPr>
-      <w:r>
-        <w:rPr>
-          <w:b/>
-        </w:rPr>
-        <w:t>T</w:t>
-      </w:r>
-      <w:r>
-        <w:rPr>
-          <w:b/>
-        </w:rPr>
-        <w:t>ools &amp; Utilities</w:t>
-      </w:r>
-      <w:r>
-        <w:rPr>
-          <w:b/>
-        </w:rPr>
-        <w:tab/>
-      </w:r>
-      <w:r>
-        <w:t>AWS</w:t>
-      </w:r>
-      <w:r>
-        <w:t>, Azure</w:t>
-      </w:r>
-      <w:r>
-        <w:t>,</w:t>
-      </w:r>
-      <w:r>
-        <w:t xml:space="preserve"> </w:t>
-      </w:r>
-      <w:r>
-        <w:t xml:space="preserve">Spring Boot, </w:t>
-      </w:r>
-      <w:r>
-        <w:t xml:space="preserve">Rally, </w:t>
-      </w:r>
-      <w:r>
-        <w:t xml:space="preserve">Git, </w:t>
-      </w:r>
-      <w:r>
-        <w:t>Docker</w:t>
-      </w:r>
-      <w:r>
-        <w:t>, Elasticsearch, Logstash, Kibana, Maven</w:t>
-      </w:r>
-    </w:p>
-    <w:p>
-      <w:pPr>
-        <w:pStyle w:val="ListParagraph"/>
-        <w:spacing w:before="0"/>
-        <w:ind w:left="0" w:firstLine="0"/>
-        <w:jc w:val="both"/>
-        <w:rPr>
-          <w:rFonts w:ascii="Symbol"/>
-        </w:rPr>
-      </w:pPr>
-      <w:r>
-        <w:rPr>
-          <w:b/>
-        </w:rPr>
-        <w:t>O</w:t>
-      </w:r>
-      <w:r>
-        <w:rPr>
-          <w:b/>
-        </w:rPr>
-        <w:t>perating Systems</w:t>
-      </w:r>
-      <w:r>
-        <w:rPr>
-          <w:b/>
-        </w:rPr>
-        <w:tab/>
-      </w:r>
-      <w:r>
-        <w:t>Linux, Unix, Windows</w:t>
-      </w:r>
-      <w:r>
-        <w:t>, WSL</w:t>
-      </w:r>
-      <w:r>
-        <w:t>, Macintosh</w:t>
-      </w:r>
-    </w:p>
-    <w:p>
-      <w:pPr>
-        <w:pBdr>
-          <w:bottom w:val="single" w:sz="6" w:space="1" w:color="auto"/>
-        </w:pBdr>
-        <w:spacing w:before="120"/>
-        <w:rPr>
-          <w:b/>
-          <w:bCs/>
-          <w:smallCaps/>
-          <w:sz w:val="24"/>
-          <w:szCs w:val="24"/>
-        </w:rPr>
-      </w:pPr>
-      <w:r>
-        <w:rPr>
-          <w:b/>
-          <w:bCs/>
-          <w:smallCaps/>
-          <w:sz w:val="24"/>
-          <w:szCs w:val="24"/>
-        </w:rPr>
         <w:t>Professional Experience</w:t>
       </w:r>
     </w:p>
     <w:p>
       <w:pPr>
         <w:pStyle w:val="Heading2"/>
-        <w:spacing w:before="41"/>
+        <w:spacing w:before="60"/>
         <w:ind w:left="0"/>
         <w:jc w:val="both"/>
         <w:rPr>
+          <w:i/>
+          <w:iCs/>
+          <w:sz w:val="22"/>
+          <w:szCs w:val="22"/>
+        </w:rPr>
+      </w:pPr>
+      <w:r>
+        <w:rPr>
+          <w:sz w:val="22"/>
+          <w:szCs w:val="22"/>
+        </w:rPr>
+        <w:t>Microsoft, Redmond, WA</w:t>
+      </w:r>
+      <w:r>
+        <w:rPr>
+          <w:sz w:val="22"/>
+          <w:szCs w:val="22"/>
+        </w:rPr>
+        <w:t>,</w:t>
+      </w:r>
+      <w:r>
+        <w:rPr>
+          <w:sz w:val="22"/>
+          <w:szCs w:val="22"/>
+        </w:rPr>
+        <w:t xml:space="preserve"> Software </w:t>
+      </w:r>
+      <w:r>
+        <w:rPr>
+          <w:sz w:val="22"/>
+          <w:szCs w:val="22"/>
+        </w:rPr>
+        <w:t>Development Engineer</w:t>
+      </w:r>
+      <w:r>
+        <w:rPr>
+          <w:sz w:val="22"/>
+          <w:szCs w:val="22"/>
+        </w:rPr>
+        <w:t xml:space="preserve"> </w:t>
+      </w:r>
+      <w:r>
+        <w:rPr>
+          <w:sz w:val="22"/>
+          <w:szCs w:val="22"/>
+        </w:rPr>
+        <w:tab/>
+      </w:r>
+      <w:r>
+        <w:rPr>
+          <w:sz w:val="22"/>
+          <w:szCs w:val="22"/>
+        </w:rPr>
+        <w:tab/>
+      </w:r>
+      <w:r>
+        <w:rPr>
+          <w:sz w:val="22"/>
+          <w:szCs w:val="22"/>
+        </w:rPr>
+        <w:tab/>
+      </w:r>
+      <w:r>
+        <w:rPr>
+          <w:sz w:val="22"/>
+          <w:szCs w:val="22"/>
+        </w:rPr>
+        <w:tab/>
+        <w:t xml:space="preserve">      </w:t>
+      </w:r>
+      <w:r>
+        <w:rPr>
+          <w:sz w:val="22"/>
+          <w:szCs w:val="22"/>
+        </w:rPr>
+        <w:tab/>
+        <w:t xml:space="preserve">      </w:t>
+      </w:r>
+      <w:r>
+        <w:rPr>
+          <w:sz w:val="22"/>
+          <w:szCs w:val="22"/>
+        </w:rPr>
+        <w:t xml:space="preserve"> </w:t>
+      </w:r>
+      <w:r>
+        <w:rPr>
+          <w:i/>
+          <w:iCs/>
+          <w:sz w:val="22"/>
+          <w:szCs w:val="22"/>
+        </w:rPr>
+        <w:t>June 2021 – Present</w:t>
+      </w:r>
+    </w:p>
+    <w:p>
+      <w:pPr>
+        <w:pStyle w:val="Heading2"/>
+        <w:spacing w:before="0"/>
+        <w:ind w:left="86"/>
+        <w:rPr>
+          <w:b w:val="0"/>
+          <w:sz w:val="22"/>
+          <w:szCs w:val="22"/>
+        </w:rPr>
+      </w:pPr>
+      <w:r>
+        <w:rPr>
+          <w:sz w:val="22"/>
+          <w:szCs w:val="22"/>
+        </w:rPr>
+        <w:t xml:space="preserve">Project: </w:t>
+      </w:r>
+      <w:r>
+        <w:rPr>
+          <w:b w:val="0"/>
+          <w:bCs w:val="0"/>
+          <w:sz w:val="22"/>
+          <w:szCs w:val="22"/>
+        </w:rPr>
+        <w:t>Azure</w:t>
+      </w:r>
+      <w:r>
+        <w:rPr>
+          <w:sz w:val="22"/>
+          <w:szCs w:val="22"/>
+        </w:rPr>
+        <w:t xml:space="preserve"> </w:t>
+      </w:r>
+      <w:r>
+        <w:rPr>
+          <w:b w:val="0"/>
+          <w:sz w:val="22"/>
+          <w:szCs w:val="22"/>
+        </w:rPr>
+        <w:t>WAN WARP</w:t>
+      </w:r>
+      <w:r>
+        <w:rPr>
+          <w:b w:val="0"/>
+          <w:sz w:val="22"/>
+          <w:szCs w:val="22"/>
+        </w:rPr>
+        <w:t xml:space="preserve"> Networking Microservice</w:t>
+      </w:r>
+      <w:r>
+        <w:rPr>
+          <w:b w:val="0"/>
+          <w:sz w:val="22"/>
+          <w:szCs w:val="22"/>
+        </w:rPr>
+        <w:tab/>
+      </w:r>
+      <w:r>
+        <w:rPr>
+          <w:b w:val="0"/>
+          <w:sz w:val="22"/>
+          <w:szCs w:val="22"/>
+        </w:rPr>
+        <w:tab/>
+      </w:r>
+      <w:r>
+        <w:rPr>
+          <w:b w:val="0"/>
+          <w:sz w:val="22"/>
+          <w:szCs w:val="22"/>
+        </w:rPr>
+        <w:tab/>
+      </w:r>
+      <w:r>
+        <w:rPr>
+          <w:b w:val="0"/>
+          <w:sz w:val="22"/>
+          <w:szCs w:val="22"/>
+        </w:rPr>
+        <w:tab/>
+      </w:r>
+      <w:r>
+        <w:rPr>
+          <w:b w:val="0"/>
+          <w:sz w:val="22"/>
+          <w:szCs w:val="22"/>
+        </w:rPr>
+        <w:tab/>
+      </w:r>
+      <w:r>
+        <w:rPr>
+          <w:b w:val="0"/>
+          <w:sz w:val="22"/>
+          <w:szCs w:val="22"/>
+        </w:rPr>
+        <w:tab/>
+      </w:r>
+      <w:r>
+        <w:rPr>
+          <w:b w:val="0"/>
+          <w:sz w:val="22"/>
+          <w:szCs w:val="22"/>
+        </w:rPr>
+        <w:tab/>
+      </w:r>
+    </w:p>
+    <w:p>
+      <w:pPr>
+        <w:pStyle w:val="Heading2"/>
+        <w:spacing w:before="0"/>
+        <w:ind w:left="86"/>
+        <w:rPr>
+          <w:b w:val="0"/>
+          <w:bCs w:val="0"/>
+          <w:sz w:val="22"/>
+          <w:szCs w:val="22"/>
+        </w:rPr>
+      </w:pPr>
+      <w:r>
+        <w:rPr>
+          <w:sz w:val="22"/>
+          <w:szCs w:val="22"/>
+        </w:rPr>
+        <w:t xml:space="preserve">Role: </w:t>
+      </w:r>
+      <w:r>
+        <w:rPr>
+          <w:b w:val="0"/>
+          <w:bCs w:val="0"/>
+          <w:sz w:val="22"/>
+          <w:szCs w:val="22"/>
+        </w:rPr>
+        <w:t>Backend Software Engineering</w:t>
+      </w:r>
+    </w:p>
+    <w:p>
+      <w:pPr>
+        <w:pStyle w:val="Heading2"/>
+        <w:numPr>
+          <w:ilvl w:val="0"/>
+          <w:numId w:val="6"/>
+        </w:numPr>
+        <w:spacing w:before="0"/>
+        <w:ind w:left="273" w:hanging="187"/>
+        <w:jc w:val="both"/>
+        <w:rPr>
+          <w:b w:val="0"/>
+          <w:sz w:val="22"/>
+          <w:szCs w:val="22"/>
+        </w:rPr>
+      </w:pPr>
+      <w:r>
+        <w:rPr>
+          <w:b w:val="0"/>
+          <w:sz w:val="22"/>
+          <w:szCs w:val="22"/>
+        </w:rPr>
+        <w:t xml:space="preserve">Owner of </w:t>
+      </w:r>
+      <w:r>
+        <w:rPr>
+          <w:b w:val="0"/>
+          <w:sz w:val="22"/>
+          <w:szCs w:val="22"/>
+        </w:rPr>
+        <w:t>a</w:t>
+      </w:r>
+      <w:r>
+        <w:rPr>
+          <w:b w:val="0"/>
+          <w:sz w:val="22"/>
+          <w:szCs w:val="22"/>
+        </w:rPr>
+        <w:t xml:space="preserve"> </w:t>
+      </w:r>
+      <w:r>
+        <w:rPr>
+          <w:b w:val="0"/>
+          <w:sz w:val="22"/>
+          <w:szCs w:val="22"/>
+        </w:rPr>
+        <w:t xml:space="preserve">service </w:t>
+      </w:r>
+      <w:r>
+        <w:rPr>
+          <w:b w:val="0"/>
+          <w:sz w:val="22"/>
+          <w:szCs w:val="22"/>
+        </w:rPr>
+        <w:t xml:space="preserve">that lets </w:t>
+      </w:r>
+      <w:r>
+        <w:rPr>
+          <w:b w:val="0"/>
+          <w:sz w:val="22"/>
+          <w:szCs w:val="22"/>
+        </w:rPr>
+        <w:t xml:space="preserve">users </w:t>
+      </w:r>
+      <w:r>
+        <w:rPr>
+          <w:b w:val="0"/>
+          <w:sz w:val="22"/>
+          <w:szCs w:val="22"/>
+        </w:rPr>
+        <w:t>deploy configuration update</w:t>
+      </w:r>
+      <w:r>
+        <w:rPr>
+          <w:b w:val="0"/>
+          <w:sz w:val="22"/>
+          <w:szCs w:val="22"/>
+        </w:rPr>
+        <w:t>s</w:t>
+      </w:r>
+      <w:r>
+        <w:rPr>
+          <w:b w:val="0"/>
+          <w:sz w:val="22"/>
+          <w:szCs w:val="22"/>
+        </w:rPr>
+        <w:t xml:space="preserve"> </w:t>
+      </w:r>
+      <w:r>
+        <w:rPr>
+          <w:b w:val="0"/>
+          <w:sz w:val="22"/>
+          <w:szCs w:val="22"/>
+        </w:rPr>
+        <w:t xml:space="preserve">and interact with thousands of devices </w:t>
+      </w:r>
+      <w:r>
+        <w:rPr>
+          <w:b w:val="0"/>
+          <w:sz w:val="22"/>
+          <w:szCs w:val="22"/>
+        </w:rPr>
+        <w:t xml:space="preserve">across the </w:t>
+      </w:r>
+      <w:r>
+        <w:rPr>
+          <w:b w:val="0"/>
+          <w:sz w:val="22"/>
+          <w:szCs w:val="22"/>
+        </w:rPr>
+        <w:t>world</w:t>
+      </w:r>
+    </w:p>
+    <w:p>
+      <w:pPr>
+        <w:pStyle w:val="Heading2"/>
+        <w:numPr>
+          <w:ilvl w:val="0"/>
+          <w:numId w:val="6"/>
+        </w:numPr>
+        <w:spacing w:before="0"/>
+        <w:ind w:left="273" w:hanging="187"/>
+        <w:jc w:val="both"/>
+        <w:rPr>
+          <w:b w:val="0"/>
+          <w:sz w:val="22"/>
+          <w:szCs w:val="22"/>
+        </w:rPr>
+      </w:pPr>
+      <w:r>
+        <w:rPr>
+          <w:b w:val="0"/>
+          <w:sz w:val="22"/>
+          <w:szCs w:val="22"/>
+        </w:rPr>
+        <w:t xml:space="preserve">Created a mechanism to run python3 scripts and installing dependencies using pip on the fly for </w:t>
+      </w:r>
+      <w:r>
+        <w:rPr>
+          <w:b w:val="0"/>
+          <w:sz w:val="22"/>
+          <w:szCs w:val="22"/>
+        </w:rPr>
+        <w:t>thousands of</w:t>
+      </w:r>
+      <w:r>
+        <w:rPr>
+          <w:b w:val="0"/>
+          <w:sz w:val="22"/>
+          <w:szCs w:val="22"/>
+        </w:rPr>
+        <w:t xml:space="preserve"> routers</w:t>
+      </w:r>
+    </w:p>
+    <w:p>
+      <w:pPr>
+        <w:pStyle w:val="Heading2"/>
+        <w:numPr>
+          <w:ilvl w:val="0"/>
+          <w:numId w:val="6"/>
+        </w:numPr>
+        <w:spacing w:before="0"/>
+        <w:ind w:left="273" w:hanging="187"/>
+        <w:jc w:val="both"/>
+        <w:rPr>
+          <w:b w:val="0"/>
+          <w:sz w:val="22"/>
+          <w:szCs w:val="22"/>
+        </w:rPr>
+      </w:pPr>
+      <w:r>
+        <w:rPr>
+          <w:b w:val="0"/>
+          <w:sz w:val="22"/>
+          <w:szCs w:val="22"/>
+        </w:rPr>
+        <w:t>Reduced configur</w:t>
+      </w:r>
+      <w:r>
+        <w:rPr>
+          <w:b w:val="0"/>
+          <w:sz w:val="22"/>
+          <w:szCs w:val="22"/>
+        </w:rPr>
+        <w:t>ation</w:t>
+      </w:r>
+      <w:r>
+        <w:rPr>
+          <w:b w:val="0"/>
+          <w:sz w:val="22"/>
+          <w:szCs w:val="22"/>
+        </w:rPr>
+        <w:t xml:space="preserve"> setup time </w:t>
+      </w:r>
+      <w:r>
+        <w:rPr>
+          <w:b w:val="0"/>
+          <w:sz w:val="22"/>
+          <w:szCs w:val="22"/>
+        </w:rPr>
+        <w:t xml:space="preserve">to </w:t>
+      </w:r>
+      <w:r>
+        <w:rPr>
+          <w:bCs w:val="0"/>
+          <w:sz w:val="22"/>
+          <w:szCs w:val="22"/>
+        </w:rPr>
+        <w:t xml:space="preserve">50% </w:t>
+      </w:r>
+      <w:r>
+        <w:rPr>
+          <w:b w:val="0"/>
+          <w:sz w:val="22"/>
+          <w:szCs w:val="22"/>
+        </w:rPr>
+        <w:t>by introducing caching of packages</w:t>
+      </w:r>
+      <w:r>
+        <w:rPr>
+          <w:b w:val="0"/>
+          <w:sz w:val="22"/>
+          <w:szCs w:val="22"/>
+        </w:rPr>
+        <w:t xml:space="preserve"> and hashing out cookies</w:t>
+      </w:r>
+    </w:p>
+    <w:p>
+      <w:pPr>
+        <w:pStyle w:val="Heading2"/>
+        <w:spacing w:before="120"/>
+        <w:ind w:left="0"/>
+        <w:jc w:val="both"/>
+        <w:rPr>
           <w:sz w:val="22"/>
           <w:szCs w:val="22"/>
         </w:rPr>
@@ -611,7 +1077,7 @@
           <w:sz w:val="22"/>
           <w:szCs w:val="22"/>
         </w:rPr>
-        <w:tab/>
+        <w:t xml:space="preserve">            </w:t>
       </w:r>
       <w:r>
         <w:rPr>
@@ -619,13 +1085,21 @@
           <w:sz w:val="22"/>
           <w:szCs w:val="22"/>
         </w:rPr>
-        <w:t>January 2018 – To Date</w:t>
+        <w:t xml:space="preserve">January 2018 – </w:t>
+      </w:r>
+      <w:r>
+        <w:rPr>
+          <w:i/>
+          <w:sz w:val="22"/>
+          <w:szCs w:val="22"/>
+        </w:rPr>
+        <w:t>June 2021</w:t>
       </w:r>
     </w:p>
     <w:p>
       <w:pPr>
         <w:pStyle w:val="Heading2"/>
-        <w:spacing w:before="60"/>
+        <w:spacing w:before="0"/>
         <w:ind w:left="86"/>
         <w:jc w:val="both"/>
         <w:rPr>
@@ -712,7 +1186,7 @@
           <w:szCs w:val="22"/>
         </w:rPr>
         <w:tab/>
-        <w:t xml:space="preserve">         </w:t>
+        <w:t xml:space="preserve">     </w:t>
       </w:r>
       <w:r>
         <w:rPr>
@@ -730,14 +1204,16 @@
           <w:sz w:val="22"/>
           <w:szCs w:val="22"/>
         </w:rPr>
-        <w:t>2020 – To Date</w:t>
-      </w:r>
-      <w:r>
-        <w:rPr>
-          <w:sz w:val="22"/>
-          <w:szCs w:val="22"/>
-        </w:rPr>
-        <w:t xml:space="preserve"> </w:t>
+        <w:t xml:space="preserve">2020 – </w:t>
+      </w:r>
+      <w:r>
+        <w:rPr>
+          <w:b w:val="0"/>
+          <w:i/>
+          <w:sz w:val="22"/>
+          <w:szCs w:val="22"/>
+        </w:rPr>
+        <w:t>June 2021</w:t>
       </w:r>
     </w:p>
     <w:p>
@@ -917,7 +1393,197 @@
           <w:sz w:val="22"/>
           <w:szCs w:val="22"/>
         </w:rPr>
-        <w:t>Engineered</w:t>
+        <w:t xml:space="preserve">Modernized data transfer across systems with </w:t>
+      </w:r>
+      <w:r>
+        <w:rPr>
+          <w:sz w:val="22"/>
+          <w:szCs w:val="22"/>
+        </w:rPr>
+        <w:t xml:space="preserve">3x increase </w:t>
+      </w:r>
+      <w:r>
+        <w:rPr>
+          <w:b w:val="0"/>
+          <w:sz w:val="22"/>
+          <w:szCs w:val="22"/>
+        </w:rPr>
+        <w:t xml:space="preserve">in throughput using </w:t>
+      </w:r>
+      <w:r>
+        <w:rPr>
+          <w:bCs w:val="0"/>
+          <w:sz w:val="22"/>
+          <w:szCs w:val="22"/>
+        </w:rPr>
+        <w:t xml:space="preserve">Apache </w:t>
+      </w:r>
+      <w:proofErr w:type="spellStart"/>
+      <w:r>
+        <w:rPr>
+          <w:bCs w:val="0"/>
+          <w:sz w:val="22"/>
+          <w:szCs w:val="22"/>
+        </w:rPr>
+        <w:t>NiFi</w:t>
+      </w:r>
+      <w:proofErr w:type="spellEnd"/>
+    </w:p>
+    <w:p>
+      <w:pPr>
+        <w:pStyle w:val="Heading2"/>
+        <w:numPr>
+          <w:ilvl w:val="0"/>
+          <w:numId w:val="6"/>
+        </w:numPr>
+        <w:spacing w:before="0"/>
+        <w:ind w:left="273" w:hanging="187"/>
+        <w:jc w:val="both"/>
+        <w:rPr>
+          <w:b w:val="0"/>
+          <w:sz w:val="22"/>
+          <w:szCs w:val="22"/>
+        </w:rPr>
+      </w:pPr>
+      <w:r>
+        <w:rPr>
+          <w:b w:val="0"/>
+          <w:sz w:val="22"/>
+          <w:szCs w:val="22"/>
+        </w:rPr>
+        <w:t xml:space="preserve">Created </w:t>
+      </w:r>
+      <w:r>
+        <w:rPr>
+          <w:b w:val="0"/>
+          <w:sz w:val="22"/>
+          <w:szCs w:val="22"/>
+        </w:rPr>
+        <w:t xml:space="preserve">a </w:t>
+      </w:r>
+      <w:r>
+        <w:rPr>
+          <w:b w:val="0"/>
+          <w:sz w:val="22"/>
+          <w:szCs w:val="22"/>
+        </w:rPr>
+        <w:t xml:space="preserve">CI/CD pipeline with </w:t>
+      </w:r>
+      <w:r>
+        <w:rPr>
+          <w:sz w:val="22"/>
+          <w:szCs w:val="22"/>
+        </w:rPr>
+        <w:t>100% test coverage</w:t>
+      </w:r>
+      <w:r>
+        <w:rPr>
+          <w:b w:val="0"/>
+          <w:sz w:val="22"/>
+          <w:szCs w:val="22"/>
+        </w:rPr>
+        <w:t xml:space="preserve"> built for customers using Java, Docker, Gradle </w:t>
+      </w:r>
+      <w:r>
+        <w:rPr>
+          <w:b w:val="0"/>
+          <w:sz w:val="22"/>
+          <w:szCs w:val="22"/>
+        </w:rPr>
+        <w:t>and Azure Pipelines</w:t>
+      </w:r>
+    </w:p>
+    <w:p>
+      <w:pPr>
+        <w:pStyle w:val="Heading2"/>
+        <w:spacing w:before="60"/>
+        <w:ind w:left="86"/>
+        <w:jc w:val="both"/>
+        <w:rPr>
+          <w:b w:val="0"/>
+          <w:i/>
+          <w:sz w:val="22"/>
+          <w:szCs w:val="22"/>
+        </w:rPr>
+      </w:pPr>
+      <w:r>
+        <w:rPr>
+          <w:sz w:val="22"/>
+          <w:szCs w:val="22"/>
+        </w:rPr>
+        <w:t>Project:</w:t>
+      </w:r>
+      <w:r>
+        <w:rPr>
+          <w:b w:val="0"/>
+          <w:sz w:val="22"/>
+          <w:szCs w:val="22"/>
+        </w:rPr>
+        <w:t xml:space="preserve"> Retail Promotion Analytics</w:t>
+      </w:r>
+      <w:r>
+        <w:rPr>
+          <w:b w:val="0"/>
+          <w:sz w:val="22"/>
+          <w:szCs w:val="22"/>
+        </w:rPr>
+        <w:t xml:space="preserve"> (RPA)</w:t>
+      </w:r>
+      <w:r>
+        <w:rPr>
+          <w:b w:val="0"/>
+          <w:sz w:val="22"/>
+          <w:szCs w:val="22"/>
+        </w:rPr>
+        <w:tab/>
+      </w:r>
+      <w:r>
+        <w:rPr>
+          <w:b w:val="0"/>
+          <w:sz w:val="22"/>
+          <w:szCs w:val="22"/>
+        </w:rPr>
+        <w:tab/>
+      </w:r>
+      <w:r>
+        <w:rPr>
+          <w:b w:val="0"/>
+          <w:sz w:val="22"/>
+          <w:szCs w:val="22"/>
+        </w:rPr>
+        <w:tab/>
+      </w:r>
+      <w:r>
+        <w:rPr>
+          <w:b w:val="0"/>
+          <w:sz w:val="22"/>
+          <w:szCs w:val="22"/>
+        </w:rPr>
+        <w:tab/>
+      </w:r>
+      <w:r>
+        <w:rPr>
+          <w:b w:val="0"/>
+          <w:sz w:val="22"/>
+          <w:szCs w:val="22"/>
+        </w:rPr>
+        <w:tab/>
+      </w:r>
+      <w:r>
+        <w:rPr>
+          <w:b w:val="0"/>
+          <w:sz w:val="22"/>
+          <w:szCs w:val="22"/>
+        </w:rPr>
+        <w:tab/>
+      </w:r>
+      <w:r>
+        <w:rPr>
+          <w:b w:val="0"/>
+          <w:sz w:val="22"/>
+          <w:szCs w:val="22"/>
+        </w:rPr>
+        <w:tab/>
       </w:r>
       <w:r>
         <w:rPr>
@@ -933,7 +1599,37 @@
           <w:sz w:val="22"/>
           <w:szCs w:val="22"/>
         </w:rPr>
-        <w:t>LDAP</w:t>
+        <w:t xml:space="preserve">     </w:t>
+      </w:r>
+      <w:r>
+        <w:rPr>
+          <w:b w:val="0"/>
+          <w:i/>
+          <w:sz w:val="22"/>
+          <w:szCs w:val="22"/>
+        </w:rPr>
+        <w:t>Jan 2019 – Mar 2020</w:t>
+      </w:r>
+    </w:p>
+    <w:p>
+      <w:pPr>
+        <w:pStyle w:val="Heading2"/>
+        <w:spacing w:before="0"/>
+        <w:ind w:left="86"/>
+        <w:jc w:val="both"/>
+        <w:rPr>
+          <w:b w:val="0"/>
+          <w:sz w:val="22"/>
+          <w:szCs w:val="22"/>
+        </w:rPr>
+      </w:pPr>
+      <w:r>
+        <w:rPr>
+          <w:bCs w:val="0"/>
+          <w:sz w:val="22"/>
+          <w:szCs w:val="22"/>
+        </w:rPr>
+        <w:t>Role:</w:t>
       </w:r>
       <w:r>
         <w:rPr>
@@ -949,15 +1645,104 @@
           <w:sz w:val="22"/>
           <w:szCs w:val="22"/>
         </w:rPr>
-        <w:t xml:space="preserve">and Kerberos </w:t>
-      </w:r>
-      <w:r>
-        <w:rPr>
-          <w:b w:val="0"/>
-          <w:sz w:val="22"/>
-          <w:szCs w:val="22"/>
-        </w:rPr>
-        <w:t>authentication microservice</w:t>
+        <w:t xml:space="preserve">Full Stack </w:t>
+      </w:r>
+      <w:r>
+        <w:rPr>
+          <w:b w:val="0"/>
+          <w:sz w:val="22"/>
+          <w:szCs w:val="22"/>
+        </w:rPr>
+        <w:t>Engineer</w:t>
+      </w:r>
+    </w:p>
+    <w:p>
+      <w:pPr>
+        <w:pStyle w:val="Heading2"/>
+        <w:numPr>
+          <w:ilvl w:val="0"/>
+          <w:numId w:val="6"/>
+        </w:numPr>
+        <w:spacing w:before="0"/>
+        <w:ind w:left="273" w:hanging="187"/>
+        <w:jc w:val="both"/>
+        <w:rPr>
+          <w:b w:val="0"/>
+          <w:sz w:val="22"/>
+          <w:szCs w:val="22"/>
+        </w:rPr>
+      </w:pPr>
+      <w:r>
+        <w:rPr>
+          <w:b w:val="0"/>
+          <w:sz w:val="22"/>
+          <w:szCs w:val="22"/>
+        </w:rPr>
+        <w:t xml:space="preserve">Designed and developed </w:t>
+      </w:r>
+      <w:r>
+        <w:rPr>
+          <w:b w:val="0"/>
+          <w:sz w:val="22"/>
+          <w:szCs w:val="22"/>
+        </w:rPr>
+        <w:t>RPA</w:t>
+      </w:r>
+      <w:r>
+        <w:rPr>
+          <w:b w:val="0"/>
+          <w:sz w:val="22"/>
+          <w:szCs w:val="22"/>
+        </w:rPr>
+        <w:t xml:space="preserve"> UI and APIs</w:t>
+      </w:r>
+      <w:r>
+        <w:rPr>
+          <w:b w:val="0"/>
+          <w:sz w:val="22"/>
+          <w:szCs w:val="22"/>
+        </w:rPr>
+        <w:t xml:space="preserve">, </w:t>
+      </w:r>
+      <w:r>
+        <w:rPr>
+          <w:b w:val="0"/>
+          <w:sz w:val="22"/>
+          <w:szCs w:val="22"/>
+        </w:rPr>
+        <w:t>integrated</w:t>
+      </w:r>
+      <w:r>
+        <w:rPr>
+          <w:b w:val="0"/>
+          <w:sz w:val="22"/>
+          <w:szCs w:val="22"/>
+        </w:rPr>
+        <w:t xml:space="preserve"> </w:t>
+      </w:r>
+      <w:r>
+        <w:rPr>
+          <w:b w:val="0"/>
+          <w:sz w:val="22"/>
+          <w:szCs w:val="22"/>
+        </w:rPr>
+        <w:t xml:space="preserve">user </w:t>
+      </w:r>
+      <w:r>
+        <w:rPr>
+          <w:b w:val="0"/>
+          <w:sz w:val="22"/>
+          <w:szCs w:val="22"/>
+        </w:rPr>
+        <w:t xml:space="preserve">authorizations, </w:t>
+      </w:r>
+      <w:r>
+        <w:rPr>
+          <w:b w:val="0"/>
+          <w:sz w:val="22"/>
+          <w:szCs w:val="22"/>
+        </w:rPr>
+        <w:t>sign-ups and sign-ins with AWS Cognito</w:t>
       </w:r>
     </w:p>
     <w:p>
@@ -982,46 +1767,87 @@
           <w:sz w:val="22"/>
           <w:szCs w:val="22"/>
         </w:rPr>
-        <w:t xml:space="preserve">Created </w:t>
-      </w:r>
-      <w:r>
-        <w:rPr>
-          <w:b w:val="0"/>
-          <w:sz w:val="22"/>
-          <w:szCs w:val="22"/>
-        </w:rPr>
-        <w:t xml:space="preserve">a </w:t>
-      </w:r>
-      <w:r>
-        <w:rPr>
-          <w:b w:val="0"/>
-          <w:sz w:val="22"/>
-          <w:szCs w:val="22"/>
-        </w:rPr>
-        <w:t xml:space="preserve">CI/CD pipeline with </w:t>
-      </w:r>
-      <w:r>
-        <w:rPr>
-          <w:sz w:val="22"/>
-          <w:szCs w:val="22"/>
-        </w:rPr>
-        <w:t>100% test coverage</w:t>
-      </w:r>
-      <w:r>
-        <w:rPr>
-          <w:b w:val="0"/>
-          <w:sz w:val="22"/>
-          <w:szCs w:val="22"/>
-        </w:rPr>
-        <w:t xml:space="preserve"> built for customers using Java, Docker, Gradle </w:t>
-      </w:r>
-      <w:r>
-        <w:rPr>
-          <w:b w:val="0"/>
-          <w:sz w:val="22"/>
-          <w:szCs w:val="22"/>
-        </w:rPr>
-        <w:t>and Azure Pipelines</w:t>
+        <w:t>Led</w:t>
+      </w:r>
+      <w:r>
+        <w:rPr>
+          <w:b w:val="0"/>
+          <w:sz w:val="22"/>
+          <w:szCs w:val="22"/>
+        </w:rPr>
+        <w:t xml:space="preserve"> </w:t>
+      </w:r>
+      <w:r>
+        <w:rPr>
+          <w:b w:val="0"/>
+          <w:sz w:val="22"/>
+          <w:szCs w:val="22"/>
+        </w:rPr>
+        <w:t xml:space="preserve">a team of interns, contract workers and </w:t>
+      </w:r>
+      <w:r>
+        <w:rPr>
+          <w:b w:val="0"/>
+          <w:sz w:val="22"/>
+          <w:szCs w:val="22"/>
+        </w:rPr>
+        <w:t xml:space="preserve">Intel engineers </w:t>
+      </w:r>
+      <w:r>
+        <w:rPr>
+          <w:b w:val="0"/>
+          <w:sz w:val="22"/>
+          <w:szCs w:val="22"/>
+        </w:rPr>
+        <w:t xml:space="preserve">on </w:t>
+      </w:r>
+      <w:r>
+        <w:rPr>
+          <w:b w:val="0"/>
+          <w:sz w:val="22"/>
+          <w:szCs w:val="22"/>
+        </w:rPr>
+        <w:t>different aspects of the project</w:t>
+      </w:r>
+    </w:p>
+    <w:p>
+      <w:pPr>
+        <w:pStyle w:val="Heading2"/>
+        <w:numPr>
+          <w:ilvl w:val="0"/>
+          <w:numId w:val="7"/>
+        </w:numPr>
+        <w:spacing w:before="0"/>
+        <w:ind w:left="270" w:hanging="180"/>
+        <w:jc w:val="both"/>
+        <w:rPr>
+          <w:sz w:val="22"/>
+          <w:szCs w:val="22"/>
+        </w:rPr>
+      </w:pPr>
+      <w:r>
+        <w:rPr>
+          <w:b w:val="0"/>
+          <w:sz w:val="22"/>
+          <w:szCs w:val="22"/>
+        </w:rPr>
+        <w:t xml:space="preserve">Met an aggressive due date for product release accommodating </w:t>
+      </w:r>
+      <w:r>
+        <w:rPr>
+          <w:bCs w:val="0"/>
+          <w:sz w:val="22"/>
+          <w:szCs w:val="22"/>
+        </w:rPr>
+        <w:t>25% increase</w:t>
+      </w:r>
+      <w:r>
+        <w:rPr>
+          <w:b w:val="0"/>
+          <w:sz w:val="22"/>
+          <w:szCs w:val="22"/>
+        </w:rPr>
+        <w:t xml:space="preserve"> in scope</w:t>
       </w:r>
     </w:p>
     <w:p>
@@ -1031,142 +1857,135 @@
         <w:ind w:left="86"/>
         <w:jc w:val="both"/>
         <w:rPr>
-          <w:b w:val="0"/>
+          <w:sz w:val="22"/>
+          <w:szCs w:val="22"/>
+        </w:rPr>
+      </w:pPr>
+      <w:r>
+        <w:rPr>
+          <w:sz w:val="22"/>
+          <w:szCs w:val="22"/>
+        </w:rPr>
+        <w:t>Project</w:t>
+      </w:r>
+      <w:r>
+        <w:rPr>
+          <w:b w:val="0"/>
+          <w:bCs w:val="0"/>
+          <w:sz w:val="22"/>
+          <w:szCs w:val="22"/>
+        </w:rPr>
+        <w:t xml:space="preserve">: </w:t>
+      </w:r>
+      <w:r>
+        <w:rPr>
+          <w:b w:val="0"/>
+          <w:bCs w:val="0"/>
+          <w:sz w:val="22"/>
+          <w:szCs w:val="22"/>
+        </w:rPr>
+        <w:t>Intel Saffron</w:t>
+      </w:r>
+      <w:r>
+        <w:rPr>
+          <w:b w:val="0"/>
+          <w:bCs w:val="0"/>
+          <w:sz w:val="22"/>
+          <w:szCs w:val="22"/>
+        </w:rPr>
+        <w:t>,</w:t>
+      </w:r>
+      <w:r>
+        <w:rPr>
+          <w:b w:val="0"/>
+          <w:bCs w:val="0"/>
+          <w:sz w:val="22"/>
+          <w:szCs w:val="22"/>
+        </w:rPr>
+        <w:t xml:space="preserve"> Rest API and Infrastructure</w:t>
+      </w:r>
+      <w:r>
+        <w:rPr>
+          <w:sz w:val="22"/>
+          <w:szCs w:val="22"/>
+        </w:rPr>
+        <w:tab/>
+      </w:r>
+      <w:r>
+        <w:rPr>
+          <w:sz w:val="22"/>
+          <w:szCs w:val="22"/>
+        </w:rPr>
+        <w:tab/>
+      </w:r>
+      <w:r>
+        <w:rPr>
+          <w:sz w:val="22"/>
+          <w:szCs w:val="22"/>
+        </w:rPr>
+        <w:tab/>
+      </w:r>
+      <w:r>
+        <w:rPr>
+          <w:sz w:val="22"/>
+          <w:szCs w:val="22"/>
+        </w:rPr>
+        <w:tab/>
+      </w:r>
+      <w:r>
+        <w:rPr>
+          <w:sz w:val="22"/>
+          <w:szCs w:val="22"/>
+        </w:rPr>
+        <w:tab/>
+      </w:r>
+      <w:r>
+        <w:rPr>
+          <w:sz w:val="22"/>
+          <w:szCs w:val="22"/>
+        </w:rPr>
+        <w:tab/>
+        <w:t xml:space="preserve">      </w:t>
+      </w:r>
+      <w:r>
+        <w:rPr>
+          <w:sz w:val="22"/>
+          <w:szCs w:val="22"/>
+        </w:rPr>
+        <w:t xml:space="preserve">  </w:t>
+      </w:r>
+      <w:r>
+        <w:rPr>
+          <w:b w:val="0"/>
+          <w:bCs w:val="0"/>
           <w:i/>
-          <w:sz w:val="22"/>
-          <w:szCs w:val="22"/>
-        </w:rPr>
-      </w:pPr>
-      <w:r>
-        <w:rPr>
-          <w:sz w:val="22"/>
-          <w:szCs w:val="22"/>
-        </w:rPr>
-        <w:t xml:space="preserve">Project: </w:t>
-      </w:r>
-      <w:r>
-        <w:rPr>
-          <w:b w:val="0"/>
-          <w:sz w:val="22"/>
-          <w:szCs w:val="22"/>
-        </w:rPr>
-        <w:t>Central</w:t>
-      </w:r>
-      <w:r>
-        <w:rPr>
-          <w:b w:val="0"/>
-          <w:sz w:val="22"/>
-          <w:szCs w:val="22"/>
-        </w:rPr>
-        <w:t>ized</w:t>
-      </w:r>
-      <w:r>
-        <w:rPr>
-          <w:b w:val="0"/>
-          <w:sz w:val="22"/>
-          <w:szCs w:val="22"/>
-        </w:rPr>
-        <w:t xml:space="preserve"> Data Repository</w:t>
-      </w:r>
-      <w:r>
-        <w:rPr>
-          <w:sz w:val="22"/>
-          <w:szCs w:val="22"/>
-        </w:rPr>
-        <w:t xml:space="preserve"> </w:t>
-      </w:r>
-      <w:r>
-        <w:rPr>
-          <w:sz w:val="22"/>
-          <w:szCs w:val="22"/>
-        </w:rPr>
-        <w:tab/>
-      </w:r>
-      <w:r>
-        <w:rPr>
-          <w:sz w:val="22"/>
-          <w:szCs w:val="22"/>
-        </w:rPr>
-        <w:tab/>
-      </w:r>
-      <w:r>
-        <w:rPr>
-          <w:sz w:val="22"/>
-          <w:szCs w:val="22"/>
-        </w:rPr>
-        <w:tab/>
-      </w:r>
-      <w:r>
-        <w:rPr>
-          <w:sz w:val="22"/>
-          <w:szCs w:val="22"/>
-        </w:rPr>
-        <w:tab/>
-      </w:r>
-      <w:r>
-        <w:rPr>
-          <w:sz w:val="22"/>
-          <w:szCs w:val="22"/>
-        </w:rPr>
-        <w:tab/>
-      </w:r>
-      <w:r>
-        <w:rPr>
-          <w:sz w:val="22"/>
-          <w:szCs w:val="22"/>
-        </w:rPr>
-        <w:tab/>
-      </w:r>
-      <w:r>
-        <w:rPr>
-          <w:sz w:val="22"/>
-          <w:szCs w:val="22"/>
-        </w:rPr>
-        <w:tab/>
-      </w:r>
-      <w:r>
-        <w:rPr>
-          <w:sz w:val="22"/>
-          <w:szCs w:val="22"/>
-        </w:rPr>
-        <w:tab/>
-        <w:t xml:space="preserve">     </w:t>
-      </w:r>
-      <w:r>
-        <w:rPr>
-          <w:b w:val="0"/>
+          <w:iCs/>
+          <w:sz w:val="22"/>
+          <w:szCs w:val="22"/>
+        </w:rPr>
+        <w:t xml:space="preserve">Jan 2018 – </w:t>
+      </w:r>
+      <w:r>
+        <w:rPr>
+          <w:b w:val="0"/>
+          <w:bCs w:val="0"/>
           <w:i/>
-          <w:sz w:val="22"/>
-          <w:szCs w:val="22"/>
-        </w:rPr>
-        <w:t>Mar</w:t>
-      </w:r>
-      <w:r>
-        <w:rPr>
-          <w:b w:val="0"/>
+          <w:iCs/>
+          <w:sz w:val="22"/>
+          <w:szCs w:val="22"/>
+        </w:rPr>
+        <w:t>Oct</w:t>
+      </w:r>
+      <w:r>
+        <w:rPr>
+          <w:b w:val="0"/>
+          <w:bCs w:val="0"/>
           <w:i/>
-          <w:sz w:val="22"/>
-          <w:szCs w:val="22"/>
-        </w:rPr>
-        <w:t xml:space="preserve"> </w:t>
-      </w:r>
-      <w:r>
-        <w:rPr>
-          <w:b w:val="0"/>
-          <w:i/>
-          <w:sz w:val="22"/>
-          <w:szCs w:val="22"/>
-        </w:rPr>
-        <w:t xml:space="preserve">2020 – </w:t>
-      </w:r>
-      <w:r>
-        <w:rPr>
-          <w:b w:val="0"/>
-          <w:i/>
-          <w:sz w:val="22"/>
-          <w:szCs w:val="22"/>
-        </w:rPr>
-        <w:t>Nov 2020</w:t>
+          <w:iCs/>
+          <w:sz w:val="22"/>
+          <w:szCs w:val="22"/>
+        </w:rPr>
+        <w:t xml:space="preserve"> 2018</w:t>
       </w:r>
     </w:p>
     <w:p>
@@ -1205,7 +2024,15 @@
           <w:sz w:val="22"/>
           <w:szCs w:val="22"/>
         </w:rPr>
-        <w:t>Big Data Engineer</w:t>
+        <w:t xml:space="preserve">Software </w:t>
+      </w:r>
+      <w:r>
+        <w:rPr>
+          <w:b w:val="0"/>
+          <w:sz w:val="22"/>
+          <w:szCs w:val="22"/>
+        </w:rPr>
+        <w:t>Engineer</w:t>
       </w:r>
     </w:p>
     <w:p>
@@ -1230,191 +2057,40 @@
           <w:sz w:val="22"/>
           <w:szCs w:val="22"/>
         </w:rPr>
-        <w:t xml:space="preserve">Designed and implemented </w:t>
-      </w:r>
-      <w:r>
-        <w:rPr>
-          <w:b w:val="0"/>
-          <w:sz w:val="22"/>
-          <w:szCs w:val="22"/>
-        </w:rPr>
-        <w:t>centralized data lake</w:t>
-      </w:r>
-      <w:r>
-        <w:rPr>
-          <w:b w:val="0"/>
-          <w:sz w:val="22"/>
-          <w:szCs w:val="22"/>
-        </w:rPr>
-        <w:t xml:space="preserve"> </w:t>
-      </w:r>
-      <w:r>
-        <w:rPr>
-          <w:b w:val="0"/>
-          <w:sz w:val="22"/>
-          <w:szCs w:val="22"/>
-        </w:rPr>
-        <w:t>to store</w:t>
-      </w:r>
-      <w:r>
-        <w:rPr>
-          <w:b w:val="0"/>
-          <w:sz w:val="22"/>
-          <w:szCs w:val="22"/>
-        </w:rPr>
-        <w:t xml:space="preserve"> </w:t>
-      </w:r>
-      <w:r>
-        <w:rPr>
-          <w:b w:val="0"/>
-          <w:sz w:val="22"/>
-          <w:szCs w:val="22"/>
-        </w:rPr>
-        <w:t>Petabytes of data</w:t>
-      </w:r>
-      <w:r>
-        <w:rPr>
-          <w:b w:val="0"/>
-          <w:sz w:val="22"/>
-          <w:szCs w:val="22"/>
-        </w:rPr>
-        <w:t xml:space="preserve"> from </w:t>
-      </w:r>
-      <w:r>
-        <w:rPr>
-          <w:b w:val="0"/>
-          <w:sz w:val="22"/>
-          <w:szCs w:val="22"/>
-        </w:rPr>
-        <w:t>diverse</w:t>
-      </w:r>
-      <w:r>
-        <w:rPr>
-          <w:b w:val="0"/>
-          <w:sz w:val="22"/>
-          <w:szCs w:val="22"/>
-        </w:rPr>
-        <w:t xml:space="preserve"> sources</w:t>
-      </w:r>
-    </w:p>
-    <w:p>
-      <w:pPr>
-        <w:pStyle w:val="Heading2"/>
-        <w:numPr>
-          <w:ilvl w:val="0"/>
-          <w:numId w:val="6"/>
-        </w:numPr>
-        <w:spacing w:before="0"/>
-        <w:ind w:left="270" w:hanging="180"/>
-        <w:rPr>
-          <w:b w:val="0"/>
-          <w:sz w:val="22"/>
-          <w:szCs w:val="22"/>
-        </w:rPr>
-      </w:pPr>
-      <w:r>
-        <w:rPr>
-          <w:b w:val="0"/>
-          <w:sz w:val="22"/>
-          <w:szCs w:val="22"/>
-        </w:rPr>
-        <w:t xml:space="preserve">Modernized </w:t>
-      </w:r>
-      <w:r>
-        <w:rPr>
-          <w:b w:val="0"/>
-          <w:sz w:val="22"/>
-          <w:szCs w:val="22"/>
-        </w:rPr>
-        <w:t xml:space="preserve">data </w:t>
-      </w:r>
-      <w:r>
-        <w:rPr>
-          <w:b w:val="0"/>
-          <w:sz w:val="22"/>
-          <w:szCs w:val="22"/>
-        </w:rPr>
-        <w:t xml:space="preserve">transfer </w:t>
-      </w:r>
-      <w:r>
-        <w:rPr>
-          <w:b w:val="0"/>
-          <w:sz w:val="22"/>
-          <w:szCs w:val="22"/>
-        </w:rPr>
-        <w:t xml:space="preserve">across </w:t>
-      </w:r>
-      <w:r>
-        <w:rPr>
-          <w:b w:val="0"/>
-          <w:sz w:val="22"/>
-          <w:szCs w:val="22"/>
-        </w:rPr>
-        <w:t xml:space="preserve">systems </w:t>
-      </w:r>
-      <w:r>
-        <w:rPr>
-          <w:b w:val="0"/>
-          <w:sz w:val="22"/>
-          <w:szCs w:val="22"/>
-        </w:rPr>
-        <w:t xml:space="preserve">with </w:t>
-      </w:r>
-      <w:r>
-        <w:rPr>
-          <w:sz w:val="22"/>
-          <w:szCs w:val="22"/>
-        </w:rPr>
-        <w:t>3x</w:t>
-      </w:r>
-      <w:r>
-        <w:rPr>
-          <w:sz w:val="22"/>
-          <w:szCs w:val="22"/>
-        </w:rPr>
-        <w:t xml:space="preserve"> </w:t>
-      </w:r>
-      <w:r>
-        <w:rPr>
-          <w:sz w:val="22"/>
-          <w:szCs w:val="22"/>
-        </w:rPr>
-        <w:t xml:space="preserve">increase </w:t>
-      </w:r>
-      <w:r>
-        <w:rPr>
-          <w:b w:val="0"/>
-          <w:sz w:val="22"/>
-          <w:szCs w:val="22"/>
-        </w:rPr>
-        <w:t>in throughput</w:t>
-      </w:r>
-      <w:r>
-        <w:rPr>
-          <w:b w:val="0"/>
-          <w:sz w:val="22"/>
-          <w:szCs w:val="22"/>
-        </w:rPr>
-        <w:t xml:space="preserve"> using </w:t>
-      </w:r>
-      <w:r>
-        <w:rPr>
-          <w:bCs w:val="0"/>
-          <w:sz w:val="22"/>
-          <w:szCs w:val="22"/>
-        </w:rPr>
-        <w:t xml:space="preserve">Apache </w:t>
-      </w:r>
-      <w:proofErr w:type="spellStart"/>
-      <w:r>
-        <w:rPr>
-          <w:bCs w:val="0"/>
-          <w:sz w:val="22"/>
-          <w:szCs w:val="22"/>
-        </w:rPr>
-        <w:t>NiFi</w:t>
-      </w:r>
-      <w:proofErr w:type="spellEnd"/>
+        <w:t>Designed and implemented</w:t>
+      </w:r>
+      <w:r>
+        <w:rPr>
+          <w:b w:val="0"/>
+          <w:sz w:val="22"/>
+          <w:szCs w:val="22"/>
+        </w:rPr>
+        <w:t xml:space="preserve"> API</w:t>
+      </w:r>
+      <w:r>
+        <w:rPr>
+          <w:b w:val="0"/>
+          <w:sz w:val="22"/>
+          <w:szCs w:val="22"/>
+        </w:rPr>
+        <w:t>s</w:t>
+      </w:r>
+      <w:r>
+        <w:rPr>
+          <w:b w:val="0"/>
+          <w:sz w:val="22"/>
+          <w:szCs w:val="22"/>
+        </w:rPr>
+        <w:t xml:space="preserve"> in Java and Python to facilitate </w:t>
+      </w:r>
+      <w:r>
+        <w:rPr>
+          <w:b w:val="0"/>
+          <w:sz w:val="22"/>
+          <w:szCs w:val="22"/>
+        </w:rPr>
+        <w:t>REST querying and processing</w:t>
+      </w:r>
     </w:p>
     <w:p>
       <w:pPr>
@@ -1438,47 +2114,47 @@
           <w:sz w:val="22"/>
           <w:szCs w:val="22"/>
         </w:rPr>
-        <w:t>Implemented e</w:t>
-      </w:r>
-      <w:r>
-        <w:rPr>
-          <w:b w:val="0"/>
-          <w:sz w:val="22"/>
-          <w:szCs w:val="22"/>
-        </w:rPr>
-        <w:t xml:space="preserve">nterprise grade </w:t>
-      </w:r>
-      <w:r>
-        <w:rPr>
-          <w:b w:val="0"/>
-          <w:sz w:val="22"/>
-          <w:szCs w:val="22"/>
-        </w:rPr>
-        <w:t>fault tolerance</w:t>
-      </w:r>
-      <w:r>
-        <w:rPr>
-          <w:b w:val="0"/>
-          <w:sz w:val="22"/>
-          <w:szCs w:val="22"/>
-        </w:rPr>
-        <w:t xml:space="preserve">, </w:t>
-      </w:r>
-      <w:r>
-        <w:rPr>
-          <w:b w:val="0"/>
-          <w:sz w:val="22"/>
-          <w:szCs w:val="22"/>
-        </w:rPr>
-        <w:t>monitoring</w:t>
-      </w:r>
-      <w:r>
-        <w:rPr>
-          <w:b w:val="0"/>
-          <w:sz w:val="22"/>
-          <w:szCs w:val="22"/>
-        </w:rPr>
-        <w:t xml:space="preserve"> and flexibility for multiple datatypes and data</w:t>
+        <w:t>E</w:t>
+      </w:r>
+      <w:r>
+        <w:rPr>
+          <w:b w:val="0"/>
+          <w:sz w:val="22"/>
+          <w:szCs w:val="22"/>
+        </w:rPr>
+        <w:t>nabl</w:t>
+      </w:r>
+      <w:r>
+        <w:rPr>
+          <w:b w:val="0"/>
+          <w:sz w:val="22"/>
+          <w:szCs w:val="22"/>
+        </w:rPr>
+        <w:t>ed</w:t>
+      </w:r>
+      <w:r>
+        <w:rPr>
+          <w:b w:val="0"/>
+          <w:sz w:val="22"/>
+          <w:szCs w:val="22"/>
+        </w:rPr>
+        <w:t xml:space="preserve"> concurrency and </w:t>
+      </w:r>
+      <w:r>
+        <w:rPr>
+          <w:bCs w:val="0"/>
+          <w:sz w:val="22"/>
+          <w:szCs w:val="22"/>
+        </w:rPr>
+        <w:t>2</w:t>
+      </w:r>
+      <w:r>
+        <w:rPr>
+          <w:bCs w:val="0"/>
+          <w:sz w:val="22"/>
+          <w:szCs w:val="22"/>
+        </w:rPr>
+        <w:t>x</w:t>
       </w:r>
       <w:r>
         <w:rPr>
@@ -1494,155 +2170,23 @@
           <w:sz w:val="22"/>
           <w:szCs w:val="22"/>
         </w:rPr>
-        <w:t xml:space="preserve">sources </w:t>
-      </w:r>
-    </w:p>
-    <w:p>
-      <w:pPr>
-        <w:pStyle w:val="Heading2"/>
-        <w:spacing w:before="60"/>
-        <w:ind w:left="86"/>
-        <w:jc w:val="both"/>
-        <w:rPr>
-          <w:b w:val="0"/>
-          <w:i/>
-          <w:sz w:val="22"/>
-          <w:szCs w:val="22"/>
-        </w:rPr>
-      </w:pPr>
-      <w:r>
-        <w:rPr>
-          <w:sz w:val="22"/>
-          <w:szCs w:val="22"/>
-        </w:rPr>
-        <w:t>Project:</w:t>
-      </w:r>
-      <w:r>
-        <w:rPr>
-          <w:b w:val="0"/>
-          <w:sz w:val="22"/>
-          <w:szCs w:val="22"/>
-        </w:rPr>
-        <w:t xml:space="preserve"> Retail Promotion Analytics</w:t>
-      </w:r>
-      <w:r>
-        <w:rPr>
-          <w:b w:val="0"/>
-          <w:sz w:val="22"/>
-          <w:szCs w:val="22"/>
-        </w:rPr>
-        <w:t xml:space="preserve"> (RPA)</w:t>
-      </w:r>
-      <w:r>
-        <w:rPr>
-          <w:b w:val="0"/>
-          <w:sz w:val="22"/>
-          <w:szCs w:val="22"/>
-        </w:rPr>
-        <w:tab/>
-      </w:r>
-      <w:r>
-        <w:rPr>
-          <w:b w:val="0"/>
-          <w:sz w:val="22"/>
-          <w:szCs w:val="22"/>
-        </w:rPr>
-        <w:tab/>
-      </w:r>
-      <w:r>
-        <w:rPr>
-          <w:b w:val="0"/>
-          <w:sz w:val="22"/>
-          <w:szCs w:val="22"/>
-        </w:rPr>
-        <w:tab/>
-      </w:r>
-      <w:r>
-        <w:rPr>
-          <w:b w:val="0"/>
-          <w:sz w:val="22"/>
-          <w:szCs w:val="22"/>
-        </w:rPr>
-        <w:tab/>
-      </w:r>
-      <w:r>
-        <w:rPr>
-          <w:b w:val="0"/>
-          <w:sz w:val="22"/>
-          <w:szCs w:val="22"/>
-        </w:rPr>
-        <w:tab/>
-      </w:r>
-      <w:r>
-        <w:rPr>
-          <w:b w:val="0"/>
-          <w:sz w:val="22"/>
-          <w:szCs w:val="22"/>
-        </w:rPr>
-        <w:tab/>
-      </w:r>
-      <w:r>
-        <w:rPr>
-          <w:b w:val="0"/>
-          <w:sz w:val="22"/>
-          <w:szCs w:val="22"/>
-        </w:rPr>
-        <w:tab/>
-        <w:t xml:space="preserve">     </w:t>
-      </w:r>
-      <w:r>
-        <w:rPr>
-          <w:b w:val="0"/>
-          <w:i/>
-          <w:sz w:val="22"/>
-          <w:szCs w:val="22"/>
-        </w:rPr>
-        <w:t>Jan 2019 – Mar 2020</w:t>
-      </w:r>
-    </w:p>
-    <w:p>
-      <w:pPr>
-        <w:pStyle w:val="Heading2"/>
-        <w:spacing w:before="0"/>
-        <w:ind w:left="90"/>
-        <w:jc w:val="both"/>
-        <w:rPr>
-          <w:b w:val="0"/>
-          <w:sz w:val="22"/>
-          <w:szCs w:val="22"/>
-        </w:rPr>
-      </w:pPr>
-      <w:r>
-        <w:rPr>
-          <w:bCs w:val="0"/>
-          <w:sz w:val="22"/>
-          <w:szCs w:val="22"/>
-        </w:rPr>
-        <w:t>Role:</w:t>
-      </w:r>
-      <w:r>
-        <w:rPr>
-          <w:b w:val="0"/>
-          <w:sz w:val="22"/>
-          <w:szCs w:val="22"/>
-        </w:rPr>
-        <w:t xml:space="preserve"> </w:t>
-      </w:r>
-      <w:r>
-        <w:rPr>
-          <w:b w:val="0"/>
-          <w:sz w:val="22"/>
-          <w:szCs w:val="22"/>
-        </w:rPr>
-        <w:t xml:space="preserve">Full Stack </w:t>
-      </w:r>
-      <w:r>
-        <w:rPr>
-          <w:b w:val="0"/>
-          <w:sz w:val="22"/>
-          <w:szCs w:val="22"/>
-        </w:rPr>
-        <w:t>Engineer</w:t>
+        <w:t>faster results</w:t>
+      </w:r>
+      <w:r>
+        <w:rPr>
+          <w:b w:val="0"/>
+          <w:sz w:val="22"/>
+          <w:szCs w:val="22"/>
+        </w:rPr>
+        <w:t xml:space="preserve"> in client environments</w:t>
+      </w:r>
+      <w:r>
+        <w:rPr>
+          <w:b w:val="0"/>
+          <w:sz w:val="22"/>
+          <w:szCs w:val="22"/>
+        </w:rPr>
+        <w:t xml:space="preserve"> with quick POCs</w:t>
       </w:r>
     </w:p>
     <w:p>
@@ -1667,532 +2211,6 @@
           <w:sz w:val="22"/>
           <w:szCs w:val="22"/>
         </w:rPr>
-        <w:t xml:space="preserve">Designed and developed </w:t>
-      </w:r>
-      <w:r>
-        <w:rPr>
-          <w:b w:val="0"/>
-          <w:sz w:val="22"/>
-          <w:szCs w:val="22"/>
-        </w:rPr>
-        <w:t>RPA</w:t>
-      </w:r>
-      <w:r>
-        <w:rPr>
-          <w:b w:val="0"/>
-          <w:sz w:val="22"/>
-          <w:szCs w:val="22"/>
-        </w:rPr>
-        <w:t xml:space="preserve"> UI and APIs</w:t>
-      </w:r>
-      <w:r>
-        <w:rPr>
-          <w:b w:val="0"/>
-          <w:sz w:val="22"/>
-          <w:szCs w:val="22"/>
-        </w:rPr>
-        <w:t xml:space="preserve">, </w:t>
-      </w:r>
-      <w:r>
-        <w:rPr>
-          <w:b w:val="0"/>
-          <w:sz w:val="22"/>
-          <w:szCs w:val="22"/>
-        </w:rPr>
-        <w:t>integrated</w:t>
-      </w:r>
-      <w:r>
-        <w:rPr>
-          <w:b w:val="0"/>
-          <w:sz w:val="22"/>
-          <w:szCs w:val="22"/>
-        </w:rPr>
-        <w:t xml:space="preserve"> </w:t>
-      </w:r>
-      <w:r>
-        <w:rPr>
-          <w:b w:val="0"/>
-          <w:sz w:val="22"/>
-          <w:szCs w:val="22"/>
-        </w:rPr>
-        <w:t xml:space="preserve">user </w:t>
-      </w:r>
-      <w:r>
-        <w:rPr>
-          <w:b w:val="0"/>
-          <w:sz w:val="22"/>
-          <w:szCs w:val="22"/>
-        </w:rPr>
-        <w:t xml:space="preserve">authorizations, </w:t>
-      </w:r>
-      <w:r>
-        <w:rPr>
-          <w:b w:val="0"/>
-          <w:sz w:val="22"/>
-          <w:szCs w:val="22"/>
-        </w:rPr>
-        <w:t>sign-ups and sign-ins with AWS Cognito</w:t>
-      </w:r>
-    </w:p>
-    <w:p>
-      <w:pPr>
-        <w:pStyle w:val="Heading2"/>
-        <w:numPr>
-          <w:ilvl w:val="0"/>
-          <w:numId w:val="6"/>
-        </w:numPr>
-        <w:spacing w:before="0"/>
-        <w:ind w:left="270" w:hanging="180"/>
-        <w:jc w:val="both"/>
-        <w:rPr>
-          <w:b w:val="0"/>
-          <w:sz w:val="22"/>
-          <w:szCs w:val="22"/>
-        </w:rPr>
-      </w:pPr>
-      <w:r>
-        <w:rPr>
-          <w:b w:val="0"/>
-          <w:sz w:val="22"/>
-          <w:szCs w:val="22"/>
-        </w:rPr>
-        <w:t>Led</w:t>
-      </w:r>
-      <w:r>
-        <w:rPr>
-          <w:b w:val="0"/>
-          <w:sz w:val="22"/>
-          <w:szCs w:val="22"/>
-        </w:rPr>
-        <w:t xml:space="preserve"> </w:t>
-      </w:r>
-      <w:r>
-        <w:rPr>
-          <w:b w:val="0"/>
-          <w:sz w:val="22"/>
-          <w:szCs w:val="22"/>
-        </w:rPr>
-        <w:t xml:space="preserve">a team of interns, contract workers and </w:t>
-      </w:r>
-      <w:r>
-        <w:rPr>
-          <w:b w:val="0"/>
-          <w:sz w:val="22"/>
-          <w:szCs w:val="22"/>
-        </w:rPr>
-        <w:t xml:space="preserve">Intel engineers </w:t>
-      </w:r>
-      <w:r>
-        <w:rPr>
-          <w:b w:val="0"/>
-          <w:sz w:val="22"/>
-          <w:szCs w:val="22"/>
-        </w:rPr>
-        <w:t xml:space="preserve">on </w:t>
-      </w:r>
-      <w:r>
-        <w:rPr>
-          <w:b w:val="0"/>
-          <w:sz w:val="22"/>
-          <w:szCs w:val="22"/>
-        </w:rPr>
-        <w:t>different aspects of the project</w:t>
-      </w:r>
-    </w:p>
-    <w:p>
-      <w:pPr>
-        <w:pStyle w:val="Heading2"/>
-        <w:numPr>
-          <w:ilvl w:val="0"/>
-          <w:numId w:val="7"/>
-        </w:numPr>
-        <w:spacing w:before="0"/>
-        <w:ind w:left="270" w:hanging="180"/>
-        <w:jc w:val="both"/>
-        <w:rPr>
-          <w:sz w:val="22"/>
-          <w:szCs w:val="22"/>
-        </w:rPr>
-      </w:pPr>
-      <w:r>
-        <w:rPr>
-          <w:b w:val="0"/>
-          <w:sz w:val="22"/>
-          <w:szCs w:val="22"/>
-        </w:rPr>
-        <w:t xml:space="preserve">Met an aggressive due date for product release accommodating </w:t>
-      </w:r>
-      <w:r>
-        <w:rPr>
-          <w:bCs w:val="0"/>
-          <w:sz w:val="22"/>
-          <w:szCs w:val="22"/>
-        </w:rPr>
-        <w:t>25% increase</w:t>
-      </w:r>
-      <w:r>
-        <w:rPr>
-          <w:b w:val="0"/>
-          <w:sz w:val="22"/>
-          <w:szCs w:val="22"/>
-        </w:rPr>
-        <w:t xml:space="preserve"> in scope</w:t>
-      </w:r>
-    </w:p>
-    <w:p>
-      <w:pPr>
-        <w:pStyle w:val="Heading2"/>
-        <w:spacing w:before="60"/>
-        <w:ind w:left="86"/>
-        <w:jc w:val="both"/>
-        <w:rPr>
-          <w:sz w:val="22"/>
-          <w:szCs w:val="22"/>
-        </w:rPr>
-      </w:pPr>
-      <w:r>
-        <w:rPr>
-          <w:sz w:val="22"/>
-          <w:szCs w:val="22"/>
-        </w:rPr>
-        <w:t>Project</w:t>
-      </w:r>
-      <w:r>
-        <w:rPr>
-          <w:b w:val="0"/>
-          <w:bCs w:val="0"/>
-          <w:sz w:val="22"/>
-          <w:szCs w:val="22"/>
-        </w:rPr>
-        <w:t xml:space="preserve">: </w:t>
-      </w:r>
-      <w:r>
-        <w:rPr>
-          <w:b w:val="0"/>
-          <w:bCs w:val="0"/>
-          <w:sz w:val="22"/>
-          <w:szCs w:val="22"/>
-        </w:rPr>
-        <w:t>Intel Saffron</w:t>
-      </w:r>
-      <w:r>
-        <w:rPr>
-          <w:b w:val="0"/>
-          <w:bCs w:val="0"/>
-          <w:sz w:val="22"/>
-          <w:szCs w:val="22"/>
-        </w:rPr>
-        <w:t>,</w:t>
-      </w:r>
-      <w:r>
-        <w:rPr>
-          <w:b w:val="0"/>
-          <w:bCs w:val="0"/>
-          <w:sz w:val="22"/>
-          <w:szCs w:val="22"/>
-        </w:rPr>
-        <w:t xml:space="preserve"> Rest API and Infrastructure</w:t>
-      </w:r>
-      <w:r>
-        <w:rPr>
-          <w:sz w:val="22"/>
-          <w:szCs w:val="22"/>
-        </w:rPr>
-        <w:tab/>
-      </w:r>
-      <w:r>
-        <w:rPr>
-          <w:sz w:val="22"/>
-          <w:szCs w:val="22"/>
-        </w:rPr>
-        <w:tab/>
-      </w:r>
-      <w:r>
-        <w:rPr>
-          <w:sz w:val="22"/>
-          <w:szCs w:val="22"/>
-        </w:rPr>
-        <w:tab/>
-      </w:r>
-      <w:r>
-        <w:rPr>
-          <w:sz w:val="22"/>
-          <w:szCs w:val="22"/>
-        </w:rPr>
-        <w:tab/>
-      </w:r>
-      <w:r>
-        <w:rPr>
-          <w:sz w:val="22"/>
-          <w:szCs w:val="22"/>
-        </w:rPr>
-        <w:tab/>
-      </w:r>
-      <w:r>
-        <w:rPr>
-          <w:sz w:val="22"/>
-          <w:szCs w:val="22"/>
-        </w:rPr>
-        <w:tab/>
-        <w:t xml:space="preserve">      </w:t>
-      </w:r>
-      <w:r>
-        <w:rPr>
-          <w:b w:val="0"/>
-          <w:bCs w:val="0"/>
-          <w:i/>
-          <w:iCs/>
-          <w:sz w:val="22"/>
-          <w:szCs w:val="22"/>
-        </w:rPr>
-        <w:t xml:space="preserve">Jan 2018 – </w:t>
-      </w:r>
-      <w:r>
-        <w:rPr>
-          <w:b w:val="0"/>
-          <w:bCs w:val="0"/>
-          <w:i/>
-          <w:iCs/>
-          <w:sz w:val="22"/>
-          <w:szCs w:val="22"/>
-        </w:rPr>
-        <w:t>Oct</w:t>
-      </w:r>
-      <w:r>
-        <w:rPr>
-          <w:b w:val="0"/>
-          <w:bCs w:val="0"/>
-          <w:i/>
-          <w:iCs/>
-          <w:sz w:val="22"/>
-          <w:szCs w:val="22"/>
-        </w:rPr>
-        <w:t xml:space="preserve"> 2018</w:t>
-      </w:r>
-    </w:p>
-    <w:p>
-      <w:pPr>
-        <w:pStyle w:val="Heading2"/>
-        <w:spacing w:before="0"/>
-        <w:ind w:left="90"/>
-        <w:jc w:val="both"/>
-        <w:rPr>
-          <w:b w:val="0"/>
-          <w:sz w:val="22"/>
-          <w:szCs w:val="22"/>
-        </w:rPr>
-      </w:pPr>
-      <w:r>
-        <w:rPr>
-          <w:bCs w:val="0"/>
-          <w:sz w:val="22"/>
-          <w:szCs w:val="22"/>
-        </w:rPr>
-        <w:t>Role:</w:t>
-      </w:r>
-      <w:r>
-        <w:rPr>
-          <w:b w:val="0"/>
-          <w:i/>
-          <w:iCs/>
-          <w:sz w:val="22"/>
-          <w:szCs w:val="22"/>
-        </w:rPr>
-        <w:t xml:space="preserve"> </w:t>
-      </w:r>
-      <w:r>
-        <w:rPr>
-          <w:b w:val="0"/>
-          <w:sz w:val="22"/>
-          <w:szCs w:val="22"/>
-        </w:rPr>
-        <w:t xml:space="preserve">Software </w:t>
-      </w:r>
-      <w:r>
-        <w:rPr>
-          <w:b w:val="0"/>
-          <w:sz w:val="22"/>
-          <w:szCs w:val="22"/>
-        </w:rPr>
-        <w:t>Engineer</w:t>
-      </w:r>
-    </w:p>
-    <w:p>
-      <w:pPr>
-        <w:pStyle w:val="Heading2"/>
-        <w:numPr>
-          <w:ilvl w:val="0"/>
-          <w:numId w:val="6"/>
-        </w:numPr>
-        <w:spacing w:before="0"/>
-        <w:ind w:left="270" w:hanging="180"/>
-        <w:jc w:val="both"/>
-        <w:rPr>
-          <w:b w:val="0"/>
-          <w:sz w:val="22"/>
-          <w:szCs w:val="22"/>
-        </w:rPr>
-      </w:pPr>
-      <w:r>
-        <w:rPr>
-          <w:b w:val="0"/>
-          <w:sz w:val="22"/>
-          <w:szCs w:val="22"/>
-        </w:rPr>
-        <w:t>Designed and implemented</w:t>
-      </w:r>
-      <w:r>
-        <w:rPr>
-          <w:b w:val="0"/>
-          <w:sz w:val="22"/>
-          <w:szCs w:val="22"/>
-        </w:rPr>
-        <w:t xml:space="preserve"> API</w:t>
-      </w:r>
-      <w:r>
-        <w:rPr>
-          <w:b w:val="0"/>
-          <w:sz w:val="22"/>
-          <w:szCs w:val="22"/>
-        </w:rPr>
-        <w:t>s</w:t>
-      </w:r>
-      <w:r>
-        <w:rPr>
-          <w:b w:val="0"/>
-          <w:sz w:val="22"/>
-          <w:szCs w:val="22"/>
-        </w:rPr>
-        <w:t xml:space="preserve"> in Java and Python to facilitate </w:t>
-      </w:r>
-      <w:r>
-        <w:rPr>
-          <w:b w:val="0"/>
-          <w:sz w:val="22"/>
-          <w:szCs w:val="22"/>
-        </w:rPr>
-        <w:t>REST querying and processing</w:t>
-      </w:r>
-    </w:p>
-    <w:p>
-      <w:pPr>
-        <w:pStyle w:val="Heading2"/>
-        <w:numPr>
-          <w:ilvl w:val="0"/>
-          <w:numId w:val="6"/>
-        </w:numPr>
-        <w:spacing w:before="0"/>
-        <w:ind w:left="270" w:hanging="180"/>
-        <w:jc w:val="both"/>
-        <w:rPr>
-          <w:b w:val="0"/>
-          <w:sz w:val="22"/>
-          <w:szCs w:val="22"/>
-        </w:rPr>
-      </w:pPr>
-      <w:r>
-        <w:rPr>
-          <w:b w:val="0"/>
-          <w:sz w:val="22"/>
-          <w:szCs w:val="22"/>
-        </w:rPr>
-        <w:t>E</w:t>
-      </w:r>
-      <w:r>
-        <w:rPr>
-          <w:b w:val="0"/>
-          <w:sz w:val="22"/>
-          <w:szCs w:val="22"/>
-        </w:rPr>
-        <w:t>nabl</w:t>
-      </w:r>
-      <w:r>
-        <w:rPr>
-          <w:b w:val="0"/>
-          <w:sz w:val="22"/>
-          <w:szCs w:val="22"/>
-        </w:rPr>
-        <w:t>ed</w:t>
-      </w:r>
-      <w:r>
-        <w:rPr>
-          <w:b w:val="0"/>
-          <w:sz w:val="22"/>
-          <w:szCs w:val="22"/>
-        </w:rPr>
-        <w:t xml:space="preserve"> concurrency and </w:t>
-      </w:r>
-      <w:r>
-        <w:rPr>
-          <w:bCs w:val="0"/>
-          <w:sz w:val="22"/>
-          <w:szCs w:val="22"/>
-        </w:rPr>
-        <w:t>2</w:t>
-      </w:r>
-      <w:r>
-        <w:rPr>
-          <w:bCs w:val="0"/>
-          <w:sz w:val="22"/>
-          <w:szCs w:val="22"/>
-        </w:rPr>
-        <w:t>x</w:t>
-      </w:r>
-      <w:r>
-        <w:rPr>
-          <w:b w:val="0"/>
-          <w:sz w:val="22"/>
-          <w:szCs w:val="22"/>
-        </w:rPr>
-        <w:t xml:space="preserve"> </w:t>
-      </w:r>
-      <w:r>
-        <w:rPr>
-          <w:b w:val="0"/>
-          <w:sz w:val="22"/>
-          <w:szCs w:val="22"/>
-        </w:rPr>
-        <w:t>faster results</w:t>
-      </w:r>
-      <w:r>
-        <w:rPr>
-          <w:b w:val="0"/>
-          <w:sz w:val="22"/>
-          <w:szCs w:val="22"/>
-        </w:rPr>
-        <w:t xml:space="preserve"> in client environments</w:t>
-      </w:r>
-      <w:r>
-        <w:rPr>
-          <w:b w:val="0"/>
-          <w:sz w:val="22"/>
-          <w:szCs w:val="22"/>
-        </w:rPr>
-        <w:t xml:space="preserve"> with quick POCs</w:t>
-      </w:r>
-    </w:p>
-    <w:p>
-      <w:pPr>
-        <w:pStyle w:val="Heading2"/>
-        <w:numPr>
-          <w:ilvl w:val="0"/>
-          <w:numId w:val="6"/>
-        </w:numPr>
-        <w:spacing w:before="0"/>
-        <w:ind w:left="270" w:hanging="180"/>
-        <w:jc w:val="both"/>
-        <w:rPr>
-          <w:b w:val="0"/>
-          <w:sz w:val="22"/>
-          <w:szCs w:val="22"/>
-        </w:rPr>
-      </w:pPr>
-      <w:r>
-        <w:rPr>
-          <w:b w:val="0"/>
-          <w:sz w:val="22"/>
-          <w:szCs w:val="22"/>
-        </w:rPr>
         <w:t>Automated</w:t>
       </w:r>
       <w:r>
@@ -2350,17 +2368,7 @@
       </w:r>
       <w:r>
         <w:rPr>
-          <w:sz w:val="22"/>
-          <w:szCs w:val="22"/>
-        </w:rPr>
-        <w:t xml:space="preserve"> </w:t>
-      </w:r>
-      <w:r>
-        <w:rPr>
-          <w:b w:val="0"/>
-          <w:bCs w:val="0"/>
           <w:i/>
-          <w:iCs/>
           <w:sz w:val="22"/>
           <w:szCs w:val="22"/>
         </w:rPr>
@@ -2368,10 +2376,7 @@
       </w:r>
       <w:r>
         <w:rPr>
-          <w:b w:val="0"/>
-          <w:bCs w:val="0"/>
           <w:i/>
-          <w:iCs/>
           <w:sz w:val="22"/>
           <w:szCs w:val="22"/>
         </w:rPr>
@@ -2379,10 +2384,7 @@
       </w:r>
       <w:r>
         <w:rPr>
-          <w:b w:val="0"/>
-          <w:bCs w:val="0"/>
           <w:i/>
-          <w:iCs/>
           <w:sz w:val="22"/>
           <w:szCs w:val="22"/>
         </w:rPr>
@@ -2623,7 +2625,7 @@
       <w:r>
         <w:t xml:space="preserve">                                      </w:t>
       </w:r>
-      <w:hyperlink r:id="rId18" w:history="1">
+      <w:hyperlink r:id="rId13" w:history="1">
         <w:r>
           <w:rPr>
             <w:rStyle w:val="Hyperlink"/>
@@ -2708,7 +2710,7 @@
         <w:tab/>
         <w:t xml:space="preserve">     </w:t>
       </w:r>
-      <w:hyperlink r:id="rId19" w:history="1">
+      <w:hyperlink r:id="rId14" w:history="1">
         <w:r>
           <w:rPr>
             <w:rStyle w:val="Hyperlink"/>
@@ -2986,14 +2988,12 @@
         </w:rPr>
         <w:t xml:space="preserve"> </w:t>
       </w:r>
-      <w:proofErr w:type="spellStart"/>
       <w:r>
         <w:rPr>
           <w:b/>
         </w:rPr>
         <w:t>Millia</w:t>
       </w:r>
-      <w:proofErr w:type="spellEnd"/>
       <w:r>
         <w:rPr>
           <w:b/>
@@ -3044,7 +3044,7 @@
         <w:sectPr>
           <w:type w:val="continuous"/>
           <w:pgSz w:w="11910" w:h="16840"/>
-          <w:pgMar w:top="540" w:right="570" w:bottom="630" w:left="540" w:header="250" w:footer="720" w:gutter="0"/>
+          <w:pgMar w:top="540" w:right="570" w:bottom="630" w:left="540" w:header="250" w:footer="462" w:gutter="0"/>
           <w:cols w:num="2" w:space="720"/>
         </w:sectPr>
       </w:pPr>
@@ -3214,7 +3214,7 @@
 </file>
 
 <file path=word/endnotes.xml><?xml version="1.0" encoding="utf-8"?>
-<w:endnotes xmlns:wpc="http://schemas.microsoft.com/office/word/2010/wordprocessingCanvas" xmlns:cx="http://schemas.microsoft.com/office/drawing/2014/chartex" xmlns:cx1="http://schemas.microsoft.com/office/drawing/2015/9/8/chartex" xmlns:cx2="http://schemas.microsoft.com/office/drawing/2015/10/21/chartex" xmlns:cx3="http://schemas.microsoft.com/office/drawing/2016/5/9/chartex" xmlns:cx4="http://schemas.microsoft.com/office/drawing/2016/5/10/chartex" xmlns:cx5="http://schemas.microsoft.com/office/drawing/2016/5/11/chartex" xmlns:cx6="http://schemas.microsoft.com/office/drawing/2016/5/12/chartex" xmlns:cx7="http://schemas.microsoft.com/office/drawing/2016/5/13/chartex" xmlns:cx8="http://schemas.microsoft.com/office/drawing/2016/5/14/chartex" xmlns:mc="http://schemas.openxmlformats.org/markup-compatibility/2006" xmlns:aink="http://schemas.microsoft.com/office/drawing/2016/ink" xmlns:am3d="http://schemas.microsoft.com/office/drawing/2017/model3d" xmlns:o="urn:schemas-microsoft-com:office:office" xmlns:r="http://schemas.openxmlformats.org/officeDocument/2006/relationships" xmlns:m="http://schemas.openxmlformats.org/officeDocument/2006/math" xmlns:v="urn:schemas-microsoft-com:vml" xmlns:wp14="http://schemas.microsoft.com/office/word/2010/wordprocessingDrawing" xmlns:wp="http://schemas.openxmlformats.org/drawingml/2006/wordprocessingDrawing" xmlns:w10="urn:schemas-microsoft-com:office:word" xmlns:w="http://schemas.openxmlformats.org/wordprocessingml/2006/main" xmlns:w14="http://schemas.microsoft.com/office/word/2010/wordml" xmlns:w15="http://schemas.microsoft.com/office/word/2012/wordml" xmlns:w16cex="http://schemas.microsoft.com/office/word/2018/wordml/cex" xmlns:w16cid="http://schemas.microsoft.com/office/word/2016/wordml/cid" xmlns:w16="http://schemas.microsoft.com/office/word/2018/wordml" xmlns:w16se="http://schemas.microsoft.com/office/word/2015/wordml/symex" xmlns:wpg="http://schemas.microsoft.com/office/word/2010/wordprocessingGroup" xmlns:wpi="http://schemas.microsoft.com/office/word/2010/wordprocessingInk" xmlns:wne="http://schemas.microsoft.com/office/word/2006/wordml" xmlns:wps="http://schemas.microsoft.com/office/word/2010/wordprocessingShape" mc:Ignorable="w14 w15 w16se w16cid w16 w16cex wp14">
+<w:endnotes xmlns:wpc="http://schemas.microsoft.com/office/word/2010/wordprocessingCanvas" xmlns:cx="http://schemas.microsoft.com/office/drawing/2014/chartex" xmlns:cx1="http://schemas.microsoft.com/office/drawing/2015/9/8/chartex" xmlns:cx2="http://schemas.microsoft.com/office/drawing/2015/10/21/chartex" xmlns:cx3="http://schemas.microsoft.com/office/drawing/2016/5/9/chartex" xmlns:cx4="http://schemas.microsoft.com/office/drawing/2016/5/10/chartex" xmlns:cx5="http://schemas.microsoft.com/office/drawing/2016/5/11/chartex" xmlns:cx6="http://schemas.microsoft.com/office/drawing/2016/5/12/chartex" xmlns:cx7="http://schemas.microsoft.com/office/drawing/2016/5/13/chartex" xmlns:cx8="http://schemas.microsoft.com/office/drawing/2016/5/14/chartex" xmlns:mc="http://schemas.openxmlformats.org/markup-compatibility/2006" xmlns:aink="http://schemas.microsoft.com/office/drawing/2016/ink" xmlns:am3d="http://schemas.microsoft.com/office/drawing/2017/model3d" xmlns:o="urn:schemas-microsoft-com:office:office" xmlns:r="http://schemas.openxmlformats.org/officeDocument/2006/relationships" xmlns:m="http://schemas.openxmlformats.org/officeDocument/2006/math" xmlns:v="urn:schemas-microsoft-com:vml" xmlns:wp14="http://schemas.microsoft.com/office/word/2010/wordprocessingDrawing" xmlns:wp="http://schemas.openxmlformats.org/drawingml/2006/wordprocessingDrawing" xmlns:w10="urn:schemas-microsoft-com:office:word" xmlns:w="http://schemas.openxmlformats.org/wordprocessingml/2006/main" xmlns:w14="http://schemas.microsoft.com/office/word/2010/wordml" xmlns:w15="http://schemas.microsoft.com/office/word/2012/wordml" xmlns:w16cex="http://schemas.microsoft.com/office/word/2018/wordml/cex" xmlns:w16cid="http://schemas.microsoft.com/office/word/2016/wordml/cid" xmlns:w16="http://schemas.microsoft.com/office/word/2018/wordml" xmlns:w16sdtdh="http://schemas.microsoft.com/office/word/2020/wordml/sdtdatahash" xmlns:w16se="http://schemas.microsoft.com/office/word/2015/wordml/symex" xmlns:wpg="http://schemas.microsoft.com/office/word/2010/wordprocessingGroup" xmlns:wpi="http://schemas.microsoft.com/office/word/2010/wordprocessingInk" xmlns:wne="http://schemas.microsoft.com/office/word/2006/wordml" xmlns:wps="http://schemas.microsoft.com/office/word/2010/wordprocessingShape" mc:Ignorable="w14 w15 w16se w16cid w16 w16cex w16sdtdh wp14">
   <w:endnote w:type="separator" w:id="-1">
     <w:p>
       <w:r>
@@ -3235,38 +3235,8 @@
 </w:endnotes>
 </file>
 
-<file path=word/footer1.xml><?xml version="1.0" encoding="utf-8"?>
-<w:ftr xmlns:wpc="http://schemas.microsoft.com/office/word/2010/wordprocessingCanvas" xmlns:cx="http://schemas.microsoft.com/office/drawing/2014/chartex" xmlns:cx1="http://schemas.microsoft.com/office/drawing/2015/9/8/chartex" xmlns:cx2="http://schemas.microsoft.com/office/drawing/2015/10/21/chartex" xmlns:cx3="http://schemas.microsoft.com/office/drawing/2016/5/9/chartex" xmlns:cx4="http://schemas.microsoft.com/office/drawing/2016/5/10/chartex" xmlns:cx5="http://schemas.microsoft.com/office/drawing/2016/5/11/chartex" xmlns:cx6="http://schemas.microsoft.com/office/drawing/2016/5/12/chartex" xmlns:cx7="http://schemas.microsoft.com/office/drawing/2016/5/13/chartex" xmlns:cx8="http://schemas.microsoft.com/office/drawing/2016/5/14/chartex" xmlns:mc="http://schemas.openxmlformats.org/markup-compatibility/2006" xmlns:aink="http://schemas.microsoft.com/office/drawing/2016/ink" xmlns:am3d="http://schemas.microsoft.com/office/drawing/2017/model3d" xmlns:o="urn:schemas-microsoft-com:office:office" xmlns:r="http://schemas.openxmlformats.org/officeDocument/2006/relationships" xmlns:m="http://schemas.openxmlformats.org/officeDocument/2006/math" xmlns:v="urn:schemas-microsoft-com:vml" xmlns:wp14="http://schemas.microsoft.com/office/word/2010/wordprocessingDrawing" xmlns:wp="http://schemas.openxmlformats.org/drawingml/2006/wordprocessingDrawing" xmlns:w10="urn:schemas-microsoft-com:office:word" xmlns:w="http://schemas.openxmlformats.org/wordprocessingml/2006/main" xmlns:w14="http://schemas.microsoft.com/office/word/2010/wordml" xmlns:w15="http://schemas.microsoft.com/office/word/2012/wordml" xmlns:w16cex="http://schemas.microsoft.com/office/word/2018/wordml/cex" xmlns:w16cid="http://schemas.microsoft.com/office/word/2016/wordml/cid" xmlns:w16="http://schemas.microsoft.com/office/word/2018/wordml" xmlns:w16se="http://schemas.microsoft.com/office/word/2015/wordml/symex" xmlns:wpg="http://schemas.microsoft.com/office/word/2010/wordprocessingGroup" xmlns:wpi="http://schemas.microsoft.com/office/word/2010/wordprocessingInk" xmlns:wne="http://schemas.microsoft.com/office/word/2006/wordml" xmlns:wps="http://schemas.microsoft.com/office/word/2010/wordprocessingShape" mc:Ignorable="w14 w15 w16se w16cid w16 w16cex wp14">
-  <w:p>
-    <w:pPr>
-      <w:pStyle w:val="Footer"/>
-    </w:pPr>
-  </w:p>
-</w:ftr>
-</file>
-
-<file path=word/footer2.xml><?xml version="1.0" encoding="utf-8"?>
-<w:ftr xmlns:wpc="http://schemas.microsoft.com/office/word/2010/wordprocessingCanvas" xmlns:cx="http://schemas.microsoft.com/office/drawing/2014/chartex" xmlns:cx1="http://schemas.microsoft.com/office/drawing/2015/9/8/chartex" xmlns:cx2="http://schemas.microsoft.com/office/drawing/2015/10/21/chartex" xmlns:cx3="http://schemas.microsoft.com/office/drawing/2016/5/9/chartex" xmlns:cx4="http://schemas.microsoft.com/office/drawing/2016/5/10/chartex" xmlns:cx5="http://schemas.microsoft.com/office/drawing/2016/5/11/chartex" xmlns:cx6="http://schemas.microsoft.com/office/drawing/2016/5/12/chartex" xmlns:cx7="http://schemas.microsoft.com/office/drawing/2016/5/13/chartex" xmlns:cx8="http://schemas.microsoft.com/office/drawing/2016/5/14/chartex" xmlns:mc="http://schemas.openxmlformats.org/markup-compatibility/2006" xmlns:aink="http://schemas.microsoft.com/office/drawing/2016/ink" xmlns:am3d="http://schemas.microsoft.com/office/drawing/2017/model3d" xmlns:o="urn:schemas-microsoft-com:office:office" xmlns:r="http://schemas.openxmlformats.org/officeDocument/2006/relationships" xmlns:m="http://schemas.openxmlformats.org/officeDocument/2006/math" xmlns:v="urn:schemas-microsoft-com:vml" xmlns:wp14="http://schemas.microsoft.com/office/word/2010/wordprocessingDrawing" xmlns:wp="http://schemas.openxmlformats.org/drawingml/2006/wordprocessingDrawing" xmlns:w10="urn:schemas-microsoft-com:office:word" xmlns:w="http://schemas.openxmlformats.org/wordprocessingml/2006/main" xmlns:w14="http://schemas.microsoft.com/office/word/2010/wordml" xmlns:w15="http://schemas.microsoft.com/office/word/2012/wordml" xmlns:w16cex="http://schemas.microsoft.com/office/word/2018/wordml/cex" xmlns:w16cid="http://schemas.microsoft.com/office/word/2016/wordml/cid" xmlns:w16="http://schemas.microsoft.com/office/word/2018/wordml" xmlns:w16se="http://schemas.microsoft.com/office/word/2015/wordml/symex" xmlns:wpg="http://schemas.microsoft.com/office/word/2010/wordprocessingGroup" xmlns:wpi="http://schemas.microsoft.com/office/word/2010/wordprocessingInk" xmlns:wne="http://schemas.microsoft.com/office/word/2006/wordml" xmlns:wps="http://schemas.microsoft.com/office/word/2010/wordprocessingShape" mc:Ignorable="w14 w15 w16se w16cid w16 w16cex wp14">
-  <w:p>
-    <w:pPr>
-      <w:pStyle w:val="Footer"/>
-    </w:pPr>
-  </w:p>
-</w:ftr>
-</file>
-
-<file path=word/footer3.xml><?xml version="1.0" encoding="utf-8"?>
-<w:ftr xmlns:wpc="http://schemas.microsoft.com/office/word/2010/wordprocessingCanvas" xmlns:cx="http://schemas.microsoft.com/office/drawing/2014/chartex" xmlns:cx1="http://schemas.microsoft.com/office/drawing/2015/9/8/chartex" xmlns:cx2="http://schemas.microsoft.com/office/drawing/2015/10/21/chartex" xmlns:cx3="http://schemas.microsoft.com/office/drawing/2016/5/9/chartex" xmlns:cx4="http://schemas.microsoft.com/office/drawing/2016/5/10/chartex" xmlns:cx5="http://schemas.microsoft.com/office/drawing/2016/5/11/chartex" xmlns:cx6="http://schemas.microsoft.com/office/drawing/2016/5/12/chartex" xmlns:cx7="http://schemas.microsoft.com/office/drawing/2016/5/13/chartex" xmlns:cx8="http://schemas.microsoft.com/office/drawing/2016/5/14/chartex" xmlns:mc="http://schemas.openxmlformats.org/markup-compatibility/2006" xmlns:aink="http://schemas.microsoft.com/office/drawing/2016/ink" xmlns:am3d="http://schemas.microsoft.com/office/drawing/2017/model3d" xmlns:o="urn:schemas-microsoft-com:office:office" xmlns:r="http://schemas.openxmlformats.org/officeDocument/2006/relationships" xmlns:m="http://schemas.openxmlformats.org/officeDocument/2006/math" xmlns:v="urn:schemas-microsoft-com:vml" xmlns:wp14="http://schemas.microsoft.com/office/word/2010/wordprocessingDrawing" xmlns:wp="http://schemas.openxmlformats.org/drawingml/2006/wordprocessingDrawing" xmlns:w10="urn:schemas-microsoft-com:office:word" xmlns:w="http://schemas.openxmlformats.org/wordprocessingml/2006/main" xmlns:w14="http://schemas.microsoft.com/office/word/2010/wordml" xmlns:w15="http://schemas.microsoft.com/office/word/2012/wordml" xmlns:w16cex="http://schemas.microsoft.com/office/word/2018/wordml/cex" xmlns:w16cid="http://schemas.microsoft.com/office/word/2016/wordml/cid" xmlns:w16="http://schemas.microsoft.com/office/word/2018/wordml" xmlns:w16se="http://schemas.microsoft.com/office/word/2015/wordml/symex" xmlns:wpg="http://schemas.microsoft.com/office/word/2010/wordprocessingGroup" xmlns:wpi="http://schemas.microsoft.com/office/word/2010/wordprocessingInk" xmlns:wne="http://schemas.microsoft.com/office/word/2006/wordml" xmlns:wps="http://schemas.microsoft.com/office/word/2010/wordprocessingShape" mc:Ignorable="w14 w15 w16se w16cid w16 w16cex wp14">
-  <w:p>
-    <w:pPr>
-      <w:pStyle w:val="Footer"/>
-    </w:pPr>
-  </w:p>
-</w:ftr>
-</file>
-
 <file path=word/footnotes.xml><?xml version="1.0" encoding="utf-8"?>
-<w:footnotes xmlns:wpc="http://schemas.microsoft.com/office/word/2010/wordprocessingCanvas" xmlns:cx="http://schemas.microsoft.com/office/drawing/2014/chartex" xmlns:cx1="http://schemas.microsoft.com/office/drawing/2015/9/8/chartex" xmlns:cx2="http://schemas.microsoft.com/office/drawing/2015/10/21/chartex" xmlns:cx3="http://schemas.microsoft.com/office/drawing/2016/5/9/chartex" xmlns:cx4="http://schemas.microsoft.com/office/drawing/2016/5/10/chartex" xmlns:cx5="http://schemas.microsoft.com/office/drawing/2016/5/11/chartex" xmlns:cx6="http://schemas.microsoft.com/office/drawing/2016/5/12/chartex" xmlns:cx7="http://schemas.microsoft.com/office/drawing/2016/5/13/chartex" xmlns:cx8="http://schemas.microsoft.com/office/drawing/2016/5/14/chartex" xmlns:mc="http://schemas.openxmlformats.org/markup-compatibility/2006" xmlns:aink="http://schemas.microsoft.com/office/drawing/2016/ink" xmlns:am3d="http://schemas.microsoft.com/office/drawing/2017/model3d" xmlns:o="urn:schemas-microsoft-com:office:office" xmlns:r="http://schemas.openxmlformats.org/officeDocument/2006/relationships" xmlns:m="http://schemas.openxmlformats.org/officeDocument/2006/math" xmlns:v="urn:schemas-microsoft-com:vml" xmlns:wp14="http://schemas.microsoft.com/office/word/2010/wordprocessingDrawing" xmlns:wp="http://schemas.openxmlformats.org/drawingml/2006/wordprocessingDrawing" xmlns:w10="urn:schemas-microsoft-com:office:word" xmlns:w="http://schemas.openxmlformats.org/wordprocessingml/2006/main" xmlns:w14="http://schemas.microsoft.com/office/word/2010/wordml" xmlns:w15="http://schemas.microsoft.com/office/word/2012/wordml" xmlns:w16cex="http://schemas.microsoft.com/office/word/2018/wordml/cex" xmlns:w16cid="http://schemas.microsoft.com/office/word/2016/wordml/cid" xmlns:w16="http://schemas.microsoft.com/office/word/2018/wordml" xmlns:w16se="http://schemas.microsoft.com/office/word/2015/wordml/symex" xmlns:wpg="http://schemas.microsoft.com/office/word/2010/wordprocessingGroup" xmlns:wpi="http://schemas.microsoft.com/office/word/2010/wordprocessingInk" xmlns:wne="http://schemas.microsoft.com/office/word/2006/wordml" xmlns:wps="http://schemas.microsoft.com/office/word/2010/wordprocessingShape" mc:Ignorable="w14 w15 w16se w16cid w16 w16cex wp14">
+<w:footnotes xmlns:wpc="http://schemas.microsoft.com/office/word/2010/wordprocessingCanvas" xmlns:cx="http://schemas.microsoft.com/office/drawing/2014/chartex" xmlns:cx1="http://schemas.microsoft.com/office/drawing/2015/9/8/chartex" xmlns:cx2="http://schemas.microsoft.com/office/drawing/2015/10/21/chartex" xmlns:cx3="http://schemas.microsoft.com/office/drawing/2016/5/9/chartex" xmlns:cx4="http://schemas.microsoft.com/office/drawing/2016/5/10/chartex" xmlns:cx5="http://schemas.microsoft.com/office/drawing/2016/5/11/chartex" xmlns:cx6="http://schemas.microsoft.com/office/drawing/2016/5/12/chartex" xmlns:cx7="http://schemas.microsoft.com/office/drawing/2016/5/13/chartex" xmlns:cx8="http://schemas.microsoft.com/office/drawing/2016/5/14/chartex" xmlns:mc="http://schemas.openxmlformats.org/markup-compatibility/2006" xmlns:aink="http://schemas.microsoft.com/office/drawing/2016/ink" xmlns:am3d="http://schemas.microsoft.com/office/drawing/2017/model3d" xmlns:o="urn:schemas-microsoft-com:office:office" xmlns:r="http://schemas.openxmlformats.org/officeDocument/2006/relationships" xmlns:m="http://schemas.openxmlformats.org/officeDocument/2006/math" xmlns:v="urn:schemas-microsoft-com:vml" xmlns:wp14="http://schemas.microsoft.com/office/word/2010/wordprocessingDrawing" xmlns:wp="http://schemas.openxmlformats.org/drawingml/2006/wordprocessingDrawing" xmlns:w10="urn:schemas-microsoft-com:office:word" xmlns:w="http://schemas.openxmlformats.org/wordprocessingml/2006/main" xmlns:w14="http://schemas.microsoft.com/office/word/2010/wordml" xmlns:w15="http://schemas.microsoft.com/office/word/2012/wordml" xmlns:w16cex="http://schemas.microsoft.com/office/word/2018/wordml/cex" xmlns:w16cid="http://schemas.microsoft.com/office/word/2016/wordml/cid" xmlns:w16="http://schemas.microsoft.com/office/word/2018/wordml" xmlns:w16sdtdh="http://schemas.microsoft.com/office/word/2020/wordml/sdtdatahash" xmlns:w16se="http://schemas.microsoft.com/office/word/2015/wordml/symex" xmlns:wpg="http://schemas.microsoft.com/office/word/2010/wordprocessingGroup" xmlns:wpi="http://schemas.microsoft.com/office/word/2010/wordprocessingInk" xmlns:wne="http://schemas.microsoft.com/office/word/2006/wordml" xmlns:wps="http://schemas.microsoft.com/office/word/2010/wordprocessingShape" mc:Ignorable="w14 w15 w16se w16cid w16 w16cex w16sdtdh wp14">
   <w:footnote w:type="separator" w:id="-1">
     <w:p>
       <w:r>
@@ -3287,38 +3257,8 @@
 </w:footnotes>
 </file>
 
-<file path=word/header1.xml><?xml version="1.0" encoding="utf-8"?>
-<w:hdr xmlns:wpc="http://schemas.microsoft.com/office/word/2010/wordprocessingCanvas" xmlns:cx="http://schemas.microsoft.com/office/drawing/2014/chartex" xmlns:cx1="http://schemas.microsoft.com/office/drawing/2015/9/8/chartex" xmlns:cx2="http://schemas.microsoft.com/office/drawing/2015/10/21/chartex" xmlns:cx3="http://schemas.microsoft.com/office/drawing/2016/5/9/chartex" xmlns:cx4="http://schemas.microsoft.com/office/drawing/2016/5/10/chartex" xmlns:cx5="http://schemas.microsoft.com/office/drawing/2016/5/11/chartex" xmlns:cx6="http://schemas.microsoft.com/office/drawing/2016/5/12/chartex" xmlns:cx7="http://schemas.microsoft.com/office/drawing/2016/5/13/chartex" xmlns:cx8="http://schemas.microsoft.com/office/drawing/2016/5/14/chartex" xmlns:mc="http://schemas.openxmlformats.org/markup-compatibility/2006" xmlns:aink="http://schemas.microsoft.com/office/drawing/2016/ink" xmlns:am3d="http://schemas.microsoft.com/office/drawing/2017/model3d" xmlns:o="urn:schemas-microsoft-com:office:office" xmlns:r="http://schemas.openxmlformats.org/officeDocument/2006/relationships" xmlns:m="http://schemas.openxmlformats.org/officeDocument/2006/math" xmlns:v="urn:schemas-microsoft-com:vml" xmlns:wp14="http://schemas.microsoft.com/office/word/2010/wordprocessingDrawing" xmlns:wp="http://schemas.openxmlformats.org/drawingml/2006/wordprocessingDrawing" xmlns:w10="urn:schemas-microsoft-com:office:word" xmlns:w="http://schemas.openxmlformats.org/wordprocessingml/2006/main" xmlns:w14="http://schemas.microsoft.com/office/word/2010/wordml" xmlns:w15="http://schemas.microsoft.com/office/word/2012/wordml" xmlns:w16cex="http://schemas.microsoft.com/office/word/2018/wordml/cex" xmlns:w16cid="http://schemas.microsoft.com/office/word/2016/wordml/cid" xmlns:w16="http://schemas.microsoft.com/office/word/2018/wordml" xmlns:w16se="http://schemas.microsoft.com/office/word/2015/wordml/symex" xmlns:wpg="http://schemas.microsoft.com/office/word/2010/wordprocessingGroup" xmlns:wpi="http://schemas.microsoft.com/office/word/2010/wordprocessingInk" xmlns:wne="http://schemas.microsoft.com/office/word/2006/wordml" xmlns:wps="http://schemas.microsoft.com/office/word/2010/wordprocessingShape" mc:Ignorable="w14 w15 w16se w16cid w16 w16cex wp14">
-  <w:p>
-    <w:pPr>
-      <w:pStyle w:val="Header"/>
-    </w:pPr>
-  </w:p>
-</w:hdr>
-</file>
-
-<file path=word/header2.xml><?xml version="1.0" encoding="utf-8"?>
-<w:hdr xmlns:wpc="http://schemas.microsoft.com/office/word/2010/wordprocessingCanvas" xmlns:cx="http://schemas.microsoft.com/office/drawing/2014/chartex" xmlns:cx1="http://schemas.microsoft.com/office/drawing/2015/9/8/chartex" xmlns:cx2="http://schemas.microsoft.com/office/drawing/2015/10/21/chartex" xmlns:cx3="http://schemas.microsoft.com/office/drawing/2016/5/9/chartex" xmlns:cx4="http://schemas.microsoft.com/office/drawing/2016/5/10/chartex" xmlns:cx5="http://schemas.microsoft.com/office/drawing/2016/5/11/chartex" xmlns:cx6="http://schemas.microsoft.com/office/drawing/2016/5/12/chartex" xmlns:cx7="http://schemas.microsoft.com/office/drawing/2016/5/13/chartex" xmlns:cx8="http://schemas.microsoft.com/office/drawing/2016/5/14/chartex" xmlns:mc="http://schemas.openxmlformats.org/markup-compatibility/2006" xmlns:aink="http://schemas.microsoft.com/office/drawing/2016/ink" xmlns:am3d="http://schemas.microsoft.com/office/drawing/2017/model3d" xmlns:o="urn:schemas-microsoft-com:office:office" xmlns:r="http://schemas.openxmlformats.org/officeDocument/2006/relationships" xmlns:m="http://schemas.openxmlformats.org/officeDocument/2006/math" xmlns:v="urn:schemas-microsoft-com:vml" xmlns:wp14="http://schemas.microsoft.com/office/word/2010/wordprocessingDrawing" xmlns:wp="http://schemas.openxmlformats.org/drawingml/2006/wordprocessingDrawing" xmlns:w10="urn:schemas-microsoft-com:office:word" xmlns:w="http://schemas.openxmlformats.org/wordprocessingml/2006/main" xmlns:w14="http://schemas.microsoft.com/office/word/2010/wordml" xmlns:w15="http://schemas.microsoft.com/office/word/2012/wordml" xmlns:w16cex="http://schemas.microsoft.com/office/word/2018/wordml/cex" xmlns:w16cid="http://schemas.microsoft.com/office/word/2016/wordml/cid" xmlns:w16="http://schemas.microsoft.com/office/word/2018/wordml" xmlns:w16se="http://schemas.microsoft.com/office/word/2015/wordml/symex" xmlns:wpg="http://schemas.microsoft.com/office/word/2010/wordprocessingGroup" xmlns:wpi="http://schemas.microsoft.com/office/word/2010/wordprocessingInk" xmlns:wne="http://schemas.microsoft.com/office/word/2006/wordml" xmlns:wps="http://schemas.microsoft.com/office/word/2010/wordprocessingShape" mc:Ignorable="w14 w15 w16se w16cid w16 w16cex wp14">
-  <w:p>
-    <w:pPr>
-      <w:pStyle w:val="Header"/>
-    </w:pPr>
-  </w:p>
-</w:hdr>
-</file>
-
-<file path=word/header3.xml><?xml version="1.0" encoding="utf-8"?>
-<w:hdr xmlns:wpc="http://schemas.microsoft.com/office/word/2010/wordprocessingCanvas" xmlns:cx="http://schemas.microsoft.com/office/drawing/2014/chartex" xmlns:cx1="http://schemas.microsoft.com/office/drawing/2015/9/8/chartex" xmlns:cx2="http://schemas.microsoft.com/office/drawing/2015/10/21/chartex" xmlns:cx3="http://schemas.microsoft.com/office/drawing/2016/5/9/chartex" xmlns:cx4="http://schemas.microsoft.com/office/drawing/2016/5/10/chartex" xmlns:cx5="http://schemas.microsoft.com/office/drawing/2016/5/11/chartex" xmlns:cx6="http://schemas.microsoft.com/office/drawing/2016/5/12/chartex" xmlns:cx7="http://schemas.microsoft.com/office/drawing/2016/5/13/chartex" xmlns:cx8="http://schemas.microsoft.com/office/drawing/2016/5/14/chartex" xmlns:mc="http://schemas.openxmlformats.org/markup-compatibility/2006" xmlns:aink="http://schemas.microsoft.com/office/drawing/2016/ink" xmlns:am3d="http://schemas.microsoft.com/office/drawing/2017/model3d" xmlns:o="urn:schemas-microsoft-com:office:office" xmlns:r="http://schemas.openxmlformats.org/officeDocument/2006/relationships" xmlns:m="http://schemas.openxmlformats.org/officeDocument/2006/math" xmlns:v="urn:schemas-microsoft-com:vml" xmlns:wp14="http://schemas.microsoft.com/office/word/2010/wordprocessingDrawing" xmlns:wp="http://schemas.openxmlformats.org/drawingml/2006/wordprocessingDrawing" xmlns:w10="urn:schemas-microsoft-com:office:word" xmlns:w="http://schemas.openxmlformats.org/wordprocessingml/2006/main" xmlns:w14="http://schemas.microsoft.com/office/word/2010/wordml" xmlns:w15="http://schemas.microsoft.com/office/word/2012/wordml" xmlns:w16cex="http://schemas.microsoft.com/office/word/2018/wordml/cex" xmlns:w16cid="http://schemas.microsoft.com/office/word/2016/wordml/cid" xmlns:w16="http://schemas.microsoft.com/office/word/2018/wordml" xmlns:w16se="http://schemas.microsoft.com/office/word/2015/wordml/symex" xmlns:wpg="http://schemas.microsoft.com/office/word/2010/wordprocessingGroup" xmlns:wpi="http://schemas.microsoft.com/office/word/2010/wordprocessingInk" xmlns:wne="http://schemas.microsoft.com/office/word/2006/wordml" xmlns:wps="http://schemas.microsoft.com/office/word/2010/wordprocessingShape" mc:Ignorable="w14 w15 w16se w16cid w16 w16cex wp14">
-  <w:p>
-    <w:pPr>
-      <w:pStyle w:val="Header"/>
-    </w:pPr>
-  </w:p>
-</w:hdr>
-</file>
-
 <file path=word/numbering.xml><?xml version="1.0" encoding="utf-8"?>
-<w:numbering xmlns:wpc="http://schemas.microsoft.com/office/word/2010/wordprocessingCanvas" xmlns:cx="http://schemas.microsoft.com/office/drawing/2014/chartex" xmlns:cx1="http://schemas.microsoft.com/office/drawing/2015/9/8/chartex" xmlns:cx2="http://schemas.microsoft.com/office/drawing/2015/10/21/chartex" xmlns:cx3="http://schemas.microsoft.com/office/drawing/2016/5/9/chartex" xmlns:cx4="http://schemas.microsoft.com/office/drawing/2016/5/10/chartex" xmlns:cx5="http://schemas.microsoft.com/office/drawing/2016/5/11/chartex" xmlns:cx6="http://schemas.microsoft.com/office/drawing/2016/5/12/chartex" xmlns:cx7="http://schemas.microsoft.com/office/drawing/2016/5/13/chartex" xmlns:cx8="http://schemas.microsoft.com/office/drawing/2016/5/14/chartex" xmlns:mc="http://schemas.openxmlformats.org/markup-compatibility/2006" xmlns:aink="http://schemas.microsoft.com/office/drawing/2016/ink" xmlns:am3d="http://schemas.microsoft.com/office/drawing/2017/model3d" xmlns:o="urn:schemas-microsoft-com:office:office" xmlns:r="http://schemas.openxmlformats.org/officeDocument/2006/relationships" xmlns:m="http://schemas.openxmlformats.org/officeDocument/2006/math" xmlns:v="urn:schemas-microsoft-com:vml" xmlns:wp14="http://schemas.microsoft.com/office/word/2010/wordprocessingDrawing" xmlns:wp="http://schemas.openxmlformats.org/drawingml/2006/wordprocessingDrawing" xmlns:w10="urn:schemas-microsoft-com:office:word" xmlns:w="http://schemas.openxmlformats.org/wordprocessingml/2006/main" xmlns:w14="http://schemas.microsoft.com/office/word/2010/wordml" xmlns:w15="http://schemas.microsoft.com/office/word/2012/wordml" xmlns:w16cex="http://schemas.microsoft.com/office/word/2018/wordml/cex" xmlns:w16cid="http://schemas.microsoft.com/office/word/2016/wordml/cid" xmlns:w16="http://schemas.microsoft.com/office/word/2018/wordml" xmlns:w16se="http://schemas.microsoft.com/office/word/2015/wordml/symex" xmlns:wpg="http://schemas.microsoft.com/office/word/2010/wordprocessingGroup" xmlns:wpi="http://schemas.microsoft.com/office/word/2010/wordprocessingInk" xmlns:wne="http://schemas.microsoft.com/office/word/2006/wordml" xmlns:wps="http://schemas.microsoft.com/office/word/2010/wordprocessingShape" mc:Ignorable="w14 w15 w16se w16cid w16 w16cex wp14">
+<w:numbering xmlns:wpc="http://schemas.microsoft.com/office/word/2010/wordprocessingCanvas" xmlns:cx="http://schemas.microsoft.com/office/drawing/2014/chartex" xmlns:cx1="http://schemas.microsoft.com/office/drawing/2015/9/8/chartex" xmlns:cx2="http://schemas.microsoft.com/office/drawing/2015/10/21/chartex" xmlns:cx3="http://schemas.microsoft.com/office/drawing/2016/5/9/chartex" xmlns:cx4="http://schemas.microsoft.com/office/drawing/2016/5/10/chartex" xmlns:cx5="http://schemas.microsoft.com/office/drawing/2016/5/11/chartex" xmlns:cx6="http://schemas.microsoft.com/office/drawing/2016/5/12/chartex" xmlns:cx7="http://schemas.microsoft.com/office/drawing/2016/5/13/chartex" xmlns:cx8="http://schemas.microsoft.com/office/drawing/2016/5/14/chartex" xmlns:mc="http://schemas.openxmlformats.org/markup-compatibility/2006" xmlns:aink="http://schemas.microsoft.com/office/drawing/2016/ink" xmlns:am3d="http://schemas.microsoft.com/office/drawing/2017/model3d" xmlns:o="urn:schemas-microsoft-com:office:office" xmlns:r="http://schemas.openxmlformats.org/officeDocument/2006/relationships" xmlns:m="http://schemas.openxmlformats.org/officeDocument/2006/math" xmlns:v="urn:schemas-microsoft-com:vml" xmlns:wp14="http://schemas.microsoft.com/office/word/2010/wordprocessingDrawing" xmlns:wp="http://schemas.openxmlformats.org/drawingml/2006/wordprocessingDrawing" xmlns:w10="urn:schemas-microsoft-com:office:word" xmlns:w="http://schemas.openxmlformats.org/wordprocessingml/2006/main" xmlns:w14="http://schemas.microsoft.com/office/word/2010/wordml" xmlns:w15="http://schemas.microsoft.com/office/word/2012/wordml" xmlns:w16cex="http://schemas.microsoft.com/office/word/2018/wordml/cex" xmlns:w16cid="http://schemas.microsoft.com/office/word/2016/wordml/cid" xmlns:w16="http://schemas.microsoft.com/office/word/2018/wordml" xmlns:w16sdtdh="http://schemas.microsoft.com/office/word/2020/wordml/sdtdatahash" xmlns:w16se="http://schemas.microsoft.com/office/word/2015/wordml/symex" xmlns:wpg="http://schemas.microsoft.com/office/word/2010/wordprocessingGroup" xmlns:wpi="http://schemas.microsoft.com/office/word/2010/wordprocessingInk" xmlns:wne="http://schemas.microsoft.com/office/word/2006/wordml" xmlns:wps="http://schemas.microsoft.com/office/word/2010/wordprocessingShape" mc:Ignorable="w14 w15 w16se w16cid w16 w16cex w16sdtdh wp14">
   <w:abstractNum w:abstractNumId="0" w15:restartNumberingAfterBreak="0">
     <w:nsid w:val="0DE363F0"/>
     <w:multiLevelType w:val="hybridMultilevel"/>
@@ -4198,6 +4138,119 @@
     </w:lvl>
   </w:abstractNum>
   <w:abstractNum w:abstractNumId="8" w15:restartNumberingAfterBreak="0">
+    <w:nsid w:val="71286132"/>
+    <w:multiLevelType w:val="hybridMultilevel"/>
+    <w:tmpl w:val="C332FF1A"/>
+    <w:lvl w:ilvl="0" w:tplc="5F18A992">
+      <w:numFmt w:val="bullet"/>
+      <w:lvlText w:val=""/>
+      <w:lvlJc w:val="left"/>
+      <w:pPr>
+        <w:ind w:left="450" w:hanging="360"/>
+      </w:pPr>
+      <w:rPr>
+        <w:rFonts w:ascii="Symbol" w:eastAsia="Calibri" w:hAnsi="Symbol" w:cs="Calibri" w:hint="default"/>
+        <w:b/>
+      </w:rPr>
+    </w:lvl>
+    <w:lvl w:ilvl="1" w:tplc="04090003" w:tentative="1">
+      <w:start w:val="1"/>
+      <w:numFmt w:val="bullet"/>
+      <w:lvlText w:val="o"/>
+      <w:lvlJc w:val="left"/>
+      <w:pPr>
+        <w:ind w:left="1170" w:hanging="360"/>
+      </w:pPr>
+      <w:rPr>
+        <w:rFonts w:ascii="Courier New" w:hAnsi="Courier New" w:cs="Courier New" w:hint="default"/>
+      </w:rPr>
+    </w:lvl>
+    <w:lvl w:ilvl="2" w:tplc="04090005" w:tentative="1">
+      <w:start w:val="1"/>
+      <w:numFmt w:val="bullet"/>
+      <w:lvlText w:val=""/>
+      <w:lvlJc w:val="left"/>
+      <w:pPr>
+        <w:ind w:left="1890" w:hanging="360"/>
+      </w:pPr>
+      <w:rPr>
+        <w:rFonts w:ascii="Wingdings" w:hAnsi="Wingdings" w:hint="default"/>
+      </w:rPr>
+    </w:lvl>
+    <w:lvl w:ilvl="3" w:tplc="04090001" w:tentative="1">
+      <w:start w:val="1"/>
+      <w:numFmt w:val="bullet"/>
+      <w:lvlText w:val=""/>
+      <w:lvlJc w:val="left"/>
+      <w:pPr>
+        <w:ind w:left="2610" w:hanging="360"/>
+      </w:pPr>
+      <w:rPr>
+        <w:rFonts w:ascii="Symbol" w:hAnsi="Symbol" w:hint="default"/>
+      </w:rPr>
+    </w:lvl>
+    <w:lvl w:ilvl="4" w:tplc="04090003" w:tentative="1">
+      <w:start w:val="1"/>
+      <w:numFmt w:val="bullet"/>
+      <w:lvlText w:val="o"/>
+      <w:lvlJc w:val="left"/>
+      <w:pPr>
+        <w:ind w:left="3330" w:hanging="360"/>
+      </w:pPr>
+      <w:rPr>
+        <w:rFonts w:ascii="Courier New" w:hAnsi="Courier New" w:cs="Courier New" w:hint="default"/>
+      </w:rPr>
+    </w:lvl>
+    <w:lvl w:ilvl="5" w:tplc="04090005" w:tentative="1">
+      <w:start w:val="1"/>
+      <w:numFmt w:val="bullet"/>
+      <w:lvlText w:val=""/>
+      <w:lvlJc w:val="left"/>
+      <w:pPr>
+        <w:ind w:left="4050" w:hanging="360"/>
+      </w:pPr>
+      <w:rPr>
+        <w:rFonts w:ascii="Wingdings" w:hAnsi="Wingdings" w:hint="default"/>
+      </w:rPr>
+    </w:lvl>
+    <w:lvl w:ilvl="6" w:tplc="04090001" w:tentative="1">
+      <w:start w:val="1"/>
+      <w:numFmt w:val="bullet"/>
+      <w:lvlText w:val=""/>
+      <w:lvlJc w:val="left"/>
+      <w:pPr>
+        <w:ind w:left="4770" w:hanging="360"/>
+      </w:pPr>
+      <w:rPr>
+        <w:rFonts w:ascii="Symbol" w:hAnsi="Symbol" w:hint="default"/>
+      </w:rPr>
+    </w:lvl>
+    <w:lvl w:ilvl="7" w:tplc="04090003" w:tentative="1">
+      <w:start w:val="1"/>
+      <w:numFmt w:val="bullet"/>
+      <w:lvlText w:val="o"/>
+      <w:lvlJc w:val="left"/>
+      <w:pPr>
+        <w:ind w:left="5490" w:hanging="360"/>
+      </w:pPr>
+      <w:rPr>
+        <w:rFonts w:ascii="Courier New" w:hAnsi="Courier New" w:cs="Courier New" w:hint="default"/>
+      </w:rPr>
+    </w:lvl>
+    <w:lvl w:ilvl="8" w:tplc="04090005" w:tentative="1">
+      <w:start w:val="1"/>
+      <w:numFmt w:val="bullet"/>
+      <w:lvlText w:val=""/>
+      <w:lvlJc w:val="left"/>
+      <w:pPr>
+        <w:ind w:left="6210" w:hanging="360"/>
+      </w:pPr>
+      <w:rPr>
+        <w:rFonts w:ascii="Wingdings" w:hAnsi="Wingdings" w:hint="default"/>
+      </w:rPr>
+    </w:lvl>
+  </w:abstractNum>
+  <w:abstractNum w:abstractNumId="9" w15:restartNumberingAfterBreak="0">
     <w:nsid w:val="7B21624A"/>
     <w:multiLevelType w:val="hybridMultilevel"/>
     <w:tmpl w:val="D9682C58"/>
@@ -4312,7 +4365,7 @@
     </w:lvl>
   </w:abstractNum>
   <w:num w:numId="1">
-    <w:abstractNumId w:val="8"/>
+    <w:abstractNumId w:val="9"/>
   </w:num>
   <w:num w:numId="2">
     <w:abstractNumId w:val="1"/>
@@ -4338,11 +4391,14 @@
   <w:num w:numId="9">
     <w:abstractNumId w:val="7"/>
   </w:num>
+  <w:num w:numId="10">
+    <w:abstractNumId w:val="8"/>
+  </w:num>
 </w:numbering>
 </file>
 
 <file path=word/styles.xml><?xml version="1.0" encoding="utf-8"?>
-<w:styles xmlns:mc="http://schemas.openxmlformats.org/markup-compatibility/2006" xmlns:r="http://schemas.openxmlformats.org/officeDocument/2006/relationships" xmlns:w="http://schemas.openxmlformats.org/wordprocessingml/2006/main" xmlns:w14="http://schemas.microsoft.com/office/word/2010/wordml" xmlns:w15="http://schemas.microsoft.com/office/word/2012/wordml" xmlns:w16cex="http://schemas.microsoft.com/office/word/2018/wordml/cex" xmlns:w16cid="http://schemas.microsoft.com/office/word/2016/wordml/cid" xmlns:w16="http://schemas.microsoft.com/office/word/2018/wordml" xmlns:w16se="http://schemas.microsoft.com/office/word/2015/wordml/symex" mc:Ignorable="w14 w15 w16se w16cid w16 w16cex">
+<w:styles xmlns:mc="http://schemas.openxmlformats.org/markup-compatibility/2006" xmlns:r="http://schemas.openxmlformats.org/officeDocument/2006/relationships" xmlns:w="http://schemas.openxmlformats.org/wordprocessingml/2006/main" xmlns:w14="http://schemas.microsoft.com/office/word/2010/wordml" xmlns:w15="http://schemas.microsoft.com/office/word/2012/wordml" xmlns:w16cex="http://schemas.microsoft.com/office/word/2018/wordml/cex" xmlns:w16cid="http://schemas.microsoft.com/office/word/2016/wordml/cid" xmlns:w16="http://schemas.microsoft.com/office/word/2018/wordml" xmlns:w16sdtdh="http://schemas.microsoft.com/office/word/2020/wordml/sdtdatahash" xmlns:w16se="http://schemas.microsoft.com/office/word/2015/wordml/symex" mc:Ignorable="w14 w15 w16se w16cid w16 w16cex w16sdtdh">
   <w:docDefaults>
     <w:rPrDefault>
       <w:rPr>
@@ -5306,6 +5362,21 @@
 </file>
 
 <file path=customXml/item1.xml><?xml version="1.0" encoding="utf-8"?>
+<?mso-contentType ?>
+<FormTemplates xmlns="http://schemas.microsoft.com/sharepoint/v3/contenttype/forms">
+  <Display>DocumentLibraryForm</Display>
+  <Edit>DocumentLibraryForm</Edit>
+  <New>DocumentLibraryForm</New>
+</FormTemplates>
+</file>
+
+<file path=customXml/item2.xml><?xml version="1.0" encoding="utf-8"?>
+<p:properties xmlns:p="http://schemas.microsoft.com/office/2006/metadata/properties" xmlns:xsi="http://www.w3.org/2001/XMLSchema-instance" xmlns:pc="http://schemas.microsoft.com/office/infopath/2007/PartnerControls">
+  <documentManagement/>
+</p:properties>
+</file>
+
+<file path=customXml/item3.xml><?xml version="1.0" encoding="utf-8"?>
 <ct:contentTypeSchema xmlns:ct="http://schemas.microsoft.com/office/2006/metadata/contentType" xmlns:ma="http://schemas.microsoft.com/office/2006/metadata/properties/metaAttributes" ct:_="" ma:_="" ma:contentTypeName="Document" ma:contentTypeID="0x010100C62E9F8080EF9045A3461589C8C739D0" ma:contentTypeVersion="12" ma:contentTypeDescription="Create a new document." ma:contentTypeScope="" ma:versionID="b82a4e0cfbba1a4e0025dcf5a4615212">
   <xsd:schema xmlns:xsd="http://www.w3.org/2001/XMLSchema" xmlns:xs="http://www.w3.org/2001/XMLSchema" xmlns:p="http://schemas.microsoft.com/office/2006/metadata/properties" xmlns:ns3="9237417f-6a90-4707-b345-f61fa45bd513" xmlns:ns4="9a6bc8ff-0751-4fb5-b019-c7731e2305e0" targetNamespace="http://schemas.microsoft.com/office/2006/metadata/properties" ma:root="true" ma:fieldsID="8962f9b60b26a87ae6d308e6e9d5b6bd" ns3:_="" ns4:_="">
     <xsd:import namespace="9237417f-6a90-4707-b345-f61fa45bd513"/>
@@ -5522,22 +5593,28 @@
 </ct:contentTypeSchema>
 </file>
 
-<file path=customXml/item2.xml><?xml version="1.0" encoding="utf-8"?>
-<p:properties xmlns:p="http://schemas.microsoft.com/office/2006/metadata/properties" xmlns:xsi="http://www.w3.org/2001/XMLSchema-instance" xmlns:pc="http://schemas.microsoft.com/office/infopath/2007/PartnerControls">
-  <documentManagement/>
-</p:properties>
-</file>
-
-<file path=customXml/item3.xml><?xml version="1.0" encoding="utf-8"?>
-<?mso-contentType ?>
-<FormTemplates xmlns="http://schemas.microsoft.com/sharepoint/v3/contenttype/forms">
-  <Display>DocumentLibraryForm</Display>
-  <Edit>DocumentLibraryForm</Edit>
-  <New>DocumentLibraryForm</New>
-</FormTemplates>
+<file path=customXml/item4.xml><?xml version="1.0" encoding="utf-8"?>
+<b:Sources xmlns:b="http://schemas.openxmlformats.org/officeDocument/2006/bibliography" xmlns="http://schemas.openxmlformats.org/officeDocument/2006/bibliography" SelectedStyle="\APASixthEditionOfficeOnline.xsl" StyleName="APA" Version="6"/>
 </file>
 
 <file path=customXml/itemProps1.xml><?xml version="1.0" encoding="utf-8"?>
+<ds:datastoreItem xmlns:ds="http://schemas.openxmlformats.org/officeDocument/2006/customXml" ds:itemID="{A6C65B34-06ED-41A8-A3F3-05A1F92025D0}">
+  <ds:schemaRefs>
+    <ds:schemaRef ds:uri="http://schemas.microsoft.com/sharepoint/v3/contenttype/forms"/>
+  </ds:schemaRefs>
+</ds:datastoreItem>
+</file>
+
+<file path=customXml/itemProps2.xml><?xml version="1.0" encoding="utf-8"?>
+<ds:datastoreItem xmlns:ds="http://schemas.openxmlformats.org/officeDocument/2006/customXml" ds:itemID="{83F54608-22A7-4AF5-943D-E29461CC7B4C}">
+  <ds:schemaRefs>
+    <ds:schemaRef ds:uri="http://schemas.microsoft.com/office/2006/metadata/properties"/>
+    <ds:schemaRef ds:uri="http://schemas.microsoft.com/office/infopath/2007/PartnerControls"/>
+  </ds:schemaRefs>
+</ds:datastoreItem>
+</file>
+
+<file path=customXml/itemProps3.xml><?xml version="1.0" encoding="utf-8"?>
 <ds:datastoreItem xmlns:ds="http://schemas.openxmlformats.org/officeDocument/2006/customXml" ds:itemID="{2993B305-E746-423D-81B7-32926B0D6054}">
   <ds:schemaRefs>
     <ds:schemaRef ds:uri="http://schemas.microsoft.com/office/2006/metadata/contentType"/>
@@ -5556,19 +5633,10 @@
 </ds:datastoreItem>
 </file>
 
-<file path=customXml/itemProps2.xml><?xml version="1.0" encoding="utf-8"?>
-<ds:datastoreItem xmlns:ds="http://schemas.openxmlformats.org/officeDocument/2006/customXml" ds:itemID="{83F54608-22A7-4AF5-943D-E29461CC7B4C}">
+<file path=customXml/itemProps4.xml><?xml version="1.0" encoding="utf-8"?>
+<ds:datastoreItem xmlns:ds="http://schemas.openxmlformats.org/officeDocument/2006/customXml" ds:itemID="{CC3DF9CB-EAE3-4358-B00B-AEDD1725FC02}">
   <ds:schemaRefs>
-    <ds:schemaRef ds:uri="http://schemas.microsoft.com/office/2006/metadata/properties"/>
-    <ds:schemaRef ds:uri="http://schemas.microsoft.com/office/infopath/2007/PartnerControls"/>
-  </ds:schemaRefs>
-</ds:datastoreItem>
-</file>
-
-<file path=customXml/itemProps3.xml><?xml version="1.0" encoding="utf-8"?>
-<ds:datastoreItem xmlns:ds="http://schemas.openxmlformats.org/officeDocument/2006/customXml" ds:itemID="{A6C65B34-06ED-41A8-A3F3-05A1F92025D0}">
-  <ds:schemaRefs>
-    <ds:schemaRef ds:uri="http://schemas.microsoft.com/sharepoint/v3/contenttype/forms"/>
+    <ds:schemaRef ds:uri="http://schemas.openxmlformats.org/officeDocument/2006/bibliography"/>
   </ds:schemaRefs>
 </ds:datastoreItem>
 </file>
--- a/src/assets/resume/Resume_Vivek_Bhat.docx
+++ b/src/assets/resume/Resume_Vivek_Bhat.docx
@@ -1,6 +1,6 @@
 
 <file path=word/document.xml><?xml version="1.0" encoding="utf-8"?>
-<w:document xmlns:wpc="http://schemas.microsoft.com/office/word/2010/wordprocessingCanvas" xmlns:cx="http://schemas.microsoft.com/office/drawing/2014/chartex" xmlns:cx1="http://schemas.microsoft.com/office/drawing/2015/9/8/chartex" xmlns:cx2="http://schemas.microsoft.com/office/drawing/2015/10/21/chartex" xmlns:cx3="http://schemas.microsoft.com/office/drawing/2016/5/9/chartex" xmlns:cx4="http://schemas.microsoft.com/office/drawing/2016/5/10/chartex" xmlns:cx5="http://schemas.microsoft.com/office/drawing/2016/5/11/chartex" xmlns:cx6="http://schemas.microsoft.com/office/drawing/2016/5/12/chartex" xmlns:cx7="http://schemas.microsoft.com/office/drawing/2016/5/13/chartex" xmlns:cx8="http://schemas.microsoft.com/office/drawing/2016/5/14/chartex" xmlns:mc="http://schemas.openxmlformats.org/markup-compatibility/2006" xmlns:aink="http://schemas.microsoft.com/office/drawing/2016/ink" xmlns:am3d="http://schemas.microsoft.com/office/drawing/2017/model3d" xmlns:o="urn:schemas-microsoft-com:office:office" xmlns:r="http://schemas.openxmlformats.org/officeDocument/2006/relationships" xmlns:m="http://schemas.openxmlformats.org/officeDocument/2006/math" xmlns:v="urn:schemas-microsoft-com:vml" xmlns:wp14="http://schemas.microsoft.com/office/word/2010/wordprocessingDrawing" xmlns:wp="http://schemas.openxmlformats.org/drawingml/2006/wordprocessingDrawing" xmlns:w10="urn:schemas-microsoft-com:office:word" xmlns:w="http://schemas.openxmlformats.org/wordprocessingml/2006/main" xmlns:w14="http://schemas.microsoft.com/office/word/2010/wordml" xmlns:w15="http://schemas.microsoft.com/office/word/2012/wordml" xmlns:w16cex="http://schemas.microsoft.com/office/word/2018/wordml/cex" xmlns:w16cid="http://schemas.microsoft.com/office/word/2016/wordml/cid" xmlns:w16="http://schemas.microsoft.com/office/word/2018/wordml" xmlns:w16sdtdh="http://schemas.microsoft.com/office/word/2020/wordml/sdtdatahash" xmlns:w16se="http://schemas.microsoft.com/office/word/2015/wordml/symex" xmlns:wpg="http://schemas.microsoft.com/office/word/2010/wordprocessingGroup" xmlns:wpi="http://schemas.microsoft.com/office/word/2010/wordprocessingInk" xmlns:wne="http://schemas.microsoft.com/office/word/2006/wordml" xmlns:wps="http://schemas.microsoft.com/office/word/2010/wordprocessingShape" mc:Ignorable="w14 w15 w16se w16cid w16 w16cex w16sdtdh wp14">
+<w:document xmlns:wpc="http://schemas.microsoft.com/office/word/2010/wordprocessingCanvas" xmlns:cx="http://schemas.microsoft.com/office/drawing/2014/chartex" xmlns:cx1="http://schemas.microsoft.com/office/drawing/2015/9/8/chartex" xmlns:cx2="http://schemas.microsoft.com/office/drawing/2015/10/21/chartex" xmlns:cx3="http://schemas.microsoft.com/office/drawing/2016/5/9/chartex" xmlns:cx4="http://schemas.microsoft.com/office/drawing/2016/5/10/chartex" xmlns:cx5="http://schemas.microsoft.com/office/drawing/2016/5/11/chartex" xmlns:cx6="http://schemas.microsoft.com/office/drawing/2016/5/12/chartex" xmlns:cx7="http://schemas.microsoft.com/office/drawing/2016/5/13/chartex" xmlns:cx8="http://schemas.microsoft.com/office/drawing/2016/5/14/chartex" xmlns:mc="http://schemas.openxmlformats.org/markup-compatibility/2006" xmlns:aink="http://schemas.microsoft.com/office/drawing/2016/ink" xmlns:am3d="http://schemas.microsoft.com/office/drawing/2017/model3d" xmlns:o="urn:schemas-microsoft-com:office:office" xmlns:oel="http://schemas.microsoft.com/office/2019/extlst" xmlns:r="http://schemas.openxmlformats.org/officeDocument/2006/relationships" xmlns:m="http://schemas.openxmlformats.org/officeDocument/2006/math" xmlns:v="urn:schemas-microsoft-com:vml" xmlns:wp14="http://schemas.microsoft.com/office/word/2010/wordprocessingDrawing" xmlns:wp="http://schemas.openxmlformats.org/drawingml/2006/wordprocessingDrawing" xmlns:w10="urn:schemas-microsoft-com:office:word" xmlns:w="http://schemas.openxmlformats.org/wordprocessingml/2006/main" xmlns:w14="http://schemas.microsoft.com/office/word/2010/wordml" xmlns:w15="http://schemas.microsoft.com/office/word/2012/wordml" xmlns:w16cex="http://schemas.microsoft.com/office/word/2018/wordml/cex" xmlns:w16cid="http://schemas.microsoft.com/office/word/2016/wordml/cid" xmlns:w16="http://schemas.microsoft.com/office/word/2018/wordml" xmlns:w16sdtdh="http://schemas.microsoft.com/office/word/2020/wordml/sdtdatahash" xmlns:w16se="http://schemas.microsoft.com/office/word/2015/wordml/symex" xmlns:wpg="http://schemas.microsoft.com/office/word/2010/wordprocessingGroup" xmlns:wpi="http://schemas.microsoft.com/office/word/2010/wordprocessingInk" xmlns:wne="http://schemas.microsoft.com/office/word/2006/wordml" xmlns:wps="http://schemas.microsoft.com/office/word/2010/wordprocessingShape" mc:Ignorable="w14 w15 w16se w16cid w16 w16cex w16sdtdh wp14">
   <w:body>
     <w:p>
       <w:pPr>
@@ -551,21 +551,14 @@
           <w:sz w:val="22"/>
           <w:szCs w:val="22"/>
         </w:rPr>
-        <w:t>Microsoft, Redmond, WA</w:t>
-      </w:r>
-      <w:r>
-        <w:rPr>
-          <w:sz w:val="22"/>
-          <w:szCs w:val="22"/>
-        </w:rPr>
-        <w:t>,</w:t>
-      </w:r>
-      <w:r>
-        <w:rPr>
-          <w:sz w:val="22"/>
-          <w:szCs w:val="22"/>
-        </w:rPr>
-        <w:t xml:space="preserve"> Software </w:t>
+        <w:t>Amazon</w:t>
+      </w:r>
+      <w:r>
+        <w:rPr>
+          <w:sz w:val="22"/>
+          <w:szCs w:val="22"/>
+        </w:rPr>
+        <w:t xml:space="preserve">, Redmond, WA, Software </w:t>
       </w:r>
       <w:r>
         <w:rPr>
@@ -616,14 +609,7 @@
           <w:szCs w:val="22"/>
         </w:rPr>
         <w:tab/>
-        <w:t xml:space="preserve">      </w:t>
-      </w:r>
-      <w:r>
-        <w:rPr>
-          <w:sz w:val="22"/>
-          <w:szCs w:val="22"/>
-        </w:rPr>
-        <w:t xml:space="preserve"> </w:t>
+        <w:t xml:space="preserve">       </w:t>
       </w:r>
       <w:r>
         <w:rPr>
@@ -632,7 +618,43 @@
           <w:sz w:val="22"/>
           <w:szCs w:val="22"/>
         </w:rPr>
-        <w:t>June 2021 – Present</w:t>
+        <w:t>Ju</w:t>
+      </w:r>
+      <w:r>
+        <w:rPr>
+          <w:i/>
+          <w:iCs/>
+          <w:sz w:val="22"/>
+          <w:szCs w:val="22"/>
+        </w:rPr>
+        <w:t>ne</w:t>
+      </w:r>
+      <w:r>
+        <w:rPr>
+          <w:i/>
+          <w:iCs/>
+          <w:sz w:val="22"/>
+          <w:szCs w:val="22"/>
+        </w:rPr>
+        <w:t xml:space="preserve"> 202</w:t>
+      </w:r>
+      <w:r>
+        <w:rPr>
+          <w:i/>
+          <w:iCs/>
+          <w:sz w:val="22"/>
+          <w:szCs w:val="22"/>
+        </w:rPr>
+        <w:t>2</w:t>
+      </w:r>
+      <w:r>
+        <w:rPr>
+          <w:i/>
+          <w:iCs/>
+          <w:sz w:val="22"/>
+          <w:szCs w:val="22"/>
+        </w:rPr>
+        <w:t xml:space="preserve"> – Present</w:t>
       </w:r>
     </w:p>
     <w:p>
@@ -653,6 +675,7 @@
         </w:rPr>
         <w:t xml:space="preserve">Project: </w:t>
       </w:r>
+      <w:proofErr w:type="spellStart"/>
       <w:r>
         <w:rPr>
           <w:b w:val="0"/>
@@ -660,115 +683,57 @@
           <w:sz w:val="22"/>
           <w:szCs w:val="22"/>
         </w:rPr>
-        <w:t>Azure</w:t>
-      </w:r>
-      <w:r>
-        <w:rPr>
-          <w:sz w:val="22"/>
-          <w:szCs w:val="22"/>
-        </w:rPr>
-        <w:t xml:space="preserve"> </w:t>
-      </w:r>
-      <w:r>
-        <w:rPr>
-          <w:b w:val="0"/>
-          <w:sz w:val="22"/>
-          <w:szCs w:val="22"/>
-        </w:rPr>
-        <w:t>WAN WARP</w:t>
-      </w:r>
-      <w:r>
-        <w:rPr>
-          <w:b w:val="0"/>
-          <w:sz w:val="22"/>
-          <w:szCs w:val="22"/>
-        </w:rPr>
-        <w:t xml:space="preserve"> Networking Microservice</w:t>
-      </w:r>
-      <w:r>
-        <w:rPr>
-          <w:b w:val="0"/>
-          <w:sz w:val="22"/>
-          <w:szCs w:val="22"/>
-        </w:rPr>
-        <w:tab/>
-      </w:r>
-      <w:r>
-        <w:rPr>
-          <w:b w:val="0"/>
-          <w:sz w:val="22"/>
-          <w:szCs w:val="22"/>
-        </w:rPr>
-        <w:tab/>
-      </w:r>
-      <w:r>
-        <w:rPr>
-          <w:b w:val="0"/>
-          <w:sz w:val="22"/>
-          <w:szCs w:val="22"/>
-        </w:rPr>
-        <w:tab/>
-      </w:r>
-      <w:r>
-        <w:rPr>
-          <w:b w:val="0"/>
-          <w:sz w:val="22"/>
-          <w:szCs w:val="22"/>
-        </w:rPr>
-        <w:tab/>
-      </w:r>
-      <w:r>
-        <w:rPr>
-          <w:b w:val="0"/>
-          <w:sz w:val="22"/>
-          <w:szCs w:val="22"/>
-        </w:rPr>
-        <w:tab/>
-      </w:r>
-      <w:r>
-        <w:rPr>
-          <w:b w:val="0"/>
-          <w:sz w:val="22"/>
-          <w:szCs w:val="22"/>
-        </w:rPr>
-        <w:tab/>
-      </w:r>
-      <w:r>
-        <w:rPr>
-          <w:b w:val="0"/>
-          <w:sz w:val="22"/>
-          <w:szCs w:val="22"/>
-        </w:rPr>
-        <w:tab/>
-      </w:r>
-    </w:p>
-    <w:p>
-      <w:pPr>
-        <w:pStyle w:val="Heading2"/>
-        <w:spacing w:before="0"/>
-        <w:ind w:left="86"/>
+        <w:t>SameDay</w:t>
+      </w:r>
+      <w:proofErr w:type="spellEnd"/>
+      <w:r>
         <w:rPr>
           <w:b w:val="0"/>
           <w:bCs w:val="0"/>
           <w:sz w:val="22"/>
           <w:szCs w:val="22"/>
         </w:rPr>
-      </w:pPr>
-      <w:r>
-        <w:rPr>
-          <w:sz w:val="22"/>
-          <w:szCs w:val="22"/>
-        </w:rPr>
-        <w:t xml:space="preserve">Role: </w:t>
-      </w:r>
-      <w:r>
-        <w:rPr>
-          <w:b w:val="0"/>
-          <w:bCs w:val="0"/>
-          <w:sz w:val="22"/>
-          <w:szCs w:val="22"/>
-        </w:rPr>
-        <w:t>Backend Software Engineering</w:t>
+        <w:t xml:space="preserve"> Storefront</w:t>
+      </w:r>
+      <w:r>
+        <w:rPr>
+          <w:b w:val="0"/>
+          <w:sz w:val="22"/>
+          <w:szCs w:val="22"/>
+        </w:rPr>
+        <w:tab/>
+      </w:r>
+      <w:r>
+        <w:rPr>
+          <w:b w:val="0"/>
+          <w:sz w:val="22"/>
+          <w:szCs w:val="22"/>
+        </w:rPr>
+        <w:tab/>
+      </w:r>
+      <w:r>
+        <w:rPr>
+          <w:b w:val="0"/>
+          <w:sz w:val="22"/>
+          <w:szCs w:val="22"/>
+        </w:rPr>
+        <w:tab/>
+      </w:r>
+      <w:r>
+        <w:rPr>
+          <w:b w:val="0"/>
+          <w:sz w:val="22"/>
+          <w:szCs w:val="22"/>
+        </w:rPr>
+        <w:tab/>
+      </w:r>
+      <w:r>
+        <w:rPr>
+          <w:b w:val="0"/>
+          <w:sz w:val="22"/>
+          <w:szCs w:val="22"/>
+        </w:rPr>
+        <w:tab/>
       </w:r>
     </w:p>
     <w:p>
@@ -793,95 +758,71 @@
           <w:sz w:val="22"/>
           <w:szCs w:val="22"/>
         </w:rPr>
-        <w:t xml:space="preserve">Owner of </w:t>
-      </w:r>
-      <w:r>
-        <w:rPr>
-          <w:b w:val="0"/>
-          <w:sz w:val="22"/>
-          <w:szCs w:val="22"/>
-        </w:rPr>
-        <w:t>a</w:t>
-      </w:r>
-      <w:r>
-        <w:rPr>
-          <w:b w:val="0"/>
-          <w:sz w:val="22"/>
-          <w:szCs w:val="22"/>
-        </w:rPr>
-        <w:t xml:space="preserve"> </w:t>
-      </w:r>
-      <w:r>
-        <w:rPr>
-          <w:b w:val="0"/>
-          <w:sz w:val="22"/>
-          <w:szCs w:val="22"/>
-        </w:rPr>
-        <w:t xml:space="preserve">service </w:t>
-      </w:r>
-      <w:r>
-        <w:rPr>
-          <w:b w:val="0"/>
-          <w:sz w:val="22"/>
-          <w:szCs w:val="22"/>
-        </w:rPr>
-        <w:t xml:space="preserve">that lets </w:t>
-      </w:r>
-      <w:r>
-        <w:rPr>
-          <w:b w:val="0"/>
-          <w:sz w:val="22"/>
-          <w:szCs w:val="22"/>
-        </w:rPr>
-        <w:t xml:space="preserve">users </w:t>
-      </w:r>
-      <w:r>
-        <w:rPr>
-          <w:b w:val="0"/>
-          <w:sz w:val="22"/>
-          <w:szCs w:val="22"/>
-        </w:rPr>
-        <w:t>deploy configuration update</w:t>
-      </w:r>
-      <w:r>
-        <w:rPr>
-          <w:b w:val="0"/>
-          <w:sz w:val="22"/>
-          <w:szCs w:val="22"/>
-        </w:rPr>
-        <w:t>s</w:t>
-      </w:r>
-      <w:r>
-        <w:rPr>
-          <w:b w:val="0"/>
-          <w:sz w:val="22"/>
-          <w:szCs w:val="22"/>
-        </w:rPr>
-        <w:t xml:space="preserve"> </w:t>
-      </w:r>
-      <w:r>
-        <w:rPr>
-          <w:b w:val="0"/>
-          <w:sz w:val="22"/>
-          <w:szCs w:val="22"/>
-        </w:rPr>
-        <w:t xml:space="preserve">and interact with thousands of devices </w:t>
-      </w:r>
-      <w:r>
-        <w:rPr>
-          <w:b w:val="0"/>
-          <w:sz w:val="22"/>
-          <w:szCs w:val="22"/>
-        </w:rPr>
-        <w:t xml:space="preserve">across the </w:t>
-      </w:r>
-      <w:r>
-        <w:rPr>
-          <w:b w:val="0"/>
-          <w:sz w:val="22"/>
-          <w:szCs w:val="22"/>
-        </w:rPr>
-        <w:t>world</w:t>
+        <w:t xml:space="preserve">Architected, </w:t>
+      </w:r>
+      <w:r>
+        <w:rPr>
+          <w:b w:val="0"/>
+          <w:sz w:val="22"/>
+          <w:szCs w:val="22"/>
+        </w:rPr>
+        <w:t>d</w:t>
+      </w:r>
+      <w:r>
+        <w:rPr>
+          <w:b w:val="0"/>
+          <w:sz w:val="22"/>
+          <w:szCs w:val="22"/>
+        </w:rPr>
+        <w:t xml:space="preserve">eveloped and deployed a highly scalable NAWS service </w:t>
+      </w:r>
+      <w:r>
+        <w:rPr>
+          <w:b w:val="0"/>
+          <w:sz w:val="22"/>
+          <w:szCs w:val="22"/>
+        </w:rPr>
+        <w:t xml:space="preserve">that </w:t>
+      </w:r>
+      <w:r>
+        <w:rPr>
+          <w:b w:val="0"/>
+          <w:sz w:val="22"/>
+          <w:szCs w:val="22"/>
+        </w:rPr>
+        <w:t>update</w:t>
+      </w:r>
+      <w:r>
+        <w:rPr>
+          <w:b w:val="0"/>
+          <w:sz w:val="22"/>
+          <w:szCs w:val="22"/>
+        </w:rPr>
+        <w:t>s Amazon’s</w:t>
+      </w:r>
+      <w:r>
+        <w:rPr>
+          <w:b w:val="0"/>
+          <w:sz w:val="22"/>
+          <w:szCs w:val="22"/>
+        </w:rPr>
+        <w:t xml:space="preserve"> same day store </w:t>
+      </w:r>
+      <w:r>
+        <w:rPr>
+          <w:b w:val="0"/>
+          <w:sz w:val="22"/>
+          <w:szCs w:val="22"/>
+        </w:rPr>
+        <w:t>with millions of ASINs</w:t>
+      </w:r>
+      <w:r>
+        <w:rPr>
+          <w:b w:val="0"/>
+          <w:sz w:val="22"/>
+          <w:szCs w:val="22"/>
+        </w:rPr>
+        <w:t xml:space="preserve"> every day</w:t>
       </w:r>
     </w:p>
     <w:p>
@@ -906,23 +847,23 @@
           <w:sz w:val="22"/>
           <w:szCs w:val="22"/>
         </w:rPr>
-        <w:t xml:space="preserve">Created a mechanism to run python3 scripts and installing dependencies using pip on the fly for </w:t>
-      </w:r>
-      <w:r>
-        <w:rPr>
-          <w:b w:val="0"/>
-          <w:sz w:val="22"/>
-          <w:szCs w:val="22"/>
-        </w:rPr>
-        <w:t>thousands of</w:t>
-      </w:r>
-      <w:r>
-        <w:rPr>
-          <w:b w:val="0"/>
-          <w:sz w:val="22"/>
-          <w:szCs w:val="22"/>
-        </w:rPr>
-        <w:t xml:space="preserve"> routers</w:t>
+        <w:t>Engineered</w:t>
+      </w:r>
+      <w:r>
+        <w:rPr>
+          <w:b w:val="0"/>
+          <w:sz w:val="22"/>
+          <w:szCs w:val="22"/>
+        </w:rPr>
+        <w:t xml:space="preserve"> </w:t>
+      </w:r>
+      <w:r>
+        <w:rPr>
+          <w:b w:val="0"/>
+          <w:sz w:val="22"/>
+          <w:szCs w:val="22"/>
+        </w:rPr>
+        <w:t>end to end AWS CloudWatch metrics and Carnival monitoring for ASINs going through the service</w:t>
       </w:r>
     </w:p>
     <w:p>
@@ -947,38 +888,321 @@
           <w:sz w:val="22"/>
           <w:szCs w:val="22"/>
         </w:rPr>
-        <w:t>Reduced configur</w:t>
-      </w:r>
-      <w:r>
-        <w:rPr>
-          <w:b w:val="0"/>
-          <w:sz w:val="22"/>
-          <w:szCs w:val="22"/>
-        </w:rPr>
-        <w:t>ation</w:t>
-      </w:r>
-      <w:r>
-        <w:rPr>
-          <w:b w:val="0"/>
-          <w:sz w:val="22"/>
-          <w:szCs w:val="22"/>
-        </w:rPr>
-        <w:t xml:space="preserve"> setup time </w:t>
-      </w:r>
-      <w:r>
-        <w:rPr>
-          <w:b w:val="0"/>
-          <w:sz w:val="22"/>
-          <w:szCs w:val="22"/>
-        </w:rPr>
-        <w:t xml:space="preserve">to </w:t>
-      </w:r>
-      <w:r>
-        <w:rPr>
+        <w:t>Designed and developed tools to investigate accuracy issues observed on the storefront</w:t>
+      </w:r>
+    </w:p>
+    <w:p>
+      <w:pPr>
+        <w:pStyle w:val="Heading2"/>
+        <w:numPr>
+          <w:ilvl w:val="0"/>
+          <w:numId w:val="6"/>
+        </w:numPr>
+        <w:spacing w:before="0"/>
+        <w:ind w:left="273" w:hanging="187"/>
+        <w:jc w:val="both"/>
+        <w:rPr>
+          <w:b w:val="0"/>
+          <w:sz w:val="22"/>
+          <w:szCs w:val="22"/>
+        </w:rPr>
+      </w:pPr>
+      <w:r>
+        <w:rPr>
+          <w:b w:val="0"/>
+          <w:sz w:val="22"/>
+          <w:szCs w:val="22"/>
+        </w:rPr>
+        <w:t xml:space="preserve">Experimented using </w:t>
+      </w:r>
+      <w:proofErr w:type="spellStart"/>
+      <w:r>
+        <w:rPr>
+          <w:b w:val="0"/>
+          <w:sz w:val="22"/>
+          <w:szCs w:val="22"/>
+        </w:rPr>
+        <w:t>weblabs</w:t>
+      </w:r>
+      <w:proofErr w:type="spellEnd"/>
+      <w:r>
+        <w:rPr>
+          <w:b w:val="0"/>
+          <w:sz w:val="22"/>
+          <w:szCs w:val="22"/>
+        </w:rPr>
+        <w:t xml:space="preserve"> to propose quick solutions for issues with the storefront</w:t>
+      </w:r>
+    </w:p>
+    <w:p>
+      <w:pPr>
+        <w:pStyle w:val="Heading2"/>
+        <w:spacing w:before="60"/>
+        <w:ind w:left="0"/>
+        <w:jc w:val="both"/>
+        <w:rPr>
+          <w:i/>
+          <w:iCs/>
+          <w:sz w:val="22"/>
+          <w:szCs w:val="22"/>
+        </w:rPr>
+      </w:pPr>
+      <w:r>
+        <w:rPr>
+          <w:sz w:val="22"/>
+          <w:szCs w:val="22"/>
+        </w:rPr>
+        <w:t xml:space="preserve">Microsoft, Redmond, WA, Software </w:t>
+      </w:r>
+      <w:r>
+        <w:rPr>
+          <w:sz w:val="22"/>
+          <w:szCs w:val="22"/>
+        </w:rPr>
+        <w:t>Development Engineer</w:t>
+      </w:r>
+      <w:r>
+        <w:rPr>
+          <w:sz w:val="22"/>
+          <w:szCs w:val="22"/>
+        </w:rPr>
+        <w:tab/>
+      </w:r>
+      <w:r>
+        <w:rPr>
+          <w:sz w:val="22"/>
+          <w:szCs w:val="22"/>
+        </w:rPr>
+        <w:tab/>
+      </w:r>
+      <w:r>
+        <w:rPr>
+          <w:sz w:val="22"/>
+          <w:szCs w:val="22"/>
+        </w:rPr>
+        <w:tab/>
+      </w:r>
+      <w:r>
+        <w:rPr>
+          <w:sz w:val="22"/>
+          <w:szCs w:val="22"/>
+        </w:rPr>
+        <w:tab/>
+        <w:t xml:space="preserve">      </w:t>
+      </w:r>
+      <w:r>
+        <w:rPr>
+          <w:sz w:val="22"/>
+          <w:szCs w:val="22"/>
+        </w:rPr>
+        <w:tab/>
+        <w:t xml:space="preserve">   </w:t>
+      </w:r>
+      <w:r>
+        <w:rPr>
+          <w:i/>
+          <w:iCs/>
+          <w:sz w:val="22"/>
+          <w:szCs w:val="22"/>
+        </w:rPr>
+        <w:t xml:space="preserve">June 2021 – </w:t>
+      </w:r>
+      <w:r>
+        <w:rPr>
+          <w:i/>
+          <w:iCs/>
+          <w:sz w:val="22"/>
+          <w:szCs w:val="22"/>
+        </w:rPr>
+        <w:t>June 2022</w:t>
+      </w:r>
+    </w:p>
+    <w:p>
+      <w:pPr>
+        <w:pStyle w:val="Heading2"/>
+        <w:spacing w:before="0"/>
+        <w:ind w:left="86"/>
+        <w:rPr>
+          <w:b w:val="0"/>
+          <w:sz w:val="22"/>
+          <w:szCs w:val="22"/>
+        </w:rPr>
+      </w:pPr>
+      <w:r>
+        <w:rPr>
+          <w:sz w:val="22"/>
+          <w:szCs w:val="22"/>
+        </w:rPr>
+        <w:t xml:space="preserve">Project: </w:t>
+      </w:r>
+      <w:r>
+        <w:rPr>
+          <w:b w:val="0"/>
           <w:bCs w:val="0"/>
           <w:sz w:val="22"/>
           <w:szCs w:val="22"/>
         </w:rPr>
+        <w:t>Azure</w:t>
+      </w:r>
+      <w:r>
+        <w:rPr>
+          <w:sz w:val="22"/>
+          <w:szCs w:val="22"/>
+        </w:rPr>
+        <w:t xml:space="preserve"> </w:t>
+      </w:r>
+      <w:r>
+        <w:rPr>
+          <w:b w:val="0"/>
+          <w:sz w:val="22"/>
+          <w:szCs w:val="22"/>
+        </w:rPr>
+        <w:t>WAN WARP Networking Microservice</w:t>
+      </w:r>
+      <w:r>
+        <w:rPr>
+          <w:b w:val="0"/>
+          <w:sz w:val="22"/>
+          <w:szCs w:val="22"/>
+        </w:rPr>
+        <w:tab/>
+      </w:r>
+      <w:r>
+        <w:rPr>
+          <w:b w:val="0"/>
+          <w:sz w:val="22"/>
+          <w:szCs w:val="22"/>
+        </w:rPr>
+        <w:tab/>
+      </w:r>
+      <w:r>
+        <w:rPr>
+          <w:b w:val="0"/>
+          <w:sz w:val="22"/>
+          <w:szCs w:val="22"/>
+        </w:rPr>
+        <w:tab/>
+      </w:r>
+      <w:r>
+        <w:rPr>
+          <w:b w:val="0"/>
+          <w:sz w:val="22"/>
+          <w:szCs w:val="22"/>
+        </w:rPr>
+        <w:tab/>
+      </w:r>
+      <w:r>
+        <w:rPr>
+          <w:b w:val="0"/>
+          <w:sz w:val="22"/>
+          <w:szCs w:val="22"/>
+        </w:rPr>
+        <w:tab/>
+      </w:r>
+      <w:r>
+        <w:rPr>
+          <w:b w:val="0"/>
+          <w:sz w:val="22"/>
+          <w:szCs w:val="22"/>
+        </w:rPr>
+        <w:tab/>
+      </w:r>
+      <w:r>
+        <w:rPr>
+          <w:b w:val="0"/>
+          <w:sz w:val="22"/>
+          <w:szCs w:val="22"/>
+        </w:rPr>
+        <w:tab/>
+      </w:r>
+      <w:r>
+        <w:rPr>
+          <w:sz w:val="22"/>
+          <w:szCs w:val="22"/>
+        </w:rPr>
+        <w:t xml:space="preserve"> </w:t>
+      </w:r>
+    </w:p>
+    <w:p>
+      <w:pPr>
+        <w:pStyle w:val="Heading2"/>
+        <w:numPr>
+          <w:ilvl w:val="0"/>
+          <w:numId w:val="6"/>
+        </w:numPr>
+        <w:spacing w:before="0"/>
+        <w:ind w:left="273" w:hanging="187"/>
+        <w:jc w:val="both"/>
+        <w:rPr>
+          <w:b w:val="0"/>
+          <w:sz w:val="22"/>
+          <w:szCs w:val="22"/>
+        </w:rPr>
+      </w:pPr>
+      <w:r>
+        <w:rPr>
+          <w:b w:val="0"/>
+          <w:sz w:val="22"/>
+          <w:szCs w:val="22"/>
+        </w:rPr>
+        <w:t>Owner of a service that lets users deploy configuration updates and interact with thousands of devices across the world</w:t>
+      </w:r>
+    </w:p>
+    <w:p>
+      <w:pPr>
+        <w:pStyle w:val="Heading2"/>
+        <w:numPr>
+          <w:ilvl w:val="0"/>
+          <w:numId w:val="6"/>
+        </w:numPr>
+        <w:spacing w:before="0"/>
+        <w:ind w:left="273" w:hanging="187"/>
+        <w:jc w:val="both"/>
+        <w:rPr>
+          <w:b w:val="0"/>
+          <w:sz w:val="22"/>
+          <w:szCs w:val="22"/>
+        </w:rPr>
+      </w:pPr>
+      <w:r>
+        <w:rPr>
+          <w:b w:val="0"/>
+          <w:sz w:val="22"/>
+          <w:szCs w:val="22"/>
+        </w:rPr>
+        <w:t>Created a mechanism to run python3 scripts and installing dependencies using pip on the fly for thousands of routers</w:t>
+      </w:r>
+    </w:p>
+    <w:p>
+      <w:pPr>
+        <w:pStyle w:val="Heading2"/>
+        <w:numPr>
+          <w:ilvl w:val="0"/>
+          <w:numId w:val="6"/>
+        </w:numPr>
+        <w:spacing w:before="0"/>
+        <w:ind w:left="273" w:hanging="187"/>
+        <w:jc w:val="both"/>
+        <w:rPr>
+          <w:b w:val="0"/>
+          <w:sz w:val="22"/>
+          <w:szCs w:val="22"/>
+        </w:rPr>
+      </w:pPr>
+      <w:r>
+        <w:rPr>
+          <w:b w:val="0"/>
+          <w:sz w:val="22"/>
+          <w:szCs w:val="22"/>
+        </w:rPr>
+        <w:t xml:space="preserve">Reduced configuration setup time to </w:t>
+      </w:r>
+      <w:r>
+        <w:rPr>
+          <w:bCs w:val="0"/>
+          <w:sz w:val="22"/>
+          <w:szCs w:val="22"/>
+        </w:rPr>
         <w:t xml:space="preserve">50% </w:t>
       </w:r>
       <w:r>
@@ -987,15 +1211,7 @@
           <w:sz w:val="22"/>
           <w:szCs w:val="22"/>
         </w:rPr>
-        <w:t>by introducing caching of packages</w:t>
-      </w:r>
-      <w:r>
-        <w:rPr>
-          <w:b w:val="0"/>
-          <w:sz w:val="22"/>
-          <w:szCs w:val="22"/>
-        </w:rPr>
-        <w:t xml:space="preserve"> and hashing out cookies</w:t>
+        <w:t>by introducing caching of packages and hashing out cookies</w:t>
       </w:r>
     </w:p>
     <w:p>
@@ -1014,35 +1230,7 @@
           <w:sz w:val="22"/>
           <w:szCs w:val="22"/>
         </w:rPr>
-        <w:t>I</w:t>
-      </w:r>
-      <w:r>
-        <w:rPr>
-          <w:sz w:val="22"/>
-          <w:szCs w:val="22"/>
-        </w:rPr>
-        <w:t>ntel</w:t>
-      </w:r>
-      <w:r>
-        <w:rPr>
-          <w:sz w:val="22"/>
-          <w:szCs w:val="22"/>
-        </w:rPr>
-        <w:t>, Hillsboro, Oregon</w:t>
-      </w:r>
-      <w:r>
-        <w:rPr>
-          <w:sz w:val="22"/>
-          <w:szCs w:val="22"/>
-        </w:rPr>
-        <w:t>, Software Development Engineer</w:t>
-      </w:r>
-      <w:r>
-        <w:rPr>
-          <w:sz w:val="22"/>
-          <w:szCs w:val="22"/>
-        </w:rPr>
-        <w:t xml:space="preserve"> </w:t>
+        <w:t xml:space="preserve">Intel, Hillsboro, Oregon, Software Development Engineer </w:t>
       </w:r>
       <w:r>
         <w:rPr>
@@ -1117,6 +1305,15 @@
       <w:r>
         <w:rPr>
           <w:b w:val="0"/>
+          <w:bCs w:val="0"/>
+          <w:sz w:val="22"/>
+          <w:szCs w:val="22"/>
+        </w:rPr>
+        <w:t xml:space="preserve">Fab </w:t>
+      </w:r>
+      <w:r>
+        <w:rPr>
+          <w:b w:val="0"/>
           <w:sz w:val="22"/>
           <w:szCs w:val="22"/>
         </w:rPr>
@@ -1132,14 +1329,6 @@
       </w:r>
       <w:r>
         <w:rPr>
-          <w:b w:val="0"/>
-          <w:sz w:val="22"/>
-          <w:szCs w:val="22"/>
-        </w:rPr>
-        <w:tab/>
-      </w:r>
-      <w:r>
-        <w:rPr>
           <w:sz w:val="22"/>
           <w:szCs w:val="22"/>
         </w:rPr>
@@ -1214,22 +1403,6 @@
           <w:szCs w:val="22"/>
         </w:rPr>
         <w:t>June 2021</w:t>
-      </w:r>
-    </w:p>
-    <w:p>
-      <w:pPr>
-        <w:pStyle w:val="Heading2"/>
-        <w:spacing w:before="0"/>
-        <w:ind w:left="90"/>
-        <w:jc w:val="both"/>
-      </w:pPr>
-      <w:r>
-        <w:rPr>
-          <w:bCs w:val="0"/>
-          <w:sz w:val="22"/>
-          <w:szCs w:val="22"/>
-        </w:rPr>
-        <w:t>Role:</w:t>
       </w:r>
       <w:r>
         <w:rPr>
@@ -1240,30 +1413,6 @@
           <w:szCs w:val="22"/>
         </w:rPr>
         <w:t xml:space="preserve"> </w:t>
-      </w:r>
-      <w:r>
-        <w:rPr>
-          <w:b w:val="0"/>
-          <w:sz w:val="22"/>
-          <w:szCs w:val="22"/>
-        </w:rPr>
-        <w:t xml:space="preserve">Backend </w:t>
-      </w:r>
-      <w:r>
-        <w:rPr>
-          <w:b w:val="0"/>
-          <w:sz w:val="22"/>
-          <w:szCs w:val="22"/>
-        </w:rPr>
-        <w:t xml:space="preserve">Software </w:t>
-      </w:r>
-      <w:r>
-        <w:rPr>
-          <w:b w:val="0"/>
-          <w:sz w:val="22"/>
-          <w:szCs w:val="22"/>
-        </w:rPr>
-        <w:t>Engineer</w:t>
       </w:r>
     </w:p>
     <w:p>
@@ -1848,425 +1997,6 @@
           <w:szCs w:val="22"/>
         </w:rPr>
         <w:t xml:space="preserve"> in scope</w:t>
-      </w:r>
-    </w:p>
-    <w:p>
-      <w:pPr>
-        <w:pStyle w:val="Heading2"/>
-        <w:spacing w:before="60"/>
-        <w:ind w:left="86"/>
-        <w:jc w:val="both"/>
-        <w:rPr>
-          <w:sz w:val="22"/>
-          <w:szCs w:val="22"/>
-        </w:rPr>
-      </w:pPr>
-      <w:r>
-        <w:rPr>
-          <w:sz w:val="22"/>
-          <w:szCs w:val="22"/>
-        </w:rPr>
-        <w:t>Project</w:t>
-      </w:r>
-      <w:r>
-        <w:rPr>
-          <w:b w:val="0"/>
-          <w:bCs w:val="0"/>
-          <w:sz w:val="22"/>
-          <w:szCs w:val="22"/>
-        </w:rPr>
-        <w:t xml:space="preserve">: </w:t>
-      </w:r>
-      <w:r>
-        <w:rPr>
-          <w:b w:val="0"/>
-          <w:bCs w:val="0"/>
-          <w:sz w:val="22"/>
-          <w:szCs w:val="22"/>
-        </w:rPr>
-        <w:t>Intel Saffron</w:t>
-      </w:r>
-      <w:r>
-        <w:rPr>
-          <w:b w:val="0"/>
-          <w:bCs w:val="0"/>
-          <w:sz w:val="22"/>
-          <w:szCs w:val="22"/>
-        </w:rPr>
-        <w:t>,</w:t>
-      </w:r>
-      <w:r>
-        <w:rPr>
-          <w:b w:val="0"/>
-          <w:bCs w:val="0"/>
-          <w:sz w:val="22"/>
-          <w:szCs w:val="22"/>
-        </w:rPr>
-        <w:t xml:space="preserve"> Rest API and Infrastructure</w:t>
-      </w:r>
-      <w:r>
-        <w:rPr>
-          <w:sz w:val="22"/>
-          <w:szCs w:val="22"/>
-        </w:rPr>
-        <w:tab/>
-      </w:r>
-      <w:r>
-        <w:rPr>
-          <w:sz w:val="22"/>
-          <w:szCs w:val="22"/>
-        </w:rPr>
-        <w:tab/>
-      </w:r>
-      <w:r>
-        <w:rPr>
-          <w:sz w:val="22"/>
-          <w:szCs w:val="22"/>
-        </w:rPr>
-        <w:tab/>
-      </w:r>
-      <w:r>
-        <w:rPr>
-          <w:sz w:val="22"/>
-          <w:szCs w:val="22"/>
-        </w:rPr>
-        <w:tab/>
-      </w:r>
-      <w:r>
-        <w:rPr>
-          <w:sz w:val="22"/>
-          <w:szCs w:val="22"/>
-        </w:rPr>
-        <w:tab/>
-      </w:r>
-      <w:r>
-        <w:rPr>
-          <w:sz w:val="22"/>
-          <w:szCs w:val="22"/>
-        </w:rPr>
-        <w:tab/>
-        <w:t xml:space="preserve">      </w:t>
-      </w:r>
-      <w:r>
-        <w:rPr>
-          <w:sz w:val="22"/>
-          <w:szCs w:val="22"/>
-        </w:rPr>
-        <w:t xml:space="preserve">  </w:t>
-      </w:r>
-      <w:r>
-        <w:rPr>
-          <w:b w:val="0"/>
-          <w:bCs w:val="0"/>
-          <w:i/>
-          <w:iCs/>
-          <w:sz w:val="22"/>
-          <w:szCs w:val="22"/>
-        </w:rPr>
-        <w:t xml:space="preserve">Jan 2018 – </w:t>
-      </w:r>
-      <w:r>
-        <w:rPr>
-          <w:b w:val="0"/>
-          <w:bCs w:val="0"/>
-          <w:i/>
-          <w:iCs/>
-          <w:sz w:val="22"/>
-          <w:szCs w:val="22"/>
-        </w:rPr>
-        <w:t>Oct</w:t>
-      </w:r>
-      <w:r>
-        <w:rPr>
-          <w:b w:val="0"/>
-          <w:bCs w:val="0"/>
-          <w:i/>
-          <w:iCs/>
-          <w:sz w:val="22"/>
-          <w:szCs w:val="22"/>
-        </w:rPr>
-        <w:t xml:space="preserve"> 2018</w:t>
-      </w:r>
-    </w:p>
-    <w:p>
-      <w:pPr>
-        <w:pStyle w:val="Heading2"/>
-        <w:spacing w:before="0"/>
-        <w:ind w:left="90"/>
-        <w:jc w:val="both"/>
-        <w:rPr>
-          <w:b w:val="0"/>
-          <w:sz w:val="22"/>
-          <w:szCs w:val="22"/>
-        </w:rPr>
-      </w:pPr>
-      <w:r>
-        <w:rPr>
-          <w:bCs w:val="0"/>
-          <w:sz w:val="22"/>
-          <w:szCs w:val="22"/>
-        </w:rPr>
-        <w:t>Role:</w:t>
-      </w:r>
-      <w:r>
-        <w:rPr>
-          <w:b w:val="0"/>
-          <w:i/>
-          <w:iCs/>
-          <w:sz w:val="22"/>
-          <w:szCs w:val="22"/>
-        </w:rPr>
-        <w:t xml:space="preserve"> </w:t>
-      </w:r>
-      <w:r>
-        <w:rPr>
-          <w:b w:val="0"/>
-          <w:sz w:val="22"/>
-          <w:szCs w:val="22"/>
-        </w:rPr>
-        <w:t xml:space="preserve">Software </w:t>
-      </w:r>
-      <w:r>
-        <w:rPr>
-          <w:b w:val="0"/>
-          <w:sz w:val="22"/>
-          <w:szCs w:val="22"/>
-        </w:rPr>
-        <w:t>Engineer</w:t>
-      </w:r>
-    </w:p>
-    <w:p>
-      <w:pPr>
-        <w:pStyle w:val="Heading2"/>
-        <w:numPr>
-          <w:ilvl w:val="0"/>
-          <w:numId w:val="6"/>
-        </w:numPr>
-        <w:spacing w:before="0"/>
-        <w:ind w:left="270" w:hanging="180"/>
-        <w:jc w:val="both"/>
-        <w:rPr>
-          <w:b w:val="0"/>
-          <w:sz w:val="22"/>
-          <w:szCs w:val="22"/>
-        </w:rPr>
-      </w:pPr>
-      <w:r>
-        <w:rPr>
-          <w:b w:val="0"/>
-          <w:sz w:val="22"/>
-          <w:szCs w:val="22"/>
-        </w:rPr>
-        <w:t>Designed and implemented</w:t>
-      </w:r>
-      <w:r>
-        <w:rPr>
-          <w:b w:val="0"/>
-          <w:sz w:val="22"/>
-          <w:szCs w:val="22"/>
-        </w:rPr>
-        <w:t xml:space="preserve"> API</w:t>
-      </w:r>
-      <w:r>
-        <w:rPr>
-          <w:b w:val="0"/>
-          <w:sz w:val="22"/>
-          <w:szCs w:val="22"/>
-        </w:rPr>
-        <w:t>s</w:t>
-      </w:r>
-      <w:r>
-        <w:rPr>
-          <w:b w:val="0"/>
-          <w:sz w:val="22"/>
-          <w:szCs w:val="22"/>
-        </w:rPr>
-        <w:t xml:space="preserve"> in Java and Python to facilitate </w:t>
-      </w:r>
-      <w:r>
-        <w:rPr>
-          <w:b w:val="0"/>
-          <w:sz w:val="22"/>
-          <w:szCs w:val="22"/>
-        </w:rPr>
-        <w:t>REST querying and processing</w:t>
-      </w:r>
-    </w:p>
-    <w:p>
-      <w:pPr>
-        <w:pStyle w:val="Heading2"/>
-        <w:numPr>
-          <w:ilvl w:val="0"/>
-          <w:numId w:val="6"/>
-        </w:numPr>
-        <w:spacing w:before="0"/>
-        <w:ind w:left="270" w:hanging="180"/>
-        <w:jc w:val="both"/>
-        <w:rPr>
-          <w:b w:val="0"/>
-          <w:sz w:val="22"/>
-          <w:szCs w:val="22"/>
-        </w:rPr>
-      </w:pPr>
-      <w:r>
-        <w:rPr>
-          <w:b w:val="0"/>
-          <w:sz w:val="22"/>
-          <w:szCs w:val="22"/>
-        </w:rPr>
-        <w:t>E</w:t>
-      </w:r>
-      <w:r>
-        <w:rPr>
-          <w:b w:val="0"/>
-          <w:sz w:val="22"/>
-          <w:szCs w:val="22"/>
-        </w:rPr>
-        <w:t>nabl</w:t>
-      </w:r>
-      <w:r>
-        <w:rPr>
-          <w:b w:val="0"/>
-          <w:sz w:val="22"/>
-          <w:szCs w:val="22"/>
-        </w:rPr>
-        <w:t>ed</w:t>
-      </w:r>
-      <w:r>
-        <w:rPr>
-          <w:b w:val="0"/>
-          <w:sz w:val="22"/>
-          <w:szCs w:val="22"/>
-        </w:rPr>
-        <w:t xml:space="preserve"> concurrency and </w:t>
-      </w:r>
-      <w:r>
-        <w:rPr>
-          <w:bCs w:val="0"/>
-          <w:sz w:val="22"/>
-          <w:szCs w:val="22"/>
-        </w:rPr>
-        <w:t>2</w:t>
-      </w:r>
-      <w:r>
-        <w:rPr>
-          <w:bCs w:val="0"/>
-          <w:sz w:val="22"/>
-          <w:szCs w:val="22"/>
-        </w:rPr>
-        <w:t>x</w:t>
-      </w:r>
-      <w:r>
-        <w:rPr>
-          <w:b w:val="0"/>
-          <w:sz w:val="22"/>
-          <w:szCs w:val="22"/>
-        </w:rPr>
-        <w:t xml:space="preserve"> </w:t>
-      </w:r>
-      <w:r>
-        <w:rPr>
-          <w:b w:val="0"/>
-          <w:sz w:val="22"/>
-          <w:szCs w:val="22"/>
-        </w:rPr>
-        <w:t>faster results</w:t>
-      </w:r>
-      <w:r>
-        <w:rPr>
-          <w:b w:val="0"/>
-          <w:sz w:val="22"/>
-          <w:szCs w:val="22"/>
-        </w:rPr>
-        <w:t xml:space="preserve"> in client environments</w:t>
-      </w:r>
-      <w:r>
-        <w:rPr>
-          <w:b w:val="0"/>
-          <w:sz w:val="22"/>
-          <w:szCs w:val="22"/>
-        </w:rPr>
-        <w:t xml:space="preserve"> with quick POCs</w:t>
-      </w:r>
-    </w:p>
-    <w:p>
-      <w:pPr>
-        <w:pStyle w:val="Heading2"/>
-        <w:numPr>
-          <w:ilvl w:val="0"/>
-          <w:numId w:val="6"/>
-        </w:numPr>
-        <w:spacing w:before="0"/>
-        <w:ind w:left="270" w:hanging="180"/>
-        <w:jc w:val="both"/>
-        <w:rPr>
-          <w:b w:val="0"/>
-          <w:sz w:val="22"/>
-          <w:szCs w:val="22"/>
-        </w:rPr>
-      </w:pPr>
-      <w:r>
-        <w:rPr>
-          <w:b w:val="0"/>
-          <w:sz w:val="22"/>
-          <w:szCs w:val="22"/>
-        </w:rPr>
-        <w:t>Automated</w:t>
-      </w:r>
-      <w:r>
-        <w:rPr>
-          <w:b w:val="0"/>
-          <w:sz w:val="22"/>
-          <w:szCs w:val="22"/>
-        </w:rPr>
-        <w:t xml:space="preserve"> product installation with a high-quality pipeline using </w:t>
-      </w:r>
-      <w:r>
-        <w:rPr>
-          <w:b w:val="0"/>
-          <w:sz w:val="22"/>
-          <w:szCs w:val="22"/>
-        </w:rPr>
-        <w:t>Ansible, Docker, Docker Swarm and Bash scripting</w:t>
-      </w:r>
-      <w:r>
-        <w:rPr>
-          <w:b w:val="0"/>
-          <w:sz w:val="22"/>
-          <w:szCs w:val="22"/>
-        </w:rPr>
-        <w:t xml:space="preserve"> </w:t>
-      </w:r>
-      <w:r>
-        <w:rPr>
-          <w:b w:val="0"/>
-          <w:sz w:val="22"/>
-          <w:szCs w:val="22"/>
-        </w:rPr>
-        <w:t xml:space="preserve">that reduced </w:t>
-      </w:r>
-      <w:r>
-        <w:rPr>
-          <w:b w:val="0"/>
-          <w:sz w:val="22"/>
-          <w:szCs w:val="22"/>
-        </w:rPr>
-        <w:t xml:space="preserve">installation time </w:t>
-      </w:r>
-      <w:r>
-        <w:rPr>
-          <w:b w:val="0"/>
-          <w:sz w:val="22"/>
-          <w:szCs w:val="22"/>
-        </w:rPr>
-        <w:t xml:space="preserve">by </w:t>
-      </w:r>
-      <w:r>
-        <w:rPr>
-          <w:sz w:val="22"/>
-          <w:szCs w:val="22"/>
-        </w:rPr>
-        <w:t>50%</w:t>
       </w:r>
     </w:p>
     <w:p>
@@ -2623,7 +2353,10 @@
         <w:t>uses Angular, GitHub Actions for CI/CD, Karma for testing</w:t>
       </w:r>
       <w:r>
-        <w:t xml:space="preserve">                                      </w:t>
+        <w:t xml:space="preserve">                                    </w:t>
+      </w:r>
+      <w:r>
+        <w:t xml:space="preserve">  </w:t>
       </w:r>
       <w:hyperlink r:id="rId13" w:history="1">
         <w:r>
@@ -2631,10 +2364,24 @@
             <w:rStyle w:val="Hyperlink"/>
             <w:b/>
             <w:bCs/>
-            <w:color w:val="000000" w:themeColor="text1"/>
-            <w:u w:val="none"/>
           </w:rPr>
-          <w:t>https://bhatvivek.com</w:t>
+          <w:t>https://bhat</w:t>
+        </w:r>
+        <w:r>
+          <w:rPr>
+            <w:rStyle w:val="Hyperlink"/>
+            <w:b/>
+            <w:bCs/>
+          </w:rPr>
+          <w:t>v</w:t>
+        </w:r>
+        <w:r>
+          <w:rPr>
+            <w:rStyle w:val="Hyperlink"/>
+            <w:b/>
+            <w:bCs/>
+          </w:rPr>
+          <w:t>ivek.com</w:t>
         </w:r>
       </w:hyperlink>
     </w:p>
@@ -3214,7 +2961,7 @@
 </file>
 
 <file path=word/endnotes.xml><?xml version="1.0" encoding="utf-8"?>
-<w:endnotes xmlns:wpc="http://schemas.microsoft.com/office/word/2010/wordprocessingCanvas" xmlns:cx="http://schemas.microsoft.com/office/drawing/2014/chartex" xmlns:cx1="http://schemas.microsoft.com/office/drawing/2015/9/8/chartex" xmlns:cx2="http://schemas.microsoft.com/office/drawing/2015/10/21/chartex" xmlns:cx3="http://schemas.microsoft.com/office/drawing/2016/5/9/chartex" xmlns:cx4="http://schemas.microsoft.com/office/drawing/2016/5/10/chartex" xmlns:cx5="http://schemas.microsoft.com/office/drawing/2016/5/11/chartex" xmlns:cx6="http://schemas.microsoft.com/office/drawing/2016/5/12/chartex" xmlns:cx7="http://schemas.microsoft.com/office/drawing/2016/5/13/chartex" xmlns:cx8="http://schemas.microsoft.com/office/drawing/2016/5/14/chartex" xmlns:mc="http://schemas.openxmlformats.org/markup-compatibility/2006" xmlns:aink="http://schemas.microsoft.com/office/drawing/2016/ink" xmlns:am3d="http://schemas.microsoft.com/office/drawing/2017/model3d" xmlns:o="urn:schemas-microsoft-com:office:office" xmlns:r="http://schemas.openxmlformats.org/officeDocument/2006/relationships" xmlns:m="http://schemas.openxmlformats.org/officeDocument/2006/math" xmlns:v="urn:schemas-microsoft-com:vml" xmlns:wp14="http://schemas.microsoft.com/office/word/2010/wordprocessingDrawing" xmlns:wp="http://schemas.openxmlformats.org/drawingml/2006/wordprocessingDrawing" xmlns:w10="urn:schemas-microsoft-com:office:word" xmlns:w="http://schemas.openxmlformats.org/wordprocessingml/2006/main" xmlns:w14="http://schemas.microsoft.com/office/word/2010/wordml" xmlns:w15="http://schemas.microsoft.com/office/word/2012/wordml" xmlns:w16cex="http://schemas.microsoft.com/office/word/2018/wordml/cex" xmlns:w16cid="http://schemas.microsoft.com/office/word/2016/wordml/cid" xmlns:w16="http://schemas.microsoft.com/office/word/2018/wordml" xmlns:w16sdtdh="http://schemas.microsoft.com/office/word/2020/wordml/sdtdatahash" xmlns:w16se="http://schemas.microsoft.com/office/word/2015/wordml/symex" xmlns:wpg="http://schemas.microsoft.com/office/word/2010/wordprocessingGroup" xmlns:wpi="http://schemas.microsoft.com/office/word/2010/wordprocessingInk" xmlns:wne="http://schemas.microsoft.com/office/word/2006/wordml" xmlns:wps="http://schemas.microsoft.com/office/word/2010/wordprocessingShape" mc:Ignorable="w14 w15 w16se w16cid w16 w16cex w16sdtdh wp14">
+<w:endnotes xmlns:wpc="http://schemas.microsoft.com/office/word/2010/wordprocessingCanvas" xmlns:cx="http://schemas.microsoft.com/office/drawing/2014/chartex" xmlns:cx1="http://schemas.microsoft.com/office/drawing/2015/9/8/chartex" xmlns:cx2="http://schemas.microsoft.com/office/drawing/2015/10/21/chartex" xmlns:cx3="http://schemas.microsoft.com/office/drawing/2016/5/9/chartex" xmlns:cx4="http://schemas.microsoft.com/office/drawing/2016/5/10/chartex" xmlns:cx5="http://schemas.microsoft.com/office/drawing/2016/5/11/chartex" xmlns:cx6="http://schemas.microsoft.com/office/drawing/2016/5/12/chartex" xmlns:cx7="http://schemas.microsoft.com/office/drawing/2016/5/13/chartex" xmlns:cx8="http://schemas.microsoft.com/office/drawing/2016/5/14/chartex" xmlns:mc="http://schemas.openxmlformats.org/markup-compatibility/2006" xmlns:aink="http://schemas.microsoft.com/office/drawing/2016/ink" xmlns:am3d="http://schemas.microsoft.com/office/drawing/2017/model3d" xmlns:o="urn:schemas-microsoft-com:office:office" xmlns:oel="http://schemas.microsoft.com/office/2019/extlst" xmlns:r="http://schemas.openxmlformats.org/officeDocument/2006/relationships" xmlns:m="http://schemas.openxmlformats.org/officeDocument/2006/math" xmlns:v="urn:schemas-microsoft-com:vml" xmlns:wp14="http://schemas.microsoft.com/office/word/2010/wordprocessingDrawing" xmlns:wp="http://schemas.openxmlformats.org/drawingml/2006/wordprocessingDrawing" xmlns:w10="urn:schemas-microsoft-com:office:word" xmlns:w="http://schemas.openxmlformats.org/wordprocessingml/2006/main" xmlns:w14="http://schemas.microsoft.com/office/word/2010/wordml" xmlns:w15="http://schemas.microsoft.com/office/word/2012/wordml" xmlns:w16cex="http://schemas.microsoft.com/office/word/2018/wordml/cex" xmlns:w16cid="http://schemas.microsoft.com/office/word/2016/wordml/cid" xmlns:w16="http://schemas.microsoft.com/office/word/2018/wordml" xmlns:w16sdtdh="http://schemas.microsoft.com/office/word/2020/wordml/sdtdatahash" xmlns:w16se="http://schemas.microsoft.com/office/word/2015/wordml/symex" xmlns:wpg="http://schemas.microsoft.com/office/word/2010/wordprocessingGroup" xmlns:wpi="http://schemas.microsoft.com/office/word/2010/wordprocessingInk" xmlns:wne="http://schemas.microsoft.com/office/word/2006/wordml" xmlns:wps="http://schemas.microsoft.com/office/word/2010/wordprocessingShape" mc:Ignorable="w14 w15 w16se w16cid w16 w16cex w16sdtdh wp14">
   <w:endnote w:type="separator" w:id="-1">
     <w:p>
       <w:r>
@@ -3236,7 +2983,7 @@
 </file>
 
 <file path=word/footnotes.xml><?xml version="1.0" encoding="utf-8"?>
-<w:footnotes xmlns:wpc="http://schemas.microsoft.com/office/word/2010/wordprocessingCanvas" xmlns:cx="http://schemas.microsoft.com/office/drawing/2014/chartex" xmlns:cx1="http://schemas.microsoft.com/office/drawing/2015/9/8/chartex" xmlns:cx2="http://schemas.microsoft.com/office/drawing/2015/10/21/chartex" xmlns:cx3="http://schemas.microsoft.com/office/drawing/2016/5/9/chartex" xmlns:cx4="http://schemas.microsoft.com/office/drawing/2016/5/10/chartex" xmlns:cx5="http://schemas.microsoft.com/office/drawing/2016/5/11/chartex" xmlns:cx6="http://schemas.microsoft.com/office/drawing/2016/5/12/chartex" xmlns:cx7="http://schemas.microsoft.com/office/drawing/2016/5/13/chartex" xmlns:cx8="http://schemas.microsoft.com/office/drawing/2016/5/14/chartex" xmlns:mc="http://schemas.openxmlformats.org/markup-compatibility/2006" xmlns:aink="http://schemas.microsoft.com/office/drawing/2016/ink" xmlns:am3d="http://schemas.microsoft.com/office/drawing/2017/model3d" xmlns:o="urn:schemas-microsoft-com:office:office" xmlns:r="http://schemas.openxmlformats.org/officeDocument/2006/relationships" xmlns:m="http://schemas.openxmlformats.org/officeDocument/2006/math" xmlns:v="urn:schemas-microsoft-com:vml" xmlns:wp14="http://schemas.microsoft.com/office/word/2010/wordprocessingDrawing" xmlns:wp="http://schemas.openxmlformats.org/drawingml/2006/wordprocessingDrawing" xmlns:w10="urn:schemas-microsoft-com:office:word" xmlns:w="http://schemas.openxmlformats.org/wordprocessingml/2006/main" xmlns:w14="http://schemas.microsoft.com/office/word/2010/wordml" xmlns:w15="http://schemas.microsoft.com/office/word/2012/wordml" xmlns:w16cex="http://schemas.microsoft.com/office/word/2018/wordml/cex" xmlns:w16cid="http://schemas.microsoft.com/office/word/2016/wordml/cid" xmlns:w16="http://schemas.microsoft.com/office/word/2018/wordml" xmlns:w16sdtdh="http://schemas.microsoft.com/office/word/2020/wordml/sdtdatahash" xmlns:w16se="http://schemas.microsoft.com/office/word/2015/wordml/symex" xmlns:wpg="http://schemas.microsoft.com/office/word/2010/wordprocessingGroup" xmlns:wpi="http://schemas.microsoft.com/office/word/2010/wordprocessingInk" xmlns:wne="http://schemas.microsoft.com/office/word/2006/wordml" xmlns:wps="http://schemas.microsoft.com/office/word/2010/wordprocessingShape" mc:Ignorable="w14 w15 w16se w16cid w16 w16cex w16sdtdh wp14">
+<w:footnotes xmlns:wpc="http://schemas.microsoft.com/office/word/2010/wordprocessingCanvas" xmlns:cx="http://schemas.microsoft.com/office/drawing/2014/chartex" xmlns:cx1="http://schemas.microsoft.com/office/drawing/2015/9/8/chartex" xmlns:cx2="http://schemas.microsoft.com/office/drawing/2015/10/21/chartex" xmlns:cx3="http://schemas.microsoft.com/office/drawing/2016/5/9/chartex" xmlns:cx4="http://schemas.microsoft.com/office/drawing/2016/5/10/chartex" xmlns:cx5="http://schemas.microsoft.com/office/drawing/2016/5/11/chartex" xmlns:cx6="http://schemas.microsoft.com/office/drawing/2016/5/12/chartex" xmlns:cx7="http://schemas.microsoft.com/office/drawing/2016/5/13/chartex" xmlns:cx8="http://schemas.microsoft.com/office/drawing/2016/5/14/chartex" xmlns:mc="http://schemas.openxmlformats.org/markup-compatibility/2006" xmlns:aink="http://schemas.microsoft.com/office/drawing/2016/ink" xmlns:am3d="http://schemas.microsoft.com/office/drawing/2017/model3d" xmlns:o="urn:schemas-microsoft-com:office:office" xmlns:oel="http://schemas.microsoft.com/office/2019/extlst" xmlns:r="http://schemas.openxmlformats.org/officeDocument/2006/relationships" xmlns:m="http://schemas.openxmlformats.org/officeDocument/2006/math" xmlns:v="urn:schemas-microsoft-com:vml" xmlns:wp14="http://schemas.microsoft.com/office/word/2010/wordprocessingDrawing" xmlns:wp="http://schemas.openxmlformats.org/drawingml/2006/wordprocessingDrawing" xmlns:w10="urn:schemas-microsoft-com:office:word" xmlns:w="http://schemas.openxmlformats.org/wordprocessingml/2006/main" xmlns:w14="http://schemas.microsoft.com/office/word/2010/wordml" xmlns:w15="http://schemas.microsoft.com/office/word/2012/wordml" xmlns:w16cex="http://schemas.microsoft.com/office/word/2018/wordml/cex" xmlns:w16cid="http://schemas.microsoft.com/office/word/2016/wordml/cid" xmlns:w16="http://schemas.microsoft.com/office/word/2018/wordml" xmlns:w16sdtdh="http://schemas.microsoft.com/office/word/2020/wordml/sdtdatahash" xmlns:w16se="http://schemas.microsoft.com/office/word/2015/wordml/symex" xmlns:wpg="http://schemas.microsoft.com/office/word/2010/wordprocessingGroup" xmlns:wpi="http://schemas.microsoft.com/office/word/2010/wordprocessingInk" xmlns:wne="http://schemas.microsoft.com/office/word/2006/wordml" xmlns:wps="http://schemas.microsoft.com/office/word/2010/wordprocessingShape" mc:Ignorable="w14 w15 w16se w16cid w16 w16cex w16sdtdh wp14">
   <w:footnote w:type="separator" w:id="-1">
     <w:p>
       <w:r>
@@ -3258,7 +3005,7 @@
 </file>
 
 <file path=word/numbering.xml><?xml version="1.0" encoding="utf-8"?>
-<w:numbering xmlns:wpc="http://schemas.microsoft.com/office/word/2010/wordprocessingCanvas" xmlns:cx="http://schemas.microsoft.com/office/drawing/2014/chartex" xmlns:cx1="http://schemas.microsoft.com/office/drawing/2015/9/8/chartex" xmlns:cx2="http://schemas.microsoft.com/office/drawing/2015/10/21/chartex" xmlns:cx3="http://schemas.microsoft.com/office/drawing/2016/5/9/chartex" xmlns:cx4="http://schemas.microsoft.com/office/drawing/2016/5/10/chartex" xmlns:cx5="http://schemas.microsoft.com/office/drawing/2016/5/11/chartex" xmlns:cx6="http://schemas.microsoft.com/office/drawing/2016/5/12/chartex" xmlns:cx7="http://schemas.microsoft.com/office/drawing/2016/5/13/chartex" xmlns:cx8="http://schemas.microsoft.com/office/drawing/2016/5/14/chartex" xmlns:mc="http://schemas.openxmlformats.org/markup-compatibility/2006" xmlns:aink="http://schemas.microsoft.com/office/drawing/2016/ink" xmlns:am3d="http://schemas.microsoft.com/office/drawing/2017/model3d" xmlns:o="urn:schemas-microsoft-com:office:office" xmlns:r="http://schemas.openxmlformats.org/officeDocument/2006/relationships" xmlns:m="http://schemas.openxmlformats.org/officeDocument/2006/math" xmlns:v="urn:schemas-microsoft-com:vml" xmlns:wp14="http://schemas.microsoft.com/office/word/2010/wordprocessingDrawing" xmlns:wp="http://schemas.openxmlformats.org/drawingml/2006/wordprocessingDrawing" xmlns:w10="urn:schemas-microsoft-com:office:word" xmlns:w="http://schemas.openxmlformats.org/wordprocessingml/2006/main" xmlns:w14="http://schemas.microsoft.com/office/word/2010/wordml" xmlns:w15="http://schemas.microsoft.com/office/word/2012/wordml" xmlns:w16cex="http://schemas.microsoft.com/office/word/2018/wordml/cex" xmlns:w16cid="http://schemas.microsoft.com/office/word/2016/wordml/cid" xmlns:w16="http://schemas.microsoft.com/office/word/2018/wordml" xmlns:w16sdtdh="http://schemas.microsoft.com/office/word/2020/wordml/sdtdatahash" xmlns:w16se="http://schemas.microsoft.com/office/word/2015/wordml/symex" xmlns:wpg="http://schemas.microsoft.com/office/word/2010/wordprocessingGroup" xmlns:wpi="http://schemas.microsoft.com/office/word/2010/wordprocessingInk" xmlns:wne="http://schemas.microsoft.com/office/word/2006/wordml" xmlns:wps="http://schemas.microsoft.com/office/word/2010/wordprocessingShape" mc:Ignorable="w14 w15 w16se w16cid w16 w16cex w16sdtdh wp14">
+<w:numbering xmlns:wpc="http://schemas.microsoft.com/office/word/2010/wordprocessingCanvas" xmlns:cx="http://schemas.microsoft.com/office/drawing/2014/chartex" xmlns:cx1="http://schemas.microsoft.com/office/drawing/2015/9/8/chartex" xmlns:cx2="http://schemas.microsoft.com/office/drawing/2015/10/21/chartex" xmlns:cx3="http://schemas.microsoft.com/office/drawing/2016/5/9/chartex" xmlns:cx4="http://schemas.microsoft.com/office/drawing/2016/5/10/chartex" xmlns:cx5="http://schemas.microsoft.com/office/drawing/2016/5/11/chartex" xmlns:cx6="http://schemas.microsoft.com/office/drawing/2016/5/12/chartex" xmlns:cx7="http://schemas.microsoft.com/office/drawing/2016/5/13/chartex" xmlns:cx8="http://schemas.microsoft.com/office/drawing/2016/5/14/chartex" xmlns:mc="http://schemas.openxmlformats.org/markup-compatibility/2006" xmlns:aink="http://schemas.microsoft.com/office/drawing/2016/ink" xmlns:am3d="http://schemas.microsoft.com/office/drawing/2017/model3d" xmlns:o="urn:schemas-microsoft-com:office:office" xmlns:oel="http://schemas.microsoft.com/office/2019/extlst" xmlns:r="http://schemas.openxmlformats.org/officeDocument/2006/relationships" xmlns:m="http://schemas.openxmlformats.org/officeDocument/2006/math" xmlns:v="urn:schemas-microsoft-com:vml" xmlns:wp14="http://schemas.microsoft.com/office/word/2010/wordprocessingDrawing" xmlns:wp="http://schemas.openxmlformats.org/drawingml/2006/wordprocessingDrawing" xmlns:w10="urn:schemas-microsoft-com:office:word" xmlns:w="http://schemas.openxmlformats.org/wordprocessingml/2006/main" xmlns:w14="http://schemas.microsoft.com/office/word/2010/wordml" xmlns:w15="http://schemas.microsoft.com/office/word/2012/wordml" xmlns:w16cex="http://schemas.microsoft.com/office/word/2018/wordml/cex" xmlns:w16cid="http://schemas.microsoft.com/office/word/2016/wordml/cid" xmlns:w16="http://schemas.microsoft.com/office/word/2018/wordml" xmlns:w16sdtdh="http://schemas.microsoft.com/office/word/2020/wordml/sdtdatahash" xmlns:w16se="http://schemas.microsoft.com/office/word/2015/wordml/symex" xmlns:wpg="http://schemas.microsoft.com/office/word/2010/wordprocessingGroup" xmlns:wpi="http://schemas.microsoft.com/office/word/2010/wordprocessingInk" xmlns:wne="http://schemas.microsoft.com/office/word/2006/wordml" xmlns:wps="http://schemas.microsoft.com/office/word/2010/wordprocessingShape" mc:Ignorable="w14 w15 w16se w16cid w16 w16cex w16sdtdh wp14">
   <w:abstractNum w:abstractNumId="0" w15:restartNumberingAfterBreak="0">
     <w:nsid w:val="0DE363F0"/>
     <w:multiLevelType w:val="hybridMultilevel"/>
@@ -4364,34 +4111,34 @@
       </w:rPr>
     </w:lvl>
   </w:abstractNum>
-  <w:num w:numId="1">
+  <w:num w:numId="1" w16cid:durableId="429475535">
     <w:abstractNumId w:val="9"/>
   </w:num>
-  <w:num w:numId="2">
+  <w:num w:numId="2" w16cid:durableId="2011827015">
     <w:abstractNumId w:val="1"/>
   </w:num>
-  <w:num w:numId="3">
+  <w:num w:numId="3" w16cid:durableId="1816339071">
     <w:abstractNumId w:val="0"/>
   </w:num>
-  <w:num w:numId="4">
+  <w:num w:numId="4" w16cid:durableId="1135682530">
     <w:abstractNumId w:val="5"/>
   </w:num>
-  <w:num w:numId="5">
+  <w:num w:numId="5" w16cid:durableId="62484708">
     <w:abstractNumId w:val="6"/>
   </w:num>
-  <w:num w:numId="6">
+  <w:num w:numId="6" w16cid:durableId="811825007">
     <w:abstractNumId w:val="4"/>
   </w:num>
-  <w:num w:numId="7">
+  <w:num w:numId="7" w16cid:durableId="1452549051">
     <w:abstractNumId w:val="2"/>
   </w:num>
-  <w:num w:numId="8">
+  <w:num w:numId="8" w16cid:durableId="1513452962">
     <w:abstractNumId w:val="3"/>
   </w:num>
-  <w:num w:numId="9">
+  <w:num w:numId="9" w16cid:durableId="838083671">
     <w:abstractNumId w:val="7"/>
   </w:num>
-  <w:num w:numId="10">
+  <w:num w:numId="10" w16cid:durableId="1923219457">
     <w:abstractNumId w:val="8"/>
   </w:num>
 </w:numbering>
@@ -5362,21 +5109,6 @@
 </file>
 
 <file path=customXml/item1.xml><?xml version="1.0" encoding="utf-8"?>
-<?mso-contentType ?>
-<FormTemplates xmlns="http://schemas.microsoft.com/sharepoint/v3/contenttype/forms">
-  <Display>DocumentLibraryForm</Display>
-  <Edit>DocumentLibraryForm</Edit>
-  <New>DocumentLibraryForm</New>
-</FormTemplates>
-</file>
-
-<file path=customXml/item2.xml><?xml version="1.0" encoding="utf-8"?>
-<p:properties xmlns:p="http://schemas.microsoft.com/office/2006/metadata/properties" xmlns:xsi="http://www.w3.org/2001/XMLSchema-instance" xmlns:pc="http://schemas.microsoft.com/office/infopath/2007/PartnerControls">
-  <documentManagement/>
-</p:properties>
-</file>
-
-<file path=customXml/item3.xml><?xml version="1.0" encoding="utf-8"?>
 <ct:contentTypeSchema xmlns:ct="http://schemas.microsoft.com/office/2006/metadata/contentType" xmlns:ma="http://schemas.microsoft.com/office/2006/metadata/properties/metaAttributes" ct:_="" ma:_="" ma:contentTypeName="Document" ma:contentTypeID="0x010100C62E9F8080EF9045A3461589C8C739D0" ma:contentTypeVersion="12" ma:contentTypeDescription="Create a new document." ma:contentTypeScope="" ma:versionID="b82a4e0cfbba1a4e0025dcf5a4615212">
   <xsd:schema xmlns:xsd="http://www.w3.org/2001/XMLSchema" xmlns:xs="http://www.w3.org/2001/XMLSchema" xmlns:p="http://schemas.microsoft.com/office/2006/metadata/properties" xmlns:ns3="9237417f-6a90-4707-b345-f61fa45bd513" xmlns:ns4="9a6bc8ff-0751-4fb5-b019-c7731e2305e0" targetNamespace="http://schemas.microsoft.com/office/2006/metadata/properties" ma:root="true" ma:fieldsID="8962f9b60b26a87ae6d308e6e9d5b6bd" ns3:_="" ns4:_="">
     <xsd:import namespace="9237417f-6a90-4707-b345-f61fa45bd513"/>
@@ -5593,28 +5325,26 @@
 </ct:contentTypeSchema>
 </file>
 
+<file path=customXml/item2.xml><?xml version="1.0" encoding="utf-8"?>
+<p:properties xmlns:p="http://schemas.microsoft.com/office/2006/metadata/properties" xmlns:xsi="http://www.w3.org/2001/XMLSchema-instance" xmlns:pc="http://schemas.microsoft.com/office/infopath/2007/PartnerControls">
+  <documentManagement/>
+</p:properties>
+</file>
+
+<file path=customXml/item3.xml><?xml version="1.0" encoding="utf-8"?>
+<?mso-contentType ?>
+<FormTemplates xmlns="http://schemas.microsoft.com/sharepoint/v3/contenttype/forms">
+  <Display>DocumentLibraryForm</Display>
+  <Edit>DocumentLibraryForm</Edit>
+  <New>DocumentLibraryForm</New>
+</FormTemplates>
+</file>
+
 <file path=customXml/item4.xml><?xml version="1.0" encoding="utf-8"?>
 <b:Sources xmlns:b="http://schemas.openxmlformats.org/officeDocument/2006/bibliography" xmlns="http://schemas.openxmlformats.org/officeDocument/2006/bibliography" SelectedStyle="\APASixthEditionOfficeOnline.xsl" StyleName="APA" Version="6"/>
 </file>
 
 <file path=customXml/itemProps1.xml><?xml version="1.0" encoding="utf-8"?>
-<ds:datastoreItem xmlns:ds="http://schemas.openxmlformats.org/officeDocument/2006/customXml" ds:itemID="{A6C65B34-06ED-41A8-A3F3-05A1F92025D0}">
-  <ds:schemaRefs>
-    <ds:schemaRef ds:uri="http://schemas.microsoft.com/sharepoint/v3/contenttype/forms"/>
-  </ds:schemaRefs>
-</ds:datastoreItem>
-</file>
-
-<file path=customXml/itemProps2.xml><?xml version="1.0" encoding="utf-8"?>
-<ds:datastoreItem xmlns:ds="http://schemas.openxmlformats.org/officeDocument/2006/customXml" ds:itemID="{83F54608-22A7-4AF5-943D-E29461CC7B4C}">
-  <ds:schemaRefs>
-    <ds:schemaRef ds:uri="http://schemas.microsoft.com/office/2006/metadata/properties"/>
-    <ds:schemaRef ds:uri="http://schemas.microsoft.com/office/infopath/2007/PartnerControls"/>
-  </ds:schemaRefs>
-</ds:datastoreItem>
-</file>
-
-<file path=customXml/itemProps3.xml><?xml version="1.0" encoding="utf-8"?>
 <ds:datastoreItem xmlns:ds="http://schemas.openxmlformats.org/officeDocument/2006/customXml" ds:itemID="{2993B305-E746-423D-81B7-32926B0D6054}">
   <ds:schemaRefs>
     <ds:schemaRef ds:uri="http://schemas.microsoft.com/office/2006/metadata/contentType"/>
@@ -5633,6 +5363,23 @@
 </ds:datastoreItem>
 </file>
 
+<file path=customXml/itemProps2.xml><?xml version="1.0" encoding="utf-8"?>
+<ds:datastoreItem xmlns:ds="http://schemas.openxmlformats.org/officeDocument/2006/customXml" ds:itemID="{83F54608-22A7-4AF5-943D-E29461CC7B4C}">
+  <ds:schemaRefs>
+    <ds:schemaRef ds:uri="http://schemas.microsoft.com/office/2006/metadata/properties"/>
+    <ds:schemaRef ds:uri="http://schemas.microsoft.com/office/infopath/2007/PartnerControls"/>
+  </ds:schemaRefs>
+</ds:datastoreItem>
+</file>
+
+<file path=customXml/itemProps3.xml><?xml version="1.0" encoding="utf-8"?>
+<ds:datastoreItem xmlns:ds="http://schemas.openxmlformats.org/officeDocument/2006/customXml" ds:itemID="{A6C65B34-06ED-41A8-A3F3-05A1F92025D0}">
+  <ds:schemaRefs>
+    <ds:schemaRef ds:uri="http://schemas.microsoft.com/sharepoint/v3/contenttype/forms"/>
+  </ds:schemaRefs>
+</ds:datastoreItem>
+</file>
+
 <file path=customXml/itemProps4.xml><?xml version="1.0" encoding="utf-8"?>
 <ds:datastoreItem xmlns:ds="http://schemas.openxmlformats.org/officeDocument/2006/customXml" ds:itemID="{CC3DF9CB-EAE3-4358-B00B-AEDD1725FC02}">
   <ds:schemaRefs>

--- a/src/assets/resume/Resume_Vivek_Bhat.docx
+++ b/src/assets/resume/Resume_Vivek_Bhat.docx
@@ -92,7 +92,7 @@
           <w:szCs w:val="20"/>
           <w:u w:val="none"/>
         </w:rPr>
-        <w:t>vbhat@ncsu.edu</w:t>
+        <w:t>bhatvivek93@gmail.com</w:t>
       </w:r>
     </w:p>
     <w:p>
@@ -551,14 +551,7 @@
           <w:sz w:val="22"/>
           <w:szCs w:val="22"/>
         </w:rPr>
-        <w:t>Amazon</w:t>
-      </w:r>
-      <w:r>
-        <w:rPr>
-          <w:sz w:val="22"/>
-          <w:szCs w:val="22"/>
-        </w:rPr>
-        <w:t xml:space="preserve">, Redmond, WA, Software </w:t>
+        <w:t xml:space="preserve">Amazon, Redmond, WA, Software </w:t>
       </w:r>
       <w:r>
         <w:rPr>
@@ -774,7 +767,23 @@
           <w:sz w:val="22"/>
           <w:szCs w:val="22"/>
         </w:rPr>
-        <w:t xml:space="preserve">eveloped and deployed a highly scalable NAWS service </w:t>
+        <w:t xml:space="preserve">eveloped and deployed a highly scalable </w:t>
+      </w:r>
+      <w:r>
+        <w:rPr>
+          <w:b w:val="0"/>
+          <w:sz w:val="22"/>
+          <w:szCs w:val="22"/>
+        </w:rPr>
+        <w:t xml:space="preserve">Native </w:t>
+      </w:r>
+      <w:r>
+        <w:rPr>
+          <w:b w:val="0"/>
+          <w:sz w:val="22"/>
+          <w:szCs w:val="22"/>
+        </w:rPr>
+        <w:t xml:space="preserve">AWS service </w:t>
       </w:r>
       <w:r>
         <w:rPr>
@@ -2365,23 +2374,7 @@
             <w:b/>
             <w:bCs/>
           </w:rPr>
-          <w:t>https://bhat</w:t>
-        </w:r>
-        <w:r>
-          <w:rPr>
-            <w:rStyle w:val="Hyperlink"/>
-            <w:b/>
-            <w:bCs/>
-          </w:rPr>
-          <w:t>v</w:t>
-        </w:r>
-        <w:r>
-          <w:rPr>
-            <w:rStyle w:val="Hyperlink"/>
-            <w:b/>
-            <w:bCs/>
-          </w:rPr>
-          <w:t>ivek.com</w:t>
+          <w:t>https://bhatvivek.com</w:t>
         </w:r>
       </w:hyperlink>
     </w:p>
@@ -5109,6 +5102,25 @@
 </file>
 
 <file path=customXml/item1.xml><?xml version="1.0" encoding="utf-8"?>
+<b:Sources xmlns:b="http://schemas.openxmlformats.org/officeDocument/2006/bibliography" xmlns="http://schemas.openxmlformats.org/officeDocument/2006/bibliography" SelectedStyle="\APASixthEditionOfficeOnline.xsl" StyleName="APA" Version="6"/>
+</file>
+
+<file path=customXml/item2.xml><?xml version="1.0" encoding="utf-8"?>
+<?mso-contentType ?>
+<FormTemplates xmlns="http://schemas.microsoft.com/sharepoint/v3/contenttype/forms">
+  <Display>DocumentLibraryForm</Display>
+  <Edit>DocumentLibraryForm</Edit>
+  <New>DocumentLibraryForm</New>
+</FormTemplates>
+</file>
+
+<file path=customXml/item3.xml><?xml version="1.0" encoding="utf-8"?>
+<p:properties xmlns:p="http://schemas.microsoft.com/office/2006/metadata/properties" xmlns:xsi="http://www.w3.org/2001/XMLSchema-instance" xmlns:pc="http://schemas.microsoft.com/office/infopath/2007/PartnerControls">
+  <documentManagement/>
+</p:properties>
+</file>
+
+<file path=customXml/item4.xml><?xml version="1.0" encoding="utf-8"?>
 <ct:contentTypeSchema xmlns:ct="http://schemas.microsoft.com/office/2006/metadata/contentType" xmlns:ma="http://schemas.microsoft.com/office/2006/metadata/properties/metaAttributes" ct:_="" ma:_="" ma:contentTypeName="Document" ma:contentTypeID="0x010100C62E9F8080EF9045A3461589C8C739D0" ma:contentTypeVersion="12" ma:contentTypeDescription="Create a new document." ma:contentTypeScope="" ma:versionID="b82a4e0cfbba1a4e0025dcf5a4615212">
   <xsd:schema xmlns:xsd="http://www.w3.org/2001/XMLSchema" xmlns:xs="http://www.w3.org/2001/XMLSchema" xmlns:p="http://schemas.microsoft.com/office/2006/metadata/properties" xmlns:ns3="9237417f-6a90-4707-b345-f61fa45bd513" xmlns:ns4="9a6bc8ff-0751-4fb5-b019-c7731e2305e0" targetNamespace="http://schemas.microsoft.com/office/2006/metadata/properties" ma:root="true" ma:fieldsID="8962f9b60b26a87ae6d308e6e9d5b6bd" ns3:_="" ns4:_="">
     <xsd:import namespace="9237417f-6a90-4707-b345-f61fa45bd513"/>
@@ -5325,26 +5337,32 @@
 </ct:contentTypeSchema>
 </file>
 
-<file path=customXml/item2.xml><?xml version="1.0" encoding="utf-8"?>
-<p:properties xmlns:p="http://schemas.microsoft.com/office/2006/metadata/properties" xmlns:xsi="http://www.w3.org/2001/XMLSchema-instance" xmlns:pc="http://schemas.microsoft.com/office/infopath/2007/PartnerControls">
-  <documentManagement/>
-</p:properties>
+<file path=customXml/itemProps1.xml><?xml version="1.0" encoding="utf-8"?>
+<ds:datastoreItem xmlns:ds="http://schemas.openxmlformats.org/officeDocument/2006/customXml" ds:itemID="{CC3DF9CB-EAE3-4358-B00B-AEDD1725FC02}">
+  <ds:schemaRefs>
+    <ds:schemaRef ds:uri="http://schemas.openxmlformats.org/officeDocument/2006/bibliography"/>
+  </ds:schemaRefs>
+</ds:datastoreItem>
 </file>
 
-<file path=customXml/item3.xml><?xml version="1.0" encoding="utf-8"?>
-<?mso-contentType ?>
-<FormTemplates xmlns="http://schemas.microsoft.com/sharepoint/v3/contenttype/forms">
-  <Display>DocumentLibraryForm</Display>
-  <Edit>DocumentLibraryForm</Edit>
-  <New>DocumentLibraryForm</New>
-</FormTemplates>
+<file path=customXml/itemProps2.xml><?xml version="1.0" encoding="utf-8"?>
+<ds:datastoreItem xmlns:ds="http://schemas.openxmlformats.org/officeDocument/2006/customXml" ds:itemID="{A6C65B34-06ED-41A8-A3F3-05A1F92025D0}">
+  <ds:schemaRefs>
+    <ds:schemaRef ds:uri="http://schemas.microsoft.com/sharepoint/v3/contenttype/forms"/>
+  </ds:schemaRefs>
+</ds:datastoreItem>
 </file>
 
-<file path=customXml/item4.xml><?xml version="1.0" encoding="utf-8"?>
-<b:Sources xmlns:b="http://schemas.openxmlformats.org/officeDocument/2006/bibliography" xmlns="http://schemas.openxmlformats.org/officeDocument/2006/bibliography" SelectedStyle="\APASixthEditionOfficeOnline.xsl" StyleName="APA" Version="6"/>
+<file path=customXml/itemProps3.xml><?xml version="1.0" encoding="utf-8"?>
+<ds:datastoreItem xmlns:ds="http://schemas.openxmlformats.org/officeDocument/2006/customXml" ds:itemID="{83F54608-22A7-4AF5-943D-E29461CC7B4C}">
+  <ds:schemaRefs>
+    <ds:schemaRef ds:uri="http://schemas.microsoft.com/office/2006/metadata/properties"/>
+    <ds:schemaRef ds:uri="http://schemas.microsoft.com/office/infopath/2007/PartnerControls"/>
+  </ds:schemaRefs>
+</ds:datastoreItem>
 </file>
 
-<file path=customXml/itemProps1.xml><?xml version="1.0" encoding="utf-8"?>
+<file path=customXml/itemProps4.xml><?xml version="1.0" encoding="utf-8"?>
 <ds:datastoreItem xmlns:ds="http://schemas.openxmlformats.org/officeDocument/2006/customXml" ds:itemID="{2993B305-E746-423D-81B7-32926B0D6054}">
   <ds:schemaRefs>
     <ds:schemaRef ds:uri="http://schemas.microsoft.com/office/2006/metadata/contentType"/>
@@ -5361,29 +5379,4 @@
     <ds:schemaRef ds:uri="http://schemas.microsoft.com/internal/obd"/>
   </ds:schemaRefs>
 </ds:datastoreItem>
-</file>
-
-<file path=customXml/itemProps2.xml><?xml version="1.0" encoding="utf-8"?>
-<ds:datastoreItem xmlns:ds="http://schemas.openxmlformats.org/officeDocument/2006/customXml" ds:itemID="{83F54608-22A7-4AF5-943D-E29461CC7B4C}">
-  <ds:schemaRefs>
-    <ds:schemaRef ds:uri="http://schemas.microsoft.com/office/2006/metadata/properties"/>
-    <ds:schemaRef ds:uri="http://schemas.microsoft.com/office/infopath/2007/PartnerControls"/>
-  </ds:schemaRefs>
-</ds:datastoreItem>
-</file>
-
-<file path=customXml/itemProps3.xml><?xml version="1.0" encoding="utf-8"?>
-<ds:datastoreItem xmlns:ds="http://schemas.openxmlformats.org/officeDocument/2006/customXml" ds:itemID="{A6C65B34-06ED-41A8-A3F3-05A1F92025D0}">
-  <ds:schemaRefs>
-    <ds:schemaRef ds:uri="http://schemas.microsoft.com/sharepoint/v3/contenttype/forms"/>
-  </ds:schemaRefs>
-</ds:datastoreItem>
-</file>
-
-<file path=customXml/itemProps4.xml><?xml version="1.0" encoding="utf-8"?>
-<ds:datastoreItem xmlns:ds="http://schemas.openxmlformats.org/officeDocument/2006/customXml" ds:itemID="{CC3DF9CB-EAE3-4358-B00B-AEDD1725FC02}">
-  <ds:schemaRefs>
-    <ds:schemaRef ds:uri="http://schemas.openxmlformats.org/officeDocument/2006/bibliography"/>
-  </ds:schemaRefs>
-</ds:datastoreItem>
 </file>
--- a/src/assets/resume/Resume_Vivek_Bhat.docx
+++ b/src/assets/resume/Resume_Vivek_Bhat.docx
@@ -159,53 +159,55 @@
           <w:u w:val="none"/>
         </w:rPr>
       </w:pPr>
-      <w:r>
-        <w:rPr>
-          <w:rStyle w:val="Hyperlink"/>
+      <w:hyperlink r:id="rId11" w:history="1">
+        <w:r>
+          <w:rPr>
+            <w:rStyle w:val="Hyperlink"/>
+            <w:color w:val="000000" w:themeColor="text1"/>
+            <w:sz w:val="20"/>
+            <w:szCs w:val="20"/>
+            <w:u w:val="none"/>
+          </w:rPr>
+          <w:t>bhatvivek.com</w:t>
+        </w:r>
+      </w:hyperlink>
+    </w:p>
+    <w:p>
+      <w:pPr>
+        <w:ind w:left="274"/>
+        <w:jc w:val="right"/>
+        <w:rPr>
           <w:color w:val="000000" w:themeColor="text1"/>
           <w:sz w:val="20"/>
           <w:szCs w:val="20"/>
-          <w:u w:val="none"/>
-        </w:rPr>
-        <w:t>bhatvivek.com</w:t>
-      </w:r>
-    </w:p>
-    <w:p>
-      <w:pPr>
-        <w:ind w:left="274"/>
-        <w:jc w:val="right"/>
+        </w:rPr>
+      </w:pPr>
+      <w:r>
         <w:rPr>
           <w:color w:val="000000" w:themeColor="text1"/>
           <w:sz w:val="20"/>
           <w:szCs w:val="20"/>
         </w:rPr>
-      </w:pPr>
-      <w:r>
-        <w:rPr>
-          <w:color w:val="000000" w:themeColor="text1"/>
+        <w:t>github.com/vivekbhat</w:t>
+      </w:r>
+    </w:p>
+    <w:p>
+      <w:pPr>
+        <w:ind w:left="274"/>
+        <w:jc w:val="right"/>
+        <w:rPr>
           <w:sz w:val="20"/>
           <w:szCs w:val="20"/>
         </w:rPr>
-        <w:t>github.com/vivekbhat</w:t>
-      </w:r>
-    </w:p>
-    <w:p>
-      <w:pPr>
-        <w:ind w:left="274"/>
-        <w:jc w:val="right"/>
-        <w:rPr>
-          <w:sz w:val="20"/>
-          <w:szCs w:val="20"/>
-        </w:rPr>
         <w:sectPr>
-          <w:headerReference w:type="default" r:id="rId11"/>
+          <w:headerReference w:type="default" r:id="rId12"/>
           <w:type w:val="continuous"/>
           <w:pgSz w:w="11910" w:h="16840"/>
           <w:pgMar w:top="520" w:right="570" w:bottom="630" w:left="540" w:header="250" w:footer="720" w:gutter="0"/>
           <w:cols w:num="2" w:space="720"/>
         </w:sectPr>
       </w:pPr>
-      <w:hyperlink r:id="rId12" w:history="1">
+      <w:hyperlink r:id="rId13" w:history="1">
         <w:r>
           <w:rPr>
             <w:sz w:val="20"/>
@@ -4562,25 +4564,6 @@
 </file>
 
 <file path=customXml/item1.xml><?xml version="1.0" encoding="utf-8"?>
-<p:properties xmlns:p="http://schemas.microsoft.com/office/2006/metadata/properties" xmlns:xsi="http://www.w3.org/2001/XMLSchema-instance" xmlns:pc="http://schemas.microsoft.com/office/infopath/2007/PartnerControls">
-  <documentManagement/>
-</p:properties>
-</file>
-
-<file path=customXml/item2.xml><?xml version="1.0" encoding="utf-8"?>
-<?mso-contentType ?>
-<FormTemplates xmlns="http://schemas.microsoft.com/sharepoint/v3/contenttype/forms">
-  <Display>DocumentLibraryForm</Display>
-  <Edit>DocumentLibraryForm</Edit>
-  <New>DocumentLibraryForm</New>
-</FormTemplates>
-</file>
-
-<file path=customXml/item3.xml><?xml version="1.0" encoding="utf-8"?>
-<b:Sources xmlns:b="http://schemas.openxmlformats.org/officeDocument/2006/bibliography" xmlns="http://schemas.openxmlformats.org/officeDocument/2006/bibliography" SelectedStyle="\APASixthEditionOfficeOnline.xsl" StyleName="APA" Version="6"/>
-</file>
-
-<file path=customXml/item4.xml><?xml version="1.0" encoding="utf-8"?>
 <ct:contentTypeSchema xmlns:ct="http://schemas.microsoft.com/office/2006/metadata/contentType" xmlns:ma="http://schemas.microsoft.com/office/2006/metadata/properties/metaAttributes" ct:_="" ma:_="" ma:contentTypeName="Document" ma:contentTypeID="0x010100C62E9F8080EF9045A3461589C8C739D0" ma:contentTypeVersion="12" ma:contentTypeDescription="Create a new document." ma:contentTypeScope="" ma:versionID="b82a4e0cfbba1a4e0025dcf5a4615212">
   <xsd:schema xmlns:xsd="http://www.w3.org/2001/XMLSchema" xmlns:xs="http://www.w3.org/2001/XMLSchema" xmlns:p="http://schemas.microsoft.com/office/2006/metadata/properties" xmlns:ns3="9237417f-6a90-4707-b345-f61fa45bd513" xmlns:ns4="9a6bc8ff-0751-4fb5-b019-c7731e2305e0" targetNamespace="http://schemas.microsoft.com/office/2006/metadata/properties" ma:root="true" ma:fieldsID="8962f9b60b26a87ae6d308e6e9d5b6bd" ns3:_="" ns4:_="">
     <xsd:import namespace="9237417f-6a90-4707-b345-f61fa45bd513"/>
@@ -4797,32 +4780,26 @@
 </ct:contentTypeSchema>
 </file>
 
-<file path=customXml/itemProps1.xml><?xml version="1.0" encoding="utf-8"?>
-<ds:datastoreItem xmlns:ds="http://schemas.openxmlformats.org/officeDocument/2006/customXml" ds:itemID="{83F54608-22A7-4AF5-943D-E29461CC7B4C}">
-  <ds:schemaRefs>
-    <ds:schemaRef ds:uri="http://schemas.microsoft.com/office/2006/metadata/properties"/>
-    <ds:schemaRef ds:uri="http://schemas.microsoft.com/office/infopath/2007/PartnerControls"/>
-  </ds:schemaRefs>
-</ds:datastoreItem>
+<file path=customXml/item2.xml><?xml version="1.0" encoding="utf-8"?>
+<b:Sources xmlns:b="http://schemas.openxmlformats.org/officeDocument/2006/bibliography" xmlns="http://schemas.openxmlformats.org/officeDocument/2006/bibliography" SelectedStyle="\APASixthEditionOfficeOnline.xsl" StyleName="APA" Version="6"/>
 </file>
 
-<file path=customXml/itemProps2.xml><?xml version="1.0" encoding="utf-8"?>
-<ds:datastoreItem xmlns:ds="http://schemas.openxmlformats.org/officeDocument/2006/customXml" ds:itemID="{A6C65B34-06ED-41A8-A3F3-05A1F92025D0}">
-  <ds:schemaRefs>
-    <ds:schemaRef ds:uri="http://schemas.microsoft.com/sharepoint/v3/contenttype/forms"/>
-  </ds:schemaRefs>
-</ds:datastoreItem>
+<file path=customXml/item3.xml><?xml version="1.0" encoding="utf-8"?>
+<?mso-contentType ?>
+<FormTemplates xmlns="http://schemas.microsoft.com/sharepoint/v3/contenttype/forms">
+  <Display>DocumentLibraryForm</Display>
+  <Edit>DocumentLibraryForm</Edit>
+  <New>DocumentLibraryForm</New>
+</FormTemplates>
 </file>
 
-<file path=customXml/itemProps3.xml><?xml version="1.0" encoding="utf-8"?>
-<ds:datastoreItem xmlns:ds="http://schemas.openxmlformats.org/officeDocument/2006/customXml" ds:itemID="{CC3DF9CB-EAE3-4358-B00B-AEDD1725FC02}">
-  <ds:schemaRefs>
-    <ds:schemaRef ds:uri="http://schemas.openxmlformats.org/officeDocument/2006/bibliography"/>
-  </ds:schemaRefs>
-</ds:datastoreItem>
+<file path=customXml/item4.xml><?xml version="1.0" encoding="utf-8"?>
+<p:properties xmlns:p="http://schemas.microsoft.com/office/2006/metadata/properties" xmlns:xsi="http://www.w3.org/2001/XMLSchema-instance" xmlns:pc="http://schemas.microsoft.com/office/infopath/2007/PartnerControls">
+  <documentManagement/>
+</p:properties>
 </file>
 
-<file path=customXml/itemProps4.xml><?xml version="1.0" encoding="utf-8"?>
+<file path=customXml/itemProps1.xml><?xml version="1.0" encoding="utf-8"?>
 <ds:datastoreItem xmlns:ds="http://schemas.openxmlformats.org/officeDocument/2006/customXml" ds:itemID="{2993B305-E746-423D-81B7-32926B0D6054}">
   <ds:schemaRefs>
     <ds:schemaRef ds:uri="http://schemas.microsoft.com/office/2006/metadata/contentType"/>
@@ -4839,4 +4816,29 @@
     <ds:schemaRef ds:uri="http://schemas.microsoft.com/internal/obd"/>
   </ds:schemaRefs>
 </ds:datastoreItem>
+</file>
+
+<file path=customXml/itemProps2.xml><?xml version="1.0" encoding="utf-8"?>
+<ds:datastoreItem xmlns:ds="http://schemas.openxmlformats.org/officeDocument/2006/customXml" ds:itemID="{CC3DF9CB-EAE3-4358-B00B-AEDD1725FC02}">
+  <ds:schemaRefs>
+    <ds:schemaRef ds:uri="http://schemas.openxmlformats.org/officeDocument/2006/bibliography"/>
+  </ds:schemaRefs>
+</ds:datastoreItem>
+</file>
+
+<file path=customXml/itemProps3.xml><?xml version="1.0" encoding="utf-8"?>
+<ds:datastoreItem xmlns:ds="http://schemas.openxmlformats.org/officeDocument/2006/customXml" ds:itemID="{A6C65B34-06ED-41A8-A3F3-05A1F92025D0}">
+  <ds:schemaRefs>
+    <ds:schemaRef ds:uri="http://schemas.microsoft.com/sharepoint/v3/contenttype/forms"/>
+  </ds:schemaRefs>
+</ds:datastoreItem>
+</file>
+
+<file path=customXml/itemProps4.xml><?xml version="1.0" encoding="utf-8"?>
+<ds:datastoreItem xmlns:ds="http://schemas.openxmlformats.org/officeDocument/2006/customXml" ds:itemID="{83F54608-22A7-4AF5-943D-E29461CC7B4C}">
+  <ds:schemaRefs>
+    <ds:schemaRef ds:uri="http://schemas.microsoft.com/office/2006/metadata/properties"/>
+    <ds:schemaRef ds:uri="http://schemas.microsoft.com/office/infopath/2007/PartnerControls"/>
+  </ds:schemaRefs>
+</ds:datastoreItem>
 </file>
--- a/src/assets/resume/Resume_Vivek_Bhat.docx
+++ b/src/assets/resume/Resume_Vivek_Bhat.docx
@@ -5,91 +5,83 @@
     <w:p>
       <w:pPr>
         <w:rPr>
+          <w:rFonts w:ascii="Times" w:hAnsi="Times" w:cs="Times New Roman"/>
+          <w:smallCaps/>
+          <w:sz w:val="16"/>
+          <w:szCs w:val="16"/>
+        </w:rPr>
+      </w:pPr>
+    </w:p>
+    <w:p>
+      <w:pPr>
+        <w:rPr>
+          <w:rFonts w:ascii="Times" w:hAnsi="Times" w:cs="Times New Roman"/>
+          <w:smallCaps/>
+          <w:sz w:val="64"/>
+          <w:szCs w:val="64"/>
+        </w:rPr>
+      </w:pPr>
+      <w:r>
+        <w:rPr>
+          <w:rFonts w:ascii="Times" w:hAnsi="Times" w:cs="Times New Roman"/>
+          <w:smallCaps/>
+          <w:sz w:val="64"/>
+          <w:szCs w:val="64"/>
+        </w:rPr>
+        <w:t>V</w:t>
+      </w:r>
+      <w:r>
+        <w:rPr>
+          <w:rFonts w:ascii="Times" w:hAnsi="Times" w:cs="Times New Roman"/>
+          <w:smallCaps/>
+          <w:sz w:val="64"/>
+          <w:szCs w:val="64"/>
+        </w:rPr>
+        <w:t xml:space="preserve">IVEK </w:t>
+      </w:r>
+      <w:r>
+        <w:rPr>
+          <w:rFonts w:ascii="Times" w:hAnsi="Times" w:cs="Times New Roman"/>
+          <w:smallCaps/>
+          <w:sz w:val="64"/>
+          <w:szCs w:val="64"/>
+        </w:rPr>
+        <w:t>B</w:t>
+      </w:r>
+      <w:r>
+        <w:rPr>
+          <w:rFonts w:ascii="Times" w:hAnsi="Times" w:cs="Times New Roman"/>
+          <w:smallCaps/>
+          <w:sz w:val="64"/>
+          <w:szCs w:val="64"/>
+        </w:rPr>
+        <w:t>HAT</w:t>
+      </w:r>
+    </w:p>
+    <w:p>
+      <w:pPr>
+        <w:spacing w:before="120" w:line="360" w:lineRule="auto"/>
+        <w:rPr>
           <w:rStyle w:val="Hyperlink"/>
           <w:rFonts w:ascii="Times" w:hAnsi="Times" w:cs="Times New Roman"/>
           <w:smallCaps/>
           <w:color w:val="auto"/>
-          <w:sz w:val="80"/>
-          <w:szCs w:val="80"/>
+          <w:sz w:val="12"/>
+          <w:szCs w:val="12"/>
           <w:u w:val="none"/>
         </w:rPr>
       </w:pPr>
-      <w:r>
-        <w:rPr>
-          <w:rFonts w:ascii="Times" w:hAnsi="Times" w:cs="Times New Roman"/>
-          <w:smallCaps/>
-          <w:sz w:val="80"/>
-          <w:szCs w:val="80"/>
-        </w:rPr>
-        <w:t>V</w:t>
-      </w:r>
-      <w:r>
-        <w:rPr>
-          <w:rFonts w:ascii="Times" w:hAnsi="Times" w:cs="Times New Roman"/>
-          <w:smallCaps/>
-          <w:sz w:val="80"/>
-          <w:szCs w:val="80"/>
-        </w:rPr>
-        <w:t xml:space="preserve">IVEK </w:t>
-      </w:r>
-      <w:r>
-        <w:rPr>
-          <w:rFonts w:ascii="Times" w:hAnsi="Times" w:cs="Times New Roman"/>
-          <w:smallCaps/>
-          <w:sz w:val="80"/>
-          <w:szCs w:val="80"/>
-        </w:rPr>
-        <w:t>B</w:t>
-      </w:r>
-      <w:r>
-        <w:rPr>
-          <w:rFonts w:ascii="Times" w:hAnsi="Times" w:cs="Times New Roman"/>
-          <w:smallCaps/>
-          <w:sz w:val="80"/>
-          <w:szCs w:val="80"/>
-        </w:rPr>
-        <w:t>HAT</w:t>
-      </w:r>
-      <w:r>
-        <w:rPr>
-          <w:rFonts w:ascii="Times" w:hAnsi="Times" w:cs="Times New Roman"/>
-          <w:smallCaps/>
-          <w:sz w:val="80"/>
-          <w:szCs w:val="80"/>
-        </w:rPr>
-        <w:t xml:space="preserve">           </w:t>
-      </w:r>
-    </w:p>
-    <w:p>
-      <w:pPr>
-        <w:rPr>
-          <w:rStyle w:val="Hyperlink"/>
-          <w:color w:val="000000" w:themeColor="text1"/>
-          <w:sz w:val="20"/>
-          <w:szCs w:val="20"/>
-          <w:u w:val="none"/>
-        </w:rPr>
-      </w:pPr>
-      <w:r>
-        <w:rPr>
-          <w:rStyle w:val="Hyperlink"/>
-          <w:color w:val="000000" w:themeColor="text1"/>
-          <w:sz w:val="20"/>
-          <w:szCs w:val="20"/>
-          <w:u w:val="none"/>
-        </w:rPr>
-        <w:t xml:space="preserve">           </w:t>
-      </w:r>
-    </w:p>
-    <w:p>
-      <w:pPr>
+    </w:p>
+    <w:p>
+      <w:pPr>
+        <w:ind w:firstLine="720"/>
         <w:jc w:val="right"/>
         <w:rPr>
           <w:rStyle w:val="Hyperlink"/>
           <w:rFonts w:ascii="Times" w:hAnsi="Times" w:cs="Times New Roman"/>
           <w:color w:val="auto"/>
-          <w:sz w:val="144"/>
-          <w:szCs w:val="144"/>
+          <w:sz w:val="20"/>
+          <w:szCs w:val="20"/>
           <w:u w:val="none"/>
         </w:rPr>
       </w:pPr>
@@ -551,128 +543,109 @@
         <w:rPr>
           <w:i/>
           <w:iCs/>
-          <w:sz w:val="22"/>
-          <w:szCs w:val="22"/>
-        </w:rPr>
-      </w:pPr>
-      <w:r>
-        <w:rPr>
-          <w:sz w:val="22"/>
-          <w:szCs w:val="22"/>
+          <w:sz w:val="24"/>
+          <w:szCs w:val="24"/>
+        </w:rPr>
+      </w:pPr>
+      <w:r>
+        <w:rPr>
+          <w:sz w:val="24"/>
+          <w:szCs w:val="24"/>
         </w:rPr>
         <w:t>AMAZON</w:t>
       </w:r>
       <w:r>
         <w:rPr>
-          <w:sz w:val="22"/>
-          <w:szCs w:val="22"/>
-        </w:rPr>
-        <w:t xml:space="preserve">, Software </w:t>
-      </w:r>
-      <w:r>
-        <w:rPr>
-          <w:sz w:val="22"/>
-          <w:szCs w:val="22"/>
-        </w:rPr>
-        <w:t>Development Engineer</w:t>
-      </w:r>
-      <w:r>
-        <w:rPr>
-          <w:sz w:val="22"/>
-          <w:szCs w:val="22"/>
-        </w:rPr>
-        <w:t xml:space="preserve"> </w:t>
-      </w:r>
-      <w:r>
-        <w:rPr>
-          <w:sz w:val="22"/>
-          <w:szCs w:val="22"/>
-        </w:rPr>
-        <w:tab/>
-      </w:r>
-      <w:r>
-        <w:rPr>
-          <w:sz w:val="22"/>
-          <w:szCs w:val="22"/>
+          <w:sz w:val="24"/>
+          <w:szCs w:val="24"/>
+        </w:rPr>
+        <w:t xml:space="preserve">, Software Development Engineer </w:t>
+      </w:r>
+      <w:r>
+        <w:rPr>
+          <w:sz w:val="24"/>
+          <w:szCs w:val="24"/>
         </w:rPr>
         <w:tab/>
         <w:t xml:space="preserve"> </w:t>
       </w:r>
       <w:r>
         <w:rPr>
-          <w:sz w:val="22"/>
-          <w:szCs w:val="22"/>
+          <w:sz w:val="24"/>
+          <w:szCs w:val="24"/>
         </w:rPr>
         <w:tab/>
       </w:r>
       <w:r>
         <w:rPr>
-          <w:sz w:val="22"/>
-          <w:szCs w:val="22"/>
+          <w:sz w:val="24"/>
+          <w:szCs w:val="24"/>
         </w:rPr>
         <w:tab/>
       </w:r>
       <w:r>
         <w:rPr>
-          <w:sz w:val="22"/>
-          <w:szCs w:val="22"/>
-        </w:rPr>
-        <w:tab/>
-      </w:r>
-      <w:r>
-        <w:rPr>
-          <w:sz w:val="22"/>
-          <w:szCs w:val="22"/>
+          <w:sz w:val="24"/>
+          <w:szCs w:val="24"/>
         </w:rPr>
         <w:tab/>
         <w:t xml:space="preserve">      </w:t>
       </w:r>
       <w:r>
         <w:rPr>
-          <w:sz w:val="22"/>
-          <w:szCs w:val="22"/>
+          <w:sz w:val="24"/>
+          <w:szCs w:val="24"/>
         </w:rPr>
         <w:tab/>
-      </w:r>
-      <w:r>
-        <w:rPr>
-          <w:sz w:val="22"/>
-          <w:szCs w:val="22"/>
-        </w:rPr>
-        <w:t xml:space="preserve">     Ju</w:t>
-      </w:r>
-      <w:r>
-        <w:rPr>
-          <w:sz w:val="22"/>
-          <w:szCs w:val="22"/>
+        <w:t xml:space="preserve">     </w:t>
+      </w:r>
+      <w:r>
+        <w:rPr>
+          <w:sz w:val="24"/>
+          <w:szCs w:val="24"/>
+        </w:rPr>
+        <w:tab/>
+        <w:t xml:space="preserve"> </w:t>
+      </w:r>
+      <w:r>
+        <w:rPr>
+          <w:sz w:val="24"/>
+          <w:szCs w:val="24"/>
+        </w:rPr>
+        <w:t>Ju</w:t>
+      </w:r>
+      <w:r>
+        <w:rPr>
+          <w:sz w:val="24"/>
+          <w:szCs w:val="24"/>
         </w:rPr>
         <w:t>ne</w:t>
       </w:r>
       <w:r>
         <w:rPr>
-          <w:sz w:val="22"/>
-          <w:szCs w:val="22"/>
+          <w:sz w:val="24"/>
+          <w:szCs w:val="24"/>
         </w:rPr>
         <w:t xml:space="preserve"> 202</w:t>
       </w:r>
       <w:r>
         <w:rPr>
-          <w:sz w:val="22"/>
-          <w:szCs w:val="22"/>
+          <w:sz w:val="24"/>
+          <w:szCs w:val="24"/>
         </w:rPr>
         <w:t>2</w:t>
       </w:r>
       <w:r>
         <w:rPr>
-          <w:sz w:val="22"/>
-          <w:szCs w:val="22"/>
+          <w:sz w:val="24"/>
+          <w:szCs w:val="24"/>
         </w:rPr>
         <w:t xml:space="preserve"> – </w:t>
       </w:r>
       <w:r>
         <w:rPr>
-          <w:sz w:val="22"/>
-          <w:szCs w:val="22"/>
+          <w:sz w:val="24"/>
+          <w:szCs w:val="24"/>
         </w:rPr>
         <w:t>Sep 2023</w:t>
       </w:r>
@@ -1121,79 +1094,65 @@
         <w:ind w:left="0"/>
         <w:jc w:val="both"/>
         <w:rPr>
-          <w:sz w:val="22"/>
-          <w:szCs w:val="22"/>
-        </w:rPr>
-      </w:pPr>
-      <w:r>
-        <w:rPr>
-          <w:sz w:val="22"/>
-          <w:szCs w:val="22"/>
+          <w:sz w:val="24"/>
+          <w:szCs w:val="24"/>
+        </w:rPr>
+      </w:pPr>
+      <w:r>
+        <w:rPr>
+          <w:sz w:val="24"/>
+          <w:szCs w:val="24"/>
         </w:rPr>
         <w:t>MICROSOFT</w:t>
       </w:r>
       <w:r>
         <w:rPr>
-          <w:sz w:val="22"/>
-          <w:szCs w:val="22"/>
-        </w:rPr>
-        <w:t xml:space="preserve">, Redmond, WA, Software </w:t>
-      </w:r>
-      <w:r>
-        <w:rPr>
-          <w:sz w:val="22"/>
-          <w:szCs w:val="22"/>
-        </w:rPr>
-        <w:t>Development Engineer</w:t>
-      </w:r>
-      <w:r>
-        <w:rPr>
-          <w:sz w:val="22"/>
-          <w:szCs w:val="22"/>
+          <w:sz w:val="24"/>
+          <w:szCs w:val="24"/>
+        </w:rPr>
+        <w:t>, Redmond, WA, Software Development Engineer</w:t>
+      </w:r>
+      <w:r>
+        <w:rPr>
+          <w:sz w:val="24"/>
+          <w:szCs w:val="24"/>
         </w:rPr>
         <w:tab/>
       </w:r>
       <w:r>
         <w:rPr>
-          <w:sz w:val="22"/>
-          <w:szCs w:val="22"/>
-        </w:rPr>
-        <w:tab/>
-      </w:r>
-      <w:r>
-        <w:rPr>
-          <w:sz w:val="22"/>
-          <w:szCs w:val="22"/>
-        </w:rPr>
-        <w:tab/>
-      </w:r>
-      <w:r>
-        <w:rPr>
-          <w:sz w:val="22"/>
-          <w:szCs w:val="22"/>
+          <w:sz w:val="24"/>
+          <w:szCs w:val="24"/>
         </w:rPr>
         <w:tab/>
         <w:t xml:space="preserve">      </w:t>
       </w:r>
       <w:r>
         <w:rPr>
-          <w:sz w:val="22"/>
-          <w:szCs w:val="22"/>
+          <w:sz w:val="24"/>
+          <w:szCs w:val="24"/>
         </w:rPr>
         <w:tab/>
         <w:t xml:space="preserve">   </w:t>
       </w:r>
       <w:r>
         <w:rPr>
-          <w:sz w:val="22"/>
-          <w:szCs w:val="22"/>
+          <w:sz w:val="24"/>
+          <w:szCs w:val="24"/>
+        </w:rPr>
+        <w:t xml:space="preserve">          </w:t>
+      </w:r>
+      <w:r>
+        <w:rPr>
+          <w:sz w:val="24"/>
+          <w:szCs w:val="24"/>
         </w:rPr>
         <w:t xml:space="preserve">June 2021 – </w:t>
       </w:r>
       <w:r>
         <w:rPr>
-          <w:sz w:val="22"/>
-          <w:szCs w:val="22"/>
+          <w:sz w:val="24"/>
+          <w:szCs w:val="24"/>
         </w:rPr>
         <w:t>June 2022</w:t>
       </w:r>
@@ -1413,63 +1372,57 @@
         <w:ind w:left="0"/>
         <w:jc w:val="both"/>
         <w:rPr>
-          <w:sz w:val="22"/>
-          <w:szCs w:val="22"/>
-        </w:rPr>
-      </w:pPr>
-      <w:r>
-        <w:rPr>
-          <w:sz w:val="22"/>
-          <w:szCs w:val="22"/>
+          <w:sz w:val="24"/>
+          <w:szCs w:val="24"/>
+        </w:rPr>
+      </w:pPr>
+      <w:r>
+        <w:rPr>
+          <w:sz w:val="24"/>
+          <w:szCs w:val="24"/>
         </w:rPr>
         <w:t>INTEL</w:t>
       </w:r>
       <w:r>
         <w:rPr>
-          <w:sz w:val="22"/>
-          <w:szCs w:val="22"/>
+          <w:sz w:val="24"/>
+          <w:szCs w:val="24"/>
         </w:rPr>
         <w:t xml:space="preserve">, Hillsboro, Oregon, Software Development Engineer </w:t>
       </w:r>
       <w:r>
         <w:rPr>
-          <w:sz w:val="22"/>
-          <w:szCs w:val="22"/>
+          <w:sz w:val="24"/>
+          <w:szCs w:val="24"/>
         </w:rPr>
         <w:tab/>
       </w:r>
       <w:r>
         <w:rPr>
-          <w:sz w:val="22"/>
-          <w:szCs w:val="22"/>
+          <w:sz w:val="24"/>
+          <w:szCs w:val="24"/>
         </w:rPr>
         <w:tab/>
       </w:r>
       <w:r>
         <w:rPr>
-          <w:sz w:val="22"/>
-          <w:szCs w:val="22"/>
+          <w:sz w:val="24"/>
+          <w:szCs w:val="24"/>
         </w:rPr>
         <w:tab/>
-      </w:r>
-      <w:r>
-        <w:rPr>
-          <w:sz w:val="22"/>
-          <w:szCs w:val="22"/>
-        </w:rPr>
-        <w:tab/>
-      </w:r>
-      <w:r>
-        <w:rPr>
-          <w:sz w:val="22"/>
-          <w:szCs w:val="22"/>
-        </w:rPr>
-        <w:t xml:space="preserve">            </w:t>
-      </w:r>
-      <w:r>
-        <w:rPr>
-          <w:sz w:val="22"/>
-          <w:szCs w:val="22"/>
+        <w:t xml:space="preserve"> </w:t>
+      </w:r>
+      <w:r>
+        <w:rPr>
+          <w:sz w:val="24"/>
+          <w:szCs w:val="24"/>
+        </w:rPr>
+        <w:t xml:space="preserve">      </w:t>
+      </w:r>
+      <w:r>
+        <w:rPr>
+          <w:sz w:val="24"/>
+          <w:szCs w:val="24"/>
         </w:rPr>
         <w:t>January 2018 – June 2021</w:t>
       </w:r>
@@ -1916,117 +1869,103 @@
         <w:ind w:left="0"/>
         <w:jc w:val="both"/>
         <w:rPr>
-          <w:sz w:val="22"/>
-          <w:szCs w:val="22"/>
-        </w:rPr>
-      </w:pPr>
-      <w:r>
-        <w:rPr>
-          <w:sz w:val="22"/>
-          <w:szCs w:val="22"/>
+          <w:sz w:val="24"/>
+          <w:szCs w:val="24"/>
+        </w:rPr>
+      </w:pPr>
+      <w:r>
+        <w:rPr>
+          <w:sz w:val="24"/>
+          <w:szCs w:val="24"/>
         </w:rPr>
         <w:t>INTEL</w:t>
       </w:r>
       <w:r>
         <w:rPr>
-          <w:sz w:val="22"/>
-          <w:szCs w:val="22"/>
+          <w:sz w:val="24"/>
+          <w:szCs w:val="24"/>
         </w:rPr>
         <w:t xml:space="preserve">, </w:t>
       </w:r>
       <w:r>
         <w:rPr>
-          <w:sz w:val="22"/>
-          <w:szCs w:val="22"/>
+          <w:sz w:val="24"/>
+          <w:szCs w:val="24"/>
         </w:rPr>
         <w:t xml:space="preserve">Software Engineering </w:t>
       </w:r>
       <w:r>
         <w:rPr>
-          <w:sz w:val="22"/>
-          <w:szCs w:val="22"/>
+          <w:sz w:val="24"/>
+          <w:szCs w:val="24"/>
         </w:rPr>
         <w:t>Summer Intern</w:t>
       </w:r>
       <w:r>
         <w:rPr>
-          <w:sz w:val="22"/>
-          <w:szCs w:val="22"/>
+          <w:sz w:val="24"/>
+          <w:szCs w:val="24"/>
         </w:rPr>
         <w:tab/>
         <w:t xml:space="preserve">       </w:t>
       </w:r>
       <w:r>
         <w:rPr>
-          <w:sz w:val="22"/>
-          <w:szCs w:val="22"/>
+          <w:sz w:val="24"/>
+          <w:szCs w:val="24"/>
         </w:rPr>
         <w:tab/>
       </w:r>
       <w:r>
         <w:rPr>
-          <w:sz w:val="22"/>
-          <w:szCs w:val="22"/>
+          <w:sz w:val="24"/>
+          <w:szCs w:val="24"/>
         </w:rPr>
         <w:tab/>
       </w:r>
       <w:r>
         <w:rPr>
-          <w:sz w:val="22"/>
-          <w:szCs w:val="22"/>
+          <w:sz w:val="24"/>
+          <w:szCs w:val="24"/>
         </w:rPr>
         <w:tab/>
       </w:r>
       <w:r>
         <w:rPr>
-          <w:sz w:val="22"/>
-          <w:szCs w:val="22"/>
+          <w:sz w:val="24"/>
+          <w:szCs w:val="24"/>
         </w:rPr>
         <w:tab/>
       </w:r>
       <w:r>
         <w:rPr>
-          <w:sz w:val="22"/>
-          <w:szCs w:val="22"/>
+          <w:sz w:val="24"/>
+          <w:szCs w:val="24"/>
         </w:rPr>
         <w:tab/>
-      </w:r>
-      <w:r>
-        <w:rPr>
-          <w:sz w:val="22"/>
-          <w:szCs w:val="22"/>
-        </w:rPr>
-        <w:t xml:space="preserve">    </w:t>
-      </w:r>
-      <w:r>
-        <w:rPr>
-          <w:sz w:val="22"/>
-          <w:szCs w:val="22"/>
-        </w:rPr>
-        <w:tab/>
-        <w:t xml:space="preserve">    </w:t>
+        <w:t xml:space="preserve"> </w:t>
       </w:r>
       <w:r>
         <w:rPr>
           <w:iCs/>
-          <w:sz w:val="22"/>
-          <w:szCs w:val="22"/>
+          <w:sz w:val="24"/>
+          <w:szCs w:val="24"/>
         </w:rPr>
         <w:t xml:space="preserve">May 2017 – </w:t>
       </w:r>
       <w:r>
         <w:rPr>
           <w:iCs/>
-          <w:sz w:val="22"/>
-          <w:szCs w:val="22"/>
+          <w:sz w:val="24"/>
+          <w:szCs w:val="24"/>
         </w:rPr>
         <w:t>Aug</w:t>
       </w:r>
       <w:r>
         <w:rPr>
           <w:iCs/>
-          <w:sz w:val="22"/>
-          <w:szCs w:val="22"/>
+          <w:sz w:val="24"/>
+          <w:szCs w:val="24"/>
         </w:rPr>
         <w:t xml:space="preserve"> 2017</w:t>
       </w:r>
@@ -2142,11 +2081,15 @@
         <w:spacing w:before="60"/>
         <w:rPr>
           <w:b/>
+          <w:sz w:val="24"/>
+          <w:szCs w:val="24"/>
         </w:rPr>
       </w:pPr>
       <w:r>
         <w:rPr>
           <w:b/>
+          <w:sz w:val="24"/>
+          <w:szCs w:val="24"/>
         </w:rPr>
         <w:t>North Carolina</w:t>
       </w:r>
@@ -2154,12 +2097,16 @@
         <w:rPr>
           <w:b/>
           <w:spacing w:val="-9"/>
+          <w:sz w:val="24"/>
+          <w:szCs w:val="24"/>
         </w:rPr>
         <w:t xml:space="preserve"> </w:t>
       </w:r>
       <w:r>
         <w:rPr>
           <w:b/>
+          <w:sz w:val="24"/>
+          <w:szCs w:val="24"/>
         </w:rPr>
         <w:t>State</w:t>
       </w:r>
@@ -2167,12 +2114,16 @@
         <w:rPr>
           <w:b/>
           <w:spacing w:val="-5"/>
+          <w:sz w:val="24"/>
+          <w:szCs w:val="24"/>
         </w:rPr>
         <w:t xml:space="preserve"> </w:t>
       </w:r>
       <w:r>
         <w:rPr>
           <w:b/>
+          <w:sz w:val="24"/>
+          <w:szCs w:val="24"/>
         </w:rPr>
         <w:t>University, Raleigh,</w:t>
       </w:r>
@@ -2180,12 +2131,16 @@
         <w:rPr>
           <w:b/>
           <w:spacing w:val="-8"/>
+          <w:sz w:val="24"/>
+          <w:szCs w:val="24"/>
         </w:rPr>
         <w:t xml:space="preserve"> </w:t>
       </w:r>
       <w:r>
         <w:rPr>
           <w:b/>
+          <w:sz w:val="24"/>
+          <w:szCs w:val="24"/>
         </w:rPr>
         <w:t>NC, USA</w:t>
       </w:r>
@@ -2204,24 +2159,25 @@
       <w:r>
         <w:rPr>
           <w:b/>
+          <w:sz w:val="24"/>
+          <w:szCs w:val="24"/>
         </w:rPr>
         <w:tab/>
+        <w:t>Aug 2016 – Dec</w:t>
       </w:r>
       <w:r>
         <w:rPr>
           <w:b/>
-        </w:rPr>
-        <w:t>Aug 2016 – Dec</w:t>
+          <w:sz w:val="24"/>
+          <w:szCs w:val="24"/>
+        </w:rPr>
+        <w:t xml:space="preserve"> </w:t>
       </w:r>
       <w:r>
         <w:rPr>
           <w:b/>
-        </w:rPr>
-        <w:t xml:space="preserve"> </w:t>
-      </w:r>
-      <w:r>
-        <w:rPr>
-          <w:b/>
+          <w:sz w:val="24"/>
+          <w:szCs w:val="24"/>
         </w:rPr>
         <w:t>2017</w:t>
       </w:r>
@@ -2298,11 +2254,15 @@
         <w:spacing w:before="120"/>
         <w:rPr>
           <w:b/>
+          <w:sz w:val="24"/>
+          <w:szCs w:val="24"/>
         </w:rPr>
       </w:pPr>
       <w:r>
         <w:rPr>
           <w:b/>
+          <w:sz w:val="24"/>
+          <w:szCs w:val="24"/>
         </w:rPr>
         <w:t>Jamia</w:t>
       </w:r>
@@ -2310,12 +2270,16 @@
         <w:rPr>
           <w:b/>
           <w:spacing w:val="-3"/>
+          <w:sz w:val="24"/>
+          <w:szCs w:val="24"/>
         </w:rPr>
         <w:t xml:space="preserve"> </w:t>
       </w:r>
       <w:r>
         <w:rPr>
           <w:b/>
+          <w:sz w:val="24"/>
+          <w:szCs w:val="24"/>
         </w:rPr>
         <w:t>Millia</w:t>
       </w:r>
@@ -2323,12 +2287,16 @@
         <w:rPr>
           <w:b/>
           <w:spacing w:val="-1"/>
+          <w:sz w:val="24"/>
+          <w:szCs w:val="24"/>
         </w:rPr>
         <w:t xml:space="preserve"> </w:t>
       </w:r>
       <w:r>
         <w:rPr>
           <w:b/>
+          <w:sz w:val="24"/>
+          <w:szCs w:val="24"/>
         </w:rPr>
         <w:t>University, New Delhi,</w:t>
       </w:r>
@@ -2336,18 +2304,23 @@
         <w:rPr>
           <w:b/>
           <w:spacing w:val="-3"/>
+          <w:sz w:val="24"/>
+          <w:szCs w:val="24"/>
         </w:rPr>
         <w:t xml:space="preserve"> </w:t>
       </w:r>
       <w:r>
         <w:rPr>
           <w:b/>
+          <w:sz w:val="24"/>
+          <w:szCs w:val="24"/>
         </w:rPr>
         <w:t>India</w:t>
       </w:r>
     </w:p>
     <w:p>
       <w:pPr>
+        <w:ind w:firstLine="720"/>
         <w:jc w:val="right"/>
         <w:rPr>
           <w:b/>
@@ -2356,6 +2329,16 @@
       <w:r>
         <w:rPr>
           <w:b/>
+          <w:sz w:val="24"/>
+          <w:szCs w:val="24"/>
+        </w:rPr>
+        <w:t xml:space="preserve">                            </w:t>
+      </w:r>
+      <w:r>
+        <w:rPr>
+          <w:b/>
+          <w:sz w:val="24"/>
+          <w:szCs w:val="24"/>
         </w:rPr>
         <w:t>June 2012 – July 2016</w:t>
       </w:r>
@@ -4027,7 +4010,6 @@
   <w:style w:type="character" w:default="1" w:styleId="DefaultParagraphFont">
     <w:name w:val="Default Paragraph Font"/>
     <w:uiPriority w:val="1"/>
-    <w:semiHidden/>
     <w:unhideWhenUsed/>
   </w:style>
   <w:style w:type="table" w:default="1" w:styleId="TableNormal">
@@ -4564,6 +4546,19 @@
 </file>
 
 <file path=customXml/item1.xml><?xml version="1.0" encoding="utf-8"?>
+<?mso-contentType ?>
+<FormTemplates xmlns="http://schemas.microsoft.com/sharepoint/v3/contenttype/forms">
+  <Display>DocumentLibraryForm</Display>
+  <Edit>DocumentLibraryForm</Edit>
+  <New>DocumentLibraryForm</New>
+</FormTemplates>
+</file>
+
+<file path=customXml/item2.xml><?xml version="1.0" encoding="utf-8"?>
+<b:Sources xmlns:b="http://schemas.openxmlformats.org/officeDocument/2006/bibliography" xmlns="http://schemas.openxmlformats.org/officeDocument/2006/bibliography" SelectedStyle="\APASixthEditionOfficeOnline.xsl" StyleName="APA" Version="6"/>
+</file>
+
+<file path=customXml/item3.xml><?xml version="1.0" encoding="utf-8"?>
 <ct:contentTypeSchema xmlns:ct="http://schemas.microsoft.com/office/2006/metadata/contentType" xmlns:ma="http://schemas.microsoft.com/office/2006/metadata/properties/metaAttributes" ct:_="" ma:_="" ma:contentTypeName="Document" ma:contentTypeID="0x010100C62E9F8080EF9045A3461589C8C739D0" ma:contentTypeVersion="12" ma:contentTypeDescription="Create a new document." ma:contentTypeScope="" ma:versionID="b82a4e0cfbba1a4e0025dcf5a4615212">
   <xsd:schema xmlns:xsd="http://www.w3.org/2001/XMLSchema" xmlns:xs="http://www.w3.org/2001/XMLSchema" xmlns:p="http://schemas.microsoft.com/office/2006/metadata/properties" xmlns:ns3="9237417f-6a90-4707-b345-f61fa45bd513" xmlns:ns4="9a6bc8ff-0751-4fb5-b019-c7731e2305e0" targetNamespace="http://schemas.microsoft.com/office/2006/metadata/properties" ma:root="true" ma:fieldsID="8962f9b60b26a87ae6d308e6e9d5b6bd" ns3:_="" ns4:_="">
     <xsd:import namespace="9237417f-6a90-4707-b345-f61fa45bd513"/>
@@ -4780,19 +4775,6 @@
 </ct:contentTypeSchema>
 </file>
 
-<file path=customXml/item2.xml><?xml version="1.0" encoding="utf-8"?>
-<b:Sources xmlns:b="http://schemas.openxmlformats.org/officeDocument/2006/bibliography" xmlns="http://schemas.openxmlformats.org/officeDocument/2006/bibliography" SelectedStyle="\APASixthEditionOfficeOnline.xsl" StyleName="APA" Version="6"/>
-</file>
-
-<file path=customXml/item3.xml><?xml version="1.0" encoding="utf-8"?>
-<?mso-contentType ?>
-<FormTemplates xmlns="http://schemas.microsoft.com/sharepoint/v3/contenttype/forms">
-  <Display>DocumentLibraryForm</Display>
-  <Edit>DocumentLibraryForm</Edit>
-  <New>DocumentLibraryForm</New>
-</FormTemplates>
-</file>
-
 <file path=customXml/item4.xml><?xml version="1.0" encoding="utf-8"?>
 <p:properties xmlns:p="http://schemas.microsoft.com/office/2006/metadata/properties" xmlns:xsi="http://www.w3.org/2001/XMLSchema-instance" xmlns:pc="http://schemas.microsoft.com/office/infopath/2007/PartnerControls">
   <documentManagement/>
@@ -4800,6 +4782,22 @@
 </file>
 
 <file path=customXml/itemProps1.xml><?xml version="1.0" encoding="utf-8"?>
+<ds:datastoreItem xmlns:ds="http://schemas.openxmlformats.org/officeDocument/2006/customXml" ds:itemID="{A6C65B34-06ED-41A8-A3F3-05A1F92025D0}">
+  <ds:schemaRefs>
+    <ds:schemaRef ds:uri="http://schemas.microsoft.com/sharepoint/v3/contenttype/forms"/>
+  </ds:schemaRefs>
+</ds:datastoreItem>
+</file>
+
+<file path=customXml/itemProps2.xml><?xml version="1.0" encoding="utf-8"?>
+<ds:datastoreItem xmlns:ds="http://schemas.openxmlformats.org/officeDocument/2006/customXml" ds:itemID="{CC3DF9CB-EAE3-4358-B00B-AEDD1725FC02}">
+  <ds:schemaRefs>
+    <ds:schemaRef ds:uri="http://schemas.openxmlformats.org/officeDocument/2006/bibliography"/>
+  </ds:schemaRefs>
+</ds:datastoreItem>
+</file>
+
+<file path=customXml/itemProps3.xml><?xml version="1.0" encoding="utf-8"?>
 <ds:datastoreItem xmlns:ds="http://schemas.openxmlformats.org/officeDocument/2006/customXml" ds:itemID="{2993B305-E746-423D-81B7-32926B0D6054}">
   <ds:schemaRefs>
     <ds:schemaRef ds:uri="http://schemas.microsoft.com/office/2006/metadata/contentType"/>
@@ -4818,22 +4816,6 @@
 </ds:datastoreItem>
 </file>
 
-<file path=customXml/itemProps2.xml><?xml version="1.0" encoding="utf-8"?>
-<ds:datastoreItem xmlns:ds="http://schemas.openxmlformats.org/officeDocument/2006/customXml" ds:itemID="{CC3DF9CB-EAE3-4358-B00B-AEDD1725FC02}">
-  <ds:schemaRefs>
-    <ds:schemaRef ds:uri="http://schemas.openxmlformats.org/officeDocument/2006/bibliography"/>
-  </ds:schemaRefs>
-</ds:datastoreItem>
-</file>
-
-<file path=customXml/itemProps3.xml><?xml version="1.0" encoding="utf-8"?>
-<ds:datastoreItem xmlns:ds="http://schemas.openxmlformats.org/officeDocument/2006/customXml" ds:itemID="{A6C65B34-06ED-41A8-A3F3-05A1F92025D0}">
-  <ds:schemaRefs>
-    <ds:schemaRef ds:uri="http://schemas.microsoft.com/sharepoint/v3/contenttype/forms"/>
-  </ds:schemaRefs>
-</ds:datastoreItem>
-</file>
-
 <file path=customXml/itemProps4.xml><?xml version="1.0" encoding="utf-8"?>
 <ds:datastoreItem xmlns:ds="http://schemas.openxmlformats.org/officeDocument/2006/customXml" ds:itemID="{83F54608-22A7-4AF5-943D-E29461CC7B4C}">
   <ds:schemaRefs>

--- a/src/assets/resume/Resume_Vivek_Bhat.docx
+++ b/src/assets/resume/Resume_Vivek_Bhat.docx
@@ -17,16 +17,16 @@
         <w:rPr>
           <w:rFonts w:ascii="Times" w:hAnsi="Times" w:cs="Times New Roman"/>
           <w:smallCaps/>
-          <w:sz w:val="64"/>
-          <w:szCs w:val="64"/>
+          <w:sz w:val="56"/>
+          <w:szCs w:val="56"/>
         </w:rPr>
       </w:pPr>
       <w:r>
         <w:rPr>
           <w:rFonts w:ascii="Times" w:hAnsi="Times" w:cs="Times New Roman"/>
           <w:smallCaps/>
-          <w:sz w:val="64"/>
-          <w:szCs w:val="64"/>
+          <w:sz w:val="56"/>
+          <w:szCs w:val="56"/>
         </w:rPr>
         <w:t>V</w:t>
       </w:r>
@@ -34,8 +34,8 @@
         <w:rPr>
           <w:rFonts w:ascii="Times" w:hAnsi="Times" w:cs="Times New Roman"/>
           <w:smallCaps/>
-          <w:sz w:val="64"/>
-          <w:szCs w:val="64"/>
+          <w:sz w:val="56"/>
+          <w:szCs w:val="56"/>
         </w:rPr>
         <w:t xml:space="preserve">IVEK </w:t>
       </w:r>
@@ -43,8 +43,8 @@
         <w:rPr>
           <w:rFonts w:ascii="Times" w:hAnsi="Times" w:cs="Times New Roman"/>
           <w:smallCaps/>
-          <w:sz w:val="64"/>
-          <w:szCs w:val="64"/>
+          <w:sz w:val="56"/>
+          <w:szCs w:val="56"/>
         </w:rPr>
         <w:t>B</w:t>
       </w:r>
@@ -52,8 +52,8 @@
         <w:rPr>
           <w:rFonts w:ascii="Times" w:hAnsi="Times" w:cs="Times New Roman"/>
           <w:smallCaps/>
-          <w:sz w:val="64"/>
-          <w:szCs w:val="64"/>
+          <w:sz w:val="56"/>
+          <w:szCs w:val="56"/>
         </w:rPr>
         <w:t>HAT</w:t>
       </w:r>
@@ -4010,6 +4010,7 @@
   <w:style w:type="character" w:default="1" w:styleId="DefaultParagraphFont">
     <w:name w:val="Default Paragraph Font"/>
     <w:uiPriority w:val="1"/>
+    <w:semiHidden/>
     <w:unhideWhenUsed/>
   </w:style>
   <w:style w:type="table" w:default="1" w:styleId="TableNormal">
@@ -4546,19 +4547,6 @@
 </file>
 
 <file path=customXml/item1.xml><?xml version="1.0" encoding="utf-8"?>
-<?mso-contentType ?>
-<FormTemplates xmlns="http://schemas.microsoft.com/sharepoint/v3/contenttype/forms">
-  <Display>DocumentLibraryForm</Display>
-  <Edit>DocumentLibraryForm</Edit>
-  <New>DocumentLibraryForm</New>
-</FormTemplates>
-</file>
-
-<file path=customXml/item2.xml><?xml version="1.0" encoding="utf-8"?>
-<b:Sources xmlns:b="http://schemas.openxmlformats.org/officeDocument/2006/bibliography" xmlns="http://schemas.openxmlformats.org/officeDocument/2006/bibliography" SelectedStyle="\APASixthEditionOfficeOnline.xsl" StyleName="APA" Version="6"/>
-</file>
-
-<file path=customXml/item3.xml><?xml version="1.0" encoding="utf-8"?>
 <ct:contentTypeSchema xmlns:ct="http://schemas.microsoft.com/office/2006/metadata/contentType" xmlns:ma="http://schemas.microsoft.com/office/2006/metadata/properties/metaAttributes" ct:_="" ma:_="" ma:contentTypeName="Document" ma:contentTypeID="0x010100C62E9F8080EF9045A3461589C8C739D0" ma:contentTypeVersion="12" ma:contentTypeDescription="Create a new document." ma:contentTypeScope="" ma:versionID="b82a4e0cfbba1a4e0025dcf5a4615212">
   <xsd:schema xmlns:xsd="http://www.w3.org/2001/XMLSchema" xmlns:xs="http://www.w3.org/2001/XMLSchema" xmlns:p="http://schemas.microsoft.com/office/2006/metadata/properties" xmlns:ns3="9237417f-6a90-4707-b345-f61fa45bd513" xmlns:ns4="9a6bc8ff-0751-4fb5-b019-c7731e2305e0" targetNamespace="http://schemas.microsoft.com/office/2006/metadata/properties" ma:root="true" ma:fieldsID="8962f9b60b26a87ae6d308e6e9d5b6bd" ns3:_="" ns4:_="">
     <xsd:import namespace="9237417f-6a90-4707-b345-f61fa45bd513"/>
@@ -4775,6 +4763,19 @@
 </ct:contentTypeSchema>
 </file>
 
+<file path=customXml/item2.xml><?xml version="1.0" encoding="utf-8"?>
+<b:Sources xmlns:b="http://schemas.openxmlformats.org/officeDocument/2006/bibliography" xmlns="http://schemas.openxmlformats.org/officeDocument/2006/bibliography" SelectedStyle="\APASixthEditionOfficeOnline.xsl" StyleName="APA" Version="6"/>
+</file>
+
+<file path=customXml/item3.xml><?xml version="1.0" encoding="utf-8"?>
+<?mso-contentType ?>
+<FormTemplates xmlns="http://schemas.microsoft.com/sharepoint/v3/contenttype/forms">
+  <Display>DocumentLibraryForm</Display>
+  <Edit>DocumentLibraryForm</Edit>
+  <New>DocumentLibraryForm</New>
+</FormTemplates>
+</file>
+
 <file path=customXml/item4.xml><?xml version="1.0" encoding="utf-8"?>
 <p:properties xmlns:p="http://schemas.microsoft.com/office/2006/metadata/properties" xmlns:xsi="http://www.w3.org/2001/XMLSchema-instance" xmlns:pc="http://schemas.microsoft.com/office/infopath/2007/PartnerControls">
   <documentManagement/>
@@ -4782,22 +4783,6 @@
 </file>
 
 <file path=customXml/itemProps1.xml><?xml version="1.0" encoding="utf-8"?>
-<ds:datastoreItem xmlns:ds="http://schemas.openxmlformats.org/officeDocument/2006/customXml" ds:itemID="{A6C65B34-06ED-41A8-A3F3-05A1F92025D0}">
-  <ds:schemaRefs>
-    <ds:schemaRef ds:uri="http://schemas.microsoft.com/sharepoint/v3/contenttype/forms"/>
-  </ds:schemaRefs>
-</ds:datastoreItem>
-</file>
-
-<file path=customXml/itemProps2.xml><?xml version="1.0" encoding="utf-8"?>
-<ds:datastoreItem xmlns:ds="http://schemas.openxmlformats.org/officeDocument/2006/customXml" ds:itemID="{CC3DF9CB-EAE3-4358-B00B-AEDD1725FC02}">
-  <ds:schemaRefs>
-    <ds:schemaRef ds:uri="http://schemas.openxmlformats.org/officeDocument/2006/bibliography"/>
-  </ds:schemaRefs>
-</ds:datastoreItem>
-</file>
-
-<file path=customXml/itemProps3.xml><?xml version="1.0" encoding="utf-8"?>
 <ds:datastoreItem xmlns:ds="http://schemas.openxmlformats.org/officeDocument/2006/customXml" ds:itemID="{2993B305-E746-423D-81B7-32926B0D6054}">
   <ds:schemaRefs>
     <ds:schemaRef ds:uri="http://schemas.microsoft.com/office/2006/metadata/contentType"/>
@@ -4816,6 +4801,22 @@
 </ds:datastoreItem>
 </file>
 
+<file path=customXml/itemProps2.xml><?xml version="1.0" encoding="utf-8"?>
+<ds:datastoreItem xmlns:ds="http://schemas.openxmlformats.org/officeDocument/2006/customXml" ds:itemID="{CC3DF9CB-EAE3-4358-B00B-AEDD1725FC02}">
+  <ds:schemaRefs>
+    <ds:schemaRef ds:uri="http://schemas.openxmlformats.org/officeDocument/2006/bibliography"/>
+  </ds:schemaRefs>
+</ds:datastoreItem>
+</file>
+
+<file path=customXml/itemProps3.xml><?xml version="1.0" encoding="utf-8"?>
+<ds:datastoreItem xmlns:ds="http://schemas.openxmlformats.org/officeDocument/2006/customXml" ds:itemID="{A6C65B34-06ED-41A8-A3F3-05A1F92025D0}">
+  <ds:schemaRefs>
+    <ds:schemaRef ds:uri="http://schemas.microsoft.com/sharepoint/v3/contenttype/forms"/>
+  </ds:schemaRefs>
+</ds:datastoreItem>
+</file>
+
 <file path=customXml/itemProps4.xml><?xml version="1.0" encoding="utf-8"?>
 <ds:datastoreItem xmlns:ds="http://schemas.openxmlformats.org/officeDocument/2006/customXml" ds:itemID="{83F54608-22A7-4AF5-943D-E29461CC7B4C}">
   <ds:schemaRefs>

--- a/src/assets/resume/Resume_Vivek_Bhat.docx
+++ b/src/assets/resume/Resume_Vivek_Bhat.docx
@@ -174,38 +174,56 @@
           <w:szCs w:val="20"/>
         </w:rPr>
       </w:pPr>
-      <w:r>
-        <w:rPr>
-          <w:color w:val="000000" w:themeColor="text1"/>
+      <w:hyperlink r:id="rId12" w:history="1">
+        <w:r>
+          <w:rPr>
+            <w:rStyle w:val="Hyperlink"/>
+            <w:color w:val="000000" w:themeColor="text1"/>
+            <w:sz w:val="20"/>
+            <w:szCs w:val="20"/>
+            <w:u w:val="none"/>
+          </w:rPr>
+          <w:t>github.com/vivekbhat</w:t>
+        </w:r>
+      </w:hyperlink>
+    </w:p>
+    <w:p>
+      <w:pPr>
+        <w:ind w:left="274"/>
+        <w:jc w:val="right"/>
+        <w:rPr>
           <w:sz w:val="20"/>
           <w:szCs w:val="20"/>
         </w:rPr>
-        <w:t>github.com/vivekbhat</w:t>
-      </w:r>
-    </w:p>
-    <w:p>
-      <w:pPr>
-        <w:ind w:left="274"/>
-        <w:jc w:val="right"/>
-        <w:rPr>
-          <w:sz w:val="20"/>
-          <w:szCs w:val="20"/>
-        </w:rPr>
         <w:sectPr>
-          <w:headerReference w:type="default" r:id="rId12"/>
+          <w:headerReference w:type="default" r:id="rId13"/>
           <w:type w:val="continuous"/>
           <w:pgSz w:w="11910" w:h="16840"/>
           <w:pgMar w:top="520" w:right="570" w:bottom="630" w:left="540" w:header="250" w:footer="720" w:gutter="0"/>
           <w:cols w:num="2" w:space="720"/>
         </w:sectPr>
       </w:pPr>
-      <w:hyperlink r:id="rId13" w:history="1">
+      <w:hyperlink r:id="rId14" w:history="1">
         <w:r>
           <w:rPr>
             <w:sz w:val="20"/>
             <w:szCs w:val="20"/>
           </w:rPr>
-          <w:t>linkedin.com/in/vivek-bhat</w:t>
+          <w:t>lin</w:t>
+        </w:r>
+        <w:r>
+          <w:rPr>
+            <w:sz w:val="20"/>
+            <w:szCs w:val="20"/>
+          </w:rPr>
+          <w:t>k</w:t>
+        </w:r>
+        <w:r>
+          <w:rPr>
+            <w:sz w:val="20"/>
+            <w:szCs w:val="20"/>
+          </w:rPr>
+          <w:t>edin.com/in/vivek-bhat</w:t>
         </w:r>
       </w:hyperlink>
     </w:p>
@@ -4547,6 +4565,19 @@
 </file>
 
 <file path=customXml/item1.xml><?xml version="1.0" encoding="utf-8"?>
+<?mso-contentType ?>
+<FormTemplates xmlns="http://schemas.microsoft.com/sharepoint/v3/contenttype/forms">
+  <Display>DocumentLibraryForm</Display>
+  <Edit>DocumentLibraryForm</Edit>
+  <New>DocumentLibraryForm</New>
+</FormTemplates>
+</file>
+
+<file path=customXml/item2.xml><?xml version="1.0" encoding="utf-8"?>
+<b:Sources xmlns:b="http://schemas.openxmlformats.org/officeDocument/2006/bibliography" xmlns="http://schemas.openxmlformats.org/officeDocument/2006/bibliography" SelectedStyle="\APASixthEditionOfficeOnline.xsl" StyleName="APA" Version="6"/>
+</file>
+
+<file path=customXml/item3.xml><?xml version="1.0" encoding="utf-8"?>
 <ct:contentTypeSchema xmlns:ct="http://schemas.microsoft.com/office/2006/metadata/contentType" xmlns:ma="http://schemas.microsoft.com/office/2006/metadata/properties/metaAttributes" ct:_="" ma:_="" ma:contentTypeName="Document" ma:contentTypeID="0x010100C62E9F8080EF9045A3461589C8C739D0" ma:contentTypeVersion="12" ma:contentTypeDescription="Create a new document." ma:contentTypeScope="" ma:versionID="b82a4e0cfbba1a4e0025dcf5a4615212">
   <xsd:schema xmlns:xsd="http://www.w3.org/2001/XMLSchema" xmlns:xs="http://www.w3.org/2001/XMLSchema" xmlns:p="http://schemas.microsoft.com/office/2006/metadata/properties" xmlns:ns3="9237417f-6a90-4707-b345-f61fa45bd513" xmlns:ns4="9a6bc8ff-0751-4fb5-b019-c7731e2305e0" targetNamespace="http://schemas.microsoft.com/office/2006/metadata/properties" ma:root="true" ma:fieldsID="8962f9b60b26a87ae6d308e6e9d5b6bd" ns3:_="" ns4:_="">
     <xsd:import namespace="9237417f-6a90-4707-b345-f61fa45bd513"/>
@@ -4763,19 +4794,6 @@
 </ct:contentTypeSchema>
 </file>
 
-<file path=customXml/item2.xml><?xml version="1.0" encoding="utf-8"?>
-<b:Sources xmlns:b="http://schemas.openxmlformats.org/officeDocument/2006/bibliography" xmlns="http://schemas.openxmlformats.org/officeDocument/2006/bibliography" SelectedStyle="\APASixthEditionOfficeOnline.xsl" StyleName="APA" Version="6"/>
-</file>
-
-<file path=customXml/item3.xml><?xml version="1.0" encoding="utf-8"?>
-<?mso-contentType ?>
-<FormTemplates xmlns="http://schemas.microsoft.com/sharepoint/v3/contenttype/forms">
-  <Display>DocumentLibraryForm</Display>
-  <Edit>DocumentLibraryForm</Edit>
-  <New>DocumentLibraryForm</New>
-</FormTemplates>
-</file>
-
 <file path=customXml/item4.xml><?xml version="1.0" encoding="utf-8"?>
 <p:properties xmlns:p="http://schemas.microsoft.com/office/2006/metadata/properties" xmlns:xsi="http://www.w3.org/2001/XMLSchema-instance" xmlns:pc="http://schemas.microsoft.com/office/infopath/2007/PartnerControls">
   <documentManagement/>
@@ -4783,6 +4801,22 @@
 </file>
 
 <file path=customXml/itemProps1.xml><?xml version="1.0" encoding="utf-8"?>
+<ds:datastoreItem xmlns:ds="http://schemas.openxmlformats.org/officeDocument/2006/customXml" ds:itemID="{A6C65B34-06ED-41A8-A3F3-05A1F92025D0}">
+  <ds:schemaRefs>
+    <ds:schemaRef ds:uri="http://schemas.microsoft.com/sharepoint/v3/contenttype/forms"/>
+  </ds:schemaRefs>
+</ds:datastoreItem>
+</file>
+
+<file path=customXml/itemProps2.xml><?xml version="1.0" encoding="utf-8"?>
+<ds:datastoreItem xmlns:ds="http://schemas.openxmlformats.org/officeDocument/2006/customXml" ds:itemID="{CC3DF9CB-EAE3-4358-B00B-AEDD1725FC02}">
+  <ds:schemaRefs>
+    <ds:schemaRef ds:uri="http://schemas.openxmlformats.org/officeDocument/2006/bibliography"/>
+  </ds:schemaRefs>
+</ds:datastoreItem>
+</file>
+
+<file path=customXml/itemProps3.xml><?xml version="1.0" encoding="utf-8"?>
 <ds:datastoreItem xmlns:ds="http://schemas.openxmlformats.org/officeDocument/2006/customXml" ds:itemID="{2993B305-E746-423D-81B7-32926B0D6054}">
   <ds:schemaRefs>
     <ds:schemaRef ds:uri="http://schemas.microsoft.com/office/2006/metadata/contentType"/>
@@ -4801,22 +4835,6 @@
 </ds:datastoreItem>
 </file>
 
-<file path=customXml/itemProps2.xml><?xml version="1.0" encoding="utf-8"?>
-<ds:datastoreItem xmlns:ds="http://schemas.openxmlformats.org/officeDocument/2006/customXml" ds:itemID="{CC3DF9CB-EAE3-4358-B00B-AEDD1725FC02}">
-  <ds:schemaRefs>
-    <ds:schemaRef ds:uri="http://schemas.openxmlformats.org/officeDocument/2006/bibliography"/>
-  </ds:schemaRefs>
-</ds:datastoreItem>
-</file>
-
-<file path=customXml/itemProps3.xml><?xml version="1.0" encoding="utf-8"?>
-<ds:datastoreItem xmlns:ds="http://schemas.openxmlformats.org/officeDocument/2006/customXml" ds:itemID="{A6C65B34-06ED-41A8-A3F3-05A1F92025D0}">
-  <ds:schemaRefs>
-    <ds:schemaRef ds:uri="http://schemas.microsoft.com/sharepoint/v3/contenttype/forms"/>
-  </ds:schemaRefs>
-</ds:datastoreItem>
-</file>
-
 <file path=customXml/itemProps4.xml><?xml version="1.0" encoding="utf-8"?>
 <ds:datastoreItem xmlns:ds="http://schemas.openxmlformats.org/officeDocument/2006/customXml" ds:itemID="{83F54608-22A7-4AF5-943D-E29461CC7B4C}">
   <ds:schemaRefs>

--- a/src/assets/resume/Resume_Vivek_Bhat.docx
+++ b/src/assets/resume/Resume_Vivek_Bhat.docx
@@ -183,8 +183,20 @@
             <w:szCs w:val="20"/>
             <w:u w:val="none"/>
           </w:rPr>
-          <w:t>github.com/vivekbhat</w:t>
+          <w:t>github.com/</w:t>
         </w:r>
+        <w:proofErr w:type="spellStart"/>
+        <w:r>
+          <w:rPr>
+            <w:rStyle w:val="Hyperlink"/>
+            <w:color w:val="000000" w:themeColor="text1"/>
+            <w:sz w:val="20"/>
+            <w:szCs w:val="20"/>
+            <w:u w:val="none"/>
+          </w:rPr>
+          <w:t>vivekbhat</w:t>
+        </w:r>
+        <w:proofErr w:type="spellEnd"/>
       </w:hyperlink>
     </w:p>
     <w:p>
@@ -209,22 +221,17 @@
             <w:sz w:val="20"/>
             <w:szCs w:val="20"/>
           </w:rPr>
-          <w:t>lin</w:t>
+          <w:t>linkedin.com/in/</w:t>
         </w:r>
+        <w:proofErr w:type="spellStart"/>
         <w:r>
           <w:rPr>
             <w:sz w:val="20"/>
             <w:szCs w:val="20"/>
           </w:rPr>
-          <w:t>k</w:t>
+          <w:t>vivek-bhat</w:t>
         </w:r>
-        <w:r>
-          <w:rPr>
-            <w:sz w:val="20"/>
-            <w:szCs w:val="20"/>
-          </w:rPr>
-          <w:t>edin.com/in/vivek-bhat</w:t>
-        </w:r>
+        <w:proofErr w:type="spellEnd"/>
       </w:hyperlink>
     </w:p>
     <w:p>
@@ -295,10 +302,13 @@
         <w:jc w:val="both"/>
       </w:pPr>
       <w:r>
-        <w:t xml:space="preserve">Dynamic and certified AWS Solutions Architect and Developer with over </w:t>
-      </w:r>
-      <w:r>
-        <w:t xml:space="preserve">6 </w:t>
+        <w:t>Dynamic and certified AWS Solutions Architect and Developer with over</w:t>
+      </w:r>
+      <w:r>
+        <w:t xml:space="preserve"> 7</w:t>
+      </w:r>
+      <w:r>
+        <w:t xml:space="preserve"> </w:t>
       </w:r>
       <w:r>
         <w:t xml:space="preserve">years of </w:t>
@@ -308,33 +318,6 @@
       </w:r>
       <w:r>
         <w:t xml:space="preserve">experience in spearheading software development projects in globally recognized organizations. </w:t>
-      </w:r>
-      <w:r>
-        <w:rPr>
-          <w:bCs/>
-        </w:rPr>
-        <w:t xml:space="preserve">Recognized </w:t>
-      </w:r>
-      <w:r>
-        <w:t xml:space="preserve">for </w:t>
-      </w:r>
-      <w:r>
-        <w:t>ownership</w:t>
-      </w:r>
-      <w:r>
-        <w:t xml:space="preserve">, </w:t>
-      </w:r>
-      <w:r>
-        <w:t xml:space="preserve">deep dive, </w:t>
-      </w:r>
-      <w:r>
-        <w:t xml:space="preserve">rapid prototyping, and deploying </w:t>
-      </w:r>
-      <w:r>
-        <w:t xml:space="preserve">clean and </w:t>
-      </w:r>
-      <w:r>
-        <w:t>robust software solutions aligned with Agile methodologies.</w:t>
       </w:r>
     </w:p>
     <w:p>
@@ -394,22 +377,19 @@
         <w:t>, Java</w:t>
       </w:r>
       <w:r>
-        <w:t xml:space="preserve">Script, </w:t>
+        <w:t>Script</w:t>
+      </w:r>
+      <w:r>
+        <w:t>, Go</w:t>
+      </w:r>
+      <w:r>
+        <w:t xml:space="preserve">, </w:t>
       </w:r>
       <w:r>
         <w:t xml:space="preserve">TypeScript, Angular, </w:t>
       </w:r>
       <w:r>
-        <w:t xml:space="preserve">Python, </w:t>
-      </w:r>
-      <w:r>
-        <w:t>Flask</w:t>
-      </w:r>
-      <w:r>
-        <w:t>,</w:t>
-      </w:r>
-      <w:r>
-        <w:t xml:space="preserve"> Ansible,</w:t>
+        <w:t>Python, Ansible,</w:t>
       </w:r>
       <w:r>
         <w:t xml:space="preserve"> NodeJS, </w:t>
@@ -419,6 +399,9 @@
       </w:r>
       <w:r>
         <w:t>SQL</w:t>
+      </w:r>
+      <w:r>
+        <w:t>, Terraform</w:t>
       </w:r>
     </w:p>
     <w:p>
@@ -450,19 +433,21 @@
         <w:t>AWS</w:t>
       </w:r>
       <w:r>
-        <w:t>, Azure</w:t>
-      </w:r>
+        <w:t xml:space="preserve">, </w:t>
+      </w:r>
+      <w:r>
+        <w:t xml:space="preserve">Kafka, </w:t>
+      </w:r>
+      <w:proofErr w:type="spellStart"/>
+      <w:r>
+        <w:t>Flink</w:t>
+      </w:r>
+      <w:proofErr w:type="spellEnd"/>
       <w:r>
         <w:t>,</w:t>
       </w:r>
       <w:r>
         <w:t xml:space="preserve"> </w:t>
-      </w:r>
-      <w:r>
-        <w:t xml:space="preserve">Spring Boot, </w:t>
-      </w:r>
-      <w:r>
-        <w:t xml:space="preserve">Rally, </w:t>
       </w:r>
       <w:r>
         <w:t xml:space="preserve">Git, </w:t>
@@ -559,25 +544,30 @@
         <w:ind w:left="0"/>
         <w:jc w:val="both"/>
         <w:rPr>
-          <w:i/>
-          <w:iCs/>
-          <w:sz w:val="24"/>
-          <w:szCs w:val="24"/>
-        </w:rPr>
-      </w:pPr>
-      <w:r>
-        <w:rPr>
-          <w:sz w:val="24"/>
-          <w:szCs w:val="24"/>
-        </w:rPr>
-        <w:t>AMAZON</w:t>
-      </w:r>
-      <w:r>
-        <w:rPr>
-          <w:sz w:val="24"/>
-          <w:szCs w:val="24"/>
-        </w:rPr>
-        <w:t xml:space="preserve">, Software Development Engineer </w:t>
+          <w:sz w:val="24"/>
+          <w:szCs w:val="24"/>
+        </w:rPr>
+      </w:pPr>
+      <w:r>
+        <w:rPr>
+          <w:sz w:val="24"/>
+          <w:szCs w:val="24"/>
+        </w:rPr>
+        <w:t xml:space="preserve">HUGHES, Sr Software </w:t>
+      </w:r>
+      <w:r>
+        <w:rPr>
+          <w:sz w:val="24"/>
+          <w:szCs w:val="24"/>
+        </w:rPr>
+        <w:t xml:space="preserve">Development </w:t>
+      </w:r>
+      <w:r>
+        <w:rPr>
+          <w:sz w:val="24"/>
+          <w:szCs w:val="24"/>
+        </w:rPr>
+        <w:t>Engineer</w:t>
       </w:r>
       <w:r>
         <w:rPr>
@@ -585,7 +575,6 @@
           <w:szCs w:val="24"/>
         </w:rPr>
         <w:tab/>
-        <w:t xml:space="preserve"> </w:t>
       </w:r>
       <w:r>
         <w:rPr>
@@ -607,7 +596,6 @@
           <w:szCs w:val="24"/>
         </w:rPr>
         <w:tab/>
-        <w:t xml:space="preserve">      </w:t>
       </w:r>
       <w:r>
         <w:rPr>
@@ -615,7 +603,6 @@
           <w:szCs w:val="24"/>
         </w:rPr>
         <w:tab/>
-        <w:t xml:space="preserve">     </w:t>
       </w:r>
       <w:r>
         <w:rPr>
@@ -623,21 +610,7 @@
           <w:szCs w:val="24"/>
         </w:rPr>
         <w:tab/>
-        <w:t xml:space="preserve"> </w:t>
-      </w:r>
-      <w:r>
-        <w:rPr>
-          <w:sz w:val="24"/>
-          <w:szCs w:val="24"/>
-        </w:rPr>
-        <w:t>Ju</w:t>
-      </w:r>
-      <w:r>
-        <w:rPr>
-          <w:sz w:val="24"/>
-          <w:szCs w:val="24"/>
-        </w:rPr>
-        <w:t>ne</w:t>
+        <w:t xml:space="preserve">    Nov</w:t>
       </w:r>
       <w:r>
         <w:rPr>
@@ -651,7 +624,7 @@
           <w:sz w:val="24"/>
           <w:szCs w:val="24"/>
         </w:rPr>
-        <w:t>2</w:t>
+        <w:t>3</w:t>
       </w:r>
       <w:r>
         <w:rPr>
@@ -665,69 +638,7 @@
           <w:sz w:val="24"/>
           <w:szCs w:val="24"/>
         </w:rPr>
-        <w:t>Sep 2023</w:t>
-      </w:r>
-    </w:p>
-    <w:p>
-      <w:pPr>
-        <w:pStyle w:val="Heading2"/>
-        <w:spacing w:before="60"/>
-        <w:ind w:left="86"/>
-        <w:rPr>
-          <w:b w:val="0"/>
-          <w:sz w:val="22"/>
-          <w:szCs w:val="22"/>
-        </w:rPr>
-      </w:pPr>
-      <w:r>
-        <w:rPr>
-          <w:sz w:val="22"/>
-          <w:szCs w:val="22"/>
-        </w:rPr>
-        <w:t xml:space="preserve">Project: </w:t>
-      </w:r>
-      <w:r>
-        <w:rPr>
-          <w:b w:val="0"/>
-          <w:bCs w:val="0"/>
-          <w:sz w:val="22"/>
-          <w:szCs w:val="22"/>
-        </w:rPr>
-        <w:t>Amazon</w:t>
-      </w:r>
-      <w:r>
-        <w:rPr>
-          <w:sz w:val="22"/>
-          <w:szCs w:val="22"/>
-        </w:rPr>
-        <w:t xml:space="preserve"> </w:t>
-      </w:r>
-      <w:r>
-        <w:rPr>
-          <w:b w:val="0"/>
-          <w:bCs w:val="0"/>
-          <w:sz w:val="22"/>
-          <w:szCs w:val="22"/>
-        </w:rPr>
-        <w:t>Same</w:t>
-      </w:r>
-      <w:r>
-        <w:rPr>
-          <w:b w:val="0"/>
-          <w:bCs w:val="0"/>
-          <w:sz w:val="22"/>
-          <w:szCs w:val="22"/>
-        </w:rPr>
-        <w:t xml:space="preserve"> </w:t>
-      </w:r>
-      <w:r>
-        <w:rPr>
-          <w:b w:val="0"/>
-          <w:bCs w:val="0"/>
-          <w:sz w:val="22"/>
-          <w:szCs w:val="22"/>
-        </w:rPr>
-        <w:t>Day Store</w:t>
+        <w:t>Present</w:t>
       </w:r>
     </w:p>
     <w:p>
@@ -752,23 +663,7 @@
           <w:sz w:val="22"/>
           <w:szCs w:val="22"/>
         </w:rPr>
-        <w:t xml:space="preserve">Led the architecture, development, and deployment of scalable </w:t>
-      </w:r>
-      <w:r>
-        <w:rPr>
-          <w:b w:val="0"/>
-          <w:sz w:val="22"/>
-          <w:szCs w:val="22"/>
-        </w:rPr>
-        <w:t xml:space="preserve">software solutions </w:t>
-      </w:r>
-      <w:r>
-        <w:rPr>
-          <w:b w:val="0"/>
-          <w:sz w:val="22"/>
-          <w:szCs w:val="22"/>
-        </w:rPr>
-        <w:t>and microservices.</w:t>
+        <w:t>Collaborated with customers to gather requirements, engineer scalable solutions, and deploy and maintain software.</w:t>
       </w:r>
     </w:p>
     <w:p>
@@ -793,7 +688,7 @@
           <w:sz w:val="22"/>
           <w:szCs w:val="22"/>
         </w:rPr>
-        <w:t xml:space="preserve">Pioneered the “Frequently Bought Together” widget, leveraging </w:t>
+        <w:t xml:space="preserve">Reduced AWS infrastructure monitoring costs </w:t>
       </w:r>
       <w:r>
         <w:rPr>
@@ -801,7 +696,7 @@
           <w:sz w:val="22"/>
           <w:szCs w:val="22"/>
         </w:rPr>
-        <w:t>AI/ML models</w:t>
+        <w:t>by 65%</w:t>
       </w:r>
       <w:r>
         <w:rPr>
@@ -813,11 +708,11 @@
       </w:r>
       <w:r>
         <w:rPr>
-          <w:b w:val="0"/>
-          <w:sz w:val="22"/>
-          <w:szCs w:val="22"/>
-        </w:rPr>
-        <w:t>generating</w:t>
+          <w:bCs w:val="0"/>
+          <w:sz w:val="22"/>
+          <w:szCs w:val="22"/>
+        </w:rPr>
+        <w:t>saving over</w:t>
       </w:r>
       <w:r>
         <w:rPr>
@@ -833,27 +728,11 @@
           <w:sz w:val="22"/>
           <w:szCs w:val="22"/>
         </w:rPr>
-        <w:t>over $110K</w:t>
-      </w:r>
-      <w:r>
-        <w:rPr>
-          <w:bCs w:val="0"/>
-          <w:sz w:val="22"/>
-          <w:szCs w:val="22"/>
-        </w:rPr>
-        <w:t xml:space="preserve"> </w:t>
-      </w:r>
-      <w:r>
-        <w:rPr>
-          <w:b w:val="0"/>
-          <w:sz w:val="22"/>
-          <w:szCs w:val="22"/>
-        </w:rPr>
-        <w:t>in revenue</w:t>
-      </w:r>
-      <w:r>
-        <w:rPr>
-          <w:bCs w:val="0"/>
+        <w:t>$4K a month</w:t>
+      </w:r>
+      <w:r>
+        <w:rPr>
+          <w:b w:val="0"/>
           <w:sz w:val="22"/>
           <w:szCs w:val="22"/>
         </w:rPr>
@@ -882,23 +761,57 @@
           <w:sz w:val="22"/>
           <w:szCs w:val="22"/>
         </w:rPr>
-        <w:t xml:space="preserve">Spearheaded the </w:t>
-      </w:r>
-      <w:r>
-        <w:rPr>
-          <w:b w:val="0"/>
-          <w:sz w:val="22"/>
-          <w:szCs w:val="22"/>
-        </w:rPr>
-        <w:t>development</w:t>
-      </w:r>
-      <w:r>
-        <w:rPr>
-          <w:b w:val="0"/>
-          <w:sz w:val="22"/>
-          <w:szCs w:val="22"/>
-        </w:rPr>
-        <w:t xml:space="preserve"> of a high-throughput inventory catalog service, slashing ticket numbers </w:t>
+        <w:t xml:space="preserve">Developed </w:t>
+      </w:r>
+      <w:r>
+        <w:rPr>
+          <w:b w:val="0"/>
+          <w:sz w:val="22"/>
+          <w:szCs w:val="22"/>
+        </w:rPr>
+        <w:t xml:space="preserve">real-time </w:t>
+      </w:r>
+      <w:proofErr w:type="spellStart"/>
+      <w:r>
+        <w:rPr>
+          <w:b w:val="0"/>
+          <w:sz w:val="22"/>
+          <w:szCs w:val="22"/>
+        </w:rPr>
+        <w:t>Flink</w:t>
+      </w:r>
+      <w:proofErr w:type="spellEnd"/>
+      <w:r>
+        <w:rPr>
+          <w:b w:val="0"/>
+          <w:sz w:val="22"/>
+          <w:szCs w:val="22"/>
+        </w:rPr>
+        <w:t xml:space="preserve"> </w:t>
+      </w:r>
+      <w:r>
+        <w:rPr>
+          <w:b w:val="0"/>
+          <w:sz w:val="22"/>
+          <w:szCs w:val="22"/>
+        </w:rPr>
+        <w:t xml:space="preserve">applications </w:t>
+      </w:r>
+      <w:r>
+        <w:rPr>
+          <w:b w:val="0"/>
+          <w:sz w:val="22"/>
+          <w:szCs w:val="22"/>
+        </w:rPr>
+        <w:t>to analyze</w:t>
+      </w:r>
+      <w:r>
+        <w:rPr>
+          <w:b w:val="0"/>
+          <w:sz w:val="22"/>
+          <w:szCs w:val="22"/>
+        </w:rPr>
+        <w:t xml:space="preserve"> </w:t>
       </w:r>
       <w:r>
         <w:rPr>
@@ -906,23 +819,31 @@
           <w:sz w:val="22"/>
           <w:szCs w:val="22"/>
         </w:rPr>
-        <w:t xml:space="preserve">by 20% </w:t>
-      </w:r>
-      <w:r>
-        <w:rPr>
-          <w:b w:val="0"/>
-          <w:sz w:val="22"/>
-          <w:szCs w:val="22"/>
-        </w:rPr>
-        <w:t xml:space="preserve">and improving data freshness by over </w:t>
-      </w:r>
-      <w:r>
-        <w:rPr>
-          <w:bCs w:val="0"/>
-          <w:sz w:val="22"/>
-          <w:szCs w:val="22"/>
-        </w:rPr>
-        <w:t>10 hours.</w:t>
+        <w:t>unbounded customer data</w:t>
+      </w:r>
+      <w:r>
+        <w:rPr>
+          <w:b w:val="0"/>
+          <w:sz w:val="22"/>
+          <w:szCs w:val="22"/>
+        </w:rPr>
+        <w:t xml:space="preserve"> </w:t>
+      </w:r>
+      <w:r>
+        <w:rPr>
+          <w:b w:val="0"/>
+          <w:sz w:val="22"/>
+          <w:szCs w:val="22"/>
+        </w:rPr>
+        <w:t>streams</w:t>
+      </w:r>
+      <w:r>
+        <w:rPr>
+          <w:b w:val="0"/>
+          <w:sz w:val="22"/>
+          <w:szCs w:val="22"/>
+        </w:rPr>
+        <w:t xml:space="preserve"> and deliver ML solutions.</w:t>
       </w:r>
     </w:p>
     <w:p>
@@ -947,31 +868,130 @@
           <w:sz w:val="22"/>
           <w:szCs w:val="22"/>
         </w:rPr>
-        <w:t>Engineered</w:t>
-      </w:r>
-      <w:r>
-        <w:rPr>
-          <w:b w:val="0"/>
-          <w:sz w:val="22"/>
-          <w:szCs w:val="22"/>
-        </w:rPr>
-        <w:t xml:space="preserve"> CI/CD infrastructure design, complete with monitoring, </w:t>
-      </w:r>
-      <w:r>
-        <w:rPr>
-          <w:bCs w:val="0"/>
-          <w:sz w:val="22"/>
-          <w:szCs w:val="22"/>
-        </w:rPr>
-        <w:t>anomaly detection</w:t>
-      </w:r>
-      <w:r>
-        <w:rPr>
-          <w:b w:val="0"/>
-          <w:sz w:val="22"/>
-          <w:szCs w:val="22"/>
-        </w:rPr>
-        <w:t>, and alarms.</w:t>
+        <w:t>Engineered CI/CD pipelines for enhanced development and deployment efficiency.</w:t>
+      </w:r>
+    </w:p>
+    <w:p>
+      <w:pPr>
+        <w:pStyle w:val="Heading2"/>
+        <w:spacing w:before="60"/>
+        <w:ind w:left="0"/>
+        <w:jc w:val="both"/>
+        <w:rPr>
+          <w:i/>
+          <w:iCs/>
+          <w:sz w:val="24"/>
+          <w:szCs w:val="24"/>
+        </w:rPr>
+      </w:pPr>
+      <w:r>
+        <w:rPr>
+          <w:sz w:val="24"/>
+          <w:szCs w:val="24"/>
+        </w:rPr>
+        <w:t>AMAZON</w:t>
+      </w:r>
+      <w:r>
+        <w:rPr>
+          <w:sz w:val="24"/>
+          <w:szCs w:val="24"/>
+        </w:rPr>
+        <w:t xml:space="preserve">, Software Development Engineer </w:t>
+      </w:r>
+      <w:r>
+        <w:rPr>
+          <w:sz w:val="24"/>
+          <w:szCs w:val="24"/>
+        </w:rPr>
+        <w:tab/>
+        <w:t xml:space="preserve"> </w:t>
+      </w:r>
+      <w:r>
+        <w:rPr>
+          <w:sz w:val="24"/>
+          <w:szCs w:val="24"/>
+        </w:rPr>
+        <w:tab/>
+      </w:r>
+      <w:r>
+        <w:rPr>
+          <w:sz w:val="24"/>
+          <w:szCs w:val="24"/>
+        </w:rPr>
+        <w:tab/>
+      </w:r>
+      <w:r>
+        <w:rPr>
+          <w:sz w:val="24"/>
+          <w:szCs w:val="24"/>
+        </w:rPr>
+        <w:tab/>
+        <w:t xml:space="preserve">      </w:t>
+      </w:r>
+      <w:r>
+        <w:rPr>
+          <w:sz w:val="24"/>
+          <w:szCs w:val="24"/>
+        </w:rPr>
+        <w:tab/>
+        <w:t xml:space="preserve">     </w:t>
+      </w:r>
+      <w:r>
+        <w:rPr>
+          <w:sz w:val="24"/>
+          <w:szCs w:val="24"/>
+        </w:rPr>
+        <w:tab/>
+        <w:t xml:space="preserve"> </w:t>
+      </w:r>
+      <w:r>
+        <w:rPr>
+          <w:sz w:val="24"/>
+          <w:szCs w:val="24"/>
+        </w:rPr>
+        <w:t>Ju</w:t>
+      </w:r>
+      <w:r>
+        <w:rPr>
+          <w:sz w:val="24"/>
+          <w:szCs w:val="24"/>
+        </w:rPr>
+        <w:t>ne</w:t>
+      </w:r>
+      <w:r>
+        <w:rPr>
+          <w:sz w:val="24"/>
+          <w:szCs w:val="24"/>
+        </w:rPr>
+        <w:t xml:space="preserve"> 202</w:t>
+      </w:r>
+      <w:r>
+        <w:rPr>
+          <w:sz w:val="24"/>
+          <w:szCs w:val="24"/>
+        </w:rPr>
+        <w:t>2</w:t>
+      </w:r>
+      <w:r>
+        <w:rPr>
+          <w:sz w:val="24"/>
+          <w:szCs w:val="24"/>
+        </w:rPr>
+        <w:t xml:space="preserve"> – </w:t>
+      </w:r>
+      <w:r>
+        <w:rPr>
+          <w:sz w:val="24"/>
+          <w:szCs w:val="24"/>
+        </w:rPr>
+        <w:t>Oct</w:t>
+      </w:r>
+      <w:r>
+        <w:rPr>
+          <w:sz w:val="24"/>
+          <w:szCs w:val="24"/>
+        </w:rPr>
+        <w:t xml:space="preserve"> 2023</w:t>
       </w:r>
     </w:p>
     <w:p>
@@ -996,7 +1016,39 @@
           <w:sz w:val="22"/>
           <w:szCs w:val="22"/>
         </w:rPr>
-        <w:t>Played a pivotal role in 24/7 on-call rotations, addressing cross-team production challenges.</w:t>
+        <w:t xml:space="preserve">Led the architecture, development, and deployment of </w:t>
+      </w:r>
+      <w:r>
+        <w:rPr>
+          <w:b w:val="0"/>
+          <w:sz w:val="22"/>
+          <w:szCs w:val="22"/>
+        </w:rPr>
+        <w:t xml:space="preserve">highly </w:t>
+      </w:r>
+      <w:r>
+        <w:rPr>
+          <w:b w:val="0"/>
+          <w:sz w:val="22"/>
+          <w:szCs w:val="22"/>
+        </w:rPr>
+        <w:t xml:space="preserve">scalable </w:t>
+      </w:r>
+      <w:r>
+        <w:rPr>
+          <w:b w:val="0"/>
+          <w:sz w:val="22"/>
+          <w:szCs w:val="22"/>
+        </w:rPr>
+        <w:t xml:space="preserve">software solutions </w:t>
+      </w:r>
+      <w:r>
+        <w:rPr>
+          <w:b w:val="0"/>
+          <w:sz w:val="22"/>
+          <w:szCs w:val="22"/>
+        </w:rPr>
+        <w:t>and microservices.</w:t>
       </w:r>
     </w:p>
     <w:p>
@@ -1021,35 +1073,67 @@
           <w:sz w:val="22"/>
           <w:szCs w:val="22"/>
         </w:rPr>
-        <w:t xml:space="preserve">Oversaw extensive online feature experiments, leveraging feature flags </w:t>
-      </w:r>
-      <w:r>
-        <w:rPr>
-          <w:b w:val="0"/>
-          <w:sz w:val="22"/>
-          <w:szCs w:val="22"/>
-        </w:rPr>
-        <w:t>(A/B tests</w:t>
-      </w:r>
-      <w:r>
-        <w:rPr>
-          <w:b w:val="0"/>
-          <w:sz w:val="22"/>
-          <w:szCs w:val="22"/>
-        </w:rPr>
-        <w:t>)</w:t>
-      </w:r>
-      <w:r>
-        <w:rPr>
-          <w:b w:val="0"/>
-          <w:sz w:val="22"/>
-          <w:szCs w:val="22"/>
-        </w:rPr>
-        <w:t xml:space="preserve"> and production traffic</w:t>
-      </w:r>
-      <w:r>
-        <w:rPr>
-          <w:b w:val="0"/>
+        <w:t xml:space="preserve">Pioneered the “Frequently Bought Together” widget, leveraging </w:t>
+      </w:r>
+      <w:r>
+        <w:rPr>
+          <w:bCs w:val="0"/>
+          <w:sz w:val="22"/>
+          <w:szCs w:val="22"/>
+        </w:rPr>
+        <w:t>AI/ML models</w:t>
+      </w:r>
+      <w:r>
+        <w:rPr>
+          <w:b w:val="0"/>
+          <w:sz w:val="22"/>
+          <w:szCs w:val="22"/>
+        </w:rPr>
+        <w:t xml:space="preserve">, </w:t>
+      </w:r>
+      <w:r>
+        <w:rPr>
+          <w:b w:val="0"/>
+          <w:sz w:val="22"/>
+          <w:szCs w:val="22"/>
+        </w:rPr>
+        <w:t>generating</w:t>
+      </w:r>
+      <w:r>
+        <w:rPr>
+          <w:b w:val="0"/>
+          <w:sz w:val="22"/>
+          <w:szCs w:val="22"/>
+        </w:rPr>
+        <w:t xml:space="preserve"> </w:t>
+      </w:r>
+      <w:r>
+        <w:rPr>
+          <w:bCs w:val="0"/>
+          <w:sz w:val="22"/>
+          <w:szCs w:val="22"/>
+        </w:rPr>
+        <w:t>over $110K</w:t>
+      </w:r>
+      <w:r>
+        <w:rPr>
+          <w:bCs w:val="0"/>
+          <w:sz w:val="22"/>
+          <w:szCs w:val="22"/>
+        </w:rPr>
+        <w:t xml:space="preserve"> </w:t>
+      </w:r>
+      <w:r>
+        <w:rPr>
+          <w:b w:val="0"/>
+          <w:sz w:val="22"/>
+          <w:szCs w:val="22"/>
+        </w:rPr>
+        <w:t>in revenue</w:t>
+      </w:r>
+      <w:r>
+        <w:rPr>
+          <w:bCs w:val="0"/>
           <w:sz w:val="22"/>
           <w:szCs w:val="22"/>
         </w:rPr>
@@ -1078,136 +1162,47 @@
           <w:sz w:val="22"/>
           <w:szCs w:val="22"/>
         </w:rPr>
-        <w:t>Developed</w:t>
-      </w:r>
-      <w:r>
-        <w:rPr>
-          <w:b w:val="0"/>
-          <w:sz w:val="22"/>
-          <w:szCs w:val="22"/>
-        </w:rPr>
-        <w:t xml:space="preserve"> fully automated ETL solution</w:t>
-      </w:r>
-      <w:r>
-        <w:rPr>
-          <w:b w:val="0"/>
-          <w:sz w:val="22"/>
-          <w:szCs w:val="22"/>
-        </w:rPr>
-        <w:t>s</w:t>
-      </w:r>
-      <w:r>
-        <w:rPr>
-          <w:b w:val="0"/>
-          <w:sz w:val="22"/>
-          <w:szCs w:val="22"/>
-        </w:rPr>
-        <w:t>, empowering Amazon widgets with data generated by Machine Learning.</w:t>
-      </w:r>
-    </w:p>
-    <w:p>
-      <w:pPr>
-        <w:pStyle w:val="Heading2"/>
-        <w:spacing w:before="120"/>
-        <w:ind w:left="0"/>
-        <w:jc w:val="both"/>
-        <w:rPr>
-          <w:sz w:val="24"/>
-          <w:szCs w:val="24"/>
-        </w:rPr>
-      </w:pPr>
-      <w:r>
-        <w:rPr>
-          <w:sz w:val="24"/>
-          <w:szCs w:val="24"/>
-        </w:rPr>
-        <w:t>MICROSOFT</w:t>
-      </w:r>
-      <w:r>
-        <w:rPr>
-          <w:sz w:val="24"/>
-          <w:szCs w:val="24"/>
-        </w:rPr>
-        <w:t>, Redmond, WA, Software Development Engineer</w:t>
-      </w:r>
-      <w:r>
-        <w:rPr>
-          <w:sz w:val="24"/>
-          <w:szCs w:val="24"/>
-        </w:rPr>
-        <w:tab/>
-      </w:r>
-      <w:r>
-        <w:rPr>
-          <w:sz w:val="24"/>
-          <w:szCs w:val="24"/>
-        </w:rPr>
-        <w:tab/>
-        <w:t xml:space="preserve">      </w:t>
-      </w:r>
-      <w:r>
-        <w:rPr>
-          <w:sz w:val="24"/>
-          <w:szCs w:val="24"/>
-        </w:rPr>
-        <w:tab/>
-        <w:t xml:space="preserve">   </w:t>
-      </w:r>
-      <w:r>
-        <w:rPr>
-          <w:sz w:val="24"/>
-          <w:szCs w:val="24"/>
-        </w:rPr>
-        <w:t xml:space="preserve">          </w:t>
-      </w:r>
-      <w:r>
-        <w:rPr>
-          <w:sz w:val="24"/>
-          <w:szCs w:val="24"/>
-        </w:rPr>
-        <w:t xml:space="preserve">June 2021 – </w:t>
-      </w:r>
-      <w:r>
-        <w:rPr>
-          <w:sz w:val="24"/>
-          <w:szCs w:val="24"/>
-        </w:rPr>
-        <w:t>June 2022</w:t>
-      </w:r>
-    </w:p>
-    <w:p>
-      <w:pPr>
-        <w:pStyle w:val="Heading2"/>
-        <w:spacing w:before="60"/>
-        <w:ind w:left="86"/>
-        <w:rPr>
-          <w:b w:val="0"/>
-          <w:sz w:val="22"/>
-          <w:szCs w:val="22"/>
-        </w:rPr>
-      </w:pPr>
-      <w:r>
-        <w:rPr>
-          <w:sz w:val="22"/>
-          <w:szCs w:val="22"/>
-        </w:rPr>
-        <w:t xml:space="preserve">Project: </w:t>
-      </w:r>
-      <w:r>
-        <w:rPr>
-          <w:b w:val="0"/>
-          <w:sz w:val="22"/>
-          <w:szCs w:val="22"/>
-        </w:rPr>
-        <w:t xml:space="preserve">Azure </w:t>
-      </w:r>
-      <w:r>
-        <w:rPr>
-          <w:b w:val="0"/>
-          <w:sz w:val="22"/>
-          <w:szCs w:val="22"/>
-        </w:rPr>
-        <w:t>WAN WARP Networking Microservice</w:t>
+        <w:t xml:space="preserve">Spearheaded the </w:t>
+      </w:r>
+      <w:r>
+        <w:rPr>
+          <w:b w:val="0"/>
+          <w:sz w:val="22"/>
+          <w:szCs w:val="22"/>
+        </w:rPr>
+        <w:t>development</w:t>
+      </w:r>
+      <w:r>
+        <w:rPr>
+          <w:b w:val="0"/>
+          <w:sz w:val="22"/>
+          <w:szCs w:val="22"/>
+        </w:rPr>
+        <w:t xml:space="preserve"> of a high-throughput inventory catalog service, slashing ticket numbers </w:t>
+      </w:r>
+      <w:r>
+        <w:rPr>
+          <w:bCs w:val="0"/>
+          <w:sz w:val="22"/>
+          <w:szCs w:val="22"/>
+        </w:rPr>
+        <w:t xml:space="preserve">by 20% </w:t>
+      </w:r>
+      <w:r>
+        <w:rPr>
+          <w:b w:val="0"/>
+          <w:sz w:val="22"/>
+          <w:szCs w:val="22"/>
+        </w:rPr>
+        <w:t xml:space="preserve">and improving data freshness by over </w:t>
+      </w:r>
+      <w:r>
+        <w:rPr>
+          <w:bCs w:val="0"/>
+          <w:sz w:val="22"/>
+          <w:szCs w:val="22"/>
+        </w:rPr>
+        <w:t>10 hours.</w:t>
       </w:r>
     </w:p>
     <w:p>
@@ -1232,7 +1227,31 @@
           <w:sz w:val="22"/>
           <w:szCs w:val="22"/>
         </w:rPr>
-        <w:t>Spearheaded the global device management microservice, enhancing seamless device interactions worldwide.</w:t>
+        <w:t>Engineered</w:t>
+      </w:r>
+      <w:r>
+        <w:rPr>
+          <w:b w:val="0"/>
+          <w:sz w:val="22"/>
+          <w:szCs w:val="22"/>
+        </w:rPr>
+        <w:t xml:space="preserve"> CI/CD infrastructure design, complete with monitoring, </w:t>
+      </w:r>
+      <w:r>
+        <w:rPr>
+          <w:bCs w:val="0"/>
+          <w:sz w:val="22"/>
+          <w:szCs w:val="22"/>
+        </w:rPr>
+        <w:t>anomaly detection</w:t>
+      </w:r>
+      <w:r>
+        <w:rPr>
+          <w:b w:val="0"/>
+          <w:sz w:val="22"/>
+          <w:szCs w:val="22"/>
+        </w:rPr>
+        <w:t>, and alarms.</w:t>
       </w:r>
     </w:p>
     <w:p>
@@ -1257,7 +1276,7 @@
           <w:sz w:val="22"/>
           <w:szCs w:val="22"/>
         </w:rPr>
-        <w:t>Developed and implemented a system to dynamically execute Python3 scripts and manage dependencies for a vast network of routers.</w:t>
+        <w:t>Played a pivotal role in 24/7 on-call rotations, addressing cross-team production challenges.</w:t>
       </w:r>
     </w:p>
     <w:p>
@@ -1282,7 +1301,39 @@
           <w:sz w:val="22"/>
           <w:szCs w:val="22"/>
         </w:rPr>
-        <w:t xml:space="preserve">Established key performance metrics and monitoring tools for emerging services overseeing thousands of devices. </w:t>
+        <w:t xml:space="preserve">Oversaw extensive online feature experiments, leveraging feature flags </w:t>
+      </w:r>
+      <w:r>
+        <w:rPr>
+          <w:b w:val="0"/>
+          <w:sz w:val="22"/>
+          <w:szCs w:val="22"/>
+        </w:rPr>
+        <w:t>(A/B tests</w:t>
+      </w:r>
+      <w:r>
+        <w:rPr>
+          <w:b w:val="0"/>
+          <w:sz w:val="22"/>
+          <w:szCs w:val="22"/>
+        </w:rPr>
+        <w:t>)</w:t>
+      </w:r>
+      <w:r>
+        <w:rPr>
+          <w:b w:val="0"/>
+          <w:sz w:val="22"/>
+          <w:szCs w:val="22"/>
+        </w:rPr>
+        <w:t xml:space="preserve"> and production traffic</w:t>
+      </w:r>
+      <w:r>
+        <w:rPr>
+          <w:b w:val="0"/>
+          <w:sz w:val="22"/>
+          <w:szCs w:val="22"/>
+        </w:rPr>
+        <w:t>.</w:t>
       </w:r>
     </w:p>
     <w:p>
@@ -1307,23 +1358,101 @@
           <w:sz w:val="22"/>
           <w:szCs w:val="22"/>
         </w:rPr>
-        <w:t>Participate</w:t>
-      </w:r>
-      <w:r>
-        <w:rPr>
-          <w:b w:val="0"/>
-          <w:sz w:val="22"/>
-          <w:szCs w:val="22"/>
-        </w:rPr>
-        <w:t>d</w:t>
-      </w:r>
-      <w:r>
-        <w:rPr>
-          <w:b w:val="0"/>
-          <w:sz w:val="22"/>
-          <w:szCs w:val="22"/>
-        </w:rPr>
-        <w:t xml:space="preserve"> in 24/7 on-call rotations to troubleshoot production issues across cross-functional teams.</w:t>
+        <w:t>Developed</w:t>
+      </w:r>
+      <w:r>
+        <w:rPr>
+          <w:b w:val="0"/>
+          <w:sz w:val="22"/>
+          <w:szCs w:val="22"/>
+        </w:rPr>
+        <w:t xml:space="preserve"> fully automated ETL solution</w:t>
+      </w:r>
+      <w:r>
+        <w:rPr>
+          <w:b w:val="0"/>
+          <w:sz w:val="22"/>
+          <w:szCs w:val="22"/>
+        </w:rPr>
+        <w:t>s</w:t>
+      </w:r>
+      <w:r>
+        <w:rPr>
+          <w:b w:val="0"/>
+          <w:sz w:val="22"/>
+          <w:szCs w:val="22"/>
+        </w:rPr>
+        <w:t>, empowering Amazon widgets with data generated by Machine Learning.</w:t>
+      </w:r>
+    </w:p>
+    <w:p>
+      <w:pPr>
+        <w:pStyle w:val="Heading2"/>
+        <w:spacing w:before="120"/>
+        <w:ind w:left="0"/>
+        <w:jc w:val="both"/>
+        <w:rPr>
+          <w:sz w:val="24"/>
+          <w:szCs w:val="24"/>
+        </w:rPr>
+      </w:pPr>
+      <w:r>
+        <w:rPr>
+          <w:sz w:val="24"/>
+          <w:szCs w:val="24"/>
+        </w:rPr>
+        <w:t>MICROSOFT</w:t>
+      </w:r>
+      <w:r>
+        <w:rPr>
+          <w:sz w:val="24"/>
+          <w:szCs w:val="24"/>
+        </w:rPr>
+        <w:t>, Redmond, WA, Software Development Engineer</w:t>
+      </w:r>
+      <w:r>
+        <w:rPr>
+          <w:sz w:val="24"/>
+          <w:szCs w:val="24"/>
+        </w:rPr>
+        <w:tab/>
+      </w:r>
+      <w:r>
+        <w:rPr>
+          <w:sz w:val="24"/>
+          <w:szCs w:val="24"/>
+        </w:rPr>
+        <w:tab/>
+        <w:t xml:space="preserve">      </w:t>
+      </w:r>
+      <w:r>
+        <w:rPr>
+          <w:sz w:val="24"/>
+          <w:szCs w:val="24"/>
+        </w:rPr>
+        <w:tab/>
+        <w:t xml:space="preserve">   </w:t>
+      </w:r>
+      <w:r>
+        <w:rPr>
+          <w:sz w:val="24"/>
+          <w:szCs w:val="24"/>
+        </w:rPr>
+        <w:t xml:space="preserve">          </w:t>
+      </w:r>
+      <w:r>
+        <w:rPr>
+          <w:sz w:val="24"/>
+          <w:szCs w:val="24"/>
+        </w:rPr>
+        <w:t xml:space="preserve">June 2021 – </w:t>
+      </w:r>
+      <w:r>
+        <w:rPr>
+          <w:sz w:val="24"/>
+          <w:szCs w:val="24"/>
+        </w:rPr>
+        <w:t>June 2022</w:t>
       </w:r>
     </w:p>
     <w:p>
@@ -1348,6 +1477,122 @@
           <w:sz w:val="22"/>
           <w:szCs w:val="22"/>
         </w:rPr>
+        <w:t>Spearheaded the global device management microservice, enhancing seamless device interactions worldwide.</w:t>
+      </w:r>
+    </w:p>
+    <w:p>
+      <w:pPr>
+        <w:pStyle w:val="Heading2"/>
+        <w:numPr>
+          <w:ilvl w:val="0"/>
+          <w:numId w:val="6"/>
+        </w:numPr>
+        <w:spacing w:before="0"/>
+        <w:ind w:left="273" w:hanging="187"/>
+        <w:jc w:val="both"/>
+        <w:rPr>
+          <w:b w:val="0"/>
+          <w:sz w:val="22"/>
+          <w:szCs w:val="22"/>
+        </w:rPr>
+      </w:pPr>
+      <w:r>
+        <w:rPr>
+          <w:b w:val="0"/>
+          <w:sz w:val="22"/>
+          <w:szCs w:val="22"/>
+        </w:rPr>
+        <w:t>Developed and implemented a system to dynamically execute Python3 scripts and manage dependencies for a vast network of routers.</w:t>
+      </w:r>
+    </w:p>
+    <w:p>
+      <w:pPr>
+        <w:pStyle w:val="Heading2"/>
+        <w:numPr>
+          <w:ilvl w:val="0"/>
+          <w:numId w:val="6"/>
+        </w:numPr>
+        <w:spacing w:before="0"/>
+        <w:ind w:left="273" w:hanging="187"/>
+        <w:jc w:val="both"/>
+        <w:rPr>
+          <w:b w:val="0"/>
+          <w:sz w:val="22"/>
+          <w:szCs w:val="22"/>
+        </w:rPr>
+      </w:pPr>
+      <w:r>
+        <w:rPr>
+          <w:b w:val="0"/>
+          <w:sz w:val="22"/>
+          <w:szCs w:val="22"/>
+        </w:rPr>
+        <w:t xml:space="preserve">Established key performance metrics and monitoring tools for emerging services overseeing thousands of devices. </w:t>
+      </w:r>
+    </w:p>
+    <w:p>
+      <w:pPr>
+        <w:pStyle w:val="Heading2"/>
+        <w:numPr>
+          <w:ilvl w:val="0"/>
+          <w:numId w:val="6"/>
+        </w:numPr>
+        <w:spacing w:before="0"/>
+        <w:ind w:left="273" w:hanging="187"/>
+        <w:jc w:val="both"/>
+        <w:rPr>
+          <w:b w:val="0"/>
+          <w:sz w:val="22"/>
+          <w:szCs w:val="22"/>
+        </w:rPr>
+      </w:pPr>
+      <w:r>
+        <w:rPr>
+          <w:b w:val="0"/>
+          <w:sz w:val="22"/>
+          <w:szCs w:val="22"/>
+        </w:rPr>
+        <w:t>Participate</w:t>
+      </w:r>
+      <w:r>
+        <w:rPr>
+          <w:b w:val="0"/>
+          <w:sz w:val="22"/>
+          <w:szCs w:val="22"/>
+        </w:rPr>
+        <w:t>d</w:t>
+      </w:r>
+      <w:r>
+        <w:rPr>
+          <w:b w:val="0"/>
+          <w:sz w:val="22"/>
+          <w:szCs w:val="22"/>
+        </w:rPr>
+        <w:t xml:space="preserve"> in 24/7 on-call rotations to troubleshoot production issues across cross-functional teams.</w:t>
+      </w:r>
+    </w:p>
+    <w:p>
+      <w:pPr>
+        <w:pStyle w:val="Heading2"/>
+        <w:numPr>
+          <w:ilvl w:val="0"/>
+          <w:numId w:val="6"/>
+        </w:numPr>
+        <w:spacing w:before="0"/>
+        <w:ind w:left="273" w:hanging="187"/>
+        <w:jc w:val="both"/>
+        <w:rPr>
+          <w:b w:val="0"/>
+          <w:sz w:val="22"/>
+          <w:szCs w:val="22"/>
+        </w:rPr>
+      </w:pPr>
+      <w:r>
+        <w:rPr>
+          <w:b w:val="0"/>
+          <w:sz w:val="22"/>
+          <w:szCs w:val="22"/>
+        </w:rPr>
         <w:t xml:space="preserve">Achieved a </w:t>
       </w:r>
       <w:r>
@@ -1443,141 +1688,6 @@
           <w:szCs w:val="24"/>
         </w:rPr>
         <w:t>January 2018 – June 2021</w:t>
-      </w:r>
-    </w:p>
-    <w:p>
-      <w:pPr>
-        <w:pStyle w:val="Heading2"/>
-        <w:spacing w:before="60"/>
-        <w:ind w:left="86"/>
-        <w:jc w:val="both"/>
-        <w:rPr>
-          <w:sz w:val="22"/>
-          <w:szCs w:val="22"/>
-        </w:rPr>
-      </w:pPr>
-      <w:r>
-        <w:rPr>
-          <w:sz w:val="22"/>
-          <w:szCs w:val="22"/>
-        </w:rPr>
-        <w:t xml:space="preserve">Project: </w:t>
-      </w:r>
-      <w:r>
-        <w:rPr>
-          <w:b w:val="0"/>
-          <w:sz w:val="22"/>
-          <w:szCs w:val="22"/>
-        </w:rPr>
-        <w:t xml:space="preserve">Fab </w:t>
-      </w:r>
-      <w:r>
-        <w:rPr>
-          <w:b w:val="0"/>
-          <w:sz w:val="22"/>
-          <w:szCs w:val="22"/>
-        </w:rPr>
-        <w:t xml:space="preserve">Authentication </w:t>
-      </w:r>
-      <w:r>
-        <w:rPr>
-          <w:b w:val="0"/>
-          <w:sz w:val="22"/>
-          <w:szCs w:val="22"/>
-        </w:rPr>
-        <w:t>Microservice</w:t>
-      </w:r>
-      <w:r>
-        <w:rPr>
-          <w:sz w:val="22"/>
-          <w:szCs w:val="22"/>
-        </w:rPr>
-        <w:tab/>
-      </w:r>
-      <w:r>
-        <w:rPr>
-          <w:sz w:val="22"/>
-          <w:szCs w:val="22"/>
-        </w:rPr>
-        <w:tab/>
-      </w:r>
-      <w:r>
-        <w:rPr>
-          <w:sz w:val="22"/>
-          <w:szCs w:val="22"/>
-        </w:rPr>
-        <w:tab/>
-      </w:r>
-      <w:r>
-        <w:rPr>
-          <w:sz w:val="22"/>
-          <w:szCs w:val="22"/>
-        </w:rPr>
-        <w:tab/>
-      </w:r>
-      <w:r>
-        <w:rPr>
-          <w:sz w:val="22"/>
-          <w:szCs w:val="22"/>
-        </w:rPr>
-        <w:tab/>
-      </w:r>
-      <w:r>
-        <w:rPr>
-          <w:sz w:val="22"/>
-          <w:szCs w:val="22"/>
-        </w:rPr>
-        <w:tab/>
-      </w:r>
-      <w:r>
-        <w:rPr>
-          <w:sz w:val="22"/>
-          <w:szCs w:val="22"/>
-        </w:rPr>
-        <w:tab/>
-      </w:r>
-      <w:r>
-        <w:rPr>
-          <w:sz w:val="22"/>
-          <w:szCs w:val="22"/>
-        </w:rPr>
-        <w:t xml:space="preserve"> </w:t>
-      </w:r>
-      <w:r>
-        <w:rPr>
-          <w:iCs/>
-          <w:sz w:val="22"/>
-          <w:szCs w:val="22"/>
-        </w:rPr>
-        <w:t xml:space="preserve">   </w:t>
-      </w:r>
-      <w:r>
-        <w:rPr>
-          <w:b w:val="0"/>
-          <w:iCs/>
-          <w:sz w:val="22"/>
-          <w:szCs w:val="22"/>
-        </w:rPr>
-        <w:t xml:space="preserve">Nov 2020 – </w:t>
-      </w:r>
-      <w:r>
-        <w:rPr>
-          <w:b w:val="0"/>
-          <w:iCs/>
-          <w:sz w:val="22"/>
-          <w:szCs w:val="22"/>
-        </w:rPr>
-        <w:t>June 2021</w:t>
-      </w:r>
-      <w:r>
-        <w:rPr>
-          <w:b w:val="0"/>
-          <w:i/>
-          <w:iCs/>
-          <w:sz w:val="22"/>
-          <w:szCs w:val="22"/>
-        </w:rPr>
-        <w:t xml:space="preserve"> </w:t>
       </w:r>
     </w:p>
     <w:p>
@@ -1643,7 +1753,25 @@
           <w:sz w:val="22"/>
           <w:szCs w:val="22"/>
         </w:rPr>
-        <w:t xml:space="preserve"> in throughput via Apache NiFi integration.</w:t>
+        <w:t xml:space="preserve"> in throughput via Apache </w:t>
+      </w:r>
+      <w:proofErr w:type="spellStart"/>
+      <w:r>
+        <w:rPr>
+          <w:b w:val="0"/>
+          <w:sz w:val="22"/>
+          <w:szCs w:val="22"/>
+        </w:rPr>
+        <w:t>NiFi</w:t>
+      </w:r>
+      <w:proofErr w:type="spellEnd"/>
+      <w:r>
+        <w:rPr>
+          <w:b w:val="0"/>
+          <w:sz w:val="22"/>
+          <w:szCs w:val="22"/>
+        </w:rPr>
+        <w:t xml:space="preserve"> integration.</w:t>
       </w:r>
     </w:p>
     <w:p>
@@ -1674,119 +1802,26 @@
     <w:p>
       <w:pPr>
         <w:pStyle w:val="Heading2"/>
-        <w:spacing w:before="60"/>
-        <w:ind w:left="86"/>
+        <w:numPr>
+          <w:ilvl w:val="0"/>
+          <w:numId w:val="6"/>
+        </w:numPr>
+        <w:spacing w:before="0"/>
+        <w:ind w:left="273" w:hanging="187"/>
         <w:jc w:val="both"/>
         <w:rPr>
           <w:b w:val="0"/>
-          <w:i/>
-          <w:sz w:val="22"/>
-          <w:szCs w:val="22"/>
-        </w:rPr>
-      </w:pPr>
-      <w:r>
-        <w:rPr>
-          <w:sz w:val="22"/>
-          <w:szCs w:val="22"/>
-        </w:rPr>
-        <w:t>Project:</w:t>
-      </w:r>
-      <w:r>
-        <w:rPr>
-          <w:b w:val="0"/>
-          <w:sz w:val="22"/>
-          <w:szCs w:val="22"/>
-        </w:rPr>
-        <w:t xml:space="preserve"> Retail Promotion Analytics</w:t>
-      </w:r>
-      <w:r>
-        <w:rPr>
-          <w:b w:val="0"/>
-          <w:sz w:val="22"/>
-          <w:szCs w:val="22"/>
-        </w:rPr>
-        <w:t xml:space="preserve"> (RPA)</w:t>
-      </w:r>
-      <w:r>
-        <w:rPr>
-          <w:b w:val="0"/>
-          <w:sz w:val="22"/>
-          <w:szCs w:val="22"/>
-        </w:rPr>
-        <w:tab/>
-      </w:r>
-      <w:r>
-        <w:rPr>
-          <w:b w:val="0"/>
-          <w:sz w:val="22"/>
-          <w:szCs w:val="22"/>
-        </w:rPr>
-        <w:tab/>
-      </w:r>
-      <w:r>
-        <w:rPr>
-          <w:b w:val="0"/>
-          <w:sz w:val="22"/>
-          <w:szCs w:val="22"/>
-        </w:rPr>
-        <w:tab/>
-      </w:r>
-      <w:r>
-        <w:rPr>
-          <w:b w:val="0"/>
-          <w:sz w:val="22"/>
-          <w:szCs w:val="22"/>
-        </w:rPr>
-        <w:tab/>
-      </w:r>
-      <w:r>
-        <w:rPr>
-          <w:b w:val="0"/>
-          <w:sz w:val="22"/>
-          <w:szCs w:val="22"/>
-        </w:rPr>
-        <w:tab/>
-      </w:r>
-      <w:r>
-        <w:rPr>
-          <w:b w:val="0"/>
-          <w:sz w:val="22"/>
-          <w:szCs w:val="22"/>
-        </w:rPr>
-        <w:tab/>
-      </w:r>
-      <w:r>
-        <w:rPr>
-          <w:b w:val="0"/>
-          <w:sz w:val="22"/>
-          <w:szCs w:val="22"/>
-        </w:rPr>
-        <w:tab/>
-      </w:r>
-      <w:r>
-        <w:rPr>
-          <w:b w:val="0"/>
-          <w:sz w:val="22"/>
-          <w:szCs w:val="22"/>
-        </w:rPr>
-        <w:t xml:space="preserve"> </w:t>
-      </w:r>
-      <w:r>
-        <w:rPr>
-          <w:b w:val="0"/>
-          <w:sz w:val="22"/>
-          <w:szCs w:val="22"/>
-        </w:rPr>
-        <w:t xml:space="preserve">    </w:t>
-      </w:r>
-      <w:r>
-        <w:rPr>
-          <w:b w:val="0"/>
-          <w:iCs/>
-          <w:sz w:val="22"/>
-          <w:szCs w:val="22"/>
-        </w:rPr>
-        <w:t xml:space="preserve"> Jan 2019 – Mar 2020</w:t>
+          <w:sz w:val="22"/>
+          <w:szCs w:val="22"/>
+        </w:rPr>
+      </w:pPr>
+      <w:r>
+        <w:rPr>
+          <w:b w:val="0"/>
+          <w:sz w:val="22"/>
+          <w:szCs w:val="22"/>
+        </w:rPr>
+        <w:t>Commanded the project, liaising with stakeholders to craft and execute an Angular UI alongside Java APIs.</w:t>
       </w:r>
     </w:p>
     <w:p>
@@ -1811,7 +1846,7 @@
           <w:sz w:val="22"/>
           <w:szCs w:val="22"/>
         </w:rPr>
-        <w:t>Commanded the project, liaising with stakeholders to craft and execute an Angular UI alongside Java APIs.</w:t>
+        <w:t>Seamlessly integrated user authentication processes with AWS Cognito for sign-ups and sign-ins.</w:t>
       </w:r>
     </w:p>
     <w:p>
@@ -1836,31 +1871,6 @@
           <w:sz w:val="22"/>
           <w:szCs w:val="22"/>
         </w:rPr>
-        <w:t>Seamlessly integrated user authentication processes with AWS Cognito for sign-ups and sign-ins.</w:t>
-      </w:r>
-    </w:p>
-    <w:p>
-      <w:pPr>
-        <w:pStyle w:val="Heading2"/>
-        <w:numPr>
-          <w:ilvl w:val="0"/>
-          <w:numId w:val="6"/>
-        </w:numPr>
-        <w:spacing w:before="0"/>
-        <w:ind w:left="273" w:hanging="187"/>
-        <w:jc w:val="both"/>
-        <w:rPr>
-          <w:b w:val="0"/>
-          <w:sz w:val="22"/>
-          <w:szCs w:val="22"/>
-        </w:rPr>
-      </w:pPr>
-      <w:r>
-        <w:rPr>
-          <w:b w:val="0"/>
-          <w:sz w:val="22"/>
-          <w:szCs w:val="22"/>
-        </w:rPr>
         <w:t xml:space="preserve">Conceptualized and rolled out a comprehensive logging solution </w:t>
       </w:r>
       <w:r>
@@ -2018,7 +2028,25 @@
           <w:sz w:val="22"/>
           <w:szCs w:val="22"/>
         </w:rPr>
-        <w:t>Intel Saffron's Java REST API for AI services, incorporating specialized security measures and intricate classification/recommendation modules.</w:t>
+        <w:t xml:space="preserve">Intel </w:t>
+      </w:r>
+      <w:proofErr w:type="spellStart"/>
+      <w:r>
+        <w:rPr>
+          <w:b w:val="0"/>
+          <w:sz w:val="22"/>
+          <w:szCs w:val="22"/>
+        </w:rPr>
+        <w:t>Saffron's</w:t>
+      </w:r>
+      <w:proofErr w:type="spellEnd"/>
+      <w:r>
+        <w:rPr>
+          <w:b w:val="0"/>
+          <w:sz w:val="22"/>
+          <w:szCs w:val="22"/>
+        </w:rPr>
+        <w:t xml:space="preserve"> Java REST API for AI services, incorporating specialized security measures and intricate classification/recommendation modules.</w:t>
       </w:r>
     </w:p>
     <w:p>
@@ -2293,6 +2321,7 @@
         </w:rPr>
         <w:t xml:space="preserve"> </w:t>
       </w:r>
+      <w:proofErr w:type="spellStart"/>
       <w:r>
         <w:rPr>
           <w:b/>
@@ -2301,6 +2330,7 @@
         </w:rPr>
         <w:t>Millia</w:t>
       </w:r>
+      <w:proofErr w:type="spellEnd"/>
       <w:r>
         <w:rPr>
           <w:b/>
@@ -4565,19 +4595,12 @@
 </file>
 
 <file path=customXml/item1.xml><?xml version="1.0" encoding="utf-8"?>
-<?mso-contentType ?>
-<FormTemplates xmlns="http://schemas.microsoft.com/sharepoint/v3/contenttype/forms">
-  <Display>DocumentLibraryForm</Display>
-  <Edit>DocumentLibraryForm</Edit>
-  <New>DocumentLibraryForm</New>
-</FormTemplates>
+<p:properties xmlns:p="http://schemas.microsoft.com/office/2006/metadata/properties" xmlns:xsi="http://www.w3.org/2001/XMLSchema-instance" xmlns:pc="http://schemas.microsoft.com/office/infopath/2007/PartnerControls">
+  <documentManagement/>
+</p:properties>
 </file>
 
 <file path=customXml/item2.xml><?xml version="1.0" encoding="utf-8"?>
-<b:Sources xmlns:b="http://schemas.openxmlformats.org/officeDocument/2006/bibliography" xmlns="http://schemas.openxmlformats.org/officeDocument/2006/bibliography" SelectedStyle="\APASixthEditionOfficeOnline.xsl" StyleName="APA" Version="6"/>
-</file>
-
-<file path=customXml/item3.xml><?xml version="1.0" encoding="utf-8"?>
 <ct:contentTypeSchema xmlns:ct="http://schemas.microsoft.com/office/2006/metadata/contentType" xmlns:ma="http://schemas.microsoft.com/office/2006/metadata/properties/metaAttributes" ct:_="" ma:_="" ma:contentTypeName="Document" ma:contentTypeID="0x010100C62E9F8080EF9045A3461589C8C739D0" ma:contentTypeVersion="12" ma:contentTypeDescription="Create a new document." ma:contentTypeScope="" ma:versionID="b82a4e0cfbba1a4e0025dcf5a4615212">
   <xsd:schema xmlns:xsd="http://www.w3.org/2001/XMLSchema" xmlns:xs="http://www.w3.org/2001/XMLSchema" xmlns:p="http://schemas.microsoft.com/office/2006/metadata/properties" xmlns:ns3="9237417f-6a90-4707-b345-f61fa45bd513" xmlns:ns4="9a6bc8ff-0751-4fb5-b019-c7731e2305e0" targetNamespace="http://schemas.microsoft.com/office/2006/metadata/properties" ma:root="true" ma:fieldsID="8962f9b60b26a87ae6d308e6e9d5b6bd" ns3:_="" ns4:_="">
     <xsd:import namespace="9237417f-6a90-4707-b345-f61fa45bd513"/>
@@ -4794,29 +4817,37 @@
 </ct:contentTypeSchema>
 </file>
 
+<file path=customXml/item3.xml><?xml version="1.0" encoding="utf-8"?>
+<b:Sources xmlns:b="http://schemas.openxmlformats.org/officeDocument/2006/bibliography" xmlns="http://schemas.openxmlformats.org/officeDocument/2006/bibliography" SelectedStyle="\APASixthEditionOfficeOnline.xsl" StyleName="APA" Version="6"/>
+</file>
+
 <file path=customXml/item4.xml><?xml version="1.0" encoding="utf-8"?>
-<p:properties xmlns:p="http://schemas.microsoft.com/office/2006/metadata/properties" xmlns:xsi="http://www.w3.org/2001/XMLSchema-instance" xmlns:pc="http://schemas.microsoft.com/office/infopath/2007/PartnerControls">
-  <documentManagement/>
-</p:properties>
+<?mso-contentType ?>
+<FormTemplates xmlns="http://schemas.microsoft.com/sharepoint/v3/contenttype/forms">
+  <Display>DocumentLibraryForm</Display>
+  <Edit>DocumentLibraryForm</Edit>
+  <New>DocumentLibraryForm</New>
+</FormTemplates>
 </file>
 
 <file path=customXml/itemProps1.xml><?xml version="1.0" encoding="utf-8"?>
-<ds:datastoreItem xmlns:ds="http://schemas.openxmlformats.org/officeDocument/2006/customXml" ds:itemID="{A6C65B34-06ED-41A8-A3F3-05A1F92025D0}">
+<ds:datastoreItem xmlns:ds="http://schemas.openxmlformats.org/officeDocument/2006/customXml" ds:itemID="{83F54608-22A7-4AF5-943D-E29461CC7B4C}">
   <ds:schemaRefs>
-    <ds:schemaRef ds:uri="http://schemas.microsoft.com/sharepoint/v3/contenttype/forms"/>
+    <ds:schemaRef ds:uri="http://purl.org/dc/dcmitype/"/>
+    <ds:schemaRef ds:uri="http://schemas.microsoft.com/office/2006/documentManagement/types"/>
+    <ds:schemaRef ds:uri="http://purl.org/dc/elements/1.1/"/>
+    <ds:schemaRef ds:uri="http://www.w3.org/XML/1998/namespace"/>
+    <ds:schemaRef ds:uri="http://schemas.microsoft.com/office/2006/metadata/properties"/>
+    <ds:schemaRef ds:uri="http://schemas.microsoft.com/office/infopath/2007/PartnerControls"/>
+    <ds:schemaRef ds:uri="http://schemas.openxmlformats.org/package/2006/metadata/core-properties"/>
+    <ds:schemaRef ds:uri="9a6bc8ff-0751-4fb5-b019-c7731e2305e0"/>
+    <ds:schemaRef ds:uri="9237417f-6a90-4707-b345-f61fa45bd513"/>
+    <ds:schemaRef ds:uri="http://purl.org/dc/terms/"/>
   </ds:schemaRefs>
 </ds:datastoreItem>
 </file>
 
 <file path=customXml/itemProps2.xml><?xml version="1.0" encoding="utf-8"?>
-<ds:datastoreItem xmlns:ds="http://schemas.openxmlformats.org/officeDocument/2006/customXml" ds:itemID="{CC3DF9CB-EAE3-4358-B00B-AEDD1725FC02}">
-  <ds:schemaRefs>
-    <ds:schemaRef ds:uri="http://schemas.openxmlformats.org/officeDocument/2006/bibliography"/>
-  </ds:schemaRefs>
-</ds:datastoreItem>
-</file>
-
-<file path=customXml/itemProps3.xml><?xml version="1.0" encoding="utf-8"?>
 <ds:datastoreItem xmlns:ds="http://schemas.openxmlformats.org/officeDocument/2006/customXml" ds:itemID="{2993B305-E746-423D-81B7-32926B0D6054}">
   <ds:schemaRefs>
     <ds:schemaRef ds:uri="http://schemas.microsoft.com/office/2006/metadata/contentType"/>
@@ -4835,11 +4866,18 @@
 </ds:datastoreItem>
 </file>
 
+<file path=customXml/itemProps3.xml><?xml version="1.0" encoding="utf-8"?>
+<ds:datastoreItem xmlns:ds="http://schemas.openxmlformats.org/officeDocument/2006/customXml" ds:itemID="{CC3DF9CB-EAE3-4358-B00B-AEDD1725FC02}">
+  <ds:schemaRefs>
+    <ds:schemaRef ds:uri="http://schemas.openxmlformats.org/officeDocument/2006/bibliography"/>
+  </ds:schemaRefs>
+</ds:datastoreItem>
+</file>
+
 <file path=customXml/itemProps4.xml><?xml version="1.0" encoding="utf-8"?>
-<ds:datastoreItem xmlns:ds="http://schemas.openxmlformats.org/officeDocument/2006/customXml" ds:itemID="{83F54608-22A7-4AF5-943D-E29461CC7B4C}">
+<ds:datastoreItem xmlns:ds="http://schemas.openxmlformats.org/officeDocument/2006/customXml" ds:itemID="{A6C65B34-06ED-41A8-A3F3-05A1F92025D0}">
   <ds:schemaRefs>
-    <ds:schemaRef ds:uri="http://schemas.microsoft.com/office/2006/metadata/properties"/>
-    <ds:schemaRef ds:uri="http://schemas.microsoft.com/office/infopath/2007/PartnerControls"/>
+    <ds:schemaRef ds:uri="http://schemas.microsoft.com/sharepoint/v3/contenttype/forms"/>
   </ds:schemaRefs>
 </ds:datastoreItem>
 </file>
--- a/src/assets/resume/Resume_Vivek_Bhat.docx
+++ b/src/assets/resume/Resume_Vivek_Bhat.docx
@@ -1,6 +1,6 @@
 
 <file path=word/document.xml><?xml version="1.0" encoding="utf-8"?>
-<w:document xmlns:wpc="http://schemas.microsoft.com/office/word/2010/wordprocessingCanvas" xmlns:cx="http://schemas.microsoft.com/office/drawing/2014/chartex" xmlns:cx1="http://schemas.microsoft.com/office/drawing/2015/9/8/chartex" xmlns:cx2="http://schemas.microsoft.com/office/drawing/2015/10/21/chartex" xmlns:cx3="http://schemas.microsoft.com/office/drawing/2016/5/9/chartex" xmlns:cx4="http://schemas.microsoft.com/office/drawing/2016/5/10/chartex" xmlns:cx5="http://schemas.microsoft.com/office/drawing/2016/5/11/chartex" xmlns:cx6="http://schemas.microsoft.com/office/drawing/2016/5/12/chartex" xmlns:cx7="http://schemas.microsoft.com/office/drawing/2016/5/13/chartex" xmlns:cx8="http://schemas.microsoft.com/office/drawing/2016/5/14/chartex" xmlns:mc="http://schemas.openxmlformats.org/markup-compatibility/2006" xmlns:aink="http://schemas.microsoft.com/office/drawing/2016/ink" xmlns:am3d="http://schemas.microsoft.com/office/drawing/2017/model3d" xmlns:o="urn:schemas-microsoft-com:office:office" xmlns:oel="http://schemas.microsoft.com/office/2019/extlst" xmlns:r="http://schemas.openxmlformats.org/officeDocument/2006/relationships" xmlns:m="http://schemas.openxmlformats.org/officeDocument/2006/math" xmlns:v="urn:schemas-microsoft-com:vml" xmlns:wp14="http://schemas.microsoft.com/office/word/2010/wordprocessingDrawing" xmlns:wp="http://schemas.openxmlformats.org/drawingml/2006/wordprocessingDrawing" xmlns:w10="urn:schemas-microsoft-com:office:word" xmlns:w="http://schemas.openxmlformats.org/wordprocessingml/2006/main" xmlns:w14="http://schemas.microsoft.com/office/word/2010/wordml" xmlns:w15="http://schemas.microsoft.com/office/word/2012/wordml" xmlns:w16cex="http://schemas.microsoft.com/office/word/2018/wordml/cex" xmlns:w16cid="http://schemas.microsoft.com/office/word/2016/wordml/cid" xmlns:w16="http://schemas.microsoft.com/office/word/2018/wordml" xmlns:w16sdtdh="http://schemas.microsoft.com/office/word/2020/wordml/sdtdatahash" xmlns:w16se="http://schemas.microsoft.com/office/word/2015/wordml/symex" xmlns:wpg="http://schemas.microsoft.com/office/word/2010/wordprocessingGroup" xmlns:wpi="http://schemas.microsoft.com/office/word/2010/wordprocessingInk" xmlns:wne="http://schemas.microsoft.com/office/word/2006/wordml" xmlns:wps="http://schemas.microsoft.com/office/word/2010/wordprocessingShape" mc:Ignorable="w14 w15 w16se w16cid w16 w16cex w16sdtdh wp14">
+<w:document xmlns:wpc="http://schemas.microsoft.com/office/word/2010/wordprocessingCanvas" xmlns:cx="http://schemas.microsoft.com/office/drawing/2014/chartex" xmlns:cx1="http://schemas.microsoft.com/office/drawing/2015/9/8/chartex" xmlns:cx2="http://schemas.microsoft.com/office/drawing/2015/10/21/chartex" xmlns:cx3="http://schemas.microsoft.com/office/drawing/2016/5/9/chartex" xmlns:cx4="http://schemas.microsoft.com/office/drawing/2016/5/10/chartex" xmlns:cx5="http://schemas.microsoft.com/office/drawing/2016/5/11/chartex" xmlns:cx6="http://schemas.microsoft.com/office/drawing/2016/5/12/chartex" xmlns:cx7="http://schemas.microsoft.com/office/drawing/2016/5/13/chartex" xmlns:cx8="http://schemas.microsoft.com/office/drawing/2016/5/14/chartex" xmlns:mc="http://schemas.openxmlformats.org/markup-compatibility/2006" xmlns:aink="http://schemas.microsoft.com/office/drawing/2016/ink" xmlns:am3d="http://schemas.microsoft.com/office/drawing/2017/model3d" xmlns:o="urn:schemas-microsoft-com:office:office" xmlns:oel="http://schemas.microsoft.com/office/2019/extlst" xmlns:r="http://schemas.openxmlformats.org/officeDocument/2006/relationships" xmlns:m="http://schemas.openxmlformats.org/officeDocument/2006/math" xmlns:v="urn:schemas-microsoft-com:vml" xmlns:wp14="http://schemas.microsoft.com/office/word/2010/wordprocessingDrawing" xmlns:wp="http://schemas.openxmlformats.org/drawingml/2006/wordprocessingDrawing" xmlns:w10="urn:schemas-microsoft-com:office:word" xmlns:w="http://schemas.openxmlformats.org/wordprocessingml/2006/main" xmlns:w14="http://schemas.microsoft.com/office/word/2010/wordml" xmlns:w15="http://schemas.microsoft.com/office/word/2012/wordml" xmlns:w16cex="http://schemas.microsoft.com/office/word/2018/wordml/cex" xmlns:w16cid="http://schemas.microsoft.com/office/word/2016/wordml/cid" xmlns:w16="http://schemas.microsoft.com/office/word/2018/wordml" xmlns:w16du="http://schemas.microsoft.com/office/word/2023/wordml/word16du" xmlns:w16sdtdh="http://schemas.microsoft.com/office/word/2020/wordml/sdtdatahash" xmlns:w16sdtfl="http://schemas.microsoft.com/office/word/2024/wordml/sdtformatlock" xmlns:w16se="http://schemas.microsoft.com/office/word/2015/wordml/symex" xmlns:wpg="http://schemas.microsoft.com/office/word/2010/wordprocessingGroup" xmlns:wpi="http://schemas.microsoft.com/office/word/2010/wordprocessingInk" xmlns:wne="http://schemas.microsoft.com/office/word/2006/wordml" xmlns:wps="http://schemas.microsoft.com/office/word/2010/wordprocessingShape" mc:Ignorable="w14 w15 w16se w16cid w16 w16cex w16sdtdh w16sdtfl w16du wp14">
   <w:body>
     <w:p>
       <w:pPr>
@@ -829,6 +829,15 @@
         </w:rPr>
         <w:t xml:space="preserve">Collaborated with customers to capture requirements, architect scalable solutions, and drive end-to-end software delivery, including deployment and ongoing maintenance. </w:t>
       </w:r>
+      <w:r>
+        <w:rPr>
+          <w:b w:val="0"/>
+          <w:bCs w:val="0"/>
+          <w:sz w:val="24"/>
+          <w:szCs w:val="24"/>
+        </w:rPr>
+        <w:t xml:space="preserve"> </w:t>
+      </w:r>
     </w:p>
     <w:p>
       <w:pPr>
@@ -854,7 +863,25 @@
           <w:sz w:val="24"/>
           <w:szCs w:val="24"/>
         </w:rPr>
-        <w:t>Implemented best practices for a greenfield project, including AWS VPC design, IAM policies, Kafka integration, Terraform-based infrastructure, and observability systems.</w:t>
+        <w:t xml:space="preserve">Led the implementation of software development best practices for a greenfield project, including AWS VPC, IAM policy design, </w:t>
+      </w:r>
+      <w:r>
+        <w:rPr>
+          <w:b w:val="0"/>
+          <w:bCs w:val="0"/>
+          <w:sz w:val="24"/>
+          <w:szCs w:val="24"/>
+        </w:rPr>
+        <w:t xml:space="preserve">AWS MSK </w:t>
+      </w:r>
+      <w:r>
+        <w:rPr>
+          <w:b w:val="0"/>
+          <w:bCs w:val="0"/>
+          <w:sz w:val="24"/>
+          <w:szCs w:val="24"/>
+        </w:rPr>
+        <w:t>integration, infrastructure provisioning, and observability systems.</w:t>
       </w:r>
     </w:p>
     <w:p>
@@ -879,23 +906,87 @@
           <w:sz w:val="24"/>
           <w:szCs w:val="24"/>
         </w:rPr>
-        <w:t xml:space="preserve">Led the implementation of software development best practices, including AWS VPC architecture, IAM policy design, Kafka integration, </w:t>
-      </w:r>
-      <w:r>
-        <w:rPr>
-          <w:b w:val="0"/>
-          <w:sz w:val="24"/>
-          <w:szCs w:val="24"/>
-        </w:rPr>
-        <w:t xml:space="preserve">infrastructure </w:t>
-      </w:r>
-      <w:r>
-        <w:rPr>
-          <w:b w:val="0"/>
-          <w:sz w:val="24"/>
-          <w:szCs w:val="24"/>
-        </w:rPr>
-        <w:t>using Terraform, and observability systems.</w:t>
+        <w:t>Built real-time data stream processing engine</w:t>
+      </w:r>
+      <w:r>
+        <w:rPr>
+          <w:b w:val="0"/>
+          <w:sz w:val="24"/>
+          <w:szCs w:val="24"/>
+        </w:rPr>
+        <w:t>s</w:t>
+      </w:r>
+      <w:r>
+        <w:rPr>
+          <w:b w:val="0"/>
+          <w:sz w:val="24"/>
+          <w:szCs w:val="24"/>
+        </w:rPr>
+        <w:t xml:space="preserve"> using </w:t>
+      </w:r>
+      <w:r>
+        <w:rPr>
+          <w:bCs w:val="0"/>
+          <w:sz w:val="24"/>
+          <w:szCs w:val="24"/>
+        </w:rPr>
+        <w:t>Apache Flink</w:t>
+      </w:r>
+      <w:r>
+        <w:rPr>
+          <w:b w:val="0"/>
+          <w:sz w:val="24"/>
+          <w:szCs w:val="24"/>
+        </w:rPr>
+        <w:t xml:space="preserve"> </w:t>
+      </w:r>
+      <w:r>
+        <w:rPr>
+          <w:b w:val="0"/>
+          <w:sz w:val="24"/>
+          <w:szCs w:val="24"/>
+        </w:rPr>
+        <w:t xml:space="preserve">and </w:t>
+      </w:r>
+      <w:r>
+        <w:rPr>
+          <w:bCs w:val="0"/>
+          <w:sz w:val="24"/>
+          <w:szCs w:val="24"/>
+        </w:rPr>
+        <w:t>Kafka</w:t>
+      </w:r>
+      <w:r>
+        <w:rPr>
+          <w:b w:val="0"/>
+          <w:sz w:val="24"/>
+          <w:szCs w:val="24"/>
+        </w:rPr>
+        <w:t xml:space="preserve"> </w:t>
+      </w:r>
+      <w:r>
+        <w:rPr>
+          <w:b w:val="0"/>
+          <w:sz w:val="24"/>
+          <w:szCs w:val="24"/>
+        </w:rPr>
+        <w:t xml:space="preserve">to detect satellite internet communication issues globally, reducing triage time from an average of </w:t>
+      </w:r>
+      <w:r>
+        <w:rPr>
+          <w:bCs w:val="0"/>
+          <w:sz w:val="24"/>
+          <w:szCs w:val="24"/>
+        </w:rPr>
+        <w:t>2 days to near real-time</w:t>
+      </w:r>
+      <w:r>
+        <w:rPr>
+          <w:b w:val="0"/>
+          <w:sz w:val="24"/>
+          <w:szCs w:val="24"/>
+        </w:rPr>
+        <w:t>.</w:t>
       </w:r>
     </w:p>
     <w:p>
@@ -920,7 +1011,15 @@
           <w:sz w:val="24"/>
           <w:szCs w:val="24"/>
         </w:rPr>
-        <w:t xml:space="preserve">Built real-time data stream processing engine using </w:t>
+        <w:t xml:space="preserve">Engineered an </w:t>
+      </w:r>
+      <w:r>
+        <w:rPr>
+          <w:b w:val="0"/>
+          <w:sz w:val="24"/>
+          <w:szCs w:val="24"/>
+        </w:rPr>
+        <w:t xml:space="preserve">in-house </w:t>
       </w:r>
       <w:r>
         <w:rPr>
@@ -928,31 +1027,15 @@
           <w:sz w:val="24"/>
           <w:szCs w:val="24"/>
         </w:rPr>
-        <w:t>Apache Flink</w:t>
-      </w:r>
-      <w:r>
-        <w:rPr>
-          <w:b w:val="0"/>
-          <w:sz w:val="24"/>
-          <w:szCs w:val="24"/>
-        </w:rPr>
-        <w:t xml:space="preserve"> to detect satellite internet communication issues globally, reducing triage time from an average of </w:t>
-      </w:r>
-      <w:r>
-        <w:rPr>
-          <w:bCs w:val="0"/>
-          <w:sz w:val="24"/>
-          <w:szCs w:val="24"/>
-        </w:rPr>
-        <w:t>2 days to near real-time</w:t>
-      </w:r>
-      <w:r>
-        <w:rPr>
-          <w:b w:val="0"/>
-          <w:sz w:val="24"/>
-          <w:szCs w:val="24"/>
-        </w:rPr>
-        <w:t>.</w:t>
+        <w:t>Avro Schema Registry</w:t>
+      </w:r>
+      <w:r>
+        <w:rPr>
+          <w:b w:val="0"/>
+          <w:sz w:val="24"/>
+          <w:szCs w:val="24"/>
+        </w:rPr>
+        <w:t xml:space="preserve"> enabling seamless schema resolution and backward compatibility, streamlining data serialization across distributed systems.</w:t>
       </w:r>
     </w:p>
     <w:p>
@@ -977,39 +1060,7 @@
           <w:sz w:val="24"/>
           <w:szCs w:val="24"/>
         </w:rPr>
-        <w:t xml:space="preserve">Developed </w:t>
-      </w:r>
-      <w:r>
-        <w:rPr>
-          <w:b w:val="0"/>
-          <w:sz w:val="24"/>
-          <w:szCs w:val="24"/>
-        </w:rPr>
-        <w:t>tools with AWS Bedrock and vector embeddings to calculate cosine similarity, which enhanced the accuracy and efficiency of manual labeling</w:t>
-      </w:r>
-      <w:r>
-        <w:rPr>
-          <w:b w:val="0"/>
-          <w:sz w:val="24"/>
-          <w:szCs w:val="24"/>
-        </w:rPr>
-        <w:t xml:space="preserve"> from </w:t>
-      </w:r>
-      <w:r>
-        <w:rPr>
-          <w:bCs w:val="0"/>
-          <w:sz w:val="24"/>
-          <w:szCs w:val="24"/>
-        </w:rPr>
-        <w:t>days to hours</w:t>
-      </w:r>
-      <w:r>
-        <w:rPr>
-          <w:b w:val="0"/>
-          <w:sz w:val="24"/>
-          <w:szCs w:val="24"/>
-        </w:rPr>
-        <w:t>.</w:t>
+        <w:t>Led cross-functional efforts to standardize schema and data governance across streaming applications.</w:t>
       </w:r>
     </w:p>
     <w:p>
@@ -1034,47 +1085,15 @@
           <w:sz w:val="24"/>
           <w:szCs w:val="24"/>
         </w:rPr>
-        <w:t xml:space="preserve">Engineered a </w:t>
-      </w:r>
-      <w:r>
-        <w:rPr>
-          <w:b w:val="0"/>
-          <w:sz w:val="24"/>
-          <w:szCs w:val="24"/>
-        </w:rPr>
-        <w:t xml:space="preserve">service to identify weather-impacted customers, cutting </w:t>
-      </w:r>
-      <w:r>
-        <w:rPr>
-          <w:bCs w:val="0"/>
-          <w:sz w:val="24"/>
-          <w:szCs w:val="24"/>
-        </w:rPr>
-        <w:t xml:space="preserve">triage time by </w:t>
-      </w:r>
-      <w:r>
-        <w:rPr>
-          <w:bCs w:val="0"/>
-          <w:sz w:val="24"/>
-          <w:szCs w:val="24"/>
-        </w:rPr>
-        <w:t>9</w:t>
-      </w:r>
-      <w:r>
-        <w:rPr>
-          <w:bCs w:val="0"/>
-          <w:sz w:val="24"/>
-          <w:szCs w:val="24"/>
-        </w:rPr>
-        <w:t>0%</w:t>
-      </w:r>
-      <w:r>
-        <w:rPr>
-          <w:b w:val="0"/>
-          <w:sz w:val="24"/>
-          <w:szCs w:val="24"/>
-        </w:rPr>
-        <w:t>.</w:t>
+        <w:t xml:space="preserve">Implemented </w:t>
+      </w:r>
+      <w:r>
+        <w:rPr>
+          <w:b w:val="0"/>
+          <w:sz w:val="24"/>
+          <w:szCs w:val="24"/>
+        </w:rPr>
+        <w:t>RBAC and IAM policies to secure multi-tenant Kafka clusters and cloud resources.</w:t>
       </w:r>
     </w:p>
     <w:p>
@@ -1099,55 +1118,39 @@
           <w:sz w:val="24"/>
           <w:szCs w:val="24"/>
         </w:rPr>
-        <w:t xml:space="preserve">Analyzed network issue trends and business </w:t>
-      </w:r>
-      <w:r>
-        <w:rPr>
-          <w:b w:val="0"/>
-          <w:sz w:val="24"/>
-          <w:szCs w:val="24"/>
-        </w:rPr>
-        <w:t>impact and</w:t>
-      </w:r>
-      <w:r>
-        <w:rPr>
-          <w:b w:val="0"/>
-          <w:sz w:val="24"/>
-          <w:szCs w:val="24"/>
-        </w:rPr>
-        <w:t xml:space="preserve"> built ML training pipelines in collaboration with data scientists </w:t>
-      </w:r>
-      <w:r>
-        <w:rPr>
-          <w:b w:val="0"/>
-          <w:sz w:val="24"/>
-          <w:szCs w:val="24"/>
-        </w:rPr>
-        <w:t xml:space="preserve">and subject matter experts </w:t>
-      </w:r>
-      <w:r>
-        <w:rPr>
-          <w:b w:val="0"/>
-          <w:sz w:val="24"/>
-          <w:szCs w:val="24"/>
-        </w:rPr>
-        <w:t xml:space="preserve">to classify and predict </w:t>
-      </w:r>
-      <w:r>
-        <w:rPr>
-          <w:b w:val="0"/>
-          <w:sz w:val="24"/>
-          <w:szCs w:val="24"/>
-        </w:rPr>
-        <w:t xml:space="preserve">satellite internet network </w:t>
-      </w:r>
-      <w:r>
-        <w:rPr>
-          <w:b w:val="0"/>
-          <w:sz w:val="24"/>
-          <w:szCs w:val="24"/>
-        </w:rPr>
-        <w:t>issues.</w:t>
+        <w:t xml:space="preserve">Developed </w:t>
+      </w:r>
+      <w:r>
+        <w:rPr>
+          <w:b w:val="0"/>
+          <w:sz w:val="24"/>
+          <w:szCs w:val="24"/>
+        </w:rPr>
+        <w:t>tools with AWS Bedrock and vector embeddings to calculate cosine similarity, which enhanced the accuracy and efficiency of manual labeling</w:t>
+      </w:r>
+      <w:r>
+        <w:rPr>
+          <w:b w:val="0"/>
+          <w:sz w:val="24"/>
+          <w:szCs w:val="24"/>
+        </w:rPr>
+        <w:t xml:space="preserve"> from </w:t>
+      </w:r>
+      <w:r>
+        <w:rPr>
+          <w:bCs w:val="0"/>
+          <w:sz w:val="24"/>
+          <w:szCs w:val="24"/>
+        </w:rPr>
+        <w:t>days to hours</w:t>
+      </w:r>
+      <w:r>
+        <w:rPr>
+          <w:b w:val="0"/>
+          <w:sz w:val="24"/>
+          <w:szCs w:val="24"/>
+        </w:rPr>
+        <w:t>.</w:t>
       </w:r>
     </w:p>
     <w:p>
@@ -1172,7 +1175,15 @@
           <w:sz w:val="24"/>
           <w:szCs w:val="24"/>
         </w:rPr>
-        <w:t xml:space="preserve">Engineered an </w:t>
+        <w:t xml:space="preserve">Engineered a </w:t>
+      </w:r>
+      <w:r>
+        <w:rPr>
+          <w:b w:val="0"/>
+          <w:sz w:val="24"/>
+          <w:szCs w:val="24"/>
+        </w:rPr>
+        <w:t xml:space="preserve">service to identify weather-impacted customers, cutting </w:t>
       </w:r>
       <w:r>
         <w:rPr>
@@ -1180,15 +1191,31 @@
           <w:sz w:val="24"/>
           <w:szCs w:val="24"/>
         </w:rPr>
-        <w:t>Avro Schema Registry</w:t>
-      </w:r>
-      <w:r>
-        <w:rPr>
-          <w:b w:val="0"/>
-          <w:sz w:val="24"/>
-          <w:szCs w:val="24"/>
-        </w:rPr>
-        <w:t xml:space="preserve"> enabling seamless schema resolution and backward compatibility, streamlining data serialization across distributed systems.</w:t>
+        <w:t xml:space="preserve">triage time by </w:t>
+      </w:r>
+      <w:r>
+        <w:rPr>
+          <w:bCs w:val="0"/>
+          <w:sz w:val="24"/>
+          <w:szCs w:val="24"/>
+        </w:rPr>
+        <w:t>9</w:t>
+      </w:r>
+      <w:r>
+        <w:rPr>
+          <w:bCs w:val="0"/>
+          <w:sz w:val="24"/>
+          <w:szCs w:val="24"/>
+        </w:rPr>
+        <w:t>0%</w:t>
+      </w:r>
+      <w:r>
+        <w:rPr>
+          <w:b w:val="0"/>
+          <w:sz w:val="24"/>
+          <w:szCs w:val="24"/>
+        </w:rPr>
+        <w:t>.</w:t>
       </w:r>
     </w:p>
     <w:p>
@@ -1213,23 +1240,39 @@
           <w:sz w:val="24"/>
           <w:szCs w:val="24"/>
         </w:rPr>
-        <w:t xml:space="preserve">Mentored new </w:t>
-      </w:r>
-      <w:r>
-        <w:rPr>
-          <w:b w:val="0"/>
-          <w:sz w:val="24"/>
-          <w:szCs w:val="24"/>
-        </w:rPr>
-        <w:t xml:space="preserve">engineers </w:t>
-      </w:r>
-      <w:r>
-        <w:rPr>
-          <w:b w:val="0"/>
-          <w:sz w:val="24"/>
-          <w:szCs w:val="24"/>
-        </w:rPr>
-        <w:t>to accelerate onboarding and productivity.</w:t>
+        <w:t xml:space="preserve">Analyzed network issue trends and business impact and built ML training pipelines in collaboration with data scientists </w:t>
+      </w:r>
+      <w:r>
+        <w:rPr>
+          <w:b w:val="0"/>
+          <w:sz w:val="24"/>
+          <w:szCs w:val="24"/>
+        </w:rPr>
+        <w:t xml:space="preserve">and subject matter experts </w:t>
+      </w:r>
+      <w:r>
+        <w:rPr>
+          <w:b w:val="0"/>
+          <w:sz w:val="24"/>
+          <w:szCs w:val="24"/>
+        </w:rPr>
+        <w:t xml:space="preserve">to classify and predict </w:t>
+      </w:r>
+      <w:r>
+        <w:rPr>
+          <w:b w:val="0"/>
+          <w:sz w:val="24"/>
+          <w:szCs w:val="24"/>
+        </w:rPr>
+        <w:t xml:space="preserve">satellite internet network </w:t>
+      </w:r>
+      <w:r>
+        <w:rPr>
+          <w:b w:val="0"/>
+          <w:sz w:val="24"/>
+          <w:szCs w:val="24"/>
+        </w:rPr>
+        <w:t>issues.</w:t>
       </w:r>
     </w:p>
     <w:p>
@@ -1254,127 +1297,23 @@
           <w:sz w:val="24"/>
           <w:szCs w:val="24"/>
         </w:rPr>
-        <w:t xml:space="preserve">Optimized AWS infrastructure monitoring, reducing costs </w:t>
-      </w:r>
-      <w:r>
-        <w:rPr>
-          <w:bCs w:val="0"/>
-          <w:sz w:val="24"/>
-          <w:szCs w:val="24"/>
-        </w:rPr>
-        <w:t>by 65%.</w:t>
-      </w:r>
-    </w:p>
-    <w:p>
-      <w:pPr>
-        <w:pStyle w:val="Heading2"/>
-        <w:tabs>
-          <w:tab w:val="right" w:pos="10440"/>
-        </w:tabs>
-        <w:spacing w:before="120" w:after="60"/>
-        <w:ind w:left="0"/>
-        <w:rPr>
-          <w:sz w:val="25"/>
-          <w:szCs w:val="25"/>
-        </w:rPr>
-      </w:pPr>
-      <w:r>
-        <w:rPr>
-          <w:sz w:val="25"/>
-          <w:szCs w:val="25"/>
-        </w:rPr>
-        <w:t>AMAZON</w:t>
-      </w:r>
-      <w:r>
-        <w:rPr>
-          <w:sz w:val="25"/>
-          <w:szCs w:val="25"/>
-        </w:rPr>
-        <w:t xml:space="preserve">, </w:t>
-      </w:r>
-      <w:r>
-        <w:rPr>
-          <w:sz w:val="25"/>
-          <w:szCs w:val="25"/>
-        </w:rPr>
-        <w:t>Seattle</w:t>
-      </w:r>
-      <w:r>
-        <w:rPr>
-          <w:sz w:val="25"/>
-          <w:szCs w:val="25"/>
-        </w:rPr>
-        <w:t>, WA</w:t>
-      </w:r>
-      <w:r>
-        <w:rPr>
-          <w:sz w:val="25"/>
-          <w:szCs w:val="25"/>
-        </w:rPr>
-        <w:t>, Software Development Engineer</w:t>
-      </w:r>
-      <w:r>
-        <w:rPr>
-          <w:sz w:val="25"/>
-          <w:szCs w:val="25"/>
-        </w:rPr>
-        <w:t xml:space="preserve"> </w:t>
-      </w:r>
-      <w:r>
-        <w:rPr>
-          <w:sz w:val="25"/>
-          <w:szCs w:val="25"/>
-        </w:rPr>
-        <w:tab/>
-      </w:r>
-      <w:r>
-        <w:rPr>
-          <w:sz w:val="25"/>
-          <w:szCs w:val="25"/>
-        </w:rPr>
-        <w:t>Ju</w:t>
-      </w:r>
-      <w:r>
-        <w:rPr>
-          <w:sz w:val="25"/>
-          <w:szCs w:val="25"/>
-        </w:rPr>
-        <w:t>ne</w:t>
-      </w:r>
-      <w:r>
-        <w:rPr>
-          <w:sz w:val="25"/>
-          <w:szCs w:val="25"/>
-        </w:rPr>
-        <w:t xml:space="preserve"> 202</w:t>
-      </w:r>
-      <w:r>
-        <w:rPr>
-          <w:sz w:val="25"/>
-          <w:szCs w:val="25"/>
-        </w:rPr>
-        <w:t>2</w:t>
-      </w:r>
-      <w:r>
-        <w:rPr>
-          <w:sz w:val="25"/>
-          <w:szCs w:val="25"/>
-        </w:rPr>
-        <w:t xml:space="preserve"> – </w:t>
-      </w:r>
-      <w:r>
-        <w:rPr>
-          <w:sz w:val="25"/>
-          <w:szCs w:val="25"/>
-        </w:rPr>
-        <w:t>Oct</w:t>
-      </w:r>
-      <w:r>
-        <w:rPr>
-          <w:sz w:val="25"/>
-          <w:szCs w:val="25"/>
-        </w:rPr>
-        <w:t xml:space="preserve"> 2023</w:t>
+        <w:t xml:space="preserve">Mentored new </w:t>
+      </w:r>
+      <w:r>
+        <w:rPr>
+          <w:b w:val="0"/>
+          <w:sz w:val="24"/>
+          <w:szCs w:val="24"/>
+        </w:rPr>
+        <w:t xml:space="preserve">engineers </w:t>
+      </w:r>
+      <w:r>
+        <w:rPr>
+          <w:b w:val="0"/>
+          <w:sz w:val="24"/>
+          <w:szCs w:val="24"/>
+        </w:rPr>
+        <w:t>to accelerate onboarding and productivity.</w:t>
       </w:r>
     </w:p>
     <w:p>
@@ -1399,55 +1338,127 @@
           <w:sz w:val="24"/>
           <w:szCs w:val="24"/>
         </w:rPr>
-        <w:t xml:space="preserve">Led the </w:t>
-      </w:r>
-      <w:r>
-        <w:rPr>
-          <w:b w:val="0"/>
-          <w:sz w:val="24"/>
-          <w:szCs w:val="24"/>
-        </w:rPr>
-        <w:t>design</w:t>
-      </w:r>
-      <w:r>
-        <w:rPr>
-          <w:b w:val="0"/>
-          <w:sz w:val="24"/>
-          <w:szCs w:val="24"/>
-        </w:rPr>
-        <w:t xml:space="preserve">, development, and deployment of </w:t>
-      </w:r>
-      <w:r>
-        <w:rPr>
-          <w:b w:val="0"/>
-          <w:sz w:val="24"/>
-          <w:szCs w:val="24"/>
-        </w:rPr>
-        <w:t xml:space="preserve">highly </w:t>
-      </w:r>
-      <w:r>
-        <w:rPr>
-          <w:b w:val="0"/>
-          <w:sz w:val="24"/>
-          <w:szCs w:val="24"/>
-        </w:rPr>
-        <w:t xml:space="preserve">scalable </w:t>
-      </w:r>
-      <w:r>
-        <w:rPr>
-          <w:b w:val="0"/>
-          <w:sz w:val="24"/>
-          <w:szCs w:val="24"/>
-        </w:rPr>
-        <w:t xml:space="preserve">software solutions </w:t>
-      </w:r>
-      <w:r>
-        <w:rPr>
-          <w:b w:val="0"/>
-          <w:sz w:val="24"/>
-          <w:szCs w:val="24"/>
-        </w:rPr>
-        <w:t>and microservices.</w:t>
+        <w:t xml:space="preserve">Optimized AWS infrastructure monitoring, reducing costs </w:t>
+      </w:r>
+      <w:r>
+        <w:rPr>
+          <w:bCs w:val="0"/>
+          <w:sz w:val="24"/>
+          <w:szCs w:val="24"/>
+        </w:rPr>
+        <w:t>by 65%.</w:t>
+      </w:r>
+    </w:p>
+    <w:p>
+      <w:pPr>
+        <w:pStyle w:val="Heading2"/>
+        <w:tabs>
+          <w:tab w:val="right" w:pos="10440"/>
+        </w:tabs>
+        <w:spacing w:before="120" w:after="60"/>
+        <w:ind w:left="0"/>
+        <w:rPr>
+          <w:sz w:val="25"/>
+          <w:szCs w:val="25"/>
+        </w:rPr>
+      </w:pPr>
+      <w:r>
+        <w:rPr>
+          <w:sz w:val="25"/>
+          <w:szCs w:val="25"/>
+        </w:rPr>
+        <w:t>AMAZON</w:t>
+      </w:r>
+      <w:r>
+        <w:rPr>
+          <w:sz w:val="25"/>
+          <w:szCs w:val="25"/>
+        </w:rPr>
+        <w:t xml:space="preserve">, </w:t>
+      </w:r>
+      <w:r>
+        <w:rPr>
+          <w:sz w:val="25"/>
+          <w:szCs w:val="25"/>
+        </w:rPr>
+        <w:t>Seattle</w:t>
+      </w:r>
+      <w:r>
+        <w:rPr>
+          <w:sz w:val="25"/>
+          <w:szCs w:val="25"/>
+        </w:rPr>
+        <w:t>, WA</w:t>
+      </w:r>
+      <w:r>
+        <w:rPr>
+          <w:sz w:val="25"/>
+          <w:szCs w:val="25"/>
+        </w:rPr>
+        <w:t>, Software Development Engineer</w:t>
+      </w:r>
+      <w:r>
+        <w:rPr>
+          <w:sz w:val="25"/>
+          <w:szCs w:val="25"/>
+        </w:rPr>
+        <w:t xml:space="preserve"> </w:t>
+      </w:r>
+      <w:r>
+        <w:rPr>
+          <w:sz w:val="25"/>
+          <w:szCs w:val="25"/>
+        </w:rPr>
+        <w:tab/>
+      </w:r>
+      <w:r>
+        <w:rPr>
+          <w:sz w:val="25"/>
+          <w:szCs w:val="25"/>
+        </w:rPr>
+        <w:t>Ju</w:t>
+      </w:r>
+      <w:r>
+        <w:rPr>
+          <w:sz w:val="25"/>
+          <w:szCs w:val="25"/>
+        </w:rPr>
+        <w:t>ne</w:t>
+      </w:r>
+      <w:r>
+        <w:rPr>
+          <w:sz w:val="25"/>
+          <w:szCs w:val="25"/>
+        </w:rPr>
+        <w:t xml:space="preserve"> 202</w:t>
+      </w:r>
+      <w:r>
+        <w:rPr>
+          <w:sz w:val="25"/>
+          <w:szCs w:val="25"/>
+        </w:rPr>
+        <w:t>2</w:t>
+      </w:r>
+      <w:r>
+        <w:rPr>
+          <w:sz w:val="25"/>
+          <w:szCs w:val="25"/>
+        </w:rPr>
+        <w:t xml:space="preserve"> – </w:t>
+      </w:r>
+      <w:r>
+        <w:rPr>
+          <w:sz w:val="25"/>
+          <w:szCs w:val="25"/>
+        </w:rPr>
+        <w:t>Oct</w:t>
+      </w:r>
+      <w:r>
+        <w:rPr>
+          <w:sz w:val="25"/>
+          <w:szCs w:val="25"/>
+        </w:rPr>
+        <w:t xml:space="preserve"> 2023</w:t>
       </w:r>
     </w:p>
     <w:p>
@@ -1472,39 +1483,55 @@
           <w:sz w:val="24"/>
           <w:szCs w:val="24"/>
         </w:rPr>
-        <w:t xml:space="preserve">Automated </w:t>
-      </w:r>
-      <w:r>
-        <w:rPr>
-          <w:bCs w:val="0"/>
-          <w:sz w:val="24"/>
-          <w:szCs w:val="24"/>
-        </w:rPr>
-        <w:t>Amazon Same-Day Delivery</w:t>
-      </w:r>
-      <w:r>
-        <w:rPr>
-          <w:b w:val="0"/>
-          <w:sz w:val="24"/>
-          <w:szCs w:val="24"/>
-        </w:rPr>
-        <w:t xml:space="preserve"> catalog refresh, reducing update time </w:t>
-      </w:r>
-      <w:r>
-        <w:rPr>
-          <w:bCs w:val="0"/>
-          <w:sz w:val="24"/>
-          <w:szCs w:val="24"/>
-        </w:rPr>
-        <w:t>by 12 hours</w:t>
-      </w:r>
-      <w:r>
-        <w:rPr>
-          <w:b w:val="0"/>
-          <w:sz w:val="24"/>
-          <w:szCs w:val="24"/>
-        </w:rPr>
-        <w:t>, improving data freshness, and eliminating manual effort.</w:t>
+        <w:t xml:space="preserve">Led the </w:t>
+      </w:r>
+      <w:r>
+        <w:rPr>
+          <w:b w:val="0"/>
+          <w:sz w:val="24"/>
+          <w:szCs w:val="24"/>
+        </w:rPr>
+        <w:t>design</w:t>
+      </w:r>
+      <w:r>
+        <w:rPr>
+          <w:b w:val="0"/>
+          <w:sz w:val="24"/>
+          <w:szCs w:val="24"/>
+        </w:rPr>
+        <w:t xml:space="preserve">, development, and deployment of </w:t>
+      </w:r>
+      <w:r>
+        <w:rPr>
+          <w:b w:val="0"/>
+          <w:sz w:val="24"/>
+          <w:szCs w:val="24"/>
+        </w:rPr>
+        <w:t xml:space="preserve">highly </w:t>
+      </w:r>
+      <w:r>
+        <w:rPr>
+          <w:b w:val="0"/>
+          <w:sz w:val="24"/>
+          <w:szCs w:val="24"/>
+        </w:rPr>
+        <w:t xml:space="preserve">scalable </w:t>
+      </w:r>
+      <w:r>
+        <w:rPr>
+          <w:b w:val="0"/>
+          <w:sz w:val="24"/>
+          <w:szCs w:val="24"/>
+        </w:rPr>
+        <w:t xml:space="preserve">software solutions </w:t>
+      </w:r>
+      <w:r>
+        <w:rPr>
+          <w:b w:val="0"/>
+          <w:sz w:val="24"/>
+          <w:szCs w:val="24"/>
+        </w:rPr>
+        <w:t>and microservices.</w:t>
       </w:r>
     </w:p>
     <w:p>
@@ -1529,15 +1556,39 @@
           <w:sz w:val="24"/>
           <w:szCs w:val="24"/>
         </w:rPr>
-        <w:t>Proactively refactored system logic to remove redundant API checks to an external service, improving efficiency and reducing latency</w:t>
-      </w:r>
-      <w:r>
-        <w:rPr>
-          <w:b w:val="0"/>
-          <w:sz w:val="24"/>
-          <w:szCs w:val="24"/>
-        </w:rPr>
-        <w:t>.</w:t>
+        <w:t xml:space="preserve">Automated </w:t>
+      </w:r>
+      <w:r>
+        <w:rPr>
+          <w:bCs w:val="0"/>
+          <w:sz w:val="24"/>
+          <w:szCs w:val="24"/>
+        </w:rPr>
+        <w:t>Amazon Same-Day Delivery</w:t>
+      </w:r>
+      <w:r>
+        <w:rPr>
+          <w:b w:val="0"/>
+          <w:sz w:val="24"/>
+          <w:szCs w:val="24"/>
+        </w:rPr>
+        <w:t xml:space="preserve"> catalog refresh, reducing update time </w:t>
+      </w:r>
+      <w:r>
+        <w:rPr>
+          <w:bCs w:val="0"/>
+          <w:sz w:val="24"/>
+          <w:szCs w:val="24"/>
+        </w:rPr>
+        <w:t>by 12 hours</w:t>
+      </w:r>
+      <w:r>
+        <w:rPr>
+          <w:b w:val="0"/>
+          <w:sz w:val="24"/>
+          <w:szCs w:val="24"/>
+        </w:rPr>
+        <w:t>, improving data freshness, and eliminating manual effort.</w:t>
       </w:r>
     </w:p>
     <w:p>
@@ -1562,23 +1613,7 @@
           <w:sz w:val="24"/>
           <w:szCs w:val="24"/>
         </w:rPr>
-        <w:t xml:space="preserve">Developed an </w:t>
-      </w:r>
-      <w:r>
-        <w:rPr>
-          <w:bCs w:val="0"/>
-          <w:sz w:val="24"/>
-          <w:szCs w:val="24"/>
-        </w:rPr>
-        <w:t>AI/ML-powered “Frequently Bought Together”</w:t>
-      </w:r>
-      <w:r>
-        <w:rPr>
-          <w:b w:val="0"/>
-          <w:sz w:val="24"/>
-          <w:szCs w:val="24"/>
-        </w:rPr>
-        <w:t xml:space="preserve"> widget, driving $110K+ in revenue</w:t>
+        <w:t>Proactively refactored system logic to remove redundant API checks to an external service, improving efficiency and reducing latency</w:t>
       </w:r>
       <w:r>
         <w:rPr>
@@ -1611,7 +1646,7 @@
           <w:sz w:val="24"/>
           <w:szCs w:val="24"/>
         </w:rPr>
-        <w:t xml:space="preserve">Spearheaded the development of a high-throughput inventory catalog service, slashing ticket numbers </w:t>
+        <w:t xml:space="preserve">Developed an </w:t>
       </w:r>
       <w:r>
         <w:rPr>
@@ -1619,23 +1654,23 @@
           <w:sz w:val="24"/>
           <w:szCs w:val="24"/>
         </w:rPr>
-        <w:t xml:space="preserve">by 20% </w:t>
-      </w:r>
-      <w:r>
-        <w:rPr>
-          <w:b w:val="0"/>
-          <w:sz w:val="24"/>
-          <w:szCs w:val="24"/>
-        </w:rPr>
-        <w:t xml:space="preserve">and improving data freshness by over </w:t>
-      </w:r>
-      <w:r>
-        <w:rPr>
-          <w:bCs w:val="0"/>
-          <w:sz w:val="24"/>
-          <w:szCs w:val="24"/>
-        </w:rPr>
-        <w:t>10 hours.</w:t>
+        <w:t>AI/ML-powered “Frequently Bought Together”</w:t>
+      </w:r>
+      <w:r>
+        <w:rPr>
+          <w:b w:val="0"/>
+          <w:sz w:val="24"/>
+          <w:szCs w:val="24"/>
+        </w:rPr>
+        <w:t xml:space="preserve"> widget, driving $110K+ in revenue</w:t>
+      </w:r>
+      <w:r>
+        <w:rPr>
+          <w:b w:val="0"/>
+          <w:sz w:val="24"/>
+          <w:szCs w:val="24"/>
+        </w:rPr>
+        <w:t>.</w:t>
       </w:r>
     </w:p>
     <w:p>
@@ -1660,15 +1695,7 @@
           <w:sz w:val="24"/>
           <w:szCs w:val="24"/>
         </w:rPr>
-        <w:t>Engineered</w:t>
-      </w:r>
-      <w:r>
-        <w:rPr>
-          <w:b w:val="0"/>
-          <w:sz w:val="24"/>
-          <w:szCs w:val="24"/>
-        </w:rPr>
-        <w:t xml:space="preserve"> CI/CD infrastructure design, complete with monitoring, </w:t>
+        <w:t xml:space="preserve">Spearheaded the development of a high-throughput inventory catalog service, slashing ticket numbers </w:t>
       </w:r>
       <w:r>
         <w:rPr>
@@ -1676,15 +1703,23 @@
           <w:sz w:val="24"/>
           <w:szCs w:val="24"/>
         </w:rPr>
-        <w:t>anomaly detection</w:t>
-      </w:r>
-      <w:r>
-        <w:rPr>
-          <w:b w:val="0"/>
-          <w:sz w:val="24"/>
-          <w:szCs w:val="24"/>
-        </w:rPr>
-        <w:t>, and alarms.</w:t>
+        <w:t xml:space="preserve">by 20% </w:t>
+      </w:r>
+      <w:r>
+        <w:rPr>
+          <w:b w:val="0"/>
+          <w:sz w:val="24"/>
+          <w:szCs w:val="24"/>
+        </w:rPr>
+        <w:t xml:space="preserve">and improving data freshness by over </w:t>
+      </w:r>
+      <w:r>
+        <w:rPr>
+          <w:bCs w:val="0"/>
+          <w:sz w:val="24"/>
+          <w:szCs w:val="24"/>
+        </w:rPr>
+        <w:t>10 hours.</w:t>
       </w:r>
     </w:p>
     <w:p>
@@ -1709,7 +1744,31 @@
           <w:sz w:val="24"/>
           <w:szCs w:val="24"/>
         </w:rPr>
-        <w:t>Played a pivotal role in 24/7 on-call rotations, addressing cross-team production challenges.</w:t>
+        <w:t>Engineered</w:t>
+      </w:r>
+      <w:r>
+        <w:rPr>
+          <w:b w:val="0"/>
+          <w:sz w:val="24"/>
+          <w:szCs w:val="24"/>
+        </w:rPr>
+        <w:t xml:space="preserve"> CI/CD infrastructure design, complete with monitoring, </w:t>
+      </w:r>
+      <w:r>
+        <w:rPr>
+          <w:bCs w:val="0"/>
+          <w:sz w:val="24"/>
+          <w:szCs w:val="24"/>
+        </w:rPr>
+        <w:t>anomaly detection</w:t>
+      </w:r>
+      <w:r>
+        <w:rPr>
+          <w:b w:val="0"/>
+          <w:sz w:val="24"/>
+          <w:szCs w:val="24"/>
+        </w:rPr>
+        <w:t>, and alarms.</w:t>
       </w:r>
     </w:p>
     <w:p>
@@ -1734,7 +1793,7 @@
           <w:sz w:val="24"/>
           <w:szCs w:val="24"/>
         </w:rPr>
-        <w:t>Oversaw extensive online feature experiments, leveraging feature flags (A/B tests) and production traffic.</w:t>
+        <w:t>Played a pivotal role in 24/7 on-call rotations, addressing cross-team production challenges.</w:t>
       </w:r>
     </w:p>
     <w:p>
@@ -1759,6 +1818,31 @@
           <w:sz w:val="24"/>
           <w:szCs w:val="24"/>
         </w:rPr>
+        <w:t>Oversaw extensive online feature experiments, leveraging feature flags (A/B tests) and production traffic.</w:t>
+      </w:r>
+    </w:p>
+    <w:p>
+      <w:pPr>
+        <w:pStyle w:val="Heading2"/>
+        <w:numPr>
+          <w:ilvl w:val="0"/>
+          <w:numId w:val="6"/>
+        </w:numPr>
+        <w:spacing w:before="0"/>
+        <w:ind w:left="273" w:hanging="187"/>
+        <w:jc w:val="both"/>
+        <w:rPr>
+          <w:b w:val="0"/>
+          <w:sz w:val="24"/>
+          <w:szCs w:val="24"/>
+        </w:rPr>
+      </w:pPr>
+      <w:r>
+        <w:rPr>
+          <w:b w:val="0"/>
+          <w:sz w:val="24"/>
+          <w:szCs w:val="24"/>
+        </w:rPr>
         <w:t>Built automated ETL pipelines to deliver ML-driven data to Amazon widgets</w:t>
       </w:r>
       <w:r>
@@ -1783,12 +1867,25 @@
           <w:szCs w:val="25"/>
         </w:rPr>
       </w:pPr>
-      <w:r>
+    </w:p>
+    <w:p>
+      <w:pPr>
+        <w:pStyle w:val="Heading2"/>
+        <w:tabs>
+          <w:tab w:val="right" w:pos="10440"/>
+        </w:tabs>
+        <w:spacing w:before="120" w:after="60"/>
+        <w:ind w:left="0"/>
         <w:rPr>
           <w:sz w:val="25"/>
           <w:szCs w:val="25"/>
         </w:rPr>
-        <w:lastRenderedPageBreak/>
+      </w:pPr>
+      <w:r>
+        <w:rPr>
+          <w:sz w:val="25"/>
+          <w:szCs w:val="25"/>
+        </w:rPr>
         <w:t>MICROSOFT</w:t>
       </w:r>
       <w:r>
@@ -2781,7 +2878,6 @@
         </w:rPr>
         <w:t xml:space="preserve"> </w:t>
       </w:r>
-      <w:proofErr w:type="spellStart"/>
       <w:r>
         <w:rPr>
           <w:b/>
@@ -2790,7 +2886,6 @@
         </w:rPr>
         <w:t>Millia</w:t>
       </w:r>
-      <w:proofErr w:type="spellEnd"/>
       <w:r>
         <w:rPr>
           <w:b/>
@@ -2890,7 +2985,7 @@
 </file>
 
 <file path=word/endnotes.xml><?xml version="1.0" encoding="utf-8"?>
-<w:endnotes xmlns:wpc="http://schemas.microsoft.com/office/word/2010/wordprocessingCanvas" xmlns:cx="http://schemas.microsoft.com/office/drawing/2014/chartex" xmlns:cx1="http://schemas.microsoft.com/office/drawing/2015/9/8/chartex" xmlns:cx2="http://schemas.microsoft.com/office/drawing/2015/10/21/chartex" xmlns:cx3="http://schemas.microsoft.com/office/drawing/2016/5/9/chartex" xmlns:cx4="http://schemas.microsoft.com/office/drawing/2016/5/10/chartex" xmlns:cx5="http://schemas.microsoft.com/office/drawing/2016/5/11/chartex" xmlns:cx6="http://schemas.microsoft.com/office/drawing/2016/5/12/chartex" xmlns:cx7="http://schemas.microsoft.com/office/drawing/2016/5/13/chartex" xmlns:cx8="http://schemas.microsoft.com/office/drawing/2016/5/14/chartex" xmlns:mc="http://schemas.openxmlformats.org/markup-compatibility/2006" xmlns:aink="http://schemas.microsoft.com/office/drawing/2016/ink" xmlns:am3d="http://schemas.microsoft.com/office/drawing/2017/model3d" xmlns:o="urn:schemas-microsoft-com:office:office" xmlns:oel="http://schemas.microsoft.com/office/2019/extlst" xmlns:r="http://schemas.openxmlformats.org/officeDocument/2006/relationships" xmlns:m="http://schemas.openxmlformats.org/officeDocument/2006/math" xmlns:v="urn:schemas-microsoft-com:vml" xmlns:wp14="http://schemas.microsoft.com/office/word/2010/wordprocessingDrawing" xmlns:wp="http://schemas.openxmlformats.org/drawingml/2006/wordprocessingDrawing" xmlns:w10="urn:schemas-microsoft-com:office:word" xmlns:w="http://schemas.openxmlformats.org/wordprocessingml/2006/main" xmlns:w14="http://schemas.microsoft.com/office/word/2010/wordml" xmlns:w15="http://schemas.microsoft.com/office/word/2012/wordml" xmlns:w16cex="http://schemas.microsoft.com/office/word/2018/wordml/cex" xmlns:w16cid="http://schemas.microsoft.com/office/word/2016/wordml/cid" xmlns:w16="http://schemas.microsoft.com/office/word/2018/wordml" xmlns:w16sdtdh="http://schemas.microsoft.com/office/word/2020/wordml/sdtdatahash" xmlns:w16se="http://schemas.microsoft.com/office/word/2015/wordml/symex" xmlns:wpg="http://schemas.microsoft.com/office/word/2010/wordprocessingGroup" xmlns:wpi="http://schemas.microsoft.com/office/word/2010/wordprocessingInk" xmlns:wne="http://schemas.microsoft.com/office/word/2006/wordml" xmlns:wps="http://schemas.microsoft.com/office/word/2010/wordprocessingShape" mc:Ignorable="w14 w15 w16se w16cid w16 w16cex w16sdtdh wp14">
+<w:endnotes xmlns:wpc="http://schemas.microsoft.com/office/word/2010/wordprocessingCanvas" xmlns:cx="http://schemas.microsoft.com/office/drawing/2014/chartex" xmlns:cx1="http://schemas.microsoft.com/office/drawing/2015/9/8/chartex" xmlns:cx2="http://schemas.microsoft.com/office/drawing/2015/10/21/chartex" xmlns:cx3="http://schemas.microsoft.com/office/drawing/2016/5/9/chartex" xmlns:cx4="http://schemas.microsoft.com/office/drawing/2016/5/10/chartex" xmlns:cx5="http://schemas.microsoft.com/office/drawing/2016/5/11/chartex" xmlns:cx6="http://schemas.microsoft.com/office/drawing/2016/5/12/chartex" xmlns:cx7="http://schemas.microsoft.com/office/drawing/2016/5/13/chartex" xmlns:cx8="http://schemas.microsoft.com/office/drawing/2016/5/14/chartex" xmlns:mc="http://schemas.openxmlformats.org/markup-compatibility/2006" xmlns:aink="http://schemas.microsoft.com/office/drawing/2016/ink" xmlns:am3d="http://schemas.microsoft.com/office/drawing/2017/model3d" xmlns:o="urn:schemas-microsoft-com:office:office" xmlns:oel="http://schemas.microsoft.com/office/2019/extlst" xmlns:r="http://schemas.openxmlformats.org/officeDocument/2006/relationships" xmlns:m="http://schemas.openxmlformats.org/officeDocument/2006/math" xmlns:v="urn:schemas-microsoft-com:vml" xmlns:wp14="http://schemas.microsoft.com/office/word/2010/wordprocessingDrawing" xmlns:wp="http://schemas.openxmlformats.org/drawingml/2006/wordprocessingDrawing" xmlns:w10="urn:schemas-microsoft-com:office:word" xmlns:w="http://schemas.openxmlformats.org/wordprocessingml/2006/main" xmlns:w14="http://schemas.microsoft.com/office/word/2010/wordml" xmlns:w15="http://schemas.microsoft.com/office/word/2012/wordml" xmlns:w16cex="http://schemas.microsoft.com/office/word/2018/wordml/cex" xmlns:w16cid="http://schemas.microsoft.com/office/word/2016/wordml/cid" xmlns:w16="http://schemas.microsoft.com/office/word/2018/wordml" xmlns:w16du="http://schemas.microsoft.com/office/word/2023/wordml/word16du" xmlns:w16sdtdh="http://schemas.microsoft.com/office/word/2020/wordml/sdtdatahash" xmlns:w16sdtfl="http://schemas.microsoft.com/office/word/2024/wordml/sdtformatlock" xmlns:w16se="http://schemas.microsoft.com/office/word/2015/wordml/symex" xmlns:wpg="http://schemas.microsoft.com/office/word/2010/wordprocessingGroup" xmlns:wpi="http://schemas.microsoft.com/office/word/2010/wordprocessingInk" xmlns:wne="http://schemas.microsoft.com/office/word/2006/wordml" xmlns:wps="http://schemas.microsoft.com/office/word/2010/wordprocessingShape" mc:Ignorable="w14 w15 w16se w16cid w16 w16cex w16sdtdh w16sdtfl w16du wp14">
   <w:endnote w:type="separator" w:id="-1">
     <w:p>
       <w:r>
@@ -2912,7 +3007,7 @@
 </file>
 
 <file path=word/footnotes.xml><?xml version="1.0" encoding="utf-8"?>
-<w:footnotes xmlns:wpc="http://schemas.microsoft.com/office/word/2010/wordprocessingCanvas" xmlns:cx="http://schemas.microsoft.com/office/drawing/2014/chartex" xmlns:cx1="http://schemas.microsoft.com/office/drawing/2015/9/8/chartex" xmlns:cx2="http://schemas.microsoft.com/office/drawing/2015/10/21/chartex" xmlns:cx3="http://schemas.microsoft.com/office/drawing/2016/5/9/chartex" xmlns:cx4="http://schemas.microsoft.com/office/drawing/2016/5/10/chartex" xmlns:cx5="http://schemas.microsoft.com/office/drawing/2016/5/11/chartex" xmlns:cx6="http://schemas.microsoft.com/office/drawing/2016/5/12/chartex" xmlns:cx7="http://schemas.microsoft.com/office/drawing/2016/5/13/chartex" xmlns:cx8="http://schemas.microsoft.com/office/drawing/2016/5/14/chartex" xmlns:mc="http://schemas.openxmlformats.org/markup-compatibility/2006" xmlns:aink="http://schemas.microsoft.com/office/drawing/2016/ink" xmlns:am3d="http://schemas.microsoft.com/office/drawing/2017/model3d" xmlns:o="urn:schemas-microsoft-com:office:office" xmlns:oel="http://schemas.microsoft.com/office/2019/extlst" xmlns:r="http://schemas.openxmlformats.org/officeDocument/2006/relationships" xmlns:m="http://schemas.openxmlformats.org/officeDocument/2006/math" xmlns:v="urn:schemas-microsoft-com:vml" xmlns:wp14="http://schemas.microsoft.com/office/word/2010/wordprocessingDrawing" xmlns:wp="http://schemas.openxmlformats.org/drawingml/2006/wordprocessingDrawing" xmlns:w10="urn:schemas-microsoft-com:office:word" xmlns:w="http://schemas.openxmlformats.org/wordprocessingml/2006/main" xmlns:w14="http://schemas.microsoft.com/office/word/2010/wordml" xmlns:w15="http://schemas.microsoft.com/office/word/2012/wordml" xmlns:w16cex="http://schemas.microsoft.com/office/word/2018/wordml/cex" xmlns:w16cid="http://schemas.microsoft.com/office/word/2016/wordml/cid" xmlns:w16="http://schemas.microsoft.com/office/word/2018/wordml" xmlns:w16sdtdh="http://schemas.microsoft.com/office/word/2020/wordml/sdtdatahash" xmlns:w16se="http://schemas.microsoft.com/office/word/2015/wordml/symex" xmlns:wpg="http://schemas.microsoft.com/office/word/2010/wordprocessingGroup" xmlns:wpi="http://schemas.microsoft.com/office/word/2010/wordprocessingInk" xmlns:wne="http://schemas.microsoft.com/office/word/2006/wordml" xmlns:wps="http://schemas.microsoft.com/office/word/2010/wordprocessingShape" mc:Ignorable="w14 w15 w16se w16cid w16 w16cex w16sdtdh wp14">
+<w:footnotes xmlns:wpc="http://schemas.microsoft.com/office/word/2010/wordprocessingCanvas" xmlns:cx="http://schemas.microsoft.com/office/drawing/2014/chartex" xmlns:cx1="http://schemas.microsoft.com/office/drawing/2015/9/8/chartex" xmlns:cx2="http://schemas.microsoft.com/office/drawing/2015/10/21/chartex" xmlns:cx3="http://schemas.microsoft.com/office/drawing/2016/5/9/chartex" xmlns:cx4="http://schemas.microsoft.com/office/drawing/2016/5/10/chartex" xmlns:cx5="http://schemas.microsoft.com/office/drawing/2016/5/11/chartex" xmlns:cx6="http://schemas.microsoft.com/office/drawing/2016/5/12/chartex" xmlns:cx7="http://schemas.microsoft.com/office/drawing/2016/5/13/chartex" xmlns:cx8="http://schemas.microsoft.com/office/drawing/2016/5/14/chartex" xmlns:mc="http://schemas.openxmlformats.org/markup-compatibility/2006" xmlns:aink="http://schemas.microsoft.com/office/drawing/2016/ink" xmlns:am3d="http://schemas.microsoft.com/office/drawing/2017/model3d" xmlns:o="urn:schemas-microsoft-com:office:office" xmlns:oel="http://schemas.microsoft.com/office/2019/extlst" xmlns:r="http://schemas.openxmlformats.org/officeDocument/2006/relationships" xmlns:m="http://schemas.openxmlformats.org/officeDocument/2006/math" xmlns:v="urn:schemas-microsoft-com:vml" xmlns:wp14="http://schemas.microsoft.com/office/word/2010/wordprocessingDrawing" xmlns:wp="http://schemas.openxmlformats.org/drawingml/2006/wordprocessingDrawing" xmlns:w10="urn:schemas-microsoft-com:office:word" xmlns:w="http://schemas.openxmlformats.org/wordprocessingml/2006/main" xmlns:w14="http://schemas.microsoft.com/office/word/2010/wordml" xmlns:w15="http://schemas.microsoft.com/office/word/2012/wordml" xmlns:w16cex="http://schemas.microsoft.com/office/word/2018/wordml/cex" xmlns:w16cid="http://schemas.microsoft.com/office/word/2016/wordml/cid" xmlns:w16="http://schemas.microsoft.com/office/word/2018/wordml" xmlns:w16du="http://schemas.microsoft.com/office/word/2023/wordml/word16du" xmlns:w16sdtdh="http://schemas.microsoft.com/office/word/2020/wordml/sdtdatahash" xmlns:w16sdtfl="http://schemas.microsoft.com/office/word/2024/wordml/sdtformatlock" xmlns:w16se="http://schemas.microsoft.com/office/word/2015/wordml/symex" xmlns:wpg="http://schemas.microsoft.com/office/word/2010/wordprocessingGroup" xmlns:wpi="http://schemas.microsoft.com/office/word/2010/wordprocessingInk" xmlns:wne="http://schemas.microsoft.com/office/word/2006/wordml" xmlns:wps="http://schemas.microsoft.com/office/word/2010/wordprocessingShape" mc:Ignorable="w14 w15 w16se w16cid w16 w16cex w16sdtdh w16sdtfl w16du wp14">
   <w:footnote w:type="separator" w:id="-1">
     <w:p>
       <w:r>
@@ -2934,7 +3029,7 @@
 </file>
 
 <file path=word/numbering.xml><?xml version="1.0" encoding="utf-8"?>
-<w:numbering xmlns:wpc="http://schemas.microsoft.com/office/word/2010/wordprocessingCanvas" xmlns:cx="http://schemas.microsoft.com/office/drawing/2014/chartex" xmlns:cx1="http://schemas.microsoft.com/office/drawing/2015/9/8/chartex" xmlns:cx2="http://schemas.microsoft.com/office/drawing/2015/10/21/chartex" xmlns:cx3="http://schemas.microsoft.com/office/drawing/2016/5/9/chartex" xmlns:cx4="http://schemas.microsoft.com/office/drawing/2016/5/10/chartex" xmlns:cx5="http://schemas.microsoft.com/office/drawing/2016/5/11/chartex" xmlns:cx6="http://schemas.microsoft.com/office/drawing/2016/5/12/chartex" xmlns:cx7="http://schemas.microsoft.com/office/drawing/2016/5/13/chartex" xmlns:cx8="http://schemas.microsoft.com/office/drawing/2016/5/14/chartex" xmlns:mc="http://schemas.openxmlformats.org/markup-compatibility/2006" xmlns:aink="http://schemas.microsoft.com/office/drawing/2016/ink" xmlns:am3d="http://schemas.microsoft.com/office/drawing/2017/model3d" xmlns:o="urn:schemas-microsoft-com:office:office" xmlns:oel="http://schemas.microsoft.com/office/2019/extlst" xmlns:r="http://schemas.openxmlformats.org/officeDocument/2006/relationships" xmlns:m="http://schemas.openxmlformats.org/officeDocument/2006/math" xmlns:v="urn:schemas-microsoft-com:vml" xmlns:wp14="http://schemas.microsoft.com/office/word/2010/wordprocessingDrawing" xmlns:wp="http://schemas.openxmlformats.org/drawingml/2006/wordprocessingDrawing" xmlns:w10="urn:schemas-microsoft-com:office:word" xmlns:w="http://schemas.openxmlformats.org/wordprocessingml/2006/main" xmlns:w14="http://schemas.microsoft.com/office/word/2010/wordml" xmlns:w15="http://schemas.microsoft.com/office/word/2012/wordml" xmlns:w16cex="http://schemas.microsoft.com/office/word/2018/wordml/cex" xmlns:w16cid="http://schemas.microsoft.com/office/word/2016/wordml/cid" xmlns:w16="http://schemas.microsoft.com/office/word/2018/wordml" xmlns:w16sdtdh="http://schemas.microsoft.com/office/word/2020/wordml/sdtdatahash" xmlns:w16se="http://schemas.microsoft.com/office/word/2015/wordml/symex" xmlns:wpg="http://schemas.microsoft.com/office/word/2010/wordprocessingGroup" xmlns:wpi="http://schemas.microsoft.com/office/word/2010/wordprocessingInk" xmlns:wne="http://schemas.microsoft.com/office/word/2006/wordml" xmlns:wps="http://schemas.microsoft.com/office/word/2010/wordprocessingShape" mc:Ignorable="w14 w15 w16se w16cid w16 w16cex w16sdtdh wp14">
+<w:numbering xmlns:wpc="http://schemas.microsoft.com/office/word/2010/wordprocessingCanvas" xmlns:cx="http://schemas.microsoft.com/office/drawing/2014/chartex" xmlns:cx1="http://schemas.microsoft.com/office/drawing/2015/9/8/chartex" xmlns:cx2="http://schemas.microsoft.com/office/drawing/2015/10/21/chartex" xmlns:cx3="http://schemas.microsoft.com/office/drawing/2016/5/9/chartex" xmlns:cx4="http://schemas.microsoft.com/office/drawing/2016/5/10/chartex" xmlns:cx5="http://schemas.microsoft.com/office/drawing/2016/5/11/chartex" xmlns:cx6="http://schemas.microsoft.com/office/drawing/2016/5/12/chartex" xmlns:cx7="http://schemas.microsoft.com/office/drawing/2016/5/13/chartex" xmlns:cx8="http://schemas.microsoft.com/office/drawing/2016/5/14/chartex" xmlns:mc="http://schemas.openxmlformats.org/markup-compatibility/2006" xmlns:aink="http://schemas.microsoft.com/office/drawing/2016/ink" xmlns:am3d="http://schemas.microsoft.com/office/drawing/2017/model3d" xmlns:o="urn:schemas-microsoft-com:office:office" xmlns:oel="http://schemas.microsoft.com/office/2019/extlst" xmlns:r="http://schemas.openxmlformats.org/officeDocument/2006/relationships" xmlns:m="http://schemas.openxmlformats.org/officeDocument/2006/math" xmlns:v="urn:schemas-microsoft-com:vml" xmlns:wp14="http://schemas.microsoft.com/office/word/2010/wordprocessingDrawing" xmlns:wp="http://schemas.openxmlformats.org/drawingml/2006/wordprocessingDrawing" xmlns:w10="urn:schemas-microsoft-com:office:word" xmlns:w="http://schemas.openxmlformats.org/wordprocessingml/2006/main" xmlns:w14="http://schemas.microsoft.com/office/word/2010/wordml" xmlns:w15="http://schemas.microsoft.com/office/word/2012/wordml" xmlns:w16cex="http://schemas.microsoft.com/office/word/2018/wordml/cex" xmlns:w16cid="http://schemas.microsoft.com/office/word/2016/wordml/cid" xmlns:w16="http://schemas.microsoft.com/office/word/2018/wordml" xmlns:w16du="http://schemas.microsoft.com/office/word/2023/wordml/word16du" xmlns:w16sdtdh="http://schemas.microsoft.com/office/word/2020/wordml/sdtdatahash" xmlns:w16sdtfl="http://schemas.microsoft.com/office/word/2024/wordml/sdtformatlock" xmlns:w16se="http://schemas.microsoft.com/office/word/2015/wordml/symex" xmlns:wpg="http://schemas.microsoft.com/office/word/2010/wordprocessingGroup" xmlns:wpi="http://schemas.microsoft.com/office/word/2010/wordprocessingInk" xmlns:wne="http://schemas.microsoft.com/office/word/2006/wordml" xmlns:wps="http://schemas.microsoft.com/office/word/2010/wordprocessingShape" mc:Ignorable="w14 w15 w16se w16cid w16 w16cex w16sdtdh w16sdtfl w16du wp14">
   <w:abstractNum w:abstractNumId="0" w15:restartNumberingAfterBreak="0">
     <w:nsid w:val="0DE363F0"/>
     <w:multiLevelType w:val="hybridMultilevel"/>
@@ -4226,7 +4321,7 @@
 </file>
 
 <file path=word/styles.xml><?xml version="1.0" encoding="utf-8"?>
-<w:styles xmlns:mc="http://schemas.openxmlformats.org/markup-compatibility/2006" xmlns:r="http://schemas.openxmlformats.org/officeDocument/2006/relationships" xmlns:w="http://schemas.openxmlformats.org/wordprocessingml/2006/main" xmlns:w14="http://schemas.microsoft.com/office/word/2010/wordml" xmlns:w15="http://schemas.microsoft.com/office/word/2012/wordml" xmlns:w16cex="http://schemas.microsoft.com/office/word/2018/wordml/cex" xmlns:w16cid="http://schemas.microsoft.com/office/word/2016/wordml/cid" xmlns:w16="http://schemas.microsoft.com/office/word/2018/wordml" xmlns:w16sdtdh="http://schemas.microsoft.com/office/word/2020/wordml/sdtdatahash" xmlns:w16se="http://schemas.microsoft.com/office/word/2015/wordml/symex" mc:Ignorable="w14 w15 w16se w16cid w16 w16cex w16sdtdh">
+<w:styles xmlns:mc="http://schemas.openxmlformats.org/markup-compatibility/2006" xmlns:r="http://schemas.openxmlformats.org/officeDocument/2006/relationships" xmlns:w="http://schemas.openxmlformats.org/wordprocessingml/2006/main" xmlns:w14="http://schemas.microsoft.com/office/word/2010/wordml" xmlns:w15="http://schemas.microsoft.com/office/word/2012/wordml" xmlns:w16cex="http://schemas.microsoft.com/office/word/2018/wordml/cex" xmlns:w16cid="http://schemas.microsoft.com/office/word/2016/wordml/cid" xmlns:w16="http://schemas.microsoft.com/office/word/2018/wordml" xmlns:w16du="http://schemas.microsoft.com/office/word/2023/wordml/word16du" xmlns:w16sdtdh="http://schemas.microsoft.com/office/word/2020/wordml/sdtdatahash" xmlns:w16sdtfl="http://schemas.microsoft.com/office/word/2024/wordml/sdtformatlock" xmlns:w16se="http://schemas.microsoft.com/office/word/2015/wordml/symex" mc:Ignorable="w14 w15 w16se w16cid w16 w16cex w16sdtdh w16sdtfl w16du">
   <w:docDefaults>
     <w:rPrDefault>
       <w:rPr>
@@ -5206,19 +5301,12 @@
 </file>
 
 <file path=customXml/item1.xml><?xml version="1.0" encoding="utf-8"?>
-<?mso-contentType ?>
-<FormTemplates xmlns="http://schemas.microsoft.com/sharepoint/v3/contenttype/forms">
-  <Display>DocumentLibraryForm</Display>
-  <Edit>DocumentLibraryForm</Edit>
-  <New>DocumentLibraryForm</New>
-</FormTemplates>
+<p:properties xmlns:p="http://schemas.microsoft.com/office/2006/metadata/properties" xmlns:xsi="http://www.w3.org/2001/XMLSchema-instance" xmlns:pc="http://schemas.microsoft.com/office/infopath/2007/PartnerControls">
+  <documentManagement/>
+</p:properties>
 </file>
 
 <file path=customXml/item2.xml><?xml version="1.0" encoding="utf-8"?>
-<b:Sources xmlns:b="http://schemas.openxmlformats.org/officeDocument/2006/bibliography" xmlns="http://schemas.openxmlformats.org/officeDocument/2006/bibliography" SelectedStyle="\APASixthEditionOfficeOnline.xsl" StyleName="APA" Version="6"/>
-</file>
-
-<file path=customXml/item3.xml><?xml version="1.0" encoding="utf-8"?>
 <ct:contentTypeSchema xmlns:ct="http://schemas.microsoft.com/office/2006/metadata/contentType" xmlns:ma="http://schemas.microsoft.com/office/2006/metadata/properties/metaAttributes" ct:_="" ma:_="" ma:contentTypeName="Document" ma:contentTypeID="0x010100C62E9F8080EF9045A3461589C8C739D0" ma:contentTypeVersion="12" ma:contentTypeDescription="Create a new document." ma:contentTypeScope="" ma:versionID="b82a4e0cfbba1a4e0025dcf5a4615212">
   <xsd:schema xmlns:xsd="http://www.w3.org/2001/XMLSchema" xmlns:xs="http://www.w3.org/2001/XMLSchema" xmlns:p="http://schemas.microsoft.com/office/2006/metadata/properties" xmlns:ns3="9237417f-6a90-4707-b345-f61fa45bd513" xmlns:ns4="9a6bc8ff-0751-4fb5-b019-c7731e2305e0" targetNamespace="http://schemas.microsoft.com/office/2006/metadata/properties" ma:root="true" ma:fieldsID="8962f9b60b26a87ae6d308e6e9d5b6bd" ns3:_="" ns4:_="">
     <xsd:import namespace="9237417f-6a90-4707-b345-f61fa45bd513"/>
@@ -5435,29 +5523,37 @@
 </ct:contentTypeSchema>
 </file>
 
+<file path=customXml/item3.xml><?xml version="1.0" encoding="utf-8"?>
+<b:Sources xmlns:b="http://schemas.openxmlformats.org/officeDocument/2006/bibliography" xmlns="http://schemas.openxmlformats.org/officeDocument/2006/bibliography" SelectedStyle="\APASixthEditionOfficeOnline.xsl" StyleName="APA" Version="6"/>
+</file>
+
 <file path=customXml/item4.xml><?xml version="1.0" encoding="utf-8"?>
-<p:properties xmlns:p="http://schemas.microsoft.com/office/2006/metadata/properties" xmlns:xsi="http://www.w3.org/2001/XMLSchema-instance" xmlns:pc="http://schemas.microsoft.com/office/infopath/2007/PartnerControls">
-  <documentManagement/>
-</p:properties>
+<?mso-contentType ?>
+<FormTemplates xmlns="http://schemas.microsoft.com/sharepoint/v3/contenttype/forms">
+  <Display>DocumentLibraryForm</Display>
+  <Edit>DocumentLibraryForm</Edit>
+  <New>DocumentLibraryForm</New>
+</FormTemplates>
 </file>
 
 <file path=customXml/itemProps1.xml><?xml version="1.0" encoding="utf-8"?>
-<ds:datastoreItem xmlns:ds="http://schemas.openxmlformats.org/officeDocument/2006/customXml" ds:itemID="{A6C65B34-06ED-41A8-A3F3-05A1F92025D0}">
+<ds:datastoreItem xmlns:ds="http://schemas.openxmlformats.org/officeDocument/2006/customXml" ds:itemID="{83F54608-22A7-4AF5-943D-E29461CC7B4C}">
   <ds:schemaRefs>
-    <ds:schemaRef ds:uri="http://schemas.microsoft.com/sharepoint/v3/contenttype/forms"/>
+    <ds:schemaRef ds:uri="http://purl.org/dc/dcmitype/"/>
+    <ds:schemaRef ds:uri="http://schemas.microsoft.com/office/2006/documentManagement/types"/>
+    <ds:schemaRef ds:uri="http://www.w3.org/XML/1998/namespace"/>
+    <ds:schemaRef ds:uri="http://schemas.openxmlformats.org/package/2006/metadata/core-properties"/>
+    <ds:schemaRef ds:uri="http://schemas.microsoft.com/office/infopath/2007/PartnerControls"/>
+    <ds:schemaRef ds:uri="http://purl.org/dc/elements/1.1/"/>
+    <ds:schemaRef ds:uri="http://schemas.microsoft.com/office/2006/metadata/properties"/>
+    <ds:schemaRef ds:uri="9a6bc8ff-0751-4fb5-b019-c7731e2305e0"/>
+    <ds:schemaRef ds:uri="9237417f-6a90-4707-b345-f61fa45bd513"/>
+    <ds:schemaRef ds:uri="http://purl.org/dc/terms/"/>
   </ds:schemaRefs>
 </ds:datastoreItem>
 </file>
 
 <file path=customXml/itemProps2.xml><?xml version="1.0" encoding="utf-8"?>
-<ds:datastoreItem xmlns:ds="http://schemas.openxmlformats.org/officeDocument/2006/customXml" ds:itemID="{CC3DF9CB-EAE3-4358-B00B-AEDD1725FC02}">
-  <ds:schemaRefs>
-    <ds:schemaRef ds:uri="http://schemas.openxmlformats.org/officeDocument/2006/bibliography"/>
-  </ds:schemaRefs>
-</ds:datastoreItem>
-</file>
-
-<file path=customXml/itemProps3.xml><?xml version="1.0" encoding="utf-8"?>
 <ds:datastoreItem xmlns:ds="http://schemas.openxmlformats.org/officeDocument/2006/customXml" ds:itemID="{2993B305-E746-423D-81B7-32926B0D6054}">
   <ds:schemaRefs>
     <ds:schemaRef ds:uri="http://schemas.microsoft.com/office/2006/metadata/contentType"/>
@@ -5476,19 +5572,18 @@
 </ds:datastoreItem>
 </file>
 
+<file path=customXml/itemProps3.xml><?xml version="1.0" encoding="utf-8"?>
+<ds:datastoreItem xmlns:ds="http://schemas.openxmlformats.org/officeDocument/2006/customXml" ds:itemID="{CC3DF9CB-EAE3-4358-B00B-AEDD1725FC02}">
+  <ds:schemaRefs>
+    <ds:schemaRef ds:uri="http://schemas.openxmlformats.org/officeDocument/2006/bibliography"/>
+  </ds:schemaRefs>
+</ds:datastoreItem>
+</file>
+
 <file path=customXml/itemProps4.xml><?xml version="1.0" encoding="utf-8"?>
-<ds:datastoreItem xmlns:ds="http://schemas.openxmlformats.org/officeDocument/2006/customXml" ds:itemID="{83F54608-22A7-4AF5-943D-E29461CC7B4C}">
+<ds:datastoreItem xmlns:ds="http://schemas.openxmlformats.org/officeDocument/2006/customXml" ds:itemID="{A6C65B34-06ED-41A8-A3F3-05A1F92025D0}">
   <ds:schemaRefs>
-    <ds:schemaRef ds:uri="http://purl.org/dc/dcmitype/"/>
-    <ds:schemaRef ds:uri="http://schemas.microsoft.com/office/2006/documentManagement/types"/>
-    <ds:schemaRef ds:uri="http://www.w3.org/XML/1998/namespace"/>
-    <ds:schemaRef ds:uri="http://schemas.openxmlformats.org/package/2006/metadata/core-properties"/>
-    <ds:schemaRef ds:uri="http://schemas.microsoft.com/office/infopath/2007/PartnerControls"/>
-    <ds:schemaRef ds:uri="http://purl.org/dc/elements/1.1/"/>
-    <ds:schemaRef ds:uri="http://schemas.microsoft.com/office/2006/metadata/properties"/>
-    <ds:schemaRef ds:uri="9a6bc8ff-0751-4fb5-b019-c7731e2305e0"/>
-    <ds:schemaRef ds:uri="9237417f-6a90-4707-b345-f61fa45bd513"/>
-    <ds:schemaRef ds:uri="http://purl.org/dc/terms/"/>
+    <ds:schemaRef ds:uri="http://schemas.microsoft.com/sharepoint/v3/contenttype/forms"/>
   </ds:schemaRefs>
 </ds:datastoreItem>
 </file>